--- a/Books/统计学习方法作业.docx
+++ b/Books/统计学习方法作业.docx
@@ -137,10 +137,44 @@
     </w:p>
     <w:p>
       <w:pPr>
+        <w:pStyle w:val="a3"/>
+        <w:numPr>
+          <w:ilvl w:val="0"/>
+          <w:numId w:val="1"/>
+        </w:numPr>
+        <w:shd w:val="clear" w:color="auto" w:fill="FFFFFF"/>
+        <w:spacing w:before="0" w:beforeAutospacing="0" w:after="0" w:afterAutospacing="0" w:line="421" w:lineRule="atLeast"/>
+        <w:rPr>
+          <w:rFonts w:ascii="楷体" w:eastAsia="楷体" w:hAnsi="楷体"/>
+          <w:color w:val="282828"/>
+          <w:sz w:val="28"/>
+          <w:szCs w:val="28"/>
+        </w:rPr>
+      </w:pPr>
+      <w:r>
+        <w:rPr>
+          <w:rFonts w:ascii="楷体" w:eastAsia="楷体" w:hAnsi="楷体" w:hint="eastAsia"/>
+          <w:color w:val="282828"/>
+          <w:sz w:val="28"/>
+          <w:szCs w:val="28"/>
+        </w:rPr>
+        <w:t>课程老师：M</w:t>
+      </w:r>
+      <w:r>
+        <w:rPr>
+          <w:rFonts w:ascii="楷体" w:eastAsia="楷体" w:hAnsi="楷体"/>
+          <w:color w:val="282828"/>
+          <w:sz w:val="28"/>
+          <w:szCs w:val="28"/>
+        </w:rPr>
+        <w:t>iss.K老师</w:t>
+      </w:r>
+      <w:bookmarkStart w:id="0" w:name="_GoBack"/>
+      <w:bookmarkEnd w:id="0"/>
+    </w:p>
+    <w:p>
+      <w:pPr>
         <w:pStyle w:val="a7"/>
-        <w:rPr>
-          <w:rFonts w:hint="eastAsia"/>
-        </w:rPr>
       </w:pPr>
       <w:r>
         <w:rPr>
@@ -180,8 +214,6 @@
         </w:rPr>
         <w:t>：</w:t>
       </w:r>
-      <w:bookmarkStart w:id="0" w:name="_GoBack"/>
-      <w:bookmarkEnd w:id="0"/>
     </w:p>
     <w:p>
       <w:pPr>
@@ -189,6 +221,21 @@
         <w:rPr>
           <w:rFonts w:hint="eastAsia"/>
         </w:rPr>
+      </w:pPr>
+      <w:hyperlink r:id="rId7" w:history="1">
+        <w:r>
+          <w:rPr>
+            <w:rStyle w:val="a5"/>
+            <w:color w:val="0E90E0"/>
+            <w:u w:val="none"/>
+          </w:rPr>
+          <w:t>https://github.com/Relph1119/StatisticalLearningMethod-Camp</w:t>
+        </w:r>
+      </w:hyperlink>
+    </w:p>
+    <w:p>
+      <w:pPr>
+        <w:pStyle w:val="ac"/>
       </w:pPr>
     </w:p>
     <w:p>
@@ -252,7 +299,7 @@
         <w:spacing w:line="421" w:lineRule="atLeast"/>
         <w:jc w:val="left"/>
         <w:rPr>
-          <w:rFonts w:ascii="微软雅黑" w:eastAsia="微软雅黑" w:hAnsi="微软雅黑" w:cs="宋体" w:hint="eastAsia"/>
+          <w:rFonts w:ascii="微软雅黑" w:eastAsia="微软雅黑" w:hAnsi="微软雅黑" w:cs="宋体"/>
           <w:color w:val="282828"/>
           <w:kern w:val="0"/>
           <w:sz w:val="28"/>
@@ -277,7 +324,7 @@
         <w:spacing w:line="421" w:lineRule="atLeast"/>
         <w:jc w:val="left"/>
         <w:rPr>
-          <w:rFonts w:ascii="微软雅黑" w:eastAsia="微软雅黑" w:hAnsi="微软雅黑" w:cs="宋体" w:hint="eastAsia"/>
+          <w:rFonts w:ascii="微软雅黑" w:eastAsia="微软雅黑" w:hAnsi="微软雅黑" w:cs="宋体"/>
           <w:color w:val="282828"/>
           <w:kern w:val="0"/>
           <w:sz w:val="28"/>
@@ -328,7 +375,7 @@
         <w:ind w:firstLine="420"/>
         <w:jc w:val="left"/>
         <w:rPr>
-          <w:rFonts w:ascii="微软雅黑" w:eastAsia="微软雅黑" w:hAnsi="微软雅黑" w:cs="宋体" w:hint="eastAsia"/>
+          <w:rFonts w:ascii="微软雅黑" w:eastAsia="微软雅黑" w:hAnsi="微软雅黑" w:cs="宋体"/>
           <w:color w:val="282828"/>
           <w:kern w:val="0"/>
           <w:sz w:val="28"/>
@@ -353,7 +400,7 @@
         <w:spacing w:line="421" w:lineRule="atLeast"/>
         <w:jc w:val="left"/>
         <w:rPr>
-          <w:rFonts w:ascii="微软雅黑" w:eastAsia="微软雅黑" w:hAnsi="微软雅黑" w:cs="宋体" w:hint="eastAsia"/>
+          <w:rFonts w:ascii="微软雅黑" w:eastAsia="微软雅黑" w:hAnsi="微软雅黑" w:cs="宋体"/>
           <w:color w:val="282828"/>
           <w:kern w:val="0"/>
           <w:sz w:val="28"/>
@@ -388,21 +435,22 @@
         <w:spacing w:line="421" w:lineRule="atLeast"/>
         <w:jc w:val="left"/>
         <w:rPr>
+          <w:rFonts w:ascii="微软雅黑" w:eastAsia="微软雅黑" w:hAnsi="微软雅黑" w:cs="宋体"/>
+          <w:color w:val="282828"/>
+          <w:kern w:val="0"/>
+          <w:sz w:val="28"/>
+          <w:szCs w:val="28"/>
+        </w:rPr>
+      </w:pPr>
+      <w:r>
+        <w:rPr>
           <w:rFonts w:ascii="微软雅黑" w:eastAsia="微软雅黑" w:hAnsi="微软雅黑" w:cs="宋体" w:hint="eastAsia"/>
           <w:color w:val="282828"/>
           <w:kern w:val="0"/>
           <w:sz w:val="28"/>
           <w:szCs w:val="28"/>
         </w:rPr>
-      </w:pPr>
-      <w:r>
-        <w:rPr>
-          <w:rFonts w:ascii="微软雅黑" w:eastAsia="微软雅黑" w:hAnsi="微软雅黑" w:cs="宋体" w:hint="eastAsia"/>
-          <w:color w:val="282828"/>
-          <w:kern w:val="0"/>
-          <w:sz w:val="28"/>
-          <w:szCs w:val="28"/>
-        </w:rPr>
+        <w:lastRenderedPageBreak/>
         <w:t> </w:t>
       </w:r>
     </w:p>
@@ -413,7 +461,7 @@
         <w:spacing w:line="421" w:lineRule="atLeast"/>
         <w:jc w:val="left"/>
         <w:rPr>
-          <w:rFonts w:ascii="微软雅黑" w:eastAsia="微软雅黑" w:hAnsi="微软雅黑" w:cs="宋体" w:hint="eastAsia"/>
+          <w:rFonts w:ascii="微软雅黑" w:eastAsia="微软雅黑" w:hAnsi="微软雅黑" w:cs="宋体"/>
           <w:color w:val="282828"/>
           <w:kern w:val="0"/>
           <w:sz w:val="28"/>
@@ -438,7 +486,7 @@
         <w:spacing w:line="421" w:lineRule="atLeast"/>
         <w:jc w:val="left"/>
         <w:rPr>
-          <w:rFonts w:ascii="微软雅黑" w:eastAsia="微软雅黑" w:hAnsi="微软雅黑" w:cs="宋体" w:hint="eastAsia"/>
+          <w:rFonts w:ascii="微软雅黑" w:eastAsia="微软雅黑" w:hAnsi="微软雅黑" w:cs="宋体"/>
           <w:color w:val="282828"/>
           <w:kern w:val="0"/>
           <w:sz w:val="28"/>
@@ -463,32 +511,25 @@
         <w:spacing w:line="421" w:lineRule="atLeast"/>
         <w:jc w:val="left"/>
         <w:rPr>
+          <w:rFonts w:ascii="微软雅黑" w:eastAsia="微软雅黑" w:hAnsi="微软雅黑" w:cs="宋体"/>
+          <w:color w:val="282828"/>
+          <w:kern w:val="0"/>
+          <w:sz w:val="28"/>
+          <w:szCs w:val="28"/>
+        </w:rPr>
+      </w:pPr>
+      <w:r>
+        <w:rPr>
           <w:rFonts w:ascii="微软雅黑" w:eastAsia="微软雅黑" w:hAnsi="微软雅黑" w:cs="宋体" w:hint="eastAsia"/>
           <w:color w:val="282828"/>
           <w:kern w:val="0"/>
           <w:sz w:val="28"/>
           <w:szCs w:val="28"/>
         </w:rPr>
-      </w:pPr>
-      <w:r>
-        <w:rPr>
-          <w:rFonts w:ascii="微软雅黑" w:eastAsia="微软雅黑" w:hAnsi="微软雅黑" w:cs="宋体" w:hint="eastAsia"/>
-          <w:color w:val="282828"/>
-          <w:kern w:val="0"/>
-          <w:sz w:val="28"/>
-          <w:szCs w:val="28"/>
-        </w:rPr>
-        <w:lastRenderedPageBreak/>
         <w:t>2.    理解ROC曲线，并解释代码（scikit-learn官方代码）。【ROC curve.ipynb】</w:t>
       </w:r>
     </w:p>
-    <w:p>
-      <w:pPr>
-        <w:rPr>
-          <w:rFonts w:hint="eastAsia"/>
-        </w:rPr>
-      </w:pPr>
-    </w:p>
+    <w:p/>
     <w:p>
       <w:pPr>
         <w:pStyle w:val="a3"/>
@@ -517,7 +558,7 @@
         <w:shd w:val="clear" w:color="auto" w:fill="FFFFFF"/>
         <w:spacing w:before="0" w:beforeAutospacing="0" w:after="0" w:afterAutospacing="0" w:line="421" w:lineRule="atLeast"/>
         <w:rPr>
-          <w:rFonts w:ascii="微软雅黑" w:eastAsia="微软雅黑" w:hAnsi="微软雅黑" w:hint="eastAsia"/>
+          <w:rFonts w:ascii="微软雅黑" w:eastAsia="微软雅黑" w:hAnsi="微软雅黑"/>
           <w:color w:val="282828"/>
           <w:sz w:val="28"/>
           <w:szCs w:val="28"/>
@@ -539,22 +580,22 @@
         <w:shd w:val="clear" w:color="auto" w:fill="FFFFFF"/>
         <w:spacing w:before="0" w:beforeAutospacing="0" w:after="0" w:afterAutospacing="0" w:line="421" w:lineRule="atLeast"/>
         <w:rPr>
+          <w:rFonts w:ascii="微软雅黑" w:eastAsia="微软雅黑" w:hAnsi="微软雅黑"/>
+          <w:color w:val="282828"/>
+          <w:sz w:val="28"/>
+          <w:szCs w:val="28"/>
+        </w:rPr>
+      </w:pPr>
+      <w:r>
+        <w:rPr>
           <w:rFonts w:ascii="微软雅黑" w:eastAsia="微软雅黑" w:hAnsi="微软雅黑" w:hint="eastAsia"/>
           <w:color w:val="282828"/>
           <w:sz w:val="28"/>
           <w:szCs w:val="28"/>
         </w:rPr>
-      </w:pPr>
-      <w:r>
-        <w:rPr>
-          <w:rFonts w:ascii="微软雅黑" w:eastAsia="微软雅黑" w:hAnsi="微软雅黑" w:hint="eastAsia"/>
-          <w:color w:val="282828"/>
-          <w:sz w:val="28"/>
-          <w:szCs w:val="28"/>
-        </w:rPr>
         <w:t>链接：</w:t>
       </w:r>
-      <w:hyperlink r:id="rId7" w:history="1">
+      <w:hyperlink r:id="rId8" w:history="1">
         <w:r>
           <w:rPr>
             <w:rStyle w:val="Char5"/>
@@ -570,7 +611,7 @@
         <w:shd w:val="clear" w:color="auto" w:fill="FFFFFF"/>
         <w:spacing w:before="0" w:beforeAutospacing="0" w:after="0" w:afterAutospacing="0" w:line="421" w:lineRule="atLeast"/>
         <w:rPr>
-          <w:rFonts w:ascii="微软雅黑" w:eastAsia="微软雅黑" w:hAnsi="微软雅黑" w:hint="eastAsia"/>
+          <w:rFonts w:ascii="微软雅黑" w:eastAsia="微软雅黑" w:hAnsi="微软雅黑"/>
           <w:color w:val="282828"/>
           <w:sz w:val="28"/>
           <w:szCs w:val="28"/>

--- a/Books/统计学习方法作业.docx
+++ b/Books/统计学习方法作业.docx
@@ -27,37 +27,7 @@
         <w:rPr>
           <w:rFonts w:hint="eastAsia"/>
         </w:rPr>
-        <w:t>笔记整理人：天国之影（</w:t>
-      </w:r>
-      <w:r>
-        <w:t>2019</w:t>
-      </w:r>
-      <w:r>
-        <w:t>年</w:t>
-      </w:r>
-      <w:r>
-        <w:t>1</w:t>
-      </w:r>
-      <w:r>
-        <w:t>月</w:t>
-      </w:r>
-      <w:r>
-        <w:rPr>
-          <w:rFonts w:hint="eastAsia"/>
-        </w:rPr>
-        <w:t>2</w:t>
-      </w:r>
-      <w:r>
-        <w:t>9</w:t>
-      </w:r>
-      <w:r>
-        <w:t>日</w:t>
-      </w:r>
-      <w:r>
-        <w:rPr>
-          <w:rFonts w:hint="eastAsia"/>
-        </w:rPr>
-        <w:t>）</w:t>
+        <w:t>笔记整理人：天国之影</w:t>
       </w:r>
     </w:p>
     <w:p>
@@ -169,8 +139,6 @@
         </w:rPr>
         <w:t>iss.K老师</w:t>
       </w:r>
-      <w:bookmarkStart w:id="0" w:name="_GoBack"/>
-      <w:bookmarkEnd w:id="0"/>
     </w:p>
     <w:p>
       <w:pPr>
@@ -218,9 +186,6 @@
     <w:p>
       <w:pPr>
         <w:pStyle w:val="ac"/>
-        <w:rPr>
-          <w:rFonts w:hint="eastAsia"/>
-        </w:rPr>
       </w:pPr>
       <w:hyperlink r:id="rId7" w:history="1">
         <w:r>
@@ -243,18 +208,10 @@
         <w:pStyle w:val="1"/>
       </w:pPr>
       <w:r>
-        <w:t>第1周学习计划</w:t>
-      </w:r>
-    </w:p>
-    <w:p>
-      <w:pPr>
-        <w:pStyle w:val="2"/>
-      </w:pPr>
-      <w:r>
-        <w:t>第一节</w:t>
-      </w:r>
-      <w:r>
-        <w:t>学习内容</w:t>
+        <w:t>第1</w:t>
+      </w:r>
+      <w:r>
+        <w:t>关</w:t>
       </w:r>
     </w:p>
     <w:p>
@@ -279,17 +236,7 @@
           <w:sz w:val="28"/>
           <w:szCs w:val="28"/>
         </w:rPr>
-        <w:t>学习时长：</w:t>
-      </w:r>
-      <w:r>
-        <w:rPr>
-          <w:rFonts w:ascii="微软雅黑" w:eastAsia="微软雅黑" w:hAnsi="微软雅黑" w:cs="宋体" w:hint="eastAsia"/>
-          <w:color w:val="282828"/>
-          <w:kern w:val="0"/>
-          <w:sz w:val="28"/>
-          <w:szCs w:val="28"/>
-        </w:rPr>
-        <w:t>1/29-1/30</w:t>
+        <w:t>任务名称：书籍阅读：学习第一章内容，参考配套的PPT</w:t>
       </w:r>
     </w:p>
     <w:p>
@@ -314,23 +261,18 @@
           <w:sz w:val="28"/>
           <w:szCs w:val="28"/>
         </w:rPr>
-        <w:t>任务名称：书籍阅读：学习第一章内容，参考配套的PPT</w:t>
-      </w:r>
-    </w:p>
-    <w:p>
-      <w:pPr>
-        <w:widowControl/>
-        <w:shd w:val="clear" w:color="auto" w:fill="FFFFFF"/>
-        <w:spacing w:line="421" w:lineRule="atLeast"/>
-        <w:jc w:val="left"/>
-        <w:rPr>
-          <w:rFonts w:ascii="微软雅黑" w:eastAsia="微软雅黑" w:hAnsi="微软雅黑" w:cs="宋体"/>
+        <w:t>任务详解：对机器学习有大致了解，需要重点理解的部分是</w:t>
+      </w:r>
+      <w:r>
+        <w:rPr>
+          <w:rFonts w:ascii="微软雅黑" w:eastAsia="微软雅黑" w:hAnsi="微软雅黑" w:cs="宋体" w:hint="eastAsia"/>
           <w:color w:val="282828"/>
           <w:kern w:val="0"/>
           <w:sz w:val="28"/>
           <w:szCs w:val="28"/>
         </w:rPr>
-      </w:pPr>
+        <w:t>1.4</w:t>
+      </w:r>
       <w:r>
         <w:rPr>
           <w:rFonts w:ascii="微软雅黑" w:eastAsia="微软雅黑" w:hAnsi="微软雅黑" w:cs="宋体" w:hint="eastAsia"/>
@@ -339,7 +281,29 @@
           <w:sz w:val="28"/>
           <w:szCs w:val="28"/>
         </w:rPr>
-        <w:t>任务详解：对机器学习有大致了解，需要重点理解的部分是1.5（误差及过拟合）,1.6（正则化和交叉验证）,1.8（分类问题的判别）</w:t>
+        <w:t>（误差及过拟合）</w:t>
+      </w:r>
+      <w:r>
+        <w:rPr>
+          <w:rFonts w:ascii="微软雅黑" w:eastAsia="微软雅黑" w:hAnsi="微软雅黑" w:cs="宋体" w:hint="eastAsia"/>
+          <w:color w:val="282828"/>
+          <w:kern w:val="0"/>
+          <w:sz w:val="28"/>
+          <w:szCs w:val="28"/>
+        </w:rPr>
+        <w:t>,1.5</w:t>
+      </w:r>
+      <w:bookmarkStart w:id="0" w:name="_GoBack"/>
+      <w:bookmarkEnd w:id="0"/>
+      <w:r>
+        <w:rPr>
+          <w:rFonts w:ascii="微软雅黑" w:eastAsia="微软雅黑" w:hAnsi="微软雅黑" w:cs="宋体" w:hint="eastAsia"/>
+          <w:color w:val="282828"/>
+          <w:kern w:val="0"/>
+          <w:sz w:val="28"/>
+          <w:szCs w:val="28"/>
+        </w:rPr>
+        <w:t>（正则化和交叉验证）,1.8（分类问题的判别）</w:t>
       </w:r>
     </w:p>
     <w:p>
@@ -450,7 +414,6 @@
           <w:sz w:val="28"/>
           <w:szCs w:val="28"/>
         </w:rPr>
-        <w:lastRenderedPageBreak/>
         <w:t> </w:t>
       </w:r>
     </w:p>
@@ -501,6 +464,7 @@
           <w:sz w:val="28"/>
           <w:szCs w:val="28"/>
         </w:rPr>
+        <w:lastRenderedPageBreak/>
         <w:t>1.    理解L1,L2范式（主要概念和区别）；</w:t>
       </w:r>
     </w:p>
@@ -532,112 +496,59 @@
     <w:p/>
     <w:p>
       <w:pPr>
-        <w:pStyle w:val="a3"/>
-        <w:shd w:val="clear" w:color="auto" w:fill="FFFFFF"/>
-        <w:spacing w:before="0" w:beforeAutospacing="0" w:after="0" w:afterAutospacing="0" w:line="421" w:lineRule="atLeast"/>
-        <w:rPr>
-          <w:rFonts w:ascii="微软雅黑" w:eastAsia="微软雅黑" w:hAnsi="微软雅黑"/>
-          <w:color w:val="282828"/>
-          <w:sz w:val="28"/>
-          <w:szCs w:val="28"/>
-        </w:rPr>
-      </w:pPr>
-      <w:r>
-        <w:rPr>
-          <w:rFonts w:ascii="微软雅黑" w:eastAsia="微软雅黑" w:hAnsi="微软雅黑" w:hint="eastAsia"/>
-          <w:color w:val="282828"/>
-          <w:sz w:val="28"/>
-          <w:szCs w:val="28"/>
-        </w:rPr>
-        <w:t>统计学电子书请在深度之眼后台直接回复关键词【统计】</w:t>
-      </w:r>
-    </w:p>
-    <w:p>
-      <w:pPr>
-        <w:pStyle w:val="a3"/>
-        <w:shd w:val="clear" w:color="auto" w:fill="FFFFFF"/>
-        <w:spacing w:before="0" w:beforeAutospacing="0" w:after="0" w:afterAutospacing="0" w:line="421" w:lineRule="atLeast"/>
-        <w:rPr>
-          <w:rFonts w:ascii="微软雅黑" w:eastAsia="微软雅黑" w:hAnsi="微软雅黑"/>
-          <w:color w:val="282828"/>
-          <w:sz w:val="28"/>
-          <w:szCs w:val="28"/>
-        </w:rPr>
-      </w:pPr>
-      <w:r>
-        <w:rPr>
-          <w:rFonts w:ascii="微软雅黑" w:eastAsia="微软雅黑" w:hAnsi="微软雅黑" w:hint="eastAsia"/>
-          <w:color w:val="282828"/>
-          <w:sz w:val="28"/>
-          <w:szCs w:val="28"/>
-        </w:rPr>
-        <w:t>本周代码作业包下载：</w:t>
-      </w:r>
-    </w:p>
-    <w:p>
-      <w:pPr>
-        <w:pStyle w:val="a3"/>
-        <w:shd w:val="clear" w:color="auto" w:fill="FFFFFF"/>
-        <w:spacing w:before="0" w:beforeAutospacing="0" w:after="0" w:afterAutospacing="0" w:line="421" w:lineRule="atLeast"/>
-        <w:rPr>
-          <w:rFonts w:ascii="微软雅黑" w:eastAsia="微软雅黑" w:hAnsi="微软雅黑"/>
-          <w:color w:val="282828"/>
-          <w:sz w:val="28"/>
-          <w:szCs w:val="28"/>
-        </w:rPr>
-      </w:pPr>
-      <w:r>
-        <w:rPr>
-          <w:rFonts w:ascii="微软雅黑" w:eastAsia="微软雅黑" w:hAnsi="微软雅黑" w:hint="eastAsia"/>
-          <w:color w:val="282828"/>
-          <w:sz w:val="28"/>
-          <w:szCs w:val="28"/>
+        <w:pStyle w:val="ac"/>
+        <w:rPr>
+          <w:color w:val="282828"/>
+        </w:rPr>
+      </w:pPr>
+      <w:r>
+        <w:rPr>
+          <w:rFonts w:hint="eastAsia"/>
+          <w:color w:val="282828"/>
+        </w:rPr>
+        <w:t>统计学电子书请在深度之眼后台直接回复关键词【统计】本周代码作业包及PDF下载：</w:t>
+      </w:r>
+    </w:p>
+    <w:p>
+      <w:pPr>
+        <w:pStyle w:val="ac"/>
+        <w:rPr>
+          <w:color w:val="282828"/>
+        </w:rPr>
+      </w:pPr>
+      <w:r>
+        <w:rPr>
+          <w:rFonts w:hint="eastAsia"/>
+          <w:color w:val="282828"/>
         </w:rPr>
         <w:t>链接：</w:t>
       </w:r>
       <w:hyperlink r:id="rId8" w:history="1">
         <w:r>
           <w:rPr>
-            <w:rStyle w:val="Char5"/>
             <w:rFonts w:hint="eastAsia"/>
           </w:rPr>
-          <w:t>https://pan.baidu.com/s/1g_62RokUNPa83mPmCdaxTw</w:t>
+          <w:t>https://pan.baidu.com/s/1xOAZWhfouZO-MnC3pRuEoQ</w:t>
         </w:r>
       </w:hyperlink>
     </w:p>
     <w:p>
       <w:pPr>
-        <w:pStyle w:val="a3"/>
-        <w:shd w:val="clear" w:color="auto" w:fill="FFFFFF"/>
-        <w:spacing w:before="0" w:beforeAutospacing="0" w:after="0" w:afterAutospacing="0" w:line="421" w:lineRule="atLeast"/>
-        <w:rPr>
-          <w:rFonts w:ascii="微软雅黑" w:eastAsia="微软雅黑" w:hAnsi="微软雅黑"/>
-          <w:color w:val="282828"/>
-          <w:sz w:val="28"/>
-          <w:szCs w:val="28"/>
-        </w:rPr>
-      </w:pPr>
-      <w:r>
-        <w:rPr>
-          <w:rFonts w:ascii="微软雅黑" w:eastAsia="微软雅黑" w:hAnsi="微软雅黑" w:hint="eastAsia"/>
-          <w:color w:val="282828"/>
-          <w:sz w:val="28"/>
-          <w:szCs w:val="28"/>
+        <w:pStyle w:val="ac"/>
+      </w:pPr>
+      <w:r>
+        <w:rPr>
+          <w:rFonts w:hint="eastAsia"/>
+          <w:color w:val="282828"/>
         </w:rPr>
         <w:t>提取码：</w:t>
       </w:r>
       <w:r>
         <w:rPr>
-          <w:rStyle w:val="Char5"/>
           <w:rFonts w:hint="eastAsia"/>
         </w:rPr>
-        <w:t>sm6w</w:t>
-      </w:r>
-    </w:p>
-    <w:p>
-      <w:pPr>
-        <w:pStyle w:val="ac"/>
-      </w:pPr>
+        <w:t>crqt</w:t>
+      </w:r>
     </w:p>
     <w:sectPr>
       <w:pgSz w:w="11906" w:h="16838"/>

--- a/Books/统计学习方法作业.docx
+++ b/Books/统计学习方法作业.docx
@@ -293,8 +293,6 @@
         </w:rPr>
         <w:t>,1.5</w:t>
       </w:r>
-      <w:bookmarkStart w:id="0" w:name="_GoBack"/>
-      <w:bookmarkEnd w:id="0"/>
       <w:r>
         <w:rPr>
           <w:rFonts w:ascii="微软雅黑" w:eastAsia="微软雅黑" w:hAnsi="微软雅黑" w:cs="宋体" w:hint="eastAsia"/>
@@ -419,6 +417,17 @@
     </w:p>
     <w:p>
       <w:pPr>
+        <w:pStyle w:val="2"/>
+      </w:pPr>
+      <w:r>
+        <w:rPr>
+          <w:rFonts w:hint="eastAsia"/>
+        </w:rPr>
+        <w:t>作业</w:t>
+      </w:r>
+    </w:p>
+    <w:p>
+      <w:pPr>
         <w:widowControl/>
         <w:shd w:val="clear" w:color="auto" w:fill="FFFFFF"/>
         <w:spacing w:line="421" w:lineRule="atLeast"/>
@@ -439,7 +448,18 @@
           <w:sz w:val="28"/>
           <w:szCs w:val="28"/>
         </w:rPr>
-        <w:t>作业：</w:t>
+        <w:lastRenderedPageBreak/>
+        <w:t>1.</w:t>
+      </w:r>
+      <w:r>
+        <w:rPr>
+          <w:rFonts w:ascii="微软雅黑" w:eastAsia="微软雅黑" w:hAnsi="微软雅黑" w:cs="宋体" w:hint="eastAsia"/>
+          <w:color w:val="282828"/>
+          <w:kern w:val="0"/>
+          <w:sz w:val="28"/>
+          <w:szCs w:val="28"/>
+        </w:rPr>
+        <w:t>理解L1,L2范式（主要概念和区别）；</w:t>
       </w:r>
     </w:p>
     <w:p>
@@ -464,24 +484,8 @@
           <w:sz w:val="28"/>
           <w:szCs w:val="28"/>
         </w:rPr>
-        <w:lastRenderedPageBreak/>
-        <w:t>1.    理解L1,L2范式（主要概念和区别）；</w:t>
-      </w:r>
-    </w:p>
-    <w:p>
-      <w:pPr>
-        <w:widowControl/>
-        <w:shd w:val="clear" w:color="auto" w:fill="FFFFFF"/>
-        <w:spacing w:line="421" w:lineRule="atLeast"/>
-        <w:jc w:val="left"/>
-        <w:rPr>
-          <w:rFonts w:ascii="微软雅黑" w:eastAsia="微软雅黑" w:hAnsi="微软雅黑" w:cs="宋体"/>
-          <w:color w:val="282828"/>
-          <w:kern w:val="0"/>
-          <w:sz w:val="28"/>
-          <w:szCs w:val="28"/>
-        </w:rPr>
-      </w:pPr>
+        <w:t>2.</w:t>
+      </w:r>
       <w:r>
         <w:rPr>
           <w:rFonts w:ascii="微软雅黑" w:eastAsia="微软雅黑" w:hAnsi="微软雅黑" w:cs="宋体" w:hint="eastAsia"/>
@@ -490,7 +494,7 @@
           <w:sz w:val="28"/>
           <w:szCs w:val="28"/>
         </w:rPr>
-        <w:t>2.    理解ROC曲线，并解释代码（scikit-learn官方代码）。【ROC curve.ipynb】</w:t>
+        <w:t>理解ROC曲线，并解释代码（scikit-learn官方代码）。【ROC curve.ipynb】</w:t>
       </w:r>
     </w:p>
     <w:p/>
@@ -549,6 +553,804 @@
         </w:rPr>
         <w:t>crqt</w:t>
       </w:r>
+    </w:p>
+    <w:p>
+      <w:pPr>
+        <w:pStyle w:val="ac"/>
+      </w:pPr>
+    </w:p>
+    <w:p>
+      <w:pPr>
+        <w:pStyle w:val="2"/>
+      </w:pPr>
+      <w:r>
+        <w:rPr>
+          <w:rFonts w:hint="eastAsia"/>
+        </w:rPr>
+        <w:t>参考答案</w:t>
+      </w:r>
+    </w:p>
+    <w:p>
+      <w:pPr>
+        <w:pStyle w:val="ad"/>
+        <w:numPr>
+          <w:ilvl w:val="0"/>
+          <w:numId w:val="7"/>
+        </w:numPr>
+        <w:ind w:firstLineChars="0"/>
+        <w:rPr>
+          <w:rFonts w:ascii="微软雅黑" w:eastAsia="微软雅黑" w:hAnsi="微软雅黑" w:cs="宋体"/>
+          <w:color w:val="282828"/>
+          <w:kern w:val="0"/>
+          <w:sz w:val="28"/>
+          <w:szCs w:val="28"/>
+        </w:rPr>
+      </w:pPr>
+      <w:r>
+        <w:rPr>
+          <w:rFonts w:ascii="微软雅黑" w:eastAsia="微软雅黑" w:hAnsi="微软雅黑" w:cs="宋体" w:hint="eastAsia"/>
+          <w:color w:val="282828"/>
+          <w:kern w:val="0"/>
+          <w:sz w:val="28"/>
+          <w:szCs w:val="28"/>
+        </w:rPr>
+        <w:t>详见</w:t>
+      </w:r>
+      <w:r>
+        <w:rPr>
+          <w:rFonts w:ascii="微软雅黑" w:eastAsia="微软雅黑" w:hAnsi="微软雅黑" w:cs="宋体" w:hint="eastAsia"/>
+          <w:color w:val="282828"/>
+          <w:kern w:val="0"/>
+          <w:sz w:val="28"/>
+          <w:szCs w:val="28"/>
+        </w:rPr>
+        <w:t>github</w:t>
+      </w:r>
+    </w:p>
+    <w:p>
+      <w:pPr>
+        <w:pStyle w:val="ac"/>
+        <w:rPr>
+          <w:rFonts w:hint="eastAsia"/>
+        </w:rPr>
+      </w:pPr>
+      <w:hyperlink r:id="rId9" w:history="1">
+        <w:r>
+          <w:t>https://github.com/Relph1119/StatisticalLearningMethod-Camp/blob/master/Week1/MyHomeWork/homework_1.1.md</w:t>
+        </w:r>
+      </w:hyperlink>
+    </w:p>
+    <w:p>
+      <w:pPr>
+        <w:pStyle w:val="ad"/>
+        <w:numPr>
+          <w:ilvl w:val="0"/>
+          <w:numId w:val="7"/>
+        </w:numPr>
+        <w:ind w:firstLineChars="0"/>
+        <w:rPr>
+          <w:rFonts w:ascii="微软雅黑" w:eastAsia="微软雅黑" w:hAnsi="微软雅黑" w:cs="宋体"/>
+          <w:color w:val="282828"/>
+          <w:kern w:val="0"/>
+          <w:sz w:val="28"/>
+          <w:szCs w:val="28"/>
+        </w:rPr>
+      </w:pPr>
+      <w:r>
+        <w:rPr>
+          <w:rFonts w:ascii="微软雅黑" w:eastAsia="微软雅黑" w:hAnsi="微软雅黑" w:cs="宋体" w:hint="eastAsia"/>
+          <w:color w:val="282828"/>
+          <w:kern w:val="0"/>
+          <w:sz w:val="28"/>
+          <w:szCs w:val="28"/>
+        </w:rPr>
+        <w:t>见github</w:t>
+      </w:r>
+    </w:p>
+    <w:p>
+      <w:pPr>
+        <w:pStyle w:val="ac"/>
+      </w:pPr>
+      <w:hyperlink r:id="rId10" w:history="1">
+        <w:r>
+          <w:rPr>
+            <w:rStyle w:val="a5"/>
+            <w:color w:val="0E90E0"/>
+            <w:u w:val="none"/>
+          </w:rPr>
+          <w:t>https://github.com/Relph1119/StatisticalLearningMethod-Camp/blob/master/Week1/MyHomeWork/homework_1.2_ROC%20curve.ipynb</w:t>
+        </w:r>
+      </w:hyperlink>
+    </w:p>
+    <w:p>
+      <w:pPr>
+        <w:pStyle w:val="ac"/>
+      </w:pPr>
+    </w:p>
+    <w:p>
+      <w:pPr>
+        <w:pStyle w:val="1"/>
+      </w:pPr>
+      <w:r>
+        <w:t>第</w:t>
+      </w:r>
+      <w:r>
+        <w:rPr>
+          <w:rFonts w:hint="eastAsia"/>
+        </w:rPr>
+        <w:t>2关</w:t>
+      </w:r>
+    </w:p>
+    <w:p>
+      <w:pPr>
+        <w:pStyle w:val="ac"/>
+        <w:rPr>
+          <w:color w:val="282828"/>
+        </w:rPr>
+      </w:pPr>
+      <w:r>
+        <w:rPr>
+          <w:rFonts w:hint="eastAsia"/>
+          <w:color w:val="282828"/>
+        </w:rPr>
+        <w:t>任务名称：观看录播视频并且理解感知机、KNN、KD Tree的算法原理</w:t>
+      </w:r>
+    </w:p>
+    <w:p>
+      <w:pPr>
+        <w:pStyle w:val="ac"/>
+        <w:rPr>
+          <w:color w:val="282828"/>
+        </w:rPr>
+      </w:pPr>
+      <w:r>
+        <w:rPr>
+          <w:rFonts w:hint="eastAsia"/>
+          <w:color w:val="282828"/>
+        </w:rPr>
+        <w:lastRenderedPageBreak/>
+        <w:t>任务详解：</w:t>
+      </w:r>
+    </w:p>
+    <w:p>
+      <w:pPr>
+        <w:pStyle w:val="ac"/>
+        <w:rPr>
+          <w:color w:val="282828"/>
+        </w:rPr>
+      </w:pPr>
+      <w:r>
+        <w:rPr>
+          <w:rFonts w:hint="eastAsia"/>
+          <w:color w:val="282828"/>
+        </w:rPr>
+        <w:t>1.</w:t>
+      </w:r>
+      <w:r>
+        <w:rPr>
+          <w:rFonts w:hint="eastAsia"/>
+          <w:color w:val="282828"/>
+        </w:rPr>
+        <w:t>通过录播视频需要了解简单线性分类器的生成原理，并且尝试自己实现一个简单的分类器；</w:t>
+      </w:r>
+    </w:p>
+    <w:p>
+      <w:pPr>
+        <w:pStyle w:val="ac"/>
+        <w:rPr>
+          <w:color w:val="282828"/>
+        </w:rPr>
+      </w:pPr>
+      <w:r>
+        <w:rPr>
+          <w:rFonts w:hint="eastAsia"/>
+          <w:color w:val="282828"/>
+        </w:rPr>
+        <w:t>2.</w:t>
+      </w:r>
+      <w:r>
+        <w:rPr>
+          <w:rFonts w:hint="eastAsia"/>
+          <w:color w:val="282828"/>
+        </w:rPr>
+        <w:t>KNN主要理解算法原理，不要求自己实现代码，但是需要对代</w:t>
+      </w:r>
+      <w:r>
+        <w:rPr>
+          <w:rFonts w:hint="eastAsia"/>
+          <w:color w:val="282828"/>
+        </w:rPr>
+        <w:t>码进行理解和解释说明；</w:t>
+      </w:r>
+    </w:p>
+    <w:p>
+      <w:pPr>
+        <w:pStyle w:val="ac"/>
+        <w:rPr>
+          <w:color w:val="282828"/>
+        </w:rPr>
+      </w:pPr>
+      <w:r>
+        <w:rPr>
+          <w:rFonts w:hint="eastAsia"/>
+          <w:color w:val="282828"/>
+        </w:rPr>
+        <w:t>3.</w:t>
+      </w:r>
+      <w:r>
+        <w:rPr>
+          <w:rFonts w:hint="eastAsia"/>
+          <w:color w:val="282828"/>
+        </w:rPr>
+        <w:t>对于KD Tree需要了解算法 。</w:t>
+      </w:r>
+    </w:p>
+    <w:p>
+      <w:pPr>
+        <w:pStyle w:val="ac"/>
+        <w:rPr>
+          <w:color w:val="282828"/>
+        </w:rPr>
+      </w:pPr>
+      <w:r>
+        <w:rPr>
+          <w:rFonts w:hint="eastAsia"/>
+          <w:color w:val="282828"/>
+        </w:rPr>
+        <w:t>参考材料：【第2章 感知机.pdf】、【第3章 k 近邻法.pdf】</w:t>
+      </w:r>
+    </w:p>
+    <w:p>
+      <w:pPr>
+        <w:pStyle w:val="ac"/>
+        <w:rPr>
+          <w:rFonts w:hint="eastAsia"/>
+          <w:color w:val="282828"/>
+        </w:rPr>
+      </w:pPr>
+    </w:p>
+    <w:p>
+      <w:pPr>
+        <w:pStyle w:val="2"/>
+      </w:pPr>
+      <w:r>
+        <w:t>作业</w:t>
+      </w:r>
+    </w:p>
+    <w:p>
+      <w:r>
+        <w:rPr>
+          <w:rFonts w:ascii="微软雅黑" w:eastAsia="微软雅黑" w:hAnsi="微软雅黑" w:cs="宋体" w:hint="eastAsia"/>
+          <w:color w:val="282828"/>
+          <w:kern w:val="0"/>
+          <w:sz w:val="28"/>
+          <w:szCs w:val="28"/>
+        </w:rPr>
+        <w:t>1.</w:t>
+      </w:r>
+      <w:r>
+        <w:rPr>
+          <w:rFonts w:ascii="微软雅黑" w:eastAsia="微软雅黑" w:hAnsi="微软雅黑" w:cs="宋体"/>
+          <w:color w:val="282828"/>
+          <w:kern w:val="0"/>
+          <w:sz w:val="28"/>
+          <w:szCs w:val="28"/>
+        </w:rPr>
+        <w:t>生成两个由</w:t>
+      </w:r>
+      <w:r>
+        <w:rPr>
+          <w:rFonts w:ascii="微软雅黑" w:eastAsia="微软雅黑" w:hAnsi="微软雅黑" w:cs="宋体" w:hint="eastAsia"/>
+          <w:color w:val="282828"/>
+          <w:kern w:val="0"/>
+          <w:sz w:val="28"/>
+          <w:szCs w:val="28"/>
+        </w:rPr>
+        <w:t>1000个样本组成的二变量高斯分布，分别服从</w:t>
+      </w:r>
+      <m:oMath>
+        <m:sSub>
+          <m:sSubPr>
+            <m:ctrlPr>
+              <w:rPr>
+                <w:rFonts w:ascii="Cambria Math" w:eastAsia="微软雅黑" w:hAnsi="Cambria Math" w:cs="宋体"/>
+                <w:color w:val="282828"/>
+                <w:kern w:val="0"/>
+                <w:sz w:val="28"/>
+                <w:szCs w:val="28"/>
+              </w:rPr>
+            </m:ctrlPr>
+          </m:sSubPr>
+          <m:e>
+            <m:r>
+              <w:rPr>
+                <w:rFonts w:ascii="Cambria Math" w:eastAsia="微软雅黑" w:hAnsi="Cambria Math" w:cs="宋体"/>
+                <w:color w:val="282828"/>
+                <w:kern w:val="0"/>
+                <w:sz w:val="28"/>
+                <w:szCs w:val="28"/>
+              </w:rPr>
+              <m:t>m</m:t>
+            </m:r>
+          </m:e>
+          <m:sub>
+            <m:r>
+              <m:rPr>
+                <m:sty m:val="p"/>
+              </m:rPr>
+              <w:rPr>
+                <w:rFonts w:ascii="Cambria Math" w:eastAsia="微软雅黑" w:hAnsi="Cambria Math" w:cs="宋体"/>
+                <w:color w:val="282828"/>
+                <w:kern w:val="0"/>
+                <w:sz w:val="28"/>
+                <w:szCs w:val="28"/>
+              </w:rPr>
+              <m:t>1</m:t>
+            </m:r>
+          </m:sub>
+        </m:sSub>
+        <m:r>
+          <m:rPr>
+            <m:sty m:val="p"/>
+          </m:rPr>
+          <w:rPr>
+            <w:rFonts w:ascii="Cambria Math" w:eastAsia="微软雅黑" w:hAnsi="Cambria Math" w:cs="宋体"/>
+            <w:color w:val="282828"/>
+            <w:kern w:val="0"/>
+            <w:sz w:val="28"/>
+            <w:szCs w:val="28"/>
+          </w:rPr>
+          <m:t>=</m:t>
+        </m:r>
+        <m:sSup>
+          <m:sSupPr>
+            <m:ctrlPr>
+              <w:rPr>
+                <w:rFonts w:ascii="Cambria Math" w:eastAsia="微软雅黑" w:hAnsi="Cambria Math" w:cs="宋体"/>
+                <w:color w:val="282828"/>
+                <w:kern w:val="0"/>
+                <w:sz w:val="28"/>
+                <w:szCs w:val="28"/>
+              </w:rPr>
+            </m:ctrlPr>
+          </m:sSupPr>
+          <m:e>
+            <m:r>
+              <m:rPr>
+                <m:sty m:val="p"/>
+              </m:rPr>
+              <w:rPr>
+                <w:rFonts w:ascii="Cambria Math" w:eastAsia="微软雅黑" w:hAnsi="Cambria Math" w:cs="宋体"/>
+                <w:color w:val="282828"/>
+                <w:kern w:val="0"/>
+                <w:sz w:val="28"/>
+                <w:szCs w:val="28"/>
+              </w:rPr>
+              <m:t>[0,2]</m:t>
+            </m:r>
+          </m:e>
+          <m:sup>
+            <m:r>
+              <w:rPr>
+                <w:rFonts w:ascii="Cambria Math" w:eastAsia="微软雅黑" w:hAnsi="Cambria Math" w:cs="宋体"/>
+                <w:color w:val="282828"/>
+                <w:kern w:val="0"/>
+                <w:sz w:val="28"/>
+                <w:szCs w:val="28"/>
+              </w:rPr>
+              <m:t>T</m:t>
+            </m:r>
+          </m:sup>
+        </m:sSup>
+        <m:r>
+          <m:rPr>
+            <m:sty m:val="p"/>
+          </m:rPr>
+          <w:rPr>
+            <w:rFonts w:ascii="Cambria Math" w:eastAsia="微软雅黑" w:hAnsi="Cambria Math" w:cs="宋体"/>
+            <w:color w:val="282828"/>
+            <w:kern w:val="0"/>
+            <w:sz w:val="28"/>
+            <w:szCs w:val="28"/>
+          </w:rPr>
+          <m:t>,</m:t>
+        </m:r>
+        <m:sSub>
+          <m:sSubPr>
+            <m:ctrlPr>
+              <w:rPr>
+                <w:rFonts w:ascii="Cambria Math" w:eastAsia="微软雅黑" w:hAnsi="Cambria Math" w:cs="宋体"/>
+                <w:color w:val="282828"/>
+                <w:kern w:val="0"/>
+                <w:sz w:val="28"/>
+                <w:szCs w:val="28"/>
+              </w:rPr>
+            </m:ctrlPr>
+          </m:sSubPr>
+          <m:e>
+            <m:r>
+              <w:rPr>
+                <w:rFonts w:ascii="Cambria Math" w:eastAsia="微软雅黑" w:hAnsi="Cambria Math" w:cs="宋体"/>
+                <w:color w:val="282828"/>
+                <w:kern w:val="0"/>
+                <w:sz w:val="28"/>
+                <w:szCs w:val="28"/>
+              </w:rPr>
+              <m:t>m</m:t>
+            </m:r>
+          </m:e>
+          <m:sub>
+            <m:r>
+              <m:rPr>
+                <m:sty m:val="p"/>
+              </m:rPr>
+              <w:rPr>
+                <w:rFonts w:ascii="Cambria Math" w:eastAsia="微软雅黑" w:hAnsi="Cambria Math" w:cs="宋体"/>
+                <w:color w:val="282828"/>
+                <w:kern w:val="0"/>
+                <w:sz w:val="28"/>
+                <w:szCs w:val="28"/>
+              </w:rPr>
+              <m:t>2</m:t>
+            </m:r>
+          </m:sub>
+        </m:sSub>
+        <m:r>
+          <m:rPr>
+            <m:sty m:val="p"/>
+          </m:rPr>
+          <w:rPr>
+            <w:rFonts w:ascii="Cambria Math" w:eastAsia="微软雅黑" w:hAnsi="Cambria Math" w:cs="宋体"/>
+            <w:color w:val="282828"/>
+            <w:kern w:val="0"/>
+            <w:sz w:val="28"/>
+            <w:szCs w:val="28"/>
+          </w:rPr>
+          <m:t>=</m:t>
+        </m:r>
+        <m:sSup>
+          <m:sSupPr>
+            <m:ctrlPr>
+              <w:rPr>
+                <w:rFonts w:ascii="Cambria Math" w:eastAsia="微软雅黑" w:hAnsi="Cambria Math" w:cs="宋体"/>
+                <w:color w:val="282828"/>
+                <w:kern w:val="0"/>
+                <w:sz w:val="28"/>
+                <w:szCs w:val="28"/>
+              </w:rPr>
+            </m:ctrlPr>
+          </m:sSupPr>
+          <m:e>
+            <m:r>
+              <m:rPr>
+                <m:sty m:val="p"/>
+              </m:rPr>
+              <w:rPr>
+                <w:rFonts w:ascii="Cambria Math" w:eastAsia="微软雅黑" w:hAnsi="Cambria Math" w:cs="宋体"/>
+                <w:color w:val="282828"/>
+                <w:kern w:val="0"/>
+                <w:sz w:val="28"/>
+                <w:szCs w:val="28"/>
+              </w:rPr>
+              <m:t>[1.5,0]</m:t>
+            </m:r>
+          </m:e>
+          <m:sup>
+            <m:r>
+              <w:rPr>
+                <w:rFonts w:ascii="Cambria Math" w:eastAsia="微软雅黑" w:hAnsi="Cambria Math" w:cs="宋体"/>
+                <w:color w:val="282828"/>
+                <w:kern w:val="0"/>
+                <w:sz w:val="28"/>
+                <w:szCs w:val="28"/>
+              </w:rPr>
+              <m:t>T</m:t>
+            </m:r>
+          </m:sup>
+        </m:sSup>
+      </m:oMath>
+      <w:r>
+        <w:rPr>
+          <w:rFonts w:ascii="微软雅黑" w:eastAsia="微软雅黑" w:hAnsi="微软雅黑" w:cs="宋体"/>
+          <w:color w:val="282828"/>
+          <w:kern w:val="0"/>
+          <w:sz w:val="28"/>
+          <w:szCs w:val="28"/>
+        </w:rPr>
+        <w:t>，且具有同样的协方差矩阵</w:t>
+      </w:r>
+      <m:oMath>
+        <m:r>
+          <m:rPr>
+            <m:sty m:val="p"/>
+          </m:rPr>
+          <w:rPr>
+            <w:rFonts w:ascii="Cambria Math" w:eastAsia="微软雅黑" w:hAnsi="Cambria Math" w:cs="宋体"/>
+            <w:color w:val="282828"/>
+            <w:kern w:val="0"/>
+            <w:sz w:val="28"/>
+            <w:szCs w:val="28"/>
+          </w:rPr>
+          <m:t>C=</m:t>
+        </m:r>
+        <m:d>
+          <m:dPr>
+            <m:begChr m:val="["/>
+            <m:endChr m:val="]"/>
+            <m:ctrlPr>
+              <w:rPr>
+                <w:rFonts w:ascii="Cambria Math" w:eastAsia="微软雅黑" w:hAnsi="Cambria Math" w:cs="宋体"/>
+                <w:color w:val="282828"/>
+                <w:kern w:val="0"/>
+                <w:sz w:val="28"/>
+                <w:szCs w:val="28"/>
+              </w:rPr>
+            </m:ctrlPr>
+          </m:dPr>
+          <m:e>
+            <m:m>
+              <m:mPr>
+                <m:mcs>
+                  <m:mc>
+                    <m:mcPr>
+                      <m:count m:val="2"/>
+                      <m:mcJc m:val="center"/>
+                    </m:mcPr>
+                  </m:mc>
+                </m:mcs>
+                <m:ctrlPr>
+                  <w:rPr>
+                    <w:rFonts w:ascii="Cambria Math" w:eastAsia="微软雅黑" w:hAnsi="Cambria Math" w:cs="宋体"/>
+                    <w:color w:val="282828"/>
+                    <w:kern w:val="0"/>
+                    <w:sz w:val="28"/>
+                    <w:szCs w:val="28"/>
+                  </w:rPr>
+                </m:ctrlPr>
+              </m:mPr>
+              <m:mr>
+                <m:e>
+                  <m:r>
+                    <m:rPr>
+                      <m:sty m:val="p"/>
+                    </m:rPr>
+                    <w:rPr>
+                      <w:rFonts w:ascii="Cambria Math" w:eastAsia="微软雅黑" w:hAnsi="Cambria Math" w:cs="宋体"/>
+                      <w:color w:val="282828"/>
+                      <w:kern w:val="0"/>
+                      <w:sz w:val="28"/>
+                      <w:szCs w:val="28"/>
+                    </w:rPr>
+                    <m:t>2</m:t>
+                  </m:r>
+                </m:e>
+                <m:e>
+                  <m:r>
+                    <m:rPr>
+                      <m:sty m:val="p"/>
+                    </m:rPr>
+                    <w:rPr>
+                      <w:rFonts w:ascii="Cambria Math" w:eastAsia="微软雅黑" w:hAnsi="Cambria Math" w:cs="宋体"/>
+                      <w:color w:val="282828"/>
+                      <w:kern w:val="0"/>
+                      <w:sz w:val="28"/>
+                      <w:szCs w:val="28"/>
+                    </w:rPr>
+                    <m:t>1</m:t>
+                  </m:r>
+                </m:e>
+              </m:mr>
+              <m:mr>
+                <m:e>
+                  <m:r>
+                    <m:rPr>
+                      <m:sty m:val="p"/>
+                    </m:rPr>
+                    <w:rPr>
+                      <w:rFonts w:ascii="Cambria Math" w:eastAsia="微软雅黑" w:hAnsi="Cambria Math" w:cs="宋体"/>
+                      <w:color w:val="282828"/>
+                      <w:kern w:val="0"/>
+                      <w:sz w:val="28"/>
+                      <w:szCs w:val="28"/>
+                    </w:rPr>
+                    <m:t>1</m:t>
+                  </m:r>
+                </m:e>
+                <m:e>
+                  <m:r>
+                    <m:rPr>
+                      <m:sty m:val="p"/>
+                    </m:rPr>
+                    <w:rPr>
+                      <w:rFonts w:ascii="Cambria Math" w:eastAsia="微软雅黑" w:hAnsi="Cambria Math" w:cs="宋体"/>
+                      <w:color w:val="282828"/>
+                      <w:kern w:val="0"/>
+                      <w:sz w:val="28"/>
+                      <w:szCs w:val="28"/>
+                    </w:rPr>
+                    <m:t>2</m:t>
+                  </m:r>
+                </m:e>
+              </m:mr>
+            </m:m>
+          </m:e>
+        </m:d>
+      </m:oMath>
+      <w:r>
+        <w:rPr>
+          <w:rFonts w:ascii="微软雅黑" w:eastAsia="微软雅黑" w:hAnsi="微软雅黑" w:cs="宋体" w:hint="eastAsia"/>
+          <w:color w:val="282828"/>
+          <w:kern w:val="0"/>
+          <w:sz w:val="28"/>
+          <w:szCs w:val="28"/>
+        </w:rPr>
+        <w:t>，计算两个分布的贝叶斯最优分类边界并画图。【simple linear perceptron.ipynb】</w:t>
+      </w:r>
+    </w:p>
+    <w:p>
+      <w:pPr>
+        <w:rPr>
+          <w:rFonts w:ascii="微软雅黑" w:eastAsia="微软雅黑" w:hAnsi="微软雅黑" w:cs="宋体"/>
+          <w:color w:val="282828"/>
+          <w:kern w:val="0"/>
+          <w:sz w:val="28"/>
+          <w:szCs w:val="28"/>
+        </w:rPr>
+      </w:pPr>
+      <w:r>
+        <w:rPr>
+          <w:rFonts w:ascii="微软雅黑" w:eastAsia="微软雅黑" w:hAnsi="微软雅黑" w:cs="宋体" w:hint="eastAsia"/>
+          <w:color w:val="282828"/>
+          <w:kern w:val="0"/>
+          <w:sz w:val="28"/>
+          <w:szCs w:val="28"/>
+        </w:rPr>
+        <w:t>2.</w:t>
+      </w:r>
+      <w:r>
+        <w:rPr>
+          <w:rFonts w:ascii="微软雅黑" w:eastAsia="微软雅黑" w:hAnsi="微软雅黑" w:cs="宋体" w:hint="eastAsia"/>
+          <w:color w:val="282828"/>
+          <w:kern w:val="0"/>
+          <w:sz w:val="28"/>
+          <w:szCs w:val="28"/>
+        </w:rPr>
+        <w:t>理解KNN算法原理，并解释代码。【KNN.ipynb】</w:t>
+      </w:r>
+    </w:p>
+    <w:p>
+      <w:pPr>
+        <w:rPr>
+          <w:rFonts w:ascii="微软雅黑" w:eastAsia="微软雅黑" w:hAnsi="微软雅黑" w:cs="宋体" w:hint="eastAsia"/>
+          <w:color w:val="282828"/>
+          <w:kern w:val="0"/>
+          <w:sz w:val="28"/>
+          <w:szCs w:val="28"/>
+        </w:rPr>
+      </w:pPr>
+    </w:p>
+    <w:p>
+      <w:pPr>
+        <w:rPr>
+          <w:rFonts w:ascii="微软雅黑" w:eastAsia="微软雅黑" w:hAnsi="微软雅黑" w:cs="宋体"/>
+          <w:color w:val="282828"/>
+          <w:kern w:val="0"/>
+          <w:sz w:val="28"/>
+          <w:szCs w:val="28"/>
+        </w:rPr>
+      </w:pPr>
+      <w:r>
+        <w:rPr>
+          <w:rFonts w:ascii="微软雅黑" w:eastAsia="微软雅黑" w:hAnsi="微软雅黑" w:cs="宋体" w:hint="eastAsia"/>
+          <w:color w:val="282828"/>
+          <w:kern w:val="0"/>
+          <w:sz w:val="28"/>
+          <w:szCs w:val="28"/>
+        </w:rPr>
+        <w:t>ppt下载链接：</w:t>
+      </w:r>
+    </w:p>
+    <w:p>
+      <w:pPr>
+        <w:pStyle w:val="ac"/>
+      </w:pPr>
+      <w:hyperlink r:id="rId11" w:history="1">
+        <w:r>
+          <w:rPr>
+            <w:rStyle w:val="a5"/>
+            <w:rFonts w:hint="eastAsia"/>
+            <w:color w:val="0E90E0"/>
+            <w:u w:val="none"/>
+          </w:rPr>
+          <w:t>https://pan.baidu.com/s/14Y-uVdyY4GY1VlO4PCiTZA</w:t>
+        </w:r>
+      </w:hyperlink>
+      <w:r>
+        <w:rPr>
+          <w:rFonts w:hint="eastAsia"/>
+          <w:color w:val="282828"/>
+        </w:rPr>
+        <w:t>提取码：</w:t>
+      </w:r>
+      <w:r>
+        <w:rPr>
+          <w:rFonts w:hint="eastAsia"/>
+        </w:rPr>
+        <w:t>nrqd</w:t>
+      </w:r>
+    </w:p>
+    <w:p>
+      <w:pPr>
+        <w:rPr>
+          <w:rFonts w:ascii="微软雅黑" w:eastAsia="微软雅黑" w:hAnsi="微软雅黑" w:cs="宋体"/>
+          <w:color w:val="282828"/>
+          <w:kern w:val="0"/>
+          <w:sz w:val="28"/>
+          <w:szCs w:val="28"/>
+        </w:rPr>
+      </w:pPr>
+      <w:r>
+        <w:rPr>
+          <w:rFonts w:ascii="微软雅黑" w:eastAsia="微软雅黑" w:hAnsi="微软雅黑" w:cs="宋体" w:hint="eastAsia"/>
+          <w:color w:val="282828"/>
+          <w:kern w:val="0"/>
+          <w:sz w:val="28"/>
+          <w:szCs w:val="28"/>
+        </w:rPr>
+        <w:t>代码下载链接：</w:t>
+      </w:r>
+    </w:p>
+    <w:p>
+      <w:pPr>
+        <w:pStyle w:val="ac"/>
+      </w:pPr>
+      <w:hyperlink r:id="rId12" w:history="1">
+        <w:r>
+          <w:rPr>
+            <w:rStyle w:val="a5"/>
+            <w:rFonts w:hint="eastAsia"/>
+            <w:color w:val="0E90E0"/>
+            <w:u w:val="none"/>
+          </w:rPr>
+          <w:t>https://pan.baidu.com/s/1FtcqFzswPN4xHCmo2jZWrg</w:t>
+        </w:r>
+      </w:hyperlink>
+      <w:r>
+        <w:rPr>
+          <w:rFonts w:hint="eastAsia"/>
+          <w:color w:val="282828"/>
+        </w:rPr>
+        <w:t>提取码：</w:t>
+      </w:r>
+      <w:r>
+        <w:rPr>
+          <w:rFonts w:hint="eastAsia"/>
+        </w:rPr>
+        <w:t>bgyl</w:t>
+      </w:r>
+    </w:p>
+    <w:p>
+      <w:pPr>
+        <w:pStyle w:val="ac"/>
+      </w:pPr>
+    </w:p>
+    <w:p>
+      <w:pPr>
+        <w:pStyle w:val="1"/>
+      </w:pPr>
+      <w:r>
+        <w:lastRenderedPageBreak/>
+        <w:t>第3关</w:t>
+      </w:r>
+    </w:p>
+    <w:p>
+      <w:pPr>
+        <w:rPr>
+          <w:rFonts w:hint="eastAsia"/>
+        </w:rPr>
+      </w:pPr>
+      <w:bookmarkStart w:id="0" w:name="_GoBack"/>
+      <w:bookmarkEnd w:id="0"/>
     </w:p>
     <w:sectPr>
       <w:pgSz w:w="11906" w:h="16838"/>
@@ -714,6 +1516,95 @@
     </w:lvl>
   </w:abstractNum>
   <w:abstractNum w:abstractNumId="1" w15:restartNumberingAfterBreak="0">
+    <w:nsid w:val="19463D7F"/>
+    <w:multiLevelType w:val="hybridMultilevel"/>
+    <w:tmpl w:val="959A9CF2"/>
+    <w:lvl w:ilvl="0" w:tplc="F41EAD1C">
+      <w:start w:val="1"/>
+      <w:numFmt w:val="decimal"/>
+      <w:lvlText w:val="%1."/>
+      <w:lvlJc w:val="left"/>
+      <w:pPr>
+        <w:ind w:left="360" w:hanging="360"/>
+      </w:pPr>
+      <w:rPr>
+        <w:rFonts w:hint="default"/>
+      </w:rPr>
+    </w:lvl>
+    <w:lvl w:ilvl="1" w:tplc="04090019" w:tentative="1">
+      <w:start w:val="1"/>
+      <w:numFmt w:val="lowerLetter"/>
+      <w:lvlText w:val="%2)"/>
+      <w:lvlJc w:val="left"/>
+      <w:pPr>
+        <w:ind w:left="840" w:hanging="420"/>
+      </w:pPr>
+    </w:lvl>
+    <w:lvl w:ilvl="2" w:tplc="0409001B" w:tentative="1">
+      <w:start w:val="1"/>
+      <w:numFmt w:val="lowerRoman"/>
+      <w:lvlText w:val="%3."/>
+      <w:lvlJc w:val="right"/>
+      <w:pPr>
+        <w:ind w:left="1260" w:hanging="420"/>
+      </w:pPr>
+    </w:lvl>
+    <w:lvl w:ilvl="3" w:tplc="0409000F" w:tentative="1">
+      <w:start w:val="1"/>
+      <w:numFmt w:val="decimal"/>
+      <w:lvlText w:val="%4."/>
+      <w:lvlJc w:val="left"/>
+      <w:pPr>
+        <w:ind w:left="1680" w:hanging="420"/>
+      </w:pPr>
+    </w:lvl>
+    <w:lvl w:ilvl="4" w:tplc="04090019" w:tentative="1">
+      <w:start w:val="1"/>
+      <w:numFmt w:val="lowerLetter"/>
+      <w:lvlText w:val="%5)"/>
+      <w:lvlJc w:val="left"/>
+      <w:pPr>
+        <w:ind w:left="2100" w:hanging="420"/>
+      </w:pPr>
+    </w:lvl>
+    <w:lvl w:ilvl="5" w:tplc="0409001B" w:tentative="1">
+      <w:start w:val="1"/>
+      <w:numFmt w:val="lowerRoman"/>
+      <w:lvlText w:val="%6."/>
+      <w:lvlJc w:val="right"/>
+      <w:pPr>
+        <w:ind w:left="2520" w:hanging="420"/>
+      </w:pPr>
+    </w:lvl>
+    <w:lvl w:ilvl="6" w:tplc="0409000F" w:tentative="1">
+      <w:start w:val="1"/>
+      <w:numFmt w:val="decimal"/>
+      <w:lvlText w:val="%7."/>
+      <w:lvlJc w:val="left"/>
+      <w:pPr>
+        <w:ind w:left="2940" w:hanging="420"/>
+      </w:pPr>
+    </w:lvl>
+    <w:lvl w:ilvl="7" w:tplc="04090019" w:tentative="1">
+      <w:start w:val="1"/>
+      <w:numFmt w:val="lowerLetter"/>
+      <w:lvlText w:val="%8)"/>
+      <w:lvlJc w:val="left"/>
+      <w:pPr>
+        <w:ind w:left="3360" w:hanging="420"/>
+      </w:pPr>
+    </w:lvl>
+    <w:lvl w:ilvl="8" w:tplc="0409001B" w:tentative="1">
+      <w:start w:val="1"/>
+      <w:numFmt w:val="lowerRoman"/>
+      <w:lvlText w:val="%9."/>
+      <w:lvlJc w:val="right"/>
+      <w:pPr>
+        <w:ind w:left="3780" w:hanging="420"/>
+      </w:pPr>
+    </w:lvl>
+  </w:abstractNum>
+  <w:abstractNum w:abstractNumId="2" w15:restartNumberingAfterBreak="0">
     <w:nsid w:val="1B5A6FDB"/>
     <w:multiLevelType w:val="multilevel"/>
     <w:tmpl w:val="EE7A47F6"/>
@@ -826,7 +1717,7 @@
       </w:rPr>
     </w:lvl>
   </w:abstractNum>
-  <w:abstractNum w:abstractNumId="2" w15:restartNumberingAfterBreak="0">
+  <w:abstractNum w:abstractNumId="3" w15:restartNumberingAfterBreak="0">
     <w:nsid w:val="2D9278BE"/>
     <w:multiLevelType w:val="multilevel"/>
     <w:tmpl w:val="BD785872"/>
@@ -939,7 +1830,96 @@
       </w:rPr>
     </w:lvl>
   </w:abstractNum>
-  <w:abstractNum w:abstractNumId="3" w15:restartNumberingAfterBreak="0">
+  <w:abstractNum w:abstractNumId="4" w15:restartNumberingAfterBreak="0">
+    <w:nsid w:val="4CCB5F09"/>
+    <w:multiLevelType w:val="hybridMultilevel"/>
+    <w:tmpl w:val="3FEEE556"/>
+    <w:lvl w:ilvl="0" w:tplc="AAEEE002">
+      <w:start w:val="1"/>
+      <w:numFmt w:val="decimal"/>
+      <w:lvlText w:val="%1."/>
+      <w:lvlJc w:val="left"/>
+      <w:pPr>
+        <w:ind w:left="360" w:hanging="360"/>
+      </w:pPr>
+      <w:rPr>
+        <w:rFonts w:hint="default"/>
+      </w:rPr>
+    </w:lvl>
+    <w:lvl w:ilvl="1" w:tplc="04090019" w:tentative="1">
+      <w:start w:val="1"/>
+      <w:numFmt w:val="lowerLetter"/>
+      <w:lvlText w:val="%2)"/>
+      <w:lvlJc w:val="left"/>
+      <w:pPr>
+        <w:ind w:left="840" w:hanging="420"/>
+      </w:pPr>
+    </w:lvl>
+    <w:lvl w:ilvl="2" w:tplc="0409001B" w:tentative="1">
+      <w:start w:val="1"/>
+      <w:numFmt w:val="lowerRoman"/>
+      <w:lvlText w:val="%3."/>
+      <w:lvlJc w:val="right"/>
+      <w:pPr>
+        <w:ind w:left="1260" w:hanging="420"/>
+      </w:pPr>
+    </w:lvl>
+    <w:lvl w:ilvl="3" w:tplc="0409000F" w:tentative="1">
+      <w:start w:val="1"/>
+      <w:numFmt w:val="decimal"/>
+      <w:lvlText w:val="%4."/>
+      <w:lvlJc w:val="left"/>
+      <w:pPr>
+        <w:ind w:left="1680" w:hanging="420"/>
+      </w:pPr>
+    </w:lvl>
+    <w:lvl w:ilvl="4" w:tplc="04090019" w:tentative="1">
+      <w:start w:val="1"/>
+      <w:numFmt w:val="lowerLetter"/>
+      <w:lvlText w:val="%5)"/>
+      <w:lvlJc w:val="left"/>
+      <w:pPr>
+        <w:ind w:left="2100" w:hanging="420"/>
+      </w:pPr>
+    </w:lvl>
+    <w:lvl w:ilvl="5" w:tplc="0409001B" w:tentative="1">
+      <w:start w:val="1"/>
+      <w:numFmt w:val="lowerRoman"/>
+      <w:lvlText w:val="%6."/>
+      <w:lvlJc w:val="right"/>
+      <w:pPr>
+        <w:ind w:left="2520" w:hanging="420"/>
+      </w:pPr>
+    </w:lvl>
+    <w:lvl w:ilvl="6" w:tplc="0409000F" w:tentative="1">
+      <w:start w:val="1"/>
+      <w:numFmt w:val="decimal"/>
+      <w:lvlText w:val="%7."/>
+      <w:lvlJc w:val="left"/>
+      <w:pPr>
+        <w:ind w:left="2940" w:hanging="420"/>
+      </w:pPr>
+    </w:lvl>
+    <w:lvl w:ilvl="7" w:tplc="04090019" w:tentative="1">
+      <w:start w:val="1"/>
+      <w:numFmt w:val="lowerLetter"/>
+      <w:lvlText w:val="%8)"/>
+      <w:lvlJc w:val="left"/>
+      <w:pPr>
+        <w:ind w:left="3360" w:hanging="420"/>
+      </w:pPr>
+    </w:lvl>
+    <w:lvl w:ilvl="8" w:tplc="0409001B" w:tentative="1">
+      <w:start w:val="1"/>
+      <w:numFmt w:val="lowerRoman"/>
+      <w:lvlText w:val="%9."/>
+      <w:lvlJc w:val="right"/>
+      <w:pPr>
+        <w:ind w:left="3780" w:hanging="420"/>
+      </w:pPr>
+    </w:lvl>
+  </w:abstractNum>
+  <w:abstractNum w:abstractNumId="5" w15:restartNumberingAfterBreak="0">
     <w:nsid w:val="5AF6613D"/>
     <w:multiLevelType w:val="hybridMultilevel"/>
     <w:tmpl w:val="B6AA1A3C"/>
@@ -1025,7 +2005,185 @@
       </w:pPr>
     </w:lvl>
   </w:abstractNum>
-  <w:abstractNum w:abstractNumId="4" w15:restartNumberingAfterBreak="0">
+  <w:abstractNum w:abstractNumId="6" w15:restartNumberingAfterBreak="0">
+    <w:nsid w:val="7C884EEC"/>
+    <w:multiLevelType w:val="hybridMultilevel"/>
+    <w:tmpl w:val="4C827DD2"/>
+    <w:lvl w:ilvl="0" w:tplc="F216CD94">
+      <w:start w:val="1"/>
+      <w:numFmt w:val="decimal"/>
+      <w:lvlText w:val="%1."/>
+      <w:lvlJc w:val="left"/>
+      <w:pPr>
+        <w:ind w:left="360" w:hanging="360"/>
+      </w:pPr>
+      <w:rPr>
+        <w:rFonts w:hint="default"/>
+      </w:rPr>
+    </w:lvl>
+    <w:lvl w:ilvl="1" w:tplc="04090019" w:tentative="1">
+      <w:start w:val="1"/>
+      <w:numFmt w:val="lowerLetter"/>
+      <w:lvlText w:val="%2)"/>
+      <w:lvlJc w:val="left"/>
+      <w:pPr>
+        <w:ind w:left="840" w:hanging="420"/>
+      </w:pPr>
+    </w:lvl>
+    <w:lvl w:ilvl="2" w:tplc="0409001B" w:tentative="1">
+      <w:start w:val="1"/>
+      <w:numFmt w:val="lowerRoman"/>
+      <w:lvlText w:val="%3."/>
+      <w:lvlJc w:val="right"/>
+      <w:pPr>
+        <w:ind w:left="1260" w:hanging="420"/>
+      </w:pPr>
+    </w:lvl>
+    <w:lvl w:ilvl="3" w:tplc="0409000F" w:tentative="1">
+      <w:start w:val="1"/>
+      <w:numFmt w:val="decimal"/>
+      <w:lvlText w:val="%4."/>
+      <w:lvlJc w:val="left"/>
+      <w:pPr>
+        <w:ind w:left="1680" w:hanging="420"/>
+      </w:pPr>
+    </w:lvl>
+    <w:lvl w:ilvl="4" w:tplc="04090019" w:tentative="1">
+      <w:start w:val="1"/>
+      <w:numFmt w:val="lowerLetter"/>
+      <w:lvlText w:val="%5)"/>
+      <w:lvlJc w:val="left"/>
+      <w:pPr>
+        <w:ind w:left="2100" w:hanging="420"/>
+      </w:pPr>
+    </w:lvl>
+    <w:lvl w:ilvl="5" w:tplc="0409001B" w:tentative="1">
+      <w:start w:val="1"/>
+      <w:numFmt w:val="lowerRoman"/>
+      <w:lvlText w:val="%6."/>
+      <w:lvlJc w:val="right"/>
+      <w:pPr>
+        <w:ind w:left="2520" w:hanging="420"/>
+      </w:pPr>
+    </w:lvl>
+    <w:lvl w:ilvl="6" w:tplc="0409000F" w:tentative="1">
+      <w:start w:val="1"/>
+      <w:numFmt w:val="decimal"/>
+      <w:lvlText w:val="%7."/>
+      <w:lvlJc w:val="left"/>
+      <w:pPr>
+        <w:ind w:left="2940" w:hanging="420"/>
+      </w:pPr>
+    </w:lvl>
+    <w:lvl w:ilvl="7" w:tplc="04090019" w:tentative="1">
+      <w:start w:val="1"/>
+      <w:numFmt w:val="lowerLetter"/>
+      <w:lvlText w:val="%8)"/>
+      <w:lvlJc w:val="left"/>
+      <w:pPr>
+        <w:ind w:left="3360" w:hanging="420"/>
+      </w:pPr>
+    </w:lvl>
+    <w:lvl w:ilvl="8" w:tplc="0409001B" w:tentative="1">
+      <w:start w:val="1"/>
+      <w:numFmt w:val="lowerRoman"/>
+      <w:lvlText w:val="%9."/>
+      <w:lvlJc w:val="right"/>
+      <w:pPr>
+        <w:ind w:left="3780" w:hanging="420"/>
+      </w:pPr>
+    </w:lvl>
+  </w:abstractNum>
+  <w:abstractNum w:abstractNumId="7" w15:restartNumberingAfterBreak="0">
+    <w:nsid w:val="7CFB6AE4"/>
+    <w:multiLevelType w:val="hybridMultilevel"/>
+    <w:tmpl w:val="2DE05D1A"/>
+    <w:lvl w:ilvl="0" w:tplc="D5A482B0">
+      <w:start w:val="1"/>
+      <w:numFmt w:val="decimal"/>
+      <w:lvlText w:val="%1."/>
+      <w:lvlJc w:val="left"/>
+      <w:pPr>
+        <w:ind w:left="360" w:hanging="360"/>
+      </w:pPr>
+      <w:rPr>
+        <w:rFonts w:hint="default"/>
+      </w:rPr>
+    </w:lvl>
+    <w:lvl w:ilvl="1" w:tplc="04090019" w:tentative="1">
+      <w:start w:val="1"/>
+      <w:numFmt w:val="lowerLetter"/>
+      <w:lvlText w:val="%2)"/>
+      <w:lvlJc w:val="left"/>
+      <w:pPr>
+        <w:ind w:left="840" w:hanging="420"/>
+      </w:pPr>
+    </w:lvl>
+    <w:lvl w:ilvl="2" w:tplc="0409001B" w:tentative="1">
+      <w:start w:val="1"/>
+      <w:numFmt w:val="lowerRoman"/>
+      <w:lvlText w:val="%3."/>
+      <w:lvlJc w:val="right"/>
+      <w:pPr>
+        <w:ind w:left="1260" w:hanging="420"/>
+      </w:pPr>
+    </w:lvl>
+    <w:lvl w:ilvl="3" w:tplc="0409000F" w:tentative="1">
+      <w:start w:val="1"/>
+      <w:numFmt w:val="decimal"/>
+      <w:lvlText w:val="%4."/>
+      <w:lvlJc w:val="left"/>
+      <w:pPr>
+        <w:ind w:left="1680" w:hanging="420"/>
+      </w:pPr>
+    </w:lvl>
+    <w:lvl w:ilvl="4" w:tplc="04090019" w:tentative="1">
+      <w:start w:val="1"/>
+      <w:numFmt w:val="lowerLetter"/>
+      <w:lvlText w:val="%5)"/>
+      <w:lvlJc w:val="left"/>
+      <w:pPr>
+        <w:ind w:left="2100" w:hanging="420"/>
+      </w:pPr>
+    </w:lvl>
+    <w:lvl w:ilvl="5" w:tplc="0409001B" w:tentative="1">
+      <w:start w:val="1"/>
+      <w:numFmt w:val="lowerRoman"/>
+      <w:lvlText w:val="%6."/>
+      <w:lvlJc w:val="right"/>
+      <w:pPr>
+        <w:ind w:left="2520" w:hanging="420"/>
+      </w:pPr>
+    </w:lvl>
+    <w:lvl w:ilvl="6" w:tplc="0409000F" w:tentative="1">
+      <w:start w:val="1"/>
+      <w:numFmt w:val="decimal"/>
+      <w:lvlText w:val="%7."/>
+      <w:lvlJc w:val="left"/>
+      <w:pPr>
+        <w:ind w:left="2940" w:hanging="420"/>
+      </w:pPr>
+    </w:lvl>
+    <w:lvl w:ilvl="7" w:tplc="04090019" w:tentative="1">
+      <w:start w:val="1"/>
+      <w:numFmt w:val="lowerLetter"/>
+      <w:lvlText w:val="%8)"/>
+      <w:lvlJc w:val="left"/>
+      <w:pPr>
+        <w:ind w:left="3360" w:hanging="420"/>
+      </w:pPr>
+    </w:lvl>
+    <w:lvl w:ilvl="8" w:tplc="0409001B" w:tentative="1">
+      <w:start w:val="1"/>
+      <w:numFmt w:val="lowerRoman"/>
+      <w:lvlText w:val="%9."/>
+      <w:lvlJc w:val="right"/>
+      <w:pPr>
+        <w:ind w:left="3780" w:hanging="420"/>
+      </w:pPr>
+    </w:lvl>
+  </w:abstractNum>
+  <w:abstractNum w:abstractNumId="8" w15:restartNumberingAfterBreak="0">
     <w:nsid w:val="7D882859"/>
     <w:multiLevelType w:val="multilevel"/>
     <w:tmpl w:val="2676002C"/>
@@ -1148,19 +2306,31 @@
     </w:lvl>
   </w:abstractNum>
   <w:num w:numId="1">
-    <w:abstractNumId w:val="3"/>
+    <w:abstractNumId w:val="5"/>
   </w:num>
   <w:num w:numId="2">
     <w:abstractNumId w:val="0"/>
   </w:num>
   <w:num w:numId="3">
+    <w:abstractNumId w:val="2"/>
+  </w:num>
+  <w:num w:numId="4">
+    <w:abstractNumId w:val="8"/>
+  </w:num>
+  <w:num w:numId="5">
+    <w:abstractNumId w:val="3"/>
+  </w:num>
+  <w:num w:numId="6">
+    <w:abstractNumId w:val="4"/>
+  </w:num>
+  <w:num w:numId="7">
     <w:abstractNumId w:val="1"/>
   </w:num>
-  <w:num w:numId="4">
-    <w:abstractNumId w:val="4"/>
+  <w:num w:numId="8">
+    <w:abstractNumId w:val="6"/>
   </w:num>
-  <w:num w:numId="5">
-    <w:abstractNumId w:val="2"/>
+  <w:num w:numId="9">
+    <w:abstractNumId w:val="7"/>
   </w:num>
 </w:numbering>
 </file>
@@ -1598,7 +2768,6 @@
   <w:style w:type="character" w:default="1" w:styleId="a0">
     <w:name w:val="Default Paragraph Font"/>
     <w:uiPriority w:val="1"/>
-    <w:semiHidden/>
     <w:unhideWhenUsed/>
   </w:style>
   <w:style w:type="table" w:default="1" w:styleId="a1">
@@ -1968,6 +3137,16 @@
       <w:szCs w:val="32"/>
     </w:rPr>
   </w:style>
+  <w:style w:type="character" w:styleId="af">
+    <w:name w:val="Placeholder Text"/>
+    <w:basedOn w:val="a0"/>
+    <w:uiPriority w:val="99"/>
+    <w:semiHidden/>
+    <w:rsid w:val="005D23F8"/>
+    <w:rPr>
+      <w:color w:val="808080"/>
+    </w:rPr>
+  </w:style>
 </w:styles>
 </file>
 

--- a/Books/统计学习方法作业.docx
+++ b/Books/统计学习方法作业.docx
@@ -142,6 +142,81 @@
     </w:p>
     <w:p>
       <w:pPr>
+        <w:pStyle w:val="a3"/>
+        <w:numPr>
+          <w:ilvl w:val="0"/>
+          <w:numId w:val="1"/>
+        </w:numPr>
+        <w:shd w:val="clear" w:color="auto" w:fill="FFFFFF"/>
+        <w:spacing w:before="0" w:beforeAutospacing="0" w:after="0" w:afterAutospacing="0" w:line="421" w:lineRule="atLeast"/>
+        <w:rPr>
+          <w:rFonts w:ascii="楷体" w:eastAsia="楷体" w:hAnsi="楷体"/>
+          <w:color w:val="282828"/>
+          <w:sz w:val="28"/>
+          <w:szCs w:val="28"/>
+        </w:rPr>
+      </w:pPr>
+      <w:r>
+        <w:rPr>
+          <w:rFonts w:ascii="楷体" w:eastAsia="楷体" w:hAnsi="楷体"/>
+          <w:color w:val="282828"/>
+          <w:sz w:val="28"/>
+          <w:szCs w:val="28"/>
+        </w:rPr>
+        <w:t>课程资料地址：</w:t>
+      </w:r>
+      <w:r>
+        <w:rPr>
+          <w:rFonts w:ascii="微软雅黑" w:eastAsia="微软雅黑" w:hAnsi="微软雅黑" w:hint="eastAsia"/>
+          <w:color w:val="282828"/>
+          <w:sz w:val="28"/>
+          <w:szCs w:val="28"/>
+          <w:shd w:val="clear" w:color="auto" w:fill="ECF3FF"/>
+        </w:rPr>
+        <w:t xml:space="preserve"> </w:t>
+      </w:r>
+      <w:hyperlink r:id="rId7" w:history="1">
+        <w:r>
+          <w:rPr>
+            <w:rStyle w:val="Char5"/>
+            <w:rFonts w:hint="eastAsia"/>
+          </w:rPr>
+          <w:t>https://pan.baidu.com/s/1PZH4FblVvrxGai0PfJPYYw</w:t>
+        </w:r>
+      </w:hyperlink>
+    </w:p>
+    <w:p>
+      <w:pPr>
+        <w:pStyle w:val="a3"/>
+        <w:shd w:val="clear" w:color="auto" w:fill="FFFFFF"/>
+        <w:spacing w:before="0" w:beforeAutospacing="0" w:after="0" w:afterAutospacing="0" w:line="421" w:lineRule="atLeast"/>
+        <w:ind w:left="420"/>
+        <w:rPr>
+          <w:rFonts w:ascii="楷体" w:eastAsia="楷体" w:hAnsi="楷体"/>
+          <w:color w:val="282828"/>
+          <w:sz w:val="28"/>
+          <w:szCs w:val="28"/>
+        </w:rPr>
+      </w:pPr>
+      <w:r>
+        <w:rPr>
+          <w:rFonts w:ascii="楷体" w:eastAsia="楷体" w:hAnsi="楷体" w:hint="eastAsia"/>
+          <w:color w:val="282828"/>
+          <w:sz w:val="28"/>
+          <w:szCs w:val="28"/>
+        </w:rPr>
+        <w:t>提取码：</w:t>
+      </w:r>
+      <w:r>
+        <w:rPr>
+          <w:rStyle w:val="Char5"/>
+          <w:rFonts w:hint="eastAsia"/>
+        </w:rPr>
+        <w:t>hisk</w:t>
+      </w:r>
+    </w:p>
+    <w:p>
+      <w:pPr>
         <w:pStyle w:val="a7"/>
       </w:pPr>
       <w:r>
@@ -187,7 +262,7 @@
       <w:pPr>
         <w:pStyle w:val="ac"/>
       </w:pPr>
-      <w:hyperlink r:id="rId7" w:history="1">
+      <w:hyperlink r:id="rId8" w:history="1">
         <w:r>
           <w:rPr>
             <w:rStyle w:val="a5"/>
@@ -211,7 +286,7 @@
         <w:t>第1</w:t>
       </w:r>
       <w:r>
-        <w:t>关</w:t>
+        <w:t>周-1</w:t>
       </w:r>
     </w:p>
     <w:p>
@@ -377,6 +452,7 @@
           <w:sz w:val="28"/>
           <w:szCs w:val="28"/>
         </w:rPr>
+        <w:lastRenderedPageBreak/>
         <w:t>     </w:t>
       </w:r>
       <w:r>
@@ -448,7 +524,6 @@
           <w:sz w:val="28"/>
           <w:szCs w:val="28"/>
         </w:rPr>
-        <w:lastRenderedPageBreak/>
         <w:t>1.</w:t>
       </w:r>
       <w:r>
@@ -495,63 +570,6 @@
           <w:szCs w:val="28"/>
         </w:rPr>
         <w:t>理解ROC曲线，并解释代码（scikit-learn官方代码）。【ROC curve.ipynb】</w:t>
-      </w:r>
-    </w:p>
-    <w:p/>
-    <w:p>
-      <w:pPr>
-        <w:pStyle w:val="ac"/>
-        <w:rPr>
-          <w:color w:val="282828"/>
-        </w:rPr>
-      </w:pPr>
-      <w:r>
-        <w:rPr>
-          <w:rFonts w:hint="eastAsia"/>
-          <w:color w:val="282828"/>
-        </w:rPr>
-        <w:t>统计学电子书请在深度之眼后台直接回复关键词【统计】本周代码作业包及PDF下载：</w:t>
-      </w:r>
-    </w:p>
-    <w:p>
-      <w:pPr>
-        <w:pStyle w:val="ac"/>
-        <w:rPr>
-          <w:color w:val="282828"/>
-        </w:rPr>
-      </w:pPr>
-      <w:r>
-        <w:rPr>
-          <w:rFonts w:hint="eastAsia"/>
-          <w:color w:val="282828"/>
-        </w:rPr>
-        <w:t>链接：</w:t>
-      </w:r>
-      <w:hyperlink r:id="rId8" w:history="1">
-        <w:r>
-          <w:rPr>
-            <w:rFonts w:hint="eastAsia"/>
-          </w:rPr>
-          <w:t>https://pan.baidu.com/s/1xOAZWhfouZO-MnC3pRuEoQ</w:t>
-        </w:r>
-      </w:hyperlink>
-    </w:p>
-    <w:p>
-      <w:pPr>
-        <w:pStyle w:val="ac"/>
-      </w:pPr>
-      <w:r>
-        <w:rPr>
-          <w:rFonts w:hint="eastAsia"/>
-          <w:color w:val="282828"/>
-        </w:rPr>
-        <w:t>提取码：</w:t>
-      </w:r>
-      <w:r>
-        <w:rPr>
-          <w:rFonts w:hint="eastAsia"/>
-        </w:rPr>
-        <w:t>crqt</w:t>
       </w:r>
     </w:p>
     <w:p>
@@ -610,9 +628,6 @@
     <w:p>
       <w:pPr>
         <w:pStyle w:val="ac"/>
-        <w:rPr>
-          <w:rFonts w:hint="eastAsia"/>
-        </w:rPr>
       </w:pPr>
       <w:hyperlink r:id="rId9" w:history="1">
         <w:r>
@@ -678,7 +693,10 @@
         <w:rPr>
           <w:rFonts w:hint="eastAsia"/>
         </w:rPr>
-        <w:t>2关</w:t>
+        <w:t>1周-</w:t>
+      </w:r>
+      <w:r>
+        <w:t>2</w:t>
       </w:r>
     </w:p>
     <w:p>
@@ -708,7 +726,6 @@
           <w:rFonts w:hint="eastAsia"/>
           <w:color w:val="282828"/>
         </w:rPr>
-        <w:lastRenderedPageBreak/>
         <w:t>任务详解：</w:t>
       </w:r>
     </w:p>
@@ -746,6 +763,7 @@
           <w:rFonts w:hint="eastAsia"/>
           <w:color w:val="282828"/>
         </w:rPr>
+        <w:lastRenderedPageBreak/>
         <w:t>2.</w:t>
       </w:r>
       <w:r>
@@ -804,7 +822,6 @@
       <w:pPr>
         <w:pStyle w:val="ac"/>
         <w:rPr>
-          <w:rFonts w:hint="eastAsia"/>
           <w:color w:val="282828"/>
         </w:rPr>
       </w:pPr>
@@ -1220,17 +1237,28 @@
     </w:p>
     <w:p>
       <w:pPr>
-        <w:rPr>
-          <w:rFonts w:ascii="微软雅黑" w:eastAsia="微软雅黑" w:hAnsi="微软雅黑" w:cs="宋体" w:hint="eastAsia"/>
-          <w:color w:val="282828"/>
-          <w:kern w:val="0"/>
-          <w:sz w:val="28"/>
-          <w:szCs w:val="28"/>
-        </w:rPr>
+        <w:pStyle w:val="ac"/>
       </w:pPr>
     </w:p>
     <w:p>
       <w:pPr>
+        <w:pStyle w:val="2"/>
+      </w:pPr>
+      <w:r>
+        <w:rPr>
+          <w:rFonts w:hint="eastAsia"/>
+        </w:rPr>
+        <w:t>参考答案</w:t>
+      </w:r>
+    </w:p>
+    <w:p>
+      <w:pPr>
+        <w:pStyle w:val="ad"/>
+        <w:numPr>
+          <w:ilvl w:val="0"/>
+          <w:numId w:val="10"/>
+        </w:numPr>
+        <w:ind w:firstLineChars="0"/>
         <w:rPr>
           <w:rFonts w:ascii="微软雅黑" w:eastAsia="微软雅黑" w:hAnsi="微软雅黑" w:cs="宋体"/>
           <w:color w:val="282828"/>
@@ -1247,7 +1275,7 @@
           <w:sz w:val="28"/>
           <w:szCs w:val="28"/>
         </w:rPr>
-        <w:t>ppt下载链接：</w:t>
+        <w:t>详见github</w:t>
       </w:r>
     </w:p>
     <w:p>
@@ -1258,29 +1286,21 @@
         <w:r>
           <w:rPr>
             <w:rStyle w:val="a5"/>
-            <w:rFonts w:hint="eastAsia"/>
             <w:color w:val="0E90E0"/>
             <w:u w:val="none"/>
           </w:rPr>
-          <w:t>https://pan.baidu.com/s/14Y-uVdyY4GY1VlO4PCiTZA</w:t>
+          <w:t>https://github.com/Relph1119/StatisticalLearningMethod-Camp/blob/master/Week1/MyHomeWork/homework_2.1_simple%20linear%20perceptron.ipynb</w:t>
         </w:r>
       </w:hyperlink>
-      <w:r>
-        <w:rPr>
-          <w:rFonts w:hint="eastAsia"/>
-          <w:color w:val="282828"/>
-        </w:rPr>
-        <w:t>提取码：</w:t>
-      </w:r>
-      <w:r>
-        <w:rPr>
-          <w:rFonts w:hint="eastAsia"/>
-        </w:rPr>
-        <w:t>nrqd</w:t>
-      </w:r>
     </w:p>
     <w:p>
       <w:pPr>
+        <w:pStyle w:val="ad"/>
+        <w:numPr>
+          <w:ilvl w:val="0"/>
+          <w:numId w:val="10"/>
+        </w:numPr>
+        <w:ind w:firstLineChars="0"/>
         <w:rPr>
           <w:rFonts w:ascii="微软雅黑" w:eastAsia="微软雅黑" w:hAnsi="微软雅黑" w:cs="宋体"/>
           <w:color w:val="282828"/>
@@ -1297,7 +1317,7 @@
           <w:sz w:val="28"/>
           <w:szCs w:val="28"/>
         </w:rPr>
-        <w:t>代码下载链接：</w:t>
+        <w:t>详见github</w:t>
       </w:r>
     </w:p>
     <w:p>
@@ -1308,30 +1328,18 @@
         <w:r>
           <w:rPr>
             <w:rStyle w:val="a5"/>
-            <w:rFonts w:hint="eastAsia"/>
             <w:color w:val="0E90E0"/>
             <w:u w:val="none"/>
           </w:rPr>
-          <w:t>https://pan.baidu.com/s/1FtcqFzswPN4xHCmo2jZWrg</w:t>
+          <w:t>https://github.com/Relph1119/StatisticalLearningMethod-Camp/blob/master/Week1/MyHomeWork/homework_2.2_KNN.ipynb</w:t>
         </w:r>
       </w:hyperlink>
-      <w:r>
-        <w:rPr>
-          <w:rFonts w:hint="eastAsia"/>
-          <w:color w:val="282828"/>
-        </w:rPr>
-        <w:t>提取码：</w:t>
-      </w:r>
-      <w:r>
-        <w:rPr>
-          <w:rFonts w:hint="eastAsia"/>
-        </w:rPr>
-        <w:t>bgyl</w:t>
-      </w:r>
     </w:p>
     <w:p>
       <w:pPr>
-        <w:pStyle w:val="ac"/>
+        <w:rPr>
+          <w:rStyle w:val="Char5"/>
+        </w:rPr>
       </w:pPr>
     </w:p>
     <w:p>
@@ -1340,18 +1348,2973 @@
       </w:pPr>
       <w:r>
         <w:lastRenderedPageBreak/>
-        <w:t>第3关</w:t>
+        <w:t>第</w:t>
+      </w:r>
+      <w:r>
+        <w:rPr>
+          <w:rFonts w:hint="eastAsia"/>
+        </w:rPr>
+        <w:t>2周-</w:t>
+      </w:r>
+      <w:r>
+        <w:t>1</w:t>
       </w:r>
     </w:p>
     <w:p>
       <w:pPr>
         <w:rPr>
-          <w:rFonts w:hint="eastAsia"/>
-        </w:rPr>
+          <w:rFonts w:ascii="微软雅黑" w:eastAsia="微软雅黑" w:hAnsi="微软雅黑" w:cs="宋体"/>
+          <w:color w:val="282828"/>
+          <w:kern w:val="0"/>
+          <w:sz w:val="28"/>
+          <w:szCs w:val="28"/>
+        </w:rPr>
+      </w:pPr>
+      <w:r>
+        <w:rPr>
+          <w:rFonts w:ascii="微软雅黑" w:eastAsia="微软雅黑" w:hAnsi="微软雅黑" w:cs="宋体" w:hint="eastAsia"/>
+          <w:color w:val="282828"/>
+          <w:kern w:val="0"/>
+          <w:sz w:val="28"/>
+          <w:szCs w:val="28"/>
+        </w:rPr>
+        <w:t>任务名称：</w:t>
+      </w:r>
+    </w:p>
+    <w:p>
+      <w:pPr>
+        <w:rPr>
+          <w:rFonts w:ascii="微软雅黑" w:eastAsia="微软雅黑" w:hAnsi="微软雅黑" w:cs="宋体"/>
+          <w:color w:val="282828"/>
+          <w:kern w:val="0"/>
+          <w:sz w:val="28"/>
+          <w:szCs w:val="28"/>
+        </w:rPr>
+      </w:pPr>
+      <w:r>
+        <w:rPr>
+          <w:rFonts w:ascii="微软雅黑" w:eastAsia="微软雅黑" w:hAnsi="微软雅黑" w:cs="宋体" w:hint="eastAsia"/>
+          <w:color w:val="282828"/>
+          <w:kern w:val="0"/>
+          <w:sz w:val="28"/>
+          <w:szCs w:val="28"/>
+        </w:rPr>
+        <w:t>1.</w:t>
+      </w:r>
+      <w:r>
+        <w:rPr>
+          <w:rFonts w:ascii="微软雅黑" w:eastAsia="微软雅黑" w:hAnsi="微软雅黑" w:cs="宋体"/>
+          <w:color w:val="282828"/>
+          <w:kern w:val="0"/>
+          <w:sz w:val="28"/>
+          <w:szCs w:val="28"/>
+        </w:rPr>
+        <w:t xml:space="preserve"> </w:t>
+      </w:r>
+      <w:r>
+        <w:rPr>
+          <w:rFonts w:ascii="微软雅黑" w:eastAsia="微软雅黑" w:hAnsi="微软雅黑" w:cs="宋体" w:hint="eastAsia"/>
+          <w:color w:val="282828"/>
+          <w:kern w:val="0"/>
+          <w:sz w:val="28"/>
+          <w:szCs w:val="28"/>
+        </w:rPr>
+        <w:t>书籍阅读：学习第五章内容，参考配套的PPT</w:t>
+      </w:r>
+    </w:p>
+    <w:p>
+      <w:pPr>
+        <w:rPr>
+          <w:rFonts w:ascii="微软雅黑" w:eastAsia="微软雅黑" w:hAnsi="微软雅黑" w:cs="宋体"/>
+          <w:color w:val="282828"/>
+          <w:kern w:val="0"/>
+          <w:sz w:val="28"/>
+          <w:szCs w:val="28"/>
+        </w:rPr>
+      </w:pPr>
+      <w:r>
+        <w:rPr>
+          <w:rFonts w:ascii="微软雅黑" w:eastAsia="微软雅黑" w:hAnsi="微软雅黑" w:cs="宋体" w:hint="eastAsia"/>
+          <w:color w:val="282828"/>
+          <w:kern w:val="0"/>
+          <w:sz w:val="28"/>
+          <w:szCs w:val="28"/>
+        </w:rPr>
+        <w:t>2.</w:t>
+      </w:r>
+      <w:r>
+        <w:rPr>
+          <w:rFonts w:ascii="微软雅黑" w:eastAsia="微软雅黑" w:hAnsi="微软雅黑" w:cs="宋体"/>
+          <w:color w:val="282828"/>
+          <w:kern w:val="0"/>
+          <w:sz w:val="28"/>
+          <w:szCs w:val="28"/>
+        </w:rPr>
+        <w:t xml:space="preserve"> </w:t>
+      </w:r>
+      <w:r>
+        <w:rPr>
+          <w:rFonts w:ascii="微软雅黑" w:eastAsia="微软雅黑" w:hAnsi="微软雅黑" w:cs="宋体" w:hint="eastAsia"/>
+          <w:color w:val="282828"/>
+          <w:kern w:val="0"/>
+          <w:sz w:val="28"/>
+          <w:szCs w:val="28"/>
+        </w:rPr>
+        <w:t>观看录播视频理解算法</w:t>
+      </w:r>
+    </w:p>
+    <w:p>
+      <w:pPr>
+        <w:pStyle w:val="2"/>
       </w:pPr>
       <w:bookmarkStart w:id="0" w:name="_GoBack"/>
       <w:bookmarkEnd w:id="0"/>
+      <w:r>
+        <w:rPr>
+          <w:rFonts w:hint="eastAsia"/>
+        </w:rPr>
+        <w:t>作业</w:t>
+      </w:r>
     </w:p>
+    <w:p>
+      <w:pPr>
+        <w:pStyle w:val="ad"/>
+        <w:numPr>
+          <w:ilvl w:val="0"/>
+          <w:numId w:val="11"/>
+        </w:numPr>
+        <w:ind w:firstLineChars="0"/>
+        <w:rPr>
+          <w:rFonts w:ascii="微软雅黑" w:eastAsia="微软雅黑" w:hAnsi="微软雅黑" w:cs="宋体"/>
+          <w:color w:val="282828"/>
+          <w:kern w:val="0"/>
+          <w:sz w:val="28"/>
+          <w:szCs w:val="28"/>
+        </w:rPr>
+      </w:pPr>
+      <w:r>
+        <w:rPr>
+          <w:rFonts w:ascii="微软雅黑" w:eastAsia="微软雅黑" w:hAnsi="微软雅黑" w:cs="宋体" w:hint="eastAsia"/>
+          <w:color w:val="282828"/>
+          <w:kern w:val="0"/>
+          <w:sz w:val="28"/>
+          <w:szCs w:val="28"/>
+        </w:rPr>
+        <w:t>根据所给的训练数据集，利用信息增益和信息增益比分别生成决策树；</w:t>
+      </w:r>
+    </w:p>
+    <w:tbl>
+      <w:tblPr>
+        <w:tblStyle w:val="af0"/>
+        <w:tblW w:w="4994" w:type="pct"/>
+        <w:tblInd w:w="360" w:type="dxa"/>
+        <w:tblLook w:val="04A0" w:firstRow="1" w:lastRow="0" w:firstColumn="1" w:lastColumn="0" w:noHBand="0" w:noVBand="1"/>
+      </w:tblPr>
+      <w:tblGrid>
+        <w:gridCol w:w="1375"/>
+        <w:gridCol w:w="1376"/>
+        <w:gridCol w:w="1378"/>
+        <w:gridCol w:w="1404"/>
+        <w:gridCol w:w="1378"/>
+        <w:gridCol w:w="1375"/>
+      </w:tblGrid>
+      <w:tr>
+        <w:tc>
+          <w:tcPr>
+            <w:tcW w:w="833" w:type="pct"/>
+          </w:tcPr>
+          <w:p>
+            <w:pPr>
+              <w:pStyle w:val="ad"/>
+              <w:ind w:firstLineChars="0" w:firstLine="0"/>
+              <w:jc w:val="center"/>
+              <w:rPr>
+                <w:rFonts w:ascii="微软雅黑" w:eastAsia="微软雅黑" w:hAnsi="微软雅黑" w:cs="宋体"/>
+                <w:color w:val="282828"/>
+                <w:kern w:val="0"/>
+                <w:sz w:val="28"/>
+                <w:szCs w:val="28"/>
+              </w:rPr>
+            </w:pPr>
+            <w:r>
+              <w:rPr>
+                <w:rFonts w:ascii="微软雅黑" w:eastAsia="微软雅黑" w:hAnsi="微软雅黑" w:cs="宋体"/>
+                <w:color w:val="282828"/>
+                <w:kern w:val="0"/>
+                <w:sz w:val="28"/>
+                <w:szCs w:val="28"/>
+              </w:rPr>
+              <w:t>day</w:t>
+            </w:r>
+          </w:p>
+        </w:tc>
+        <w:tc>
+          <w:tcPr>
+            <w:tcW w:w="833" w:type="pct"/>
+          </w:tcPr>
+          <w:p>
+            <w:pPr>
+              <w:pStyle w:val="ad"/>
+              <w:ind w:firstLineChars="0" w:firstLine="0"/>
+              <w:jc w:val="center"/>
+              <w:rPr>
+                <w:rFonts w:ascii="微软雅黑" w:eastAsia="微软雅黑" w:hAnsi="微软雅黑" w:cs="宋体"/>
+                <w:color w:val="282828"/>
+                <w:kern w:val="0"/>
+                <w:sz w:val="28"/>
+                <w:szCs w:val="28"/>
+              </w:rPr>
+            </w:pPr>
+            <w:r>
+              <w:rPr>
+                <w:rFonts w:ascii="微软雅黑" w:eastAsia="微软雅黑" w:hAnsi="微软雅黑" w:cs="宋体" w:hint="eastAsia"/>
+                <w:color w:val="282828"/>
+                <w:kern w:val="0"/>
+                <w:sz w:val="28"/>
+                <w:szCs w:val="28"/>
+              </w:rPr>
+              <w:t>outlook</w:t>
+            </w:r>
+          </w:p>
+        </w:tc>
+        <w:tc>
+          <w:tcPr>
+            <w:tcW w:w="834" w:type="pct"/>
+          </w:tcPr>
+          <w:p>
+            <w:pPr>
+              <w:pStyle w:val="ad"/>
+              <w:ind w:firstLineChars="0" w:firstLine="0"/>
+              <w:jc w:val="center"/>
+              <w:rPr>
+                <w:rFonts w:ascii="微软雅黑" w:eastAsia="微软雅黑" w:hAnsi="微软雅黑" w:cs="宋体"/>
+                <w:color w:val="282828"/>
+                <w:kern w:val="0"/>
+                <w:sz w:val="28"/>
+                <w:szCs w:val="28"/>
+              </w:rPr>
+            </w:pPr>
+            <w:r>
+              <w:rPr>
+                <w:rFonts w:ascii="微软雅黑" w:eastAsia="微软雅黑" w:hAnsi="微软雅黑" w:cs="宋体" w:hint="eastAsia"/>
+                <w:color w:val="282828"/>
+                <w:kern w:val="0"/>
+                <w:sz w:val="28"/>
+                <w:szCs w:val="28"/>
+              </w:rPr>
+              <w:t>temp</w:t>
+            </w:r>
+          </w:p>
+        </w:tc>
+        <w:tc>
+          <w:tcPr>
+            <w:tcW w:w="834" w:type="pct"/>
+          </w:tcPr>
+          <w:p>
+            <w:pPr>
+              <w:pStyle w:val="ad"/>
+              <w:ind w:firstLineChars="0" w:firstLine="0"/>
+              <w:jc w:val="center"/>
+              <w:rPr>
+                <w:rFonts w:ascii="微软雅黑" w:eastAsia="微软雅黑" w:hAnsi="微软雅黑" w:cs="宋体"/>
+                <w:color w:val="282828"/>
+                <w:kern w:val="0"/>
+                <w:sz w:val="28"/>
+                <w:szCs w:val="28"/>
+              </w:rPr>
+            </w:pPr>
+            <w:r>
+              <w:rPr>
+                <w:rFonts w:ascii="微软雅黑" w:eastAsia="微软雅黑" w:hAnsi="微软雅黑" w:cs="宋体" w:hint="eastAsia"/>
+                <w:color w:val="282828"/>
+                <w:kern w:val="0"/>
+                <w:sz w:val="28"/>
+                <w:szCs w:val="28"/>
+              </w:rPr>
+              <w:t>hu</w:t>
+            </w:r>
+            <w:r>
+              <w:rPr>
+                <w:rFonts w:ascii="微软雅黑" w:eastAsia="微软雅黑" w:hAnsi="微软雅黑" w:cs="宋体"/>
+                <w:color w:val="282828"/>
+                <w:kern w:val="0"/>
+                <w:sz w:val="28"/>
+                <w:szCs w:val="28"/>
+              </w:rPr>
+              <w:t>mid</w:t>
+            </w:r>
+            <w:r>
+              <w:rPr>
+                <w:rFonts w:ascii="微软雅黑" w:eastAsia="微软雅黑" w:hAnsi="微软雅黑" w:cs="宋体"/>
+                <w:color w:val="282828"/>
+                <w:kern w:val="0"/>
+                <w:sz w:val="28"/>
+                <w:szCs w:val="28"/>
+              </w:rPr>
+              <w:t>ity</w:t>
+            </w:r>
+          </w:p>
+        </w:tc>
+        <w:tc>
+          <w:tcPr>
+            <w:tcW w:w="834" w:type="pct"/>
+          </w:tcPr>
+          <w:p>
+            <w:pPr>
+              <w:pStyle w:val="ad"/>
+              <w:ind w:firstLineChars="0" w:firstLine="0"/>
+              <w:jc w:val="center"/>
+              <w:rPr>
+                <w:rFonts w:ascii="微软雅黑" w:eastAsia="微软雅黑" w:hAnsi="微软雅黑" w:cs="宋体"/>
+                <w:color w:val="282828"/>
+                <w:kern w:val="0"/>
+                <w:sz w:val="28"/>
+                <w:szCs w:val="28"/>
+              </w:rPr>
+            </w:pPr>
+            <w:r>
+              <w:rPr>
+                <w:rFonts w:ascii="微软雅黑" w:eastAsia="微软雅黑" w:hAnsi="微软雅黑" w:cs="宋体" w:hint="eastAsia"/>
+                <w:color w:val="282828"/>
+                <w:kern w:val="0"/>
+                <w:sz w:val="28"/>
+                <w:szCs w:val="28"/>
+              </w:rPr>
+              <w:t>wind</w:t>
+            </w:r>
+          </w:p>
+        </w:tc>
+        <w:tc>
+          <w:tcPr>
+            <w:tcW w:w="834" w:type="pct"/>
+          </w:tcPr>
+          <w:p>
+            <w:pPr>
+              <w:pStyle w:val="ad"/>
+              <w:ind w:firstLineChars="0" w:firstLine="0"/>
+              <w:jc w:val="center"/>
+              <w:rPr>
+                <w:rFonts w:ascii="微软雅黑" w:eastAsia="微软雅黑" w:hAnsi="微软雅黑" w:cs="宋体"/>
+                <w:color w:val="282828"/>
+                <w:kern w:val="0"/>
+                <w:sz w:val="28"/>
+                <w:szCs w:val="28"/>
+              </w:rPr>
+            </w:pPr>
+            <w:r>
+              <w:rPr>
+                <w:rFonts w:ascii="微软雅黑" w:eastAsia="微软雅黑" w:hAnsi="微软雅黑" w:cs="宋体" w:hint="eastAsia"/>
+                <w:color w:val="282828"/>
+                <w:kern w:val="0"/>
+                <w:sz w:val="28"/>
+                <w:szCs w:val="28"/>
+              </w:rPr>
+              <w:t>tennis</w:t>
+            </w:r>
+          </w:p>
+        </w:tc>
+      </w:tr>
+      <w:tr>
+        <w:tc>
+          <w:tcPr>
+            <w:tcW w:w="833" w:type="pct"/>
+          </w:tcPr>
+          <w:p>
+            <w:pPr>
+              <w:pStyle w:val="ad"/>
+              <w:ind w:firstLineChars="0" w:firstLine="0"/>
+              <w:jc w:val="center"/>
+              <w:rPr>
+                <w:rFonts w:ascii="微软雅黑" w:eastAsia="微软雅黑" w:hAnsi="微软雅黑" w:cs="宋体"/>
+                <w:color w:val="282828"/>
+                <w:kern w:val="0"/>
+                <w:sz w:val="28"/>
+                <w:szCs w:val="28"/>
+              </w:rPr>
+            </w:pPr>
+            <w:r>
+              <w:rPr>
+                <w:rFonts w:ascii="微软雅黑" w:eastAsia="微软雅黑" w:hAnsi="微软雅黑" w:cs="宋体" w:hint="eastAsia"/>
+                <w:color w:val="282828"/>
+                <w:kern w:val="0"/>
+                <w:sz w:val="28"/>
+                <w:szCs w:val="28"/>
+              </w:rPr>
+              <w:t>1</w:t>
+            </w:r>
+          </w:p>
+        </w:tc>
+        <w:tc>
+          <w:tcPr>
+            <w:tcW w:w="833" w:type="pct"/>
+          </w:tcPr>
+          <w:p>
+            <w:pPr>
+              <w:pStyle w:val="ad"/>
+              <w:ind w:firstLineChars="0" w:firstLine="0"/>
+              <w:jc w:val="center"/>
+              <w:rPr>
+                <w:rFonts w:ascii="微软雅黑" w:eastAsia="微软雅黑" w:hAnsi="微软雅黑" w:cs="宋体"/>
+                <w:color w:val="282828"/>
+                <w:kern w:val="0"/>
+                <w:sz w:val="28"/>
+                <w:szCs w:val="28"/>
+              </w:rPr>
+            </w:pPr>
+            <w:r>
+              <w:rPr>
+                <w:rFonts w:ascii="微软雅黑" w:eastAsia="微软雅黑" w:hAnsi="微软雅黑" w:cs="宋体" w:hint="eastAsia"/>
+                <w:color w:val="282828"/>
+                <w:kern w:val="0"/>
+                <w:sz w:val="28"/>
+                <w:szCs w:val="28"/>
+              </w:rPr>
+              <w:t>sun</w:t>
+            </w:r>
+          </w:p>
+        </w:tc>
+        <w:tc>
+          <w:tcPr>
+            <w:tcW w:w="834" w:type="pct"/>
+          </w:tcPr>
+          <w:p>
+            <w:pPr>
+              <w:pStyle w:val="ad"/>
+              <w:ind w:firstLineChars="0" w:firstLine="0"/>
+              <w:jc w:val="center"/>
+              <w:rPr>
+                <w:rFonts w:ascii="微软雅黑" w:eastAsia="微软雅黑" w:hAnsi="微软雅黑" w:cs="宋体"/>
+                <w:color w:val="282828"/>
+                <w:kern w:val="0"/>
+                <w:sz w:val="28"/>
+                <w:szCs w:val="28"/>
+              </w:rPr>
+            </w:pPr>
+            <w:r>
+              <w:rPr>
+                <w:rFonts w:ascii="微软雅黑" w:eastAsia="微软雅黑" w:hAnsi="微软雅黑" w:cs="宋体" w:hint="eastAsia"/>
+                <w:color w:val="282828"/>
+                <w:kern w:val="0"/>
+                <w:sz w:val="28"/>
+                <w:szCs w:val="28"/>
+              </w:rPr>
+              <w:t>hot</w:t>
+            </w:r>
+          </w:p>
+        </w:tc>
+        <w:tc>
+          <w:tcPr>
+            <w:tcW w:w="834" w:type="pct"/>
+          </w:tcPr>
+          <w:p>
+            <w:pPr>
+              <w:pStyle w:val="ad"/>
+              <w:ind w:firstLineChars="0" w:firstLine="0"/>
+              <w:jc w:val="center"/>
+              <w:rPr>
+                <w:rFonts w:ascii="微软雅黑" w:eastAsia="微软雅黑" w:hAnsi="微软雅黑" w:cs="宋体"/>
+                <w:color w:val="282828"/>
+                <w:kern w:val="0"/>
+                <w:sz w:val="28"/>
+                <w:szCs w:val="28"/>
+              </w:rPr>
+            </w:pPr>
+            <w:r>
+              <w:rPr>
+                <w:rFonts w:ascii="微软雅黑" w:eastAsia="微软雅黑" w:hAnsi="微软雅黑" w:cs="宋体" w:hint="eastAsia"/>
+                <w:color w:val="282828"/>
+                <w:kern w:val="0"/>
+                <w:sz w:val="28"/>
+                <w:szCs w:val="28"/>
+              </w:rPr>
+              <w:t>high</w:t>
+            </w:r>
+          </w:p>
+        </w:tc>
+        <w:tc>
+          <w:tcPr>
+            <w:tcW w:w="834" w:type="pct"/>
+          </w:tcPr>
+          <w:p>
+            <w:pPr>
+              <w:pStyle w:val="ad"/>
+              <w:ind w:firstLineChars="0" w:firstLine="0"/>
+              <w:jc w:val="center"/>
+              <w:rPr>
+                <w:rFonts w:ascii="微软雅黑" w:eastAsia="微软雅黑" w:hAnsi="微软雅黑" w:cs="宋体"/>
+                <w:color w:val="282828"/>
+                <w:kern w:val="0"/>
+                <w:sz w:val="28"/>
+                <w:szCs w:val="28"/>
+              </w:rPr>
+            </w:pPr>
+            <w:r>
+              <w:rPr>
+                <w:rFonts w:ascii="微软雅黑" w:eastAsia="微软雅黑" w:hAnsi="微软雅黑" w:cs="宋体" w:hint="eastAsia"/>
+                <w:color w:val="282828"/>
+                <w:kern w:val="0"/>
+                <w:sz w:val="28"/>
+                <w:szCs w:val="28"/>
+              </w:rPr>
+              <w:t>weak</w:t>
+            </w:r>
+          </w:p>
+        </w:tc>
+        <w:tc>
+          <w:tcPr>
+            <w:tcW w:w="834" w:type="pct"/>
+          </w:tcPr>
+          <w:p>
+            <w:pPr>
+              <w:pStyle w:val="ad"/>
+              <w:ind w:firstLineChars="0" w:firstLine="0"/>
+              <w:jc w:val="center"/>
+              <w:rPr>
+                <w:rFonts w:ascii="微软雅黑" w:eastAsia="微软雅黑" w:hAnsi="微软雅黑" w:cs="宋体"/>
+                <w:color w:val="282828"/>
+                <w:kern w:val="0"/>
+                <w:sz w:val="28"/>
+                <w:szCs w:val="28"/>
+              </w:rPr>
+            </w:pPr>
+            <w:r>
+              <w:rPr>
+                <w:rFonts w:ascii="微软雅黑" w:eastAsia="微软雅黑" w:hAnsi="微软雅黑" w:cs="宋体" w:hint="eastAsia"/>
+                <w:color w:val="282828"/>
+                <w:kern w:val="0"/>
+                <w:sz w:val="28"/>
+                <w:szCs w:val="28"/>
+              </w:rPr>
+              <w:t>no</w:t>
+            </w:r>
+          </w:p>
+        </w:tc>
+      </w:tr>
+      <w:tr>
+        <w:tc>
+          <w:tcPr>
+            <w:tcW w:w="833" w:type="pct"/>
+          </w:tcPr>
+          <w:p>
+            <w:pPr>
+              <w:pStyle w:val="ad"/>
+              <w:ind w:firstLineChars="0" w:firstLine="0"/>
+              <w:jc w:val="center"/>
+              <w:rPr>
+                <w:rFonts w:ascii="微软雅黑" w:eastAsia="微软雅黑" w:hAnsi="微软雅黑" w:cs="宋体"/>
+                <w:color w:val="282828"/>
+                <w:kern w:val="0"/>
+                <w:sz w:val="28"/>
+                <w:szCs w:val="28"/>
+              </w:rPr>
+            </w:pPr>
+            <w:r>
+              <w:rPr>
+                <w:rFonts w:ascii="微软雅黑" w:eastAsia="微软雅黑" w:hAnsi="微软雅黑" w:cs="宋体" w:hint="eastAsia"/>
+                <w:color w:val="282828"/>
+                <w:kern w:val="0"/>
+                <w:sz w:val="28"/>
+                <w:szCs w:val="28"/>
+              </w:rPr>
+              <w:t>2</w:t>
+            </w:r>
+          </w:p>
+        </w:tc>
+        <w:tc>
+          <w:tcPr>
+            <w:tcW w:w="833" w:type="pct"/>
+          </w:tcPr>
+          <w:p>
+            <w:pPr>
+              <w:pStyle w:val="ad"/>
+              <w:ind w:firstLineChars="0" w:firstLine="0"/>
+              <w:jc w:val="center"/>
+              <w:rPr>
+                <w:rFonts w:ascii="微软雅黑" w:eastAsia="微软雅黑" w:hAnsi="微软雅黑" w:cs="宋体"/>
+                <w:color w:val="282828"/>
+                <w:kern w:val="0"/>
+                <w:sz w:val="28"/>
+                <w:szCs w:val="28"/>
+              </w:rPr>
+            </w:pPr>
+            <w:r>
+              <w:rPr>
+                <w:rFonts w:ascii="微软雅黑" w:eastAsia="微软雅黑" w:hAnsi="微软雅黑" w:cs="宋体" w:hint="eastAsia"/>
+                <w:color w:val="282828"/>
+                <w:kern w:val="0"/>
+                <w:sz w:val="28"/>
+                <w:szCs w:val="28"/>
+              </w:rPr>
+              <w:t>sun</w:t>
+            </w:r>
+          </w:p>
+        </w:tc>
+        <w:tc>
+          <w:tcPr>
+            <w:tcW w:w="834" w:type="pct"/>
+          </w:tcPr>
+          <w:p>
+            <w:pPr>
+              <w:pStyle w:val="ad"/>
+              <w:ind w:firstLineChars="0" w:firstLine="0"/>
+              <w:jc w:val="center"/>
+              <w:rPr>
+                <w:rFonts w:ascii="微软雅黑" w:eastAsia="微软雅黑" w:hAnsi="微软雅黑" w:cs="宋体"/>
+                <w:color w:val="282828"/>
+                <w:kern w:val="0"/>
+                <w:sz w:val="28"/>
+                <w:szCs w:val="28"/>
+              </w:rPr>
+            </w:pPr>
+            <w:r>
+              <w:rPr>
+                <w:rFonts w:ascii="微软雅黑" w:eastAsia="微软雅黑" w:hAnsi="微软雅黑" w:cs="宋体" w:hint="eastAsia"/>
+                <w:color w:val="282828"/>
+                <w:kern w:val="0"/>
+                <w:sz w:val="28"/>
+                <w:szCs w:val="28"/>
+              </w:rPr>
+              <w:t>hot</w:t>
+            </w:r>
+          </w:p>
+        </w:tc>
+        <w:tc>
+          <w:tcPr>
+            <w:tcW w:w="834" w:type="pct"/>
+          </w:tcPr>
+          <w:p>
+            <w:pPr>
+              <w:pStyle w:val="ad"/>
+              <w:ind w:firstLineChars="0" w:firstLine="0"/>
+              <w:jc w:val="center"/>
+              <w:rPr>
+                <w:rFonts w:ascii="微软雅黑" w:eastAsia="微软雅黑" w:hAnsi="微软雅黑" w:cs="宋体"/>
+                <w:color w:val="282828"/>
+                <w:kern w:val="0"/>
+                <w:sz w:val="28"/>
+                <w:szCs w:val="28"/>
+              </w:rPr>
+            </w:pPr>
+            <w:r>
+              <w:rPr>
+                <w:rFonts w:ascii="微软雅黑" w:eastAsia="微软雅黑" w:hAnsi="微软雅黑" w:cs="宋体" w:hint="eastAsia"/>
+                <w:color w:val="282828"/>
+                <w:kern w:val="0"/>
+                <w:sz w:val="28"/>
+                <w:szCs w:val="28"/>
+              </w:rPr>
+              <w:t>high</w:t>
+            </w:r>
+          </w:p>
+        </w:tc>
+        <w:tc>
+          <w:tcPr>
+            <w:tcW w:w="834" w:type="pct"/>
+          </w:tcPr>
+          <w:p>
+            <w:pPr>
+              <w:pStyle w:val="ad"/>
+              <w:ind w:firstLineChars="0" w:firstLine="0"/>
+              <w:jc w:val="center"/>
+              <w:rPr>
+                <w:rFonts w:ascii="微软雅黑" w:eastAsia="微软雅黑" w:hAnsi="微软雅黑" w:cs="宋体"/>
+                <w:color w:val="282828"/>
+                <w:kern w:val="0"/>
+                <w:sz w:val="28"/>
+                <w:szCs w:val="28"/>
+              </w:rPr>
+            </w:pPr>
+            <w:r>
+              <w:rPr>
+                <w:rFonts w:ascii="微软雅黑" w:eastAsia="微软雅黑" w:hAnsi="微软雅黑" w:cs="宋体" w:hint="eastAsia"/>
+                <w:color w:val="282828"/>
+                <w:kern w:val="0"/>
+                <w:sz w:val="28"/>
+                <w:szCs w:val="28"/>
+              </w:rPr>
+              <w:t>strong</w:t>
+            </w:r>
+          </w:p>
+        </w:tc>
+        <w:tc>
+          <w:tcPr>
+            <w:tcW w:w="834" w:type="pct"/>
+          </w:tcPr>
+          <w:p>
+            <w:pPr>
+              <w:pStyle w:val="ad"/>
+              <w:ind w:firstLineChars="0" w:firstLine="0"/>
+              <w:jc w:val="center"/>
+              <w:rPr>
+                <w:rFonts w:ascii="微软雅黑" w:eastAsia="微软雅黑" w:hAnsi="微软雅黑" w:cs="宋体"/>
+                <w:color w:val="282828"/>
+                <w:kern w:val="0"/>
+                <w:sz w:val="28"/>
+                <w:szCs w:val="28"/>
+              </w:rPr>
+            </w:pPr>
+            <w:r>
+              <w:rPr>
+                <w:rFonts w:ascii="微软雅黑" w:eastAsia="微软雅黑" w:hAnsi="微软雅黑" w:cs="宋体" w:hint="eastAsia"/>
+                <w:color w:val="282828"/>
+                <w:kern w:val="0"/>
+                <w:sz w:val="28"/>
+                <w:szCs w:val="28"/>
+              </w:rPr>
+              <w:t>no</w:t>
+            </w:r>
+          </w:p>
+        </w:tc>
+      </w:tr>
+      <w:tr>
+        <w:tc>
+          <w:tcPr>
+            <w:tcW w:w="833" w:type="pct"/>
+          </w:tcPr>
+          <w:p>
+            <w:pPr>
+              <w:pStyle w:val="ad"/>
+              <w:ind w:firstLineChars="0" w:firstLine="0"/>
+              <w:jc w:val="center"/>
+              <w:rPr>
+                <w:rFonts w:ascii="微软雅黑" w:eastAsia="微软雅黑" w:hAnsi="微软雅黑" w:cs="宋体"/>
+                <w:color w:val="282828"/>
+                <w:kern w:val="0"/>
+                <w:sz w:val="28"/>
+                <w:szCs w:val="28"/>
+              </w:rPr>
+            </w:pPr>
+            <w:r>
+              <w:rPr>
+                <w:rFonts w:ascii="微软雅黑" w:eastAsia="微软雅黑" w:hAnsi="微软雅黑" w:cs="宋体" w:hint="eastAsia"/>
+                <w:color w:val="282828"/>
+                <w:kern w:val="0"/>
+                <w:sz w:val="28"/>
+                <w:szCs w:val="28"/>
+              </w:rPr>
+              <w:t>3</w:t>
+            </w:r>
+          </w:p>
+        </w:tc>
+        <w:tc>
+          <w:tcPr>
+            <w:tcW w:w="833" w:type="pct"/>
+          </w:tcPr>
+          <w:p>
+            <w:pPr>
+              <w:pStyle w:val="ad"/>
+              <w:ind w:firstLineChars="0" w:firstLine="0"/>
+              <w:jc w:val="center"/>
+              <w:rPr>
+                <w:rFonts w:ascii="微软雅黑" w:eastAsia="微软雅黑" w:hAnsi="微软雅黑" w:cs="宋体"/>
+                <w:color w:val="282828"/>
+                <w:kern w:val="0"/>
+                <w:sz w:val="28"/>
+                <w:szCs w:val="28"/>
+              </w:rPr>
+            </w:pPr>
+            <w:r>
+              <w:rPr>
+                <w:rFonts w:ascii="微软雅黑" w:eastAsia="微软雅黑" w:hAnsi="微软雅黑" w:cs="宋体" w:hint="eastAsia"/>
+                <w:color w:val="282828"/>
+                <w:kern w:val="0"/>
+                <w:sz w:val="28"/>
+                <w:szCs w:val="28"/>
+              </w:rPr>
+              <w:t>cloud</w:t>
+            </w:r>
+          </w:p>
+        </w:tc>
+        <w:tc>
+          <w:tcPr>
+            <w:tcW w:w="834" w:type="pct"/>
+          </w:tcPr>
+          <w:p>
+            <w:pPr>
+              <w:pStyle w:val="ad"/>
+              <w:ind w:firstLineChars="0" w:firstLine="0"/>
+              <w:jc w:val="center"/>
+              <w:rPr>
+                <w:rFonts w:ascii="微软雅黑" w:eastAsia="微软雅黑" w:hAnsi="微软雅黑" w:cs="宋体"/>
+                <w:color w:val="282828"/>
+                <w:kern w:val="0"/>
+                <w:sz w:val="28"/>
+                <w:szCs w:val="28"/>
+              </w:rPr>
+            </w:pPr>
+            <w:r>
+              <w:rPr>
+                <w:rFonts w:ascii="微软雅黑" w:eastAsia="微软雅黑" w:hAnsi="微软雅黑" w:cs="宋体" w:hint="eastAsia"/>
+                <w:color w:val="282828"/>
+                <w:kern w:val="0"/>
+                <w:sz w:val="28"/>
+                <w:szCs w:val="28"/>
+              </w:rPr>
+              <w:t>hot</w:t>
+            </w:r>
+          </w:p>
+        </w:tc>
+        <w:tc>
+          <w:tcPr>
+            <w:tcW w:w="834" w:type="pct"/>
+          </w:tcPr>
+          <w:p>
+            <w:pPr>
+              <w:pStyle w:val="ad"/>
+              <w:ind w:firstLineChars="0" w:firstLine="0"/>
+              <w:jc w:val="center"/>
+              <w:rPr>
+                <w:rFonts w:ascii="微软雅黑" w:eastAsia="微软雅黑" w:hAnsi="微软雅黑" w:cs="宋体"/>
+                <w:color w:val="282828"/>
+                <w:kern w:val="0"/>
+                <w:sz w:val="28"/>
+                <w:szCs w:val="28"/>
+              </w:rPr>
+            </w:pPr>
+            <w:r>
+              <w:rPr>
+                <w:rFonts w:ascii="微软雅黑" w:eastAsia="微软雅黑" w:hAnsi="微软雅黑" w:cs="宋体" w:hint="eastAsia"/>
+                <w:color w:val="282828"/>
+                <w:kern w:val="0"/>
+                <w:sz w:val="28"/>
+                <w:szCs w:val="28"/>
+              </w:rPr>
+              <w:t>high</w:t>
+            </w:r>
+          </w:p>
+        </w:tc>
+        <w:tc>
+          <w:tcPr>
+            <w:tcW w:w="834" w:type="pct"/>
+          </w:tcPr>
+          <w:p>
+            <w:pPr>
+              <w:pStyle w:val="ad"/>
+              <w:ind w:firstLineChars="0" w:firstLine="0"/>
+              <w:jc w:val="center"/>
+              <w:rPr>
+                <w:rFonts w:ascii="微软雅黑" w:eastAsia="微软雅黑" w:hAnsi="微软雅黑" w:cs="宋体"/>
+                <w:color w:val="282828"/>
+                <w:kern w:val="0"/>
+                <w:sz w:val="28"/>
+                <w:szCs w:val="28"/>
+              </w:rPr>
+            </w:pPr>
+            <w:r>
+              <w:rPr>
+                <w:rFonts w:ascii="微软雅黑" w:eastAsia="微软雅黑" w:hAnsi="微软雅黑" w:cs="宋体" w:hint="eastAsia"/>
+                <w:color w:val="282828"/>
+                <w:kern w:val="0"/>
+                <w:sz w:val="28"/>
+                <w:szCs w:val="28"/>
+              </w:rPr>
+              <w:t>weak</w:t>
+            </w:r>
+          </w:p>
+        </w:tc>
+        <w:tc>
+          <w:tcPr>
+            <w:tcW w:w="834" w:type="pct"/>
+          </w:tcPr>
+          <w:p>
+            <w:pPr>
+              <w:pStyle w:val="ad"/>
+              <w:ind w:firstLineChars="0" w:firstLine="0"/>
+              <w:jc w:val="center"/>
+              <w:rPr>
+                <w:rFonts w:ascii="微软雅黑" w:eastAsia="微软雅黑" w:hAnsi="微软雅黑" w:cs="宋体"/>
+                <w:color w:val="282828"/>
+                <w:kern w:val="0"/>
+                <w:sz w:val="28"/>
+                <w:szCs w:val="28"/>
+              </w:rPr>
+            </w:pPr>
+            <w:r>
+              <w:rPr>
+                <w:rFonts w:ascii="微软雅黑" w:eastAsia="微软雅黑" w:hAnsi="微软雅黑" w:cs="宋体" w:hint="eastAsia"/>
+                <w:color w:val="282828"/>
+                <w:kern w:val="0"/>
+                <w:sz w:val="28"/>
+                <w:szCs w:val="28"/>
+              </w:rPr>
+              <w:t>yes</w:t>
+            </w:r>
+          </w:p>
+        </w:tc>
+      </w:tr>
+      <w:tr>
+        <w:tc>
+          <w:tcPr>
+            <w:tcW w:w="833" w:type="pct"/>
+          </w:tcPr>
+          <w:p>
+            <w:pPr>
+              <w:pStyle w:val="ad"/>
+              <w:ind w:firstLineChars="0" w:firstLine="0"/>
+              <w:jc w:val="center"/>
+              <w:rPr>
+                <w:rFonts w:ascii="微软雅黑" w:eastAsia="微软雅黑" w:hAnsi="微软雅黑" w:cs="宋体"/>
+                <w:color w:val="282828"/>
+                <w:kern w:val="0"/>
+                <w:sz w:val="28"/>
+                <w:szCs w:val="28"/>
+              </w:rPr>
+            </w:pPr>
+            <w:r>
+              <w:rPr>
+                <w:rFonts w:ascii="微软雅黑" w:eastAsia="微软雅黑" w:hAnsi="微软雅黑" w:cs="宋体" w:hint="eastAsia"/>
+                <w:color w:val="282828"/>
+                <w:kern w:val="0"/>
+                <w:sz w:val="28"/>
+                <w:szCs w:val="28"/>
+              </w:rPr>
+              <w:t>4</w:t>
+            </w:r>
+          </w:p>
+        </w:tc>
+        <w:tc>
+          <w:tcPr>
+            <w:tcW w:w="833" w:type="pct"/>
+          </w:tcPr>
+          <w:p>
+            <w:pPr>
+              <w:pStyle w:val="ad"/>
+              <w:ind w:firstLineChars="0" w:firstLine="0"/>
+              <w:jc w:val="center"/>
+              <w:rPr>
+                <w:rFonts w:ascii="微软雅黑" w:eastAsia="微软雅黑" w:hAnsi="微软雅黑" w:cs="宋体"/>
+                <w:color w:val="282828"/>
+                <w:kern w:val="0"/>
+                <w:sz w:val="28"/>
+                <w:szCs w:val="28"/>
+              </w:rPr>
+            </w:pPr>
+            <w:r>
+              <w:rPr>
+                <w:rFonts w:ascii="微软雅黑" w:eastAsia="微软雅黑" w:hAnsi="微软雅黑" w:cs="宋体" w:hint="eastAsia"/>
+                <w:color w:val="282828"/>
+                <w:kern w:val="0"/>
+                <w:sz w:val="28"/>
+                <w:szCs w:val="28"/>
+              </w:rPr>
+              <w:t>rain</w:t>
+            </w:r>
+          </w:p>
+        </w:tc>
+        <w:tc>
+          <w:tcPr>
+            <w:tcW w:w="834" w:type="pct"/>
+          </w:tcPr>
+          <w:p>
+            <w:pPr>
+              <w:pStyle w:val="ad"/>
+              <w:ind w:firstLineChars="0" w:firstLine="0"/>
+              <w:jc w:val="center"/>
+              <w:rPr>
+                <w:rFonts w:ascii="微软雅黑" w:eastAsia="微软雅黑" w:hAnsi="微软雅黑" w:cs="宋体"/>
+                <w:color w:val="282828"/>
+                <w:kern w:val="0"/>
+                <w:sz w:val="28"/>
+                <w:szCs w:val="28"/>
+              </w:rPr>
+            </w:pPr>
+            <w:r>
+              <w:rPr>
+                <w:rFonts w:ascii="微软雅黑" w:eastAsia="微软雅黑" w:hAnsi="微软雅黑" w:cs="宋体" w:hint="eastAsia"/>
+                <w:color w:val="282828"/>
+                <w:kern w:val="0"/>
+                <w:sz w:val="28"/>
+                <w:szCs w:val="28"/>
+              </w:rPr>
+              <w:t>mild</w:t>
+            </w:r>
+          </w:p>
+        </w:tc>
+        <w:tc>
+          <w:tcPr>
+            <w:tcW w:w="834" w:type="pct"/>
+          </w:tcPr>
+          <w:p>
+            <w:pPr>
+              <w:pStyle w:val="ad"/>
+              <w:ind w:firstLineChars="0" w:firstLine="0"/>
+              <w:jc w:val="center"/>
+              <w:rPr>
+                <w:rFonts w:ascii="微软雅黑" w:eastAsia="微软雅黑" w:hAnsi="微软雅黑" w:cs="宋体"/>
+                <w:color w:val="282828"/>
+                <w:kern w:val="0"/>
+                <w:sz w:val="28"/>
+                <w:szCs w:val="28"/>
+              </w:rPr>
+            </w:pPr>
+            <w:r>
+              <w:rPr>
+                <w:rFonts w:ascii="微软雅黑" w:eastAsia="微软雅黑" w:hAnsi="微软雅黑" w:cs="宋体" w:hint="eastAsia"/>
+                <w:color w:val="282828"/>
+                <w:kern w:val="0"/>
+                <w:sz w:val="28"/>
+                <w:szCs w:val="28"/>
+              </w:rPr>
+              <w:t>high</w:t>
+            </w:r>
+          </w:p>
+        </w:tc>
+        <w:tc>
+          <w:tcPr>
+            <w:tcW w:w="834" w:type="pct"/>
+          </w:tcPr>
+          <w:p>
+            <w:pPr>
+              <w:pStyle w:val="ad"/>
+              <w:ind w:firstLineChars="0" w:firstLine="0"/>
+              <w:jc w:val="center"/>
+              <w:rPr>
+                <w:rFonts w:ascii="微软雅黑" w:eastAsia="微软雅黑" w:hAnsi="微软雅黑" w:cs="宋体"/>
+                <w:color w:val="282828"/>
+                <w:kern w:val="0"/>
+                <w:sz w:val="28"/>
+                <w:szCs w:val="28"/>
+              </w:rPr>
+            </w:pPr>
+            <w:r>
+              <w:rPr>
+                <w:rFonts w:ascii="微软雅黑" w:eastAsia="微软雅黑" w:hAnsi="微软雅黑" w:cs="宋体" w:hint="eastAsia"/>
+                <w:color w:val="282828"/>
+                <w:kern w:val="0"/>
+                <w:sz w:val="28"/>
+                <w:szCs w:val="28"/>
+              </w:rPr>
+              <w:t>weak</w:t>
+            </w:r>
+          </w:p>
+        </w:tc>
+        <w:tc>
+          <w:tcPr>
+            <w:tcW w:w="834" w:type="pct"/>
+          </w:tcPr>
+          <w:p>
+            <w:pPr>
+              <w:pStyle w:val="ad"/>
+              <w:ind w:firstLineChars="0" w:firstLine="0"/>
+              <w:jc w:val="center"/>
+              <w:rPr>
+                <w:rFonts w:ascii="微软雅黑" w:eastAsia="微软雅黑" w:hAnsi="微软雅黑" w:cs="宋体"/>
+                <w:color w:val="282828"/>
+                <w:kern w:val="0"/>
+                <w:sz w:val="28"/>
+                <w:szCs w:val="28"/>
+              </w:rPr>
+            </w:pPr>
+            <w:r>
+              <w:rPr>
+                <w:rFonts w:ascii="微软雅黑" w:eastAsia="微软雅黑" w:hAnsi="微软雅黑" w:cs="宋体" w:hint="eastAsia"/>
+                <w:color w:val="282828"/>
+                <w:kern w:val="0"/>
+                <w:sz w:val="28"/>
+                <w:szCs w:val="28"/>
+              </w:rPr>
+              <w:t>yes</w:t>
+            </w:r>
+          </w:p>
+        </w:tc>
+      </w:tr>
+      <w:tr>
+        <w:tc>
+          <w:tcPr>
+            <w:tcW w:w="833" w:type="pct"/>
+          </w:tcPr>
+          <w:p>
+            <w:pPr>
+              <w:pStyle w:val="ad"/>
+              <w:ind w:firstLineChars="0" w:firstLine="0"/>
+              <w:jc w:val="center"/>
+              <w:rPr>
+                <w:rFonts w:ascii="微软雅黑" w:eastAsia="微软雅黑" w:hAnsi="微软雅黑" w:cs="宋体"/>
+                <w:color w:val="282828"/>
+                <w:kern w:val="0"/>
+                <w:sz w:val="28"/>
+                <w:szCs w:val="28"/>
+              </w:rPr>
+            </w:pPr>
+            <w:r>
+              <w:rPr>
+                <w:rFonts w:ascii="微软雅黑" w:eastAsia="微软雅黑" w:hAnsi="微软雅黑" w:cs="宋体" w:hint="eastAsia"/>
+                <w:color w:val="282828"/>
+                <w:kern w:val="0"/>
+                <w:sz w:val="28"/>
+                <w:szCs w:val="28"/>
+              </w:rPr>
+              <w:t>5</w:t>
+            </w:r>
+          </w:p>
+        </w:tc>
+        <w:tc>
+          <w:tcPr>
+            <w:tcW w:w="833" w:type="pct"/>
+          </w:tcPr>
+          <w:p>
+            <w:pPr>
+              <w:pStyle w:val="ad"/>
+              <w:ind w:firstLineChars="0" w:firstLine="0"/>
+              <w:jc w:val="center"/>
+              <w:rPr>
+                <w:rFonts w:ascii="微软雅黑" w:eastAsia="微软雅黑" w:hAnsi="微软雅黑" w:cs="宋体"/>
+                <w:color w:val="282828"/>
+                <w:kern w:val="0"/>
+                <w:sz w:val="28"/>
+                <w:szCs w:val="28"/>
+              </w:rPr>
+            </w:pPr>
+            <w:r>
+              <w:rPr>
+                <w:rFonts w:ascii="微软雅黑" w:eastAsia="微软雅黑" w:hAnsi="微软雅黑" w:cs="宋体" w:hint="eastAsia"/>
+                <w:color w:val="282828"/>
+                <w:kern w:val="0"/>
+                <w:sz w:val="28"/>
+                <w:szCs w:val="28"/>
+              </w:rPr>
+              <w:t>rain</w:t>
+            </w:r>
+          </w:p>
+        </w:tc>
+        <w:tc>
+          <w:tcPr>
+            <w:tcW w:w="834" w:type="pct"/>
+          </w:tcPr>
+          <w:p>
+            <w:pPr>
+              <w:pStyle w:val="ad"/>
+              <w:ind w:firstLineChars="0" w:firstLine="0"/>
+              <w:jc w:val="center"/>
+              <w:rPr>
+                <w:rFonts w:ascii="微软雅黑" w:eastAsia="微软雅黑" w:hAnsi="微软雅黑" w:cs="宋体"/>
+                <w:color w:val="282828"/>
+                <w:kern w:val="0"/>
+                <w:sz w:val="28"/>
+                <w:szCs w:val="28"/>
+              </w:rPr>
+            </w:pPr>
+            <w:r>
+              <w:rPr>
+                <w:rFonts w:ascii="微软雅黑" w:eastAsia="微软雅黑" w:hAnsi="微软雅黑" w:cs="宋体" w:hint="eastAsia"/>
+                <w:color w:val="282828"/>
+                <w:kern w:val="0"/>
+                <w:sz w:val="28"/>
+                <w:szCs w:val="28"/>
+              </w:rPr>
+              <w:t>cool</w:t>
+            </w:r>
+          </w:p>
+        </w:tc>
+        <w:tc>
+          <w:tcPr>
+            <w:tcW w:w="834" w:type="pct"/>
+          </w:tcPr>
+          <w:p>
+            <w:pPr>
+              <w:pStyle w:val="ad"/>
+              <w:ind w:firstLineChars="0" w:firstLine="0"/>
+              <w:jc w:val="center"/>
+              <w:rPr>
+                <w:rFonts w:ascii="微软雅黑" w:eastAsia="微软雅黑" w:hAnsi="微软雅黑" w:cs="宋体"/>
+                <w:color w:val="282828"/>
+                <w:kern w:val="0"/>
+                <w:sz w:val="28"/>
+                <w:szCs w:val="28"/>
+              </w:rPr>
+            </w:pPr>
+            <w:r>
+              <w:rPr>
+                <w:rFonts w:ascii="微软雅黑" w:eastAsia="微软雅黑" w:hAnsi="微软雅黑" w:cs="宋体" w:hint="eastAsia"/>
+                <w:color w:val="282828"/>
+                <w:kern w:val="0"/>
+                <w:sz w:val="28"/>
+                <w:szCs w:val="28"/>
+              </w:rPr>
+              <w:t>norm</w:t>
+            </w:r>
+          </w:p>
+        </w:tc>
+        <w:tc>
+          <w:tcPr>
+            <w:tcW w:w="834" w:type="pct"/>
+          </w:tcPr>
+          <w:p>
+            <w:pPr>
+              <w:pStyle w:val="ad"/>
+              <w:ind w:firstLineChars="0" w:firstLine="0"/>
+              <w:jc w:val="center"/>
+              <w:rPr>
+                <w:rFonts w:ascii="微软雅黑" w:eastAsia="微软雅黑" w:hAnsi="微软雅黑" w:cs="宋体"/>
+                <w:color w:val="282828"/>
+                <w:kern w:val="0"/>
+                <w:sz w:val="28"/>
+                <w:szCs w:val="28"/>
+              </w:rPr>
+            </w:pPr>
+            <w:r>
+              <w:rPr>
+                <w:rFonts w:ascii="微软雅黑" w:eastAsia="微软雅黑" w:hAnsi="微软雅黑" w:cs="宋体" w:hint="eastAsia"/>
+                <w:color w:val="282828"/>
+                <w:kern w:val="0"/>
+                <w:sz w:val="28"/>
+                <w:szCs w:val="28"/>
+              </w:rPr>
+              <w:t>weak</w:t>
+            </w:r>
+          </w:p>
+        </w:tc>
+        <w:tc>
+          <w:tcPr>
+            <w:tcW w:w="834" w:type="pct"/>
+          </w:tcPr>
+          <w:p>
+            <w:pPr>
+              <w:pStyle w:val="ad"/>
+              <w:ind w:firstLineChars="0" w:firstLine="0"/>
+              <w:jc w:val="center"/>
+              <w:rPr>
+                <w:rFonts w:ascii="微软雅黑" w:eastAsia="微软雅黑" w:hAnsi="微软雅黑" w:cs="宋体"/>
+                <w:color w:val="282828"/>
+                <w:kern w:val="0"/>
+                <w:sz w:val="28"/>
+                <w:szCs w:val="28"/>
+              </w:rPr>
+            </w:pPr>
+            <w:r>
+              <w:rPr>
+                <w:rFonts w:ascii="微软雅黑" w:eastAsia="微软雅黑" w:hAnsi="微软雅黑" w:cs="宋体" w:hint="eastAsia"/>
+                <w:color w:val="282828"/>
+                <w:kern w:val="0"/>
+                <w:sz w:val="28"/>
+                <w:szCs w:val="28"/>
+              </w:rPr>
+              <w:t>yes</w:t>
+            </w:r>
+          </w:p>
+        </w:tc>
+      </w:tr>
+      <w:tr>
+        <w:tc>
+          <w:tcPr>
+            <w:tcW w:w="833" w:type="pct"/>
+          </w:tcPr>
+          <w:p>
+            <w:pPr>
+              <w:pStyle w:val="ad"/>
+              <w:ind w:firstLineChars="0" w:firstLine="0"/>
+              <w:jc w:val="center"/>
+              <w:rPr>
+                <w:rFonts w:ascii="微软雅黑" w:eastAsia="微软雅黑" w:hAnsi="微软雅黑" w:cs="宋体"/>
+                <w:color w:val="282828"/>
+                <w:kern w:val="0"/>
+                <w:sz w:val="28"/>
+                <w:szCs w:val="28"/>
+              </w:rPr>
+            </w:pPr>
+            <w:r>
+              <w:rPr>
+                <w:rFonts w:ascii="微软雅黑" w:eastAsia="微软雅黑" w:hAnsi="微软雅黑" w:cs="宋体" w:hint="eastAsia"/>
+                <w:color w:val="282828"/>
+                <w:kern w:val="0"/>
+                <w:sz w:val="28"/>
+                <w:szCs w:val="28"/>
+              </w:rPr>
+              <w:t>6</w:t>
+            </w:r>
+          </w:p>
+        </w:tc>
+        <w:tc>
+          <w:tcPr>
+            <w:tcW w:w="833" w:type="pct"/>
+          </w:tcPr>
+          <w:p>
+            <w:pPr>
+              <w:pStyle w:val="ad"/>
+              <w:ind w:firstLineChars="0" w:firstLine="0"/>
+              <w:jc w:val="center"/>
+              <w:rPr>
+                <w:rFonts w:ascii="微软雅黑" w:eastAsia="微软雅黑" w:hAnsi="微软雅黑" w:cs="宋体"/>
+                <w:color w:val="282828"/>
+                <w:kern w:val="0"/>
+                <w:sz w:val="28"/>
+                <w:szCs w:val="28"/>
+              </w:rPr>
+            </w:pPr>
+            <w:r>
+              <w:rPr>
+                <w:rFonts w:ascii="微软雅黑" w:eastAsia="微软雅黑" w:hAnsi="微软雅黑" w:cs="宋体" w:hint="eastAsia"/>
+                <w:color w:val="282828"/>
+                <w:kern w:val="0"/>
+                <w:sz w:val="28"/>
+                <w:szCs w:val="28"/>
+              </w:rPr>
+              <w:t>rain</w:t>
+            </w:r>
+          </w:p>
+        </w:tc>
+        <w:tc>
+          <w:tcPr>
+            <w:tcW w:w="834" w:type="pct"/>
+          </w:tcPr>
+          <w:p>
+            <w:pPr>
+              <w:pStyle w:val="ad"/>
+              <w:ind w:firstLineChars="0" w:firstLine="0"/>
+              <w:jc w:val="center"/>
+              <w:rPr>
+                <w:rFonts w:ascii="微软雅黑" w:eastAsia="微软雅黑" w:hAnsi="微软雅黑" w:cs="宋体"/>
+                <w:color w:val="282828"/>
+                <w:kern w:val="0"/>
+                <w:sz w:val="28"/>
+                <w:szCs w:val="28"/>
+              </w:rPr>
+            </w:pPr>
+            <w:r>
+              <w:rPr>
+                <w:rFonts w:ascii="微软雅黑" w:eastAsia="微软雅黑" w:hAnsi="微软雅黑" w:cs="宋体" w:hint="eastAsia"/>
+                <w:color w:val="282828"/>
+                <w:kern w:val="0"/>
+                <w:sz w:val="28"/>
+                <w:szCs w:val="28"/>
+              </w:rPr>
+              <w:t>cool</w:t>
+            </w:r>
+          </w:p>
+        </w:tc>
+        <w:tc>
+          <w:tcPr>
+            <w:tcW w:w="834" w:type="pct"/>
+          </w:tcPr>
+          <w:p>
+            <w:pPr>
+              <w:pStyle w:val="ad"/>
+              <w:ind w:firstLineChars="0" w:firstLine="0"/>
+              <w:jc w:val="center"/>
+              <w:rPr>
+                <w:rFonts w:ascii="微软雅黑" w:eastAsia="微软雅黑" w:hAnsi="微软雅黑" w:cs="宋体"/>
+                <w:color w:val="282828"/>
+                <w:kern w:val="0"/>
+                <w:sz w:val="28"/>
+                <w:szCs w:val="28"/>
+              </w:rPr>
+            </w:pPr>
+            <w:r>
+              <w:rPr>
+                <w:rFonts w:ascii="微软雅黑" w:eastAsia="微软雅黑" w:hAnsi="微软雅黑" w:cs="宋体" w:hint="eastAsia"/>
+                <w:color w:val="282828"/>
+                <w:kern w:val="0"/>
+                <w:sz w:val="28"/>
+                <w:szCs w:val="28"/>
+              </w:rPr>
+              <w:t>norm</w:t>
+            </w:r>
+          </w:p>
+        </w:tc>
+        <w:tc>
+          <w:tcPr>
+            <w:tcW w:w="834" w:type="pct"/>
+          </w:tcPr>
+          <w:p>
+            <w:pPr>
+              <w:pStyle w:val="ad"/>
+              <w:ind w:firstLineChars="0" w:firstLine="0"/>
+              <w:jc w:val="center"/>
+              <w:rPr>
+                <w:rFonts w:ascii="微软雅黑" w:eastAsia="微软雅黑" w:hAnsi="微软雅黑" w:cs="宋体"/>
+                <w:color w:val="282828"/>
+                <w:kern w:val="0"/>
+                <w:sz w:val="28"/>
+                <w:szCs w:val="28"/>
+              </w:rPr>
+            </w:pPr>
+            <w:r>
+              <w:rPr>
+                <w:rFonts w:ascii="微软雅黑" w:eastAsia="微软雅黑" w:hAnsi="微软雅黑" w:cs="宋体" w:hint="eastAsia"/>
+                <w:color w:val="282828"/>
+                <w:kern w:val="0"/>
+                <w:sz w:val="28"/>
+                <w:szCs w:val="28"/>
+              </w:rPr>
+              <w:t>strong</w:t>
+            </w:r>
+          </w:p>
+        </w:tc>
+        <w:tc>
+          <w:tcPr>
+            <w:tcW w:w="834" w:type="pct"/>
+          </w:tcPr>
+          <w:p>
+            <w:pPr>
+              <w:pStyle w:val="ad"/>
+              <w:ind w:firstLineChars="0" w:firstLine="0"/>
+              <w:jc w:val="center"/>
+              <w:rPr>
+                <w:rFonts w:ascii="微软雅黑" w:eastAsia="微软雅黑" w:hAnsi="微软雅黑" w:cs="宋体"/>
+                <w:color w:val="282828"/>
+                <w:kern w:val="0"/>
+                <w:sz w:val="28"/>
+                <w:szCs w:val="28"/>
+              </w:rPr>
+            </w:pPr>
+            <w:r>
+              <w:rPr>
+                <w:rFonts w:ascii="微软雅黑" w:eastAsia="微软雅黑" w:hAnsi="微软雅黑" w:cs="宋体" w:hint="eastAsia"/>
+                <w:color w:val="282828"/>
+                <w:kern w:val="0"/>
+                <w:sz w:val="28"/>
+                <w:szCs w:val="28"/>
+              </w:rPr>
+              <w:t>no</w:t>
+            </w:r>
+          </w:p>
+        </w:tc>
+      </w:tr>
+      <w:tr>
+        <w:tc>
+          <w:tcPr>
+            <w:tcW w:w="833" w:type="pct"/>
+          </w:tcPr>
+          <w:p>
+            <w:pPr>
+              <w:pStyle w:val="ad"/>
+              <w:ind w:firstLineChars="0" w:firstLine="0"/>
+              <w:jc w:val="center"/>
+              <w:rPr>
+                <w:rFonts w:ascii="微软雅黑" w:eastAsia="微软雅黑" w:hAnsi="微软雅黑" w:cs="宋体"/>
+                <w:color w:val="282828"/>
+                <w:kern w:val="0"/>
+                <w:sz w:val="28"/>
+                <w:szCs w:val="28"/>
+              </w:rPr>
+            </w:pPr>
+            <w:r>
+              <w:rPr>
+                <w:rFonts w:ascii="微软雅黑" w:eastAsia="微软雅黑" w:hAnsi="微软雅黑" w:cs="宋体" w:hint="eastAsia"/>
+                <w:color w:val="282828"/>
+                <w:kern w:val="0"/>
+                <w:sz w:val="28"/>
+                <w:szCs w:val="28"/>
+              </w:rPr>
+              <w:t>7</w:t>
+            </w:r>
+          </w:p>
+        </w:tc>
+        <w:tc>
+          <w:tcPr>
+            <w:tcW w:w="833" w:type="pct"/>
+          </w:tcPr>
+          <w:p>
+            <w:pPr>
+              <w:pStyle w:val="ad"/>
+              <w:ind w:firstLineChars="0" w:firstLine="0"/>
+              <w:jc w:val="center"/>
+              <w:rPr>
+                <w:rFonts w:ascii="微软雅黑" w:eastAsia="微软雅黑" w:hAnsi="微软雅黑" w:cs="宋体"/>
+                <w:color w:val="282828"/>
+                <w:kern w:val="0"/>
+                <w:sz w:val="28"/>
+                <w:szCs w:val="28"/>
+              </w:rPr>
+            </w:pPr>
+            <w:r>
+              <w:rPr>
+                <w:rFonts w:ascii="微软雅黑" w:eastAsia="微软雅黑" w:hAnsi="微软雅黑" w:cs="宋体" w:hint="eastAsia"/>
+                <w:color w:val="282828"/>
+                <w:kern w:val="0"/>
+                <w:sz w:val="28"/>
+                <w:szCs w:val="28"/>
+              </w:rPr>
+              <w:t>cloud</w:t>
+            </w:r>
+          </w:p>
+        </w:tc>
+        <w:tc>
+          <w:tcPr>
+            <w:tcW w:w="834" w:type="pct"/>
+          </w:tcPr>
+          <w:p>
+            <w:pPr>
+              <w:pStyle w:val="ad"/>
+              <w:ind w:firstLineChars="0" w:firstLine="0"/>
+              <w:jc w:val="center"/>
+              <w:rPr>
+                <w:rFonts w:ascii="微软雅黑" w:eastAsia="微软雅黑" w:hAnsi="微软雅黑" w:cs="宋体"/>
+                <w:color w:val="282828"/>
+                <w:kern w:val="0"/>
+                <w:sz w:val="28"/>
+                <w:szCs w:val="28"/>
+              </w:rPr>
+            </w:pPr>
+            <w:r>
+              <w:rPr>
+                <w:rFonts w:ascii="微软雅黑" w:eastAsia="微软雅黑" w:hAnsi="微软雅黑" w:cs="宋体" w:hint="eastAsia"/>
+                <w:color w:val="282828"/>
+                <w:kern w:val="0"/>
+                <w:sz w:val="28"/>
+                <w:szCs w:val="28"/>
+              </w:rPr>
+              <w:t>cool</w:t>
+            </w:r>
+          </w:p>
+        </w:tc>
+        <w:tc>
+          <w:tcPr>
+            <w:tcW w:w="834" w:type="pct"/>
+          </w:tcPr>
+          <w:p>
+            <w:pPr>
+              <w:pStyle w:val="ad"/>
+              <w:ind w:firstLineChars="0" w:firstLine="0"/>
+              <w:jc w:val="center"/>
+              <w:rPr>
+                <w:rFonts w:ascii="微软雅黑" w:eastAsia="微软雅黑" w:hAnsi="微软雅黑" w:cs="宋体"/>
+                <w:color w:val="282828"/>
+                <w:kern w:val="0"/>
+                <w:sz w:val="28"/>
+                <w:szCs w:val="28"/>
+              </w:rPr>
+            </w:pPr>
+            <w:r>
+              <w:rPr>
+                <w:rFonts w:ascii="微软雅黑" w:eastAsia="微软雅黑" w:hAnsi="微软雅黑" w:cs="宋体" w:hint="eastAsia"/>
+                <w:color w:val="282828"/>
+                <w:kern w:val="0"/>
+                <w:sz w:val="28"/>
+                <w:szCs w:val="28"/>
+              </w:rPr>
+              <w:t>norm</w:t>
+            </w:r>
+          </w:p>
+        </w:tc>
+        <w:tc>
+          <w:tcPr>
+            <w:tcW w:w="834" w:type="pct"/>
+          </w:tcPr>
+          <w:p>
+            <w:pPr>
+              <w:pStyle w:val="ad"/>
+              <w:ind w:firstLineChars="0" w:firstLine="0"/>
+              <w:jc w:val="center"/>
+              <w:rPr>
+                <w:rFonts w:ascii="微软雅黑" w:eastAsia="微软雅黑" w:hAnsi="微软雅黑" w:cs="宋体"/>
+                <w:color w:val="282828"/>
+                <w:kern w:val="0"/>
+                <w:sz w:val="28"/>
+                <w:szCs w:val="28"/>
+              </w:rPr>
+            </w:pPr>
+            <w:r>
+              <w:rPr>
+                <w:rFonts w:ascii="微软雅黑" w:eastAsia="微软雅黑" w:hAnsi="微软雅黑" w:cs="宋体" w:hint="eastAsia"/>
+                <w:color w:val="282828"/>
+                <w:kern w:val="0"/>
+                <w:sz w:val="28"/>
+                <w:szCs w:val="28"/>
+              </w:rPr>
+              <w:t>strong</w:t>
+            </w:r>
+          </w:p>
+        </w:tc>
+        <w:tc>
+          <w:tcPr>
+            <w:tcW w:w="834" w:type="pct"/>
+          </w:tcPr>
+          <w:p>
+            <w:pPr>
+              <w:pStyle w:val="ad"/>
+              <w:ind w:firstLineChars="0" w:firstLine="0"/>
+              <w:jc w:val="center"/>
+              <w:rPr>
+                <w:rFonts w:ascii="微软雅黑" w:eastAsia="微软雅黑" w:hAnsi="微软雅黑" w:cs="宋体"/>
+                <w:color w:val="282828"/>
+                <w:kern w:val="0"/>
+                <w:sz w:val="28"/>
+                <w:szCs w:val="28"/>
+              </w:rPr>
+            </w:pPr>
+            <w:r>
+              <w:rPr>
+                <w:rFonts w:ascii="微软雅黑" w:eastAsia="微软雅黑" w:hAnsi="微软雅黑" w:cs="宋体" w:hint="eastAsia"/>
+                <w:color w:val="282828"/>
+                <w:kern w:val="0"/>
+                <w:sz w:val="28"/>
+                <w:szCs w:val="28"/>
+              </w:rPr>
+              <w:t>yes</w:t>
+            </w:r>
+          </w:p>
+        </w:tc>
+      </w:tr>
+      <w:tr>
+        <w:tc>
+          <w:tcPr>
+            <w:tcW w:w="833" w:type="pct"/>
+          </w:tcPr>
+          <w:p>
+            <w:pPr>
+              <w:pStyle w:val="ad"/>
+              <w:ind w:firstLineChars="0" w:firstLine="0"/>
+              <w:jc w:val="center"/>
+              <w:rPr>
+                <w:rFonts w:ascii="微软雅黑" w:eastAsia="微软雅黑" w:hAnsi="微软雅黑" w:cs="宋体"/>
+                <w:color w:val="282828"/>
+                <w:kern w:val="0"/>
+                <w:sz w:val="28"/>
+                <w:szCs w:val="28"/>
+              </w:rPr>
+            </w:pPr>
+            <w:r>
+              <w:rPr>
+                <w:rFonts w:ascii="微软雅黑" w:eastAsia="微软雅黑" w:hAnsi="微软雅黑" w:cs="宋体" w:hint="eastAsia"/>
+                <w:color w:val="282828"/>
+                <w:kern w:val="0"/>
+                <w:sz w:val="28"/>
+                <w:szCs w:val="28"/>
+              </w:rPr>
+              <w:t>8</w:t>
+            </w:r>
+          </w:p>
+        </w:tc>
+        <w:tc>
+          <w:tcPr>
+            <w:tcW w:w="833" w:type="pct"/>
+          </w:tcPr>
+          <w:p>
+            <w:pPr>
+              <w:pStyle w:val="ad"/>
+              <w:ind w:firstLineChars="0" w:firstLine="0"/>
+              <w:jc w:val="center"/>
+              <w:rPr>
+                <w:rFonts w:ascii="微软雅黑" w:eastAsia="微软雅黑" w:hAnsi="微软雅黑" w:cs="宋体"/>
+                <w:color w:val="282828"/>
+                <w:kern w:val="0"/>
+                <w:sz w:val="28"/>
+                <w:szCs w:val="28"/>
+              </w:rPr>
+            </w:pPr>
+            <w:r>
+              <w:rPr>
+                <w:rFonts w:ascii="微软雅黑" w:eastAsia="微软雅黑" w:hAnsi="微软雅黑" w:cs="宋体" w:hint="eastAsia"/>
+                <w:color w:val="282828"/>
+                <w:kern w:val="0"/>
+                <w:sz w:val="28"/>
+                <w:szCs w:val="28"/>
+              </w:rPr>
+              <w:t>sun</w:t>
+            </w:r>
+          </w:p>
+        </w:tc>
+        <w:tc>
+          <w:tcPr>
+            <w:tcW w:w="834" w:type="pct"/>
+          </w:tcPr>
+          <w:p>
+            <w:pPr>
+              <w:pStyle w:val="ad"/>
+              <w:ind w:firstLineChars="0" w:firstLine="0"/>
+              <w:jc w:val="center"/>
+              <w:rPr>
+                <w:rFonts w:ascii="微软雅黑" w:eastAsia="微软雅黑" w:hAnsi="微软雅黑" w:cs="宋体"/>
+                <w:color w:val="282828"/>
+                <w:kern w:val="0"/>
+                <w:sz w:val="28"/>
+                <w:szCs w:val="28"/>
+              </w:rPr>
+            </w:pPr>
+            <w:r>
+              <w:rPr>
+                <w:rFonts w:ascii="微软雅黑" w:eastAsia="微软雅黑" w:hAnsi="微软雅黑" w:cs="宋体" w:hint="eastAsia"/>
+                <w:color w:val="282828"/>
+                <w:kern w:val="0"/>
+                <w:sz w:val="28"/>
+                <w:szCs w:val="28"/>
+              </w:rPr>
+              <w:t>mild</w:t>
+            </w:r>
+          </w:p>
+        </w:tc>
+        <w:tc>
+          <w:tcPr>
+            <w:tcW w:w="834" w:type="pct"/>
+          </w:tcPr>
+          <w:p>
+            <w:pPr>
+              <w:pStyle w:val="ad"/>
+              <w:ind w:firstLineChars="0" w:firstLine="0"/>
+              <w:jc w:val="center"/>
+              <w:rPr>
+                <w:rFonts w:ascii="微软雅黑" w:eastAsia="微软雅黑" w:hAnsi="微软雅黑" w:cs="宋体"/>
+                <w:color w:val="282828"/>
+                <w:kern w:val="0"/>
+                <w:sz w:val="28"/>
+                <w:szCs w:val="28"/>
+              </w:rPr>
+            </w:pPr>
+            <w:r>
+              <w:rPr>
+                <w:rFonts w:ascii="微软雅黑" w:eastAsia="微软雅黑" w:hAnsi="微软雅黑" w:cs="宋体" w:hint="eastAsia"/>
+                <w:color w:val="282828"/>
+                <w:kern w:val="0"/>
+                <w:sz w:val="28"/>
+                <w:szCs w:val="28"/>
+              </w:rPr>
+              <w:t>high</w:t>
+            </w:r>
+          </w:p>
+        </w:tc>
+        <w:tc>
+          <w:tcPr>
+            <w:tcW w:w="834" w:type="pct"/>
+          </w:tcPr>
+          <w:p>
+            <w:pPr>
+              <w:pStyle w:val="ad"/>
+              <w:ind w:firstLineChars="0" w:firstLine="0"/>
+              <w:jc w:val="center"/>
+              <w:rPr>
+                <w:rFonts w:ascii="微软雅黑" w:eastAsia="微软雅黑" w:hAnsi="微软雅黑" w:cs="宋体"/>
+                <w:color w:val="282828"/>
+                <w:kern w:val="0"/>
+                <w:sz w:val="28"/>
+                <w:szCs w:val="28"/>
+              </w:rPr>
+            </w:pPr>
+            <w:r>
+              <w:rPr>
+                <w:rFonts w:ascii="微软雅黑" w:eastAsia="微软雅黑" w:hAnsi="微软雅黑" w:cs="宋体" w:hint="eastAsia"/>
+                <w:color w:val="282828"/>
+                <w:kern w:val="0"/>
+                <w:sz w:val="28"/>
+                <w:szCs w:val="28"/>
+              </w:rPr>
+              <w:t>weak</w:t>
+            </w:r>
+          </w:p>
+        </w:tc>
+        <w:tc>
+          <w:tcPr>
+            <w:tcW w:w="834" w:type="pct"/>
+          </w:tcPr>
+          <w:p>
+            <w:pPr>
+              <w:pStyle w:val="ad"/>
+              <w:ind w:firstLineChars="0" w:firstLine="0"/>
+              <w:jc w:val="center"/>
+              <w:rPr>
+                <w:rFonts w:ascii="微软雅黑" w:eastAsia="微软雅黑" w:hAnsi="微软雅黑" w:cs="宋体"/>
+                <w:color w:val="282828"/>
+                <w:kern w:val="0"/>
+                <w:sz w:val="28"/>
+                <w:szCs w:val="28"/>
+              </w:rPr>
+            </w:pPr>
+            <w:r>
+              <w:rPr>
+                <w:rFonts w:ascii="微软雅黑" w:eastAsia="微软雅黑" w:hAnsi="微软雅黑" w:cs="宋体" w:hint="eastAsia"/>
+                <w:color w:val="282828"/>
+                <w:kern w:val="0"/>
+                <w:sz w:val="28"/>
+                <w:szCs w:val="28"/>
+              </w:rPr>
+              <w:t>no</w:t>
+            </w:r>
+          </w:p>
+        </w:tc>
+      </w:tr>
+      <w:tr>
+        <w:tc>
+          <w:tcPr>
+            <w:tcW w:w="833" w:type="pct"/>
+          </w:tcPr>
+          <w:p>
+            <w:pPr>
+              <w:pStyle w:val="ad"/>
+              <w:ind w:firstLineChars="0" w:firstLine="0"/>
+              <w:jc w:val="center"/>
+              <w:rPr>
+                <w:rFonts w:ascii="微软雅黑" w:eastAsia="微软雅黑" w:hAnsi="微软雅黑" w:cs="宋体"/>
+                <w:color w:val="282828"/>
+                <w:kern w:val="0"/>
+                <w:sz w:val="28"/>
+                <w:szCs w:val="28"/>
+              </w:rPr>
+            </w:pPr>
+            <w:r>
+              <w:rPr>
+                <w:rFonts w:ascii="微软雅黑" w:eastAsia="微软雅黑" w:hAnsi="微软雅黑" w:cs="宋体" w:hint="eastAsia"/>
+                <w:color w:val="282828"/>
+                <w:kern w:val="0"/>
+                <w:sz w:val="28"/>
+                <w:szCs w:val="28"/>
+              </w:rPr>
+              <w:t>9</w:t>
+            </w:r>
+          </w:p>
+        </w:tc>
+        <w:tc>
+          <w:tcPr>
+            <w:tcW w:w="833" w:type="pct"/>
+          </w:tcPr>
+          <w:p>
+            <w:pPr>
+              <w:pStyle w:val="ad"/>
+              <w:ind w:firstLineChars="0" w:firstLine="0"/>
+              <w:jc w:val="center"/>
+              <w:rPr>
+                <w:rFonts w:ascii="微软雅黑" w:eastAsia="微软雅黑" w:hAnsi="微软雅黑" w:cs="宋体"/>
+                <w:color w:val="282828"/>
+                <w:kern w:val="0"/>
+                <w:sz w:val="28"/>
+                <w:szCs w:val="28"/>
+              </w:rPr>
+            </w:pPr>
+            <w:r>
+              <w:rPr>
+                <w:rFonts w:ascii="微软雅黑" w:eastAsia="微软雅黑" w:hAnsi="微软雅黑" w:cs="宋体" w:hint="eastAsia"/>
+                <w:color w:val="282828"/>
+                <w:kern w:val="0"/>
+                <w:sz w:val="28"/>
+                <w:szCs w:val="28"/>
+              </w:rPr>
+              <w:t>sun</w:t>
+            </w:r>
+          </w:p>
+        </w:tc>
+        <w:tc>
+          <w:tcPr>
+            <w:tcW w:w="834" w:type="pct"/>
+          </w:tcPr>
+          <w:p>
+            <w:pPr>
+              <w:pStyle w:val="ad"/>
+              <w:ind w:firstLineChars="0" w:firstLine="0"/>
+              <w:jc w:val="center"/>
+              <w:rPr>
+                <w:rFonts w:ascii="微软雅黑" w:eastAsia="微软雅黑" w:hAnsi="微软雅黑" w:cs="宋体"/>
+                <w:color w:val="282828"/>
+                <w:kern w:val="0"/>
+                <w:sz w:val="28"/>
+                <w:szCs w:val="28"/>
+              </w:rPr>
+            </w:pPr>
+            <w:r>
+              <w:rPr>
+                <w:rFonts w:ascii="微软雅黑" w:eastAsia="微软雅黑" w:hAnsi="微软雅黑" w:cs="宋体" w:hint="eastAsia"/>
+                <w:color w:val="282828"/>
+                <w:kern w:val="0"/>
+                <w:sz w:val="28"/>
+                <w:szCs w:val="28"/>
+              </w:rPr>
+              <w:t>cool</w:t>
+            </w:r>
+          </w:p>
+        </w:tc>
+        <w:tc>
+          <w:tcPr>
+            <w:tcW w:w="834" w:type="pct"/>
+          </w:tcPr>
+          <w:p>
+            <w:pPr>
+              <w:pStyle w:val="ad"/>
+              <w:ind w:firstLineChars="0" w:firstLine="0"/>
+              <w:jc w:val="center"/>
+              <w:rPr>
+                <w:rFonts w:ascii="微软雅黑" w:eastAsia="微软雅黑" w:hAnsi="微软雅黑" w:cs="宋体"/>
+                <w:color w:val="282828"/>
+                <w:kern w:val="0"/>
+                <w:sz w:val="28"/>
+                <w:szCs w:val="28"/>
+              </w:rPr>
+            </w:pPr>
+            <w:r>
+              <w:rPr>
+                <w:rFonts w:ascii="微软雅黑" w:eastAsia="微软雅黑" w:hAnsi="微软雅黑" w:cs="宋体" w:hint="eastAsia"/>
+                <w:color w:val="282828"/>
+                <w:kern w:val="0"/>
+                <w:sz w:val="28"/>
+                <w:szCs w:val="28"/>
+              </w:rPr>
+              <w:t>norm</w:t>
+            </w:r>
+          </w:p>
+        </w:tc>
+        <w:tc>
+          <w:tcPr>
+            <w:tcW w:w="834" w:type="pct"/>
+          </w:tcPr>
+          <w:p>
+            <w:pPr>
+              <w:pStyle w:val="ad"/>
+              <w:ind w:firstLineChars="0" w:firstLine="0"/>
+              <w:jc w:val="center"/>
+              <w:rPr>
+                <w:rFonts w:ascii="微软雅黑" w:eastAsia="微软雅黑" w:hAnsi="微软雅黑" w:cs="宋体"/>
+                <w:color w:val="282828"/>
+                <w:kern w:val="0"/>
+                <w:sz w:val="28"/>
+                <w:szCs w:val="28"/>
+              </w:rPr>
+            </w:pPr>
+            <w:r>
+              <w:rPr>
+                <w:rFonts w:ascii="微软雅黑" w:eastAsia="微软雅黑" w:hAnsi="微软雅黑" w:cs="宋体" w:hint="eastAsia"/>
+                <w:color w:val="282828"/>
+                <w:kern w:val="0"/>
+                <w:sz w:val="28"/>
+                <w:szCs w:val="28"/>
+              </w:rPr>
+              <w:t>weak</w:t>
+            </w:r>
+          </w:p>
+        </w:tc>
+        <w:tc>
+          <w:tcPr>
+            <w:tcW w:w="834" w:type="pct"/>
+          </w:tcPr>
+          <w:p>
+            <w:pPr>
+              <w:pStyle w:val="ad"/>
+              <w:ind w:firstLineChars="0" w:firstLine="0"/>
+              <w:jc w:val="center"/>
+              <w:rPr>
+                <w:rFonts w:ascii="微软雅黑" w:eastAsia="微软雅黑" w:hAnsi="微软雅黑" w:cs="宋体"/>
+                <w:color w:val="282828"/>
+                <w:kern w:val="0"/>
+                <w:sz w:val="28"/>
+                <w:szCs w:val="28"/>
+              </w:rPr>
+            </w:pPr>
+            <w:r>
+              <w:rPr>
+                <w:rFonts w:ascii="微软雅黑" w:eastAsia="微软雅黑" w:hAnsi="微软雅黑" w:cs="宋体" w:hint="eastAsia"/>
+                <w:color w:val="282828"/>
+                <w:kern w:val="0"/>
+                <w:sz w:val="28"/>
+                <w:szCs w:val="28"/>
+              </w:rPr>
+              <w:t>yes</w:t>
+            </w:r>
+          </w:p>
+        </w:tc>
+      </w:tr>
+      <w:tr>
+        <w:tc>
+          <w:tcPr>
+            <w:tcW w:w="833" w:type="pct"/>
+          </w:tcPr>
+          <w:p>
+            <w:pPr>
+              <w:pStyle w:val="ad"/>
+              <w:ind w:firstLineChars="0" w:firstLine="0"/>
+              <w:jc w:val="center"/>
+              <w:rPr>
+                <w:rFonts w:ascii="微软雅黑" w:eastAsia="微软雅黑" w:hAnsi="微软雅黑" w:cs="宋体"/>
+                <w:color w:val="282828"/>
+                <w:kern w:val="0"/>
+                <w:sz w:val="28"/>
+                <w:szCs w:val="28"/>
+              </w:rPr>
+            </w:pPr>
+            <w:r>
+              <w:rPr>
+                <w:rFonts w:ascii="微软雅黑" w:eastAsia="微软雅黑" w:hAnsi="微软雅黑" w:cs="宋体" w:hint="eastAsia"/>
+                <w:color w:val="282828"/>
+                <w:kern w:val="0"/>
+                <w:sz w:val="28"/>
+                <w:szCs w:val="28"/>
+              </w:rPr>
+              <w:t>10</w:t>
+            </w:r>
+          </w:p>
+        </w:tc>
+        <w:tc>
+          <w:tcPr>
+            <w:tcW w:w="833" w:type="pct"/>
+          </w:tcPr>
+          <w:p>
+            <w:pPr>
+              <w:pStyle w:val="ad"/>
+              <w:ind w:firstLineChars="0" w:firstLine="0"/>
+              <w:jc w:val="center"/>
+              <w:rPr>
+                <w:rFonts w:ascii="微软雅黑" w:eastAsia="微软雅黑" w:hAnsi="微软雅黑" w:cs="宋体"/>
+                <w:color w:val="282828"/>
+                <w:kern w:val="0"/>
+                <w:sz w:val="28"/>
+                <w:szCs w:val="28"/>
+              </w:rPr>
+            </w:pPr>
+            <w:r>
+              <w:rPr>
+                <w:rFonts w:ascii="微软雅黑" w:eastAsia="微软雅黑" w:hAnsi="微软雅黑" w:cs="宋体" w:hint="eastAsia"/>
+                <w:color w:val="282828"/>
+                <w:kern w:val="0"/>
+                <w:sz w:val="28"/>
+                <w:szCs w:val="28"/>
+              </w:rPr>
+              <w:t>rain</w:t>
+            </w:r>
+          </w:p>
+        </w:tc>
+        <w:tc>
+          <w:tcPr>
+            <w:tcW w:w="834" w:type="pct"/>
+          </w:tcPr>
+          <w:p>
+            <w:pPr>
+              <w:pStyle w:val="ad"/>
+              <w:ind w:firstLineChars="0" w:firstLine="0"/>
+              <w:jc w:val="center"/>
+              <w:rPr>
+                <w:rFonts w:ascii="微软雅黑" w:eastAsia="微软雅黑" w:hAnsi="微软雅黑" w:cs="宋体"/>
+                <w:color w:val="282828"/>
+                <w:kern w:val="0"/>
+                <w:sz w:val="28"/>
+                <w:szCs w:val="28"/>
+              </w:rPr>
+            </w:pPr>
+            <w:r>
+              <w:rPr>
+                <w:rFonts w:ascii="微软雅黑" w:eastAsia="微软雅黑" w:hAnsi="微软雅黑" w:cs="宋体" w:hint="eastAsia"/>
+                <w:color w:val="282828"/>
+                <w:kern w:val="0"/>
+                <w:sz w:val="28"/>
+                <w:szCs w:val="28"/>
+              </w:rPr>
+              <w:t>mild</w:t>
+            </w:r>
+          </w:p>
+        </w:tc>
+        <w:tc>
+          <w:tcPr>
+            <w:tcW w:w="834" w:type="pct"/>
+          </w:tcPr>
+          <w:p>
+            <w:pPr>
+              <w:pStyle w:val="ad"/>
+              <w:ind w:firstLineChars="0" w:firstLine="0"/>
+              <w:jc w:val="center"/>
+              <w:rPr>
+                <w:rFonts w:ascii="微软雅黑" w:eastAsia="微软雅黑" w:hAnsi="微软雅黑" w:cs="宋体"/>
+                <w:color w:val="282828"/>
+                <w:kern w:val="0"/>
+                <w:sz w:val="28"/>
+                <w:szCs w:val="28"/>
+              </w:rPr>
+            </w:pPr>
+            <w:r>
+              <w:rPr>
+                <w:rFonts w:ascii="微软雅黑" w:eastAsia="微软雅黑" w:hAnsi="微软雅黑" w:cs="宋体" w:hint="eastAsia"/>
+                <w:color w:val="282828"/>
+                <w:kern w:val="0"/>
+                <w:sz w:val="28"/>
+                <w:szCs w:val="28"/>
+              </w:rPr>
+              <w:t>norm</w:t>
+            </w:r>
+          </w:p>
+        </w:tc>
+        <w:tc>
+          <w:tcPr>
+            <w:tcW w:w="834" w:type="pct"/>
+          </w:tcPr>
+          <w:p>
+            <w:pPr>
+              <w:pStyle w:val="ad"/>
+              <w:ind w:firstLineChars="0" w:firstLine="0"/>
+              <w:jc w:val="center"/>
+              <w:rPr>
+                <w:rFonts w:ascii="微软雅黑" w:eastAsia="微软雅黑" w:hAnsi="微软雅黑" w:cs="宋体"/>
+                <w:color w:val="282828"/>
+                <w:kern w:val="0"/>
+                <w:sz w:val="28"/>
+                <w:szCs w:val="28"/>
+              </w:rPr>
+            </w:pPr>
+            <w:r>
+              <w:rPr>
+                <w:rFonts w:ascii="微软雅黑" w:eastAsia="微软雅黑" w:hAnsi="微软雅黑" w:cs="宋体" w:hint="eastAsia"/>
+                <w:color w:val="282828"/>
+                <w:kern w:val="0"/>
+                <w:sz w:val="28"/>
+                <w:szCs w:val="28"/>
+              </w:rPr>
+              <w:t>weak</w:t>
+            </w:r>
+          </w:p>
+        </w:tc>
+        <w:tc>
+          <w:tcPr>
+            <w:tcW w:w="834" w:type="pct"/>
+          </w:tcPr>
+          <w:p>
+            <w:pPr>
+              <w:pStyle w:val="ad"/>
+              <w:ind w:firstLineChars="0" w:firstLine="0"/>
+              <w:jc w:val="center"/>
+              <w:rPr>
+                <w:rFonts w:ascii="微软雅黑" w:eastAsia="微软雅黑" w:hAnsi="微软雅黑" w:cs="宋体"/>
+                <w:color w:val="282828"/>
+                <w:kern w:val="0"/>
+                <w:sz w:val="28"/>
+                <w:szCs w:val="28"/>
+              </w:rPr>
+            </w:pPr>
+            <w:r>
+              <w:rPr>
+                <w:rFonts w:ascii="微软雅黑" w:eastAsia="微软雅黑" w:hAnsi="微软雅黑" w:cs="宋体" w:hint="eastAsia"/>
+                <w:color w:val="282828"/>
+                <w:kern w:val="0"/>
+                <w:sz w:val="28"/>
+                <w:szCs w:val="28"/>
+              </w:rPr>
+              <w:t>yes</w:t>
+            </w:r>
+          </w:p>
+        </w:tc>
+      </w:tr>
+      <w:tr>
+        <w:tc>
+          <w:tcPr>
+            <w:tcW w:w="833" w:type="pct"/>
+          </w:tcPr>
+          <w:p>
+            <w:pPr>
+              <w:pStyle w:val="ad"/>
+              <w:ind w:firstLineChars="0" w:firstLine="0"/>
+              <w:jc w:val="center"/>
+              <w:rPr>
+                <w:rFonts w:ascii="微软雅黑" w:eastAsia="微软雅黑" w:hAnsi="微软雅黑" w:cs="宋体"/>
+                <w:color w:val="282828"/>
+                <w:kern w:val="0"/>
+                <w:sz w:val="28"/>
+                <w:szCs w:val="28"/>
+              </w:rPr>
+            </w:pPr>
+            <w:r>
+              <w:rPr>
+                <w:rFonts w:ascii="微软雅黑" w:eastAsia="微软雅黑" w:hAnsi="微软雅黑" w:cs="宋体" w:hint="eastAsia"/>
+                <w:color w:val="282828"/>
+                <w:kern w:val="0"/>
+                <w:sz w:val="28"/>
+                <w:szCs w:val="28"/>
+              </w:rPr>
+              <w:t>11</w:t>
+            </w:r>
+          </w:p>
+        </w:tc>
+        <w:tc>
+          <w:tcPr>
+            <w:tcW w:w="833" w:type="pct"/>
+          </w:tcPr>
+          <w:p>
+            <w:pPr>
+              <w:pStyle w:val="ad"/>
+              <w:ind w:firstLineChars="0" w:firstLine="0"/>
+              <w:jc w:val="center"/>
+              <w:rPr>
+                <w:rFonts w:ascii="微软雅黑" w:eastAsia="微软雅黑" w:hAnsi="微软雅黑" w:cs="宋体"/>
+                <w:color w:val="282828"/>
+                <w:kern w:val="0"/>
+                <w:sz w:val="28"/>
+                <w:szCs w:val="28"/>
+              </w:rPr>
+            </w:pPr>
+            <w:r>
+              <w:rPr>
+                <w:rFonts w:ascii="微软雅黑" w:eastAsia="微软雅黑" w:hAnsi="微软雅黑" w:cs="宋体" w:hint="eastAsia"/>
+                <w:color w:val="282828"/>
+                <w:kern w:val="0"/>
+                <w:sz w:val="28"/>
+                <w:szCs w:val="28"/>
+              </w:rPr>
+              <w:t>sun</w:t>
+            </w:r>
+          </w:p>
+        </w:tc>
+        <w:tc>
+          <w:tcPr>
+            <w:tcW w:w="834" w:type="pct"/>
+          </w:tcPr>
+          <w:p>
+            <w:pPr>
+              <w:pStyle w:val="ad"/>
+              <w:ind w:firstLineChars="0" w:firstLine="0"/>
+              <w:jc w:val="center"/>
+              <w:rPr>
+                <w:rFonts w:ascii="微软雅黑" w:eastAsia="微软雅黑" w:hAnsi="微软雅黑" w:cs="宋体"/>
+                <w:color w:val="282828"/>
+                <w:kern w:val="0"/>
+                <w:sz w:val="28"/>
+                <w:szCs w:val="28"/>
+              </w:rPr>
+            </w:pPr>
+            <w:r>
+              <w:rPr>
+                <w:rFonts w:ascii="微软雅黑" w:eastAsia="微软雅黑" w:hAnsi="微软雅黑" w:cs="宋体" w:hint="eastAsia"/>
+                <w:color w:val="282828"/>
+                <w:kern w:val="0"/>
+                <w:sz w:val="28"/>
+                <w:szCs w:val="28"/>
+              </w:rPr>
+              <w:t>mild</w:t>
+            </w:r>
+          </w:p>
+        </w:tc>
+        <w:tc>
+          <w:tcPr>
+            <w:tcW w:w="834" w:type="pct"/>
+          </w:tcPr>
+          <w:p>
+            <w:pPr>
+              <w:pStyle w:val="ad"/>
+              <w:ind w:firstLineChars="0" w:firstLine="0"/>
+              <w:jc w:val="center"/>
+              <w:rPr>
+                <w:rFonts w:ascii="微软雅黑" w:eastAsia="微软雅黑" w:hAnsi="微软雅黑" w:cs="宋体"/>
+                <w:color w:val="282828"/>
+                <w:kern w:val="0"/>
+                <w:sz w:val="28"/>
+                <w:szCs w:val="28"/>
+              </w:rPr>
+            </w:pPr>
+            <w:r>
+              <w:rPr>
+                <w:rFonts w:ascii="微软雅黑" w:eastAsia="微软雅黑" w:hAnsi="微软雅黑" w:cs="宋体" w:hint="eastAsia"/>
+                <w:color w:val="282828"/>
+                <w:kern w:val="0"/>
+                <w:sz w:val="28"/>
+                <w:szCs w:val="28"/>
+              </w:rPr>
+              <w:t>norm</w:t>
+            </w:r>
+          </w:p>
+        </w:tc>
+        <w:tc>
+          <w:tcPr>
+            <w:tcW w:w="834" w:type="pct"/>
+          </w:tcPr>
+          <w:p>
+            <w:pPr>
+              <w:pStyle w:val="ad"/>
+              <w:ind w:firstLineChars="0" w:firstLine="0"/>
+              <w:jc w:val="center"/>
+              <w:rPr>
+                <w:rFonts w:ascii="微软雅黑" w:eastAsia="微软雅黑" w:hAnsi="微软雅黑" w:cs="宋体"/>
+                <w:color w:val="282828"/>
+                <w:kern w:val="0"/>
+                <w:sz w:val="28"/>
+                <w:szCs w:val="28"/>
+              </w:rPr>
+            </w:pPr>
+            <w:r>
+              <w:rPr>
+                <w:rFonts w:ascii="微软雅黑" w:eastAsia="微软雅黑" w:hAnsi="微软雅黑" w:cs="宋体" w:hint="eastAsia"/>
+                <w:color w:val="282828"/>
+                <w:kern w:val="0"/>
+                <w:sz w:val="28"/>
+                <w:szCs w:val="28"/>
+              </w:rPr>
+              <w:t>strong</w:t>
+            </w:r>
+          </w:p>
+        </w:tc>
+        <w:tc>
+          <w:tcPr>
+            <w:tcW w:w="834" w:type="pct"/>
+          </w:tcPr>
+          <w:p>
+            <w:pPr>
+              <w:pStyle w:val="ad"/>
+              <w:ind w:firstLineChars="0" w:firstLine="0"/>
+              <w:jc w:val="center"/>
+              <w:rPr>
+                <w:rFonts w:ascii="微软雅黑" w:eastAsia="微软雅黑" w:hAnsi="微软雅黑" w:cs="宋体"/>
+                <w:color w:val="282828"/>
+                <w:kern w:val="0"/>
+                <w:sz w:val="28"/>
+                <w:szCs w:val="28"/>
+              </w:rPr>
+            </w:pPr>
+            <w:r>
+              <w:rPr>
+                <w:rFonts w:ascii="微软雅黑" w:eastAsia="微软雅黑" w:hAnsi="微软雅黑" w:cs="宋体" w:hint="eastAsia"/>
+                <w:color w:val="282828"/>
+                <w:kern w:val="0"/>
+                <w:sz w:val="28"/>
+                <w:szCs w:val="28"/>
+              </w:rPr>
+              <w:t>yes</w:t>
+            </w:r>
+          </w:p>
+        </w:tc>
+      </w:tr>
+      <w:tr>
+        <w:tc>
+          <w:tcPr>
+            <w:tcW w:w="833" w:type="pct"/>
+          </w:tcPr>
+          <w:p>
+            <w:pPr>
+              <w:pStyle w:val="ad"/>
+              <w:ind w:firstLineChars="0" w:firstLine="0"/>
+              <w:jc w:val="center"/>
+              <w:rPr>
+                <w:rFonts w:ascii="微软雅黑" w:eastAsia="微软雅黑" w:hAnsi="微软雅黑" w:cs="宋体"/>
+                <w:color w:val="282828"/>
+                <w:kern w:val="0"/>
+                <w:sz w:val="28"/>
+                <w:szCs w:val="28"/>
+              </w:rPr>
+            </w:pPr>
+            <w:r>
+              <w:rPr>
+                <w:rFonts w:ascii="微软雅黑" w:eastAsia="微软雅黑" w:hAnsi="微软雅黑" w:cs="宋体" w:hint="eastAsia"/>
+                <w:color w:val="282828"/>
+                <w:kern w:val="0"/>
+                <w:sz w:val="28"/>
+                <w:szCs w:val="28"/>
+              </w:rPr>
+              <w:t>12</w:t>
+            </w:r>
+          </w:p>
+        </w:tc>
+        <w:tc>
+          <w:tcPr>
+            <w:tcW w:w="833" w:type="pct"/>
+          </w:tcPr>
+          <w:p>
+            <w:pPr>
+              <w:pStyle w:val="ad"/>
+              <w:ind w:firstLineChars="0" w:firstLine="0"/>
+              <w:jc w:val="center"/>
+              <w:rPr>
+                <w:rFonts w:ascii="微软雅黑" w:eastAsia="微软雅黑" w:hAnsi="微软雅黑" w:cs="宋体"/>
+                <w:color w:val="282828"/>
+                <w:kern w:val="0"/>
+                <w:sz w:val="28"/>
+                <w:szCs w:val="28"/>
+              </w:rPr>
+            </w:pPr>
+            <w:r>
+              <w:rPr>
+                <w:rFonts w:ascii="微软雅黑" w:eastAsia="微软雅黑" w:hAnsi="微软雅黑" w:cs="宋体" w:hint="eastAsia"/>
+                <w:color w:val="282828"/>
+                <w:kern w:val="0"/>
+                <w:sz w:val="28"/>
+                <w:szCs w:val="28"/>
+              </w:rPr>
+              <w:t>cloud</w:t>
+            </w:r>
+          </w:p>
+        </w:tc>
+        <w:tc>
+          <w:tcPr>
+            <w:tcW w:w="834" w:type="pct"/>
+          </w:tcPr>
+          <w:p>
+            <w:pPr>
+              <w:pStyle w:val="ad"/>
+              <w:ind w:firstLineChars="0" w:firstLine="0"/>
+              <w:jc w:val="center"/>
+              <w:rPr>
+                <w:rFonts w:ascii="微软雅黑" w:eastAsia="微软雅黑" w:hAnsi="微软雅黑" w:cs="宋体"/>
+                <w:color w:val="282828"/>
+                <w:kern w:val="0"/>
+                <w:sz w:val="28"/>
+                <w:szCs w:val="28"/>
+              </w:rPr>
+            </w:pPr>
+            <w:r>
+              <w:rPr>
+                <w:rFonts w:ascii="微软雅黑" w:eastAsia="微软雅黑" w:hAnsi="微软雅黑" w:cs="宋体" w:hint="eastAsia"/>
+                <w:color w:val="282828"/>
+                <w:kern w:val="0"/>
+                <w:sz w:val="28"/>
+                <w:szCs w:val="28"/>
+              </w:rPr>
+              <w:t>mild</w:t>
+            </w:r>
+          </w:p>
+        </w:tc>
+        <w:tc>
+          <w:tcPr>
+            <w:tcW w:w="834" w:type="pct"/>
+          </w:tcPr>
+          <w:p>
+            <w:pPr>
+              <w:pStyle w:val="ad"/>
+              <w:ind w:firstLineChars="0" w:firstLine="0"/>
+              <w:jc w:val="center"/>
+              <w:rPr>
+                <w:rFonts w:ascii="微软雅黑" w:eastAsia="微软雅黑" w:hAnsi="微软雅黑" w:cs="宋体"/>
+                <w:color w:val="282828"/>
+                <w:kern w:val="0"/>
+                <w:sz w:val="28"/>
+                <w:szCs w:val="28"/>
+              </w:rPr>
+            </w:pPr>
+            <w:r>
+              <w:rPr>
+                <w:rFonts w:ascii="微软雅黑" w:eastAsia="微软雅黑" w:hAnsi="微软雅黑" w:cs="宋体" w:hint="eastAsia"/>
+                <w:color w:val="282828"/>
+                <w:kern w:val="0"/>
+                <w:sz w:val="28"/>
+                <w:szCs w:val="28"/>
+              </w:rPr>
+              <w:t>high</w:t>
+            </w:r>
+          </w:p>
+        </w:tc>
+        <w:tc>
+          <w:tcPr>
+            <w:tcW w:w="834" w:type="pct"/>
+          </w:tcPr>
+          <w:p>
+            <w:pPr>
+              <w:pStyle w:val="ad"/>
+              <w:ind w:firstLineChars="0" w:firstLine="0"/>
+              <w:jc w:val="center"/>
+              <w:rPr>
+                <w:rFonts w:ascii="微软雅黑" w:eastAsia="微软雅黑" w:hAnsi="微软雅黑" w:cs="宋体"/>
+                <w:color w:val="282828"/>
+                <w:kern w:val="0"/>
+                <w:sz w:val="28"/>
+                <w:szCs w:val="28"/>
+              </w:rPr>
+            </w:pPr>
+            <w:r>
+              <w:rPr>
+                <w:rFonts w:ascii="微软雅黑" w:eastAsia="微软雅黑" w:hAnsi="微软雅黑" w:cs="宋体" w:hint="eastAsia"/>
+                <w:color w:val="282828"/>
+                <w:kern w:val="0"/>
+                <w:sz w:val="28"/>
+                <w:szCs w:val="28"/>
+              </w:rPr>
+              <w:t>strong</w:t>
+            </w:r>
+          </w:p>
+        </w:tc>
+        <w:tc>
+          <w:tcPr>
+            <w:tcW w:w="834" w:type="pct"/>
+          </w:tcPr>
+          <w:p>
+            <w:pPr>
+              <w:pStyle w:val="ad"/>
+              <w:ind w:firstLineChars="0" w:firstLine="0"/>
+              <w:jc w:val="center"/>
+              <w:rPr>
+                <w:rFonts w:ascii="微软雅黑" w:eastAsia="微软雅黑" w:hAnsi="微软雅黑" w:cs="宋体"/>
+                <w:color w:val="282828"/>
+                <w:kern w:val="0"/>
+                <w:sz w:val="28"/>
+                <w:szCs w:val="28"/>
+              </w:rPr>
+            </w:pPr>
+            <w:r>
+              <w:rPr>
+                <w:rFonts w:ascii="微软雅黑" w:eastAsia="微软雅黑" w:hAnsi="微软雅黑" w:cs="宋体" w:hint="eastAsia"/>
+                <w:color w:val="282828"/>
+                <w:kern w:val="0"/>
+                <w:sz w:val="28"/>
+                <w:szCs w:val="28"/>
+              </w:rPr>
+              <w:t>yes</w:t>
+            </w:r>
+          </w:p>
+        </w:tc>
+      </w:tr>
+      <w:tr>
+        <w:tc>
+          <w:tcPr>
+            <w:tcW w:w="833" w:type="pct"/>
+          </w:tcPr>
+          <w:p>
+            <w:pPr>
+              <w:pStyle w:val="ad"/>
+              <w:ind w:firstLineChars="0" w:firstLine="0"/>
+              <w:jc w:val="center"/>
+              <w:rPr>
+                <w:rFonts w:ascii="微软雅黑" w:eastAsia="微软雅黑" w:hAnsi="微软雅黑" w:cs="宋体"/>
+                <w:color w:val="282828"/>
+                <w:kern w:val="0"/>
+                <w:sz w:val="28"/>
+                <w:szCs w:val="28"/>
+              </w:rPr>
+            </w:pPr>
+            <w:r>
+              <w:rPr>
+                <w:rFonts w:ascii="微软雅黑" w:eastAsia="微软雅黑" w:hAnsi="微软雅黑" w:cs="宋体" w:hint="eastAsia"/>
+                <w:color w:val="282828"/>
+                <w:kern w:val="0"/>
+                <w:sz w:val="28"/>
+                <w:szCs w:val="28"/>
+              </w:rPr>
+              <w:t>13</w:t>
+            </w:r>
+          </w:p>
+        </w:tc>
+        <w:tc>
+          <w:tcPr>
+            <w:tcW w:w="833" w:type="pct"/>
+          </w:tcPr>
+          <w:p>
+            <w:pPr>
+              <w:pStyle w:val="ad"/>
+              <w:ind w:firstLineChars="0" w:firstLine="0"/>
+              <w:jc w:val="center"/>
+              <w:rPr>
+                <w:rFonts w:ascii="微软雅黑" w:eastAsia="微软雅黑" w:hAnsi="微软雅黑" w:cs="宋体"/>
+                <w:color w:val="282828"/>
+                <w:kern w:val="0"/>
+                <w:sz w:val="28"/>
+                <w:szCs w:val="28"/>
+              </w:rPr>
+            </w:pPr>
+            <w:r>
+              <w:rPr>
+                <w:rFonts w:ascii="微软雅黑" w:eastAsia="微软雅黑" w:hAnsi="微软雅黑" w:cs="宋体" w:hint="eastAsia"/>
+                <w:color w:val="282828"/>
+                <w:kern w:val="0"/>
+                <w:sz w:val="28"/>
+                <w:szCs w:val="28"/>
+              </w:rPr>
+              <w:t>cloud</w:t>
+            </w:r>
+          </w:p>
+        </w:tc>
+        <w:tc>
+          <w:tcPr>
+            <w:tcW w:w="834" w:type="pct"/>
+          </w:tcPr>
+          <w:p>
+            <w:pPr>
+              <w:pStyle w:val="ad"/>
+              <w:ind w:firstLineChars="0" w:firstLine="0"/>
+              <w:jc w:val="center"/>
+              <w:rPr>
+                <w:rFonts w:ascii="微软雅黑" w:eastAsia="微软雅黑" w:hAnsi="微软雅黑" w:cs="宋体"/>
+                <w:color w:val="282828"/>
+                <w:kern w:val="0"/>
+                <w:sz w:val="28"/>
+                <w:szCs w:val="28"/>
+              </w:rPr>
+            </w:pPr>
+            <w:r>
+              <w:rPr>
+                <w:rFonts w:ascii="微软雅黑" w:eastAsia="微软雅黑" w:hAnsi="微软雅黑" w:cs="宋体" w:hint="eastAsia"/>
+                <w:color w:val="282828"/>
+                <w:kern w:val="0"/>
+                <w:sz w:val="28"/>
+                <w:szCs w:val="28"/>
+              </w:rPr>
+              <w:t>hot</w:t>
+            </w:r>
+          </w:p>
+        </w:tc>
+        <w:tc>
+          <w:tcPr>
+            <w:tcW w:w="834" w:type="pct"/>
+          </w:tcPr>
+          <w:p>
+            <w:pPr>
+              <w:pStyle w:val="ad"/>
+              <w:ind w:firstLineChars="0" w:firstLine="0"/>
+              <w:jc w:val="center"/>
+              <w:rPr>
+                <w:rFonts w:ascii="微软雅黑" w:eastAsia="微软雅黑" w:hAnsi="微软雅黑" w:cs="宋体"/>
+                <w:color w:val="282828"/>
+                <w:kern w:val="0"/>
+                <w:sz w:val="28"/>
+                <w:szCs w:val="28"/>
+              </w:rPr>
+            </w:pPr>
+            <w:r>
+              <w:rPr>
+                <w:rFonts w:ascii="微软雅黑" w:eastAsia="微软雅黑" w:hAnsi="微软雅黑" w:cs="宋体" w:hint="eastAsia"/>
+                <w:color w:val="282828"/>
+                <w:kern w:val="0"/>
+                <w:sz w:val="28"/>
+                <w:szCs w:val="28"/>
+              </w:rPr>
+              <w:t>norm</w:t>
+            </w:r>
+          </w:p>
+        </w:tc>
+        <w:tc>
+          <w:tcPr>
+            <w:tcW w:w="834" w:type="pct"/>
+          </w:tcPr>
+          <w:p>
+            <w:pPr>
+              <w:pStyle w:val="ad"/>
+              <w:ind w:firstLineChars="0" w:firstLine="0"/>
+              <w:jc w:val="center"/>
+              <w:rPr>
+                <w:rFonts w:ascii="微软雅黑" w:eastAsia="微软雅黑" w:hAnsi="微软雅黑" w:cs="宋体"/>
+                <w:color w:val="282828"/>
+                <w:kern w:val="0"/>
+                <w:sz w:val="28"/>
+                <w:szCs w:val="28"/>
+              </w:rPr>
+            </w:pPr>
+            <w:r>
+              <w:rPr>
+                <w:rFonts w:ascii="微软雅黑" w:eastAsia="微软雅黑" w:hAnsi="微软雅黑" w:cs="宋体" w:hint="eastAsia"/>
+                <w:color w:val="282828"/>
+                <w:kern w:val="0"/>
+                <w:sz w:val="28"/>
+                <w:szCs w:val="28"/>
+              </w:rPr>
+              <w:t>weak</w:t>
+            </w:r>
+          </w:p>
+        </w:tc>
+        <w:tc>
+          <w:tcPr>
+            <w:tcW w:w="834" w:type="pct"/>
+          </w:tcPr>
+          <w:p>
+            <w:pPr>
+              <w:pStyle w:val="ad"/>
+              <w:ind w:firstLineChars="0" w:firstLine="0"/>
+              <w:jc w:val="center"/>
+              <w:rPr>
+                <w:rFonts w:ascii="微软雅黑" w:eastAsia="微软雅黑" w:hAnsi="微软雅黑" w:cs="宋体"/>
+                <w:color w:val="282828"/>
+                <w:kern w:val="0"/>
+                <w:sz w:val="28"/>
+                <w:szCs w:val="28"/>
+              </w:rPr>
+            </w:pPr>
+            <w:r>
+              <w:rPr>
+                <w:rFonts w:ascii="微软雅黑" w:eastAsia="微软雅黑" w:hAnsi="微软雅黑" w:cs="宋体" w:hint="eastAsia"/>
+                <w:color w:val="282828"/>
+                <w:kern w:val="0"/>
+                <w:sz w:val="28"/>
+                <w:szCs w:val="28"/>
+              </w:rPr>
+              <w:t>yes</w:t>
+            </w:r>
+          </w:p>
+        </w:tc>
+      </w:tr>
+      <w:tr>
+        <w:tc>
+          <w:tcPr>
+            <w:tcW w:w="833" w:type="pct"/>
+          </w:tcPr>
+          <w:p>
+            <w:pPr>
+              <w:pStyle w:val="ad"/>
+              <w:ind w:firstLineChars="0" w:firstLine="0"/>
+              <w:jc w:val="center"/>
+              <w:rPr>
+                <w:rFonts w:ascii="微软雅黑" w:eastAsia="微软雅黑" w:hAnsi="微软雅黑" w:cs="宋体"/>
+                <w:color w:val="282828"/>
+                <w:kern w:val="0"/>
+                <w:sz w:val="28"/>
+                <w:szCs w:val="28"/>
+              </w:rPr>
+            </w:pPr>
+            <w:r>
+              <w:rPr>
+                <w:rFonts w:ascii="微软雅黑" w:eastAsia="微软雅黑" w:hAnsi="微软雅黑" w:cs="宋体" w:hint="eastAsia"/>
+                <w:color w:val="282828"/>
+                <w:kern w:val="0"/>
+                <w:sz w:val="28"/>
+                <w:szCs w:val="28"/>
+              </w:rPr>
+              <w:t>14</w:t>
+            </w:r>
+          </w:p>
+        </w:tc>
+        <w:tc>
+          <w:tcPr>
+            <w:tcW w:w="833" w:type="pct"/>
+          </w:tcPr>
+          <w:p>
+            <w:pPr>
+              <w:pStyle w:val="ad"/>
+              <w:ind w:firstLineChars="0" w:firstLine="0"/>
+              <w:jc w:val="center"/>
+              <w:rPr>
+                <w:rFonts w:ascii="微软雅黑" w:eastAsia="微软雅黑" w:hAnsi="微软雅黑" w:cs="宋体"/>
+                <w:color w:val="282828"/>
+                <w:kern w:val="0"/>
+                <w:sz w:val="28"/>
+                <w:szCs w:val="28"/>
+              </w:rPr>
+            </w:pPr>
+            <w:r>
+              <w:rPr>
+                <w:rFonts w:ascii="微软雅黑" w:eastAsia="微软雅黑" w:hAnsi="微软雅黑" w:cs="宋体" w:hint="eastAsia"/>
+                <w:color w:val="282828"/>
+                <w:kern w:val="0"/>
+                <w:sz w:val="28"/>
+                <w:szCs w:val="28"/>
+              </w:rPr>
+              <w:t>rain</w:t>
+            </w:r>
+          </w:p>
+        </w:tc>
+        <w:tc>
+          <w:tcPr>
+            <w:tcW w:w="834" w:type="pct"/>
+          </w:tcPr>
+          <w:p>
+            <w:pPr>
+              <w:pStyle w:val="ad"/>
+              <w:ind w:firstLineChars="0" w:firstLine="0"/>
+              <w:jc w:val="center"/>
+              <w:rPr>
+                <w:rFonts w:ascii="微软雅黑" w:eastAsia="微软雅黑" w:hAnsi="微软雅黑" w:cs="宋体"/>
+                <w:color w:val="282828"/>
+                <w:kern w:val="0"/>
+                <w:sz w:val="28"/>
+                <w:szCs w:val="28"/>
+              </w:rPr>
+            </w:pPr>
+            <w:r>
+              <w:rPr>
+                <w:rFonts w:ascii="微软雅黑" w:eastAsia="微软雅黑" w:hAnsi="微软雅黑" w:cs="宋体" w:hint="eastAsia"/>
+                <w:color w:val="282828"/>
+                <w:kern w:val="0"/>
+                <w:sz w:val="28"/>
+                <w:szCs w:val="28"/>
+              </w:rPr>
+              <w:t>mild</w:t>
+            </w:r>
+          </w:p>
+        </w:tc>
+        <w:tc>
+          <w:tcPr>
+            <w:tcW w:w="834" w:type="pct"/>
+          </w:tcPr>
+          <w:p>
+            <w:pPr>
+              <w:pStyle w:val="ad"/>
+              <w:ind w:firstLineChars="0" w:firstLine="0"/>
+              <w:jc w:val="center"/>
+              <w:rPr>
+                <w:rFonts w:ascii="微软雅黑" w:eastAsia="微软雅黑" w:hAnsi="微软雅黑" w:cs="宋体"/>
+                <w:color w:val="282828"/>
+                <w:kern w:val="0"/>
+                <w:sz w:val="28"/>
+                <w:szCs w:val="28"/>
+              </w:rPr>
+            </w:pPr>
+            <w:r>
+              <w:rPr>
+                <w:rFonts w:ascii="微软雅黑" w:eastAsia="微软雅黑" w:hAnsi="微软雅黑" w:cs="宋体" w:hint="eastAsia"/>
+                <w:color w:val="282828"/>
+                <w:kern w:val="0"/>
+                <w:sz w:val="28"/>
+                <w:szCs w:val="28"/>
+              </w:rPr>
+              <w:t>high</w:t>
+            </w:r>
+          </w:p>
+        </w:tc>
+        <w:tc>
+          <w:tcPr>
+            <w:tcW w:w="834" w:type="pct"/>
+          </w:tcPr>
+          <w:p>
+            <w:pPr>
+              <w:pStyle w:val="ad"/>
+              <w:ind w:firstLineChars="0" w:firstLine="0"/>
+              <w:jc w:val="center"/>
+              <w:rPr>
+                <w:rFonts w:ascii="微软雅黑" w:eastAsia="微软雅黑" w:hAnsi="微软雅黑" w:cs="宋体"/>
+                <w:color w:val="282828"/>
+                <w:kern w:val="0"/>
+                <w:sz w:val="28"/>
+                <w:szCs w:val="28"/>
+              </w:rPr>
+            </w:pPr>
+            <w:r>
+              <w:rPr>
+                <w:rFonts w:ascii="微软雅黑" w:eastAsia="微软雅黑" w:hAnsi="微软雅黑" w:cs="宋体" w:hint="eastAsia"/>
+                <w:color w:val="282828"/>
+                <w:kern w:val="0"/>
+                <w:sz w:val="28"/>
+                <w:szCs w:val="28"/>
+              </w:rPr>
+              <w:t>strong</w:t>
+            </w:r>
+          </w:p>
+        </w:tc>
+        <w:tc>
+          <w:tcPr>
+            <w:tcW w:w="834" w:type="pct"/>
+          </w:tcPr>
+          <w:p>
+            <w:pPr>
+              <w:pStyle w:val="ad"/>
+              <w:ind w:firstLineChars="0" w:firstLine="0"/>
+              <w:jc w:val="center"/>
+              <w:rPr>
+                <w:rFonts w:ascii="微软雅黑" w:eastAsia="微软雅黑" w:hAnsi="微软雅黑" w:cs="宋体"/>
+                <w:color w:val="282828"/>
+                <w:kern w:val="0"/>
+                <w:sz w:val="28"/>
+                <w:szCs w:val="28"/>
+              </w:rPr>
+            </w:pPr>
+            <w:r>
+              <w:rPr>
+                <w:rFonts w:ascii="微软雅黑" w:eastAsia="微软雅黑" w:hAnsi="微软雅黑" w:cs="宋体" w:hint="eastAsia"/>
+                <w:color w:val="282828"/>
+                <w:kern w:val="0"/>
+                <w:sz w:val="28"/>
+                <w:szCs w:val="28"/>
+              </w:rPr>
+              <w:t>no</w:t>
+            </w:r>
+          </w:p>
+        </w:tc>
+      </w:tr>
+    </w:tbl>
+    <w:p>
+      <w:pPr>
+        <w:pStyle w:val="ad"/>
+        <w:numPr>
+          <w:ilvl w:val="0"/>
+          <w:numId w:val="11"/>
+        </w:numPr>
+        <w:ind w:firstLineChars="0"/>
+        <w:rPr>
+          <w:rFonts w:ascii="微软雅黑" w:eastAsia="微软雅黑" w:hAnsi="微软雅黑" w:cs="宋体"/>
+          <w:color w:val="282828"/>
+          <w:kern w:val="0"/>
+          <w:sz w:val="28"/>
+          <w:szCs w:val="28"/>
+        </w:rPr>
+      </w:pPr>
+      <w:r>
+        <w:rPr>
+          <w:rFonts w:ascii="微软雅黑" w:eastAsia="微软雅黑" w:hAnsi="微软雅黑" w:cs="宋体" w:hint="eastAsia"/>
+          <w:color w:val="282828"/>
+          <w:kern w:val="0"/>
+          <w:sz w:val="28"/>
+          <w:szCs w:val="28"/>
+        </w:rPr>
+        <w:lastRenderedPageBreak/>
+        <w:t>理解decision tree代码</w:t>
+      </w:r>
+    </w:p>
+    <w:p>
+      <w:pPr>
+        <w:pStyle w:val="ad"/>
+        <w:numPr>
+          <w:ilvl w:val="0"/>
+          <w:numId w:val="11"/>
+        </w:numPr>
+        <w:ind w:firstLineChars="0"/>
+        <w:rPr>
+          <w:rFonts w:ascii="微软雅黑" w:eastAsia="微软雅黑" w:hAnsi="微软雅黑" w:cs="宋体"/>
+          <w:color w:val="282828"/>
+          <w:kern w:val="0"/>
+          <w:sz w:val="28"/>
+          <w:szCs w:val="28"/>
+        </w:rPr>
+      </w:pPr>
+      <w:r>
+        <w:rPr>
+          <w:rFonts w:ascii="微软雅黑" w:eastAsia="微软雅黑" w:hAnsi="微软雅黑" w:cs="宋体" w:hint="eastAsia"/>
+          <w:color w:val="282828"/>
+          <w:kern w:val="0"/>
+          <w:sz w:val="28"/>
+          <w:szCs w:val="28"/>
+        </w:rPr>
+        <w:t>Sklearn DT参数理解</w:t>
+      </w:r>
+    </w:p>
+    <w:p>
+      <w:pPr>
+        <w:pStyle w:val="ad"/>
+        <w:ind w:left="360" w:firstLineChars="0" w:firstLine="0"/>
+        <w:rPr>
+          <w:rFonts w:ascii="微软雅黑" w:eastAsia="微软雅黑" w:hAnsi="微软雅黑" w:cs="宋体"/>
+          <w:color w:val="282828"/>
+          <w:kern w:val="0"/>
+          <w:sz w:val="28"/>
+          <w:szCs w:val="28"/>
+        </w:rPr>
+      </w:pPr>
+      <w:r>
+        <w:rPr>
+          <w:rFonts w:ascii="微软雅黑" w:eastAsia="微软雅黑" w:hAnsi="微软雅黑" w:cs="宋体" w:hint="eastAsia"/>
+          <w:color w:val="282828"/>
+          <w:kern w:val="0"/>
+          <w:sz w:val="28"/>
+          <w:szCs w:val="28"/>
+        </w:rPr>
+        <w:t>(</w:t>
+      </w:r>
+      <w:hyperlink r:id="rId13" w:anchor="sklearn.tree.DecisionTreeClassifier" w:history="1">
+        <w:r>
+          <w:rPr>
+            <w:rStyle w:val="Char5"/>
+            <w:rFonts w:hint="eastAsia"/>
+          </w:rPr>
+          <w:t>https://scikit-learn.org/stable/modules/generated/sklearn.tree.DecisionTreeClassifier.html#sklearn.tree.DecisionTreeClassifier</w:t>
+        </w:r>
+      </w:hyperlink>
+      <w:r>
+        <w:rPr>
+          <w:rFonts w:ascii="微软雅黑" w:eastAsia="微软雅黑" w:hAnsi="微软雅黑" w:cs="宋体" w:hint="eastAsia"/>
+          <w:color w:val="282828"/>
+          <w:kern w:val="0"/>
+          <w:sz w:val="28"/>
+          <w:szCs w:val="28"/>
+        </w:rPr>
+        <w:t>)</w:t>
+      </w:r>
+    </w:p>
+    <w:p>
+      <w:pPr>
+        <w:pStyle w:val="ad"/>
+        <w:numPr>
+          <w:ilvl w:val="0"/>
+          <w:numId w:val="11"/>
+        </w:numPr>
+        <w:ind w:firstLineChars="0"/>
+        <w:rPr>
+          <w:rFonts w:ascii="微软雅黑" w:eastAsia="微软雅黑" w:hAnsi="微软雅黑" w:cs="宋体"/>
+          <w:color w:val="282828"/>
+          <w:kern w:val="0"/>
+          <w:sz w:val="28"/>
+          <w:szCs w:val="28"/>
+        </w:rPr>
+      </w:pPr>
+      <w:r>
+        <w:rPr>
+          <w:rFonts w:ascii="微软雅黑" w:eastAsia="微软雅黑" w:hAnsi="微软雅黑" w:cs="宋体" w:hint="eastAsia"/>
+          <w:color w:val="282828"/>
+          <w:kern w:val="0"/>
+          <w:sz w:val="28"/>
+          <w:szCs w:val="28"/>
+        </w:rPr>
+        <w:t>附加作业：利用上面学习的代码对项目进行分类</w:t>
+      </w:r>
+    </w:p>
+    <w:p>
+      <w:pPr>
+        <w:pStyle w:val="2"/>
+      </w:pPr>
+      <w:r>
+        <w:rPr>
+          <w:rFonts w:hint="eastAsia"/>
+        </w:rPr>
+        <w:t>参考答案</w:t>
+      </w:r>
+    </w:p>
+    <w:p/>
     <w:sectPr>
       <w:pgSz w:w="11906" w:h="16838"/>
       <w:pgMar w:top="1440" w:right="1800" w:bottom="1440" w:left="1800" w:header="851" w:footer="992" w:gutter="0"/>
@@ -1516,6 +4479,95 @@
     </w:lvl>
   </w:abstractNum>
   <w:abstractNum w:abstractNumId="1" w15:restartNumberingAfterBreak="0">
+    <w:nsid w:val="10BA70D3"/>
+    <w:multiLevelType w:val="hybridMultilevel"/>
+    <w:tmpl w:val="AB6495A2"/>
+    <w:lvl w:ilvl="0" w:tplc="6930E9A2">
+      <w:start w:val="1"/>
+      <w:numFmt w:val="decimal"/>
+      <w:lvlText w:val="%1."/>
+      <w:lvlJc w:val="left"/>
+      <w:pPr>
+        <w:ind w:left="360" w:hanging="360"/>
+      </w:pPr>
+      <w:rPr>
+        <w:rFonts w:hint="default"/>
+      </w:rPr>
+    </w:lvl>
+    <w:lvl w:ilvl="1" w:tplc="04090019" w:tentative="1">
+      <w:start w:val="1"/>
+      <w:numFmt w:val="lowerLetter"/>
+      <w:lvlText w:val="%2)"/>
+      <w:lvlJc w:val="left"/>
+      <w:pPr>
+        <w:ind w:left="840" w:hanging="420"/>
+      </w:pPr>
+    </w:lvl>
+    <w:lvl w:ilvl="2" w:tplc="0409001B" w:tentative="1">
+      <w:start w:val="1"/>
+      <w:numFmt w:val="lowerRoman"/>
+      <w:lvlText w:val="%3."/>
+      <w:lvlJc w:val="right"/>
+      <w:pPr>
+        <w:ind w:left="1260" w:hanging="420"/>
+      </w:pPr>
+    </w:lvl>
+    <w:lvl w:ilvl="3" w:tplc="0409000F" w:tentative="1">
+      <w:start w:val="1"/>
+      <w:numFmt w:val="decimal"/>
+      <w:lvlText w:val="%4."/>
+      <w:lvlJc w:val="left"/>
+      <w:pPr>
+        <w:ind w:left="1680" w:hanging="420"/>
+      </w:pPr>
+    </w:lvl>
+    <w:lvl w:ilvl="4" w:tplc="04090019" w:tentative="1">
+      <w:start w:val="1"/>
+      <w:numFmt w:val="lowerLetter"/>
+      <w:lvlText w:val="%5)"/>
+      <w:lvlJc w:val="left"/>
+      <w:pPr>
+        <w:ind w:left="2100" w:hanging="420"/>
+      </w:pPr>
+    </w:lvl>
+    <w:lvl w:ilvl="5" w:tplc="0409001B" w:tentative="1">
+      <w:start w:val="1"/>
+      <w:numFmt w:val="lowerRoman"/>
+      <w:lvlText w:val="%6."/>
+      <w:lvlJc w:val="right"/>
+      <w:pPr>
+        <w:ind w:left="2520" w:hanging="420"/>
+      </w:pPr>
+    </w:lvl>
+    <w:lvl w:ilvl="6" w:tplc="0409000F" w:tentative="1">
+      <w:start w:val="1"/>
+      <w:numFmt w:val="decimal"/>
+      <w:lvlText w:val="%7."/>
+      <w:lvlJc w:val="left"/>
+      <w:pPr>
+        <w:ind w:left="2940" w:hanging="420"/>
+      </w:pPr>
+    </w:lvl>
+    <w:lvl w:ilvl="7" w:tplc="04090019" w:tentative="1">
+      <w:start w:val="1"/>
+      <w:numFmt w:val="lowerLetter"/>
+      <w:lvlText w:val="%8)"/>
+      <w:lvlJc w:val="left"/>
+      <w:pPr>
+        <w:ind w:left="3360" w:hanging="420"/>
+      </w:pPr>
+    </w:lvl>
+    <w:lvl w:ilvl="8" w:tplc="0409001B" w:tentative="1">
+      <w:start w:val="1"/>
+      <w:numFmt w:val="lowerRoman"/>
+      <w:lvlText w:val="%9."/>
+      <w:lvlJc w:val="right"/>
+      <w:pPr>
+        <w:ind w:left="3780" w:hanging="420"/>
+      </w:pPr>
+    </w:lvl>
+  </w:abstractNum>
+  <w:abstractNum w:abstractNumId="2" w15:restartNumberingAfterBreak="0">
     <w:nsid w:val="19463D7F"/>
     <w:multiLevelType w:val="hybridMultilevel"/>
     <w:tmpl w:val="959A9CF2"/>
@@ -1604,7 +4656,7 @@
       </w:pPr>
     </w:lvl>
   </w:abstractNum>
-  <w:abstractNum w:abstractNumId="2" w15:restartNumberingAfterBreak="0">
+  <w:abstractNum w:abstractNumId="3" w15:restartNumberingAfterBreak="0">
     <w:nsid w:val="1B5A6FDB"/>
     <w:multiLevelType w:val="multilevel"/>
     <w:tmpl w:val="EE7A47F6"/>
@@ -1717,7 +4769,7 @@
       </w:rPr>
     </w:lvl>
   </w:abstractNum>
-  <w:abstractNum w:abstractNumId="3" w15:restartNumberingAfterBreak="0">
+  <w:abstractNum w:abstractNumId="4" w15:restartNumberingAfterBreak="0">
     <w:nsid w:val="2D9278BE"/>
     <w:multiLevelType w:val="multilevel"/>
     <w:tmpl w:val="BD785872"/>
@@ -1830,7 +4882,7 @@
       </w:rPr>
     </w:lvl>
   </w:abstractNum>
-  <w:abstractNum w:abstractNumId="4" w15:restartNumberingAfterBreak="0">
+  <w:abstractNum w:abstractNumId="5" w15:restartNumberingAfterBreak="0">
     <w:nsid w:val="4CCB5F09"/>
     <w:multiLevelType w:val="hybridMultilevel"/>
     <w:tmpl w:val="3FEEE556"/>
@@ -1919,7 +4971,7 @@
       </w:pPr>
     </w:lvl>
   </w:abstractNum>
-  <w:abstractNum w:abstractNumId="5" w15:restartNumberingAfterBreak="0">
+  <w:abstractNum w:abstractNumId="6" w15:restartNumberingAfterBreak="0">
     <w:nsid w:val="5AF6613D"/>
     <w:multiLevelType w:val="hybridMultilevel"/>
     <w:tmpl w:val="B6AA1A3C"/>
@@ -2005,7 +5057,96 @@
       </w:pPr>
     </w:lvl>
   </w:abstractNum>
-  <w:abstractNum w:abstractNumId="6" w15:restartNumberingAfterBreak="0">
+  <w:abstractNum w:abstractNumId="7" w15:restartNumberingAfterBreak="0">
+    <w:nsid w:val="60F738AC"/>
+    <w:multiLevelType w:val="hybridMultilevel"/>
+    <w:tmpl w:val="2E444C2A"/>
+    <w:lvl w:ilvl="0" w:tplc="FF3082D2">
+      <w:start w:val="1"/>
+      <w:numFmt w:val="decimal"/>
+      <w:lvlText w:val="%1."/>
+      <w:lvlJc w:val="left"/>
+      <w:pPr>
+        <w:ind w:left="360" w:hanging="360"/>
+      </w:pPr>
+      <w:rPr>
+        <w:rFonts w:hint="default"/>
+      </w:rPr>
+    </w:lvl>
+    <w:lvl w:ilvl="1" w:tplc="04090019" w:tentative="1">
+      <w:start w:val="1"/>
+      <w:numFmt w:val="lowerLetter"/>
+      <w:lvlText w:val="%2)"/>
+      <w:lvlJc w:val="left"/>
+      <w:pPr>
+        <w:ind w:left="840" w:hanging="420"/>
+      </w:pPr>
+    </w:lvl>
+    <w:lvl w:ilvl="2" w:tplc="0409001B" w:tentative="1">
+      <w:start w:val="1"/>
+      <w:numFmt w:val="lowerRoman"/>
+      <w:lvlText w:val="%3."/>
+      <w:lvlJc w:val="right"/>
+      <w:pPr>
+        <w:ind w:left="1260" w:hanging="420"/>
+      </w:pPr>
+    </w:lvl>
+    <w:lvl w:ilvl="3" w:tplc="0409000F" w:tentative="1">
+      <w:start w:val="1"/>
+      <w:numFmt w:val="decimal"/>
+      <w:lvlText w:val="%4."/>
+      <w:lvlJc w:val="left"/>
+      <w:pPr>
+        <w:ind w:left="1680" w:hanging="420"/>
+      </w:pPr>
+    </w:lvl>
+    <w:lvl w:ilvl="4" w:tplc="04090019" w:tentative="1">
+      <w:start w:val="1"/>
+      <w:numFmt w:val="lowerLetter"/>
+      <w:lvlText w:val="%5)"/>
+      <w:lvlJc w:val="left"/>
+      <w:pPr>
+        <w:ind w:left="2100" w:hanging="420"/>
+      </w:pPr>
+    </w:lvl>
+    <w:lvl w:ilvl="5" w:tplc="0409001B" w:tentative="1">
+      <w:start w:val="1"/>
+      <w:numFmt w:val="lowerRoman"/>
+      <w:lvlText w:val="%6."/>
+      <w:lvlJc w:val="right"/>
+      <w:pPr>
+        <w:ind w:left="2520" w:hanging="420"/>
+      </w:pPr>
+    </w:lvl>
+    <w:lvl w:ilvl="6" w:tplc="0409000F" w:tentative="1">
+      <w:start w:val="1"/>
+      <w:numFmt w:val="decimal"/>
+      <w:lvlText w:val="%7."/>
+      <w:lvlJc w:val="left"/>
+      <w:pPr>
+        <w:ind w:left="2940" w:hanging="420"/>
+      </w:pPr>
+    </w:lvl>
+    <w:lvl w:ilvl="7" w:tplc="04090019" w:tentative="1">
+      <w:start w:val="1"/>
+      <w:numFmt w:val="lowerLetter"/>
+      <w:lvlText w:val="%8)"/>
+      <w:lvlJc w:val="left"/>
+      <w:pPr>
+        <w:ind w:left="3360" w:hanging="420"/>
+      </w:pPr>
+    </w:lvl>
+    <w:lvl w:ilvl="8" w:tplc="0409001B" w:tentative="1">
+      <w:start w:val="1"/>
+      <w:numFmt w:val="lowerRoman"/>
+      <w:lvlText w:val="%9."/>
+      <w:lvlJc w:val="right"/>
+      <w:pPr>
+        <w:ind w:left="3780" w:hanging="420"/>
+      </w:pPr>
+    </w:lvl>
+  </w:abstractNum>
+  <w:abstractNum w:abstractNumId="8" w15:restartNumberingAfterBreak="0">
     <w:nsid w:val="7C884EEC"/>
     <w:multiLevelType w:val="hybridMultilevel"/>
     <w:tmpl w:val="4C827DD2"/>
@@ -2094,7 +5235,7 @@
       </w:pPr>
     </w:lvl>
   </w:abstractNum>
-  <w:abstractNum w:abstractNumId="7" w15:restartNumberingAfterBreak="0">
+  <w:abstractNum w:abstractNumId="9" w15:restartNumberingAfterBreak="0">
     <w:nsid w:val="7CFB6AE4"/>
     <w:multiLevelType w:val="hybridMultilevel"/>
     <w:tmpl w:val="2DE05D1A"/>
@@ -2183,7 +5324,7 @@
       </w:pPr>
     </w:lvl>
   </w:abstractNum>
-  <w:abstractNum w:abstractNumId="8" w15:restartNumberingAfterBreak="0">
+  <w:abstractNum w:abstractNumId="10" w15:restartNumberingAfterBreak="0">
     <w:nsid w:val="7D882859"/>
     <w:multiLevelType w:val="multilevel"/>
     <w:tmpl w:val="2676002C"/>
@@ -2306,31 +5447,37 @@
     </w:lvl>
   </w:abstractNum>
   <w:num w:numId="1">
-    <w:abstractNumId w:val="5"/>
+    <w:abstractNumId w:val="6"/>
   </w:num>
   <w:num w:numId="2">
     <w:abstractNumId w:val="0"/>
   </w:num>
   <w:num w:numId="3">
+    <w:abstractNumId w:val="3"/>
+  </w:num>
+  <w:num w:numId="4">
+    <w:abstractNumId w:val="10"/>
+  </w:num>
+  <w:num w:numId="5">
+    <w:abstractNumId w:val="4"/>
+  </w:num>
+  <w:num w:numId="6">
+    <w:abstractNumId w:val="5"/>
+  </w:num>
+  <w:num w:numId="7">
     <w:abstractNumId w:val="2"/>
   </w:num>
-  <w:num w:numId="4">
+  <w:num w:numId="8">
     <w:abstractNumId w:val="8"/>
   </w:num>
-  <w:num w:numId="5">
-    <w:abstractNumId w:val="3"/>
+  <w:num w:numId="9">
+    <w:abstractNumId w:val="9"/>
   </w:num>
-  <w:num w:numId="6">
-    <w:abstractNumId w:val="4"/>
+  <w:num w:numId="10">
+    <w:abstractNumId w:val="7"/>
   </w:num>
-  <w:num w:numId="7">
+  <w:num w:numId="11">
     <w:abstractNumId w:val="1"/>
-  </w:num>
-  <w:num w:numId="8">
-    <w:abstractNumId w:val="6"/>
-  </w:num>
-  <w:num w:numId="9">
-    <w:abstractNumId w:val="7"/>
   </w:num>
 </w:numbering>
 </file>
@@ -2768,6 +5915,7 @@
   <w:style w:type="character" w:default="1" w:styleId="a0">
     <w:name w:val="Default Paragraph Font"/>
     <w:uiPriority w:val="1"/>
+    <w:semiHidden/>
     <w:unhideWhenUsed/>
   </w:style>
   <w:style w:type="table" w:default="1" w:styleId="a1">
@@ -3147,6 +6295,22 @@
       <w:color w:val="808080"/>
     </w:rPr>
   </w:style>
+  <w:style w:type="table" w:styleId="af0">
+    <w:name w:val="Table Grid"/>
+    <w:basedOn w:val="a1"/>
+    <w:uiPriority w:val="39"/>
+    <w:rsid w:val="0002680C"/>
+    <w:tblPr>
+      <w:tblBorders>
+        <w:top w:val="single" w:sz="4" w:space="0" w:color="auto"/>
+        <w:left w:val="single" w:sz="4" w:space="0" w:color="auto"/>
+        <w:bottom w:val="single" w:sz="4" w:space="0" w:color="auto"/>
+        <w:right w:val="single" w:sz="4" w:space="0" w:color="auto"/>
+        <w:insideH w:val="single" w:sz="4" w:space="0" w:color="auto"/>
+        <w:insideV w:val="single" w:sz="4" w:space="0" w:color="auto"/>
+      </w:tblBorders>
+    </w:tblPr>
+  </w:style>
 </w:styles>
 </file>
 

--- a/Books/统计学习方法作业.docx
+++ b/Books/统计学习方法作业.docx
@@ -1467,8 +1467,6 @@
       <w:pPr>
         <w:pStyle w:val="2"/>
       </w:pPr>
-      <w:bookmarkStart w:id="0" w:name="_GoBack"/>
-      <w:bookmarkEnd w:id="0"/>
       <w:r>
         <w:rPr>
           <w:rFonts w:hint="eastAsia"/>
@@ -4314,7 +4312,380 @@
         <w:t>参考答案</w:t>
       </w:r>
     </w:p>
-    <w:p/>
+    <w:p>
+      <w:pPr>
+        <w:pStyle w:val="ad"/>
+        <w:numPr>
+          <w:ilvl w:val="0"/>
+          <w:numId w:val="12"/>
+        </w:numPr>
+        <w:ind w:firstLineChars="0"/>
+        <w:rPr>
+          <w:rFonts w:ascii="微软雅黑" w:eastAsia="微软雅黑" w:hAnsi="微软雅黑" w:cs="宋体"/>
+          <w:color w:val="282828"/>
+          <w:kern w:val="0"/>
+          <w:sz w:val="28"/>
+          <w:szCs w:val="28"/>
+        </w:rPr>
+      </w:pPr>
+      <w:r>
+        <w:rPr>
+          <w:rFonts w:ascii="微软雅黑" w:eastAsia="微软雅黑" w:hAnsi="微软雅黑" w:cs="宋体" w:hint="eastAsia"/>
+          <w:color w:val="282828"/>
+          <w:kern w:val="0"/>
+          <w:sz w:val="28"/>
+          <w:szCs w:val="28"/>
+        </w:rPr>
+        <w:t>详见github</w:t>
+      </w:r>
+    </w:p>
+    <w:p>
+      <w:pPr>
+        <w:pStyle w:val="ac"/>
+      </w:pPr>
+      <w:hyperlink r:id="rId14" w:history="1">
+        <w:r>
+          <w:rPr>
+            <w:rStyle w:val="a5"/>
+            <w:color w:val="0E90E0"/>
+            <w:u w:val="none"/>
+          </w:rPr>
+          <w:t>https://github.com/Relph1119/StatisticalLearningMethod-Camp/blob/master/Week2/MyHomeWork/homework_1.1.ipynb</w:t>
+        </w:r>
+      </w:hyperlink>
+    </w:p>
+    <w:p>
+      <w:pPr>
+        <w:pStyle w:val="ac"/>
+      </w:pPr>
+      <w:r>
+        <w:rPr>
+          <w:noProof/>
+        </w:rPr>
+        <w:drawing>
+          <wp:inline distT="0" distB="0" distL="0" distR="0" wp14:anchorId="5AE5C7D5" wp14:editId="541020AF">
+            <wp:extent cx="5274310" cy="3567430"/>
+            <wp:effectExtent l="0" t="0" r="2540" b="0"/>
+            <wp:docPr id="1" name="图片 1"/>
+            <wp:cNvGraphicFramePr>
+              <a:graphicFrameLocks xmlns:a="http://schemas.openxmlformats.org/drawingml/2006/main" noChangeAspect="1"/>
+            </wp:cNvGraphicFramePr>
+            <a:graphic xmlns:a="http://schemas.openxmlformats.org/drawingml/2006/main">
+              <a:graphicData uri="http://schemas.openxmlformats.org/drawingml/2006/picture">
+                <pic:pic xmlns:pic="http://schemas.openxmlformats.org/drawingml/2006/picture">
+                  <pic:nvPicPr>
+                    <pic:cNvPr id="1" name=""/>
+                    <pic:cNvPicPr/>
+                  </pic:nvPicPr>
+                  <pic:blipFill>
+                    <a:blip r:embed="rId15"/>
+                    <a:stretch>
+                      <a:fillRect/>
+                    </a:stretch>
+                  </pic:blipFill>
+                  <pic:spPr>
+                    <a:xfrm>
+                      <a:off x="0" y="0"/>
+                      <a:ext cx="5274310" cy="3567430"/>
+                    </a:xfrm>
+                    <a:prstGeom prst="rect">
+                      <a:avLst/>
+                    </a:prstGeom>
+                  </pic:spPr>
+                </pic:pic>
+              </a:graphicData>
+            </a:graphic>
+          </wp:inline>
+        </w:drawing>
+      </w:r>
+    </w:p>
+    <w:p>
+      <w:pPr>
+        <w:pStyle w:val="ad"/>
+        <w:numPr>
+          <w:ilvl w:val="0"/>
+          <w:numId w:val="12"/>
+        </w:numPr>
+        <w:ind w:firstLineChars="0"/>
+        <w:rPr>
+          <w:rFonts w:ascii="微软雅黑" w:eastAsia="微软雅黑" w:hAnsi="微软雅黑" w:cs="宋体"/>
+          <w:color w:val="282828"/>
+          <w:kern w:val="0"/>
+          <w:sz w:val="28"/>
+          <w:szCs w:val="28"/>
+        </w:rPr>
+      </w:pPr>
+      <w:r>
+        <w:rPr>
+          <w:rFonts w:ascii="微软雅黑" w:eastAsia="微软雅黑" w:hAnsi="微软雅黑" w:cs="宋体" w:hint="eastAsia"/>
+          <w:color w:val="282828"/>
+          <w:kern w:val="0"/>
+          <w:sz w:val="28"/>
+          <w:szCs w:val="28"/>
+        </w:rPr>
+        <w:t>详见github</w:t>
+      </w:r>
+    </w:p>
+    <w:p>
+      <w:pPr>
+        <w:pStyle w:val="ac"/>
+        <w:rPr>
+          <w:rFonts w:hint="eastAsia"/>
+        </w:rPr>
+      </w:pPr>
+      <w:hyperlink r:id="rId16" w:history="1">
+        <w:r>
+          <w:rPr>
+            <w:rStyle w:val="a5"/>
+            <w:color w:val="0E90E0"/>
+            <w:u w:val="none"/>
+          </w:rPr>
+          <w:t>https://github.com/Relph1119/StatisticalLearningMethod-Camp/blob/master/Week2/MyHomeWork/homework_1.2_decision%20tree.ipynb</w:t>
+        </w:r>
+      </w:hyperlink>
+    </w:p>
+    <w:p>
+      <w:pPr>
+        <w:pStyle w:val="ad"/>
+        <w:numPr>
+          <w:ilvl w:val="0"/>
+          <w:numId w:val="12"/>
+        </w:numPr>
+        <w:ind w:firstLineChars="0"/>
+        <w:rPr>
+          <w:rFonts w:ascii="微软雅黑" w:eastAsia="微软雅黑" w:hAnsi="微软雅黑" w:cs="宋体"/>
+          <w:color w:val="282828"/>
+          <w:kern w:val="0"/>
+          <w:sz w:val="28"/>
+          <w:szCs w:val="28"/>
+        </w:rPr>
+      </w:pPr>
+      <w:r>
+        <w:rPr>
+          <w:rFonts w:ascii="微软雅黑" w:eastAsia="微软雅黑" w:hAnsi="微软雅黑" w:cs="宋体" w:hint="eastAsia"/>
+          <w:color w:val="282828"/>
+          <w:kern w:val="0"/>
+          <w:sz w:val="28"/>
+          <w:szCs w:val="28"/>
+        </w:rPr>
+        <w:t>Sklearn DT参数理解</w:t>
+      </w:r>
+    </w:p>
+    <w:p>
+      <w:pPr>
+        <w:pStyle w:val="a3"/>
+        <w:shd w:val="clear" w:color="auto" w:fill="FFFFFF"/>
+        <w:spacing w:before="0" w:beforeAutospacing="0" w:after="0" w:afterAutospacing="0" w:line="420" w:lineRule="atLeast"/>
+        <w:ind w:firstLineChars="200" w:firstLine="560"/>
+        <w:rPr>
+          <w:rFonts w:ascii="微软雅黑" w:eastAsia="微软雅黑" w:hAnsi="微软雅黑" w:hint="eastAsia"/>
+          <w:color w:val="282828"/>
+          <w:sz w:val="28"/>
+          <w:szCs w:val="28"/>
+        </w:rPr>
+      </w:pPr>
+      <w:r>
+        <w:rPr>
+          <w:rFonts w:ascii="微软雅黑" w:eastAsia="微软雅黑" w:hAnsi="微软雅黑" w:hint="eastAsia"/>
+          <w:color w:val="282828"/>
+          <w:sz w:val="28"/>
+          <w:szCs w:val="28"/>
+        </w:rPr>
+        <w:t>见官网</w:t>
+      </w:r>
+      <w:r>
+        <w:rPr>
+          <w:rFonts w:ascii="微软雅黑" w:eastAsia="微软雅黑" w:hAnsi="微软雅黑" w:hint="eastAsia"/>
+          <w:color w:val="282828"/>
+          <w:sz w:val="28"/>
+          <w:szCs w:val="28"/>
+        </w:rPr>
+        <w:t>，可以通过</w:t>
+      </w:r>
+      <w:r>
+        <w:rPr>
+          <w:rFonts w:ascii="微软雅黑" w:eastAsia="微软雅黑" w:hAnsi="微软雅黑"/>
+          <w:color w:val="282828"/>
+          <w:sz w:val="28"/>
+          <w:szCs w:val="28"/>
+        </w:rPr>
+        <w:t>criterion='entropy'</w:t>
+      </w:r>
+      <w:r>
+        <w:rPr>
+          <w:rFonts w:ascii="微软雅黑" w:eastAsia="微软雅黑" w:hAnsi="微软雅黑"/>
+          <w:color w:val="282828"/>
+          <w:sz w:val="28"/>
+          <w:szCs w:val="28"/>
+        </w:rPr>
+        <w:t>来指定用什么方法来做评价标准。其中剪枝算法需要通过以下参数进行调参：</w:t>
+      </w:r>
+    </w:p>
+    <w:p>
+      <w:pPr>
+        <w:pStyle w:val="a3"/>
+        <w:shd w:val="clear" w:color="auto" w:fill="FFFFFF"/>
+        <w:spacing w:before="0" w:beforeAutospacing="0" w:after="0" w:afterAutospacing="0" w:line="420" w:lineRule="atLeast"/>
+        <w:ind w:left="480"/>
+        <w:rPr>
+          <w:rFonts w:ascii="微软雅黑" w:eastAsia="微软雅黑" w:hAnsi="微软雅黑"/>
+          <w:color w:val="282828"/>
+          <w:sz w:val="28"/>
+          <w:szCs w:val="28"/>
+        </w:rPr>
+      </w:pPr>
+      <w:r>
+        <w:rPr>
+          <w:rFonts w:ascii="微软雅黑" w:eastAsia="微软雅黑" w:hAnsi="微软雅黑" w:hint="eastAsia"/>
+          <w:color w:val="282828"/>
+          <w:sz w:val="28"/>
+          <w:szCs w:val="28"/>
+        </w:rPr>
+        <w:t>max_depth=None, 树的最大深度</w:t>
+      </w:r>
+    </w:p>
+    <w:p>
+      <w:pPr>
+        <w:pStyle w:val="a3"/>
+        <w:shd w:val="clear" w:color="auto" w:fill="FFFFFF"/>
+        <w:spacing w:before="0" w:beforeAutospacing="0" w:after="0" w:afterAutospacing="0" w:line="420" w:lineRule="atLeast"/>
+        <w:ind w:left="480"/>
+        <w:rPr>
+          <w:rFonts w:ascii="微软雅黑" w:eastAsia="微软雅黑" w:hAnsi="微软雅黑" w:hint="eastAsia"/>
+          <w:color w:val="282828"/>
+          <w:sz w:val="28"/>
+          <w:szCs w:val="28"/>
+        </w:rPr>
+      </w:pPr>
+      <w:r>
+        <w:rPr>
+          <w:rFonts w:ascii="微软雅黑" w:eastAsia="微软雅黑" w:hAnsi="微软雅黑" w:hint="eastAsia"/>
+          <w:color w:val="282828"/>
+          <w:sz w:val="28"/>
+          <w:szCs w:val="28"/>
+        </w:rPr>
+        <w:t>min_samples_split=2, 分裂点的样本个数</w:t>
+      </w:r>
+    </w:p>
+    <w:p>
+      <w:pPr>
+        <w:pStyle w:val="a3"/>
+        <w:shd w:val="clear" w:color="auto" w:fill="FFFFFF"/>
+        <w:spacing w:before="0" w:beforeAutospacing="0" w:after="0" w:afterAutospacing="0" w:line="420" w:lineRule="atLeast"/>
+        <w:ind w:left="480"/>
+        <w:rPr>
+          <w:rFonts w:ascii="微软雅黑" w:eastAsia="微软雅黑" w:hAnsi="微软雅黑" w:hint="eastAsia"/>
+          <w:color w:val="282828"/>
+          <w:sz w:val="28"/>
+          <w:szCs w:val="28"/>
+        </w:rPr>
+      </w:pPr>
+      <w:r>
+        <w:rPr>
+          <w:rFonts w:ascii="微软雅黑" w:eastAsia="微软雅黑" w:hAnsi="微软雅黑" w:hint="eastAsia"/>
+          <w:color w:val="282828"/>
+          <w:sz w:val="28"/>
+          <w:szCs w:val="28"/>
+        </w:rPr>
+        <w:t>min_samples_leaf =1, 叶子节点的样本个数</w:t>
+      </w:r>
+    </w:p>
+    <w:p>
+      <w:pPr>
+        <w:pStyle w:val="a3"/>
+        <w:shd w:val="clear" w:color="auto" w:fill="FFFFFF"/>
+        <w:spacing w:before="0" w:beforeAutospacing="0" w:after="0" w:afterAutospacing="0" w:line="420" w:lineRule="atLeast"/>
+        <w:ind w:left="480"/>
+        <w:rPr>
+          <w:rFonts w:ascii="微软雅黑" w:eastAsia="微软雅黑" w:hAnsi="微软雅黑" w:hint="eastAsia"/>
+          <w:color w:val="282828"/>
+          <w:sz w:val="28"/>
+          <w:szCs w:val="28"/>
+        </w:rPr>
+      </w:pPr>
+      <w:r>
+        <w:rPr>
+          <w:rFonts w:ascii="微软雅黑" w:eastAsia="微软雅黑" w:hAnsi="微软雅黑" w:hint="eastAsia"/>
+          <w:color w:val="282828"/>
+          <w:sz w:val="28"/>
+          <w:szCs w:val="28"/>
+        </w:rPr>
+        <w:t>max_leaf_nodes=None，最大的叶子节点数</w:t>
+      </w:r>
+    </w:p>
+    <w:p>
+      <w:pPr>
+        <w:pStyle w:val="ad"/>
+        <w:numPr>
+          <w:ilvl w:val="0"/>
+          <w:numId w:val="12"/>
+        </w:numPr>
+        <w:ind w:firstLineChars="0"/>
+        <w:rPr>
+          <w:rFonts w:ascii="微软雅黑" w:eastAsia="微软雅黑" w:hAnsi="微软雅黑" w:cs="宋体"/>
+          <w:color w:val="282828"/>
+          <w:kern w:val="0"/>
+          <w:sz w:val="28"/>
+          <w:szCs w:val="28"/>
+        </w:rPr>
+      </w:pPr>
+      <w:r>
+        <w:rPr>
+          <w:rFonts w:ascii="微软雅黑" w:eastAsia="微软雅黑" w:hAnsi="微软雅黑" w:cs="宋体" w:hint="eastAsia"/>
+          <w:color w:val="282828"/>
+          <w:kern w:val="0"/>
+          <w:sz w:val="28"/>
+          <w:szCs w:val="28"/>
+        </w:rPr>
+        <w:t>详见github</w:t>
+      </w:r>
+    </w:p>
+    <w:p>
+      <w:pPr>
+        <w:pStyle w:val="ac"/>
+      </w:pPr>
+      <w:hyperlink r:id="rId17" w:history="1">
+        <w:r>
+          <w:rPr>
+            <w:rStyle w:val="a5"/>
+            <w:color w:val="0E90E0"/>
+            <w:u w:val="none"/>
+          </w:rPr>
+          <w:t>https://github.com/Relph1119/StatisticalLearningMethod-Camp/blob/master/Week2/MyHomeWork/homework_1.4.ipynb</w:t>
+        </w:r>
+      </w:hyperlink>
+    </w:p>
+    <w:p>
+      <w:pPr>
+        <w:pStyle w:val="ac"/>
+        <w:rPr>
+          <w:rFonts w:hint="eastAsia"/>
+          <w:color w:val="282828"/>
+        </w:rPr>
+      </w:pPr>
+      <w:r>
+        <w:rPr>
+          <w:color w:val="282828"/>
+        </w:rPr>
+        <w:t>最终会得到</w:t>
+      </w:r>
+      <w:r>
+        <w:rPr>
+          <w:rFonts w:hint="eastAsia"/>
+          <w:color w:val="282828"/>
+        </w:rPr>
+        <w:t>score的值为</w:t>
+      </w:r>
+      <w:r>
+        <w:rPr>
+          <w:rFonts w:hint="eastAsia"/>
+          <w:color w:val="282828"/>
+        </w:rPr>
+        <w:t>0.77</w:t>
+      </w:r>
+      <w:bookmarkStart w:id="0" w:name="_GoBack"/>
+      <w:bookmarkEnd w:id="0"/>
+    </w:p>
     <w:sectPr>
       <w:pgSz w:w="11906" w:h="16838"/>
       <w:pgMar w:top="1440" w:right="1800" w:bottom="1440" w:left="1800" w:header="851" w:footer="992" w:gutter="0"/>
@@ -4883,6 +5254,155 @@
     </w:lvl>
   </w:abstractNum>
   <w:abstractNum w:abstractNumId="5" w15:restartNumberingAfterBreak="0">
+    <w:nsid w:val="4B3E3DC1"/>
+    <w:multiLevelType w:val="multilevel"/>
+    <w:tmpl w:val="A4746122"/>
+    <w:lvl w:ilvl="0">
+      <w:start w:val="1"/>
+      <w:numFmt w:val="bullet"/>
+      <w:lvlText w:val=""/>
+      <w:lvlJc w:val="left"/>
+      <w:pPr>
+        <w:tabs>
+          <w:tab w:val="num" w:pos="720"/>
+        </w:tabs>
+        <w:ind w:left="720" w:hanging="360"/>
+      </w:pPr>
+      <w:rPr>
+        <w:rFonts w:ascii="Symbol" w:hAnsi="Symbol" w:hint="default"/>
+        <w:sz w:val="20"/>
+      </w:rPr>
+    </w:lvl>
+    <w:lvl w:ilvl="1" w:tentative="1">
+      <w:start w:val="1"/>
+      <w:numFmt w:val="bullet"/>
+      <w:lvlText w:val=""/>
+      <w:lvlJc w:val="left"/>
+      <w:pPr>
+        <w:tabs>
+          <w:tab w:val="num" w:pos="1440"/>
+        </w:tabs>
+        <w:ind w:left="1440" w:hanging="360"/>
+      </w:pPr>
+      <w:rPr>
+        <w:rFonts w:ascii="Symbol" w:hAnsi="Symbol" w:hint="default"/>
+        <w:sz w:val="20"/>
+      </w:rPr>
+    </w:lvl>
+    <w:lvl w:ilvl="2" w:tentative="1">
+      <w:start w:val="1"/>
+      <w:numFmt w:val="bullet"/>
+      <w:lvlText w:val=""/>
+      <w:lvlJc w:val="left"/>
+      <w:pPr>
+        <w:tabs>
+          <w:tab w:val="num" w:pos="2160"/>
+        </w:tabs>
+        <w:ind w:left="2160" w:hanging="360"/>
+      </w:pPr>
+      <w:rPr>
+        <w:rFonts w:ascii="Symbol" w:hAnsi="Symbol" w:hint="default"/>
+        <w:sz w:val="20"/>
+      </w:rPr>
+    </w:lvl>
+    <w:lvl w:ilvl="3" w:tentative="1">
+      <w:start w:val="1"/>
+      <w:numFmt w:val="bullet"/>
+      <w:lvlText w:val=""/>
+      <w:lvlJc w:val="left"/>
+      <w:pPr>
+        <w:tabs>
+          <w:tab w:val="num" w:pos="2880"/>
+        </w:tabs>
+        <w:ind w:left="2880" w:hanging="360"/>
+      </w:pPr>
+      <w:rPr>
+        <w:rFonts w:ascii="Symbol" w:hAnsi="Symbol" w:hint="default"/>
+        <w:sz w:val="20"/>
+      </w:rPr>
+    </w:lvl>
+    <w:lvl w:ilvl="4" w:tentative="1">
+      <w:start w:val="1"/>
+      <w:numFmt w:val="bullet"/>
+      <w:lvlText w:val=""/>
+      <w:lvlJc w:val="left"/>
+      <w:pPr>
+        <w:tabs>
+          <w:tab w:val="num" w:pos="3600"/>
+        </w:tabs>
+        <w:ind w:left="3600" w:hanging="360"/>
+      </w:pPr>
+      <w:rPr>
+        <w:rFonts w:ascii="Symbol" w:hAnsi="Symbol" w:hint="default"/>
+        <w:sz w:val="20"/>
+      </w:rPr>
+    </w:lvl>
+    <w:lvl w:ilvl="5" w:tentative="1">
+      <w:start w:val="1"/>
+      <w:numFmt w:val="bullet"/>
+      <w:lvlText w:val=""/>
+      <w:lvlJc w:val="left"/>
+      <w:pPr>
+        <w:tabs>
+          <w:tab w:val="num" w:pos="4320"/>
+        </w:tabs>
+        <w:ind w:left="4320" w:hanging="360"/>
+      </w:pPr>
+      <w:rPr>
+        <w:rFonts w:ascii="Symbol" w:hAnsi="Symbol" w:hint="default"/>
+        <w:sz w:val="20"/>
+      </w:rPr>
+    </w:lvl>
+    <w:lvl w:ilvl="6" w:tentative="1">
+      <w:start w:val="1"/>
+      <w:numFmt w:val="bullet"/>
+      <w:lvlText w:val=""/>
+      <w:lvlJc w:val="left"/>
+      <w:pPr>
+        <w:tabs>
+          <w:tab w:val="num" w:pos="5040"/>
+        </w:tabs>
+        <w:ind w:left="5040" w:hanging="360"/>
+      </w:pPr>
+      <w:rPr>
+        <w:rFonts w:ascii="Symbol" w:hAnsi="Symbol" w:hint="default"/>
+        <w:sz w:val="20"/>
+      </w:rPr>
+    </w:lvl>
+    <w:lvl w:ilvl="7" w:tentative="1">
+      <w:start w:val="1"/>
+      <w:numFmt w:val="bullet"/>
+      <w:lvlText w:val=""/>
+      <w:lvlJc w:val="left"/>
+      <w:pPr>
+        <w:tabs>
+          <w:tab w:val="num" w:pos="5760"/>
+        </w:tabs>
+        <w:ind w:left="5760" w:hanging="360"/>
+      </w:pPr>
+      <w:rPr>
+        <w:rFonts w:ascii="Symbol" w:hAnsi="Symbol" w:hint="default"/>
+        <w:sz w:val="20"/>
+      </w:rPr>
+    </w:lvl>
+    <w:lvl w:ilvl="8" w:tentative="1">
+      <w:start w:val="1"/>
+      <w:numFmt w:val="bullet"/>
+      <w:lvlText w:val=""/>
+      <w:lvlJc w:val="left"/>
+      <w:pPr>
+        <w:tabs>
+          <w:tab w:val="num" w:pos="6480"/>
+        </w:tabs>
+        <w:ind w:left="6480" w:hanging="360"/>
+      </w:pPr>
+      <w:rPr>
+        <w:rFonts w:ascii="Symbol" w:hAnsi="Symbol" w:hint="default"/>
+        <w:sz w:val="20"/>
+      </w:rPr>
+    </w:lvl>
+  </w:abstractNum>
+  <w:abstractNum w:abstractNumId="6" w15:restartNumberingAfterBreak="0">
     <w:nsid w:val="4CCB5F09"/>
     <w:multiLevelType w:val="hybridMultilevel"/>
     <w:tmpl w:val="3FEEE556"/>
@@ -4971,7 +5491,7 @@
       </w:pPr>
     </w:lvl>
   </w:abstractNum>
-  <w:abstractNum w:abstractNumId="6" w15:restartNumberingAfterBreak="0">
+  <w:abstractNum w:abstractNumId="7" w15:restartNumberingAfterBreak="0">
     <w:nsid w:val="5AF6613D"/>
     <w:multiLevelType w:val="hybridMultilevel"/>
     <w:tmpl w:val="B6AA1A3C"/>
@@ -5057,7 +5577,7 @@
       </w:pPr>
     </w:lvl>
   </w:abstractNum>
-  <w:abstractNum w:abstractNumId="7" w15:restartNumberingAfterBreak="0">
+  <w:abstractNum w:abstractNumId="8" w15:restartNumberingAfterBreak="0">
     <w:nsid w:val="60F738AC"/>
     <w:multiLevelType w:val="hybridMultilevel"/>
     <w:tmpl w:val="2E444C2A"/>
@@ -5146,7 +5666,96 @@
       </w:pPr>
     </w:lvl>
   </w:abstractNum>
-  <w:abstractNum w:abstractNumId="8" w15:restartNumberingAfterBreak="0">
+  <w:abstractNum w:abstractNumId="9" w15:restartNumberingAfterBreak="0">
+    <w:nsid w:val="74FF3B0E"/>
+    <w:multiLevelType w:val="hybridMultilevel"/>
+    <w:tmpl w:val="2E444C2A"/>
+    <w:lvl w:ilvl="0" w:tplc="FF3082D2">
+      <w:start w:val="1"/>
+      <w:numFmt w:val="decimal"/>
+      <w:lvlText w:val="%1."/>
+      <w:lvlJc w:val="left"/>
+      <w:pPr>
+        <w:ind w:left="360" w:hanging="360"/>
+      </w:pPr>
+      <w:rPr>
+        <w:rFonts w:hint="default"/>
+      </w:rPr>
+    </w:lvl>
+    <w:lvl w:ilvl="1" w:tplc="04090019" w:tentative="1">
+      <w:start w:val="1"/>
+      <w:numFmt w:val="lowerLetter"/>
+      <w:lvlText w:val="%2)"/>
+      <w:lvlJc w:val="left"/>
+      <w:pPr>
+        <w:ind w:left="840" w:hanging="420"/>
+      </w:pPr>
+    </w:lvl>
+    <w:lvl w:ilvl="2" w:tplc="0409001B" w:tentative="1">
+      <w:start w:val="1"/>
+      <w:numFmt w:val="lowerRoman"/>
+      <w:lvlText w:val="%3."/>
+      <w:lvlJc w:val="right"/>
+      <w:pPr>
+        <w:ind w:left="1260" w:hanging="420"/>
+      </w:pPr>
+    </w:lvl>
+    <w:lvl w:ilvl="3" w:tplc="0409000F" w:tentative="1">
+      <w:start w:val="1"/>
+      <w:numFmt w:val="decimal"/>
+      <w:lvlText w:val="%4."/>
+      <w:lvlJc w:val="left"/>
+      <w:pPr>
+        <w:ind w:left="1680" w:hanging="420"/>
+      </w:pPr>
+    </w:lvl>
+    <w:lvl w:ilvl="4" w:tplc="04090019" w:tentative="1">
+      <w:start w:val="1"/>
+      <w:numFmt w:val="lowerLetter"/>
+      <w:lvlText w:val="%5)"/>
+      <w:lvlJc w:val="left"/>
+      <w:pPr>
+        <w:ind w:left="2100" w:hanging="420"/>
+      </w:pPr>
+    </w:lvl>
+    <w:lvl w:ilvl="5" w:tplc="0409001B" w:tentative="1">
+      <w:start w:val="1"/>
+      <w:numFmt w:val="lowerRoman"/>
+      <w:lvlText w:val="%6."/>
+      <w:lvlJc w:val="right"/>
+      <w:pPr>
+        <w:ind w:left="2520" w:hanging="420"/>
+      </w:pPr>
+    </w:lvl>
+    <w:lvl w:ilvl="6" w:tplc="0409000F" w:tentative="1">
+      <w:start w:val="1"/>
+      <w:numFmt w:val="decimal"/>
+      <w:lvlText w:val="%7."/>
+      <w:lvlJc w:val="left"/>
+      <w:pPr>
+        <w:ind w:left="2940" w:hanging="420"/>
+      </w:pPr>
+    </w:lvl>
+    <w:lvl w:ilvl="7" w:tplc="04090019" w:tentative="1">
+      <w:start w:val="1"/>
+      <w:numFmt w:val="lowerLetter"/>
+      <w:lvlText w:val="%8)"/>
+      <w:lvlJc w:val="left"/>
+      <w:pPr>
+        <w:ind w:left="3360" w:hanging="420"/>
+      </w:pPr>
+    </w:lvl>
+    <w:lvl w:ilvl="8" w:tplc="0409001B" w:tentative="1">
+      <w:start w:val="1"/>
+      <w:numFmt w:val="lowerRoman"/>
+      <w:lvlText w:val="%9."/>
+      <w:lvlJc w:val="right"/>
+      <w:pPr>
+        <w:ind w:left="3780" w:hanging="420"/>
+      </w:pPr>
+    </w:lvl>
+  </w:abstractNum>
+  <w:abstractNum w:abstractNumId="10" w15:restartNumberingAfterBreak="0">
     <w:nsid w:val="7C884EEC"/>
     <w:multiLevelType w:val="hybridMultilevel"/>
     <w:tmpl w:val="4C827DD2"/>
@@ -5235,7 +5844,7 @@
       </w:pPr>
     </w:lvl>
   </w:abstractNum>
-  <w:abstractNum w:abstractNumId="9" w15:restartNumberingAfterBreak="0">
+  <w:abstractNum w:abstractNumId="11" w15:restartNumberingAfterBreak="0">
     <w:nsid w:val="7CFB6AE4"/>
     <w:multiLevelType w:val="hybridMultilevel"/>
     <w:tmpl w:val="2DE05D1A"/>
@@ -5324,7 +5933,7 @@
       </w:pPr>
     </w:lvl>
   </w:abstractNum>
-  <w:abstractNum w:abstractNumId="10" w15:restartNumberingAfterBreak="0">
+  <w:abstractNum w:abstractNumId="12" w15:restartNumberingAfterBreak="0">
     <w:nsid w:val="7D882859"/>
     <w:multiLevelType w:val="multilevel"/>
     <w:tmpl w:val="2676002C"/>
@@ -5447,7 +6056,7 @@
     </w:lvl>
   </w:abstractNum>
   <w:num w:numId="1">
-    <w:abstractNumId w:val="6"/>
+    <w:abstractNumId w:val="7"/>
   </w:num>
   <w:num w:numId="2">
     <w:abstractNumId w:val="0"/>
@@ -5456,28 +6065,34 @@
     <w:abstractNumId w:val="3"/>
   </w:num>
   <w:num w:numId="4">
-    <w:abstractNumId w:val="10"/>
+    <w:abstractNumId w:val="12"/>
   </w:num>
   <w:num w:numId="5">
     <w:abstractNumId w:val="4"/>
   </w:num>
   <w:num w:numId="6">
-    <w:abstractNumId w:val="5"/>
+    <w:abstractNumId w:val="6"/>
   </w:num>
   <w:num w:numId="7">
     <w:abstractNumId w:val="2"/>
   </w:num>
   <w:num w:numId="8">
-    <w:abstractNumId w:val="8"/>
+    <w:abstractNumId w:val="10"/>
   </w:num>
   <w:num w:numId="9">
-    <w:abstractNumId w:val="9"/>
+    <w:abstractNumId w:val="11"/>
   </w:num>
   <w:num w:numId="10">
-    <w:abstractNumId w:val="7"/>
+    <w:abstractNumId w:val="8"/>
   </w:num>
   <w:num w:numId="11">
     <w:abstractNumId w:val="1"/>
+  </w:num>
+  <w:num w:numId="12">
+    <w:abstractNumId w:val="9"/>
+  </w:num>
+  <w:num w:numId="13">
+    <w:abstractNumId w:val="5"/>
   </w:num>
 </w:numbering>
 </file>

--- a/Books/统计学习方法作业.docx
+++ b/Books/统计学习方法作业.docx
@@ -1383,6 +1383,12 @@
     </w:p>
     <w:p>
       <w:pPr>
+        <w:pStyle w:val="ad"/>
+        <w:numPr>
+          <w:ilvl w:val="0"/>
+          <w:numId w:val="16"/>
+        </w:numPr>
+        <w:ind w:firstLineChars="0"/>
         <w:rPr>
           <w:rFonts w:ascii="微软雅黑" w:eastAsia="微软雅黑" w:hAnsi="微软雅黑" w:cs="宋体"/>
           <w:color w:val="282828"/>
@@ -1399,9 +1405,17 @@
           <w:sz w:val="28"/>
           <w:szCs w:val="28"/>
         </w:rPr>
-        <w:t>1.</w:t>
-      </w:r>
-      <w:r>
+        <w:t>书籍阅读：学习第五章内容，参考配套的PPT</w:t>
+      </w:r>
+    </w:p>
+    <w:p>
+      <w:pPr>
+        <w:pStyle w:val="ad"/>
+        <w:numPr>
+          <w:ilvl w:val="0"/>
+          <w:numId w:val="16"/>
+        </w:numPr>
+        <w:ind w:firstLineChars="0"/>
         <w:rPr>
           <w:rFonts w:ascii="微软雅黑" w:eastAsia="微软雅黑" w:hAnsi="微软雅黑" w:cs="宋体"/>
           <w:color w:val="282828"/>
@@ -1409,49 +1423,7 @@
           <w:sz w:val="28"/>
           <w:szCs w:val="28"/>
         </w:rPr>
-        <w:t xml:space="preserve"> </w:t>
-      </w:r>
-      <w:r>
-        <w:rPr>
-          <w:rFonts w:ascii="微软雅黑" w:eastAsia="微软雅黑" w:hAnsi="微软雅黑" w:cs="宋体" w:hint="eastAsia"/>
-          <w:color w:val="282828"/>
-          <w:kern w:val="0"/>
-          <w:sz w:val="28"/>
-          <w:szCs w:val="28"/>
-        </w:rPr>
-        <w:t>书籍阅读：学习第五章内容，参考配套的PPT</w:t>
-      </w:r>
-    </w:p>
-    <w:p>
-      <w:pPr>
-        <w:rPr>
-          <w:rFonts w:ascii="微软雅黑" w:eastAsia="微软雅黑" w:hAnsi="微软雅黑" w:cs="宋体"/>
-          <w:color w:val="282828"/>
-          <w:kern w:val="0"/>
-          <w:sz w:val="28"/>
-          <w:szCs w:val="28"/>
-        </w:rPr>
-      </w:pPr>
-      <w:r>
-        <w:rPr>
-          <w:rFonts w:ascii="微软雅黑" w:eastAsia="微软雅黑" w:hAnsi="微软雅黑" w:cs="宋体" w:hint="eastAsia"/>
-          <w:color w:val="282828"/>
-          <w:kern w:val="0"/>
-          <w:sz w:val="28"/>
-          <w:szCs w:val="28"/>
-        </w:rPr>
-        <w:t>2.</w:t>
-      </w:r>
-      <w:r>
-        <w:rPr>
-          <w:rFonts w:ascii="微软雅黑" w:eastAsia="微软雅黑" w:hAnsi="微软雅黑" w:cs="宋体"/>
-          <w:color w:val="282828"/>
-          <w:kern w:val="0"/>
-          <w:sz w:val="28"/>
-          <w:szCs w:val="28"/>
-        </w:rPr>
-        <w:t xml:space="preserve"> </w:t>
-      </w:r>
+      </w:pPr>
       <w:r>
         <w:rPr>
           <w:rFonts w:ascii="微软雅黑" w:eastAsia="微软雅黑" w:hAnsi="微软雅黑" w:cs="宋体" w:hint="eastAsia"/>
@@ -4429,9 +4401,6 @@
     <w:p>
       <w:pPr>
         <w:pStyle w:val="ac"/>
-        <w:rPr>
-          <w:rFonts w:hint="eastAsia"/>
-        </w:rPr>
       </w:pPr>
       <w:hyperlink r:id="rId16" w:history="1">
         <w:r>
@@ -4478,7 +4447,7 @@
         <w:spacing w:before="0" w:beforeAutospacing="0" w:after="0" w:afterAutospacing="0" w:line="420" w:lineRule="atLeast"/>
         <w:ind w:firstLineChars="200" w:firstLine="560"/>
         <w:rPr>
-          <w:rFonts w:ascii="微软雅黑" w:eastAsia="微软雅黑" w:hAnsi="微软雅黑" w:hint="eastAsia"/>
+          <w:rFonts w:ascii="微软雅黑" w:eastAsia="微软雅黑" w:hAnsi="微软雅黑"/>
           <w:color w:val="282828"/>
           <w:sz w:val="28"/>
           <w:szCs w:val="28"/>
@@ -4551,7 +4520,7 @@
         <w:spacing w:before="0" w:beforeAutospacing="0" w:after="0" w:afterAutospacing="0" w:line="420" w:lineRule="atLeast"/>
         <w:ind w:left="480"/>
         <w:rPr>
-          <w:rFonts w:ascii="微软雅黑" w:eastAsia="微软雅黑" w:hAnsi="微软雅黑" w:hint="eastAsia"/>
+          <w:rFonts w:ascii="微软雅黑" w:eastAsia="微软雅黑" w:hAnsi="微软雅黑"/>
           <w:color w:val="282828"/>
           <w:sz w:val="28"/>
           <w:szCs w:val="28"/>
@@ -4574,7 +4543,7 @@
         <w:spacing w:before="0" w:beforeAutospacing="0" w:after="0" w:afterAutospacing="0" w:line="420" w:lineRule="atLeast"/>
         <w:ind w:left="480"/>
         <w:rPr>
-          <w:rFonts w:ascii="微软雅黑" w:eastAsia="微软雅黑" w:hAnsi="微软雅黑" w:hint="eastAsia"/>
+          <w:rFonts w:ascii="微软雅黑" w:eastAsia="微软雅黑" w:hAnsi="微软雅黑"/>
           <w:color w:val="282828"/>
           <w:sz w:val="28"/>
           <w:szCs w:val="28"/>
@@ -4597,7 +4566,7 @@
         <w:spacing w:before="0" w:beforeAutospacing="0" w:after="0" w:afterAutospacing="0" w:line="420" w:lineRule="atLeast"/>
         <w:ind w:left="480"/>
         <w:rPr>
-          <w:rFonts w:ascii="微软雅黑" w:eastAsia="微软雅黑" w:hAnsi="微软雅黑" w:hint="eastAsia"/>
+          <w:rFonts w:ascii="微软雅黑" w:eastAsia="微软雅黑" w:hAnsi="微软雅黑"/>
           <w:color w:val="282828"/>
           <w:sz w:val="28"/>
           <w:szCs w:val="28"/>
@@ -4659,32 +4628,193 @@
       <w:pPr>
         <w:pStyle w:val="ac"/>
         <w:rPr>
+          <w:color w:val="282828"/>
+        </w:rPr>
+      </w:pPr>
+      <w:r>
+        <w:rPr>
+          <w:color w:val="282828"/>
+        </w:rPr>
+        <w:t>最终会得到</w:t>
+      </w:r>
+      <w:r>
+        <w:rPr>
           <w:rFonts w:hint="eastAsia"/>
           <w:color w:val="282828"/>
         </w:rPr>
-      </w:pPr>
-      <w:r>
-        <w:rPr>
-          <w:color w:val="282828"/>
-        </w:rPr>
-        <w:t>最终会得到</w:t>
+        <w:t>score的值为</w:t>
       </w:r>
       <w:r>
         <w:rPr>
           <w:rFonts w:hint="eastAsia"/>
           <w:color w:val="282828"/>
         </w:rPr>
-        <w:t>score的值为</w:t>
+        <w:t>0.77</w:t>
+      </w:r>
+    </w:p>
+    <w:p>
+      <w:pPr>
+        <w:pStyle w:val="ac"/>
+        <w:rPr>
+          <w:color w:val="282828"/>
+        </w:rPr>
+      </w:pPr>
+    </w:p>
+    <w:p>
+      <w:pPr>
+        <w:pStyle w:val="1"/>
+      </w:pPr>
+      <w:r>
+        <w:t>第</w:t>
       </w:r>
       <w:r>
         <w:rPr>
           <w:rFonts w:hint="eastAsia"/>
-          <w:color w:val="282828"/>
-        </w:rPr>
-        <w:t>0.77</w:t>
+        </w:rPr>
+        <w:t>2周-</w:t>
+      </w:r>
+      <w:r>
+        <w:t>2</w:t>
+      </w:r>
+    </w:p>
+    <w:p>
+      <w:pPr>
+        <w:pStyle w:val="ac"/>
+        <w:rPr>
+          <w:color w:val="282828"/>
+        </w:rPr>
+      </w:pPr>
+      <w:r>
+        <w:rPr>
+          <w:rFonts w:hint="eastAsia"/>
+          <w:color w:val="282828"/>
+        </w:rPr>
+        <w:t>任务名称：</w:t>
+      </w:r>
+    </w:p>
+    <w:p>
+      <w:pPr>
+        <w:pStyle w:val="ac"/>
+        <w:numPr>
+          <w:ilvl w:val="0"/>
+          <w:numId w:val="14"/>
+        </w:numPr>
+        <w:rPr>
+          <w:color w:val="282828"/>
+        </w:rPr>
+      </w:pPr>
+      <w:r>
+        <w:rPr>
+          <w:rFonts w:hint="eastAsia"/>
+          <w:color w:val="282828"/>
+        </w:rPr>
+        <w:t>书籍阅读：学习8.1,8.2,8.3内容，参考配套的PPT</w:t>
+      </w:r>
+    </w:p>
+    <w:p>
+      <w:pPr>
+        <w:pStyle w:val="ac"/>
+        <w:numPr>
+          <w:ilvl w:val="0"/>
+          <w:numId w:val="14"/>
+        </w:numPr>
+        <w:rPr>
+          <w:color w:val="282828"/>
+        </w:rPr>
+      </w:pPr>
+      <w:r>
+        <w:rPr>
+          <w:rFonts w:hint="eastAsia"/>
+          <w:color w:val="282828"/>
+        </w:rPr>
+        <w:t>观看录播视频理解算法</w:t>
+      </w:r>
+    </w:p>
+    <w:p>
+      <w:pPr>
+        <w:pStyle w:val="2"/>
+      </w:pPr>
+      <w:r>
+        <w:rPr>
+          <w:rFonts w:hint="eastAsia"/>
+        </w:rPr>
+        <w:t>作业</w:t>
+      </w:r>
+    </w:p>
+    <w:p>
+      <w:pPr>
+        <w:pStyle w:val="ac"/>
+        <w:numPr>
+          <w:ilvl w:val="0"/>
+          <w:numId w:val="15"/>
+        </w:numPr>
+        <w:rPr>
+          <w:color w:val="282828"/>
+        </w:rPr>
+      </w:pPr>
+      <w:r>
+        <w:rPr>
+          <w:rFonts w:hint="eastAsia"/>
+          <w:color w:val="282828"/>
+        </w:rPr>
+        <w:t>理解</w:t>
+      </w:r>
+      <w:r>
+        <w:rPr>
+          <w:rFonts w:hint="eastAsia"/>
+          <w:color w:val="282828"/>
+        </w:rPr>
+        <w:t>Ad</w:t>
+      </w:r>
+      <w:r>
+        <w:rPr>
+          <w:color w:val="282828"/>
+        </w:rPr>
+        <w:t>a</w:t>
       </w:r>
       <w:bookmarkStart w:id="0" w:name="_GoBack"/>
       <w:bookmarkEnd w:id="0"/>
+      <w:r>
+        <w:rPr>
+          <w:rFonts w:hint="eastAsia"/>
+          <w:color w:val="282828"/>
+        </w:rPr>
+        <w:t>boost</w:t>
+      </w:r>
+      <w:r>
+        <w:rPr>
+          <w:rFonts w:hint="eastAsia"/>
+          <w:color w:val="282828"/>
+        </w:rPr>
+        <w:t>代码</w:t>
+      </w:r>
+    </w:p>
+    <w:p>
+      <w:pPr>
+        <w:pStyle w:val="ac"/>
+        <w:numPr>
+          <w:ilvl w:val="0"/>
+          <w:numId w:val="15"/>
+        </w:numPr>
+        <w:rPr>
+          <w:color w:val="282828"/>
+        </w:rPr>
+      </w:pPr>
+      <w:r>
+        <w:rPr>
+          <w:rFonts w:hint="eastAsia"/>
+          <w:color w:val="282828"/>
+        </w:rPr>
+        <w:lastRenderedPageBreak/>
+        <w:t>附加作业：利用上面学习的代码对项目进行分类</w:t>
+      </w:r>
+      <w:r>
+        <w:rPr>
+          <w:rFonts w:hint="eastAsia"/>
+          <w:color w:val="282828"/>
+        </w:rPr>
+        <w:t xml:space="preserve"> </w:t>
+      </w:r>
     </w:p>
     <w:sectPr>
       <w:pgSz w:w="11906" w:h="16838"/>
@@ -4850,6 +4980,95 @@
     </w:lvl>
   </w:abstractNum>
   <w:abstractNum w:abstractNumId="1" w15:restartNumberingAfterBreak="0">
+    <w:nsid w:val="0C3F75F2"/>
+    <w:multiLevelType w:val="hybridMultilevel"/>
+    <w:tmpl w:val="433CD902"/>
+    <w:lvl w:ilvl="0" w:tplc="6B32F216">
+      <w:start w:val="1"/>
+      <w:numFmt w:val="decimal"/>
+      <w:lvlText w:val="%1."/>
+      <w:lvlJc w:val="left"/>
+      <w:pPr>
+        <w:ind w:left="360" w:hanging="360"/>
+      </w:pPr>
+      <w:rPr>
+        <w:rFonts w:hint="default"/>
+      </w:rPr>
+    </w:lvl>
+    <w:lvl w:ilvl="1" w:tplc="04090019" w:tentative="1">
+      <w:start w:val="1"/>
+      <w:numFmt w:val="lowerLetter"/>
+      <w:lvlText w:val="%2)"/>
+      <w:lvlJc w:val="left"/>
+      <w:pPr>
+        <w:ind w:left="840" w:hanging="420"/>
+      </w:pPr>
+    </w:lvl>
+    <w:lvl w:ilvl="2" w:tplc="0409001B" w:tentative="1">
+      <w:start w:val="1"/>
+      <w:numFmt w:val="lowerRoman"/>
+      <w:lvlText w:val="%3."/>
+      <w:lvlJc w:val="right"/>
+      <w:pPr>
+        <w:ind w:left="1260" w:hanging="420"/>
+      </w:pPr>
+    </w:lvl>
+    <w:lvl w:ilvl="3" w:tplc="0409000F" w:tentative="1">
+      <w:start w:val="1"/>
+      <w:numFmt w:val="decimal"/>
+      <w:lvlText w:val="%4."/>
+      <w:lvlJc w:val="left"/>
+      <w:pPr>
+        <w:ind w:left="1680" w:hanging="420"/>
+      </w:pPr>
+    </w:lvl>
+    <w:lvl w:ilvl="4" w:tplc="04090019" w:tentative="1">
+      <w:start w:val="1"/>
+      <w:numFmt w:val="lowerLetter"/>
+      <w:lvlText w:val="%5)"/>
+      <w:lvlJc w:val="left"/>
+      <w:pPr>
+        <w:ind w:left="2100" w:hanging="420"/>
+      </w:pPr>
+    </w:lvl>
+    <w:lvl w:ilvl="5" w:tplc="0409001B" w:tentative="1">
+      <w:start w:val="1"/>
+      <w:numFmt w:val="lowerRoman"/>
+      <w:lvlText w:val="%6."/>
+      <w:lvlJc w:val="right"/>
+      <w:pPr>
+        <w:ind w:left="2520" w:hanging="420"/>
+      </w:pPr>
+    </w:lvl>
+    <w:lvl w:ilvl="6" w:tplc="0409000F" w:tentative="1">
+      <w:start w:val="1"/>
+      <w:numFmt w:val="decimal"/>
+      <w:lvlText w:val="%7."/>
+      <w:lvlJc w:val="left"/>
+      <w:pPr>
+        <w:ind w:left="2940" w:hanging="420"/>
+      </w:pPr>
+    </w:lvl>
+    <w:lvl w:ilvl="7" w:tplc="04090019" w:tentative="1">
+      <w:start w:val="1"/>
+      <w:numFmt w:val="lowerLetter"/>
+      <w:lvlText w:val="%8)"/>
+      <w:lvlJc w:val="left"/>
+      <w:pPr>
+        <w:ind w:left="3360" w:hanging="420"/>
+      </w:pPr>
+    </w:lvl>
+    <w:lvl w:ilvl="8" w:tplc="0409001B" w:tentative="1">
+      <w:start w:val="1"/>
+      <w:numFmt w:val="lowerRoman"/>
+      <w:lvlText w:val="%9."/>
+      <w:lvlJc w:val="right"/>
+      <w:pPr>
+        <w:ind w:left="3780" w:hanging="420"/>
+      </w:pPr>
+    </w:lvl>
+  </w:abstractNum>
+  <w:abstractNum w:abstractNumId="2" w15:restartNumberingAfterBreak="0">
     <w:nsid w:val="10BA70D3"/>
     <w:multiLevelType w:val="hybridMultilevel"/>
     <w:tmpl w:val="AB6495A2"/>
@@ -4938,7 +5157,7 @@
       </w:pPr>
     </w:lvl>
   </w:abstractNum>
-  <w:abstractNum w:abstractNumId="2" w15:restartNumberingAfterBreak="0">
+  <w:abstractNum w:abstractNumId="3" w15:restartNumberingAfterBreak="0">
     <w:nsid w:val="19463D7F"/>
     <w:multiLevelType w:val="hybridMultilevel"/>
     <w:tmpl w:val="959A9CF2"/>
@@ -5027,7 +5246,7 @@
       </w:pPr>
     </w:lvl>
   </w:abstractNum>
-  <w:abstractNum w:abstractNumId="3" w15:restartNumberingAfterBreak="0">
+  <w:abstractNum w:abstractNumId="4" w15:restartNumberingAfterBreak="0">
     <w:nsid w:val="1B5A6FDB"/>
     <w:multiLevelType w:val="multilevel"/>
     <w:tmpl w:val="EE7A47F6"/>
@@ -5140,7 +5359,7 @@
       </w:rPr>
     </w:lvl>
   </w:abstractNum>
-  <w:abstractNum w:abstractNumId="4" w15:restartNumberingAfterBreak="0">
+  <w:abstractNum w:abstractNumId="5" w15:restartNumberingAfterBreak="0">
     <w:nsid w:val="2D9278BE"/>
     <w:multiLevelType w:val="multilevel"/>
     <w:tmpl w:val="BD785872"/>
@@ -5253,7 +5472,96 @@
       </w:rPr>
     </w:lvl>
   </w:abstractNum>
-  <w:abstractNum w:abstractNumId="5" w15:restartNumberingAfterBreak="0">
+  <w:abstractNum w:abstractNumId="6" w15:restartNumberingAfterBreak="0">
+    <w:nsid w:val="45341801"/>
+    <w:multiLevelType w:val="hybridMultilevel"/>
+    <w:tmpl w:val="17BE289E"/>
+    <w:lvl w:ilvl="0" w:tplc="4C64E8F8">
+      <w:start w:val="1"/>
+      <w:numFmt w:val="decimal"/>
+      <w:lvlText w:val="%1."/>
+      <w:lvlJc w:val="left"/>
+      <w:pPr>
+        <w:ind w:left="360" w:hanging="360"/>
+      </w:pPr>
+      <w:rPr>
+        <w:rFonts w:hint="default"/>
+      </w:rPr>
+    </w:lvl>
+    <w:lvl w:ilvl="1" w:tplc="04090019" w:tentative="1">
+      <w:start w:val="1"/>
+      <w:numFmt w:val="lowerLetter"/>
+      <w:lvlText w:val="%2)"/>
+      <w:lvlJc w:val="left"/>
+      <w:pPr>
+        <w:ind w:left="840" w:hanging="420"/>
+      </w:pPr>
+    </w:lvl>
+    <w:lvl w:ilvl="2" w:tplc="0409001B" w:tentative="1">
+      <w:start w:val="1"/>
+      <w:numFmt w:val="lowerRoman"/>
+      <w:lvlText w:val="%3."/>
+      <w:lvlJc w:val="right"/>
+      <w:pPr>
+        <w:ind w:left="1260" w:hanging="420"/>
+      </w:pPr>
+    </w:lvl>
+    <w:lvl w:ilvl="3" w:tplc="0409000F" w:tentative="1">
+      <w:start w:val="1"/>
+      <w:numFmt w:val="decimal"/>
+      <w:lvlText w:val="%4."/>
+      <w:lvlJc w:val="left"/>
+      <w:pPr>
+        <w:ind w:left="1680" w:hanging="420"/>
+      </w:pPr>
+    </w:lvl>
+    <w:lvl w:ilvl="4" w:tplc="04090019" w:tentative="1">
+      <w:start w:val="1"/>
+      <w:numFmt w:val="lowerLetter"/>
+      <w:lvlText w:val="%5)"/>
+      <w:lvlJc w:val="left"/>
+      <w:pPr>
+        <w:ind w:left="2100" w:hanging="420"/>
+      </w:pPr>
+    </w:lvl>
+    <w:lvl w:ilvl="5" w:tplc="0409001B" w:tentative="1">
+      <w:start w:val="1"/>
+      <w:numFmt w:val="lowerRoman"/>
+      <w:lvlText w:val="%6."/>
+      <w:lvlJc w:val="right"/>
+      <w:pPr>
+        <w:ind w:left="2520" w:hanging="420"/>
+      </w:pPr>
+    </w:lvl>
+    <w:lvl w:ilvl="6" w:tplc="0409000F" w:tentative="1">
+      <w:start w:val="1"/>
+      <w:numFmt w:val="decimal"/>
+      <w:lvlText w:val="%7."/>
+      <w:lvlJc w:val="left"/>
+      <w:pPr>
+        <w:ind w:left="2940" w:hanging="420"/>
+      </w:pPr>
+    </w:lvl>
+    <w:lvl w:ilvl="7" w:tplc="04090019" w:tentative="1">
+      <w:start w:val="1"/>
+      <w:numFmt w:val="lowerLetter"/>
+      <w:lvlText w:val="%8)"/>
+      <w:lvlJc w:val="left"/>
+      <w:pPr>
+        <w:ind w:left="3360" w:hanging="420"/>
+      </w:pPr>
+    </w:lvl>
+    <w:lvl w:ilvl="8" w:tplc="0409001B" w:tentative="1">
+      <w:start w:val="1"/>
+      <w:numFmt w:val="lowerRoman"/>
+      <w:lvlText w:val="%9."/>
+      <w:lvlJc w:val="right"/>
+      <w:pPr>
+        <w:ind w:left="3780" w:hanging="420"/>
+      </w:pPr>
+    </w:lvl>
+  </w:abstractNum>
+  <w:abstractNum w:abstractNumId="7" w15:restartNumberingAfterBreak="0">
     <w:nsid w:val="4B3E3DC1"/>
     <w:multiLevelType w:val="multilevel"/>
     <w:tmpl w:val="A4746122"/>
@@ -5402,7 +5710,7 @@
       </w:rPr>
     </w:lvl>
   </w:abstractNum>
-  <w:abstractNum w:abstractNumId="6" w15:restartNumberingAfterBreak="0">
+  <w:abstractNum w:abstractNumId="8" w15:restartNumberingAfterBreak="0">
     <w:nsid w:val="4CCB5F09"/>
     <w:multiLevelType w:val="hybridMultilevel"/>
     <w:tmpl w:val="3FEEE556"/>
@@ -5491,7 +5799,7 @@
       </w:pPr>
     </w:lvl>
   </w:abstractNum>
-  <w:abstractNum w:abstractNumId="7" w15:restartNumberingAfterBreak="0">
+  <w:abstractNum w:abstractNumId="9" w15:restartNumberingAfterBreak="0">
     <w:nsid w:val="5AF6613D"/>
     <w:multiLevelType w:val="hybridMultilevel"/>
     <w:tmpl w:val="B6AA1A3C"/>
@@ -5577,7 +5885,7 @@
       </w:pPr>
     </w:lvl>
   </w:abstractNum>
-  <w:abstractNum w:abstractNumId="8" w15:restartNumberingAfterBreak="0">
+  <w:abstractNum w:abstractNumId="10" w15:restartNumberingAfterBreak="0">
     <w:nsid w:val="60F738AC"/>
     <w:multiLevelType w:val="hybridMultilevel"/>
     <w:tmpl w:val="2E444C2A"/>
@@ -5666,7 +5974,96 @@
       </w:pPr>
     </w:lvl>
   </w:abstractNum>
-  <w:abstractNum w:abstractNumId="9" w15:restartNumberingAfterBreak="0">
+  <w:abstractNum w:abstractNumId="11" w15:restartNumberingAfterBreak="0">
+    <w:nsid w:val="6E13130E"/>
+    <w:multiLevelType w:val="hybridMultilevel"/>
+    <w:tmpl w:val="3984E978"/>
+    <w:lvl w:ilvl="0" w:tplc="F23A6334">
+      <w:start w:val="1"/>
+      <w:numFmt w:val="decimal"/>
+      <w:lvlText w:val="%1."/>
+      <w:lvlJc w:val="left"/>
+      <w:pPr>
+        <w:ind w:left="360" w:hanging="360"/>
+      </w:pPr>
+      <w:rPr>
+        <w:rFonts w:hint="default"/>
+      </w:rPr>
+    </w:lvl>
+    <w:lvl w:ilvl="1" w:tplc="04090019" w:tentative="1">
+      <w:start w:val="1"/>
+      <w:numFmt w:val="lowerLetter"/>
+      <w:lvlText w:val="%2)"/>
+      <w:lvlJc w:val="left"/>
+      <w:pPr>
+        <w:ind w:left="840" w:hanging="420"/>
+      </w:pPr>
+    </w:lvl>
+    <w:lvl w:ilvl="2" w:tplc="0409001B" w:tentative="1">
+      <w:start w:val="1"/>
+      <w:numFmt w:val="lowerRoman"/>
+      <w:lvlText w:val="%3."/>
+      <w:lvlJc w:val="right"/>
+      <w:pPr>
+        <w:ind w:left="1260" w:hanging="420"/>
+      </w:pPr>
+    </w:lvl>
+    <w:lvl w:ilvl="3" w:tplc="0409000F" w:tentative="1">
+      <w:start w:val="1"/>
+      <w:numFmt w:val="decimal"/>
+      <w:lvlText w:val="%4."/>
+      <w:lvlJc w:val="left"/>
+      <w:pPr>
+        <w:ind w:left="1680" w:hanging="420"/>
+      </w:pPr>
+    </w:lvl>
+    <w:lvl w:ilvl="4" w:tplc="04090019" w:tentative="1">
+      <w:start w:val="1"/>
+      <w:numFmt w:val="lowerLetter"/>
+      <w:lvlText w:val="%5)"/>
+      <w:lvlJc w:val="left"/>
+      <w:pPr>
+        <w:ind w:left="2100" w:hanging="420"/>
+      </w:pPr>
+    </w:lvl>
+    <w:lvl w:ilvl="5" w:tplc="0409001B" w:tentative="1">
+      <w:start w:val="1"/>
+      <w:numFmt w:val="lowerRoman"/>
+      <w:lvlText w:val="%6."/>
+      <w:lvlJc w:val="right"/>
+      <w:pPr>
+        <w:ind w:left="2520" w:hanging="420"/>
+      </w:pPr>
+    </w:lvl>
+    <w:lvl w:ilvl="6" w:tplc="0409000F" w:tentative="1">
+      <w:start w:val="1"/>
+      <w:numFmt w:val="decimal"/>
+      <w:lvlText w:val="%7."/>
+      <w:lvlJc w:val="left"/>
+      <w:pPr>
+        <w:ind w:left="2940" w:hanging="420"/>
+      </w:pPr>
+    </w:lvl>
+    <w:lvl w:ilvl="7" w:tplc="04090019" w:tentative="1">
+      <w:start w:val="1"/>
+      <w:numFmt w:val="lowerLetter"/>
+      <w:lvlText w:val="%8)"/>
+      <w:lvlJc w:val="left"/>
+      <w:pPr>
+        <w:ind w:left="3360" w:hanging="420"/>
+      </w:pPr>
+    </w:lvl>
+    <w:lvl w:ilvl="8" w:tplc="0409001B" w:tentative="1">
+      <w:start w:val="1"/>
+      <w:numFmt w:val="lowerRoman"/>
+      <w:lvlText w:val="%9."/>
+      <w:lvlJc w:val="right"/>
+      <w:pPr>
+        <w:ind w:left="3780" w:hanging="420"/>
+      </w:pPr>
+    </w:lvl>
+  </w:abstractNum>
+  <w:abstractNum w:abstractNumId="12" w15:restartNumberingAfterBreak="0">
     <w:nsid w:val="74FF3B0E"/>
     <w:multiLevelType w:val="hybridMultilevel"/>
     <w:tmpl w:val="2E444C2A"/>
@@ -5755,7 +6152,7 @@
       </w:pPr>
     </w:lvl>
   </w:abstractNum>
-  <w:abstractNum w:abstractNumId="10" w15:restartNumberingAfterBreak="0">
+  <w:abstractNum w:abstractNumId="13" w15:restartNumberingAfterBreak="0">
     <w:nsid w:val="7C884EEC"/>
     <w:multiLevelType w:val="hybridMultilevel"/>
     <w:tmpl w:val="4C827DD2"/>
@@ -5844,7 +6241,7 @@
       </w:pPr>
     </w:lvl>
   </w:abstractNum>
-  <w:abstractNum w:abstractNumId="11" w15:restartNumberingAfterBreak="0">
+  <w:abstractNum w:abstractNumId="14" w15:restartNumberingAfterBreak="0">
     <w:nsid w:val="7CFB6AE4"/>
     <w:multiLevelType w:val="hybridMultilevel"/>
     <w:tmpl w:val="2DE05D1A"/>
@@ -5933,7 +6330,7 @@
       </w:pPr>
     </w:lvl>
   </w:abstractNum>
-  <w:abstractNum w:abstractNumId="12" w15:restartNumberingAfterBreak="0">
+  <w:abstractNum w:abstractNumId="15" w15:restartNumberingAfterBreak="0">
     <w:nsid w:val="7D882859"/>
     <w:multiLevelType w:val="multilevel"/>
     <w:tmpl w:val="2676002C"/>
@@ -6056,43 +6453,52 @@
     </w:lvl>
   </w:abstractNum>
   <w:num w:numId="1">
-    <w:abstractNumId w:val="7"/>
+    <w:abstractNumId w:val="9"/>
   </w:num>
   <w:num w:numId="2">
     <w:abstractNumId w:val="0"/>
   </w:num>
   <w:num w:numId="3">
+    <w:abstractNumId w:val="4"/>
+  </w:num>
+  <w:num w:numId="4">
+    <w:abstractNumId w:val="15"/>
+  </w:num>
+  <w:num w:numId="5">
+    <w:abstractNumId w:val="5"/>
+  </w:num>
+  <w:num w:numId="6">
+    <w:abstractNumId w:val="8"/>
+  </w:num>
+  <w:num w:numId="7">
     <w:abstractNumId w:val="3"/>
   </w:num>
-  <w:num w:numId="4">
+  <w:num w:numId="8">
+    <w:abstractNumId w:val="13"/>
+  </w:num>
+  <w:num w:numId="9">
+    <w:abstractNumId w:val="14"/>
+  </w:num>
+  <w:num w:numId="10">
+    <w:abstractNumId w:val="10"/>
+  </w:num>
+  <w:num w:numId="11">
+    <w:abstractNumId w:val="2"/>
+  </w:num>
+  <w:num w:numId="12">
     <w:abstractNumId w:val="12"/>
   </w:num>
-  <w:num w:numId="5">
-    <w:abstractNumId w:val="4"/>
+  <w:num w:numId="13">
+    <w:abstractNumId w:val="7"/>
   </w:num>
-  <w:num w:numId="6">
+  <w:num w:numId="14">
     <w:abstractNumId w:val="6"/>
   </w:num>
-  <w:num w:numId="7">
-    <w:abstractNumId w:val="2"/>
-  </w:num>
-  <w:num w:numId="8">
-    <w:abstractNumId w:val="10"/>
-  </w:num>
-  <w:num w:numId="9">
+  <w:num w:numId="15">
     <w:abstractNumId w:val="11"/>
   </w:num>
-  <w:num w:numId="10">
-    <w:abstractNumId w:val="8"/>
-  </w:num>
-  <w:num w:numId="11">
+  <w:num w:numId="16">
     <w:abstractNumId w:val="1"/>
-  </w:num>
-  <w:num w:numId="12">
-    <w:abstractNumId w:val="9"/>
-  </w:num>
-  <w:num w:numId="13">
-    <w:abstractNumId w:val="5"/>
   </w:num>
 </w:numbering>
 </file>

--- a/Books/统计学习方法作业.docx
+++ b/Books/统计学习方法作业.docx
@@ -4772,8 +4772,6 @@
         </w:rPr>
         <w:t>a</w:t>
       </w:r>
-      <w:bookmarkStart w:id="0" w:name="_GoBack"/>
-      <w:bookmarkEnd w:id="0"/>
       <w:r>
         <w:rPr>
           <w:rFonts w:hint="eastAsia"/>
@@ -4797,6 +4795,7 @@
           <w:numId w:val="15"/>
         </w:numPr>
         <w:rPr>
+          <w:rFonts w:hint="eastAsia"/>
           <w:color w:val="282828"/>
         </w:rPr>
       </w:pPr>
@@ -4808,13 +4807,106 @@
         <w:lastRenderedPageBreak/>
         <w:t>附加作业：利用上面学习的代码对项目进行分类</w:t>
       </w:r>
-      <w:r>
+    </w:p>
+    <w:p>
+      <w:pPr>
+        <w:pStyle w:val="2"/>
+      </w:pPr>
+      <w:r>
+        <w:t>参考答案</w:t>
+      </w:r>
+    </w:p>
+    <w:p>
+      <w:pPr>
+        <w:pStyle w:val="ad"/>
+        <w:numPr>
+          <w:ilvl w:val="0"/>
+          <w:numId w:val="17"/>
+        </w:numPr>
+        <w:ind w:firstLineChars="0"/>
+        <w:rPr>
+          <w:rFonts w:ascii="微软雅黑" w:eastAsia="微软雅黑" w:hAnsi="微软雅黑" w:cs="宋体"/>
+          <w:color w:val="282828"/>
+          <w:kern w:val="0"/>
+          <w:sz w:val="28"/>
+          <w:szCs w:val="28"/>
+        </w:rPr>
+      </w:pPr>
+      <w:r>
+        <w:rPr>
+          <w:rFonts w:ascii="微软雅黑" w:eastAsia="微软雅黑" w:hAnsi="微软雅黑" w:cs="宋体" w:hint="eastAsia"/>
+          <w:color w:val="282828"/>
+          <w:kern w:val="0"/>
+          <w:sz w:val="28"/>
+          <w:szCs w:val="28"/>
+        </w:rPr>
+        <w:t>详见github</w:t>
+      </w:r>
+    </w:p>
+    <w:p>
+      <w:pPr>
+        <w:pStyle w:val="ac"/>
         <w:rPr>
           <w:rFonts w:hint="eastAsia"/>
-          <w:color w:val="282828"/>
-        </w:rPr>
-        <w:t xml:space="preserve"> </w:t>
-      </w:r>
+        </w:rPr>
+      </w:pPr>
+      <w:hyperlink r:id="rId18" w:history="1">
+        <w:r>
+          <w:rPr>
+            <w:rStyle w:val="a5"/>
+            <w:color w:val="0E90E0"/>
+            <w:u w:val="none"/>
+          </w:rPr>
+          <w:t>https://github.com/Relph1119/StatisticalLearningMethod-Camp/blob/master/Week2/MyHomeWork/homework_2.1_Adaboost.ipynb</w:t>
+        </w:r>
+      </w:hyperlink>
+    </w:p>
+    <w:p>
+      <w:pPr>
+        <w:pStyle w:val="ad"/>
+        <w:numPr>
+          <w:ilvl w:val="0"/>
+          <w:numId w:val="17"/>
+        </w:numPr>
+        <w:ind w:firstLineChars="0"/>
+        <w:rPr>
+          <w:rFonts w:ascii="微软雅黑" w:eastAsia="微软雅黑" w:hAnsi="微软雅黑" w:cs="宋体" w:hint="eastAsia"/>
+          <w:color w:val="282828"/>
+          <w:kern w:val="0"/>
+          <w:sz w:val="28"/>
+          <w:szCs w:val="28"/>
+        </w:rPr>
+      </w:pPr>
+      <w:r>
+        <w:rPr>
+          <w:rFonts w:ascii="微软雅黑" w:eastAsia="微软雅黑" w:hAnsi="微软雅黑" w:cs="宋体" w:hint="eastAsia"/>
+          <w:color w:val="282828"/>
+          <w:kern w:val="0"/>
+          <w:sz w:val="28"/>
+          <w:szCs w:val="28"/>
+        </w:rPr>
+        <w:t>详见github</w:t>
+      </w:r>
+    </w:p>
+    <w:p>
+      <w:pPr>
+        <w:pStyle w:val="ac"/>
+        <w:rPr>
+          <w:rFonts w:hint="eastAsia"/>
+        </w:rPr>
+      </w:pPr>
+      <w:hyperlink r:id="rId19" w:history="1">
+        <w:r>
+          <w:rPr>
+            <w:rStyle w:val="a5"/>
+            <w:color w:val="0E90E0"/>
+            <w:u w:val="none"/>
+          </w:rPr>
+          <w:t>https://github.com/Relph1119/StatisticalLearningMethod-Camp/blob/master/Week2/MyHomeWork/homework_2.2.ipynb</w:t>
+        </w:r>
+      </w:hyperlink>
+      <w:bookmarkStart w:id="0" w:name="_GoBack"/>
+      <w:bookmarkEnd w:id="0"/>
     </w:p>
     <w:sectPr>
       <w:pgSz w:w="11906" w:h="16838"/>
@@ -5247,6 +5339,95 @@
     </w:lvl>
   </w:abstractNum>
   <w:abstractNum w:abstractNumId="4" w15:restartNumberingAfterBreak="0">
+    <w:nsid w:val="19EF2303"/>
+    <w:multiLevelType w:val="hybridMultilevel"/>
+    <w:tmpl w:val="2E444C2A"/>
+    <w:lvl w:ilvl="0" w:tplc="FF3082D2">
+      <w:start w:val="1"/>
+      <w:numFmt w:val="decimal"/>
+      <w:lvlText w:val="%1."/>
+      <w:lvlJc w:val="left"/>
+      <w:pPr>
+        <w:ind w:left="360" w:hanging="360"/>
+      </w:pPr>
+      <w:rPr>
+        <w:rFonts w:hint="default"/>
+      </w:rPr>
+    </w:lvl>
+    <w:lvl w:ilvl="1" w:tplc="04090019" w:tentative="1">
+      <w:start w:val="1"/>
+      <w:numFmt w:val="lowerLetter"/>
+      <w:lvlText w:val="%2)"/>
+      <w:lvlJc w:val="left"/>
+      <w:pPr>
+        <w:ind w:left="840" w:hanging="420"/>
+      </w:pPr>
+    </w:lvl>
+    <w:lvl w:ilvl="2" w:tplc="0409001B" w:tentative="1">
+      <w:start w:val="1"/>
+      <w:numFmt w:val="lowerRoman"/>
+      <w:lvlText w:val="%3."/>
+      <w:lvlJc w:val="right"/>
+      <w:pPr>
+        <w:ind w:left="1260" w:hanging="420"/>
+      </w:pPr>
+    </w:lvl>
+    <w:lvl w:ilvl="3" w:tplc="0409000F" w:tentative="1">
+      <w:start w:val="1"/>
+      <w:numFmt w:val="decimal"/>
+      <w:lvlText w:val="%4."/>
+      <w:lvlJc w:val="left"/>
+      <w:pPr>
+        <w:ind w:left="1680" w:hanging="420"/>
+      </w:pPr>
+    </w:lvl>
+    <w:lvl w:ilvl="4" w:tplc="04090019" w:tentative="1">
+      <w:start w:val="1"/>
+      <w:numFmt w:val="lowerLetter"/>
+      <w:lvlText w:val="%5)"/>
+      <w:lvlJc w:val="left"/>
+      <w:pPr>
+        <w:ind w:left="2100" w:hanging="420"/>
+      </w:pPr>
+    </w:lvl>
+    <w:lvl w:ilvl="5" w:tplc="0409001B" w:tentative="1">
+      <w:start w:val="1"/>
+      <w:numFmt w:val="lowerRoman"/>
+      <w:lvlText w:val="%6."/>
+      <w:lvlJc w:val="right"/>
+      <w:pPr>
+        <w:ind w:left="2520" w:hanging="420"/>
+      </w:pPr>
+    </w:lvl>
+    <w:lvl w:ilvl="6" w:tplc="0409000F" w:tentative="1">
+      <w:start w:val="1"/>
+      <w:numFmt w:val="decimal"/>
+      <w:lvlText w:val="%7."/>
+      <w:lvlJc w:val="left"/>
+      <w:pPr>
+        <w:ind w:left="2940" w:hanging="420"/>
+      </w:pPr>
+    </w:lvl>
+    <w:lvl w:ilvl="7" w:tplc="04090019" w:tentative="1">
+      <w:start w:val="1"/>
+      <w:numFmt w:val="lowerLetter"/>
+      <w:lvlText w:val="%8)"/>
+      <w:lvlJc w:val="left"/>
+      <w:pPr>
+        <w:ind w:left="3360" w:hanging="420"/>
+      </w:pPr>
+    </w:lvl>
+    <w:lvl w:ilvl="8" w:tplc="0409001B" w:tentative="1">
+      <w:start w:val="1"/>
+      <w:numFmt w:val="lowerRoman"/>
+      <w:lvlText w:val="%9."/>
+      <w:lvlJc w:val="right"/>
+      <w:pPr>
+        <w:ind w:left="3780" w:hanging="420"/>
+      </w:pPr>
+    </w:lvl>
+  </w:abstractNum>
+  <w:abstractNum w:abstractNumId="5" w15:restartNumberingAfterBreak="0">
     <w:nsid w:val="1B5A6FDB"/>
     <w:multiLevelType w:val="multilevel"/>
     <w:tmpl w:val="EE7A47F6"/>
@@ -5359,7 +5540,7 @@
       </w:rPr>
     </w:lvl>
   </w:abstractNum>
-  <w:abstractNum w:abstractNumId="5" w15:restartNumberingAfterBreak="0">
+  <w:abstractNum w:abstractNumId="6" w15:restartNumberingAfterBreak="0">
     <w:nsid w:val="2D9278BE"/>
     <w:multiLevelType w:val="multilevel"/>
     <w:tmpl w:val="BD785872"/>
@@ -5472,7 +5653,7 @@
       </w:rPr>
     </w:lvl>
   </w:abstractNum>
-  <w:abstractNum w:abstractNumId="6" w15:restartNumberingAfterBreak="0">
+  <w:abstractNum w:abstractNumId="7" w15:restartNumberingAfterBreak="0">
     <w:nsid w:val="45341801"/>
     <w:multiLevelType w:val="hybridMultilevel"/>
     <w:tmpl w:val="17BE289E"/>
@@ -5561,7 +5742,7 @@
       </w:pPr>
     </w:lvl>
   </w:abstractNum>
-  <w:abstractNum w:abstractNumId="7" w15:restartNumberingAfterBreak="0">
+  <w:abstractNum w:abstractNumId="8" w15:restartNumberingAfterBreak="0">
     <w:nsid w:val="4B3E3DC1"/>
     <w:multiLevelType w:val="multilevel"/>
     <w:tmpl w:val="A4746122"/>
@@ -5710,7 +5891,7 @@
       </w:rPr>
     </w:lvl>
   </w:abstractNum>
-  <w:abstractNum w:abstractNumId="8" w15:restartNumberingAfterBreak="0">
+  <w:abstractNum w:abstractNumId="9" w15:restartNumberingAfterBreak="0">
     <w:nsid w:val="4CCB5F09"/>
     <w:multiLevelType w:val="hybridMultilevel"/>
     <w:tmpl w:val="3FEEE556"/>
@@ -5799,7 +5980,7 @@
       </w:pPr>
     </w:lvl>
   </w:abstractNum>
-  <w:abstractNum w:abstractNumId="9" w15:restartNumberingAfterBreak="0">
+  <w:abstractNum w:abstractNumId="10" w15:restartNumberingAfterBreak="0">
     <w:nsid w:val="5AF6613D"/>
     <w:multiLevelType w:val="hybridMultilevel"/>
     <w:tmpl w:val="B6AA1A3C"/>
@@ -5885,7 +6066,7 @@
       </w:pPr>
     </w:lvl>
   </w:abstractNum>
-  <w:abstractNum w:abstractNumId="10" w15:restartNumberingAfterBreak="0">
+  <w:abstractNum w:abstractNumId="11" w15:restartNumberingAfterBreak="0">
     <w:nsid w:val="60F738AC"/>
     <w:multiLevelType w:val="hybridMultilevel"/>
     <w:tmpl w:val="2E444C2A"/>
@@ -5974,7 +6155,7 @@
       </w:pPr>
     </w:lvl>
   </w:abstractNum>
-  <w:abstractNum w:abstractNumId="11" w15:restartNumberingAfterBreak="0">
+  <w:abstractNum w:abstractNumId="12" w15:restartNumberingAfterBreak="0">
     <w:nsid w:val="6E13130E"/>
     <w:multiLevelType w:val="hybridMultilevel"/>
     <w:tmpl w:val="3984E978"/>
@@ -6063,7 +6244,7 @@
       </w:pPr>
     </w:lvl>
   </w:abstractNum>
-  <w:abstractNum w:abstractNumId="12" w15:restartNumberingAfterBreak="0">
+  <w:abstractNum w:abstractNumId="13" w15:restartNumberingAfterBreak="0">
     <w:nsid w:val="74FF3B0E"/>
     <w:multiLevelType w:val="hybridMultilevel"/>
     <w:tmpl w:val="2E444C2A"/>
@@ -6152,7 +6333,7 @@
       </w:pPr>
     </w:lvl>
   </w:abstractNum>
-  <w:abstractNum w:abstractNumId="13" w15:restartNumberingAfterBreak="0">
+  <w:abstractNum w:abstractNumId="14" w15:restartNumberingAfterBreak="0">
     <w:nsid w:val="7C884EEC"/>
     <w:multiLevelType w:val="hybridMultilevel"/>
     <w:tmpl w:val="4C827DD2"/>
@@ -6241,7 +6422,7 @@
       </w:pPr>
     </w:lvl>
   </w:abstractNum>
-  <w:abstractNum w:abstractNumId="14" w15:restartNumberingAfterBreak="0">
+  <w:abstractNum w:abstractNumId="15" w15:restartNumberingAfterBreak="0">
     <w:nsid w:val="7CFB6AE4"/>
     <w:multiLevelType w:val="hybridMultilevel"/>
     <w:tmpl w:val="2DE05D1A"/>
@@ -6330,7 +6511,7 @@
       </w:pPr>
     </w:lvl>
   </w:abstractNum>
-  <w:abstractNum w:abstractNumId="15" w15:restartNumberingAfterBreak="0">
+  <w:abstractNum w:abstractNumId="16" w15:restartNumberingAfterBreak="0">
     <w:nsid w:val="7D882859"/>
     <w:multiLevelType w:val="multilevel"/>
     <w:tmpl w:val="2676002C"/>
@@ -6453,52 +6634,55 @@
     </w:lvl>
   </w:abstractNum>
   <w:num w:numId="1">
-    <w:abstractNumId w:val="9"/>
+    <w:abstractNumId w:val="10"/>
   </w:num>
   <w:num w:numId="2">
     <w:abstractNumId w:val="0"/>
   </w:num>
   <w:num w:numId="3">
-    <w:abstractNumId w:val="4"/>
+    <w:abstractNumId w:val="5"/>
   </w:num>
   <w:num w:numId="4">
-    <w:abstractNumId w:val="15"/>
+    <w:abstractNumId w:val="16"/>
   </w:num>
   <w:num w:numId="5">
-    <w:abstractNumId w:val="5"/>
+    <w:abstractNumId w:val="6"/>
   </w:num>
   <w:num w:numId="6">
-    <w:abstractNumId w:val="8"/>
+    <w:abstractNumId w:val="9"/>
   </w:num>
   <w:num w:numId="7">
     <w:abstractNumId w:val="3"/>
   </w:num>
   <w:num w:numId="8">
-    <w:abstractNumId w:val="13"/>
+    <w:abstractNumId w:val="14"/>
   </w:num>
   <w:num w:numId="9">
-    <w:abstractNumId w:val="14"/>
+    <w:abstractNumId w:val="15"/>
   </w:num>
   <w:num w:numId="10">
-    <w:abstractNumId w:val="10"/>
+    <w:abstractNumId w:val="11"/>
   </w:num>
   <w:num w:numId="11">
     <w:abstractNumId w:val="2"/>
   </w:num>
   <w:num w:numId="12">
-    <w:abstractNumId w:val="12"/>
+    <w:abstractNumId w:val="13"/>
   </w:num>
   <w:num w:numId="13">
+    <w:abstractNumId w:val="8"/>
+  </w:num>
+  <w:num w:numId="14">
     <w:abstractNumId w:val="7"/>
   </w:num>
-  <w:num w:numId="14">
-    <w:abstractNumId w:val="6"/>
-  </w:num>
   <w:num w:numId="15">
-    <w:abstractNumId w:val="11"/>
+    <w:abstractNumId w:val="12"/>
   </w:num>
   <w:num w:numId="16">
     <w:abstractNumId w:val="1"/>
+  </w:num>
+  <w:num w:numId="17">
+    <w:abstractNumId w:val="4"/>
   </w:num>
 </w:numbering>
 </file>

--- a/Books/统计学习方法作业.docx
+++ b/Books/统计学习方法作业.docx
@@ -468,6 +468,17 @@
     </w:p>
     <w:p>
       <w:pPr>
+        <w:pStyle w:val="2"/>
+      </w:pPr>
+      <w:r>
+        <w:rPr>
+          <w:rFonts w:hint="eastAsia"/>
+        </w:rPr>
+        <w:t>作业</w:t>
+      </w:r>
+    </w:p>
+    <w:p>
+      <w:pPr>
         <w:widowControl/>
         <w:shd w:val="clear" w:color="auto" w:fill="FFFFFF"/>
         <w:spacing w:line="421" w:lineRule="atLeast"/>
@@ -488,18 +499,17 @@
           <w:sz w:val="28"/>
           <w:szCs w:val="28"/>
         </w:rPr>
-        <w:t> </w:t>
-      </w:r>
-    </w:p>
-    <w:p>
-      <w:pPr>
-        <w:pStyle w:val="2"/>
-      </w:pPr>
-      <w:r>
-        <w:rPr>
-          <w:rFonts w:hint="eastAsia"/>
-        </w:rPr>
-        <w:t>作业</w:t>
+        <w:t>1.</w:t>
+      </w:r>
+      <w:r>
+        <w:rPr>
+          <w:rFonts w:ascii="微软雅黑" w:eastAsia="微软雅黑" w:hAnsi="微软雅黑" w:cs="宋体" w:hint="eastAsia"/>
+          <w:color w:val="282828"/>
+          <w:kern w:val="0"/>
+          <w:sz w:val="28"/>
+          <w:szCs w:val="28"/>
+        </w:rPr>
+        <w:t>理解L1,L2范式（主要概念和区别）；</w:t>
       </w:r>
     </w:p>
     <w:p>
@@ -524,7 +534,7 @@
           <w:sz w:val="28"/>
           <w:szCs w:val="28"/>
         </w:rPr>
-        <w:t>1.</w:t>
+        <w:t>2.</w:t>
       </w:r>
       <w:r>
         <w:rPr>
@@ -534,48 +544,8 @@
           <w:sz w:val="28"/>
           <w:szCs w:val="28"/>
         </w:rPr>
-        <w:t>理解L1,L2范式（主要概念和区别）；</w:t>
-      </w:r>
-    </w:p>
-    <w:p>
-      <w:pPr>
-        <w:widowControl/>
-        <w:shd w:val="clear" w:color="auto" w:fill="FFFFFF"/>
-        <w:spacing w:line="421" w:lineRule="atLeast"/>
-        <w:jc w:val="left"/>
-        <w:rPr>
-          <w:rFonts w:ascii="微软雅黑" w:eastAsia="微软雅黑" w:hAnsi="微软雅黑" w:cs="宋体"/>
-          <w:color w:val="282828"/>
-          <w:kern w:val="0"/>
-          <w:sz w:val="28"/>
-          <w:szCs w:val="28"/>
-        </w:rPr>
-      </w:pPr>
-      <w:r>
-        <w:rPr>
-          <w:rFonts w:ascii="微软雅黑" w:eastAsia="微软雅黑" w:hAnsi="微软雅黑" w:cs="宋体" w:hint="eastAsia"/>
-          <w:color w:val="282828"/>
-          <w:kern w:val="0"/>
-          <w:sz w:val="28"/>
-          <w:szCs w:val="28"/>
-        </w:rPr>
-        <w:t>2.</w:t>
-      </w:r>
-      <w:r>
-        <w:rPr>
-          <w:rFonts w:ascii="微软雅黑" w:eastAsia="微软雅黑" w:hAnsi="微软雅黑" w:cs="宋体" w:hint="eastAsia"/>
-          <w:color w:val="282828"/>
-          <w:kern w:val="0"/>
-          <w:sz w:val="28"/>
-          <w:szCs w:val="28"/>
-        </w:rPr>
         <w:t>理解ROC曲线，并解释代码（scikit-learn官方代码）。【ROC curve.ipynb】</w:t>
       </w:r>
-    </w:p>
-    <w:p>
-      <w:pPr>
-        <w:pStyle w:val="ac"/>
-      </w:pPr>
     </w:p>
     <w:p>
       <w:pPr>
@@ -763,68 +733,60 @@
           <w:rFonts w:hint="eastAsia"/>
           <w:color w:val="282828"/>
         </w:rPr>
+        <w:t>2.</w:t>
+      </w:r>
+      <w:r>
+        <w:rPr>
+          <w:rFonts w:hint="eastAsia"/>
+          <w:color w:val="282828"/>
+        </w:rPr>
+        <w:t>KNN主要理解算法原理，不要求自己实现代码，但是需要对代</w:t>
+      </w:r>
+      <w:r>
+        <w:rPr>
+          <w:rFonts w:hint="eastAsia"/>
+          <w:color w:val="282828"/>
+        </w:rPr>
+        <w:t>码进行理解和解释说明；</w:t>
+      </w:r>
+    </w:p>
+    <w:p>
+      <w:pPr>
+        <w:pStyle w:val="ac"/>
+        <w:rPr>
+          <w:color w:val="282828"/>
+        </w:rPr>
+      </w:pPr>
+      <w:r>
+        <w:rPr>
+          <w:rFonts w:hint="eastAsia"/>
+          <w:color w:val="282828"/>
+        </w:rPr>
         <w:lastRenderedPageBreak/>
-        <w:t>2.</w:t>
+        <w:t>3.</w:t>
       </w:r>
       <w:r>
         <w:rPr>
           <w:rFonts w:hint="eastAsia"/>
           <w:color w:val="282828"/>
         </w:rPr>
-        <w:t>KNN主要理解算法原理，不要求自己实现代码，但是需要对代</w:t>
-      </w:r>
+        <w:t>对于KD Tree需要了解算法 。</w:t>
+      </w:r>
+    </w:p>
+    <w:p>
+      <w:pPr>
+        <w:pStyle w:val="ac"/>
+        <w:rPr>
+          <w:color w:val="282828"/>
+        </w:rPr>
+      </w:pPr>
       <w:r>
         <w:rPr>
           <w:rFonts w:hint="eastAsia"/>
           <w:color w:val="282828"/>
         </w:rPr>
-        <w:t>码进行理解和解释说明；</w:t>
-      </w:r>
-    </w:p>
-    <w:p>
-      <w:pPr>
-        <w:pStyle w:val="ac"/>
-        <w:rPr>
-          <w:color w:val="282828"/>
-        </w:rPr>
-      </w:pPr>
-      <w:r>
-        <w:rPr>
-          <w:rFonts w:hint="eastAsia"/>
-          <w:color w:val="282828"/>
-        </w:rPr>
-        <w:t>3.</w:t>
-      </w:r>
-      <w:r>
-        <w:rPr>
-          <w:rFonts w:hint="eastAsia"/>
-          <w:color w:val="282828"/>
-        </w:rPr>
-        <w:t>对于KD Tree需要了解算法 。</w:t>
-      </w:r>
-    </w:p>
-    <w:p>
-      <w:pPr>
-        <w:pStyle w:val="ac"/>
-        <w:rPr>
-          <w:color w:val="282828"/>
-        </w:rPr>
-      </w:pPr>
-      <w:r>
-        <w:rPr>
-          <w:rFonts w:hint="eastAsia"/>
-          <w:color w:val="282828"/>
-        </w:rPr>
         <w:t>参考材料：【第2章 感知机.pdf】、【第3章 k 近邻法.pdf】</w:t>
       </w:r>
-    </w:p>
-    <w:p>
-      <w:pPr>
-        <w:pStyle w:val="ac"/>
-        <w:rPr>
-          <w:color w:val="282828"/>
-        </w:rPr>
-      </w:pPr>
     </w:p>
     <w:p>
       <w:pPr>
@@ -1237,11 +1199,6 @@
     </w:p>
     <w:p>
       <w:pPr>
-        <w:pStyle w:val="ac"/>
-      </w:pPr>
-    </w:p>
-    <w:p>
-      <w:pPr>
         <w:pStyle w:val="2"/>
       </w:pPr>
       <w:r>
@@ -1347,7 +1304,6 @@
         <w:pStyle w:val="1"/>
       </w:pPr>
       <w:r>
-        <w:lastRenderedPageBreak/>
         <w:t>第</w:t>
       </w:r>
       <w:r>
@@ -1443,6 +1399,7 @@
         <w:rPr>
           <w:rFonts w:hint="eastAsia"/>
         </w:rPr>
+        <w:lastRenderedPageBreak/>
         <w:t>作业</w:t>
       </w:r>
     </w:p>
@@ -4173,7 +4130,6 @@
           <w:sz w:val="28"/>
           <w:szCs w:val="28"/>
         </w:rPr>
-        <w:lastRenderedPageBreak/>
         <w:t>理解decision tree代码</w:t>
       </w:r>
     </w:p>
@@ -4232,7 +4188,15 @@
             <w:rStyle w:val="Char5"/>
             <w:rFonts w:hint="eastAsia"/>
           </w:rPr>
-          <w:t>https://scikit-learn.org/stable/modules/generated/sklearn.tree.DecisionTreeClassifier.html#sklearn.tree.DecisionTreeClassifier</w:t>
+          <w:t>https://scikit-learn.org/stable/modules/generated/sklearn.tree.DecisionT</w:t>
+        </w:r>
+        <w:r>
+          <w:rPr>
+            <w:rStyle w:val="Char5"/>
+            <w:rFonts w:hint="eastAsia"/>
+          </w:rPr>
+          <w:lastRenderedPageBreak/>
+          <w:t>reeClassifier.html#sklearn.tree.DecisionTreeClassifier</w:t>
         </w:r>
       </w:hyperlink>
       <w:r>
@@ -4460,6 +4424,7 @@
           <w:sz w:val="28"/>
           <w:szCs w:val="28"/>
         </w:rPr>
+        <w:lastRenderedPageBreak/>
         <w:t>见官网</w:t>
       </w:r>
       <w:r>
@@ -4795,16 +4760,14 @@
           <w:numId w:val="15"/>
         </w:numPr>
         <w:rPr>
+          <w:color w:val="282828"/>
+        </w:rPr>
+      </w:pPr>
+      <w:r>
+        <w:rPr>
           <w:rFonts w:hint="eastAsia"/>
           <w:color w:val="282828"/>
         </w:rPr>
-      </w:pPr>
-      <w:r>
-        <w:rPr>
-          <w:rFonts w:hint="eastAsia"/>
-          <w:color w:val="282828"/>
-        </w:rPr>
-        <w:lastRenderedPageBreak/>
         <w:t>附加作业：利用上面学习的代码对项目进行分类</w:t>
       </w:r>
     </w:p>
@@ -4846,9 +4809,6 @@
     <w:p>
       <w:pPr>
         <w:pStyle w:val="ac"/>
-        <w:rPr>
-          <w:rFonts w:hint="eastAsia"/>
-        </w:rPr>
       </w:pPr>
       <w:hyperlink r:id="rId18" w:history="1">
         <w:r>
@@ -4870,21 +4830,21 @@
         </w:numPr>
         <w:ind w:firstLineChars="0"/>
         <w:rPr>
+          <w:rFonts w:ascii="微软雅黑" w:eastAsia="微软雅黑" w:hAnsi="微软雅黑" w:cs="宋体"/>
+          <w:color w:val="282828"/>
+          <w:kern w:val="0"/>
+          <w:sz w:val="28"/>
+          <w:szCs w:val="28"/>
+        </w:rPr>
+      </w:pPr>
+      <w:r>
+        <w:rPr>
           <w:rFonts w:ascii="微软雅黑" w:eastAsia="微软雅黑" w:hAnsi="微软雅黑" w:cs="宋体" w:hint="eastAsia"/>
           <w:color w:val="282828"/>
           <w:kern w:val="0"/>
           <w:sz w:val="28"/>
           <w:szCs w:val="28"/>
         </w:rPr>
-      </w:pPr>
-      <w:r>
-        <w:rPr>
-          <w:rFonts w:ascii="微软雅黑" w:eastAsia="微软雅黑" w:hAnsi="微软雅黑" w:cs="宋体" w:hint="eastAsia"/>
-          <w:color w:val="282828"/>
-          <w:kern w:val="0"/>
-          <w:sz w:val="28"/>
-          <w:szCs w:val="28"/>
-        </w:rPr>
         <w:t>详见github</w:t>
       </w:r>
     </w:p>
@@ -4892,7 +4852,9 @@
       <w:pPr>
         <w:pStyle w:val="ac"/>
         <w:rPr>
-          <w:rFonts w:hint="eastAsia"/>
+          <w:rStyle w:val="a5"/>
+          <w:color w:val="0E90E0"/>
+          <w:u w:val="none"/>
         </w:rPr>
       </w:pPr>
       <w:hyperlink r:id="rId19" w:history="1">
@@ -4905,8 +4867,227 @@
           <w:t>https://github.com/Relph1119/StatisticalLearningMethod-Camp/blob/master/Week2/MyHomeWork/homework_2.2.ipynb</w:t>
         </w:r>
       </w:hyperlink>
+    </w:p>
+    <w:p>
+      <w:pPr>
+        <w:pStyle w:val="ac"/>
+        <w:rPr>
+          <w:rStyle w:val="a5"/>
+          <w:color w:val="0E90E0"/>
+          <w:u w:val="none"/>
+        </w:rPr>
+      </w:pPr>
+    </w:p>
+    <w:p>
+      <w:pPr>
+        <w:pStyle w:val="1"/>
+      </w:pPr>
+      <w:r>
+        <w:t>第</w:t>
+      </w:r>
+      <w:r>
+        <w:rPr>
+          <w:rFonts w:hint="eastAsia"/>
+        </w:rPr>
+        <w:t>2周-</w:t>
+      </w:r>
+      <w:r>
+        <w:t>3</w:t>
+      </w:r>
+    </w:p>
+    <w:p>
+      <w:pPr>
+        <w:pStyle w:val="ac"/>
+        <w:rPr>
+          <w:color w:val="282828"/>
+        </w:rPr>
+      </w:pPr>
+      <w:r>
+        <w:rPr>
+          <w:rFonts w:hint="eastAsia"/>
+          <w:color w:val="282828"/>
+        </w:rPr>
+        <w:t>任务名称：</w:t>
+      </w:r>
+    </w:p>
+    <w:p>
+      <w:pPr>
+        <w:pStyle w:val="ac"/>
+        <w:rPr>
+          <w:color w:val="282828"/>
+        </w:rPr>
+      </w:pPr>
+      <w:r>
+        <w:rPr>
+          <w:rFonts w:hint="eastAsia"/>
+          <w:color w:val="282828"/>
+        </w:rPr>
+        <w:t>1.</w:t>
+      </w:r>
+      <w:r>
+        <w:rPr>
+          <w:rFonts w:hint="eastAsia"/>
+          <w:color w:val="282828"/>
+        </w:rPr>
+        <w:t>书籍阅读：学习8.4内容，参考配套的PPT</w:t>
+      </w:r>
+    </w:p>
+    <w:p>
+      <w:pPr>
+        <w:pStyle w:val="ac"/>
+        <w:rPr>
+          <w:color w:val="282828"/>
+        </w:rPr>
+      </w:pPr>
+      <w:r>
+        <w:rPr>
+          <w:rFonts w:hint="eastAsia"/>
+          <w:color w:val="282828"/>
+        </w:rPr>
+        <w:t>2.</w:t>
+      </w:r>
+      <w:r>
+        <w:rPr>
+          <w:rFonts w:hint="eastAsia"/>
+          <w:color w:val="282828"/>
+        </w:rPr>
+        <w:t>观看录播视频理解算法</w:t>
+      </w:r>
+    </w:p>
+    <w:p>
+      <w:pPr>
+        <w:pStyle w:val="2"/>
+      </w:pPr>
+      <w:r>
+        <w:rPr>
+          <w:rFonts w:hint="eastAsia"/>
+        </w:rPr>
+        <w:t>作业</w:t>
+      </w:r>
+    </w:p>
+    <w:p>
+      <w:pPr>
+        <w:pStyle w:val="ac"/>
+        <w:rPr>
+          <w:color w:val="282828"/>
+        </w:rPr>
+      </w:pPr>
+      <w:r>
+        <w:rPr>
+          <w:rFonts w:hint="eastAsia"/>
+          <w:color w:val="282828"/>
+        </w:rPr>
+        <w:t xml:space="preserve">1. </w:t>
+      </w:r>
+      <w:r>
+        <w:rPr>
+          <w:rFonts w:hint="eastAsia"/>
+          <w:color w:val="282828"/>
+        </w:rPr>
+        <w:t>sklearn GBDT参数理解(</w:t>
+      </w:r>
+      <w:hyperlink r:id="rId20" w:anchor="sklearn.ensemble.GradientBoostingClassifier" w:history="1">
+        <w:r>
+          <w:rPr>
+            <w:rFonts w:hint="eastAsia"/>
+          </w:rPr>
+          <w:t>https://scikit-learn.org/stable/modules/generated/sklearn.ensemble.GradientBoostingClassifier.html#sklearn.ensemble.GradientBoostingClassifier</w:t>
+        </w:r>
+      </w:hyperlink>
+      <w:r>
+        <w:rPr>
+          <w:rFonts w:hint="eastAsia"/>
+          <w:color w:val="282828"/>
+        </w:rPr>
+        <w:t>)</w:t>
+      </w:r>
+    </w:p>
+    <w:p>
+      <w:pPr>
+        <w:pStyle w:val="ac"/>
+        <w:rPr>
+          <w:color w:val="282828"/>
+        </w:rPr>
+      </w:pPr>
+      <w:r>
+        <w:rPr>
+          <w:rFonts w:hint="eastAsia"/>
+          <w:color w:val="282828"/>
+        </w:rPr>
+        <w:t>2.</w:t>
+      </w:r>
+      <w:r>
+        <w:rPr>
+          <w:rFonts w:hint="eastAsia"/>
+          <w:color w:val="282828"/>
+        </w:rPr>
+        <w:t>比较ADABOOST和GBDT算法</w:t>
+      </w:r>
+    </w:p>
+    <w:p>
+      <w:pPr>
+        <w:pStyle w:val="2"/>
+      </w:pPr>
+      <w:r>
+        <w:rPr>
+          <w:rFonts w:hint="eastAsia"/>
+        </w:rPr>
+        <w:t>参考答案</w:t>
+      </w:r>
       <w:bookmarkStart w:id="0" w:name="_GoBack"/>
       <w:bookmarkEnd w:id="0"/>
+    </w:p>
+    <w:p>
+      <w:pPr>
+        <w:pStyle w:val="ac"/>
+        <w:rPr>
+          <w:rFonts w:hint="eastAsia"/>
+        </w:rPr>
+      </w:pPr>
+      <w:r>
+        <w:rPr>
+          <w:rFonts w:hint="eastAsia"/>
+          <w:color w:val="282828"/>
+        </w:rPr>
+        <w:t>2.</w:t>
+      </w:r>
+      <w:r>
+        <w:rPr>
+          <w:rFonts w:ascii="Garamond" w:hAnsi="Garamond"/>
+          <w:color w:val="000000"/>
+          <w:sz w:val="32"/>
+          <w:szCs w:val="32"/>
+          <w:shd w:val="clear" w:color="auto" w:fill="FFFFFF"/>
+        </w:rPr>
+        <w:t xml:space="preserve"> </w:t>
+      </w:r>
+      <w:r>
+        <w:rPr>
+          <w:color w:val="282828"/>
+        </w:rPr>
+        <w:t>和AdaBoost一样，Gradient Boosting每次基于先前模型的表现选择一个表现一般的新模型并且进行调整。不同的是，</w:t>
+      </w:r>
+      <w:r>
+        <w:rPr>
+          <w:bCs/>
+          <w:color w:val="282828"/>
+        </w:rPr>
+        <w:t xml:space="preserve">AdaBoost是通过提升错分数据点的权重来定位模型的不足，而Gradient </w:t>
+      </w:r>
+      <w:r>
+        <w:rPr>
+          <w:bCs/>
+          <w:color w:val="282828"/>
+        </w:rPr>
+        <w:lastRenderedPageBreak/>
+        <w:t>Boosting是通过算梯度（gradient）来定位模型的不足</w:t>
+      </w:r>
+      <w:r>
+        <w:rPr>
+          <w:color w:val="282828"/>
+        </w:rPr>
+        <w:t>。因此相比AdaBoost, Gradient Boosting可以使用更多种类的目标函数,而当目标函数是均方误差时，计算损失函数的负梯度值在当前模型的值即为残差。</w:t>
+      </w:r>
     </w:p>
     <w:sectPr>
       <w:pgSz w:w="11906" w:h="16838"/>

--- a/Books/统计学习方法作业.docx
+++ b/Books/统计学习方法作业.docx
@@ -4913,6 +4913,10 @@
     <w:p>
       <w:pPr>
         <w:pStyle w:val="ac"/>
+        <w:numPr>
+          <w:ilvl w:val="0"/>
+          <w:numId w:val="20"/>
+        </w:numPr>
         <w:rPr>
           <w:color w:val="282828"/>
         </w:rPr>
@@ -4922,30 +4926,27 @@
           <w:rFonts w:hint="eastAsia"/>
           <w:color w:val="282828"/>
         </w:rPr>
-        <w:t>1.</w:t>
+        <w:t>书籍阅读：</w:t>
       </w:r>
       <w:r>
         <w:rPr>
           <w:rFonts w:hint="eastAsia"/>
           <w:color w:val="282828"/>
         </w:rPr>
-        <w:t>书籍阅读：学习8.4内容，参考配套的PPT</w:t>
+        <w:t>学习8.4内容，参考配套的PPT</w:t>
       </w:r>
     </w:p>
     <w:p>
       <w:pPr>
         <w:pStyle w:val="ac"/>
-        <w:rPr>
-          <w:color w:val="282828"/>
-        </w:rPr>
-      </w:pPr>
-      <w:r>
-        <w:rPr>
-          <w:rFonts w:hint="eastAsia"/>
-          <w:color w:val="282828"/>
-        </w:rPr>
-        <w:t>2.</w:t>
-      </w:r>
+        <w:numPr>
+          <w:ilvl w:val="0"/>
+          <w:numId w:val="20"/>
+        </w:numPr>
+        <w:rPr>
+          <w:color w:val="282828"/>
+        </w:rPr>
+      </w:pPr>
       <w:r>
         <w:rPr>
           <w:rFonts w:hint="eastAsia"/>
@@ -5034,60 +5035,298 @@
         </w:rPr>
         <w:t>参考答案</w:t>
       </w:r>
+    </w:p>
+    <w:p>
+      <w:pPr>
+        <w:pStyle w:val="ad"/>
+        <w:numPr>
+          <w:ilvl w:val="0"/>
+          <w:numId w:val="18"/>
+        </w:numPr>
+        <w:ind w:firstLineChars="0"/>
+        <w:rPr>
+          <w:rFonts w:ascii="微软雅黑" w:eastAsia="微软雅黑" w:hAnsi="微软雅黑" w:cs="宋体"/>
+          <w:color w:val="282828"/>
+          <w:kern w:val="0"/>
+          <w:sz w:val="28"/>
+          <w:szCs w:val="28"/>
+        </w:rPr>
+      </w:pPr>
+      <w:r>
+        <w:rPr>
+          <w:rFonts w:ascii="微软雅黑" w:eastAsia="微软雅黑" w:hAnsi="微软雅黑" w:cs="宋体" w:hint="eastAsia"/>
+          <w:color w:val="282828"/>
+          <w:kern w:val="0"/>
+          <w:sz w:val="28"/>
+          <w:szCs w:val="28"/>
+        </w:rPr>
+        <w:t>详见github</w:t>
+      </w:r>
+    </w:p>
+    <w:p>
+      <w:pPr>
+        <w:pStyle w:val="ac"/>
+        <w:rPr>
+          <w:rFonts w:hint="eastAsia"/>
+        </w:rPr>
+      </w:pPr>
+      <w:hyperlink r:id="rId21" w:history="1">
+        <w:r>
+          <w:rPr>
+            <w:rStyle w:val="a5"/>
+            <w:color w:val="0E90E0"/>
+            <w:u w:val="none"/>
+          </w:rPr>
+          <w:t>https://github.com/Relph1119/StatisticalLearningMethod-Camp/blob/master/Week2/MyHomeWork/homework_3.1.ipynb</w:t>
+        </w:r>
+      </w:hyperlink>
+    </w:p>
+    <w:p>
+      <w:pPr>
+        <w:pStyle w:val="ad"/>
+        <w:numPr>
+          <w:ilvl w:val="0"/>
+          <w:numId w:val="18"/>
+        </w:numPr>
+        <w:ind w:firstLineChars="0"/>
+        <w:rPr>
+          <w:rFonts w:ascii="微软雅黑" w:eastAsia="微软雅黑" w:hAnsi="微软雅黑" w:cs="宋体"/>
+          <w:color w:val="282828"/>
+          <w:kern w:val="0"/>
+          <w:sz w:val="28"/>
+          <w:szCs w:val="28"/>
+        </w:rPr>
+      </w:pPr>
+      <w:r>
+        <w:rPr>
+          <w:rFonts w:ascii="微软雅黑" w:eastAsia="微软雅黑" w:hAnsi="微软雅黑" w:cs="宋体"/>
+          <w:color w:val="282828"/>
+          <w:kern w:val="0"/>
+          <w:sz w:val="28"/>
+          <w:szCs w:val="28"/>
+        </w:rPr>
+        <w:t>和AdaBoost一样，Gradient B</w:t>
+      </w:r>
+      <w:r>
+        <w:rPr>
+          <w:rFonts w:ascii="微软雅黑" w:eastAsia="微软雅黑" w:hAnsi="微软雅黑" w:cs="宋体"/>
+          <w:color w:val="282828"/>
+          <w:kern w:val="0"/>
+          <w:sz w:val="28"/>
+          <w:szCs w:val="28"/>
+        </w:rPr>
+        <w:t>oosting每次基于先前模型的表现选择一个表现一般的新模型并且进行调整。不同的是，</w:t>
+      </w:r>
+      <w:r>
+        <w:rPr>
+          <w:rFonts w:ascii="微软雅黑" w:eastAsia="微软雅黑" w:hAnsi="微软雅黑" w:cs="宋体"/>
+          <w:color w:val="282828"/>
+          <w:kern w:val="0"/>
+          <w:sz w:val="28"/>
+          <w:szCs w:val="28"/>
+        </w:rPr>
+        <w:t>AdaBoost是通过提升错分数据点的权重来定位模型的不足，而Gradient Boosting是通过算梯度（gradient）来定位模型的不足</w:t>
+      </w:r>
+      <w:r>
+        <w:rPr>
+          <w:rFonts w:ascii="微软雅黑" w:eastAsia="微软雅黑" w:hAnsi="微软雅黑" w:cs="宋体"/>
+          <w:color w:val="282828"/>
+          <w:kern w:val="0"/>
+          <w:sz w:val="28"/>
+          <w:szCs w:val="28"/>
+        </w:rPr>
+        <w:t>。因此相比AdaBoost, Gradient Boosting可以使用更多种类的目标函数,而当目标函数是均方误差时，计算损失函数的负梯度值在当前模型的值即为残差。</w:t>
+      </w:r>
+    </w:p>
+    <w:p>
+      <w:pPr>
+        <w:pStyle w:val="ad"/>
+        <w:ind w:left="360" w:firstLineChars="0" w:firstLine="0"/>
+        <w:rPr>
+          <w:rFonts w:ascii="微软雅黑" w:eastAsia="微软雅黑" w:hAnsi="微软雅黑" w:cs="宋体" w:hint="eastAsia"/>
+          <w:color w:val="282828"/>
+          <w:kern w:val="0"/>
+          <w:sz w:val="28"/>
+          <w:szCs w:val="28"/>
+        </w:rPr>
+      </w:pPr>
+    </w:p>
+    <w:p>
+      <w:pPr>
+        <w:pStyle w:val="1"/>
+        <w:rPr>
+          <w:rFonts w:hint="eastAsia"/>
+        </w:rPr>
+      </w:pPr>
+      <w:r>
+        <w:t>第</w:t>
+      </w:r>
+      <w:r>
+        <w:rPr>
+          <w:rFonts w:hint="eastAsia"/>
+        </w:rPr>
+        <w:t>3周-</w:t>
+      </w:r>
+      <w:r>
+        <w:t>1</w:t>
+      </w:r>
+    </w:p>
+    <w:p>
+      <w:pPr>
+        <w:rPr>
+          <w:rFonts w:ascii="微软雅黑" w:eastAsia="微软雅黑" w:hAnsi="微软雅黑" w:cs="宋体"/>
+          <w:color w:val="282828"/>
+          <w:kern w:val="0"/>
+          <w:sz w:val="28"/>
+          <w:szCs w:val="28"/>
+        </w:rPr>
+      </w:pPr>
+      <w:r>
+        <w:rPr>
+          <w:rFonts w:ascii="微软雅黑" w:eastAsia="微软雅黑" w:hAnsi="微软雅黑" w:cs="宋体" w:hint="eastAsia"/>
+          <w:color w:val="282828"/>
+          <w:kern w:val="0"/>
+          <w:sz w:val="28"/>
+          <w:szCs w:val="28"/>
+        </w:rPr>
+        <w:t>任务名称：</w:t>
+      </w:r>
+    </w:p>
+    <w:p>
+      <w:pPr>
+        <w:pStyle w:val="ad"/>
+        <w:numPr>
+          <w:ilvl w:val="0"/>
+          <w:numId w:val="19"/>
+        </w:numPr>
+        <w:ind w:firstLineChars="0"/>
+        <w:rPr>
+          <w:rFonts w:ascii="微软雅黑" w:eastAsia="微软雅黑" w:hAnsi="微软雅黑" w:cs="宋体"/>
+          <w:color w:val="282828"/>
+          <w:kern w:val="0"/>
+          <w:sz w:val="28"/>
+          <w:szCs w:val="28"/>
+        </w:rPr>
+      </w:pPr>
+      <w:r>
+        <w:rPr>
+          <w:rFonts w:ascii="微软雅黑" w:eastAsia="微软雅黑" w:hAnsi="微软雅黑" w:cs="宋体" w:hint="eastAsia"/>
+          <w:color w:val="282828"/>
+          <w:kern w:val="0"/>
+          <w:sz w:val="28"/>
+          <w:szCs w:val="28"/>
+        </w:rPr>
+        <w:t>书籍阅读：学习第四章内容及6.1，参考配套的PPT</w:t>
+      </w:r>
+    </w:p>
+    <w:p>
+      <w:pPr>
+        <w:pStyle w:val="ad"/>
+        <w:numPr>
+          <w:ilvl w:val="0"/>
+          <w:numId w:val="19"/>
+        </w:numPr>
+        <w:ind w:firstLineChars="0"/>
+        <w:rPr>
+          <w:rFonts w:ascii="微软雅黑" w:eastAsia="微软雅黑" w:hAnsi="微软雅黑" w:cs="宋体"/>
+          <w:color w:val="282828"/>
+          <w:kern w:val="0"/>
+          <w:sz w:val="28"/>
+          <w:szCs w:val="28"/>
+        </w:rPr>
+      </w:pPr>
+      <w:r>
+        <w:rPr>
+          <w:rFonts w:ascii="微软雅黑" w:eastAsia="微软雅黑" w:hAnsi="微软雅黑" w:cs="宋体" w:hint="eastAsia"/>
+          <w:color w:val="282828"/>
+          <w:kern w:val="0"/>
+          <w:sz w:val="28"/>
+          <w:szCs w:val="28"/>
+        </w:rPr>
+        <w:t>观看录播视频理解算法</w:t>
+      </w:r>
+    </w:p>
+    <w:p>
+      <w:pPr>
+        <w:pStyle w:val="2"/>
+      </w:pPr>
+      <w:r>
+        <w:rPr>
+          <w:rFonts w:hint="eastAsia"/>
+        </w:rPr>
+        <w:t>作业</w:t>
+      </w:r>
+    </w:p>
+    <w:p>
+      <w:pPr>
+        <w:pStyle w:val="ad"/>
+        <w:numPr>
+          <w:ilvl w:val="0"/>
+          <w:numId w:val="21"/>
+        </w:numPr>
+        <w:ind w:firstLineChars="0"/>
+        <w:rPr>
+          <w:rFonts w:ascii="微软雅黑" w:eastAsia="微软雅黑" w:hAnsi="微软雅黑" w:cs="宋体"/>
+          <w:color w:val="282828"/>
+          <w:kern w:val="0"/>
+          <w:sz w:val="28"/>
+          <w:szCs w:val="28"/>
+        </w:rPr>
+      </w:pPr>
+      <w:r>
+        <w:rPr>
+          <w:rFonts w:ascii="微软雅黑" w:eastAsia="微软雅黑" w:hAnsi="微软雅黑" w:cs="宋体" w:hint="eastAsia"/>
+          <w:color w:val="282828"/>
+          <w:kern w:val="0"/>
+          <w:sz w:val="28"/>
+          <w:szCs w:val="28"/>
+        </w:rPr>
+        <w:t>理解朴素贝叶斯代码</w:t>
+      </w:r>
+    </w:p>
+    <w:p>
+      <w:pPr>
+        <w:pStyle w:val="ad"/>
+        <w:numPr>
+          <w:ilvl w:val="0"/>
+          <w:numId w:val="21"/>
+        </w:numPr>
+        <w:ind w:firstLineChars="0"/>
+        <w:rPr>
+          <w:rFonts w:ascii="微软雅黑" w:eastAsia="微软雅黑" w:hAnsi="微软雅黑" w:cs="宋体"/>
+          <w:color w:val="282828"/>
+          <w:kern w:val="0"/>
+          <w:sz w:val="28"/>
+          <w:szCs w:val="28"/>
+        </w:rPr>
+      </w:pPr>
+      <w:r>
+        <w:rPr>
+          <w:rFonts w:ascii="微软雅黑" w:eastAsia="微软雅黑" w:hAnsi="微软雅黑" w:cs="宋体" w:hint="eastAsia"/>
+          <w:color w:val="282828"/>
+          <w:kern w:val="0"/>
+          <w:sz w:val="28"/>
+          <w:szCs w:val="28"/>
+        </w:rPr>
+        <w:t>尝试分类任务</w:t>
+      </w:r>
+    </w:p>
+    <w:p>
+      <w:pPr>
+        <w:pStyle w:val="2"/>
+      </w:pPr>
+      <w:r>
+        <w:t>参考答案</w:t>
+      </w:r>
+    </w:p>
+    <w:p>
+      <w:pPr>
+        <w:rPr>
+          <w:rFonts w:hint="eastAsia"/>
+        </w:rPr>
+      </w:pPr>
       <w:bookmarkStart w:id="0" w:name="_GoBack"/>
       <w:bookmarkEnd w:id="0"/>
-    </w:p>
-    <w:p>
-      <w:pPr>
-        <w:pStyle w:val="ac"/>
-        <w:rPr>
-          <w:rFonts w:hint="eastAsia"/>
-        </w:rPr>
-      </w:pPr>
-      <w:r>
-        <w:rPr>
-          <w:rFonts w:hint="eastAsia"/>
-          <w:color w:val="282828"/>
-        </w:rPr>
-        <w:t>2.</w:t>
-      </w:r>
-      <w:r>
-        <w:rPr>
-          <w:rFonts w:ascii="Garamond" w:hAnsi="Garamond"/>
-          <w:color w:val="000000"/>
-          <w:sz w:val="32"/>
-          <w:szCs w:val="32"/>
-          <w:shd w:val="clear" w:color="auto" w:fill="FFFFFF"/>
-        </w:rPr>
-        <w:t xml:space="preserve"> </w:t>
-      </w:r>
-      <w:r>
-        <w:rPr>
-          <w:color w:val="282828"/>
-        </w:rPr>
-        <w:t>和AdaBoost一样，Gradient Boosting每次基于先前模型的表现选择一个表现一般的新模型并且进行调整。不同的是，</w:t>
-      </w:r>
-      <w:r>
-        <w:rPr>
-          <w:bCs/>
-          <w:color w:val="282828"/>
-        </w:rPr>
-        <w:t xml:space="preserve">AdaBoost是通过提升错分数据点的权重来定位模型的不足，而Gradient </w:t>
-      </w:r>
-      <w:r>
-        <w:rPr>
-          <w:bCs/>
-          <w:color w:val="282828"/>
-        </w:rPr>
-        <w:lastRenderedPageBreak/>
-        <w:t>Boosting是通过算梯度（gradient）来定位模型的不足</w:t>
-      </w:r>
-      <w:r>
-        <w:rPr>
-          <w:color w:val="282828"/>
-        </w:rPr>
-        <w:t>。因此相比AdaBoost, Gradient Boosting可以使用更多种类的目标函数,而当目标函数是均方误差时，计算损失函数的负梯度值在当前模型的值即为残差。</w:t>
-      </w:r>
     </w:p>
     <w:sectPr>
       <w:pgSz w:w="11906" w:h="16838"/>
@@ -5140,6 +5379,95 @@
 <file path=word/numbering.xml><?xml version="1.0" encoding="utf-8"?>
 <w:numbering xmlns:wpc="http://schemas.microsoft.com/office/word/2010/wordprocessingCanvas" xmlns:mc="http://schemas.openxmlformats.org/markup-compatibility/2006" xmlns:o="urn:schemas-microsoft-com:office:office" xmlns:r="http://schemas.openxmlformats.org/officeDocument/2006/relationships" xmlns:m="http://schemas.openxmlformats.org/officeDocument/2006/math" xmlns:v="urn:schemas-microsoft-com:vml" xmlns:wp14="http://schemas.microsoft.com/office/word/2010/wordprocessingDrawing" xmlns:wp="http://schemas.openxmlformats.org/drawingml/2006/wordprocessingDrawing" xmlns:w10="urn:schemas-microsoft-com:office:word" xmlns:w="http://schemas.openxmlformats.org/wordprocessingml/2006/main" xmlns:w14="http://schemas.microsoft.com/office/word/2010/wordml" xmlns:w15="http://schemas.microsoft.com/office/word/2012/wordml" xmlns:wpg="http://schemas.microsoft.com/office/word/2010/wordprocessingGroup" xmlns:wpi="http://schemas.microsoft.com/office/word/2010/wordprocessingInk" xmlns:wne="http://schemas.microsoft.com/office/word/2006/wordml" xmlns:wps="http://schemas.microsoft.com/office/word/2010/wordprocessingShape" mc:Ignorable="w14 w15 wp14">
   <w:abstractNum w:abstractNumId="0" w15:restartNumberingAfterBreak="0">
+    <w:nsid w:val="05F831DF"/>
+    <w:multiLevelType w:val="hybridMultilevel"/>
+    <w:tmpl w:val="24727D1C"/>
+    <w:lvl w:ilvl="0" w:tplc="FF3082D2">
+      <w:start w:val="1"/>
+      <w:numFmt w:val="decimal"/>
+      <w:lvlText w:val="%1."/>
+      <w:lvlJc w:val="left"/>
+      <w:pPr>
+        <w:ind w:left="360" w:hanging="360"/>
+      </w:pPr>
+      <w:rPr>
+        <w:rFonts w:hint="default"/>
+      </w:rPr>
+    </w:lvl>
+    <w:lvl w:ilvl="1" w:tplc="04090019" w:tentative="1">
+      <w:start w:val="1"/>
+      <w:numFmt w:val="lowerLetter"/>
+      <w:lvlText w:val="%2)"/>
+      <w:lvlJc w:val="left"/>
+      <w:pPr>
+        <w:ind w:left="840" w:hanging="420"/>
+      </w:pPr>
+    </w:lvl>
+    <w:lvl w:ilvl="2" w:tplc="0409001B" w:tentative="1">
+      <w:start w:val="1"/>
+      <w:numFmt w:val="lowerRoman"/>
+      <w:lvlText w:val="%3."/>
+      <w:lvlJc w:val="right"/>
+      <w:pPr>
+        <w:ind w:left="1260" w:hanging="420"/>
+      </w:pPr>
+    </w:lvl>
+    <w:lvl w:ilvl="3" w:tplc="0409000F" w:tentative="1">
+      <w:start w:val="1"/>
+      <w:numFmt w:val="decimal"/>
+      <w:lvlText w:val="%4."/>
+      <w:lvlJc w:val="left"/>
+      <w:pPr>
+        <w:ind w:left="1680" w:hanging="420"/>
+      </w:pPr>
+    </w:lvl>
+    <w:lvl w:ilvl="4" w:tplc="04090019" w:tentative="1">
+      <w:start w:val="1"/>
+      <w:numFmt w:val="lowerLetter"/>
+      <w:lvlText w:val="%5)"/>
+      <w:lvlJc w:val="left"/>
+      <w:pPr>
+        <w:ind w:left="2100" w:hanging="420"/>
+      </w:pPr>
+    </w:lvl>
+    <w:lvl w:ilvl="5" w:tplc="0409001B" w:tentative="1">
+      <w:start w:val="1"/>
+      <w:numFmt w:val="lowerRoman"/>
+      <w:lvlText w:val="%6."/>
+      <w:lvlJc w:val="right"/>
+      <w:pPr>
+        <w:ind w:left="2520" w:hanging="420"/>
+      </w:pPr>
+    </w:lvl>
+    <w:lvl w:ilvl="6" w:tplc="0409000F" w:tentative="1">
+      <w:start w:val="1"/>
+      <w:numFmt w:val="decimal"/>
+      <w:lvlText w:val="%7."/>
+      <w:lvlJc w:val="left"/>
+      <w:pPr>
+        <w:ind w:left="2940" w:hanging="420"/>
+      </w:pPr>
+    </w:lvl>
+    <w:lvl w:ilvl="7" w:tplc="04090019" w:tentative="1">
+      <w:start w:val="1"/>
+      <w:numFmt w:val="lowerLetter"/>
+      <w:lvlText w:val="%8)"/>
+      <w:lvlJc w:val="left"/>
+      <w:pPr>
+        <w:ind w:left="3360" w:hanging="420"/>
+      </w:pPr>
+    </w:lvl>
+    <w:lvl w:ilvl="8" w:tplc="0409001B" w:tentative="1">
+      <w:start w:val="1"/>
+      <w:numFmt w:val="lowerRoman"/>
+      <w:lvlText w:val="%9."/>
+      <w:lvlJc w:val="right"/>
+      <w:pPr>
+        <w:ind w:left="3780" w:hanging="420"/>
+      </w:pPr>
+    </w:lvl>
+  </w:abstractNum>
+  <w:abstractNum w:abstractNumId="1" w15:restartNumberingAfterBreak="0">
     <w:nsid w:val="07F27EC0"/>
     <w:multiLevelType w:val="multilevel"/>
     <w:tmpl w:val="C74A0978"/>
@@ -5252,7 +5580,7 @@
       </w:rPr>
     </w:lvl>
   </w:abstractNum>
-  <w:abstractNum w:abstractNumId="1" w15:restartNumberingAfterBreak="0">
+  <w:abstractNum w:abstractNumId="2" w15:restartNumberingAfterBreak="0">
     <w:nsid w:val="0C3F75F2"/>
     <w:multiLevelType w:val="hybridMultilevel"/>
     <w:tmpl w:val="433CD902"/>
@@ -5341,7 +5669,7 @@
       </w:pPr>
     </w:lvl>
   </w:abstractNum>
-  <w:abstractNum w:abstractNumId="2" w15:restartNumberingAfterBreak="0">
+  <w:abstractNum w:abstractNumId="3" w15:restartNumberingAfterBreak="0">
     <w:nsid w:val="10BA70D3"/>
     <w:multiLevelType w:val="hybridMultilevel"/>
     <w:tmpl w:val="AB6495A2"/>
@@ -5430,7 +5758,7 @@
       </w:pPr>
     </w:lvl>
   </w:abstractNum>
-  <w:abstractNum w:abstractNumId="3" w15:restartNumberingAfterBreak="0">
+  <w:abstractNum w:abstractNumId="4" w15:restartNumberingAfterBreak="0">
     <w:nsid w:val="19463D7F"/>
     <w:multiLevelType w:val="hybridMultilevel"/>
     <w:tmpl w:val="959A9CF2"/>
@@ -5519,7 +5847,7 @@
       </w:pPr>
     </w:lvl>
   </w:abstractNum>
-  <w:abstractNum w:abstractNumId="4" w15:restartNumberingAfterBreak="0">
+  <w:abstractNum w:abstractNumId="5" w15:restartNumberingAfterBreak="0">
     <w:nsid w:val="19EF2303"/>
     <w:multiLevelType w:val="hybridMultilevel"/>
     <w:tmpl w:val="2E444C2A"/>
@@ -5608,7 +5936,7 @@
       </w:pPr>
     </w:lvl>
   </w:abstractNum>
-  <w:abstractNum w:abstractNumId="5" w15:restartNumberingAfterBreak="0">
+  <w:abstractNum w:abstractNumId="6" w15:restartNumberingAfterBreak="0">
     <w:nsid w:val="1B5A6FDB"/>
     <w:multiLevelType w:val="multilevel"/>
     <w:tmpl w:val="EE7A47F6"/>
@@ -5721,7 +6049,7 @@
       </w:rPr>
     </w:lvl>
   </w:abstractNum>
-  <w:abstractNum w:abstractNumId="6" w15:restartNumberingAfterBreak="0">
+  <w:abstractNum w:abstractNumId="7" w15:restartNumberingAfterBreak="0">
     <w:nsid w:val="2D9278BE"/>
     <w:multiLevelType w:val="multilevel"/>
     <w:tmpl w:val="BD785872"/>
@@ -5834,7 +6162,96 @@
       </w:rPr>
     </w:lvl>
   </w:abstractNum>
-  <w:abstractNum w:abstractNumId="7" w15:restartNumberingAfterBreak="0">
+  <w:abstractNum w:abstractNumId="8" w15:restartNumberingAfterBreak="0">
+    <w:nsid w:val="41977A90"/>
+    <w:multiLevelType w:val="hybridMultilevel"/>
+    <w:tmpl w:val="08806258"/>
+    <w:lvl w:ilvl="0" w:tplc="FF3082D2">
+      <w:start w:val="1"/>
+      <w:numFmt w:val="decimal"/>
+      <w:lvlText w:val="%1."/>
+      <w:lvlJc w:val="left"/>
+      <w:pPr>
+        <w:ind w:left="360" w:hanging="360"/>
+      </w:pPr>
+      <w:rPr>
+        <w:rFonts w:hint="default"/>
+      </w:rPr>
+    </w:lvl>
+    <w:lvl w:ilvl="1" w:tplc="04090019" w:tentative="1">
+      <w:start w:val="1"/>
+      <w:numFmt w:val="lowerLetter"/>
+      <w:lvlText w:val="%2)"/>
+      <w:lvlJc w:val="left"/>
+      <w:pPr>
+        <w:ind w:left="840" w:hanging="420"/>
+      </w:pPr>
+    </w:lvl>
+    <w:lvl w:ilvl="2" w:tplc="0409001B" w:tentative="1">
+      <w:start w:val="1"/>
+      <w:numFmt w:val="lowerRoman"/>
+      <w:lvlText w:val="%3."/>
+      <w:lvlJc w:val="right"/>
+      <w:pPr>
+        <w:ind w:left="1260" w:hanging="420"/>
+      </w:pPr>
+    </w:lvl>
+    <w:lvl w:ilvl="3" w:tplc="0409000F" w:tentative="1">
+      <w:start w:val="1"/>
+      <w:numFmt w:val="decimal"/>
+      <w:lvlText w:val="%4."/>
+      <w:lvlJc w:val="left"/>
+      <w:pPr>
+        <w:ind w:left="1680" w:hanging="420"/>
+      </w:pPr>
+    </w:lvl>
+    <w:lvl w:ilvl="4" w:tplc="04090019" w:tentative="1">
+      <w:start w:val="1"/>
+      <w:numFmt w:val="lowerLetter"/>
+      <w:lvlText w:val="%5)"/>
+      <w:lvlJc w:val="left"/>
+      <w:pPr>
+        <w:ind w:left="2100" w:hanging="420"/>
+      </w:pPr>
+    </w:lvl>
+    <w:lvl w:ilvl="5" w:tplc="0409001B" w:tentative="1">
+      <w:start w:val="1"/>
+      <w:numFmt w:val="lowerRoman"/>
+      <w:lvlText w:val="%6."/>
+      <w:lvlJc w:val="right"/>
+      <w:pPr>
+        <w:ind w:left="2520" w:hanging="420"/>
+      </w:pPr>
+    </w:lvl>
+    <w:lvl w:ilvl="6" w:tplc="0409000F" w:tentative="1">
+      <w:start w:val="1"/>
+      <w:numFmt w:val="decimal"/>
+      <w:lvlText w:val="%7."/>
+      <w:lvlJc w:val="left"/>
+      <w:pPr>
+        <w:ind w:left="2940" w:hanging="420"/>
+      </w:pPr>
+    </w:lvl>
+    <w:lvl w:ilvl="7" w:tplc="04090019" w:tentative="1">
+      <w:start w:val="1"/>
+      <w:numFmt w:val="lowerLetter"/>
+      <w:lvlText w:val="%8)"/>
+      <w:lvlJc w:val="left"/>
+      <w:pPr>
+        <w:ind w:left="3360" w:hanging="420"/>
+      </w:pPr>
+    </w:lvl>
+    <w:lvl w:ilvl="8" w:tplc="0409001B" w:tentative="1">
+      <w:start w:val="1"/>
+      <w:numFmt w:val="lowerRoman"/>
+      <w:lvlText w:val="%9."/>
+      <w:lvlJc w:val="right"/>
+      <w:pPr>
+        <w:ind w:left="3780" w:hanging="420"/>
+      </w:pPr>
+    </w:lvl>
+  </w:abstractNum>
+  <w:abstractNum w:abstractNumId="9" w15:restartNumberingAfterBreak="0">
     <w:nsid w:val="45341801"/>
     <w:multiLevelType w:val="hybridMultilevel"/>
     <w:tmpl w:val="17BE289E"/>
@@ -5923,7 +6340,7 @@
       </w:pPr>
     </w:lvl>
   </w:abstractNum>
-  <w:abstractNum w:abstractNumId="8" w15:restartNumberingAfterBreak="0">
+  <w:abstractNum w:abstractNumId="10" w15:restartNumberingAfterBreak="0">
     <w:nsid w:val="4B3E3DC1"/>
     <w:multiLevelType w:val="multilevel"/>
     <w:tmpl w:val="A4746122"/>
@@ -6072,7 +6489,7 @@
       </w:rPr>
     </w:lvl>
   </w:abstractNum>
-  <w:abstractNum w:abstractNumId="9" w15:restartNumberingAfterBreak="0">
+  <w:abstractNum w:abstractNumId="11" w15:restartNumberingAfterBreak="0">
     <w:nsid w:val="4CCB5F09"/>
     <w:multiLevelType w:val="hybridMultilevel"/>
     <w:tmpl w:val="3FEEE556"/>
@@ -6161,7 +6578,96 @@
       </w:pPr>
     </w:lvl>
   </w:abstractNum>
-  <w:abstractNum w:abstractNumId="10" w15:restartNumberingAfterBreak="0">
+  <w:abstractNum w:abstractNumId="12" w15:restartNumberingAfterBreak="0">
+    <w:nsid w:val="50C27387"/>
+    <w:multiLevelType w:val="hybridMultilevel"/>
+    <w:tmpl w:val="4A4C9DB4"/>
+    <w:lvl w:ilvl="0" w:tplc="FF3082D2">
+      <w:start w:val="1"/>
+      <w:numFmt w:val="decimal"/>
+      <w:lvlText w:val="%1."/>
+      <w:lvlJc w:val="left"/>
+      <w:pPr>
+        <w:ind w:left="360" w:hanging="360"/>
+      </w:pPr>
+      <w:rPr>
+        <w:rFonts w:hint="default"/>
+      </w:rPr>
+    </w:lvl>
+    <w:lvl w:ilvl="1" w:tplc="04090019" w:tentative="1">
+      <w:start w:val="1"/>
+      <w:numFmt w:val="lowerLetter"/>
+      <w:lvlText w:val="%2)"/>
+      <w:lvlJc w:val="left"/>
+      <w:pPr>
+        <w:ind w:left="840" w:hanging="420"/>
+      </w:pPr>
+    </w:lvl>
+    <w:lvl w:ilvl="2" w:tplc="0409001B" w:tentative="1">
+      <w:start w:val="1"/>
+      <w:numFmt w:val="lowerRoman"/>
+      <w:lvlText w:val="%3."/>
+      <w:lvlJc w:val="right"/>
+      <w:pPr>
+        <w:ind w:left="1260" w:hanging="420"/>
+      </w:pPr>
+    </w:lvl>
+    <w:lvl w:ilvl="3" w:tplc="0409000F" w:tentative="1">
+      <w:start w:val="1"/>
+      <w:numFmt w:val="decimal"/>
+      <w:lvlText w:val="%4."/>
+      <w:lvlJc w:val="left"/>
+      <w:pPr>
+        <w:ind w:left="1680" w:hanging="420"/>
+      </w:pPr>
+    </w:lvl>
+    <w:lvl w:ilvl="4" w:tplc="04090019" w:tentative="1">
+      <w:start w:val="1"/>
+      <w:numFmt w:val="lowerLetter"/>
+      <w:lvlText w:val="%5)"/>
+      <w:lvlJc w:val="left"/>
+      <w:pPr>
+        <w:ind w:left="2100" w:hanging="420"/>
+      </w:pPr>
+    </w:lvl>
+    <w:lvl w:ilvl="5" w:tplc="0409001B" w:tentative="1">
+      <w:start w:val="1"/>
+      <w:numFmt w:val="lowerRoman"/>
+      <w:lvlText w:val="%6."/>
+      <w:lvlJc w:val="right"/>
+      <w:pPr>
+        <w:ind w:left="2520" w:hanging="420"/>
+      </w:pPr>
+    </w:lvl>
+    <w:lvl w:ilvl="6" w:tplc="0409000F" w:tentative="1">
+      <w:start w:val="1"/>
+      <w:numFmt w:val="decimal"/>
+      <w:lvlText w:val="%7."/>
+      <w:lvlJc w:val="left"/>
+      <w:pPr>
+        <w:ind w:left="2940" w:hanging="420"/>
+      </w:pPr>
+    </w:lvl>
+    <w:lvl w:ilvl="7" w:tplc="04090019" w:tentative="1">
+      <w:start w:val="1"/>
+      <w:numFmt w:val="lowerLetter"/>
+      <w:lvlText w:val="%8)"/>
+      <w:lvlJc w:val="left"/>
+      <w:pPr>
+        <w:ind w:left="3360" w:hanging="420"/>
+      </w:pPr>
+    </w:lvl>
+    <w:lvl w:ilvl="8" w:tplc="0409001B" w:tentative="1">
+      <w:start w:val="1"/>
+      <w:numFmt w:val="lowerRoman"/>
+      <w:lvlText w:val="%9."/>
+      <w:lvlJc w:val="right"/>
+      <w:pPr>
+        <w:ind w:left="3780" w:hanging="420"/>
+      </w:pPr>
+    </w:lvl>
+  </w:abstractNum>
+  <w:abstractNum w:abstractNumId="13" w15:restartNumberingAfterBreak="0">
     <w:nsid w:val="5AF6613D"/>
     <w:multiLevelType w:val="hybridMultilevel"/>
     <w:tmpl w:val="B6AA1A3C"/>
@@ -6247,7 +6753,7 @@
       </w:pPr>
     </w:lvl>
   </w:abstractNum>
-  <w:abstractNum w:abstractNumId="11" w15:restartNumberingAfterBreak="0">
+  <w:abstractNum w:abstractNumId="14" w15:restartNumberingAfterBreak="0">
     <w:nsid w:val="60F738AC"/>
     <w:multiLevelType w:val="hybridMultilevel"/>
     <w:tmpl w:val="2E444C2A"/>
@@ -6336,7 +6842,96 @@
       </w:pPr>
     </w:lvl>
   </w:abstractNum>
-  <w:abstractNum w:abstractNumId="12" w15:restartNumberingAfterBreak="0">
+  <w:abstractNum w:abstractNumId="15" w15:restartNumberingAfterBreak="0">
+    <w:nsid w:val="6BA27A98"/>
+    <w:multiLevelType w:val="hybridMultilevel"/>
+    <w:tmpl w:val="24727D1C"/>
+    <w:lvl w:ilvl="0" w:tplc="FF3082D2">
+      <w:start w:val="1"/>
+      <w:numFmt w:val="decimal"/>
+      <w:lvlText w:val="%1."/>
+      <w:lvlJc w:val="left"/>
+      <w:pPr>
+        <w:ind w:left="360" w:hanging="360"/>
+      </w:pPr>
+      <w:rPr>
+        <w:rFonts w:hint="default"/>
+      </w:rPr>
+    </w:lvl>
+    <w:lvl w:ilvl="1" w:tplc="04090019" w:tentative="1">
+      <w:start w:val="1"/>
+      <w:numFmt w:val="lowerLetter"/>
+      <w:lvlText w:val="%2)"/>
+      <w:lvlJc w:val="left"/>
+      <w:pPr>
+        <w:ind w:left="840" w:hanging="420"/>
+      </w:pPr>
+    </w:lvl>
+    <w:lvl w:ilvl="2" w:tplc="0409001B" w:tentative="1">
+      <w:start w:val="1"/>
+      <w:numFmt w:val="lowerRoman"/>
+      <w:lvlText w:val="%3."/>
+      <w:lvlJc w:val="right"/>
+      <w:pPr>
+        <w:ind w:left="1260" w:hanging="420"/>
+      </w:pPr>
+    </w:lvl>
+    <w:lvl w:ilvl="3" w:tplc="0409000F" w:tentative="1">
+      <w:start w:val="1"/>
+      <w:numFmt w:val="decimal"/>
+      <w:lvlText w:val="%4."/>
+      <w:lvlJc w:val="left"/>
+      <w:pPr>
+        <w:ind w:left="1680" w:hanging="420"/>
+      </w:pPr>
+    </w:lvl>
+    <w:lvl w:ilvl="4" w:tplc="04090019" w:tentative="1">
+      <w:start w:val="1"/>
+      <w:numFmt w:val="lowerLetter"/>
+      <w:lvlText w:val="%5)"/>
+      <w:lvlJc w:val="left"/>
+      <w:pPr>
+        <w:ind w:left="2100" w:hanging="420"/>
+      </w:pPr>
+    </w:lvl>
+    <w:lvl w:ilvl="5" w:tplc="0409001B" w:tentative="1">
+      <w:start w:val="1"/>
+      <w:numFmt w:val="lowerRoman"/>
+      <w:lvlText w:val="%6."/>
+      <w:lvlJc w:val="right"/>
+      <w:pPr>
+        <w:ind w:left="2520" w:hanging="420"/>
+      </w:pPr>
+    </w:lvl>
+    <w:lvl w:ilvl="6" w:tplc="0409000F" w:tentative="1">
+      <w:start w:val="1"/>
+      <w:numFmt w:val="decimal"/>
+      <w:lvlText w:val="%7."/>
+      <w:lvlJc w:val="left"/>
+      <w:pPr>
+        <w:ind w:left="2940" w:hanging="420"/>
+      </w:pPr>
+    </w:lvl>
+    <w:lvl w:ilvl="7" w:tplc="04090019" w:tentative="1">
+      <w:start w:val="1"/>
+      <w:numFmt w:val="lowerLetter"/>
+      <w:lvlText w:val="%8)"/>
+      <w:lvlJc w:val="left"/>
+      <w:pPr>
+        <w:ind w:left="3360" w:hanging="420"/>
+      </w:pPr>
+    </w:lvl>
+    <w:lvl w:ilvl="8" w:tplc="0409001B" w:tentative="1">
+      <w:start w:val="1"/>
+      <w:numFmt w:val="lowerRoman"/>
+      <w:lvlText w:val="%9."/>
+      <w:lvlJc w:val="right"/>
+      <w:pPr>
+        <w:ind w:left="3780" w:hanging="420"/>
+      </w:pPr>
+    </w:lvl>
+  </w:abstractNum>
+  <w:abstractNum w:abstractNumId="16" w15:restartNumberingAfterBreak="0">
     <w:nsid w:val="6E13130E"/>
     <w:multiLevelType w:val="hybridMultilevel"/>
     <w:tmpl w:val="3984E978"/>
@@ -6425,7 +7020,7 @@
       </w:pPr>
     </w:lvl>
   </w:abstractNum>
-  <w:abstractNum w:abstractNumId="13" w15:restartNumberingAfterBreak="0">
+  <w:abstractNum w:abstractNumId="17" w15:restartNumberingAfterBreak="0">
     <w:nsid w:val="74FF3B0E"/>
     <w:multiLevelType w:val="hybridMultilevel"/>
     <w:tmpl w:val="2E444C2A"/>
@@ -6514,7 +7109,7 @@
       </w:pPr>
     </w:lvl>
   </w:abstractNum>
-  <w:abstractNum w:abstractNumId="14" w15:restartNumberingAfterBreak="0">
+  <w:abstractNum w:abstractNumId="18" w15:restartNumberingAfterBreak="0">
     <w:nsid w:val="7C884EEC"/>
     <w:multiLevelType w:val="hybridMultilevel"/>
     <w:tmpl w:val="4C827DD2"/>
@@ -6603,7 +7198,7 @@
       </w:pPr>
     </w:lvl>
   </w:abstractNum>
-  <w:abstractNum w:abstractNumId="15" w15:restartNumberingAfterBreak="0">
+  <w:abstractNum w:abstractNumId="19" w15:restartNumberingAfterBreak="0">
     <w:nsid w:val="7CFB6AE4"/>
     <w:multiLevelType w:val="hybridMultilevel"/>
     <w:tmpl w:val="2DE05D1A"/>
@@ -6692,7 +7287,7 @@
       </w:pPr>
     </w:lvl>
   </w:abstractNum>
-  <w:abstractNum w:abstractNumId="16" w15:restartNumberingAfterBreak="0">
+  <w:abstractNum w:abstractNumId="20" w15:restartNumberingAfterBreak="0">
     <w:nsid w:val="7D882859"/>
     <w:multiLevelType w:val="multilevel"/>
     <w:tmpl w:val="2676002C"/>
@@ -6815,55 +7410,67 @@
     </w:lvl>
   </w:abstractNum>
   <w:num w:numId="1">
+    <w:abstractNumId w:val="13"/>
+  </w:num>
+  <w:num w:numId="2">
+    <w:abstractNumId w:val="1"/>
+  </w:num>
+  <w:num w:numId="3">
+    <w:abstractNumId w:val="6"/>
+  </w:num>
+  <w:num w:numId="4">
+    <w:abstractNumId w:val="20"/>
+  </w:num>
+  <w:num w:numId="5">
+    <w:abstractNumId w:val="7"/>
+  </w:num>
+  <w:num w:numId="6">
+    <w:abstractNumId w:val="11"/>
+  </w:num>
+  <w:num w:numId="7">
+    <w:abstractNumId w:val="4"/>
+  </w:num>
+  <w:num w:numId="8">
+    <w:abstractNumId w:val="18"/>
+  </w:num>
+  <w:num w:numId="9">
+    <w:abstractNumId w:val="19"/>
+  </w:num>
+  <w:num w:numId="10">
+    <w:abstractNumId w:val="14"/>
+  </w:num>
+  <w:num w:numId="11">
+    <w:abstractNumId w:val="3"/>
+  </w:num>
+  <w:num w:numId="12">
+    <w:abstractNumId w:val="17"/>
+  </w:num>
+  <w:num w:numId="13">
     <w:abstractNumId w:val="10"/>
   </w:num>
-  <w:num w:numId="2">
+  <w:num w:numId="14">
+    <w:abstractNumId w:val="9"/>
+  </w:num>
+  <w:num w:numId="15">
+    <w:abstractNumId w:val="16"/>
+  </w:num>
+  <w:num w:numId="16">
+    <w:abstractNumId w:val="2"/>
+  </w:num>
+  <w:num w:numId="17">
+    <w:abstractNumId w:val="5"/>
+  </w:num>
+  <w:num w:numId="18">
+    <w:abstractNumId w:val="15"/>
+  </w:num>
+  <w:num w:numId="19">
     <w:abstractNumId w:val="0"/>
   </w:num>
-  <w:num w:numId="3">
-    <w:abstractNumId w:val="5"/>
-  </w:num>
-  <w:num w:numId="4">
-    <w:abstractNumId w:val="16"/>
-  </w:num>
-  <w:num w:numId="5">
-    <w:abstractNumId w:val="6"/>
-  </w:num>
-  <w:num w:numId="6">
-    <w:abstractNumId w:val="9"/>
-  </w:num>
-  <w:num w:numId="7">
-    <w:abstractNumId w:val="3"/>
-  </w:num>
-  <w:num w:numId="8">
-    <w:abstractNumId w:val="14"/>
-  </w:num>
-  <w:num w:numId="9">
-    <w:abstractNumId w:val="15"/>
-  </w:num>
-  <w:num w:numId="10">
-    <w:abstractNumId w:val="11"/>
-  </w:num>
-  <w:num w:numId="11">
-    <w:abstractNumId w:val="2"/>
-  </w:num>
-  <w:num w:numId="12">
-    <w:abstractNumId w:val="13"/>
-  </w:num>
-  <w:num w:numId="13">
-    <w:abstractNumId w:val="8"/>
-  </w:num>
-  <w:num w:numId="14">
-    <w:abstractNumId w:val="7"/>
-  </w:num>
-  <w:num w:numId="15">
+  <w:num w:numId="20">
     <w:abstractNumId w:val="12"/>
   </w:num>
-  <w:num w:numId="16">
-    <w:abstractNumId w:val="1"/>
-  </w:num>
-  <w:num w:numId="17">
-    <w:abstractNumId w:val="4"/>
+  <w:num w:numId="21">
+    <w:abstractNumId w:val="8"/>
   </w:num>
 </w:numbering>
 </file>

--- a/Books/统计学习方法作业.docx
+++ b/Books/统计学习方法作业.docx
@@ -5321,10 +5321,93 @@
     </w:p>
     <w:p>
       <w:pPr>
+        <w:pStyle w:val="ad"/>
+        <w:numPr>
+          <w:ilvl w:val="0"/>
+          <w:numId w:val="22"/>
+        </w:numPr>
+        <w:ind w:firstLineChars="0"/>
+        <w:rPr>
+          <w:rFonts w:ascii="微软雅黑" w:eastAsia="微软雅黑" w:hAnsi="微软雅黑" w:cs="宋体"/>
+          <w:color w:val="282828"/>
+          <w:kern w:val="0"/>
+          <w:sz w:val="28"/>
+          <w:szCs w:val="28"/>
+        </w:rPr>
+      </w:pPr>
+      <w:r>
+        <w:rPr>
+          <w:rFonts w:ascii="微软雅黑" w:eastAsia="微软雅黑" w:hAnsi="微软雅黑" w:cs="宋体" w:hint="eastAsia"/>
+          <w:color w:val="282828"/>
+          <w:kern w:val="0"/>
+          <w:sz w:val="28"/>
+          <w:szCs w:val="28"/>
+        </w:rPr>
+        <w:t>详见github</w:t>
+      </w:r>
+    </w:p>
+    <w:p>
+      <w:pPr>
+        <w:pStyle w:val="ac"/>
         <w:rPr>
           <w:rFonts w:hint="eastAsia"/>
         </w:rPr>
       </w:pPr>
+      <w:hyperlink r:id="rId22" w:history="1">
+        <w:r>
+          <w:rPr>
+            <w:rStyle w:val="a5"/>
+            <w:color w:val="0E90E0"/>
+            <w:u w:val="none"/>
+          </w:rPr>
+          <w:t>https://github.com/Relph1119/StatisticalLearningMethod-Camp/blob/master/Week3/MyHomeWork/homework_1.1_NaiveBayes.ipynb</w:t>
+        </w:r>
+      </w:hyperlink>
+    </w:p>
+    <w:p>
+      <w:pPr>
+        <w:pStyle w:val="ad"/>
+        <w:numPr>
+          <w:ilvl w:val="0"/>
+          <w:numId w:val="22"/>
+        </w:numPr>
+        <w:ind w:firstLineChars="0"/>
+        <w:rPr>
+          <w:rFonts w:ascii="微软雅黑" w:eastAsia="微软雅黑" w:hAnsi="微软雅黑" w:cs="宋体"/>
+          <w:color w:val="282828"/>
+          <w:kern w:val="0"/>
+          <w:sz w:val="28"/>
+          <w:szCs w:val="28"/>
+        </w:rPr>
+      </w:pPr>
+      <w:r>
+        <w:rPr>
+          <w:rFonts w:ascii="微软雅黑" w:eastAsia="微软雅黑" w:hAnsi="微软雅黑" w:cs="宋体" w:hint="eastAsia"/>
+          <w:color w:val="282828"/>
+          <w:kern w:val="0"/>
+          <w:sz w:val="28"/>
+          <w:szCs w:val="28"/>
+        </w:rPr>
+        <w:t>详见github</w:t>
+      </w:r>
+    </w:p>
+    <w:p>
+      <w:pPr>
+        <w:pStyle w:val="ac"/>
+        <w:rPr>
+          <w:rFonts w:hint="eastAsia"/>
+        </w:rPr>
+      </w:pPr>
+      <w:hyperlink r:id="rId23" w:history="1">
+        <w:r>
+          <w:rPr>
+            <w:rStyle w:val="a5"/>
+            <w:color w:val="0E90E0"/>
+            <w:u w:val="none"/>
+          </w:rPr>
+          <w:t>https://github.com/Relph1119/StatisticalLearningMethod-Camp/blob/master/Week3/MyHomeWork/homework_1.2.ipynb</w:t>
+        </w:r>
+      </w:hyperlink>
       <w:bookmarkStart w:id="0" w:name="_GoBack"/>
       <w:bookmarkEnd w:id="0"/>
     </w:p>
@@ -5468,6 +5551,95 @@
     </w:lvl>
   </w:abstractNum>
   <w:abstractNum w:abstractNumId="1" w15:restartNumberingAfterBreak="0">
+    <w:nsid w:val="06454284"/>
+    <w:multiLevelType w:val="hybridMultilevel"/>
+    <w:tmpl w:val="24727D1C"/>
+    <w:lvl w:ilvl="0" w:tplc="FF3082D2">
+      <w:start w:val="1"/>
+      <w:numFmt w:val="decimal"/>
+      <w:lvlText w:val="%1."/>
+      <w:lvlJc w:val="left"/>
+      <w:pPr>
+        <w:ind w:left="360" w:hanging="360"/>
+      </w:pPr>
+      <w:rPr>
+        <w:rFonts w:hint="default"/>
+      </w:rPr>
+    </w:lvl>
+    <w:lvl w:ilvl="1" w:tplc="04090019" w:tentative="1">
+      <w:start w:val="1"/>
+      <w:numFmt w:val="lowerLetter"/>
+      <w:lvlText w:val="%2)"/>
+      <w:lvlJc w:val="left"/>
+      <w:pPr>
+        <w:ind w:left="840" w:hanging="420"/>
+      </w:pPr>
+    </w:lvl>
+    <w:lvl w:ilvl="2" w:tplc="0409001B" w:tentative="1">
+      <w:start w:val="1"/>
+      <w:numFmt w:val="lowerRoman"/>
+      <w:lvlText w:val="%3."/>
+      <w:lvlJc w:val="right"/>
+      <w:pPr>
+        <w:ind w:left="1260" w:hanging="420"/>
+      </w:pPr>
+    </w:lvl>
+    <w:lvl w:ilvl="3" w:tplc="0409000F" w:tentative="1">
+      <w:start w:val="1"/>
+      <w:numFmt w:val="decimal"/>
+      <w:lvlText w:val="%4."/>
+      <w:lvlJc w:val="left"/>
+      <w:pPr>
+        <w:ind w:left="1680" w:hanging="420"/>
+      </w:pPr>
+    </w:lvl>
+    <w:lvl w:ilvl="4" w:tplc="04090019" w:tentative="1">
+      <w:start w:val="1"/>
+      <w:numFmt w:val="lowerLetter"/>
+      <w:lvlText w:val="%5)"/>
+      <w:lvlJc w:val="left"/>
+      <w:pPr>
+        <w:ind w:left="2100" w:hanging="420"/>
+      </w:pPr>
+    </w:lvl>
+    <w:lvl w:ilvl="5" w:tplc="0409001B" w:tentative="1">
+      <w:start w:val="1"/>
+      <w:numFmt w:val="lowerRoman"/>
+      <w:lvlText w:val="%6."/>
+      <w:lvlJc w:val="right"/>
+      <w:pPr>
+        <w:ind w:left="2520" w:hanging="420"/>
+      </w:pPr>
+    </w:lvl>
+    <w:lvl w:ilvl="6" w:tplc="0409000F" w:tentative="1">
+      <w:start w:val="1"/>
+      <w:numFmt w:val="decimal"/>
+      <w:lvlText w:val="%7."/>
+      <w:lvlJc w:val="left"/>
+      <w:pPr>
+        <w:ind w:left="2940" w:hanging="420"/>
+      </w:pPr>
+    </w:lvl>
+    <w:lvl w:ilvl="7" w:tplc="04090019" w:tentative="1">
+      <w:start w:val="1"/>
+      <w:numFmt w:val="lowerLetter"/>
+      <w:lvlText w:val="%8)"/>
+      <w:lvlJc w:val="left"/>
+      <w:pPr>
+        <w:ind w:left="3360" w:hanging="420"/>
+      </w:pPr>
+    </w:lvl>
+    <w:lvl w:ilvl="8" w:tplc="0409001B" w:tentative="1">
+      <w:start w:val="1"/>
+      <w:numFmt w:val="lowerRoman"/>
+      <w:lvlText w:val="%9."/>
+      <w:lvlJc w:val="right"/>
+      <w:pPr>
+        <w:ind w:left="3780" w:hanging="420"/>
+      </w:pPr>
+    </w:lvl>
+  </w:abstractNum>
+  <w:abstractNum w:abstractNumId="2" w15:restartNumberingAfterBreak="0">
     <w:nsid w:val="07F27EC0"/>
     <w:multiLevelType w:val="multilevel"/>
     <w:tmpl w:val="C74A0978"/>
@@ -5580,7 +5752,7 @@
       </w:rPr>
     </w:lvl>
   </w:abstractNum>
-  <w:abstractNum w:abstractNumId="2" w15:restartNumberingAfterBreak="0">
+  <w:abstractNum w:abstractNumId="3" w15:restartNumberingAfterBreak="0">
     <w:nsid w:val="0C3F75F2"/>
     <w:multiLevelType w:val="hybridMultilevel"/>
     <w:tmpl w:val="433CD902"/>
@@ -5669,7 +5841,7 @@
       </w:pPr>
     </w:lvl>
   </w:abstractNum>
-  <w:abstractNum w:abstractNumId="3" w15:restartNumberingAfterBreak="0">
+  <w:abstractNum w:abstractNumId="4" w15:restartNumberingAfterBreak="0">
     <w:nsid w:val="10BA70D3"/>
     <w:multiLevelType w:val="hybridMultilevel"/>
     <w:tmpl w:val="AB6495A2"/>
@@ -5758,7 +5930,7 @@
       </w:pPr>
     </w:lvl>
   </w:abstractNum>
-  <w:abstractNum w:abstractNumId="4" w15:restartNumberingAfterBreak="0">
+  <w:abstractNum w:abstractNumId="5" w15:restartNumberingAfterBreak="0">
     <w:nsid w:val="19463D7F"/>
     <w:multiLevelType w:val="hybridMultilevel"/>
     <w:tmpl w:val="959A9CF2"/>
@@ -5847,7 +6019,7 @@
       </w:pPr>
     </w:lvl>
   </w:abstractNum>
-  <w:abstractNum w:abstractNumId="5" w15:restartNumberingAfterBreak="0">
+  <w:abstractNum w:abstractNumId="6" w15:restartNumberingAfterBreak="0">
     <w:nsid w:val="19EF2303"/>
     <w:multiLevelType w:val="hybridMultilevel"/>
     <w:tmpl w:val="2E444C2A"/>
@@ -5936,7 +6108,7 @@
       </w:pPr>
     </w:lvl>
   </w:abstractNum>
-  <w:abstractNum w:abstractNumId="6" w15:restartNumberingAfterBreak="0">
+  <w:abstractNum w:abstractNumId="7" w15:restartNumberingAfterBreak="0">
     <w:nsid w:val="1B5A6FDB"/>
     <w:multiLevelType w:val="multilevel"/>
     <w:tmpl w:val="EE7A47F6"/>
@@ -6049,7 +6221,7 @@
       </w:rPr>
     </w:lvl>
   </w:abstractNum>
-  <w:abstractNum w:abstractNumId="7" w15:restartNumberingAfterBreak="0">
+  <w:abstractNum w:abstractNumId="8" w15:restartNumberingAfterBreak="0">
     <w:nsid w:val="2D9278BE"/>
     <w:multiLevelType w:val="multilevel"/>
     <w:tmpl w:val="BD785872"/>
@@ -6162,7 +6334,7 @@
       </w:rPr>
     </w:lvl>
   </w:abstractNum>
-  <w:abstractNum w:abstractNumId="8" w15:restartNumberingAfterBreak="0">
+  <w:abstractNum w:abstractNumId="9" w15:restartNumberingAfterBreak="0">
     <w:nsid w:val="41977A90"/>
     <w:multiLevelType w:val="hybridMultilevel"/>
     <w:tmpl w:val="08806258"/>
@@ -6251,7 +6423,7 @@
       </w:pPr>
     </w:lvl>
   </w:abstractNum>
-  <w:abstractNum w:abstractNumId="9" w15:restartNumberingAfterBreak="0">
+  <w:abstractNum w:abstractNumId="10" w15:restartNumberingAfterBreak="0">
     <w:nsid w:val="45341801"/>
     <w:multiLevelType w:val="hybridMultilevel"/>
     <w:tmpl w:val="17BE289E"/>
@@ -6340,7 +6512,7 @@
       </w:pPr>
     </w:lvl>
   </w:abstractNum>
-  <w:abstractNum w:abstractNumId="10" w15:restartNumberingAfterBreak="0">
+  <w:abstractNum w:abstractNumId="11" w15:restartNumberingAfterBreak="0">
     <w:nsid w:val="4B3E3DC1"/>
     <w:multiLevelType w:val="multilevel"/>
     <w:tmpl w:val="A4746122"/>
@@ -6489,7 +6661,7 @@
       </w:rPr>
     </w:lvl>
   </w:abstractNum>
-  <w:abstractNum w:abstractNumId="11" w15:restartNumberingAfterBreak="0">
+  <w:abstractNum w:abstractNumId="12" w15:restartNumberingAfterBreak="0">
     <w:nsid w:val="4CCB5F09"/>
     <w:multiLevelType w:val="hybridMultilevel"/>
     <w:tmpl w:val="3FEEE556"/>
@@ -6578,7 +6750,7 @@
       </w:pPr>
     </w:lvl>
   </w:abstractNum>
-  <w:abstractNum w:abstractNumId="12" w15:restartNumberingAfterBreak="0">
+  <w:abstractNum w:abstractNumId="13" w15:restartNumberingAfterBreak="0">
     <w:nsid w:val="50C27387"/>
     <w:multiLevelType w:val="hybridMultilevel"/>
     <w:tmpl w:val="4A4C9DB4"/>
@@ -6667,7 +6839,7 @@
       </w:pPr>
     </w:lvl>
   </w:abstractNum>
-  <w:abstractNum w:abstractNumId="13" w15:restartNumberingAfterBreak="0">
+  <w:abstractNum w:abstractNumId="14" w15:restartNumberingAfterBreak="0">
     <w:nsid w:val="5AF6613D"/>
     <w:multiLevelType w:val="hybridMultilevel"/>
     <w:tmpl w:val="B6AA1A3C"/>
@@ -6753,7 +6925,7 @@
       </w:pPr>
     </w:lvl>
   </w:abstractNum>
-  <w:abstractNum w:abstractNumId="14" w15:restartNumberingAfterBreak="0">
+  <w:abstractNum w:abstractNumId="15" w15:restartNumberingAfterBreak="0">
     <w:nsid w:val="60F738AC"/>
     <w:multiLevelType w:val="hybridMultilevel"/>
     <w:tmpl w:val="2E444C2A"/>
@@ -6842,7 +7014,7 @@
       </w:pPr>
     </w:lvl>
   </w:abstractNum>
-  <w:abstractNum w:abstractNumId="15" w15:restartNumberingAfterBreak="0">
+  <w:abstractNum w:abstractNumId="16" w15:restartNumberingAfterBreak="0">
     <w:nsid w:val="6BA27A98"/>
     <w:multiLevelType w:val="hybridMultilevel"/>
     <w:tmpl w:val="24727D1C"/>
@@ -6931,7 +7103,7 @@
       </w:pPr>
     </w:lvl>
   </w:abstractNum>
-  <w:abstractNum w:abstractNumId="16" w15:restartNumberingAfterBreak="0">
+  <w:abstractNum w:abstractNumId="17" w15:restartNumberingAfterBreak="0">
     <w:nsid w:val="6E13130E"/>
     <w:multiLevelType w:val="hybridMultilevel"/>
     <w:tmpl w:val="3984E978"/>
@@ -7020,7 +7192,7 @@
       </w:pPr>
     </w:lvl>
   </w:abstractNum>
-  <w:abstractNum w:abstractNumId="17" w15:restartNumberingAfterBreak="0">
+  <w:abstractNum w:abstractNumId="18" w15:restartNumberingAfterBreak="0">
     <w:nsid w:val="74FF3B0E"/>
     <w:multiLevelType w:val="hybridMultilevel"/>
     <w:tmpl w:val="2E444C2A"/>
@@ -7109,7 +7281,7 @@
       </w:pPr>
     </w:lvl>
   </w:abstractNum>
-  <w:abstractNum w:abstractNumId="18" w15:restartNumberingAfterBreak="0">
+  <w:abstractNum w:abstractNumId="19" w15:restartNumberingAfterBreak="0">
     <w:nsid w:val="7C884EEC"/>
     <w:multiLevelType w:val="hybridMultilevel"/>
     <w:tmpl w:val="4C827DD2"/>
@@ -7198,7 +7370,7 @@
       </w:pPr>
     </w:lvl>
   </w:abstractNum>
-  <w:abstractNum w:abstractNumId="19" w15:restartNumberingAfterBreak="0">
+  <w:abstractNum w:abstractNumId="20" w15:restartNumberingAfterBreak="0">
     <w:nsid w:val="7CFB6AE4"/>
     <w:multiLevelType w:val="hybridMultilevel"/>
     <w:tmpl w:val="2DE05D1A"/>
@@ -7287,7 +7459,7 @@
       </w:pPr>
     </w:lvl>
   </w:abstractNum>
-  <w:abstractNum w:abstractNumId="20" w15:restartNumberingAfterBreak="0">
+  <w:abstractNum w:abstractNumId="21" w15:restartNumberingAfterBreak="0">
     <w:nsid w:val="7D882859"/>
     <w:multiLevelType w:val="multilevel"/>
     <w:tmpl w:val="2676002C"/>
@@ -7410,67 +7582,70 @@
     </w:lvl>
   </w:abstractNum>
   <w:num w:numId="1">
-    <w:abstractNumId w:val="13"/>
+    <w:abstractNumId w:val="14"/>
   </w:num>
   <w:num w:numId="2">
-    <w:abstractNumId w:val="1"/>
+    <w:abstractNumId w:val="2"/>
   </w:num>
   <w:num w:numId="3">
+    <w:abstractNumId w:val="7"/>
+  </w:num>
+  <w:num w:numId="4">
+    <w:abstractNumId w:val="21"/>
+  </w:num>
+  <w:num w:numId="5">
+    <w:abstractNumId w:val="8"/>
+  </w:num>
+  <w:num w:numId="6">
+    <w:abstractNumId w:val="12"/>
+  </w:num>
+  <w:num w:numId="7">
+    <w:abstractNumId w:val="5"/>
+  </w:num>
+  <w:num w:numId="8">
+    <w:abstractNumId w:val="19"/>
+  </w:num>
+  <w:num w:numId="9">
+    <w:abstractNumId w:val="20"/>
+  </w:num>
+  <w:num w:numId="10">
+    <w:abstractNumId w:val="15"/>
+  </w:num>
+  <w:num w:numId="11">
+    <w:abstractNumId w:val="4"/>
+  </w:num>
+  <w:num w:numId="12">
+    <w:abstractNumId w:val="18"/>
+  </w:num>
+  <w:num w:numId="13">
+    <w:abstractNumId w:val="11"/>
+  </w:num>
+  <w:num w:numId="14">
+    <w:abstractNumId w:val="10"/>
+  </w:num>
+  <w:num w:numId="15">
+    <w:abstractNumId w:val="17"/>
+  </w:num>
+  <w:num w:numId="16">
+    <w:abstractNumId w:val="3"/>
+  </w:num>
+  <w:num w:numId="17">
     <w:abstractNumId w:val="6"/>
   </w:num>
-  <w:num w:numId="4">
-    <w:abstractNumId w:val="20"/>
-  </w:num>
-  <w:num w:numId="5">
-    <w:abstractNumId w:val="7"/>
-  </w:num>
-  <w:num w:numId="6">
-    <w:abstractNumId w:val="11"/>
-  </w:num>
-  <w:num w:numId="7">
-    <w:abstractNumId w:val="4"/>
-  </w:num>
-  <w:num w:numId="8">
-    <w:abstractNumId w:val="18"/>
-  </w:num>
-  <w:num w:numId="9">
-    <w:abstractNumId w:val="19"/>
-  </w:num>
-  <w:num w:numId="10">
-    <w:abstractNumId w:val="14"/>
-  </w:num>
-  <w:num w:numId="11">
-    <w:abstractNumId w:val="3"/>
-  </w:num>
-  <w:num w:numId="12">
-    <w:abstractNumId w:val="17"/>
-  </w:num>
-  <w:num w:numId="13">
-    <w:abstractNumId w:val="10"/>
-  </w:num>
-  <w:num w:numId="14">
-    <w:abstractNumId w:val="9"/>
-  </w:num>
-  <w:num w:numId="15">
+  <w:num w:numId="18">
     <w:abstractNumId w:val="16"/>
-  </w:num>
-  <w:num w:numId="16">
-    <w:abstractNumId w:val="2"/>
-  </w:num>
-  <w:num w:numId="17">
-    <w:abstractNumId w:val="5"/>
-  </w:num>
-  <w:num w:numId="18">
-    <w:abstractNumId w:val="15"/>
   </w:num>
   <w:num w:numId="19">
     <w:abstractNumId w:val="0"/>
   </w:num>
   <w:num w:numId="20">
-    <w:abstractNumId w:val="12"/>
+    <w:abstractNumId w:val="13"/>
   </w:num>
   <w:num w:numId="21">
-    <w:abstractNumId w:val="8"/>
+    <w:abstractNumId w:val="9"/>
+  </w:num>
+  <w:num w:numId="22">
+    <w:abstractNumId w:val="1"/>
   </w:num>
 </w:numbering>
 </file>

--- a/Books/统计学习方法作业.docx
+++ b/Books/统计学习方法作业.docx
@@ -5066,9 +5066,6 @@
     <w:p>
       <w:pPr>
         <w:pStyle w:val="ac"/>
-        <w:rPr>
-          <w:rFonts w:hint="eastAsia"/>
-        </w:rPr>
       </w:pPr>
       <w:hyperlink r:id="rId21" w:history="1">
         <w:r>
@@ -5115,27 +5112,7 @@
           <w:sz w:val="28"/>
           <w:szCs w:val="28"/>
         </w:rPr>
-        <w:t>oosting每次基于先前模型的表现选择一个表现一般的新模型并且进行调整。不同的是，</w:t>
-      </w:r>
-      <w:r>
-        <w:rPr>
-          <w:rFonts w:ascii="微软雅黑" w:eastAsia="微软雅黑" w:hAnsi="微软雅黑" w:cs="宋体"/>
-          <w:color w:val="282828"/>
-          <w:kern w:val="0"/>
-          <w:sz w:val="28"/>
-          <w:szCs w:val="28"/>
-        </w:rPr>
-        <w:t>AdaBoost是通过提升错分数据点的权重来定位模型的不足，而Gradient Boosting是通过算梯度（gradient）来定位模型的不足</w:t>
-      </w:r>
-      <w:r>
-        <w:rPr>
-          <w:rFonts w:ascii="微软雅黑" w:eastAsia="微软雅黑" w:hAnsi="微软雅黑" w:cs="宋体"/>
-          <w:color w:val="282828"/>
-          <w:kern w:val="0"/>
-          <w:sz w:val="28"/>
-          <w:szCs w:val="28"/>
-        </w:rPr>
-        <w:t>。因此相比AdaBoost, Gradient Boosting可以使用更多种类的目标函数,而当目标函数是均方误差时，计算损失函数的负梯度值在当前模型的值即为残差。</w:t>
+        <w:t>oosting每次基于先前模型的表现选择一个表现一般的新模型并且进行调整。不同的是，AdaBoost是通过提升错分数据点的权重来定位模型的不足，而Gradient Boosting是通过算梯度（gradient）来定位模型的不足。因此相比AdaBoost, Gradient Boosting可以使用更多种类的目标函数,而当目标函数是均方误差时，计算损失函数的负梯度值在当前模型的值即为残差。</w:t>
       </w:r>
     </w:p>
     <w:p>
@@ -5143,7 +5120,7 @@
         <w:pStyle w:val="ad"/>
         <w:ind w:left="360" w:firstLineChars="0" w:firstLine="0"/>
         <w:rPr>
-          <w:rFonts w:ascii="微软雅黑" w:eastAsia="微软雅黑" w:hAnsi="微软雅黑" w:cs="宋体" w:hint="eastAsia"/>
+          <w:rFonts w:ascii="微软雅黑" w:eastAsia="微软雅黑" w:hAnsi="微软雅黑" w:cs="宋体"/>
           <w:color w:val="282828"/>
           <w:kern w:val="0"/>
           <w:sz w:val="28"/>
@@ -5154,9 +5131,6 @@
     <w:p>
       <w:pPr>
         <w:pStyle w:val="1"/>
-        <w:rPr>
-          <w:rFonts w:hint="eastAsia"/>
-        </w:rPr>
       </w:pPr>
       <w:r>
         <w:t>第</w:t>
@@ -5302,6 +5276,33 @@
       </w:pPr>
       <w:r>
         <w:rPr>
+          <w:rFonts w:ascii="微软雅黑" w:eastAsia="微软雅黑" w:hAnsi="微软雅黑" w:cs="宋体"/>
+          <w:color w:val="282828"/>
+          <w:kern w:val="0"/>
+          <w:sz w:val="28"/>
+          <w:szCs w:val="28"/>
+        </w:rPr>
+        <w:t>理解逻辑斯蒂回归模型代码</w:t>
+      </w:r>
+    </w:p>
+    <w:p>
+      <w:pPr>
+        <w:pStyle w:val="ad"/>
+        <w:numPr>
+          <w:ilvl w:val="0"/>
+          <w:numId w:val="21"/>
+        </w:numPr>
+        <w:ind w:firstLineChars="0"/>
+        <w:rPr>
+          <w:rFonts w:ascii="微软雅黑" w:eastAsia="微软雅黑" w:hAnsi="微软雅黑" w:cs="宋体"/>
+          <w:color w:val="282828"/>
+          <w:kern w:val="0"/>
+          <w:sz w:val="28"/>
+          <w:szCs w:val="28"/>
+        </w:rPr>
+      </w:pPr>
+      <w:r>
+        <w:rPr>
           <w:rFonts w:ascii="微软雅黑" w:eastAsia="微软雅黑" w:hAnsi="微软雅黑" w:cs="宋体" w:hint="eastAsia"/>
           <w:color w:val="282828"/>
           <w:kern w:val="0"/>
@@ -5349,9 +5350,6 @@
     <w:p>
       <w:pPr>
         <w:pStyle w:val="ac"/>
-        <w:rPr>
-          <w:rFonts w:hint="eastAsia"/>
-        </w:rPr>
       </w:pPr>
       <w:hyperlink r:id="rId22" w:history="1">
         <w:r>
@@ -5405,11 +5403,94 @@
             <w:color w:val="0E90E0"/>
             <w:u w:val="none"/>
           </w:rPr>
-          <w:t>https://github.com/Relph1119/StatisticalLearningMethod-Camp/blob/master/Week3/MyHomeWork/homework_1.2.ipynb</w:t>
+          <w:t>https://github.com/Relph1119/StatisticalLearningMethod-Camp/blob/master/Week3/MyHomeWork/</w:t>
+        </w:r>
+        <w:r>
+          <w:rPr>
+            <w:rStyle w:val="a5"/>
+            <w:color w:val="0E90E0"/>
+            <w:u w:val="none"/>
+          </w:rPr>
+          <w:t>homework_1.2_LogisticRegression.ipynb</w:t>
         </w:r>
       </w:hyperlink>
+    </w:p>
+    <w:p>
+      <w:pPr>
+        <w:pStyle w:val="ad"/>
+        <w:numPr>
+          <w:ilvl w:val="0"/>
+          <w:numId w:val="22"/>
+        </w:numPr>
+        <w:ind w:firstLineChars="0"/>
+        <w:rPr>
+          <w:rFonts w:ascii="微软雅黑" w:eastAsia="微软雅黑" w:hAnsi="微软雅黑" w:cs="宋体" w:hint="eastAsia"/>
+          <w:color w:val="282828"/>
+          <w:kern w:val="0"/>
+          <w:sz w:val="28"/>
+          <w:szCs w:val="28"/>
+        </w:rPr>
+      </w:pPr>
+      <w:r>
+        <w:rPr>
+          <w:rFonts w:ascii="微软雅黑" w:eastAsia="微软雅黑" w:hAnsi="微软雅黑" w:cs="宋体" w:hint="eastAsia"/>
+          <w:color w:val="282828"/>
+          <w:kern w:val="0"/>
+          <w:sz w:val="28"/>
+          <w:szCs w:val="28"/>
+        </w:rPr>
+        <w:t>详见github</w:t>
+      </w:r>
+      <w:r>
+        <w:rPr>
+          <w:rFonts w:ascii="微软雅黑" w:eastAsia="微软雅黑" w:hAnsi="微软雅黑" w:cs="宋体" w:hint="eastAsia"/>
+          <w:color w:val="282828"/>
+          <w:kern w:val="0"/>
+          <w:sz w:val="28"/>
+          <w:szCs w:val="28"/>
+        </w:rPr>
+        <w:t>，采用朴素贝叶斯算法完成例4.</w:t>
+      </w:r>
+      <w:r>
+        <w:rPr>
+          <w:rFonts w:ascii="微软雅黑" w:eastAsia="微软雅黑" w:hAnsi="微软雅黑" w:cs="宋体"/>
+          <w:color w:val="282828"/>
+          <w:kern w:val="0"/>
+          <w:sz w:val="28"/>
+          <w:szCs w:val="28"/>
+        </w:rPr>
+        <w:t>1</w:t>
+      </w:r>
+      <w:r>
+        <w:rPr>
+          <w:rFonts w:ascii="微软雅黑" w:eastAsia="微软雅黑" w:hAnsi="微软雅黑" w:cs="宋体"/>
+          <w:color w:val="282828"/>
+          <w:kern w:val="0"/>
+          <w:sz w:val="28"/>
+          <w:szCs w:val="28"/>
+        </w:rPr>
+        <w:t>题目</w:t>
+      </w:r>
       <w:bookmarkStart w:id="0" w:name="_GoBack"/>
       <w:bookmarkEnd w:id="0"/>
+    </w:p>
+    <w:p>
+      <w:pPr>
+        <w:pStyle w:val="ac"/>
+        <w:rPr>
+          <w:rFonts w:hint="eastAsia"/>
+        </w:rPr>
+      </w:pPr>
+      <w:hyperlink r:id="rId24" w:history="1">
+        <w:r>
+          <w:rPr>
+            <w:rStyle w:val="a5"/>
+            <w:color w:val="0E90E0"/>
+            <w:u w:val="none"/>
+          </w:rPr>
+          <w:t>https://github.com/Relph1119/StatisticalLearningMethod-Camp/blob/master/Week3/MyHomeWork/homework_1.3.ipynb</w:t>
+        </w:r>
+      </w:hyperlink>
     </w:p>
     <w:sectPr>
       <w:pgSz w:w="11906" w:h="16838"/>

--- a/Books/统计学习方法作业.docx
+++ b/Books/统计学习方法作业.docx
@@ -5392,9 +5392,6 @@
     <w:p>
       <w:pPr>
         <w:pStyle w:val="ac"/>
-        <w:rPr>
-          <w:rFonts w:hint="eastAsia"/>
-        </w:rPr>
       </w:pPr>
       <w:hyperlink r:id="rId23" w:history="1">
         <w:r>
@@ -5424,13 +5421,23 @@
         </w:numPr>
         <w:ind w:firstLineChars="0"/>
         <w:rPr>
+          <w:rFonts w:ascii="微软雅黑" w:eastAsia="微软雅黑" w:hAnsi="微软雅黑" w:cs="宋体"/>
+          <w:color w:val="282828"/>
+          <w:kern w:val="0"/>
+          <w:sz w:val="28"/>
+          <w:szCs w:val="28"/>
+        </w:rPr>
+      </w:pPr>
+      <w:r>
+        <w:rPr>
           <w:rFonts w:ascii="微软雅黑" w:eastAsia="微软雅黑" w:hAnsi="微软雅黑" w:cs="宋体" w:hint="eastAsia"/>
           <w:color w:val="282828"/>
           <w:kern w:val="0"/>
           <w:sz w:val="28"/>
           <w:szCs w:val="28"/>
         </w:rPr>
-      </w:pPr>
+        <w:t>详见github</w:t>
+      </w:r>
       <w:r>
         <w:rPr>
           <w:rFonts w:ascii="微软雅黑" w:eastAsia="微软雅黑" w:hAnsi="微软雅黑" w:cs="宋体" w:hint="eastAsia"/>
@@ -5439,16 +5446,6 @@
           <w:sz w:val="28"/>
           <w:szCs w:val="28"/>
         </w:rPr>
-        <w:t>详见github</w:t>
-      </w:r>
-      <w:r>
-        <w:rPr>
-          <w:rFonts w:ascii="微软雅黑" w:eastAsia="微软雅黑" w:hAnsi="微软雅黑" w:cs="宋体" w:hint="eastAsia"/>
-          <w:color w:val="282828"/>
-          <w:kern w:val="0"/>
-          <w:sz w:val="28"/>
-          <w:szCs w:val="28"/>
-        </w:rPr>
         <w:t>，采用朴素贝叶斯算法完成例4.</w:t>
       </w:r>
       <w:r>
@@ -5471,14 +5468,14 @@
         </w:rPr>
         <w:t>题目</w:t>
       </w:r>
-      <w:bookmarkStart w:id="0" w:name="_GoBack"/>
-      <w:bookmarkEnd w:id="0"/>
     </w:p>
     <w:p>
       <w:pPr>
         <w:pStyle w:val="ac"/>
         <w:rPr>
-          <w:rFonts w:hint="eastAsia"/>
+          <w:rStyle w:val="a5"/>
+          <w:color w:val="0E90E0"/>
+          <w:u w:val="none"/>
         </w:rPr>
       </w:pPr>
       <w:hyperlink r:id="rId24" w:history="1">
@@ -5491,6 +5488,379 @@
           <w:t>https://github.com/Relph1119/StatisticalLearningMethod-Camp/blob/master/Week3/MyHomeWork/homework_1.3.ipynb</w:t>
         </w:r>
       </w:hyperlink>
+    </w:p>
+    <w:p>
+      <w:pPr>
+        <w:pStyle w:val="ac"/>
+        <w:rPr>
+          <w:rStyle w:val="a5"/>
+          <w:color w:val="0E90E0"/>
+          <w:u w:val="none"/>
+        </w:rPr>
+      </w:pPr>
+    </w:p>
+    <w:p>
+      <w:pPr>
+        <w:pStyle w:val="1"/>
+        <w:rPr>
+          <w:rStyle w:val="a5"/>
+          <w:color w:val="auto"/>
+          <w:u w:val="none"/>
+        </w:rPr>
+      </w:pPr>
+      <w:r>
+        <w:t>第</w:t>
+      </w:r>
+      <w:r>
+        <w:rPr>
+          <w:rFonts w:hint="eastAsia"/>
+        </w:rPr>
+        <w:t>3周-</w:t>
+      </w:r>
+      <w:r>
+        <w:t>2</w:t>
+      </w:r>
+    </w:p>
+    <w:p>
+      <w:pPr>
+        <w:widowControl/>
+        <w:shd w:val="clear" w:color="auto" w:fill="FFFFFF"/>
+        <w:spacing w:line="421" w:lineRule="atLeast"/>
+        <w:jc w:val="left"/>
+        <w:rPr>
+          <w:rFonts w:ascii="微软雅黑" w:eastAsia="微软雅黑" w:hAnsi="微软雅黑" w:cs="宋体"/>
+          <w:color w:val="282828"/>
+          <w:kern w:val="0"/>
+          <w:sz w:val="28"/>
+          <w:szCs w:val="28"/>
+        </w:rPr>
+      </w:pPr>
+      <w:r>
+        <w:rPr>
+          <w:rFonts w:ascii="微软雅黑" w:eastAsia="微软雅黑" w:hAnsi="微软雅黑" w:cs="宋体" w:hint="eastAsia"/>
+          <w:color w:val="282828"/>
+          <w:kern w:val="0"/>
+          <w:sz w:val="28"/>
+          <w:szCs w:val="28"/>
+        </w:rPr>
+        <w:t>任务名称：</w:t>
+      </w:r>
+    </w:p>
+    <w:p>
+      <w:pPr>
+        <w:pStyle w:val="ad"/>
+        <w:widowControl/>
+        <w:numPr>
+          <w:ilvl w:val="0"/>
+          <w:numId w:val="23"/>
+        </w:numPr>
+        <w:shd w:val="clear" w:color="auto" w:fill="FFFFFF"/>
+        <w:spacing w:line="421" w:lineRule="atLeast"/>
+        <w:ind w:firstLineChars="0"/>
+        <w:jc w:val="left"/>
+        <w:rPr>
+          <w:rFonts w:ascii="微软雅黑" w:eastAsia="微软雅黑" w:hAnsi="微软雅黑" w:cs="宋体"/>
+          <w:color w:val="282828"/>
+          <w:kern w:val="0"/>
+          <w:sz w:val="28"/>
+          <w:szCs w:val="28"/>
+        </w:rPr>
+      </w:pPr>
+      <w:r>
+        <w:rPr>
+          <w:rFonts w:ascii="微软雅黑" w:eastAsia="微软雅黑" w:hAnsi="微软雅黑" w:cs="宋体" w:hint="eastAsia"/>
+          <w:color w:val="282828"/>
+          <w:kern w:val="0"/>
+          <w:sz w:val="28"/>
+          <w:szCs w:val="28"/>
+        </w:rPr>
+        <w:t>书籍阅读：学习6.2+6.3+第九章，参考配套的PPT</w:t>
+      </w:r>
+    </w:p>
+    <w:p>
+      <w:pPr>
+        <w:pStyle w:val="ad"/>
+        <w:widowControl/>
+        <w:numPr>
+          <w:ilvl w:val="0"/>
+          <w:numId w:val="23"/>
+        </w:numPr>
+        <w:shd w:val="clear" w:color="auto" w:fill="FFFFFF"/>
+        <w:spacing w:line="421" w:lineRule="atLeast"/>
+        <w:ind w:firstLineChars="0"/>
+        <w:jc w:val="left"/>
+        <w:rPr>
+          <w:rFonts w:ascii="微软雅黑" w:eastAsia="微软雅黑" w:hAnsi="微软雅黑" w:cs="宋体"/>
+          <w:color w:val="282828"/>
+          <w:kern w:val="0"/>
+          <w:sz w:val="28"/>
+          <w:szCs w:val="28"/>
+        </w:rPr>
+      </w:pPr>
+      <w:r>
+        <w:rPr>
+          <w:rFonts w:ascii="微软雅黑" w:eastAsia="微软雅黑" w:hAnsi="微软雅黑" w:cs="宋体" w:hint="eastAsia"/>
+          <w:color w:val="282828"/>
+          <w:kern w:val="0"/>
+          <w:sz w:val="28"/>
+          <w:szCs w:val="28"/>
+        </w:rPr>
+        <w:t>观看录播视频理解算法</w:t>
+      </w:r>
+    </w:p>
+    <w:p>
+      <w:pPr>
+        <w:pStyle w:val="2"/>
+        <w:rPr>
+          <w:color w:val="282828"/>
+        </w:rPr>
+      </w:pPr>
+      <w:r>
+        <w:rPr>
+          <w:rFonts w:hint="eastAsia"/>
+        </w:rPr>
+        <w:t>作业</w:t>
+      </w:r>
+    </w:p>
+    <w:p>
+      <w:pPr>
+        <w:pStyle w:val="ad"/>
+        <w:widowControl/>
+        <w:numPr>
+          <w:ilvl w:val="0"/>
+          <w:numId w:val="24"/>
+        </w:numPr>
+        <w:shd w:val="clear" w:color="auto" w:fill="FFFFFF"/>
+        <w:spacing w:line="421" w:lineRule="atLeast"/>
+        <w:ind w:firstLineChars="0"/>
+        <w:jc w:val="left"/>
+        <w:rPr>
+          <w:rFonts w:ascii="微软雅黑" w:eastAsia="微软雅黑" w:hAnsi="微软雅黑" w:cs="宋体"/>
+          <w:color w:val="282828"/>
+          <w:kern w:val="0"/>
+          <w:sz w:val="28"/>
+          <w:szCs w:val="28"/>
+        </w:rPr>
+      </w:pPr>
+      <w:r>
+        <w:rPr>
+          <w:rFonts w:ascii="微软雅黑" w:eastAsia="微软雅黑" w:hAnsi="微软雅黑" w:cs="宋体" w:hint="eastAsia"/>
+          <w:color w:val="282828"/>
+          <w:kern w:val="0"/>
+          <w:sz w:val="28"/>
+          <w:szCs w:val="28"/>
+        </w:rPr>
+        <w:t>理解EM算法代码</w:t>
+      </w:r>
+    </w:p>
+    <w:p>
+      <w:pPr>
+        <w:pStyle w:val="ad"/>
+        <w:widowControl/>
+        <w:numPr>
+          <w:ilvl w:val="0"/>
+          <w:numId w:val="24"/>
+        </w:numPr>
+        <w:shd w:val="clear" w:color="auto" w:fill="FFFFFF"/>
+        <w:spacing w:line="421" w:lineRule="atLeast"/>
+        <w:ind w:firstLineChars="0"/>
+        <w:jc w:val="left"/>
+        <w:rPr>
+          <w:rFonts w:ascii="微软雅黑" w:eastAsia="微软雅黑" w:hAnsi="微软雅黑" w:cs="宋体"/>
+          <w:color w:val="282828"/>
+          <w:kern w:val="0"/>
+          <w:sz w:val="28"/>
+          <w:szCs w:val="28"/>
+        </w:rPr>
+      </w:pPr>
+      <w:r>
+        <w:rPr>
+          <w:rFonts w:ascii="微软雅黑" w:eastAsia="微软雅黑" w:hAnsi="微软雅黑" w:cs="宋体" w:hint="eastAsia"/>
+          <w:color w:val="282828"/>
+          <w:kern w:val="0"/>
+          <w:sz w:val="28"/>
+          <w:szCs w:val="28"/>
+        </w:rPr>
+        <w:t>具体说明E步和M步的过程</w:t>
+      </w:r>
+    </w:p>
+    <w:p>
+      <w:pPr>
+        <w:pStyle w:val="ad"/>
+        <w:widowControl/>
+        <w:numPr>
+          <w:ilvl w:val="0"/>
+          <w:numId w:val="24"/>
+        </w:numPr>
+        <w:shd w:val="clear" w:color="auto" w:fill="FFFFFF"/>
+        <w:spacing w:line="421" w:lineRule="atLeast"/>
+        <w:ind w:firstLineChars="0"/>
+        <w:jc w:val="left"/>
+        <w:rPr>
+          <w:rFonts w:ascii="微软雅黑" w:eastAsia="微软雅黑" w:hAnsi="微软雅黑" w:cs="宋体"/>
+          <w:color w:val="282828"/>
+          <w:kern w:val="0"/>
+          <w:sz w:val="28"/>
+          <w:szCs w:val="28"/>
+        </w:rPr>
+      </w:pPr>
+      <w:r>
+        <w:rPr>
+          <w:rFonts w:ascii="微软雅黑" w:eastAsia="微软雅黑" w:hAnsi="微软雅黑" w:cs="宋体" w:hint="eastAsia"/>
+          <w:color w:val="282828"/>
+          <w:kern w:val="0"/>
+          <w:sz w:val="28"/>
+          <w:szCs w:val="28"/>
+        </w:rPr>
+        <w:t>习题：P170 9.1题 9.3题</w:t>
+      </w:r>
+    </w:p>
+    <w:p>
+      <w:pPr>
+        <w:pStyle w:val="2"/>
+      </w:pPr>
+      <w:r>
+        <w:t>参考答案</w:t>
+      </w:r>
+    </w:p>
+    <w:p>
+      <w:pPr>
+        <w:pStyle w:val="ad"/>
+        <w:numPr>
+          <w:ilvl w:val="0"/>
+          <w:numId w:val="25"/>
+        </w:numPr>
+        <w:ind w:firstLineChars="0"/>
+        <w:rPr>
+          <w:rFonts w:ascii="微软雅黑" w:eastAsia="微软雅黑" w:hAnsi="微软雅黑" w:cs="宋体"/>
+          <w:color w:val="282828"/>
+          <w:kern w:val="0"/>
+          <w:sz w:val="28"/>
+          <w:szCs w:val="28"/>
+        </w:rPr>
+      </w:pPr>
+      <w:r>
+        <w:rPr>
+          <w:rFonts w:ascii="微软雅黑" w:eastAsia="微软雅黑" w:hAnsi="微软雅黑" w:cs="宋体" w:hint="eastAsia"/>
+          <w:color w:val="282828"/>
+          <w:kern w:val="0"/>
+          <w:sz w:val="28"/>
+          <w:szCs w:val="28"/>
+        </w:rPr>
+        <w:t>详见github</w:t>
+      </w:r>
+    </w:p>
+    <w:p>
+      <w:pPr>
+        <w:pStyle w:val="ac"/>
+      </w:pPr>
+      <w:hyperlink r:id="rId25" w:history="1">
+        <w:r>
+          <w:rPr>
+            <w:rStyle w:val="a5"/>
+            <w:color w:val="0E90E0"/>
+            <w:u w:val="none"/>
+          </w:rPr>
+          <w:t>https://github.com/Relph1119/StatisticalLearningMethod-Camp/blob/master/Week3/MyHomeWork/homework_2.1_EM.ipynb</w:t>
+        </w:r>
+      </w:hyperlink>
+    </w:p>
+    <w:p>
+      <w:pPr>
+        <w:pStyle w:val="ad"/>
+        <w:numPr>
+          <w:ilvl w:val="0"/>
+          <w:numId w:val="25"/>
+        </w:numPr>
+        <w:ind w:firstLineChars="0"/>
+        <w:rPr>
+          <w:rFonts w:ascii="微软雅黑" w:eastAsia="微软雅黑" w:hAnsi="微软雅黑" w:cs="宋体"/>
+          <w:color w:val="282828"/>
+          <w:kern w:val="0"/>
+          <w:sz w:val="28"/>
+          <w:szCs w:val="28"/>
+        </w:rPr>
+      </w:pPr>
+      <w:r>
+        <w:rPr>
+          <w:rFonts w:ascii="微软雅黑" w:eastAsia="微软雅黑" w:hAnsi="微软雅黑" w:cs="宋体"/>
+          <w:color w:val="282828"/>
+          <w:kern w:val="0"/>
+          <w:sz w:val="28"/>
+          <w:szCs w:val="28"/>
+        </w:rPr>
+        <w:t>详见博客</w:t>
+      </w:r>
+    </w:p>
+    <w:p>
+      <w:pPr>
+        <w:pStyle w:val="ac"/>
+        <w:rPr>
+          <w:rFonts w:hint="eastAsia"/>
+        </w:rPr>
+      </w:pPr>
+      <w:hyperlink r:id="rId26" w:history="1">
+        <w:r>
+          <w:rPr>
+            <w:rStyle w:val="a5"/>
+            <w:color w:val="0E90E0"/>
+            <w:u w:val="none"/>
+          </w:rPr>
+          <w:t>https://blog.csdn.net/sinat_22594309/article/details/65629407</w:t>
+        </w:r>
+      </w:hyperlink>
+    </w:p>
+    <w:p>
+      <w:pPr>
+        <w:pStyle w:val="ad"/>
+        <w:numPr>
+          <w:ilvl w:val="0"/>
+          <w:numId w:val="25"/>
+        </w:numPr>
+        <w:ind w:firstLineChars="0"/>
+        <w:rPr>
+          <w:rFonts w:ascii="微软雅黑" w:eastAsia="微软雅黑" w:hAnsi="微软雅黑" w:cs="宋体"/>
+          <w:color w:val="282828"/>
+          <w:kern w:val="0"/>
+          <w:sz w:val="28"/>
+          <w:szCs w:val="28"/>
+        </w:rPr>
+      </w:pPr>
+      <w:r>
+        <w:rPr>
+          <w:rFonts w:ascii="微软雅黑" w:eastAsia="微软雅黑" w:hAnsi="微软雅黑" w:cs="宋体" w:hint="eastAsia"/>
+          <w:color w:val="282828"/>
+          <w:kern w:val="0"/>
+          <w:sz w:val="28"/>
+          <w:szCs w:val="28"/>
+        </w:rPr>
+        <w:t>详见github</w:t>
+      </w:r>
+    </w:p>
+    <w:p>
+      <w:pPr>
+        <w:pStyle w:val="ac"/>
+      </w:pPr>
+      <w:hyperlink r:id="rId27" w:history="1">
+        <w:r>
+          <w:rPr>
+            <w:rStyle w:val="a5"/>
+            <w:color w:val="0E90E0"/>
+            <w:u w:val="none"/>
+          </w:rPr>
+          <w:t>https://github.com/Relph1119/StatisticalLearningMethod-Camp/blob/master/Week3/MyHomeWork/homework_2.3.ipynb</w:t>
+        </w:r>
+      </w:hyperlink>
+      <w:bookmarkStart w:id="0" w:name="_GoBack"/>
+      <w:bookmarkEnd w:id="0"/>
+    </w:p>
+    <w:p>
+      <w:pPr>
+        <w:pStyle w:val="ac"/>
+        <w:rPr>
+          <w:rFonts w:hint="eastAsia"/>
+        </w:rPr>
+      </w:pPr>
     </w:p>
     <w:sectPr>
       <w:pgSz w:w="11906" w:h="16838"/>
@@ -6303,6 +6673,95 @@
     </w:lvl>
   </w:abstractNum>
   <w:abstractNum w:abstractNumId="8" w15:restartNumberingAfterBreak="0">
+    <w:nsid w:val="2C0D3C38"/>
+    <w:multiLevelType w:val="hybridMultilevel"/>
+    <w:tmpl w:val="2D72B4D4"/>
+    <w:lvl w:ilvl="0" w:tplc="8066690A">
+      <w:start w:val="1"/>
+      <w:numFmt w:val="decimal"/>
+      <w:lvlText w:val="%1."/>
+      <w:lvlJc w:val="left"/>
+      <w:pPr>
+        <w:ind w:left="375" w:hanging="375"/>
+      </w:pPr>
+      <w:rPr>
+        <w:rFonts w:hint="default"/>
+      </w:rPr>
+    </w:lvl>
+    <w:lvl w:ilvl="1" w:tplc="04090019" w:tentative="1">
+      <w:start w:val="1"/>
+      <w:numFmt w:val="lowerLetter"/>
+      <w:lvlText w:val="%2)"/>
+      <w:lvlJc w:val="left"/>
+      <w:pPr>
+        <w:ind w:left="840" w:hanging="420"/>
+      </w:pPr>
+    </w:lvl>
+    <w:lvl w:ilvl="2" w:tplc="0409001B" w:tentative="1">
+      <w:start w:val="1"/>
+      <w:numFmt w:val="lowerRoman"/>
+      <w:lvlText w:val="%3."/>
+      <w:lvlJc w:val="right"/>
+      <w:pPr>
+        <w:ind w:left="1260" w:hanging="420"/>
+      </w:pPr>
+    </w:lvl>
+    <w:lvl w:ilvl="3" w:tplc="0409000F" w:tentative="1">
+      <w:start w:val="1"/>
+      <w:numFmt w:val="decimal"/>
+      <w:lvlText w:val="%4."/>
+      <w:lvlJc w:val="left"/>
+      <w:pPr>
+        <w:ind w:left="1680" w:hanging="420"/>
+      </w:pPr>
+    </w:lvl>
+    <w:lvl w:ilvl="4" w:tplc="04090019" w:tentative="1">
+      <w:start w:val="1"/>
+      <w:numFmt w:val="lowerLetter"/>
+      <w:lvlText w:val="%5)"/>
+      <w:lvlJc w:val="left"/>
+      <w:pPr>
+        <w:ind w:left="2100" w:hanging="420"/>
+      </w:pPr>
+    </w:lvl>
+    <w:lvl w:ilvl="5" w:tplc="0409001B" w:tentative="1">
+      <w:start w:val="1"/>
+      <w:numFmt w:val="lowerRoman"/>
+      <w:lvlText w:val="%6."/>
+      <w:lvlJc w:val="right"/>
+      <w:pPr>
+        <w:ind w:left="2520" w:hanging="420"/>
+      </w:pPr>
+    </w:lvl>
+    <w:lvl w:ilvl="6" w:tplc="0409000F" w:tentative="1">
+      <w:start w:val="1"/>
+      <w:numFmt w:val="decimal"/>
+      <w:lvlText w:val="%7."/>
+      <w:lvlJc w:val="left"/>
+      <w:pPr>
+        <w:ind w:left="2940" w:hanging="420"/>
+      </w:pPr>
+    </w:lvl>
+    <w:lvl w:ilvl="7" w:tplc="04090019" w:tentative="1">
+      <w:start w:val="1"/>
+      <w:numFmt w:val="lowerLetter"/>
+      <w:lvlText w:val="%8)"/>
+      <w:lvlJc w:val="left"/>
+      <w:pPr>
+        <w:ind w:left="3360" w:hanging="420"/>
+      </w:pPr>
+    </w:lvl>
+    <w:lvl w:ilvl="8" w:tplc="0409001B" w:tentative="1">
+      <w:start w:val="1"/>
+      <w:numFmt w:val="lowerRoman"/>
+      <w:lvlText w:val="%9."/>
+      <w:lvlJc w:val="right"/>
+      <w:pPr>
+        <w:ind w:left="3780" w:hanging="420"/>
+      </w:pPr>
+    </w:lvl>
+  </w:abstractNum>
+  <w:abstractNum w:abstractNumId="9" w15:restartNumberingAfterBreak="0">
     <w:nsid w:val="2D9278BE"/>
     <w:multiLevelType w:val="multilevel"/>
     <w:tmpl w:val="BD785872"/>
@@ -6415,7 +6874,185 @@
       </w:rPr>
     </w:lvl>
   </w:abstractNum>
-  <w:abstractNum w:abstractNumId="9" w15:restartNumberingAfterBreak="0">
+  <w:abstractNum w:abstractNumId="10" w15:restartNumberingAfterBreak="0">
+    <w:nsid w:val="2F1333A9"/>
+    <w:multiLevelType w:val="hybridMultilevel"/>
+    <w:tmpl w:val="24727D1C"/>
+    <w:lvl w:ilvl="0" w:tplc="FF3082D2">
+      <w:start w:val="1"/>
+      <w:numFmt w:val="decimal"/>
+      <w:lvlText w:val="%1."/>
+      <w:lvlJc w:val="left"/>
+      <w:pPr>
+        <w:ind w:left="360" w:hanging="360"/>
+      </w:pPr>
+      <w:rPr>
+        <w:rFonts w:hint="default"/>
+      </w:rPr>
+    </w:lvl>
+    <w:lvl w:ilvl="1" w:tplc="04090019" w:tentative="1">
+      <w:start w:val="1"/>
+      <w:numFmt w:val="lowerLetter"/>
+      <w:lvlText w:val="%2)"/>
+      <w:lvlJc w:val="left"/>
+      <w:pPr>
+        <w:ind w:left="840" w:hanging="420"/>
+      </w:pPr>
+    </w:lvl>
+    <w:lvl w:ilvl="2" w:tplc="0409001B" w:tentative="1">
+      <w:start w:val="1"/>
+      <w:numFmt w:val="lowerRoman"/>
+      <w:lvlText w:val="%3."/>
+      <w:lvlJc w:val="right"/>
+      <w:pPr>
+        <w:ind w:left="1260" w:hanging="420"/>
+      </w:pPr>
+    </w:lvl>
+    <w:lvl w:ilvl="3" w:tplc="0409000F" w:tentative="1">
+      <w:start w:val="1"/>
+      <w:numFmt w:val="decimal"/>
+      <w:lvlText w:val="%4."/>
+      <w:lvlJc w:val="left"/>
+      <w:pPr>
+        <w:ind w:left="1680" w:hanging="420"/>
+      </w:pPr>
+    </w:lvl>
+    <w:lvl w:ilvl="4" w:tplc="04090019" w:tentative="1">
+      <w:start w:val="1"/>
+      <w:numFmt w:val="lowerLetter"/>
+      <w:lvlText w:val="%5)"/>
+      <w:lvlJc w:val="left"/>
+      <w:pPr>
+        <w:ind w:left="2100" w:hanging="420"/>
+      </w:pPr>
+    </w:lvl>
+    <w:lvl w:ilvl="5" w:tplc="0409001B" w:tentative="1">
+      <w:start w:val="1"/>
+      <w:numFmt w:val="lowerRoman"/>
+      <w:lvlText w:val="%6."/>
+      <w:lvlJc w:val="right"/>
+      <w:pPr>
+        <w:ind w:left="2520" w:hanging="420"/>
+      </w:pPr>
+    </w:lvl>
+    <w:lvl w:ilvl="6" w:tplc="0409000F" w:tentative="1">
+      <w:start w:val="1"/>
+      <w:numFmt w:val="decimal"/>
+      <w:lvlText w:val="%7."/>
+      <w:lvlJc w:val="left"/>
+      <w:pPr>
+        <w:ind w:left="2940" w:hanging="420"/>
+      </w:pPr>
+    </w:lvl>
+    <w:lvl w:ilvl="7" w:tplc="04090019" w:tentative="1">
+      <w:start w:val="1"/>
+      <w:numFmt w:val="lowerLetter"/>
+      <w:lvlText w:val="%8)"/>
+      <w:lvlJc w:val="left"/>
+      <w:pPr>
+        <w:ind w:left="3360" w:hanging="420"/>
+      </w:pPr>
+    </w:lvl>
+    <w:lvl w:ilvl="8" w:tplc="0409001B" w:tentative="1">
+      <w:start w:val="1"/>
+      <w:numFmt w:val="lowerRoman"/>
+      <w:lvlText w:val="%9."/>
+      <w:lvlJc w:val="right"/>
+      <w:pPr>
+        <w:ind w:left="3780" w:hanging="420"/>
+      </w:pPr>
+    </w:lvl>
+  </w:abstractNum>
+  <w:abstractNum w:abstractNumId="11" w15:restartNumberingAfterBreak="0">
+    <w:nsid w:val="344C7FA8"/>
+    <w:multiLevelType w:val="hybridMultilevel"/>
+    <w:tmpl w:val="2DF2F0A4"/>
+    <w:lvl w:ilvl="0" w:tplc="AA54DD66">
+      <w:start w:val="1"/>
+      <w:numFmt w:val="decimal"/>
+      <w:lvlText w:val="%1."/>
+      <w:lvlJc w:val="left"/>
+      <w:pPr>
+        <w:ind w:left="375" w:hanging="375"/>
+      </w:pPr>
+      <w:rPr>
+        <w:rFonts w:hint="default"/>
+      </w:rPr>
+    </w:lvl>
+    <w:lvl w:ilvl="1" w:tplc="04090019" w:tentative="1">
+      <w:start w:val="1"/>
+      <w:numFmt w:val="lowerLetter"/>
+      <w:lvlText w:val="%2)"/>
+      <w:lvlJc w:val="left"/>
+      <w:pPr>
+        <w:ind w:left="840" w:hanging="420"/>
+      </w:pPr>
+    </w:lvl>
+    <w:lvl w:ilvl="2" w:tplc="0409001B" w:tentative="1">
+      <w:start w:val="1"/>
+      <w:numFmt w:val="lowerRoman"/>
+      <w:lvlText w:val="%3."/>
+      <w:lvlJc w:val="right"/>
+      <w:pPr>
+        <w:ind w:left="1260" w:hanging="420"/>
+      </w:pPr>
+    </w:lvl>
+    <w:lvl w:ilvl="3" w:tplc="0409000F" w:tentative="1">
+      <w:start w:val="1"/>
+      <w:numFmt w:val="decimal"/>
+      <w:lvlText w:val="%4."/>
+      <w:lvlJc w:val="left"/>
+      <w:pPr>
+        <w:ind w:left="1680" w:hanging="420"/>
+      </w:pPr>
+    </w:lvl>
+    <w:lvl w:ilvl="4" w:tplc="04090019" w:tentative="1">
+      <w:start w:val="1"/>
+      <w:numFmt w:val="lowerLetter"/>
+      <w:lvlText w:val="%5)"/>
+      <w:lvlJc w:val="left"/>
+      <w:pPr>
+        <w:ind w:left="2100" w:hanging="420"/>
+      </w:pPr>
+    </w:lvl>
+    <w:lvl w:ilvl="5" w:tplc="0409001B" w:tentative="1">
+      <w:start w:val="1"/>
+      <w:numFmt w:val="lowerRoman"/>
+      <w:lvlText w:val="%6."/>
+      <w:lvlJc w:val="right"/>
+      <w:pPr>
+        <w:ind w:left="2520" w:hanging="420"/>
+      </w:pPr>
+    </w:lvl>
+    <w:lvl w:ilvl="6" w:tplc="0409000F" w:tentative="1">
+      <w:start w:val="1"/>
+      <w:numFmt w:val="decimal"/>
+      <w:lvlText w:val="%7."/>
+      <w:lvlJc w:val="left"/>
+      <w:pPr>
+        <w:ind w:left="2940" w:hanging="420"/>
+      </w:pPr>
+    </w:lvl>
+    <w:lvl w:ilvl="7" w:tplc="04090019" w:tentative="1">
+      <w:start w:val="1"/>
+      <w:numFmt w:val="lowerLetter"/>
+      <w:lvlText w:val="%8)"/>
+      <w:lvlJc w:val="left"/>
+      <w:pPr>
+        <w:ind w:left="3360" w:hanging="420"/>
+      </w:pPr>
+    </w:lvl>
+    <w:lvl w:ilvl="8" w:tplc="0409001B" w:tentative="1">
+      <w:start w:val="1"/>
+      <w:numFmt w:val="lowerRoman"/>
+      <w:lvlText w:val="%9."/>
+      <w:lvlJc w:val="right"/>
+      <w:pPr>
+        <w:ind w:left="3780" w:hanging="420"/>
+      </w:pPr>
+    </w:lvl>
+  </w:abstractNum>
+  <w:abstractNum w:abstractNumId="12" w15:restartNumberingAfterBreak="0">
     <w:nsid w:val="41977A90"/>
     <w:multiLevelType w:val="hybridMultilevel"/>
     <w:tmpl w:val="08806258"/>
@@ -6504,7 +7141,7 @@
       </w:pPr>
     </w:lvl>
   </w:abstractNum>
-  <w:abstractNum w:abstractNumId="10" w15:restartNumberingAfterBreak="0">
+  <w:abstractNum w:abstractNumId="13" w15:restartNumberingAfterBreak="0">
     <w:nsid w:val="45341801"/>
     <w:multiLevelType w:val="hybridMultilevel"/>
     <w:tmpl w:val="17BE289E"/>
@@ -6593,7 +7230,7 @@
       </w:pPr>
     </w:lvl>
   </w:abstractNum>
-  <w:abstractNum w:abstractNumId="11" w15:restartNumberingAfterBreak="0">
+  <w:abstractNum w:abstractNumId="14" w15:restartNumberingAfterBreak="0">
     <w:nsid w:val="4B3E3DC1"/>
     <w:multiLevelType w:val="multilevel"/>
     <w:tmpl w:val="A4746122"/>
@@ -6742,7 +7379,7 @@
       </w:rPr>
     </w:lvl>
   </w:abstractNum>
-  <w:abstractNum w:abstractNumId="12" w15:restartNumberingAfterBreak="0">
+  <w:abstractNum w:abstractNumId="15" w15:restartNumberingAfterBreak="0">
     <w:nsid w:val="4CCB5F09"/>
     <w:multiLevelType w:val="hybridMultilevel"/>
     <w:tmpl w:val="3FEEE556"/>
@@ -6831,7 +7468,7 @@
       </w:pPr>
     </w:lvl>
   </w:abstractNum>
-  <w:abstractNum w:abstractNumId="13" w15:restartNumberingAfterBreak="0">
+  <w:abstractNum w:abstractNumId="16" w15:restartNumberingAfterBreak="0">
     <w:nsid w:val="50C27387"/>
     <w:multiLevelType w:val="hybridMultilevel"/>
     <w:tmpl w:val="4A4C9DB4"/>
@@ -6920,7 +7557,7 @@
       </w:pPr>
     </w:lvl>
   </w:abstractNum>
-  <w:abstractNum w:abstractNumId="14" w15:restartNumberingAfterBreak="0">
+  <w:abstractNum w:abstractNumId="17" w15:restartNumberingAfterBreak="0">
     <w:nsid w:val="5AF6613D"/>
     <w:multiLevelType w:val="hybridMultilevel"/>
     <w:tmpl w:val="B6AA1A3C"/>
@@ -7006,7 +7643,7 @@
       </w:pPr>
     </w:lvl>
   </w:abstractNum>
-  <w:abstractNum w:abstractNumId="15" w15:restartNumberingAfterBreak="0">
+  <w:abstractNum w:abstractNumId="18" w15:restartNumberingAfterBreak="0">
     <w:nsid w:val="60F738AC"/>
     <w:multiLevelType w:val="hybridMultilevel"/>
     <w:tmpl w:val="2E444C2A"/>
@@ -7095,7 +7732,7 @@
       </w:pPr>
     </w:lvl>
   </w:abstractNum>
-  <w:abstractNum w:abstractNumId="16" w15:restartNumberingAfterBreak="0">
+  <w:abstractNum w:abstractNumId="19" w15:restartNumberingAfterBreak="0">
     <w:nsid w:val="6BA27A98"/>
     <w:multiLevelType w:val="hybridMultilevel"/>
     <w:tmpl w:val="24727D1C"/>
@@ -7184,7 +7821,7 @@
       </w:pPr>
     </w:lvl>
   </w:abstractNum>
-  <w:abstractNum w:abstractNumId="17" w15:restartNumberingAfterBreak="0">
+  <w:abstractNum w:abstractNumId="20" w15:restartNumberingAfterBreak="0">
     <w:nsid w:val="6E13130E"/>
     <w:multiLevelType w:val="hybridMultilevel"/>
     <w:tmpl w:val="3984E978"/>
@@ -7273,7 +7910,7 @@
       </w:pPr>
     </w:lvl>
   </w:abstractNum>
-  <w:abstractNum w:abstractNumId="18" w15:restartNumberingAfterBreak="0">
+  <w:abstractNum w:abstractNumId="21" w15:restartNumberingAfterBreak="0">
     <w:nsid w:val="74FF3B0E"/>
     <w:multiLevelType w:val="hybridMultilevel"/>
     <w:tmpl w:val="2E444C2A"/>
@@ -7362,7 +7999,7 @@
       </w:pPr>
     </w:lvl>
   </w:abstractNum>
-  <w:abstractNum w:abstractNumId="19" w15:restartNumberingAfterBreak="0">
+  <w:abstractNum w:abstractNumId="22" w15:restartNumberingAfterBreak="0">
     <w:nsid w:val="7C884EEC"/>
     <w:multiLevelType w:val="hybridMultilevel"/>
     <w:tmpl w:val="4C827DD2"/>
@@ -7451,7 +8088,7 @@
       </w:pPr>
     </w:lvl>
   </w:abstractNum>
-  <w:abstractNum w:abstractNumId="20" w15:restartNumberingAfterBreak="0">
+  <w:abstractNum w:abstractNumId="23" w15:restartNumberingAfterBreak="0">
     <w:nsid w:val="7CFB6AE4"/>
     <w:multiLevelType w:val="hybridMultilevel"/>
     <w:tmpl w:val="2DE05D1A"/>
@@ -7540,7 +8177,7 @@
       </w:pPr>
     </w:lvl>
   </w:abstractNum>
-  <w:abstractNum w:abstractNumId="21" w15:restartNumberingAfterBreak="0">
+  <w:abstractNum w:abstractNumId="24" w15:restartNumberingAfterBreak="0">
     <w:nsid w:val="7D882859"/>
     <w:multiLevelType w:val="multilevel"/>
     <w:tmpl w:val="2676002C"/>
@@ -7663,7 +8300,7 @@
     </w:lvl>
   </w:abstractNum>
   <w:num w:numId="1">
-    <w:abstractNumId w:val="14"/>
+    <w:abstractNumId w:val="17"/>
   </w:num>
   <w:num w:numId="2">
     <w:abstractNumId w:val="2"/>
@@ -7672,40 +8309,40 @@
     <w:abstractNumId w:val="7"/>
   </w:num>
   <w:num w:numId="4">
-    <w:abstractNumId w:val="21"/>
+    <w:abstractNumId w:val="24"/>
   </w:num>
   <w:num w:numId="5">
-    <w:abstractNumId w:val="8"/>
+    <w:abstractNumId w:val="9"/>
   </w:num>
   <w:num w:numId="6">
-    <w:abstractNumId w:val="12"/>
+    <w:abstractNumId w:val="15"/>
   </w:num>
   <w:num w:numId="7">
     <w:abstractNumId w:val="5"/>
   </w:num>
   <w:num w:numId="8">
-    <w:abstractNumId w:val="19"/>
+    <w:abstractNumId w:val="22"/>
   </w:num>
   <w:num w:numId="9">
-    <w:abstractNumId w:val="20"/>
+    <w:abstractNumId w:val="23"/>
   </w:num>
   <w:num w:numId="10">
-    <w:abstractNumId w:val="15"/>
+    <w:abstractNumId w:val="18"/>
   </w:num>
   <w:num w:numId="11">
     <w:abstractNumId w:val="4"/>
   </w:num>
   <w:num w:numId="12">
-    <w:abstractNumId w:val="18"/>
+    <w:abstractNumId w:val="21"/>
   </w:num>
   <w:num w:numId="13">
-    <w:abstractNumId w:val="11"/>
+    <w:abstractNumId w:val="14"/>
   </w:num>
   <w:num w:numId="14">
-    <w:abstractNumId w:val="10"/>
+    <w:abstractNumId w:val="13"/>
   </w:num>
   <w:num w:numId="15">
-    <w:abstractNumId w:val="17"/>
+    <w:abstractNumId w:val="20"/>
   </w:num>
   <w:num w:numId="16">
     <w:abstractNumId w:val="3"/>
@@ -7714,19 +8351,28 @@
     <w:abstractNumId w:val="6"/>
   </w:num>
   <w:num w:numId="18">
-    <w:abstractNumId w:val="16"/>
+    <w:abstractNumId w:val="19"/>
   </w:num>
   <w:num w:numId="19">
     <w:abstractNumId w:val="0"/>
   </w:num>
   <w:num w:numId="20">
-    <w:abstractNumId w:val="13"/>
+    <w:abstractNumId w:val="16"/>
   </w:num>
   <w:num w:numId="21">
-    <w:abstractNumId w:val="9"/>
+    <w:abstractNumId w:val="12"/>
   </w:num>
   <w:num w:numId="22">
     <w:abstractNumId w:val="1"/>
+  </w:num>
+  <w:num w:numId="23">
+    <w:abstractNumId w:val="8"/>
+  </w:num>
+  <w:num w:numId="24">
+    <w:abstractNumId w:val="11"/>
+  </w:num>
+  <w:num w:numId="25">
+    <w:abstractNumId w:val="10"/>
   </w:num>
 </w:numbering>
 </file>

--- a/Books/统计学习方法作业.docx
+++ b/Books/统计学习方法作业.docx
@@ -165,16 +165,20 @@
         </w:rPr>
         <w:t>课程资料地址：</w:t>
       </w:r>
-      <w:r>
-        <w:rPr>
-          <w:rFonts w:ascii="微软雅黑" w:eastAsia="微软雅黑" w:hAnsi="微软雅黑" w:hint="eastAsia"/>
-          <w:color w:val="282828"/>
-          <w:sz w:val="28"/>
-          <w:szCs w:val="28"/>
-          <w:shd w:val="clear" w:color="auto" w:fill="ECF3FF"/>
-        </w:rPr>
-        <w:t xml:space="preserve"> </w:t>
-      </w:r>
+    </w:p>
+    <w:p>
+      <w:pPr>
+        <w:pStyle w:val="a3"/>
+        <w:shd w:val="clear" w:color="auto" w:fill="FFFFFF"/>
+        <w:spacing w:before="0" w:beforeAutospacing="0" w:after="0" w:afterAutospacing="0" w:line="421" w:lineRule="atLeast"/>
+        <w:ind w:left="420"/>
+        <w:rPr>
+          <w:rFonts w:ascii="楷体" w:eastAsia="楷体" w:hAnsi="楷体"/>
+          <w:color w:val="282828"/>
+          <w:sz w:val="28"/>
+          <w:szCs w:val="28"/>
+        </w:rPr>
+      </w:pPr>
       <w:hyperlink r:id="rId7" w:history="1">
         <w:r>
           <w:rPr>
@@ -192,10 +196,7 @@
         <w:spacing w:before="0" w:beforeAutospacing="0" w:after="0" w:afterAutospacing="0" w:line="421" w:lineRule="atLeast"/>
         <w:ind w:left="420"/>
         <w:rPr>
-          <w:rFonts w:ascii="楷体" w:eastAsia="楷体" w:hAnsi="楷体"/>
-          <w:color w:val="282828"/>
-          <w:sz w:val="28"/>
-          <w:szCs w:val="28"/>
+          <w:rStyle w:val="Char5"/>
         </w:rPr>
       </w:pPr>
       <w:r>
@@ -217,6 +218,82 @@
     </w:p>
     <w:p>
       <w:pPr>
+        <w:pStyle w:val="a3"/>
+        <w:numPr>
+          <w:ilvl w:val="0"/>
+          <w:numId w:val="1"/>
+        </w:numPr>
+        <w:shd w:val="clear" w:color="auto" w:fill="FFFFFF"/>
+        <w:spacing w:before="0" w:beforeAutospacing="0" w:after="0" w:afterAutospacing="0" w:line="421" w:lineRule="atLeast"/>
+        <w:rPr>
+          <w:rFonts w:ascii="楷体" w:eastAsia="楷体" w:hAnsi="楷体"/>
+          <w:color w:val="282828"/>
+          <w:sz w:val="28"/>
+          <w:szCs w:val="28"/>
+        </w:rPr>
+      </w:pPr>
+      <w:r>
+        <w:rPr>
+          <w:rFonts w:ascii="楷体" w:eastAsia="楷体" w:hAnsi="楷体" w:hint="eastAsia"/>
+          <w:color w:val="282828"/>
+          <w:sz w:val="28"/>
+          <w:szCs w:val="28"/>
+        </w:rPr>
+        <w:t>补充资料地址：</w:t>
+      </w:r>
+    </w:p>
+    <w:p>
+      <w:pPr>
+        <w:pStyle w:val="ac"/>
+        <w:ind w:firstLine="420"/>
+        <w:rPr>
+          <w:rFonts w:hint="eastAsia"/>
+        </w:rPr>
+      </w:pPr>
+      <w:hyperlink r:id="rId8" w:history="1">
+        <w:r>
+          <w:rPr>
+            <w:rStyle w:val="a5"/>
+            <w:rFonts w:hint="eastAsia"/>
+            <w:color w:val="0E90E0"/>
+            <w:u w:val="none"/>
+          </w:rPr>
+          <w:t>https://pan.baidu.com/s/1Z3O-PRnZbhHAwpBquAmVJg</w:t>
+        </w:r>
+      </w:hyperlink>
+    </w:p>
+    <w:p>
+      <w:pPr>
+        <w:pStyle w:val="a3"/>
+        <w:shd w:val="clear" w:color="auto" w:fill="FFFFFF"/>
+        <w:spacing w:before="0" w:beforeAutospacing="0" w:after="0" w:afterAutospacing="0" w:line="421" w:lineRule="atLeast"/>
+        <w:ind w:firstLine="420"/>
+        <w:rPr>
+          <w:rFonts w:ascii="楷体" w:eastAsia="楷体" w:hAnsi="楷体" w:hint="eastAsia"/>
+          <w:color w:val="282828"/>
+          <w:sz w:val="28"/>
+          <w:szCs w:val="28"/>
+        </w:rPr>
+      </w:pPr>
+      <w:r>
+        <w:rPr>
+          <w:rFonts w:ascii="楷体" w:eastAsia="楷体" w:hAnsi="楷体" w:hint="eastAsia"/>
+          <w:color w:val="282828"/>
+          <w:sz w:val="28"/>
+          <w:szCs w:val="28"/>
+        </w:rPr>
+        <w:t>提取码：</w:t>
+      </w:r>
+      <w:r>
+        <w:rPr>
+          <w:rStyle w:val="Char5"/>
+          <w:rFonts w:hint="eastAsia"/>
+        </w:rPr>
+        <w:t>65su</w:t>
+      </w:r>
+    </w:p>
+    <w:p>
+      <w:pPr>
         <w:pStyle w:val="a7"/>
       </w:pPr>
       <w:r>
@@ -262,7 +339,7 @@
       <w:pPr>
         <w:pStyle w:val="ac"/>
       </w:pPr>
-      <w:hyperlink r:id="rId8" w:history="1">
+      <w:hyperlink r:id="rId9" w:history="1">
         <w:r>
           <w:rPr>
             <w:rStyle w:val="a5"/>
@@ -311,97 +388,7 @@
           <w:sz w:val="28"/>
           <w:szCs w:val="28"/>
         </w:rPr>
-        <w:t>任务名称：书籍阅读：学习第一章内容，参考配套的PPT</w:t>
-      </w:r>
-    </w:p>
-    <w:p>
-      <w:pPr>
-        <w:widowControl/>
-        <w:shd w:val="clear" w:color="auto" w:fill="FFFFFF"/>
-        <w:spacing w:line="421" w:lineRule="atLeast"/>
-        <w:jc w:val="left"/>
-        <w:rPr>
-          <w:rFonts w:ascii="微软雅黑" w:eastAsia="微软雅黑" w:hAnsi="微软雅黑" w:cs="宋体"/>
-          <w:color w:val="282828"/>
-          <w:kern w:val="0"/>
-          <w:sz w:val="28"/>
-          <w:szCs w:val="28"/>
-        </w:rPr>
-      </w:pPr>
-      <w:r>
-        <w:rPr>
-          <w:rFonts w:ascii="微软雅黑" w:eastAsia="微软雅黑" w:hAnsi="微软雅黑" w:cs="宋体" w:hint="eastAsia"/>
-          <w:color w:val="282828"/>
-          <w:kern w:val="0"/>
-          <w:sz w:val="28"/>
-          <w:szCs w:val="28"/>
-        </w:rPr>
-        <w:t>任务详解：对机器学习有大致了解，需要重点理解的部分是</w:t>
-      </w:r>
-      <w:r>
-        <w:rPr>
-          <w:rFonts w:ascii="微软雅黑" w:eastAsia="微软雅黑" w:hAnsi="微软雅黑" w:cs="宋体" w:hint="eastAsia"/>
-          <w:color w:val="282828"/>
-          <w:kern w:val="0"/>
-          <w:sz w:val="28"/>
-          <w:szCs w:val="28"/>
-        </w:rPr>
-        <w:t>1.4</w:t>
-      </w:r>
-      <w:r>
-        <w:rPr>
-          <w:rFonts w:ascii="微软雅黑" w:eastAsia="微软雅黑" w:hAnsi="微软雅黑" w:cs="宋体" w:hint="eastAsia"/>
-          <w:color w:val="282828"/>
-          <w:kern w:val="0"/>
-          <w:sz w:val="28"/>
-          <w:szCs w:val="28"/>
-        </w:rPr>
-        <w:t>（误差及过拟合）</w:t>
-      </w:r>
-      <w:r>
-        <w:rPr>
-          <w:rFonts w:ascii="微软雅黑" w:eastAsia="微软雅黑" w:hAnsi="微软雅黑" w:cs="宋体" w:hint="eastAsia"/>
-          <w:color w:val="282828"/>
-          <w:kern w:val="0"/>
-          <w:sz w:val="28"/>
-          <w:szCs w:val="28"/>
-        </w:rPr>
-        <w:t>,1.5</w:t>
-      </w:r>
-      <w:r>
-        <w:rPr>
-          <w:rFonts w:ascii="微软雅黑" w:eastAsia="微软雅黑" w:hAnsi="微软雅黑" w:cs="宋体" w:hint="eastAsia"/>
-          <w:color w:val="282828"/>
-          <w:kern w:val="0"/>
-          <w:sz w:val="28"/>
-          <w:szCs w:val="28"/>
-        </w:rPr>
-        <w:t>（正则化和交叉验证）,1.8（分类问题的判别）</w:t>
-      </w:r>
-    </w:p>
-    <w:p>
-      <w:pPr>
-        <w:widowControl/>
-        <w:shd w:val="clear" w:color="auto" w:fill="FFFFFF"/>
-        <w:spacing w:line="421" w:lineRule="atLeast"/>
-        <w:jc w:val="left"/>
-        <w:rPr>
-          <w:rFonts w:ascii="微软雅黑" w:eastAsia="微软雅黑" w:hAnsi="微软雅黑" w:cs="宋体"/>
-          <w:color w:val="282828"/>
-          <w:kern w:val="0"/>
-          <w:sz w:val="28"/>
-          <w:szCs w:val="28"/>
-        </w:rPr>
-      </w:pPr>
-      <w:r>
-        <w:rPr>
-          <w:rFonts w:ascii="微软雅黑" w:eastAsia="微软雅黑" w:hAnsi="微软雅黑" w:cs="宋体" w:hint="eastAsia"/>
-          <w:color w:val="282828"/>
-          <w:kern w:val="0"/>
-          <w:sz w:val="28"/>
-          <w:szCs w:val="28"/>
-        </w:rPr>
-        <w:t>参考资料：</w:t>
+        <w:t>任务名称：</w:t>
       </w:r>
     </w:p>
     <w:p>
@@ -427,7 +414,7 @@
           <w:sz w:val="28"/>
           <w:szCs w:val="28"/>
         </w:rPr>
-        <w:t>【统计学习方法之基础篇.PPT】以及PPT中推荐的视频和书籍</w:t>
+        <w:t>书籍阅读：学习第一章内容，参考配套的PPT</w:t>
       </w:r>
     </w:p>
     <w:p>
@@ -453,7 +440,7 @@
           <w:szCs w:val="28"/>
         </w:rPr>
         <w:lastRenderedPageBreak/>
-        <w:t>     </w:t>
+        <w:t>任务详解：对机器学习有大致了解，需要重点理解的部分是</w:t>
       </w:r>
       <w:r>
         <w:rPr>
@@ -463,18 +450,37 @@
           <w:sz w:val="28"/>
           <w:szCs w:val="28"/>
         </w:rPr>
-        <w:t>【第1章 统计学习方法概论.pdf】</w:t>
-      </w:r>
-    </w:p>
-    <w:p>
-      <w:pPr>
-        <w:pStyle w:val="2"/>
-      </w:pPr>
-      <w:r>
-        <w:rPr>
-          <w:rFonts w:hint="eastAsia"/>
-        </w:rPr>
-        <w:t>作业</w:t>
+        <w:t>1.4</w:t>
+      </w:r>
+      <w:r>
+        <w:rPr>
+          <w:rFonts w:ascii="微软雅黑" w:eastAsia="微软雅黑" w:hAnsi="微软雅黑" w:cs="宋体" w:hint="eastAsia"/>
+          <w:color w:val="282828"/>
+          <w:kern w:val="0"/>
+          <w:sz w:val="28"/>
+          <w:szCs w:val="28"/>
+        </w:rPr>
+        <w:t>（误差及过拟合）</w:t>
+      </w:r>
+      <w:r>
+        <w:rPr>
+          <w:rFonts w:ascii="微软雅黑" w:eastAsia="微软雅黑" w:hAnsi="微软雅黑" w:cs="宋体" w:hint="eastAsia"/>
+          <w:color w:val="282828"/>
+          <w:kern w:val="0"/>
+          <w:sz w:val="28"/>
+          <w:szCs w:val="28"/>
+        </w:rPr>
+        <w:t>,1.5</w:t>
+      </w:r>
+      <w:r>
+        <w:rPr>
+          <w:rFonts w:ascii="微软雅黑" w:eastAsia="微软雅黑" w:hAnsi="微软雅黑" w:cs="宋体" w:hint="eastAsia"/>
+          <w:color w:val="282828"/>
+          <w:kern w:val="0"/>
+          <w:sz w:val="28"/>
+          <w:szCs w:val="28"/>
+        </w:rPr>
+        <w:t>（正则化和交叉验证）,1.8（分类问题的判别）</w:t>
       </w:r>
     </w:p>
     <w:p>
@@ -499,8 +505,24 @@
           <w:sz w:val="28"/>
           <w:szCs w:val="28"/>
         </w:rPr>
-        <w:t>1.</w:t>
-      </w:r>
+        <w:t>参考资料：</w:t>
+      </w:r>
+    </w:p>
+    <w:p>
+      <w:pPr>
+        <w:widowControl/>
+        <w:shd w:val="clear" w:color="auto" w:fill="FFFFFF"/>
+        <w:spacing w:line="421" w:lineRule="atLeast"/>
+        <w:ind w:firstLine="420"/>
+        <w:jc w:val="left"/>
+        <w:rPr>
+          <w:rFonts w:ascii="微软雅黑" w:eastAsia="微软雅黑" w:hAnsi="微软雅黑" w:cs="宋体"/>
+          <w:color w:val="282828"/>
+          <w:kern w:val="0"/>
+          <w:sz w:val="28"/>
+          <w:szCs w:val="28"/>
+        </w:rPr>
+      </w:pPr>
       <w:r>
         <w:rPr>
           <w:rFonts w:ascii="微软雅黑" w:eastAsia="微软雅黑" w:hAnsi="微软雅黑" w:cs="宋体" w:hint="eastAsia"/>
@@ -509,7 +531,7 @@
           <w:sz w:val="28"/>
           <w:szCs w:val="28"/>
         </w:rPr>
-        <w:t>理解L1,L2范式（主要概念和区别）；</w:t>
+        <w:t>【统计学习方法之基础篇.PPT】以及PPT中推荐的视频和书籍</w:t>
       </w:r>
     </w:p>
     <w:p>
@@ -534,8 +556,91 @@
           <w:sz w:val="28"/>
           <w:szCs w:val="28"/>
         </w:rPr>
-        <w:t>2.</w:t>
-      </w:r>
+        <w:t>     </w:t>
+      </w:r>
+      <w:r>
+        <w:rPr>
+          <w:rFonts w:ascii="微软雅黑" w:eastAsia="微软雅黑" w:hAnsi="微软雅黑" w:cs="宋体" w:hint="eastAsia"/>
+          <w:color w:val="282828"/>
+          <w:kern w:val="0"/>
+          <w:sz w:val="28"/>
+          <w:szCs w:val="28"/>
+        </w:rPr>
+        <w:t>【第1章 统计学习方法概论.pdf】</w:t>
+      </w:r>
+    </w:p>
+    <w:p>
+      <w:pPr>
+        <w:pStyle w:val="2"/>
+      </w:pPr>
+      <w:r>
+        <w:rPr>
+          <w:rFonts w:hint="eastAsia"/>
+        </w:rPr>
+        <w:t>作业</w:t>
+      </w:r>
+    </w:p>
+    <w:p>
+      <w:pPr>
+        <w:pStyle w:val="ad"/>
+        <w:widowControl/>
+        <w:numPr>
+          <w:ilvl w:val="0"/>
+          <w:numId w:val="30"/>
+        </w:numPr>
+        <w:shd w:val="clear" w:color="auto" w:fill="FFFFFF"/>
+        <w:spacing w:line="421" w:lineRule="atLeast"/>
+        <w:ind w:firstLineChars="0"/>
+        <w:jc w:val="left"/>
+        <w:rPr>
+          <w:rFonts w:ascii="微软雅黑" w:eastAsia="微软雅黑" w:hAnsi="微软雅黑" w:cs="宋体" w:hint="eastAsia"/>
+          <w:color w:val="282828"/>
+          <w:kern w:val="0"/>
+          <w:sz w:val="28"/>
+          <w:szCs w:val="28"/>
+        </w:rPr>
+      </w:pPr>
+      <w:r>
+        <w:rPr>
+          <w:rFonts w:ascii="微软雅黑" w:eastAsia="微软雅黑" w:hAnsi="微软雅黑" w:cs="宋体" w:hint="eastAsia"/>
+          <w:color w:val="282828"/>
+          <w:kern w:val="0"/>
+          <w:sz w:val="28"/>
+          <w:szCs w:val="28"/>
+        </w:rPr>
+        <w:t>理解L1,L2</w:t>
+      </w:r>
+      <w:r>
+        <w:rPr>
+          <w:rFonts w:ascii="微软雅黑" w:eastAsia="微软雅黑" w:hAnsi="微软雅黑" w:cs="宋体" w:hint="eastAsia"/>
+          <w:color w:val="282828"/>
+          <w:kern w:val="0"/>
+          <w:sz w:val="28"/>
+          <w:szCs w:val="28"/>
+        </w:rPr>
+        <w:t>范式（主要概念和区别）</w:t>
+      </w:r>
+    </w:p>
+    <w:p>
+      <w:pPr>
+        <w:pStyle w:val="ad"/>
+        <w:widowControl/>
+        <w:numPr>
+          <w:ilvl w:val="0"/>
+          <w:numId w:val="30"/>
+        </w:numPr>
+        <w:shd w:val="clear" w:color="auto" w:fill="FFFFFF"/>
+        <w:spacing w:line="421" w:lineRule="atLeast"/>
+        <w:ind w:firstLineChars="0"/>
+        <w:jc w:val="left"/>
+        <w:rPr>
+          <w:rFonts w:ascii="微软雅黑" w:eastAsia="微软雅黑" w:hAnsi="微软雅黑" w:cs="宋体"/>
+          <w:color w:val="282828"/>
+          <w:kern w:val="0"/>
+          <w:sz w:val="28"/>
+          <w:szCs w:val="28"/>
+        </w:rPr>
+      </w:pPr>
       <w:r>
         <w:rPr>
           <w:rFonts w:ascii="微软雅黑" w:eastAsia="微软雅黑" w:hAnsi="微软雅黑" w:cs="宋体" w:hint="eastAsia"/>
@@ -599,7 +704,7 @@
       <w:pPr>
         <w:pStyle w:val="ac"/>
       </w:pPr>
-      <w:hyperlink r:id="rId9" w:history="1">
+      <w:hyperlink r:id="rId10" w:history="1">
         <w:r>
           <w:t>https://github.com/Relph1119/StatisticalLearningMethod-Camp/blob/master/Week1/MyHomeWork/homework_1.1.md</w:t>
         </w:r>
@@ -636,7 +741,7 @@
       <w:pPr>
         <w:pStyle w:val="ac"/>
       </w:pPr>
-      <w:hyperlink r:id="rId10" w:history="1">
+      <w:hyperlink r:id="rId11" w:history="1">
         <w:r>
           <w:rPr>
             <w:rStyle w:val="a5"/>
@@ -681,12 +786,13 @@
           <w:rFonts w:hint="eastAsia"/>
           <w:color w:val="282828"/>
         </w:rPr>
-        <w:t>任务名称：观看录播视频并且理解感知机、KNN、KD Tree的算法原理</w:t>
+        <w:t>任务名称：</w:t>
       </w:r>
     </w:p>
     <w:p>
       <w:pPr>
         <w:pStyle w:val="ac"/>
+        <w:ind w:firstLine="420"/>
         <w:rPr>
           <w:color w:val="282828"/>
         </w:rPr>
@@ -696,12 +802,31 @@
           <w:rFonts w:hint="eastAsia"/>
           <w:color w:val="282828"/>
         </w:rPr>
+        <w:t>观看录播视频并且理解感知机、KNN、KD Tree的算法原理</w:t>
+      </w:r>
+    </w:p>
+    <w:p>
+      <w:pPr>
+        <w:pStyle w:val="ac"/>
+        <w:rPr>
+          <w:color w:val="282828"/>
+        </w:rPr>
+      </w:pPr>
+      <w:r>
+        <w:rPr>
+          <w:rFonts w:hint="eastAsia"/>
+          <w:color w:val="282828"/>
+        </w:rPr>
         <w:t>任务详解：</w:t>
       </w:r>
     </w:p>
     <w:p>
       <w:pPr>
         <w:pStyle w:val="ac"/>
+        <w:numPr>
+          <w:ilvl w:val="0"/>
+          <w:numId w:val="31"/>
+        </w:numPr>
         <w:rPr>
           <w:color w:val="282828"/>
         </w:rPr>
@@ -711,30 +836,29 @@
           <w:rFonts w:hint="eastAsia"/>
           <w:color w:val="282828"/>
         </w:rPr>
-        <w:t>1.</w:t>
+        <w:lastRenderedPageBreak/>
+        <w:t>通过录播视频需要</w:t>
       </w:r>
       <w:r>
         <w:rPr>
           <w:rFonts w:hint="eastAsia"/>
           <w:color w:val="282828"/>
         </w:rPr>
-        <w:t>通过录播视频需要了解简单线性分类器的生成原理，并且尝试自己实现一个简单的分类器；</w:t>
+        <w:t>了解简单线性分类器的生成原理，并且尝试自己实现一个简单的分类器</w:t>
       </w:r>
     </w:p>
     <w:p>
       <w:pPr>
         <w:pStyle w:val="ac"/>
-        <w:rPr>
-          <w:color w:val="282828"/>
-        </w:rPr>
-      </w:pPr>
-      <w:r>
+        <w:numPr>
+          <w:ilvl w:val="0"/>
+          <w:numId w:val="31"/>
+        </w:numPr>
         <w:rPr>
           <w:rFonts w:hint="eastAsia"/>
           <w:color w:val="282828"/>
         </w:rPr>
-        <w:t>2.</w:t>
-      </w:r>
+      </w:pPr>
       <w:r>
         <w:rPr>
           <w:rFonts w:hint="eastAsia"/>
@@ -747,12 +871,16 @@
           <w:rFonts w:hint="eastAsia"/>
           <w:color w:val="282828"/>
         </w:rPr>
-        <w:t>码进行理解和解释说明；</w:t>
+        <w:t>码进行理解和解释说明</w:t>
       </w:r>
     </w:p>
     <w:p>
       <w:pPr>
         <w:pStyle w:val="ac"/>
+        <w:numPr>
+          <w:ilvl w:val="0"/>
+          <w:numId w:val="31"/>
+        </w:numPr>
         <w:rPr>
           <w:color w:val="282828"/>
         </w:rPr>
@@ -762,29 +890,21 @@
           <w:rFonts w:hint="eastAsia"/>
           <w:color w:val="282828"/>
         </w:rPr>
-        <w:lastRenderedPageBreak/>
-        <w:t>3.</w:t>
-      </w:r>
+        <w:t>对于KD Tree需要了解算法 。</w:t>
+      </w:r>
+    </w:p>
+    <w:p>
+      <w:pPr>
+        <w:pStyle w:val="ac"/>
+        <w:rPr>
+          <w:color w:val="282828"/>
+        </w:rPr>
+      </w:pPr>
       <w:r>
         <w:rPr>
           <w:rFonts w:hint="eastAsia"/>
           <w:color w:val="282828"/>
         </w:rPr>
-        <w:t>对于KD Tree需要了解算法 。</w:t>
-      </w:r>
-    </w:p>
-    <w:p>
-      <w:pPr>
-        <w:pStyle w:val="ac"/>
-        <w:rPr>
-          <w:color w:val="282828"/>
-        </w:rPr>
-      </w:pPr>
-      <w:r>
-        <w:rPr>
-          <w:rFonts w:hint="eastAsia"/>
-          <w:color w:val="282828"/>
-        </w:rPr>
         <w:t>参考材料：【第2章 感知机.pdf】、【第3章 k 近邻法.pdf】</w:t>
       </w:r>
     </w:p>
@@ -797,16 +917,21 @@
       </w:r>
     </w:p>
     <w:p>
-      <w:r>
-        <w:rPr>
-          <w:rFonts w:ascii="微软雅黑" w:eastAsia="微软雅黑" w:hAnsi="微软雅黑" w:cs="宋体" w:hint="eastAsia"/>
-          <w:color w:val="282828"/>
-          <w:kern w:val="0"/>
-          <w:sz w:val="28"/>
-          <w:szCs w:val="28"/>
-        </w:rPr>
-        <w:t>1.</w:t>
-      </w:r>
+      <w:pPr>
+        <w:pStyle w:val="ad"/>
+        <w:numPr>
+          <w:ilvl w:val="0"/>
+          <w:numId w:val="32"/>
+        </w:numPr>
+        <w:ind w:firstLineChars="0"/>
+        <w:rPr>
+          <w:rFonts w:ascii="微软雅黑" w:eastAsia="微软雅黑" w:hAnsi="微软雅黑" w:cs="宋体"/>
+          <w:color w:val="282828"/>
+          <w:kern w:val="0"/>
+          <w:sz w:val="28"/>
+          <w:szCs w:val="28"/>
+        </w:rPr>
+      </w:pPr>
       <w:r>
         <w:rPr>
           <w:rFonts w:ascii="微软雅黑" w:eastAsia="微软雅黑" w:hAnsi="微软雅黑" w:cs="宋体"/>
@@ -1168,6 +1293,12 @@
     </w:p>
     <w:p>
       <w:pPr>
+        <w:pStyle w:val="ad"/>
+        <w:numPr>
+          <w:ilvl w:val="0"/>
+          <w:numId w:val="32"/>
+        </w:numPr>
+        <w:ind w:firstLineChars="0"/>
         <w:rPr>
           <w:rFonts w:ascii="微软雅黑" w:eastAsia="微软雅黑" w:hAnsi="微软雅黑" w:cs="宋体"/>
           <w:color w:val="282828"/>
@@ -1176,16 +1307,6 @@
           <w:szCs w:val="28"/>
         </w:rPr>
       </w:pPr>
-      <w:r>
-        <w:rPr>
-          <w:rFonts w:ascii="微软雅黑" w:eastAsia="微软雅黑" w:hAnsi="微软雅黑" w:cs="宋体" w:hint="eastAsia"/>
-          <w:color w:val="282828"/>
-          <w:kern w:val="0"/>
-          <w:sz w:val="28"/>
-          <w:szCs w:val="28"/>
-        </w:rPr>
-        <w:t>2.</w:t>
-      </w:r>
       <w:r>
         <w:rPr>
           <w:rFonts w:ascii="微软雅黑" w:eastAsia="微软雅黑" w:hAnsi="微软雅黑" w:cs="宋体" w:hint="eastAsia"/>
@@ -1239,7 +1360,7 @@
       <w:pPr>
         <w:pStyle w:val="ac"/>
       </w:pPr>
-      <w:hyperlink r:id="rId11" w:history="1">
+      <w:hyperlink r:id="rId12" w:history="1">
         <w:r>
           <w:rPr>
             <w:rStyle w:val="a5"/>
@@ -1281,7 +1402,7 @@
       <w:pPr>
         <w:pStyle w:val="ac"/>
       </w:pPr>
-      <w:hyperlink r:id="rId12" w:history="1">
+      <w:hyperlink r:id="rId13" w:history="1">
         <w:r>
           <w:rPr>
             <w:rStyle w:val="a5"/>
@@ -1304,6 +1425,7 @@
         <w:pStyle w:val="1"/>
       </w:pPr>
       <w:r>
+        <w:lastRenderedPageBreak/>
         <w:t>第</w:t>
       </w:r>
       <w:r>
@@ -1399,7 +1521,6 @@
         <w:rPr>
           <w:rFonts w:hint="eastAsia"/>
         </w:rPr>
-        <w:lastRenderedPageBreak/>
         <w:t>作业</w:t>
       </w:r>
     </w:p>
@@ -4130,6 +4251,7 @@
           <w:sz w:val="28"/>
           <w:szCs w:val="28"/>
         </w:rPr>
+        <w:lastRenderedPageBreak/>
         <w:t>理解decision tree代码</w:t>
       </w:r>
     </w:p>
@@ -4182,21 +4304,13 @@
         </w:rPr>
         <w:t>(</w:t>
       </w:r>
-      <w:hyperlink r:id="rId13" w:anchor="sklearn.tree.DecisionTreeClassifier" w:history="1">
+      <w:hyperlink r:id="rId14" w:anchor="sklearn.tree.DecisionTreeClassifier" w:history="1">
         <w:r>
           <w:rPr>
             <w:rStyle w:val="Char5"/>
             <w:rFonts w:hint="eastAsia"/>
           </w:rPr>
-          <w:t>https://scikit-learn.org/stable/modules/generated/sklearn.tree.DecisionT</w:t>
-        </w:r>
-        <w:r>
-          <w:rPr>
-            <w:rStyle w:val="Char5"/>
-            <w:rFonts w:hint="eastAsia"/>
-          </w:rPr>
-          <w:lastRenderedPageBreak/>
-          <w:t>reeClassifier.html#sklearn.tree.DecisionTreeClassifier</w:t>
+          <w:t>https://scikit-learn.org/stable/modules/generated/sklearn.tree.DecisionTreeClassifier.html#sklearn.tree.DecisionTreeClassifier</w:t>
         </w:r>
       </w:hyperlink>
       <w:r>
@@ -4279,7 +4393,7 @@
       <w:pPr>
         <w:pStyle w:val="ac"/>
       </w:pPr>
-      <w:hyperlink r:id="rId14" w:history="1">
+      <w:hyperlink r:id="rId15" w:history="1">
         <w:r>
           <w:rPr>
             <w:rStyle w:val="a5"/>
@@ -4314,7 +4428,7 @@
                     <pic:cNvPicPr/>
                   </pic:nvPicPr>
                   <pic:blipFill>
-                    <a:blip r:embed="rId15"/>
+                    <a:blip r:embed="rId16"/>
                     <a:stretch>
                       <a:fillRect/>
                     </a:stretch>
@@ -4366,7 +4480,7 @@
       <w:pPr>
         <w:pStyle w:val="ac"/>
       </w:pPr>
-      <w:hyperlink r:id="rId16" w:history="1">
+      <w:hyperlink r:id="rId17" w:history="1">
         <w:r>
           <w:rPr>
             <w:rStyle w:val="a5"/>
@@ -4424,7 +4538,6 @@
           <w:sz w:val="28"/>
           <w:szCs w:val="28"/>
         </w:rPr>
-        <w:lastRenderedPageBreak/>
         <w:t>见官网</w:t>
       </w:r>
       <w:r>
@@ -4578,7 +4691,7 @@
       <w:pPr>
         <w:pStyle w:val="ac"/>
       </w:pPr>
-      <w:hyperlink r:id="rId17" w:history="1">
+      <w:hyperlink r:id="rId18" w:history="1">
         <w:r>
           <w:rPr>
             <w:rStyle w:val="a5"/>
@@ -4768,6 +4881,7 @@
           <w:rFonts w:hint="eastAsia"/>
           <w:color w:val="282828"/>
         </w:rPr>
+        <w:lastRenderedPageBreak/>
         <w:t>附加作业：利用上面学习的代码对项目进行分类</w:t>
       </w:r>
     </w:p>
@@ -4810,7 +4924,7 @@
       <w:pPr>
         <w:pStyle w:val="ac"/>
       </w:pPr>
-      <w:hyperlink r:id="rId18" w:history="1">
+      <w:hyperlink r:id="rId19" w:history="1">
         <w:r>
           <w:rPr>
             <w:rStyle w:val="a5"/>
@@ -4857,7 +4971,7 @@
           <w:u w:val="none"/>
         </w:rPr>
       </w:pPr>
-      <w:hyperlink r:id="rId19" w:history="1">
+      <w:hyperlink r:id="rId20" w:history="1">
         <w:r>
           <w:rPr>
             <w:rStyle w:val="a5"/>
@@ -4969,6 +5083,10 @@
     <w:p>
       <w:pPr>
         <w:pStyle w:val="ac"/>
+        <w:numPr>
+          <w:ilvl w:val="0"/>
+          <w:numId w:val="33"/>
+        </w:numPr>
         <w:rPr>
           <w:color w:val="282828"/>
         </w:rPr>
@@ -4978,16 +5096,9 @@
           <w:rFonts w:hint="eastAsia"/>
           <w:color w:val="282828"/>
         </w:rPr>
-        <w:t xml:space="preserve">1. </w:t>
-      </w:r>
-      <w:r>
-        <w:rPr>
-          <w:rFonts w:hint="eastAsia"/>
-          <w:color w:val="282828"/>
-        </w:rPr>
         <w:t>sklearn GBDT参数理解(</w:t>
       </w:r>
-      <w:hyperlink r:id="rId20" w:anchor="sklearn.ensemble.GradientBoostingClassifier" w:history="1">
+      <w:hyperlink r:id="rId21" w:anchor="sklearn.ensemble.GradientBoostingClassifier" w:history="1">
         <w:r>
           <w:rPr>
             <w:rFonts w:hint="eastAsia"/>
@@ -5006,17 +5117,14 @@
     <w:p>
       <w:pPr>
         <w:pStyle w:val="ac"/>
-        <w:rPr>
-          <w:color w:val="282828"/>
-        </w:rPr>
-      </w:pPr>
-      <w:r>
-        <w:rPr>
-          <w:rFonts w:hint="eastAsia"/>
-          <w:color w:val="282828"/>
-        </w:rPr>
-        <w:t>2.</w:t>
-      </w:r>
+        <w:numPr>
+          <w:ilvl w:val="0"/>
+          <w:numId w:val="33"/>
+        </w:numPr>
+        <w:rPr>
+          <w:color w:val="282828"/>
+        </w:rPr>
+      </w:pPr>
       <w:r>
         <w:rPr>
           <w:rFonts w:hint="eastAsia"/>
@@ -5060,6 +5168,7 @@
           <w:sz w:val="28"/>
           <w:szCs w:val="28"/>
         </w:rPr>
+        <w:lastRenderedPageBreak/>
         <w:t>详见github</w:t>
       </w:r>
     </w:p>
@@ -5067,7 +5176,7 @@
       <w:pPr>
         <w:pStyle w:val="ac"/>
       </w:pPr>
-      <w:hyperlink r:id="rId21" w:history="1">
+      <w:hyperlink r:id="rId22" w:history="1">
         <w:r>
           <w:rPr>
             <w:rStyle w:val="a5"/>
@@ -5351,7 +5460,7 @@
       <w:pPr>
         <w:pStyle w:val="ac"/>
       </w:pPr>
-      <w:hyperlink r:id="rId22" w:history="1">
+      <w:hyperlink r:id="rId23" w:history="1">
         <w:r>
           <w:rPr>
             <w:rStyle w:val="a5"/>
@@ -5393,7 +5502,7 @@
       <w:pPr>
         <w:pStyle w:val="ac"/>
       </w:pPr>
-      <w:hyperlink r:id="rId23" w:history="1">
+      <w:hyperlink r:id="rId24" w:history="1">
         <w:r>
           <w:rPr>
             <w:rStyle w:val="a5"/>
@@ -5478,7 +5587,7 @@
           <w:u w:val="none"/>
         </w:rPr>
       </w:pPr>
-      <w:hyperlink r:id="rId24" w:history="1">
+      <w:hyperlink r:id="rId25" w:history="1">
         <w:r>
           <w:rPr>
             <w:rStyle w:val="a5"/>
@@ -5754,7 +5863,7 @@
       <w:pPr>
         <w:pStyle w:val="ac"/>
       </w:pPr>
-      <w:hyperlink r:id="rId25" w:history="1">
+      <w:hyperlink r:id="rId26" w:history="1">
         <w:r>
           <w:rPr>
             <w:rStyle w:val="a5"/>
@@ -5795,11 +5904,8 @@
     <w:p>
       <w:pPr>
         <w:pStyle w:val="ac"/>
-        <w:rPr>
-          <w:rFonts w:hint="eastAsia"/>
-        </w:rPr>
-      </w:pPr>
-      <w:hyperlink r:id="rId26" w:history="1">
+      </w:pPr>
+      <w:hyperlink r:id="rId27" w:history="1">
         <w:r>
           <w:rPr>
             <w:rStyle w:val="a5"/>
@@ -5840,8 +5946,13 @@
     <w:p>
       <w:pPr>
         <w:pStyle w:val="ac"/>
-      </w:pPr>
-      <w:hyperlink r:id="rId27" w:history="1">
+        <w:rPr>
+          <w:rStyle w:val="a5"/>
+          <w:color w:val="0E90E0"/>
+          <w:u w:val="none"/>
+        </w:rPr>
+      </w:pPr>
+      <w:hyperlink r:id="rId28" w:history="1">
         <w:r>
           <w:rPr>
             <w:rStyle w:val="a5"/>
@@ -5851,16 +5962,583 @@
           <w:t>https://github.com/Relph1119/StatisticalLearningMethod-Camp/blob/master/Week3/MyHomeWork/homework_2.3.ipynb</w:t>
         </w:r>
       </w:hyperlink>
+    </w:p>
+    <w:p>
+      <w:pPr>
+        <w:pStyle w:val="ac"/>
+      </w:pPr>
+    </w:p>
+    <w:p>
+      <w:pPr>
+        <w:pStyle w:val="1"/>
+      </w:pPr>
+      <w:r>
+        <w:t>第</w:t>
+      </w:r>
+      <w:r>
+        <w:rPr>
+          <w:rFonts w:hint="eastAsia"/>
+        </w:rPr>
+        <w:t>4</w:t>
+      </w:r>
+      <w:r>
+        <w:rPr>
+          <w:rFonts w:hint="eastAsia"/>
+        </w:rPr>
+        <w:t>周-</w:t>
+      </w:r>
+      <w:r>
+        <w:t>1</w:t>
+      </w:r>
+    </w:p>
+    <w:p>
+      <w:pPr>
+        <w:rPr>
+          <w:rFonts w:ascii="微软雅黑" w:eastAsia="微软雅黑" w:hAnsi="微软雅黑" w:cs="宋体"/>
+          <w:color w:val="282828"/>
+          <w:kern w:val="0"/>
+          <w:sz w:val="28"/>
+          <w:szCs w:val="28"/>
+        </w:rPr>
+      </w:pPr>
+      <w:r>
+        <w:rPr>
+          <w:rFonts w:ascii="微软雅黑" w:eastAsia="微软雅黑" w:hAnsi="微软雅黑" w:cs="宋体" w:hint="eastAsia"/>
+          <w:color w:val="282828"/>
+          <w:kern w:val="0"/>
+          <w:sz w:val="28"/>
+          <w:szCs w:val="28"/>
+        </w:rPr>
+        <w:t>任务名称：</w:t>
+      </w:r>
+    </w:p>
+    <w:p>
+      <w:pPr>
+        <w:pStyle w:val="ad"/>
+        <w:numPr>
+          <w:ilvl w:val="0"/>
+          <w:numId w:val="26"/>
+        </w:numPr>
+        <w:ind w:firstLineChars="0"/>
+        <w:rPr>
+          <w:rFonts w:ascii="微软雅黑" w:eastAsia="微软雅黑" w:hAnsi="微软雅黑" w:cs="宋体"/>
+          <w:color w:val="282828"/>
+          <w:kern w:val="0"/>
+          <w:sz w:val="28"/>
+          <w:szCs w:val="28"/>
+        </w:rPr>
+      </w:pPr>
+      <w:r>
+        <w:rPr>
+          <w:rFonts w:ascii="微软雅黑" w:eastAsia="微软雅黑" w:hAnsi="微软雅黑" w:cs="宋体" w:hint="eastAsia"/>
+          <w:color w:val="282828"/>
+          <w:kern w:val="0"/>
+          <w:sz w:val="28"/>
+          <w:szCs w:val="28"/>
+        </w:rPr>
+        <w:t>书籍阅读：学习7.3和附录C，参考配套的PPT</w:t>
+      </w:r>
+    </w:p>
+    <w:p>
+      <w:pPr>
+        <w:pStyle w:val="ad"/>
+        <w:numPr>
+          <w:ilvl w:val="0"/>
+          <w:numId w:val="26"/>
+        </w:numPr>
+        <w:ind w:firstLineChars="0"/>
+        <w:rPr>
+          <w:rFonts w:ascii="微软雅黑" w:eastAsia="微软雅黑" w:hAnsi="微软雅黑" w:cs="宋体"/>
+          <w:color w:val="282828"/>
+          <w:kern w:val="0"/>
+          <w:sz w:val="28"/>
+          <w:szCs w:val="28"/>
+        </w:rPr>
+      </w:pPr>
+      <w:r>
+        <w:rPr>
+          <w:rFonts w:ascii="微软雅黑" w:eastAsia="微软雅黑" w:hAnsi="微软雅黑" w:cs="宋体" w:hint="eastAsia"/>
+          <w:color w:val="282828"/>
+          <w:kern w:val="0"/>
+          <w:sz w:val="28"/>
+          <w:szCs w:val="28"/>
+        </w:rPr>
+        <w:t>了解径向基、拉格朗日乘数法和KKT条件</w:t>
+      </w:r>
+    </w:p>
+    <w:p>
+      <w:pPr>
+        <w:pStyle w:val="2"/>
+        <w:rPr>
+          <w:rFonts w:hint="eastAsia"/>
+        </w:rPr>
+      </w:pPr>
+      <w:r>
+        <w:rPr>
+          <w:rFonts w:hint="eastAsia"/>
+        </w:rPr>
+        <w:t>作业</w:t>
+      </w:r>
+    </w:p>
+    <w:p>
+      <w:pPr>
+        <w:pStyle w:val="ad"/>
+        <w:numPr>
+          <w:ilvl w:val="0"/>
+          <w:numId w:val="27"/>
+        </w:numPr>
+        <w:ind w:firstLineChars="0"/>
+        <w:rPr>
+          <w:rFonts w:ascii="微软雅黑" w:eastAsia="微软雅黑" w:hAnsi="微软雅黑" w:cs="宋体"/>
+          <w:color w:val="282828"/>
+          <w:kern w:val="0"/>
+          <w:sz w:val="28"/>
+          <w:szCs w:val="28"/>
+        </w:rPr>
+      </w:pPr>
+      <w:r>
+        <w:rPr>
+          <w:rFonts w:ascii="微软雅黑" w:eastAsia="微软雅黑" w:hAnsi="微软雅黑" w:cs="宋体" w:hint="eastAsia"/>
+          <w:color w:val="282828"/>
+          <w:kern w:val="0"/>
+          <w:sz w:val="28"/>
+          <w:szCs w:val="28"/>
+        </w:rPr>
+        <w:t>完成下面两题截图提交</w:t>
+      </w:r>
+    </w:p>
+    <w:p>
+      <w:pPr>
+        <w:pStyle w:val="ad"/>
+        <w:ind w:left="375" w:firstLineChars="0" w:firstLine="0"/>
+        <w:rPr>
+          <w:rFonts w:ascii="微软雅黑" w:eastAsia="微软雅黑" w:hAnsi="微软雅黑" w:cs="宋体"/>
+          <w:color w:val="282828"/>
+          <w:kern w:val="0"/>
+          <w:sz w:val="28"/>
+          <w:szCs w:val="28"/>
+        </w:rPr>
+      </w:pPr>
+      <w:r>
+        <w:rPr>
+          <w:rFonts w:ascii="微软雅黑" w:eastAsia="微软雅黑" w:hAnsi="微软雅黑" w:cs="宋体" w:hint="eastAsia"/>
+          <w:color w:val="282828"/>
+          <w:kern w:val="0"/>
+          <w:sz w:val="28"/>
+          <w:szCs w:val="28"/>
+        </w:rPr>
+        <w:t>（1）</w:t>
+      </w:r>
+      <w:r>
+        <w:rPr>
+          <w:rFonts w:ascii="微软雅黑" w:eastAsia="微软雅黑" w:hAnsi="微软雅黑" w:cs="宋体"/>
+          <w:color w:val="282828"/>
+          <w:kern w:val="0"/>
+          <w:sz w:val="28"/>
+          <w:szCs w:val="28"/>
+        </w:rPr>
+        <w:t>公路部门正计划在一条主要公路旁为驾车的人建立一个野餐区。这是长方形的，</w:t>
+      </w:r>
+      <w:r>
+        <w:rPr>
+          <w:rFonts w:ascii="微软雅黑" w:eastAsia="微软雅黑" w:hAnsi="微软雅黑" w:cs="宋体"/>
+          <w:color w:val="282828"/>
+          <w:kern w:val="0"/>
+          <w:sz w:val="28"/>
+          <w:szCs w:val="28"/>
+        </w:rPr>
+        <w:t>面积为五千平方</w:t>
+      </w:r>
+      <w:r>
+        <w:rPr>
+          <w:rFonts w:ascii="微软雅黑" w:eastAsia="微软雅黑" w:hAnsi="微软雅黑" w:cs="宋体" w:hint="eastAsia"/>
+          <w:color w:val="282828"/>
+          <w:kern w:val="0"/>
+          <w:sz w:val="28"/>
+          <w:szCs w:val="28"/>
+        </w:rPr>
+        <w:t>米</w:t>
+      </w:r>
+      <w:r>
+        <w:rPr>
+          <w:rFonts w:ascii="微软雅黑" w:eastAsia="微软雅黑" w:hAnsi="微软雅黑" w:cs="宋体"/>
+          <w:color w:val="282828"/>
+          <w:kern w:val="0"/>
+          <w:sz w:val="28"/>
+          <w:szCs w:val="28"/>
+        </w:rPr>
+        <w:t>，</w:t>
+      </w:r>
+      <w:r>
+        <w:rPr>
+          <w:rFonts w:ascii="微软雅黑" w:eastAsia="微软雅黑" w:hAnsi="微软雅黑" w:cs="宋体"/>
+          <w:color w:val="282828"/>
+          <w:kern w:val="0"/>
+          <w:sz w:val="28"/>
+          <w:szCs w:val="28"/>
+        </w:rPr>
+        <w:t>在公路以外的三面用栅栏围起来。完成这项工作最少需要多少栅栏</w:t>
+      </w:r>
+      <w:r>
+        <w:rPr>
+          <w:rFonts w:ascii="微软雅黑" w:eastAsia="微软雅黑" w:hAnsi="微软雅黑" w:cs="宋体"/>
+          <w:color w:val="282828"/>
+          <w:kern w:val="0"/>
+          <w:sz w:val="28"/>
+          <w:szCs w:val="28"/>
+        </w:rPr>
+        <w:t>？</w:t>
+      </w:r>
+    </w:p>
+    <w:p>
+      <w:pPr>
+        <w:jc w:val="center"/>
+        <w:rPr>
+          <w:rFonts w:ascii="微软雅黑" w:eastAsia="微软雅黑" w:hAnsi="微软雅黑" w:cs="宋体"/>
+          <w:color w:val="282828"/>
+          <w:kern w:val="0"/>
+          <w:sz w:val="28"/>
+          <w:szCs w:val="28"/>
+        </w:rPr>
+      </w:pPr>
+      <w:r>
+        <w:rPr>
+          <w:rFonts w:ascii="微软雅黑" w:eastAsia="微软雅黑" w:hAnsi="微软雅黑" w:cs="宋体"/>
+          <w:color w:val="282828"/>
+          <w:kern w:val="0"/>
+          <w:sz w:val="28"/>
+          <w:szCs w:val="28"/>
+        </w:rPr>
+        <w:lastRenderedPageBreak/>
+        <w:drawing>
+          <wp:inline distT="0" distB="0" distL="0" distR="0" wp14:anchorId="3241876B" wp14:editId="16F4F030">
+            <wp:extent cx="2542857" cy="1885714"/>
+            <wp:effectExtent l="0" t="0" r="0" b="635"/>
+            <wp:docPr id="2" name="图片 1">
+              <a:extLst xmlns:a="http://schemas.openxmlformats.org/drawingml/2006/main">
+                <a:ext uri="{FF2B5EF4-FFF2-40B4-BE49-F238E27FC236}">
+                  <a16:creationId xmlns:a16="http://schemas.microsoft.com/office/drawing/2014/main" xmlns:w16se="http://schemas.microsoft.com/office/word/2015/wordml/symex" xmlns:w16cid="http://schemas.microsoft.com/office/word/2016/wordml/cid" xmlns:w="http://schemas.openxmlformats.org/wordprocessingml/2006/main" xmlns:w10="urn:schemas-microsoft-com:office:word" xmlns:v="urn:schemas-microsoft-com:vml" xmlns:o="urn:schemas-microsoft-com:office:office" xmlns:am3d="http://schemas.microsoft.com/office/drawing/2017/model3d" xmlns:aink="http://schemas.microsoft.com/office/drawing/2016/ink" xmlns:cx8="http://schemas.microsoft.com/office/drawing/2016/5/14/chartex" xmlns:cx7="http://schemas.microsoft.com/office/drawing/2016/5/13/chartex" xmlns:cx6="http://schemas.microsoft.com/office/drawing/2016/5/12/chartex" xmlns:cx5="http://schemas.microsoft.com/office/drawing/2016/5/11/chartex" xmlns:cx4="http://schemas.microsoft.com/office/drawing/2016/5/10/chartex" xmlns:cx3="http://schemas.microsoft.com/office/drawing/2016/5/9/chartex" xmlns:cx2="http://schemas.microsoft.com/office/drawing/2015/10/21/chartex" xmlns:cx1="http://schemas.microsoft.com/office/drawing/2015/9/8/chartex" xmlns:cx="http://schemas.microsoft.com/office/drawing/2014/chartex" xmlns="" id="{FAE1B6C2-7CB5-43F6-B4C1-B07E332FC435}"/>
+                </a:ext>
+              </a:extLst>
+            </wp:docPr>
+            <wp:cNvGraphicFramePr>
+              <a:graphicFrameLocks xmlns:a="http://schemas.openxmlformats.org/drawingml/2006/main" noChangeAspect="1"/>
+            </wp:cNvGraphicFramePr>
+            <a:graphic xmlns:a="http://schemas.openxmlformats.org/drawingml/2006/main">
+              <a:graphicData uri="http://schemas.openxmlformats.org/drawingml/2006/picture">
+                <pic:pic xmlns:pic="http://schemas.openxmlformats.org/drawingml/2006/picture">
+                  <pic:nvPicPr>
+                    <pic:cNvPr id="2" name="图片 1">
+                      <a:extLst>
+                        <a:ext uri="{FF2B5EF4-FFF2-40B4-BE49-F238E27FC236}">
+                          <a16:creationId xmlns:a16="http://schemas.microsoft.com/office/drawing/2014/main" xmlns:w16se="http://schemas.microsoft.com/office/word/2015/wordml/symex" xmlns:w16cid="http://schemas.microsoft.com/office/word/2016/wordml/cid" xmlns:w="http://schemas.openxmlformats.org/wordprocessingml/2006/main" xmlns:w10="urn:schemas-microsoft-com:office:word" xmlns:v="urn:schemas-microsoft-com:vml" xmlns:o="urn:schemas-microsoft-com:office:office" xmlns:am3d="http://schemas.microsoft.com/office/drawing/2017/model3d" xmlns:aink="http://schemas.microsoft.com/office/drawing/2016/ink" xmlns:cx8="http://schemas.microsoft.com/office/drawing/2016/5/14/chartex" xmlns:cx7="http://schemas.microsoft.com/office/drawing/2016/5/13/chartex" xmlns:cx6="http://schemas.microsoft.com/office/drawing/2016/5/12/chartex" xmlns:cx5="http://schemas.microsoft.com/office/drawing/2016/5/11/chartex" xmlns:cx4="http://schemas.microsoft.com/office/drawing/2016/5/10/chartex" xmlns:cx3="http://schemas.microsoft.com/office/drawing/2016/5/9/chartex" xmlns:cx2="http://schemas.microsoft.com/office/drawing/2015/10/21/chartex" xmlns:cx1="http://schemas.microsoft.com/office/drawing/2015/9/8/chartex" xmlns:cx="http://schemas.microsoft.com/office/drawing/2014/chartex" xmlns="" id="{FAE1B6C2-7CB5-43F6-B4C1-B07E332FC435}"/>
+                        </a:ext>
+                      </a:extLst>
+                    </pic:cNvPr>
+                    <pic:cNvPicPr>
+                      <a:picLocks noChangeAspect="1"/>
+                    </pic:cNvPicPr>
+                  </pic:nvPicPr>
+                  <pic:blipFill>
+                    <a:blip r:embed="rId29"/>
+                    <a:stretch>
+                      <a:fillRect/>
+                    </a:stretch>
+                  </pic:blipFill>
+                  <pic:spPr>
+                    <a:xfrm>
+                      <a:off x="0" y="0"/>
+                      <a:ext cx="2542857" cy="1885714"/>
+                    </a:xfrm>
+                    <a:prstGeom prst="rect">
+                      <a:avLst/>
+                    </a:prstGeom>
+                  </pic:spPr>
+                </pic:pic>
+              </a:graphicData>
+            </a:graphic>
+          </wp:inline>
+        </w:drawing>
+      </w:r>
+    </w:p>
+    <w:p>
+      <w:pPr>
+        <w:pStyle w:val="ad"/>
+        <w:ind w:left="375" w:firstLineChars="0" w:firstLine="0"/>
+        <w:rPr>
+          <w:rFonts w:ascii="微软雅黑" w:eastAsia="微软雅黑" w:hAnsi="微软雅黑" w:cs="宋体" w:hint="eastAsia"/>
+          <w:color w:val="282828"/>
+          <w:kern w:val="0"/>
+          <w:sz w:val="28"/>
+          <w:szCs w:val="28"/>
+        </w:rPr>
+      </w:pPr>
+      <w:r>
+        <w:rPr>
+          <w:rFonts w:ascii="微软雅黑" w:eastAsia="微软雅黑" w:hAnsi="微软雅黑" w:cs="宋体"/>
+          <w:color w:val="282828"/>
+          <w:kern w:val="0"/>
+          <w:sz w:val="28"/>
+          <w:szCs w:val="28"/>
+        </w:rPr>
+        <w:t>（</w:t>
+      </w:r>
+      <w:r>
+        <w:rPr>
+          <w:rFonts w:ascii="微软雅黑" w:eastAsia="微软雅黑" w:hAnsi="微软雅黑" w:cs="宋体" w:hint="eastAsia"/>
+          <w:color w:val="282828"/>
+          <w:kern w:val="0"/>
+          <w:sz w:val="28"/>
+          <w:szCs w:val="28"/>
+        </w:rPr>
+        <w:t>2</w:t>
+      </w:r>
+      <w:r>
+        <w:rPr>
+          <w:rFonts w:ascii="微软雅黑" w:eastAsia="微软雅黑" w:hAnsi="微软雅黑" w:cs="宋体"/>
+          <w:color w:val="282828"/>
+          <w:kern w:val="0"/>
+          <w:sz w:val="28"/>
+          <w:szCs w:val="28"/>
+        </w:rPr>
+        <w:t>）</w:t>
+      </w:r>
+      <w:r>
+        <w:rPr>
+          <w:rFonts w:ascii="微软雅黑" w:eastAsia="微软雅黑" w:hAnsi="微软雅黑" w:cs="宋体"/>
+          <w:color w:val="282828"/>
+          <w:kern w:val="0"/>
+          <w:sz w:val="28"/>
+          <w:szCs w:val="28"/>
+        </w:rPr>
+        <w:t xml:space="preserve">一位编辑被给予6万英镑用于新书的开发和推广。一项实证研究发现，如果x </w:t>
+      </w:r>
+      <w:r>
+        <w:rPr>
+          <w:rFonts w:ascii="微软雅黑" w:eastAsia="微软雅黑" w:hAnsi="微软雅黑" w:cs="宋体" w:hint="eastAsia"/>
+          <w:color w:val="282828"/>
+          <w:kern w:val="0"/>
+          <w:sz w:val="28"/>
+          <w:szCs w:val="28"/>
+        </w:rPr>
+        <w:t>千</w:t>
+      </w:r>
+      <w:r>
+        <w:rPr>
+          <w:rFonts w:ascii="微软雅黑" w:eastAsia="微软雅黑" w:hAnsi="微软雅黑" w:cs="宋体"/>
+          <w:color w:val="282828"/>
+          <w:kern w:val="0"/>
+          <w:sz w:val="28"/>
+          <w:szCs w:val="28"/>
+        </w:rPr>
+        <w:t xml:space="preserve">美元用于开发，y </w:t>
+      </w:r>
+      <w:r>
+        <w:rPr>
+          <w:rFonts w:ascii="微软雅黑" w:eastAsia="微软雅黑" w:hAnsi="微软雅黑" w:cs="宋体" w:hint="eastAsia"/>
+          <w:color w:val="282828"/>
+          <w:kern w:val="0"/>
+          <w:sz w:val="28"/>
+          <w:szCs w:val="28"/>
+        </w:rPr>
+        <w:t>千</w:t>
+      </w:r>
+      <w:r>
+        <w:rPr>
+          <w:rFonts w:ascii="微软雅黑" w:eastAsia="微软雅黑" w:hAnsi="微软雅黑" w:cs="宋体"/>
+          <w:color w:val="282828"/>
+          <w:kern w:val="0"/>
+          <w:sz w:val="28"/>
+          <w:szCs w:val="28"/>
+        </w:rPr>
+        <w:t>美元用于促销，那么大约</w:t>
+      </w:r>
+      <m:oMath>
+        <m:r>
+          <m:rPr>
+            <m:sty m:val="p"/>
+          </m:rPr>
+          <w:rPr>
+            <w:rFonts w:ascii="Cambria Math" w:eastAsia="微软雅黑" w:hAnsi="Cambria Math" w:cs="宋体"/>
+            <w:color w:val="282828"/>
+            <w:kern w:val="0"/>
+            <w:sz w:val="28"/>
+            <w:szCs w:val="28"/>
+          </w:rPr>
+          <m:t>f</m:t>
+        </m:r>
+        <m:d>
+          <m:dPr>
+            <m:ctrlPr>
+              <w:rPr>
+                <w:rFonts w:ascii="Cambria Math" w:eastAsia="微软雅黑" w:hAnsi="Cambria Math" w:cs="宋体"/>
+                <w:color w:val="282828"/>
+                <w:kern w:val="0"/>
+                <w:sz w:val="28"/>
+                <w:szCs w:val="28"/>
+              </w:rPr>
+            </m:ctrlPr>
+          </m:dPr>
+          <m:e>
+            <m:r>
+              <m:rPr>
+                <m:sty m:val="p"/>
+              </m:rPr>
+              <w:rPr>
+                <w:rFonts w:ascii="Cambria Math" w:eastAsia="微软雅黑" w:hAnsi="Cambria Math" w:cs="宋体"/>
+                <w:color w:val="282828"/>
+                <w:kern w:val="0"/>
+                <w:sz w:val="28"/>
+                <w:szCs w:val="28"/>
+              </w:rPr>
+              <m:t>x,y</m:t>
+            </m:r>
+          </m:e>
+        </m:d>
+        <m:r>
+          <m:rPr>
+            <m:sty m:val="p"/>
+          </m:rPr>
+          <w:rPr>
+            <w:rFonts w:ascii="Cambria Math" w:eastAsia="微软雅黑" w:hAnsi="Cambria Math" w:cs="宋体"/>
+            <w:color w:val="282828"/>
+            <w:kern w:val="0"/>
+            <w:sz w:val="28"/>
+            <w:szCs w:val="28"/>
+          </w:rPr>
+          <m:t>=20</m:t>
+        </m:r>
+        <m:sSup>
+          <m:sSupPr>
+            <m:ctrlPr>
+              <w:rPr>
+                <w:rFonts w:ascii="Cambria Math" w:eastAsia="微软雅黑" w:hAnsi="Cambria Math" w:cs="宋体"/>
+                <w:color w:val="282828"/>
+                <w:kern w:val="0"/>
+                <w:sz w:val="28"/>
+                <w:szCs w:val="28"/>
+              </w:rPr>
+            </m:ctrlPr>
+          </m:sSupPr>
+          <m:e>
+            <m:r>
+              <w:rPr>
+                <w:rFonts w:ascii="Cambria Math" w:eastAsia="微软雅黑" w:hAnsi="Cambria Math" w:cs="宋体"/>
+                <w:color w:val="282828"/>
+                <w:kern w:val="0"/>
+                <w:sz w:val="28"/>
+                <w:szCs w:val="28"/>
+              </w:rPr>
+              <m:t>x</m:t>
+            </m:r>
+          </m:e>
+          <m:sup>
+            <m:f>
+              <m:fPr>
+                <m:ctrlPr>
+                  <w:rPr>
+                    <w:rFonts w:ascii="Cambria Math" w:eastAsia="微软雅黑" w:hAnsi="Cambria Math" w:cs="宋体"/>
+                    <w:color w:val="282828"/>
+                    <w:kern w:val="0"/>
+                    <w:sz w:val="28"/>
+                    <w:szCs w:val="28"/>
+                  </w:rPr>
+                </m:ctrlPr>
+              </m:fPr>
+              <m:num>
+                <m:r>
+                  <m:rPr>
+                    <m:sty m:val="p"/>
+                  </m:rPr>
+                  <w:rPr>
+                    <w:rFonts w:ascii="Cambria Math" w:eastAsia="微软雅黑" w:hAnsi="Cambria Math" w:cs="宋体"/>
+                    <w:color w:val="282828"/>
+                    <w:kern w:val="0"/>
+                    <w:sz w:val="28"/>
+                    <w:szCs w:val="28"/>
+                  </w:rPr>
+                  <m:t>3</m:t>
+                </m:r>
+              </m:num>
+              <m:den>
+                <m:r>
+                  <m:rPr>
+                    <m:sty m:val="p"/>
+                  </m:rPr>
+                  <w:rPr>
+                    <w:rFonts w:ascii="Cambria Math" w:eastAsia="微软雅黑" w:hAnsi="Cambria Math" w:cs="宋体"/>
+                    <w:color w:val="282828"/>
+                    <w:kern w:val="0"/>
+                    <w:sz w:val="28"/>
+                    <w:szCs w:val="28"/>
+                  </w:rPr>
+                  <m:t>2</m:t>
+                </m:r>
+              </m:den>
+            </m:f>
+          </m:sup>
+        </m:sSup>
+        <m:r>
+          <w:rPr>
+            <w:rFonts w:ascii="Cambria Math" w:eastAsia="微软雅黑" w:hAnsi="Cambria Math" w:cs="宋体"/>
+            <w:color w:val="282828"/>
+            <w:kern w:val="0"/>
+            <w:sz w:val="28"/>
+            <w:szCs w:val="28"/>
+          </w:rPr>
+          <m:t>y</m:t>
+        </m:r>
+      </m:oMath>
+      <w:r>
+        <w:rPr>
+          <w:rFonts w:ascii="微软雅黑" w:eastAsia="微软雅黑" w:hAnsi="微软雅黑" w:cs="宋体"/>
+          <w:color w:val="282828"/>
+          <w:kern w:val="0"/>
+          <w:sz w:val="28"/>
+          <w:szCs w:val="28"/>
+        </w:rPr>
+        <w:t>本书就会售出。编辑应该拨多少钱用于开发，多少钱用于促销，以便最大限度地提高销售?</w:t>
+      </w:r>
+    </w:p>
+    <w:p>
+      <w:pPr>
+        <w:pStyle w:val="ad"/>
+        <w:numPr>
+          <w:ilvl w:val="0"/>
+          <w:numId w:val="27"/>
+        </w:numPr>
+        <w:ind w:firstLineChars="0"/>
+        <w:rPr>
+          <w:rFonts w:ascii="微软雅黑" w:eastAsia="微软雅黑" w:hAnsi="微软雅黑" w:cs="宋体" w:hint="eastAsia"/>
+          <w:color w:val="282828"/>
+          <w:kern w:val="0"/>
+          <w:sz w:val="28"/>
+          <w:szCs w:val="28"/>
+        </w:rPr>
+      </w:pPr>
+      <w:r>
+        <w:rPr>
+          <w:rFonts w:ascii="微软雅黑" w:eastAsia="微软雅黑" w:hAnsi="微软雅黑" w:cs="宋体" w:hint="eastAsia"/>
+          <w:color w:val="282828"/>
+          <w:kern w:val="0"/>
+          <w:sz w:val="28"/>
+          <w:szCs w:val="28"/>
+        </w:rPr>
+        <w:t>理解今天所说三个概念（我们会在下一关公布答案）</w:t>
+      </w:r>
+    </w:p>
+    <w:p>
+      <w:pPr>
+        <w:rPr>
+          <w:rFonts w:ascii="微软雅黑" w:eastAsia="微软雅黑" w:hAnsi="微软雅黑" w:cs="宋体" w:hint="eastAsia"/>
+          <w:color w:val="282828"/>
+          <w:kern w:val="0"/>
+          <w:sz w:val="28"/>
+          <w:szCs w:val="28"/>
+        </w:rPr>
+      </w:pPr>
       <w:bookmarkStart w:id="0" w:name="_GoBack"/>
       <w:bookmarkEnd w:id="0"/>
-    </w:p>
-    <w:p>
-      <w:pPr>
-        <w:pStyle w:val="ac"/>
-        <w:rPr>
-          <w:rFonts w:hint="eastAsia"/>
-        </w:rPr>
-      </w:pPr>
     </w:p>
     <w:sectPr>
       <w:pgSz w:w="11906" w:h="16838"/>
@@ -6382,6 +7060,95 @@
     </w:lvl>
   </w:abstractNum>
   <w:abstractNum w:abstractNumId="5" w15:restartNumberingAfterBreak="0">
+    <w:nsid w:val="18FF14A0"/>
+    <w:multiLevelType w:val="hybridMultilevel"/>
+    <w:tmpl w:val="5AD86492"/>
+    <w:lvl w:ilvl="0" w:tplc="EF60EA18">
+      <w:start w:val="1"/>
+      <w:numFmt w:val="decimal"/>
+      <w:lvlText w:val="%1."/>
+      <w:lvlJc w:val="left"/>
+      <w:pPr>
+        <w:ind w:left="360" w:hanging="360"/>
+      </w:pPr>
+      <w:rPr>
+        <w:rFonts w:hint="default"/>
+      </w:rPr>
+    </w:lvl>
+    <w:lvl w:ilvl="1" w:tplc="04090019" w:tentative="1">
+      <w:start w:val="1"/>
+      <w:numFmt w:val="lowerLetter"/>
+      <w:lvlText w:val="%2)"/>
+      <w:lvlJc w:val="left"/>
+      <w:pPr>
+        <w:ind w:left="840" w:hanging="420"/>
+      </w:pPr>
+    </w:lvl>
+    <w:lvl w:ilvl="2" w:tplc="0409001B" w:tentative="1">
+      <w:start w:val="1"/>
+      <w:numFmt w:val="lowerRoman"/>
+      <w:lvlText w:val="%3."/>
+      <w:lvlJc w:val="right"/>
+      <w:pPr>
+        <w:ind w:left="1260" w:hanging="420"/>
+      </w:pPr>
+    </w:lvl>
+    <w:lvl w:ilvl="3" w:tplc="0409000F" w:tentative="1">
+      <w:start w:val="1"/>
+      <w:numFmt w:val="decimal"/>
+      <w:lvlText w:val="%4."/>
+      <w:lvlJc w:val="left"/>
+      <w:pPr>
+        <w:ind w:left="1680" w:hanging="420"/>
+      </w:pPr>
+    </w:lvl>
+    <w:lvl w:ilvl="4" w:tplc="04090019" w:tentative="1">
+      <w:start w:val="1"/>
+      <w:numFmt w:val="lowerLetter"/>
+      <w:lvlText w:val="%5)"/>
+      <w:lvlJc w:val="left"/>
+      <w:pPr>
+        <w:ind w:left="2100" w:hanging="420"/>
+      </w:pPr>
+    </w:lvl>
+    <w:lvl w:ilvl="5" w:tplc="0409001B" w:tentative="1">
+      <w:start w:val="1"/>
+      <w:numFmt w:val="lowerRoman"/>
+      <w:lvlText w:val="%6."/>
+      <w:lvlJc w:val="right"/>
+      <w:pPr>
+        <w:ind w:left="2520" w:hanging="420"/>
+      </w:pPr>
+    </w:lvl>
+    <w:lvl w:ilvl="6" w:tplc="0409000F" w:tentative="1">
+      <w:start w:val="1"/>
+      <w:numFmt w:val="decimal"/>
+      <w:lvlText w:val="%7."/>
+      <w:lvlJc w:val="left"/>
+      <w:pPr>
+        <w:ind w:left="2940" w:hanging="420"/>
+      </w:pPr>
+    </w:lvl>
+    <w:lvl w:ilvl="7" w:tplc="04090019" w:tentative="1">
+      <w:start w:val="1"/>
+      <w:numFmt w:val="lowerLetter"/>
+      <w:lvlText w:val="%8)"/>
+      <w:lvlJc w:val="left"/>
+      <w:pPr>
+        <w:ind w:left="3360" w:hanging="420"/>
+      </w:pPr>
+    </w:lvl>
+    <w:lvl w:ilvl="8" w:tplc="0409001B" w:tentative="1">
+      <w:start w:val="1"/>
+      <w:numFmt w:val="lowerRoman"/>
+      <w:lvlText w:val="%9."/>
+      <w:lvlJc w:val="right"/>
+      <w:pPr>
+        <w:ind w:left="3780" w:hanging="420"/>
+      </w:pPr>
+    </w:lvl>
+  </w:abstractNum>
+  <w:abstractNum w:abstractNumId="6" w15:restartNumberingAfterBreak="0">
     <w:nsid w:val="19463D7F"/>
     <w:multiLevelType w:val="hybridMultilevel"/>
     <w:tmpl w:val="959A9CF2"/>
@@ -6470,7 +7237,7 @@
       </w:pPr>
     </w:lvl>
   </w:abstractNum>
-  <w:abstractNum w:abstractNumId="6" w15:restartNumberingAfterBreak="0">
+  <w:abstractNum w:abstractNumId="7" w15:restartNumberingAfterBreak="0">
     <w:nsid w:val="19EF2303"/>
     <w:multiLevelType w:val="hybridMultilevel"/>
     <w:tmpl w:val="2E444C2A"/>
@@ -6559,7 +7326,7 @@
       </w:pPr>
     </w:lvl>
   </w:abstractNum>
-  <w:abstractNum w:abstractNumId="7" w15:restartNumberingAfterBreak="0">
+  <w:abstractNum w:abstractNumId="8" w15:restartNumberingAfterBreak="0">
     <w:nsid w:val="1B5A6FDB"/>
     <w:multiLevelType w:val="multilevel"/>
     <w:tmpl w:val="EE7A47F6"/>
@@ -6672,7 +7439,96 @@
       </w:rPr>
     </w:lvl>
   </w:abstractNum>
-  <w:abstractNum w:abstractNumId="8" w15:restartNumberingAfterBreak="0">
+  <w:abstractNum w:abstractNumId="9" w15:restartNumberingAfterBreak="0">
+    <w:nsid w:val="26303995"/>
+    <w:multiLevelType w:val="hybridMultilevel"/>
+    <w:tmpl w:val="D5B04830"/>
+    <w:lvl w:ilvl="0" w:tplc="B2E80040">
+      <w:start w:val="1"/>
+      <w:numFmt w:val="decimal"/>
+      <w:lvlText w:val="%1."/>
+      <w:lvlJc w:val="left"/>
+      <w:pPr>
+        <w:ind w:left="375" w:hanging="375"/>
+      </w:pPr>
+      <w:rPr>
+        <w:rFonts w:hint="default"/>
+      </w:rPr>
+    </w:lvl>
+    <w:lvl w:ilvl="1" w:tplc="04090019" w:tentative="1">
+      <w:start w:val="1"/>
+      <w:numFmt w:val="lowerLetter"/>
+      <w:lvlText w:val="%2)"/>
+      <w:lvlJc w:val="left"/>
+      <w:pPr>
+        <w:ind w:left="840" w:hanging="420"/>
+      </w:pPr>
+    </w:lvl>
+    <w:lvl w:ilvl="2" w:tplc="0409001B" w:tentative="1">
+      <w:start w:val="1"/>
+      <w:numFmt w:val="lowerRoman"/>
+      <w:lvlText w:val="%3."/>
+      <w:lvlJc w:val="right"/>
+      <w:pPr>
+        <w:ind w:left="1260" w:hanging="420"/>
+      </w:pPr>
+    </w:lvl>
+    <w:lvl w:ilvl="3" w:tplc="0409000F" w:tentative="1">
+      <w:start w:val="1"/>
+      <w:numFmt w:val="decimal"/>
+      <w:lvlText w:val="%4."/>
+      <w:lvlJc w:val="left"/>
+      <w:pPr>
+        <w:ind w:left="1680" w:hanging="420"/>
+      </w:pPr>
+    </w:lvl>
+    <w:lvl w:ilvl="4" w:tplc="04090019" w:tentative="1">
+      <w:start w:val="1"/>
+      <w:numFmt w:val="lowerLetter"/>
+      <w:lvlText w:val="%5)"/>
+      <w:lvlJc w:val="left"/>
+      <w:pPr>
+        <w:ind w:left="2100" w:hanging="420"/>
+      </w:pPr>
+    </w:lvl>
+    <w:lvl w:ilvl="5" w:tplc="0409001B" w:tentative="1">
+      <w:start w:val="1"/>
+      <w:numFmt w:val="lowerRoman"/>
+      <w:lvlText w:val="%6."/>
+      <w:lvlJc w:val="right"/>
+      <w:pPr>
+        <w:ind w:left="2520" w:hanging="420"/>
+      </w:pPr>
+    </w:lvl>
+    <w:lvl w:ilvl="6" w:tplc="0409000F" w:tentative="1">
+      <w:start w:val="1"/>
+      <w:numFmt w:val="decimal"/>
+      <w:lvlText w:val="%7."/>
+      <w:lvlJc w:val="left"/>
+      <w:pPr>
+        <w:ind w:left="2940" w:hanging="420"/>
+      </w:pPr>
+    </w:lvl>
+    <w:lvl w:ilvl="7" w:tplc="04090019" w:tentative="1">
+      <w:start w:val="1"/>
+      <w:numFmt w:val="lowerLetter"/>
+      <w:lvlText w:val="%8)"/>
+      <w:lvlJc w:val="left"/>
+      <w:pPr>
+        <w:ind w:left="3360" w:hanging="420"/>
+      </w:pPr>
+    </w:lvl>
+    <w:lvl w:ilvl="8" w:tplc="0409001B" w:tentative="1">
+      <w:start w:val="1"/>
+      <w:numFmt w:val="lowerRoman"/>
+      <w:lvlText w:val="%9."/>
+      <w:lvlJc w:val="right"/>
+      <w:pPr>
+        <w:ind w:left="3780" w:hanging="420"/>
+      </w:pPr>
+    </w:lvl>
+  </w:abstractNum>
+  <w:abstractNum w:abstractNumId="10" w15:restartNumberingAfterBreak="0">
     <w:nsid w:val="2C0D3C38"/>
     <w:multiLevelType w:val="hybridMultilevel"/>
     <w:tmpl w:val="2D72B4D4"/>
@@ -6761,7 +7617,7 @@
       </w:pPr>
     </w:lvl>
   </w:abstractNum>
-  <w:abstractNum w:abstractNumId="9" w15:restartNumberingAfterBreak="0">
+  <w:abstractNum w:abstractNumId="11" w15:restartNumberingAfterBreak="0">
     <w:nsid w:val="2D9278BE"/>
     <w:multiLevelType w:val="multilevel"/>
     <w:tmpl w:val="BD785872"/>
@@ -6874,7 +7730,7 @@
       </w:rPr>
     </w:lvl>
   </w:abstractNum>
-  <w:abstractNum w:abstractNumId="10" w15:restartNumberingAfterBreak="0">
+  <w:abstractNum w:abstractNumId="12" w15:restartNumberingAfterBreak="0">
     <w:nsid w:val="2F1333A9"/>
     <w:multiLevelType w:val="hybridMultilevel"/>
     <w:tmpl w:val="24727D1C"/>
@@ -6963,7 +7819,7 @@
       </w:pPr>
     </w:lvl>
   </w:abstractNum>
-  <w:abstractNum w:abstractNumId="11" w15:restartNumberingAfterBreak="0">
+  <w:abstractNum w:abstractNumId="13" w15:restartNumberingAfterBreak="0">
     <w:nsid w:val="344C7FA8"/>
     <w:multiLevelType w:val="hybridMultilevel"/>
     <w:tmpl w:val="2DF2F0A4"/>
@@ -7052,7 +7908,185 @@
       </w:pPr>
     </w:lvl>
   </w:abstractNum>
-  <w:abstractNum w:abstractNumId="12" w15:restartNumberingAfterBreak="0">
+  <w:abstractNum w:abstractNumId="14" w15:restartNumberingAfterBreak="0">
+    <w:nsid w:val="3F863E6F"/>
+    <w:multiLevelType w:val="hybridMultilevel"/>
+    <w:tmpl w:val="E1F633D6"/>
+    <w:lvl w:ilvl="0" w:tplc="B2E80040">
+      <w:start w:val="1"/>
+      <w:numFmt w:val="decimal"/>
+      <w:lvlText w:val="%1."/>
+      <w:lvlJc w:val="left"/>
+      <w:pPr>
+        <w:ind w:left="375" w:hanging="375"/>
+      </w:pPr>
+      <w:rPr>
+        <w:rFonts w:hint="default"/>
+      </w:rPr>
+    </w:lvl>
+    <w:lvl w:ilvl="1" w:tplc="04090019" w:tentative="1">
+      <w:start w:val="1"/>
+      <w:numFmt w:val="lowerLetter"/>
+      <w:lvlText w:val="%2)"/>
+      <w:lvlJc w:val="left"/>
+      <w:pPr>
+        <w:ind w:left="840" w:hanging="420"/>
+      </w:pPr>
+    </w:lvl>
+    <w:lvl w:ilvl="2" w:tplc="0409001B" w:tentative="1">
+      <w:start w:val="1"/>
+      <w:numFmt w:val="lowerRoman"/>
+      <w:lvlText w:val="%3."/>
+      <w:lvlJc w:val="right"/>
+      <w:pPr>
+        <w:ind w:left="1260" w:hanging="420"/>
+      </w:pPr>
+    </w:lvl>
+    <w:lvl w:ilvl="3" w:tplc="0409000F" w:tentative="1">
+      <w:start w:val="1"/>
+      <w:numFmt w:val="decimal"/>
+      <w:lvlText w:val="%4."/>
+      <w:lvlJc w:val="left"/>
+      <w:pPr>
+        <w:ind w:left="1680" w:hanging="420"/>
+      </w:pPr>
+    </w:lvl>
+    <w:lvl w:ilvl="4" w:tplc="04090019" w:tentative="1">
+      <w:start w:val="1"/>
+      <w:numFmt w:val="lowerLetter"/>
+      <w:lvlText w:val="%5)"/>
+      <w:lvlJc w:val="left"/>
+      <w:pPr>
+        <w:ind w:left="2100" w:hanging="420"/>
+      </w:pPr>
+    </w:lvl>
+    <w:lvl w:ilvl="5" w:tplc="0409001B" w:tentative="1">
+      <w:start w:val="1"/>
+      <w:numFmt w:val="lowerRoman"/>
+      <w:lvlText w:val="%6."/>
+      <w:lvlJc w:val="right"/>
+      <w:pPr>
+        <w:ind w:left="2520" w:hanging="420"/>
+      </w:pPr>
+    </w:lvl>
+    <w:lvl w:ilvl="6" w:tplc="0409000F" w:tentative="1">
+      <w:start w:val="1"/>
+      <w:numFmt w:val="decimal"/>
+      <w:lvlText w:val="%7."/>
+      <w:lvlJc w:val="left"/>
+      <w:pPr>
+        <w:ind w:left="2940" w:hanging="420"/>
+      </w:pPr>
+    </w:lvl>
+    <w:lvl w:ilvl="7" w:tplc="04090019" w:tentative="1">
+      <w:start w:val="1"/>
+      <w:numFmt w:val="lowerLetter"/>
+      <w:lvlText w:val="%8)"/>
+      <w:lvlJc w:val="left"/>
+      <w:pPr>
+        <w:ind w:left="3360" w:hanging="420"/>
+      </w:pPr>
+    </w:lvl>
+    <w:lvl w:ilvl="8" w:tplc="0409001B" w:tentative="1">
+      <w:start w:val="1"/>
+      <w:numFmt w:val="lowerRoman"/>
+      <w:lvlText w:val="%9."/>
+      <w:lvlJc w:val="right"/>
+      <w:pPr>
+        <w:ind w:left="3780" w:hanging="420"/>
+      </w:pPr>
+    </w:lvl>
+  </w:abstractNum>
+  <w:abstractNum w:abstractNumId="15" w15:restartNumberingAfterBreak="0">
+    <w:nsid w:val="418D6F95"/>
+    <w:multiLevelType w:val="hybridMultilevel"/>
+    <w:tmpl w:val="FCB2FDAA"/>
+    <w:lvl w:ilvl="0" w:tplc="B2E80040">
+      <w:start w:val="1"/>
+      <w:numFmt w:val="decimal"/>
+      <w:lvlText w:val="%1."/>
+      <w:lvlJc w:val="left"/>
+      <w:pPr>
+        <w:ind w:left="375" w:hanging="375"/>
+      </w:pPr>
+      <w:rPr>
+        <w:rFonts w:hint="default"/>
+      </w:rPr>
+    </w:lvl>
+    <w:lvl w:ilvl="1" w:tplc="04090019" w:tentative="1">
+      <w:start w:val="1"/>
+      <w:numFmt w:val="lowerLetter"/>
+      <w:lvlText w:val="%2)"/>
+      <w:lvlJc w:val="left"/>
+      <w:pPr>
+        <w:ind w:left="840" w:hanging="420"/>
+      </w:pPr>
+    </w:lvl>
+    <w:lvl w:ilvl="2" w:tplc="0409001B" w:tentative="1">
+      <w:start w:val="1"/>
+      <w:numFmt w:val="lowerRoman"/>
+      <w:lvlText w:val="%3."/>
+      <w:lvlJc w:val="right"/>
+      <w:pPr>
+        <w:ind w:left="1260" w:hanging="420"/>
+      </w:pPr>
+    </w:lvl>
+    <w:lvl w:ilvl="3" w:tplc="0409000F" w:tentative="1">
+      <w:start w:val="1"/>
+      <w:numFmt w:val="decimal"/>
+      <w:lvlText w:val="%4."/>
+      <w:lvlJc w:val="left"/>
+      <w:pPr>
+        <w:ind w:left="1680" w:hanging="420"/>
+      </w:pPr>
+    </w:lvl>
+    <w:lvl w:ilvl="4" w:tplc="04090019" w:tentative="1">
+      <w:start w:val="1"/>
+      <w:numFmt w:val="lowerLetter"/>
+      <w:lvlText w:val="%5)"/>
+      <w:lvlJc w:val="left"/>
+      <w:pPr>
+        <w:ind w:left="2100" w:hanging="420"/>
+      </w:pPr>
+    </w:lvl>
+    <w:lvl w:ilvl="5" w:tplc="0409001B" w:tentative="1">
+      <w:start w:val="1"/>
+      <w:numFmt w:val="lowerRoman"/>
+      <w:lvlText w:val="%6."/>
+      <w:lvlJc w:val="right"/>
+      <w:pPr>
+        <w:ind w:left="2520" w:hanging="420"/>
+      </w:pPr>
+    </w:lvl>
+    <w:lvl w:ilvl="6" w:tplc="0409000F" w:tentative="1">
+      <w:start w:val="1"/>
+      <w:numFmt w:val="decimal"/>
+      <w:lvlText w:val="%7."/>
+      <w:lvlJc w:val="left"/>
+      <w:pPr>
+        <w:ind w:left="2940" w:hanging="420"/>
+      </w:pPr>
+    </w:lvl>
+    <w:lvl w:ilvl="7" w:tplc="04090019" w:tentative="1">
+      <w:start w:val="1"/>
+      <w:numFmt w:val="lowerLetter"/>
+      <w:lvlText w:val="%8)"/>
+      <w:lvlJc w:val="left"/>
+      <w:pPr>
+        <w:ind w:left="3360" w:hanging="420"/>
+      </w:pPr>
+    </w:lvl>
+    <w:lvl w:ilvl="8" w:tplc="0409001B" w:tentative="1">
+      <w:start w:val="1"/>
+      <w:numFmt w:val="lowerRoman"/>
+      <w:lvlText w:val="%9."/>
+      <w:lvlJc w:val="right"/>
+      <w:pPr>
+        <w:ind w:left="3780" w:hanging="420"/>
+      </w:pPr>
+    </w:lvl>
+  </w:abstractNum>
+  <w:abstractNum w:abstractNumId="16" w15:restartNumberingAfterBreak="0">
     <w:nsid w:val="41977A90"/>
     <w:multiLevelType w:val="hybridMultilevel"/>
     <w:tmpl w:val="08806258"/>
@@ -7141,7 +8175,7 @@
       </w:pPr>
     </w:lvl>
   </w:abstractNum>
-  <w:abstractNum w:abstractNumId="13" w15:restartNumberingAfterBreak="0">
+  <w:abstractNum w:abstractNumId="17" w15:restartNumberingAfterBreak="0">
     <w:nsid w:val="45341801"/>
     <w:multiLevelType w:val="hybridMultilevel"/>
     <w:tmpl w:val="17BE289E"/>
@@ -7230,7 +8264,96 @@
       </w:pPr>
     </w:lvl>
   </w:abstractNum>
-  <w:abstractNum w:abstractNumId="14" w15:restartNumberingAfterBreak="0">
+  <w:abstractNum w:abstractNumId="18" w15:restartNumberingAfterBreak="0">
+    <w:nsid w:val="464222A0"/>
+    <w:multiLevelType w:val="hybridMultilevel"/>
+    <w:tmpl w:val="06CC3536"/>
+    <w:lvl w:ilvl="0" w:tplc="B2E80040">
+      <w:start w:val="1"/>
+      <w:numFmt w:val="decimal"/>
+      <w:lvlText w:val="%1."/>
+      <w:lvlJc w:val="left"/>
+      <w:pPr>
+        <w:ind w:left="375" w:hanging="375"/>
+      </w:pPr>
+      <w:rPr>
+        <w:rFonts w:hint="default"/>
+      </w:rPr>
+    </w:lvl>
+    <w:lvl w:ilvl="1" w:tplc="04090019" w:tentative="1">
+      <w:start w:val="1"/>
+      <w:numFmt w:val="lowerLetter"/>
+      <w:lvlText w:val="%2)"/>
+      <w:lvlJc w:val="left"/>
+      <w:pPr>
+        <w:ind w:left="840" w:hanging="420"/>
+      </w:pPr>
+    </w:lvl>
+    <w:lvl w:ilvl="2" w:tplc="0409001B" w:tentative="1">
+      <w:start w:val="1"/>
+      <w:numFmt w:val="lowerRoman"/>
+      <w:lvlText w:val="%3."/>
+      <w:lvlJc w:val="right"/>
+      <w:pPr>
+        <w:ind w:left="1260" w:hanging="420"/>
+      </w:pPr>
+    </w:lvl>
+    <w:lvl w:ilvl="3" w:tplc="0409000F" w:tentative="1">
+      <w:start w:val="1"/>
+      <w:numFmt w:val="decimal"/>
+      <w:lvlText w:val="%4."/>
+      <w:lvlJc w:val="left"/>
+      <w:pPr>
+        <w:ind w:left="1680" w:hanging="420"/>
+      </w:pPr>
+    </w:lvl>
+    <w:lvl w:ilvl="4" w:tplc="04090019" w:tentative="1">
+      <w:start w:val="1"/>
+      <w:numFmt w:val="lowerLetter"/>
+      <w:lvlText w:val="%5)"/>
+      <w:lvlJc w:val="left"/>
+      <w:pPr>
+        <w:ind w:left="2100" w:hanging="420"/>
+      </w:pPr>
+    </w:lvl>
+    <w:lvl w:ilvl="5" w:tplc="0409001B" w:tentative="1">
+      <w:start w:val="1"/>
+      <w:numFmt w:val="lowerRoman"/>
+      <w:lvlText w:val="%6."/>
+      <w:lvlJc w:val="right"/>
+      <w:pPr>
+        <w:ind w:left="2520" w:hanging="420"/>
+      </w:pPr>
+    </w:lvl>
+    <w:lvl w:ilvl="6" w:tplc="0409000F" w:tentative="1">
+      <w:start w:val="1"/>
+      <w:numFmt w:val="decimal"/>
+      <w:lvlText w:val="%7."/>
+      <w:lvlJc w:val="left"/>
+      <w:pPr>
+        <w:ind w:left="2940" w:hanging="420"/>
+      </w:pPr>
+    </w:lvl>
+    <w:lvl w:ilvl="7" w:tplc="04090019" w:tentative="1">
+      <w:start w:val="1"/>
+      <w:numFmt w:val="lowerLetter"/>
+      <w:lvlText w:val="%8)"/>
+      <w:lvlJc w:val="left"/>
+      <w:pPr>
+        <w:ind w:left="3360" w:hanging="420"/>
+      </w:pPr>
+    </w:lvl>
+    <w:lvl w:ilvl="8" w:tplc="0409001B" w:tentative="1">
+      <w:start w:val="1"/>
+      <w:numFmt w:val="lowerRoman"/>
+      <w:lvlText w:val="%9."/>
+      <w:lvlJc w:val="right"/>
+      <w:pPr>
+        <w:ind w:left="3780" w:hanging="420"/>
+      </w:pPr>
+    </w:lvl>
+  </w:abstractNum>
+  <w:abstractNum w:abstractNumId="19" w15:restartNumberingAfterBreak="0">
     <w:nsid w:val="4B3E3DC1"/>
     <w:multiLevelType w:val="multilevel"/>
     <w:tmpl w:val="A4746122"/>
@@ -7379,7 +8502,7 @@
       </w:rPr>
     </w:lvl>
   </w:abstractNum>
-  <w:abstractNum w:abstractNumId="15" w15:restartNumberingAfterBreak="0">
+  <w:abstractNum w:abstractNumId="20" w15:restartNumberingAfterBreak="0">
     <w:nsid w:val="4CCB5F09"/>
     <w:multiLevelType w:val="hybridMultilevel"/>
     <w:tmpl w:val="3FEEE556"/>
@@ -7468,7 +8591,96 @@
       </w:pPr>
     </w:lvl>
   </w:abstractNum>
-  <w:abstractNum w:abstractNumId="16" w15:restartNumberingAfterBreak="0">
+  <w:abstractNum w:abstractNumId="21" w15:restartNumberingAfterBreak="0">
+    <w:nsid w:val="4CD720BA"/>
+    <w:multiLevelType w:val="hybridMultilevel"/>
+    <w:tmpl w:val="3ECA3B1E"/>
+    <w:lvl w:ilvl="0" w:tplc="13DC3854">
+      <w:start w:val="1"/>
+      <w:numFmt w:val="decimal"/>
+      <w:lvlText w:val="%1."/>
+      <w:lvlJc w:val="left"/>
+      <w:pPr>
+        <w:ind w:left="360" w:hanging="360"/>
+      </w:pPr>
+      <w:rPr>
+        <w:rFonts w:hint="default"/>
+      </w:rPr>
+    </w:lvl>
+    <w:lvl w:ilvl="1" w:tplc="04090019" w:tentative="1">
+      <w:start w:val="1"/>
+      <w:numFmt w:val="lowerLetter"/>
+      <w:lvlText w:val="%2)"/>
+      <w:lvlJc w:val="left"/>
+      <w:pPr>
+        <w:ind w:left="840" w:hanging="420"/>
+      </w:pPr>
+    </w:lvl>
+    <w:lvl w:ilvl="2" w:tplc="0409001B" w:tentative="1">
+      <w:start w:val="1"/>
+      <w:numFmt w:val="lowerRoman"/>
+      <w:lvlText w:val="%3."/>
+      <w:lvlJc w:val="right"/>
+      <w:pPr>
+        <w:ind w:left="1260" w:hanging="420"/>
+      </w:pPr>
+    </w:lvl>
+    <w:lvl w:ilvl="3" w:tplc="0409000F" w:tentative="1">
+      <w:start w:val="1"/>
+      <w:numFmt w:val="decimal"/>
+      <w:lvlText w:val="%4."/>
+      <w:lvlJc w:val="left"/>
+      <w:pPr>
+        <w:ind w:left="1680" w:hanging="420"/>
+      </w:pPr>
+    </w:lvl>
+    <w:lvl w:ilvl="4" w:tplc="04090019" w:tentative="1">
+      <w:start w:val="1"/>
+      <w:numFmt w:val="lowerLetter"/>
+      <w:lvlText w:val="%5)"/>
+      <w:lvlJc w:val="left"/>
+      <w:pPr>
+        <w:ind w:left="2100" w:hanging="420"/>
+      </w:pPr>
+    </w:lvl>
+    <w:lvl w:ilvl="5" w:tplc="0409001B" w:tentative="1">
+      <w:start w:val="1"/>
+      <w:numFmt w:val="lowerRoman"/>
+      <w:lvlText w:val="%6."/>
+      <w:lvlJc w:val="right"/>
+      <w:pPr>
+        <w:ind w:left="2520" w:hanging="420"/>
+      </w:pPr>
+    </w:lvl>
+    <w:lvl w:ilvl="6" w:tplc="0409000F" w:tentative="1">
+      <w:start w:val="1"/>
+      <w:numFmt w:val="decimal"/>
+      <w:lvlText w:val="%7."/>
+      <w:lvlJc w:val="left"/>
+      <w:pPr>
+        <w:ind w:left="2940" w:hanging="420"/>
+      </w:pPr>
+    </w:lvl>
+    <w:lvl w:ilvl="7" w:tplc="04090019" w:tentative="1">
+      <w:start w:val="1"/>
+      <w:numFmt w:val="lowerLetter"/>
+      <w:lvlText w:val="%8)"/>
+      <w:lvlJc w:val="left"/>
+      <w:pPr>
+        <w:ind w:left="3360" w:hanging="420"/>
+      </w:pPr>
+    </w:lvl>
+    <w:lvl w:ilvl="8" w:tplc="0409001B" w:tentative="1">
+      <w:start w:val="1"/>
+      <w:numFmt w:val="lowerRoman"/>
+      <w:lvlText w:val="%9."/>
+      <w:lvlJc w:val="right"/>
+      <w:pPr>
+        <w:ind w:left="3780" w:hanging="420"/>
+      </w:pPr>
+    </w:lvl>
+  </w:abstractNum>
+  <w:abstractNum w:abstractNumId="22" w15:restartNumberingAfterBreak="0">
     <w:nsid w:val="50C27387"/>
     <w:multiLevelType w:val="hybridMultilevel"/>
     <w:tmpl w:val="4A4C9DB4"/>
@@ -7557,10 +8769,10 @@
       </w:pPr>
     </w:lvl>
   </w:abstractNum>
-  <w:abstractNum w:abstractNumId="17" w15:restartNumberingAfterBreak="0">
+  <w:abstractNum w:abstractNumId="23" w15:restartNumberingAfterBreak="0">
     <w:nsid w:val="5AF6613D"/>
     <w:multiLevelType w:val="hybridMultilevel"/>
-    <w:tmpl w:val="B6AA1A3C"/>
+    <w:tmpl w:val="FDD8E36A"/>
     <w:lvl w:ilvl="0" w:tplc="0409000F">
       <w:start w:val="1"/>
       <w:numFmt w:val="decimal"/>
@@ -7643,7 +8855,7 @@
       </w:pPr>
     </w:lvl>
   </w:abstractNum>
-  <w:abstractNum w:abstractNumId="18" w15:restartNumberingAfterBreak="0">
+  <w:abstractNum w:abstractNumId="24" w15:restartNumberingAfterBreak="0">
     <w:nsid w:val="60F738AC"/>
     <w:multiLevelType w:val="hybridMultilevel"/>
     <w:tmpl w:val="2E444C2A"/>
@@ -7732,7 +8944,96 @@
       </w:pPr>
     </w:lvl>
   </w:abstractNum>
-  <w:abstractNum w:abstractNumId="19" w15:restartNumberingAfterBreak="0">
+  <w:abstractNum w:abstractNumId="25" w15:restartNumberingAfterBreak="0">
+    <w:nsid w:val="69967363"/>
+    <w:multiLevelType w:val="hybridMultilevel"/>
+    <w:tmpl w:val="20BE5BB4"/>
+    <w:lvl w:ilvl="0" w:tplc="B2E80040">
+      <w:start w:val="1"/>
+      <w:numFmt w:val="decimal"/>
+      <w:lvlText w:val="%1."/>
+      <w:lvlJc w:val="left"/>
+      <w:pPr>
+        <w:ind w:left="375" w:hanging="375"/>
+      </w:pPr>
+      <w:rPr>
+        <w:rFonts w:hint="default"/>
+      </w:rPr>
+    </w:lvl>
+    <w:lvl w:ilvl="1" w:tplc="04090019" w:tentative="1">
+      <w:start w:val="1"/>
+      <w:numFmt w:val="lowerLetter"/>
+      <w:lvlText w:val="%2)"/>
+      <w:lvlJc w:val="left"/>
+      <w:pPr>
+        <w:ind w:left="840" w:hanging="420"/>
+      </w:pPr>
+    </w:lvl>
+    <w:lvl w:ilvl="2" w:tplc="0409001B" w:tentative="1">
+      <w:start w:val="1"/>
+      <w:numFmt w:val="lowerRoman"/>
+      <w:lvlText w:val="%3."/>
+      <w:lvlJc w:val="right"/>
+      <w:pPr>
+        <w:ind w:left="1260" w:hanging="420"/>
+      </w:pPr>
+    </w:lvl>
+    <w:lvl w:ilvl="3" w:tplc="0409000F" w:tentative="1">
+      <w:start w:val="1"/>
+      <w:numFmt w:val="decimal"/>
+      <w:lvlText w:val="%4."/>
+      <w:lvlJc w:val="left"/>
+      <w:pPr>
+        <w:ind w:left="1680" w:hanging="420"/>
+      </w:pPr>
+    </w:lvl>
+    <w:lvl w:ilvl="4" w:tplc="04090019" w:tentative="1">
+      <w:start w:val="1"/>
+      <w:numFmt w:val="lowerLetter"/>
+      <w:lvlText w:val="%5)"/>
+      <w:lvlJc w:val="left"/>
+      <w:pPr>
+        <w:ind w:left="2100" w:hanging="420"/>
+      </w:pPr>
+    </w:lvl>
+    <w:lvl w:ilvl="5" w:tplc="0409001B" w:tentative="1">
+      <w:start w:val="1"/>
+      <w:numFmt w:val="lowerRoman"/>
+      <w:lvlText w:val="%6."/>
+      <w:lvlJc w:val="right"/>
+      <w:pPr>
+        <w:ind w:left="2520" w:hanging="420"/>
+      </w:pPr>
+    </w:lvl>
+    <w:lvl w:ilvl="6" w:tplc="0409000F" w:tentative="1">
+      <w:start w:val="1"/>
+      <w:numFmt w:val="decimal"/>
+      <w:lvlText w:val="%7."/>
+      <w:lvlJc w:val="left"/>
+      <w:pPr>
+        <w:ind w:left="2940" w:hanging="420"/>
+      </w:pPr>
+    </w:lvl>
+    <w:lvl w:ilvl="7" w:tplc="04090019" w:tentative="1">
+      <w:start w:val="1"/>
+      <w:numFmt w:val="lowerLetter"/>
+      <w:lvlText w:val="%8)"/>
+      <w:lvlJc w:val="left"/>
+      <w:pPr>
+        <w:ind w:left="3360" w:hanging="420"/>
+      </w:pPr>
+    </w:lvl>
+    <w:lvl w:ilvl="8" w:tplc="0409001B" w:tentative="1">
+      <w:start w:val="1"/>
+      <w:numFmt w:val="lowerRoman"/>
+      <w:lvlText w:val="%9."/>
+      <w:lvlJc w:val="right"/>
+      <w:pPr>
+        <w:ind w:left="3780" w:hanging="420"/>
+      </w:pPr>
+    </w:lvl>
+  </w:abstractNum>
+  <w:abstractNum w:abstractNumId="26" w15:restartNumberingAfterBreak="0">
     <w:nsid w:val="6BA27A98"/>
     <w:multiLevelType w:val="hybridMultilevel"/>
     <w:tmpl w:val="24727D1C"/>
@@ -7821,7 +9122,7 @@
       </w:pPr>
     </w:lvl>
   </w:abstractNum>
-  <w:abstractNum w:abstractNumId="20" w15:restartNumberingAfterBreak="0">
+  <w:abstractNum w:abstractNumId="27" w15:restartNumberingAfterBreak="0">
     <w:nsid w:val="6E13130E"/>
     <w:multiLevelType w:val="hybridMultilevel"/>
     <w:tmpl w:val="3984E978"/>
@@ -7910,7 +9211,7 @@
       </w:pPr>
     </w:lvl>
   </w:abstractNum>
-  <w:abstractNum w:abstractNumId="21" w15:restartNumberingAfterBreak="0">
+  <w:abstractNum w:abstractNumId="28" w15:restartNumberingAfterBreak="0">
     <w:nsid w:val="74FF3B0E"/>
     <w:multiLevelType w:val="hybridMultilevel"/>
     <w:tmpl w:val="2E444C2A"/>
@@ -7999,7 +9300,7 @@
       </w:pPr>
     </w:lvl>
   </w:abstractNum>
-  <w:abstractNum w:abstractNumId="22" w15:restartNumberingAfterBreak="0">
+  <w:abstractNum w:abstractNumId="29" w15:restartNumberingAfterBreak="0">
     <w:nsid w:val="7C884EEC"/>
     <w:multiLevelType w:val="hybridMultilevel"/>
     <w:tmpl w:val="4C827DD2"/>
@@ -8088,7 +9389,96 @@
       </w:pPr>
     </w:lvl>
   </w:abstractNum>
-  <w:abstractNum w:abstractNumId="23" w15:restartNumberingAfterBreak="0">
+  <w:abstractNum w:abstractNumId="30" w15:restartNumberingAfterBreak="0">
+    <w:nsid w:val="7CF93542"/>
+    <w:multiLevelType w:val="hybridMultilevel"/>
+    <w:tmpl w:val="F7FC3B26"/>
+    <w:lvl w:ilvl="0" w:tplc="F7DC5E74">
+      <w:start w:val="1"/>
+      <w:numFmt w:val="decimal"/>
+      <w:lvlText w:val="%1."/>
+      <w:lvlJc w:val="left"/>
+      <w:pPr>
+        <w:ind w:left="360" w:hanging="360"/>
+      </w:pPr>
+      <w:rPr>
+        <w:rFonts w:hint="default"/>
+      </w:rPr>
+    </w:lvl>
+    <w:lvl w:ilvl="1" w:tplc="04090019" w:tentative="1">
+      <w:start w:val="1"/>
+      <w:numFmt w:val="lowerLetter"/>
+      <w:lvlText w:val="%2)"/>
+      <w:lvlJc w:val="left"/>
+      <w:pPr>
+        <w:ind w:left="840" w:hanging="420"/>
+      </w:pPr>
+    </w:lvl>
+    <w:lvl w:ilvl="2" w:tplc="0409001B" w:tentative="1">
+      <w:start w:val="1"/>
+      <w:numFmt w:val="lowerRoman"/>
+      <w:lvlText w:val="%3."/>
+      <w:lvlJc w:val="right"/>
+      <w:pPr>
+        <w:ind w:left="1260" w:hanging="420"/>
+      </w:pPr>
+    </w:lvl>
+    <w:lvl w:ilvl="3" w:tplc="0409000F" w:tentative="1">
+      <w:start w:val="1"/>
+      <w:numFmt w:val="decimal"/>
+      <w:lvlText w:val="%4."/>
+      <w:lvlJc w:val="left"/>
+      <w:pPr>
+        <w:ind w:left="1680" w:hanging="420"/>
+      </w:pPr>
+    </w:lvl>
+    <w:lvl w:ilvl="4" w:tplc="04090019" w:tentative="1">
+      <w:start w:val="1"/>
+      <w:numFmt w:val="lowerLetter"/>
+      <w:lvlText w:val="%5)"/>
+      <w:lvlJc w:val="left"/>
+      <w:pPr>
+        <w:ind w:left="2100" w:hanging="420"/>
+      </w:pPr>
+    </w:lvl>
+    <w:lvl w:ilvl="5" w:tplc="0409001B" w:tentative="1">
+      <w:start w:val="1"/>
+      <w:numFmt w:val="lowerRoman"/>
+      <w:lvlText w:val="%6."/>
+      <w:lvlJc w:val="right"/>
+      <w:pPr>
+        <w:ind w:left="2520" w:hanging="420"/>
+      </w:pPr>
+    </w:lvl>
+    <w:lvl w:ilvl="6" w:tplc="0409000F" w:tentative="1">
+      <w:start w:val="1"/>
+      <w:numFmt w:val="decimal"/>
+      <w:lvlText w:val="%7."/>
+      <w:lvlJc w:val="left"/>
+      <w:pPr>
+        <w:ind w:left="2940" w:hanging="420"/>
+      </w:pPr>
+    </w:lvl>
+    <w:lvl w:ilvl="7" w:tplc="04090019" w:tentative="1">
+      <w:start w:val="1"/>
+      <w:numFmt w:val="lowerLetter"/>
+      <w:lvlText w:val="%8)"/>
+      <w:lvlJc w:val="left"/>
+      <w:pPr>
+        <w:ind w:left="3360" w:hanging="420"/>
+      </w:pPr>
+    </w:lvl>
+    <w:lvl w:ilvl="8" w:tplc="0409001B" w:tentative="1">
+      <w:start w:val="1"/>
+      <w:numFmt w:val="lowerRoman"/>
+      <w:lvlText w:val="%9."/>
+      <w:lvlJc w:val="right"/>
+      <w:pPr>
+        <w:ind w:left="3780" w:hanging="420"/>
+      </w:pPr>
+    </w:lvl>
+  </w:abstractNum>
+  <w:abstractNum w:abstractNumId="31" w15:restartNumberingAfterBreak="0">
     <w:nsid w:val="7CFB6AE4"/>
     <w:multiLevelType w:val="hybridMultilevel"/>
     <w:tmpl w:val="2DE05D1A"/>
@@ -8177,7 +9567,7 @@
       </w:pPr>
     </w:lvl>
   </w:abstractNum>
-  <w:abstractNum w:abstractNumId="24" w15:restartNumberingAfterBreak="0">
+  <w:abstractNum w:abstractNumId="32" w15:restartNumberingAfterBreak="0">
     <w:nsid w:val="7D882859"/>
     <w:multiLevelType w:val="multilevel"/>
     <w:tmpl w:val="2676002C"/>
@@ -8300,79 +9690,103 @@
     </w:lvl>
   </w:abstractNum>
   <w:num w:numId="1">
-    <w:abstractNumId w:val="17"/>
+    <w:abstractNumId w:val="23"/>
   </w:num>
   <w:num w:numId="2">
     <w:abstractNumId w:val="2"/>
   </w:num>
   <w:num w:numId="3">
-    <w:abstractNumId w:val="7"/>
+    <w:abstractNumId w:val="8"/>
   </w:num>
   <w:num w:numId="4">
-    <w:abstractNumId w:val="24"/>
+    <w:abstractNumId w:val="32"/>
   </w:num>
   <w:num w:numId="5">
-    <w:abstractNumId w:val="9"/>
+    <w:abstractNumId w:val="11"/>
   </w:num>
   <w:num w:numId="6">
-    <w:abstractNumId w:val="15"/>
+    <w:abstractNumId w:val="20"/>
   </w:num>
   <w:num w:numId="7">
-    <w:abstractNumId w:val="5"/>
+    <w:abstractNumId w:val="6"/>
   </w:num>
   <w:num w:numId="8">
-    <w:abstractNumId w:val="22"/>
+    <w:abstractNumId w:val="29"/>
   </w:num>
   <w:num w:numId="9">
-    <w:abstractNumId w:val="23"/>
+    <w:abstractNumId w:val="31"/>
   </w:num>
   <w:num w:numId="10">
-    <w:abstractNumId w:val="18"/>
+    <w:abstractNumId w:val="24"/>
   </w:num>
   <w:num w:numId="11">
     <w:abstractNumId w:val="4"/>
   </w:num>
   <w:num w:numId="12">
-    <w:abstractNumId w:val="21"/>
+    <w:abstractNumId w:val="28"/>
   </w:num>
   <w:num w:numId="13">
-    <w:abstractNumId w:val="14"/>
+    <w:abstractNumId w:val="19"/>
   </w:num>
   <w:num w:numId="14">
-    <w:abstractNumId w:val="13"/>
+    <w:abstractNumId w:val="17"/>
   </w:num>
   <w:num w:numId="15">
-    <w:abstractNumId w:val="20"/>
+    <w:abstractNumId w:val="27"/>
   </w:num>
   <w:num w:numId="16">
     <w:abstractNumId w:val="3"/>
   </w:num>
   <w:num w:numId="17">
-    <w:abstractNumId w:val="6"/>
+    <w:abstractNumId w:val="7"/>
   </w:num>
   <w:num w:numId="18">
-    <w:abstractNumId w:val="19"/>
+    <w:abstractNumId w:val="26"/>
   </w:num>
   <w:num w:numId="19">
     <w:abstractNumId w:val="0"/>
   </w:num>
   <w:num w:numId="20">
-    <w:abstractNumId w:val="16"/>
+    <w:abstractNumId w:val="22"/>
   </w:num>
   <w:num w:numId="21">
-    <w:abstractNumId w:val="12"/>
+    <w:abstractNumId w:val="16"/>
   </w:num>
   <w:num w:numId="22">
     <w:abstractNumId w:val="1"/>
   </w:num>
   <w:num w:numId="23">
-    <w:abstractNumId w:val="8"/>
+    <w:abstractNumId w:val="10"/>
   </w:num>
   <w:num w:numId="24">
-    <w:abstractNumId w:val="11"/>
+    <w:abstractNumId w:val="13"/>
   </w:num>
   <w:num w:numId="25">
-    <w:abstractNumId w:val="10"/>
+    <w:abstractNumId w:val="12"/>
+  </w:num>
+  <w:num w:numId="26">
+    <w:abstractNumId w:val="5"/>
+  </w:num>
+  <w:num w:numId="27">
+    <w:abstractNumId w:val="14"/>
+  </w:num>
+  <w:num w:numId="28">
+    <w:abstractNumId w:val="21"/>
+  </w:num>
+  <w:num w:numId="29">
+    <w:abstractNumId w:val="18"/>
+  </w:num>
+  <w:num w:numId="30">
+    <w:abstractNumId w:val="15"/>
+  </w:num>
+  <w:num w:numId="31">
+    <w:abstractNumId w:val="25"/>
+  </w:num>
+  <w:num w:numId="32">
+    <w:abstractNumId w:val="9"/>
+  </w:num>
+  <w:num w:numId="33">
+    <w:abstractNumId w:val="30"/>
   </w:num>
 </w:numbering>
 </file>
@@ -9206,6 +10620,11 @@
       </w:tblBorders>
     </w:tblPr>
   </w:style>
+  <w:style w:type="character" w:customStyle="1" w:styleId="transsent">
+    <w:name w:val="transsent"/>
+    <w:basedOn w:val="a0"/>
+    <w:rsid w:val="00215CDC"/>
+  </w:style>
 </w:styles>
 </file>
 

--- a/Books/统计学习方法作业.docx
+++ b/Books/统计学习方法作业.docx
@@ -246,9 +246,6 @@
       <w:pPr>
         <w:pStyle w:val="ac"/>
         <w:ind w:firstLine="420"/>
-        <w:rPr>
-          <w:rFonts w:hint="eastAsia"/>
-        </w:rPr>
       </w:pPr>
       <w:hyperlink r:id="rId8" w:history="1">
         <w:r>
@@ -269,7 +266,7 @@
         <w:spacing w:before="0" w:beforeAutospacing="0" w:after="0" w:afterAutospacing="0" w:line="421" w:lineRule="atLeast"/>
         <w:ind w:firstLine="420"/>
         <w:rPr>
-          <w:rFonts w:ascii="楷体" w:eastAsia="楷体" w:hAnsi="楷体" w:hint="eastAsia"/>
+          <w:rFonts w:ascii="楷体" w:eastAsia="楷体" w:hAnsi="楷体"/>
           <w:color w:val="282828"/>
           <w:sz w:val="28"/>
           <w:szCs w:val="28"/>
@@ -365,6 +362,15 @@
       <w:r>
         <w:t>周-1</w:t>
       </w:r>
+      <w:r>
+        <w:t>（</w:t>
+      </w:r>
+      <w:r>
+        <w:t>ROC曲线、L1/L2范数</w:t>
+      </w:r>
+      <w:r>
+        <w:t>）</w:t>
+      </w:r>
     </w:p>
     <w:p>
       <w:pPr>
@@ -593,7 +599,7 @@
         <w:ind w:firstLineChars="0"/>
         <w:jc w:val="left"/>
         <w:rPr>
-          <w:rFonts w:ascii="微软雅黑" w:eastAsia="微软雅黑" w:hAnsi="微软雅黑" w:cs="宋体" w:hint="eastAsia"/>
+          <w:rFonts w:ascii="微软雅黑" w:eastAsia="微软雅黑" w:hAnsi="微软雅黑" w:cs="宋体"/>
           <w:color w:val="282828"/>
           <w:kern w:val="0"/>
           <w:sz w:val="28"/>
@@ -773,6 +779,18 @@
       <w:r>
         <w:t>2</w:t>
       </w:r>
+      <w:r>
+        <w:t>（感知机、</w:t>
+      </w:r>
+      <w:r>
+        <w:rPr>
+          <w:rFonts w:hint="eastAsia"/>
+        </w:rPr>
+        <w:t>KNN</w:t>
+      </w:r>
+      <w:r>
+        <w:t>）</w:t>
+      </w:r>
     </w:p>
     <w:p>
       <w:pPr>
@@ -855,7 +873,6 @@
           <w:numId w:val="31"/>
         </w:numPr>
         <w:rPr>
-          <w:rFonts w:hint="eastAsia"/>
           <w:color w:val="282828"/>
         </w:rPr>
       </w:pPr>
@@ -1437,6 +1454,9 @@
       <w:r>
         <w:t>1</w:t>
       </w:r>
+      <w:r>
+        <w:t>（决策树）</w:t>
+      </w:r>
     </w:p>
     <w:p>
       <w:pPr>
@@ -4754,6 +4774,9 @@
       <w:r>
         <w:t>2</w:t>
       </w:r>
+      <w:r>
+        <w:t>（Adaboost算法）</w:t>
+      </w:r>
     </w:p>
     <w:p>
       <w:pPr>
@@ -5008,6 +5031,9 @@
       <w:r>
         <w:t>3</w:t>
       </w:r>
+      <w:r>
+        <w:t>（提升树算法）</w:t>
+      </w:r>
     </w:p>
     <w:p>
       <w:pPr>
@@ -5252,6 +5278,9 @@
       </w:r>
       <w:r>
         <w:t>1</w:t>
+      </w:r>
+      <w:r>
+        <w:t>（朴素贝叶斯、逻辑斯蒂回归算法）</w:t>
       </w:r>
     </w:p>
     <w:p>
@@ -5629,6 +5658,18 @@
       <w:r>
         <w:t>2</w:t>
       </w:r>
+      <w:r>
+        <w:t>（</w:t>
+      </w:r>
+      <w:r>
+        <w:rPr>
+          <w:rFonts w:hint="eastAsia"/>
+        </w:rPr>
+        <w:t>EM算法</w:t>
+      </w:r>
+      <w:r>
+        <w:t>）</w:t>
+      </w:r>
     </w:p>
     <w:p>
       <w:pPr>
@@ -5979,16 +6020,13 @@
         <w:rPr>
           <w:rFonts w:hint="eastAsia"/>
         </w:rPr>
-        <w:t>4</w:t>
-      </w:r>
-      <w:r>
-        <w:rPr>
-          <w:rFonts w:hint="eastAsia"/>
-        </w:rPr>
-        <w:t>周-</w:t>
+        <w:t>4周-</w:t>
       </w:r>
       <w:r>
         <w:t>1</w:t>
+      </w:r>
+      <w:r>
+        <w:t>（非线性SVM算法）</w:t>
       </w:r>
     </w:p>
     <w:p>
@@ -6069,9 +6107,6 @@
     <w:p>
       <w:pPr>
         <w:pStyle w:val="2"/>
-        <w:rPr>
-          <w:rFonts w:hint="eastAsia"/>
-        </w:rPr>
       </w:pPr>
       <w:r>
         <w:rPr>
@@ -6204,6 +6239,7 @@
       <w:r>
         <w:rPr>
           <w:rFonts w:ascii="微软雅黑" w:eastAsia="微软雅黑" w:hAnsi="微软雅黑" w:cs="宋体"/>
+          <w:noProof/>
           <w:color w:val="282828"/>
           <w:kern w:val="0"/>
           <w:sz w:val="28"/>
@@ -6266,7 +6302,7 @@
         <w:pStyle w:val="ad"/>
         <w:ind w:left="375" w:firstLineChars="0" w:firstLine="0"/>
         <w:rPr>
-          <w:rFonts w:ascii="微软雅黑" w:eastAsia="微软雅黑" w:hAnsi="微软雅黑" w:cs="宋体" w:hint="eastAsia"/>
+          <w:rFonts w:ascii="微软雅黑" w:eastAsia="微软雅黑" w:hAnsi="微软雅黑" w:cs="宋体"/>
           <w:color w:val="282828"/>
           <w:kern w:val="0"/>
           <w:sz w:val="28"/>
@@ -6509,12 +6545,47 @@
         </w:numPr>
         <w:ind w:firstLineChars="0"/>
         <w:rPr>
+          <w:rFonts w:ascii="微软雅黑" w:eastAsia="微软雅黑" w:hAnsi="微软雅黑" w:cs="宋体"/>
+          <w:color w:val="282828"/>
+          <w:kern w:val="0"/>
+          <w:sz w:val="28"/>
+          <w:szCs w:val="28"/>
+        </w:rPr>
+      </w:pPr>
+      <w:r>
+        <w:rPr>
           <w:rFonts w:ascii="微软雅黑" w:eastAsia="微软雅黑" w:hAnsi="微软雅黑" w:cs="宋体" w:hint="eastAsia"/>
           <w:color w:val="282828"/>
           <w:kern w:val="0"/>
           <w:sz w:val="28"/>
           <w:szCs w:val="28"/>
         </w:rPr>
+        <w:t>理解今天所说三个概念（我们会在下一关公布答案）</w:t>
+      </w:r>
+    </w:p>
+    <w:p>
+      <w:pPr>
+        <w:pStyle w:val="2"/>
+      </w:pPr>
+      <w:r>
+        <w:t>参考答案</w:t>
+      </w:r>
+    </w:p>
+    <w:p>
+      <w:pPr>
+        <w:pStyle w:val="ad"/>
+        <w:numPr>
+          <w:ilvl w:val="0"/>
+          <w:numId w:val="34"/>
+        </w:numPr>
+        <w:ind w:firstLineChars="0"/>
+        <w:rPr>
+          <w:rFonts w:ascii="微软雅黑" w:eastAsia="微软雅黑" w:hAnsi="微软雅黑" w:cs="宋体"/>
+          <w:color w:val="282828"/>
+          <w:kern w:val="0"/>
+          <w:sz w:val="28"/>
+          <w:szCs w:val="28"/>
+        </w:rPr>
       </w:pPr>
       <w:r>
         <w:rPr>
@@ -6524,11 +6595,9 @@
           <w:sz w:val="28"/>
           <w:szCs w:val="28"/>
         </w:rPr>
-        <w:t>理解今天所说三个概念（我们会在下一关公布答案）</w:t>
-      </w:r>
-    </w:p>
-    <w:p>
-      <w:pPr>
+        <w:t>（1）</w:t>
+      </w:r>
+      <w:r>
         <w:rPr>
           <w:rFonts w:ascii="微软雅黑" w:eastAsia="微软雅黑" w:hAnsi="微软雅黑" w:cs="宋体" w:hint="eastAsia"/>
           <w:color w:val="282828"/>
@@ -6536,7 +6605,3953 @@
           <w:sz w:val="28"/>
           <w:szCs w:val="28"/>
         </w:rPr>
-      </w:pPr>
+        <w:t>根据题意可以得到如下</w:t>
+      </w:r>
+      <w:r>
+        <w:rPr>
+          <w:rFonts w:ascii="微软雅黑" w:eastAsia="微软雅黑" w:hAnsi="微软雅黑" w:cs="宋体" w:hint="eastAsia"/>
+          <w:color w:val="282828"/>
+          <w:kern w:val="0"/>
+          <w:sz w:val="28"/>
+          <w:szCs w:val="28"/>
+        </w:rPr>
+        <w:t>的KKT条件</w:t>
+      </w:r>
+      <w:r>
+        <w:rPr>
+          <w:rFonts w:ascii="微软雅黑" w:eastAsia="微软雅黑" w:hAnsi="微软雅黑" w:cs="宋体" w:hint="eastAsia"/>
+          <w:color w:val="282828"/>
+          <w:kern w:val="0"/>
+          <w:sz w:val="28"/>
+          <w:szCs w:val="28"/>
+        </w:rPr>
+        <w:t>：</w:t>
+      </w:r>
+    </w:p>
+    <w:p>
+      <w:pPr>
+        <w:pStyle w:val="ad"/>
+        <w:ind w:left="360" w:firstLineChars="0" w:firstLine="0"/>
+        <w:rPr>
+          <w:rFonts w:ascii="微软雅黑" w:eastAsia="微软雅黑" w:hAnsi="微软雅黑" w:cs="宋体"/>
+          <w:color w:val="282828"/>
+          <w:kern w:val="0"/>
+          <w:sz w:val="28"/>
+          <w:szCs w:val="28"/>
+        </w:rPr>
+      </w:pPr>
+      <m:oMath>
+        <m:m>
+          <m:mPr>
+            <m:mcs>
+              <m:mc>
+                <m:mcPr>
+                  <m:count m:val="1"/>
+                  <m:mcJc m:val="center"/>
+                </m:mcPr>
+              </m:mc>
+            </m:mcs>
+            <m:ctrlPr>
+              <w:rPr>
+                <w:rFonts w:ascii="Cambria Math" w:eastAsia="微软雅黑" w:hAnsi="Cambria Math" w:cs="宋体"/>
+                <w:color w:val="282828"/>
+                <w:kern w:val="0"/>
+                <w:sz w:val="28"/>
+                <w:szCs w:val="28"/>
+              </w:rPr>
+            </m:ctrlPr>
+          </m:mPr>
+          <m:mr>
+            <m:e>
+              <m:func>
+                <m:funcPr>
+                  <m:ctrlPr>
+                    <w:rPr>
+                      <w:rFonts w:ascii="Cambria Math" w:eastAsia="微软雅黑" w:hAnsi="Cambria Math" w:cs="宋体"/>
+                      <w:color w:val="282828"/>
+                      <w:kern w:val="0"/>
+                      <w:sz w:val="28"/>
+                      <w:szCs w:val="28"/>
+                    </w:rPr>
+                  </m:ctrlPr>
+                </m:funcPr>
+                <m:fName>
+                  <m:limLow>
+                    <m:limLowPr>
+                      <m:ctrlPr>
+                        <w:rPr>
+                          <w:rFonts w:ascii="Cambria Math" w:eastAsia="微软雅黑" w:hAnsi="Cambria Math" w:cs="宋体"/>
+                          <w:color w:val="282828"/>
+                          <w:kern w:val="0"/>
+                          <w:sz w:val="28"/>
+                          <w:szCs w:val="28"/>
+                        </w:rPr>
+                      </m:ctrlPr>
+                    </m:limLowPr>
+                    <m:e>
+                      <m:r>
+                        <m:rPr>
+                          <m:sty m:val="p"/>
+                        </m:rPr>
+                        <w:rPr>
+                          <w:rFonts w:ascii="Cambria Math" w:eastAsia="微软雅黑" w:hAnsi="Cambria Math" w:cs="宋体"/>
+                          <w:color w:val="282828"/>
+                          <w:kern w:val="0"/>
+                          <w:sz w:val="28"/>
+                          <w:szCs w:val="28"/>
+                        </w:rPr>
+                        <m:t>min</m:t>
+                      </m:r>
+                    </m:e>
+                    <m:lim>
+                      <m:r>
+                        <w:rPr>
+                          <w:rFonts w:ascii="Cambria Math" w:eastAsia="微软雅黑" w:hAnsi="Cambria Math" w:cs="宋体"/>
+                          <w:color w:val="282828"/>
+                          <w:kern w:val="0"/>
+                          <w:sz w:val="28"/>
+                          <w:szCs w:val="28"/>
+                        </w:rPr>
+                        <m:t>x</m:t>
+                      </m:r>
+                      <m:r>
+                        <m:rPr>
+                          <m:sty m:val="p"/>
+                        </m:rPr>
+                        <w:rPr>
+                          <w:rFonts w:ascii="Cambria Math" w:eastAsia="微软雅黑" w:hAnsi="Cambria Math" w:cs="宋体"/>
+                          <w:color w:val="282828"/>
+                          <w:kern w:val="0"/>
+                          <w:sz w:val="28"/>
+                          <w:szCs w:val="28"/>
+                        </w:rPr>
+                        <m:t>,</m:t>
+                      </m:r>
+                      <m:r>
+                        <w:rPr>
+                          <w:rFonts w:ascii="Cambria Math" w:eastAsia="微软雅黑" w:hAnsi="Cambria Math" w:cs="宋体"/>
+                          <w:color w:val="282828"/>
+                          <w:kern w:val="0"/>
+                          <w:sz w:val="28"/>
+                          <w:szCs w:val="28"/>
+                        </w:rPr>
+                        <m:t>y</m:t>
+                      </m:r>
+                    </m:lim>
+                  </m:limLow>
+                </m:fName>
+                <m:e>
+                  <m:r>
+                    <w:rPr>
+                      <w:rFonts w:ascii="Cambria Math" w:eastAsia="微软雅黑" w:hAnsi="Cambria Math" w:cs="宋体"/>
+                      <w:color w:val="282828"/>
+                      <w:kern w:val="0"/>
+                      <w:sz w:val="28"/>
+                      <w:szCs w:val="28"/>
+                    </w:rPr>
+                    <m:t>z=x</m:t>
+                  </m:r>
+                  <m:r>
+                    <m:rPr>
+                      <m:sty m:val="p"/>
+                    </m:rPr>
+                    <w:rPr>
+                      <w:rFonts w:ascii="Cambria Math" w:eastAsia="微软雅黑" w:hAnsi="Cambria Math" w:cs="宋体"/>
+                      <w:color w:val="282828"/>
+                      <w:kern w:val="0"/>
+                      <w:sz w:val="28"/>
+                      <w:szCs w:val="28"/>
+                    </w:rPr>
+                    <m:t>+2</m:t>
+                  </m:r>
+                  <m:r>
+                    <w:rPr>
+                      <w:rFonts w:ascii="Cambria Math" w:eastAsia="微软雅黑" w:hAnsi="Cambria Math" w:cs="宋体"/>
+                      <w:color w:val="282828"/>
+                      <w:kern w:val="0"/>
+                      <w:sz w:val="28"/>
+                      <w:szCs w:val="28"/>
+                    </w:rPr>
+                    <m:t>y</m:t>
+                  </m:r>
+                </m:e>
+              </m:func>
+            </m:e>
+          </m:mr>
+          <m:mr>
+            <m:e>
+              <m:r>
+                <w:rPr>
+                  <w:rFonts w:ascii="Cambria Math" w:eastAsia="微软雅黑" w:hAnsi="Cambria Math" w:cs="宋体"/>
+                  <w:color w:val="282828"/>
+                  <w:kern w:val="0"/>
+                  <w:sz w:val="28"/>
+                  <w:szCs w:val="28"/>
+                </w:rPr>
+                <m:t>s</m:t>
+              </m:r>
+              <m:r>
+                <m:rPr>
+                  <m:sty m:val="p"/>
+                </m:rPr>
+                <w:rPr>
+                  <w:rFonts w:ascii="Cambria Math" w:eastAsia="微软雅黑" w:hAnsi="Cambria Math" w:cs="宋体"/>
+                  <w:color w:val="282828"/>
+                  <w:kern w:val="0"/>
+                  <w:sz w:val="28"/>
+                  <w:szCs w:val="28"/>
+                </w:rPr>
+                <m:t>.</m:t>
+              </m:r>
+              <m:r>
+                <w:rPr>
+                  <w:rFonts w:ascii="Cambria Math" w:eastAsia="微软雅黑" w:hAnsi="Cambria Math" w:cs="宋体"/>
+                  <w:color w:val="282828"/>
+                  <w:kern w:val="0"/>
+                  <w:sz w:val="28"/>
+                  <w:szCs w:val="28"/>
+                </w:rPr>
+                <m:t>t</m:t>
+              </m:r>
+              <m:r>
+                <m:rPr>
+                  <m:sty m:val="p"/>
+                </m:rPr>
+                <w:rPr>
+                  <w:rFonts w:ascii="Cambria Math" w:eastAsia="微软雅黑" w:hAnsi="Cambria Math" w:cs="宋体"/>
+                  <w:color w:val="282828"/>
+                  <w:kern w:val="0"/>
+                  <w:sz w:val="28"/>
+                  <w:szCs w:val="28"/>
+                </w:rPr>
+                <m:t xml:space="preserve">.  </m:t>
+              </m:r>
+              <m:r>
+                <w:rPr>
+                  <w:rFonts w:ascii="Cambria Math" w:eastAsia="微软雅黑" w:hAnsi="Cambria Math" w:cs="宋体"/>
+                  <w:color w:val="282828"/>
+                  <w:kern w:val="0"/>
+                  <w:sz w:val="28"/>
+                  <w:szCs w:val="28"/>
+                </w:rPr>
+                <m:t>xy</m:t>
+              </m:r>
+              <m:r>
+                <m:rPr>
+                  <m:sty m:val="p"/>
+                </m:rPr>
+                <w:rPr>
+                  <w:rFonts w:ascii="Cambria Math" w:eastAsia="微软雅黑" w:hAnsi="Cambria Math" w:cs="宋体"/>
+                  <w:color w:val="282828"/>
+                  <w:kern w:val="0"/>
+                  <w:sz w:val="28"/>
+                  <w:szCs w:val="28"/>
+                </w:rPr>
+                <m:t>=5000</m:t>
+              </m:r>
+            </m:e>
+          </m:mr>
+        </m:m>
+        <m:r>
+          <m:rPr>
+            <m:sty m:val="p"/>
+          </m:rPr>
+          <w:rPr>
+            <w:rFonts w:ascii="Cambria Math" w:eastAsia="微软雅黑" w:hAnsi="Cambria Math" w:cs="宋体"/>
+            <w:color w:val="282828"/>
+            <w:kern w:val="0"/>
+            <w:sz w:val="28"/>
+            <w:szCs w:val="28"/>
+          </w:rPr>
+          <m:t>⇒</m:t>
+        </m:r>
+        <m:r>
+          <w:rPr>
+            <w:rFonts w:ascii="Cambria Math" w:eastAsia="微软雅黑" w:hAnsi="Cambria Math" w:cs="宋体"/>
+            <w:color w:val="282828"/>
+            <w:kern w:val="0"/>
+            <w:sz w:val="28"/>
+            <w:szCs w:val="28"/>
+          </w:rPr>
+          <m:t>z</m:t>
+        </m:r>
+        <m:r>
+          <m:rPr>
+            <m:sty m:val="p"/>
+          </m:rPr>
+          <w:rPr>
+            <w:rFonts w:ascii="Cambria Math" w:eastAsia="微软雅黑" w:hAnsi="Cambria Math" w:cs="宋体"/>
+            <w:color w:val="282828"/>
+            <w:kern w:val="0"/>
+            <w:sz w:val="28"/>
+            <w:szCs w:val="28"/>
+          </w:rPr>
+          <m:t>=</m:t>
+        </m:r>
+        <m:f>
+          <m:fPr>
+            <m:ctrlPr>
+              <w:rPr>
+                <w:rFonts w:ascii="Cambria Math" w:eastAsia="微软雅黑" w:hAnsi="Cambria Math" w:cs="宋体"/>
+                <w:color w:val="282828"/>
+                <w:kern w:val="0"/>
+                <w:sz w:val="28"/>
+                <w:szCs w:val="28"/>
+              </w:rPr>
+            </m:ctrlPr>
+          </m:fPr>
+          <m:num>
+            <m:sSup>
+              <m:sSupPr>
+                <m:ctrlPr>
+                  <w:rPr>
+                    <w:rFonts w:ascii="Cambria Math" w:eastAsia="微软雅黑" w:hAnsi="Cambria Math" w:cs="宋体"/>
+                    <w:color w:val="282828"/>
+                    <w:kern w:val="0"/>
+                    <w:sz w:val="28"/>
+                    <w:szCs w:val="28"/>
+                  </w:rPr>
+                </m:ctrlPr>
+              </m:sSupPr>
+              <m:e>
+                <m:r>
+                  <w:rPr>
+                    <w:rFonts w:ascii="Cambria Math" w:eastAsia="微软雅黑" w:hAnsi="Cambria Math" w:cs="宋体"/>
+                    <w:color w:val="282828"/>
+                    <w:kern w:val="0"/>
+                    <w:sz w:val="28"/>
+                    <w:szCs w:val="28"/>
+                  </w:rPr>
+                  <m:t>x</m:t>
+                </m:r>
+              </m:e>
+              <m:sup>
+                <m:r>
+                  <m:rPr>
+                    <m:sty m:val="p"/>
+                  </m:rPr>
+                  <w:rPr>
+                    <w:rFonts w:ascii="Cambria Math" w:eastAsia="微软雅黑" w:hAnsi="Cambria Math" w:cs="宋体"/>
+                    <w:color w:val="282828"/>
+                    <w:kern w:val="0"/>
+                    <w:sz w:val="28"/>
+                    <w:szCs w:val="28"/>
+                  </w:rPr>
+                  <m:t>2</m:t>
+                </m:r>
+              </m:sup>
+            </m:sSup>
+            <m:r>
+              <m:rPr>
+                <m:sty m:val="p"/>
+              </m:rPr>
+              <w:rPr>
+                <w:rFonts w:ascii="Cambria Math" w:eastAsia="微软雅黑" w:hAnsi="Cambria Math" w:cs="宋体"/>
+                <w:color w:val="282828"/>
+                <w:kern w:val="0"/>
+                <w:sz w:val="28"/>
+                <w:szCs w:val="28"/>
+              </w:rPr>
+              <m:t>+10000</m:t>
+            </m:r>
+          </m:num>
+          <m:den>
+            <m:r>
+              <w:rPr>
+                <w:rFonts w:ascii="Cambria Math" w:eastAsia="微软雅黑" w:hAnsi="Cambria Math" w:cs="宋体"/>
+                <w:color w:val="282828"/>
+                <w:kern w:val="0"/>
+                <w:sz w:val="28"/>
+                <w:szCs w:val="28"/>
+              </w:rPr>
+              <m:t>x</m:t>
+            </m:r>
+          </m:den>
+        </m:f>
+      </m:oMath>
+      <w:r>
+        <w:rPr>
+          <w:rFonts w:ascii="微软雅黑" w:eastAsia="微软雅黑" w:hAnsi="微软雅黑" w:cs="宋体"/>
+          <w:color w:val="282828"/>
+          <w:kern w:val="0"/>
+          <w:sz w:val="28"/>
+          <w:szCs w:val="28"/>
+        </w:rPr>
+        <w:t xml:space="preserve"> </w:t>
+      </w:r>
+    </w:p>
+    <w:p>
+      <w:pPr>
+        <w:pStyle w:val="ad"/>
+        <w:ind w:left="360" w:firstLineChars="0" w:firstLine="0"/>
+        <w:rPr>
+          <w:rFonts w:ascii="微软雅黑" w:eastAsia="微软雅黑" w:hAnsi="微软雅黑" w:cs="宋体"/>
+          <w:color w:val="282828"/>
+          <w:kern w:val="0"/>
+          <w:sz w:val="28"/>
+          <w:szCs w:val="28"/>
+        </w:rPr>
+      </w:pPr>
+      <w:r>
+        <w:rPr>
+          <w:rFonts w:ascii="微软雅黑" w:eastAsia="微软雅黑" w:hAnsi="微软雅黑" w:cs="宋体"/>
+          <w:color w:val="282828"/>
+          <w:kern w:val="0"/>
+          <w:sz w:val="28"/>
+          <w:szCs w:val="28"/>
+        </w:rPr>
+        <w:t>可知就上式的z的导数，并令导数</w:t>
+      </w:r>
+      <w:r>
+        <w:rPr>
+          <w:rFonts w:ascii="微软雅黑" w:eastAsia="微软雅黑" w:hAnsi="微软雅黑" w:cs="宋体"/>
+          <w:color w:val="282828"/>
+          <w:kern w:val="0"/>
+          <w:sz w:val="28"/>
+          <w:szCs w:val="28"/>
+        </w:rPr>
+        <w:t>等于</w:t>
+      </w:r>
+      <w:r>
+        <w:rPr>
+          <w:rFonts w:ascii="微软雅黑" w:eastAsia="微软雅黑" w:hAnsi="微软雅黑" w:cs="宋体" w:hint="eastAsia"/>
+          <w:color w:val="282828"/>
+          <w:kern w:val="0"/>
+          <w:sz w:val="28"/>
+          <w:szCs w:val="28"/>
+        </w:rPr>
+        <w:t>0</w:t>
+      </w:r>
+    </w:p>
+    <w:p>
+      <w:pPr>
+        <w:pStyle w:val="ad"/>
+        <w:ind w:left="360" w:firstLineChars="0" w:firstLine="0"/>
+        <w:rPr>
+          <w:rFonts w:ascii="微软雅黑" w:eastAsia="微软雅黑" w:hAnsi="微软雅黑" w:cs="宋体"/>
+          <w:color w:val="282828"/>
+          <w:kern w:val="0"/>
+          <w:sz w:val="28"/>
+          <w:szCs w:val="28"/>
+        </w:rPr>
+      </w:pPr>
+      <m:oMath>
+        <m:sSup>
+          <m:sSupPr>
+            <m:ctrlPr>
+              <w:rPr>
+                <w:rFonts w:ascii="Cambria Math" w:eastAsia="微软雅黑" w:hAnsi="Cambria Math" w:cs="宋体"/>
+                <w:color w:val="282828"/>
+                <w:kern w:val="0"/>
+                <w:sz w:val="28"/>
+                <w:szCs w:val="28"/>
+              </w:rPr>
+            </m:ctrlPr>
+          </m:sSupPr>
+          <m:e>
+            <m:r>
+              <w:rPr>
+                <w:rFonts w:ascii="Cambria Math" w:eastAsia="微软雅黑" w:hAnsi="Cambria Math" w:cs="宋体"/>
+                <w:color w:val="282828"/>
+                <w:kern w:val="0"/>
+                <w:sz w:val="28"/>
+                <w:szCs w:val="28"/>
+              </w:rPr>
+              <m:t>z</m:t>
+            </m:r>
+          </m:e>
+          <m:sup>
+            <m:r>
+              <m:rPr>
+                <m:sty m:val="p"/>
+              </m:rPr>
+              <w:rPr>
+                <w:rFonts w:ascii="Cambria Math" w:eastAsia="微软雅黑" w:hAnsi="Cambria Math" w:cs="宋体"/>
+                <w:color w:val="282828"/>
+                <w:kern w:val="0"/>
+                <w:sz w:val="28"/>
+                <w:szCs w:val="28"/>
+              </w:rPr>
+              <m:t>'</m:t>
+            </m:r>
+          </m:sup>
+        </m:sSup>
+        <m:r>
+          <m:rPr>
+            <m:sty m:val="p"/>
+          </m:rPr>
+          <w:rPr>
+            <w:rFonts w:ascii="Cambria Math" w:eastAsia="微软雅黑" w:hAnsi="Cambria Math" w:cs="宋体"/>
+            <w:color w:val="282828"/>
+            <w:kern w:val="0"/>
+            <w:sz w:val="28"/>
+            <w:szCs w:val="28"/>
+          </w:rPr>
+          <m:t>=</m:t>
+        </m:r>
+        <m:f>
+          <m:fPr>
+            <m:ctrlPr>
+              <w:rPr>
+                <w:rFonts w:ascii="Cambria Math" w:eastAsia="微软雅黑" w:hAnsi="Cambria Math" w:cs="宋体"/>
+                <w:color w:val="282828"/>
+                <w:kern w:val="0"/>
+                <w:sz w:val="28"/>
+                <w:szCs w:val="28"/>
+              </w:rPr>
+            </m:ctrlPr>
+          </m:fPr>
+          <m:num>
+            <m:sSup>
+              <m:sSupPr>
+                <m:ctrlPr>
+                  <w:rPr>
+                    <w:rFonts w:ascii="Cambria Math" w:eastAsia="微软雅黑" w:hAnsi="Cambria Math" w:cs="宋体"/>
+                    <w:color w:val="282828"/>
+                    <w:kern w:val="0"/>
+                    <w:sz w:val="28"/>
+                    <w:szCs w:val="28"/>
+                  </w:rPr>
+                </m:ctrlPr>
+              </m:sSupPr>
+              <m:e>
+                <m:r>
+                  <w:rPr>
+                    <w:rFonts w:ascii="Cambria Math" w:eastAsia="微软雅黑" w:hAnsi="Cambria Math" w:cs="宋体"/>
+                    <w:color w:val="282828"/>
+                    <w:kern w:val="0"/>
+                    <w:sz w:val="28"/>
+                    <w:szCs w:val="28"/>
+                  </w:rPr>
+                  <m:t>x</m:t>
+                </m:r>
+              </m:e>
+              <m:sup>
+                <m:r>
+                  <m:rPr>
+                    <m:sty m:val="p"/>
+                  </m:rPr>
+                  <w:rPr>
+                    <w:rFonts w:ascii="Cambria Math" w:eastAsia="微软雅黑" w:hAnsi="Cambria Math" w:cs="宋体"/>
+                    <w:color w:val="282828"/>
+                    <w:kern w:val="0"/>
+                    <w:sz w:val="28"/>
+                    <w:szCs w:val="28"/>
+                  </w:rPr>
+                  <m:t>2</m:t>
+                </m:r>
+              </m:sup>
+            </m:sSup>
+            <m:r>
+              <m:rPr>
+                <m:sty m:val="p"/>
+              </m:rPr>
+              <w:rPr>
+                <w:rFonts w:ascii="Cambria Math" w:eastAsia="微软雅黑" w:hAnsi="Cambria Math" w:cs="宋体"/>
+                <w:color w:val="282828"/>
+                <w:kern w:val="0"/>
+                <w:sz w:val="28"/>
+                <w:szCs w:val="28"/>
+              </w:rPr>
+              <m:t>-10000</m:t>
+            </m:r>
+          </m:num>
+          <m:den>
+            <m:sSup>
+              <m:sSupPr>
+                <m:ctrlPr>
+                  <w:rPr>
+                    <w:rFonts w:ascii="Cambria Math" w:eastAsia="微软雅黑" w:hAnsi="Cambria Math" w:cs="宋体"/>
+                    <w:color w:val="282828"/>
+                    <w:kern w:val="0"/>
+                    <w:sz w:val="28"/>
+                    <w:szCs w:val="28"/>
+                  </w:rPr>
+                </m:ctrlPr>
+              </m:sSupPr>
+              <m:e>
+                <m:r>
+                  <w:rPr>
+                    <w:rFonts w:ascii="Cambria Math" w:eastAsia="微软雅黑" w:hAnsi="Cambria Math" w:cs="宋体"/>
+                    <w:color w:val="282828"/>
+                    <w:kern w:val="0"/>
+                    <w:sz w:val="28"/>
+                    <w:szCs w:val="28"/>
+                  </w:rPr>
+                  <m:t>x</m:t>
+                </m:r>
+              </m:e>
+              <m:sup>
+                <m:r>
+                  <m:rPr>
+                    <m:sty m:val="p"/>
+                  </m:rPr>
+                  <w:rPr>
+                    <w:rFonts w:ascii="Cambria Math" w:eastAsia="微软雅黑" w:hAnsi="Cambria Math" w:cs="宋体"/>
+                    <w:color w:val="282828"/>
+                    <w:kern w:val="0"/>
+                    <w:sz w:val="28"/>
+                    <w:szCs w:val="28"/>
+                  </w:rPr>
+                  <m:t>2</m:t>
+                </m:r>
+              </m:sup>
+            </m:sSup>
+          </m:den>
+        </m:f>
+        <m:r>
+          <m:rPr>
+            <m:sty m:val="p"/>
+          </m:rPr>
+          <w:rPr>
+            <w:rFonts w:ascii="Cambria Math" w:eastAsia="微软雅黑" w:hAnsi="Cambria Math" w:cs="宋体"/>
+            <w:color w:val="282828"/>
+            <w:kern w:val="0"/>
+            <w:sz w:val="28"/>
+            <w:szCs w:val="28"/>
+          </w:rPr>
+          <m:t>=0⇒</m:t>
+        </m:r>
+        <m:r>
+          <w:rPr>
+            <w:rFonts w:ascii="Cambria Math" w:eastAsia="微软雅黑" w:hAnsi="Cambria Math" w:cs="宋体"/>
+            <w:color w:val="282828"/>
+            <w:kern w:val="0"/>
+            <w:sz w:val="28"/>
+            <w:szCs w:val="28"/>
+          </w:rPr>
+          <m:t>x</m:t>
+        </m:r>
+        <m:r>
+          <m:rPr>
+            <m:sty m:val="p"/>
+          </m:rPr>
+          <w:rPr>
+            <w:rFonts w:ascii="Cambria Math" w:eastAsia="微软雅黑" w:hAnsi="Cambria Math" w:cs="宋体"/>
+            <w:color w:val="282828"/>
+            <w:kern w:val="0"/>
+            <w:sz w:val="28"/>
+            <w:szCs w:val="28"/>
+          </w:rPr>
+          <m:t>=100</m:t>
+        </m:r>
+      </m:oMath>
+      <w:r>
+        <w:rPr>
+          <w:rFonts w:ascii="微软雅黑" w:eastAsia="微软雅黑" w:hAnsi="微软雅黑" w:cs="宋体"/>
+          <w:color w:val="282828"/>
+          <w:kern w:val="0"/>
+          <w:sz w:val="28"/>
+          <w:szCs w:val="28"/>
+        </w:rPr>
+        <w:t xml:space="preserve"> </w:t>
+      </w:r>
+      <w:r>
+        <w:rPr>
+          <w:rFonts w:ascii="微软雅黑" w:eastAsia="微软雅黑" w:hAnsi="微软雅黑" w:cs="宋体"/>
+          <w:color w:val="282828"/>
+          <w:kern w:val="0"/>
+          <w:sz w:val="28"/>
+          <w:szCs w:val="28"/>
+        </w:rPr>
+        <w:t>根据</w:t>
+      </w:r>
+      <w:r>
+        <w:rPr>
+          <w:rFonts w:ascii="微软雅黑" w:eastAsia="微软雅黑" w:hAnsi="微软雅黑" w:cs="宋体" w:hint="eastAsia"/>
+          <w:color w:val="282828"/>
+          <w:kern w:val="0"/>
+          <w:sz w:val="28"/>
+          <w:szCs w:val="28"/>
+        </w:rPr>
+        <w:t>约束条件可以得到y</w:t>
+      </w:r>
+      <w:r>
+        <w:rPr>
+          <w:rFonts w:ascii="微软雅黑" w:eastAsia="微软雅黑" w:hAnsi="微软雅黑" w:cs="宋体"/>
+          <w:color w:val="282828"/>
+          <w:kern w:val="0"/>
+          <w:sz w:val="28"/>
+          <w:szCs w:val="28"/>
+        </w:rPr>
+        <w:t>=50</w:t>
+      </w:r>
+    </w:p>
+    <w:p>
+      <w:pPr>
+        <w:pStyle w:val="ad"/>
+        <w:ind w:left="360" w:firstLineChars="0" w:firstLine="0"/>
+        <w:rPr>
+          <w:rFonts w:ascii="微软雅黑" w:eastAsia="微软雅黑" w:hAnsi="微软雅黑" w:cs="宋体"/>
+          <w:color w:val="282828"/>
+          <w:kern w:val="0"/>
+          <w:sz w:val="28"/>
+          <w:szCs w:val="28"/>
+        </w:rPr>
+      </w:pPr>
+      <w:r>
+        <w:rPr>
+          <w:rFonts w:ascii="微软雅黑" w:eastAsia="微软雅黑" w:hAnsi="微软雅黑" w:cs="宋体"/>
+          <w:color w:val="282828"/>
+          <w:kern w:val="0"/>
+          <w:sz w:val="28"/>
+          <w:szCs w:val="28"/>
+        </w:rPr>
+        <w:t>完成这项工作最少需要</w:t>
+      </w:r>
+      <w:r>
+        <w:rPr>
+          <w:rFonts w:ascii="微软雅黑" w:eastAsia="微软雅黑" w:hAnsi="微软雅黑" w:cs="宋体" w:hint="eastAsia"/>
+          <w:color w:val="282828"/>
+          <w:kern w:val="0"/>
+          <w:sz w:val="28"/>
+          <w:szCs w:val="28"/>
+        </w:rPr>
+        <w:t>2</w:t>
+      </w:r>
+      <w:r>
+        <w:rPr>
+          <w:rFonts w:ascii="微软雅黑" w:eastAsia="微软雅黑" w:hAnsi="微软雅黑" w:cs="宋体"/>
+          <w:color w:val="282828"/>
+          <w:kern w:val="0"/>
+          <w:sz w:val="28"/>
+          <w:szCs w:val="28"/>
+        </w:rPr>
+        <w:t>00米的</w:t>
+      </w:r>
+      <w:r>
+        <w:rPr>
+          <w:rFonts w:ascii="微软雅黑" w:eastAsia="微软雅黑" w:hAnsi="微软雅黑" w:cs="宋体"/>
+          <w:color w:val="282828"/>
+          <w:kern w:val="0"/>
+          <w:sz w:val="28"/>
+          <w:szCs w:val="28"/>
+        </w:rPr>
+        <w:t>栅栏</w:t>
+      </w:r>
+    </w:p>
+    <w:p>
+      <w:pPr>
+        <w:pStyle w:val="ad"/>
+        <w:ind w:left="360" w:firstLineChars="0" w:firstLine="0"/>
+        <w:rPr>
+          <w:rFonts w:ascii="微软雅黑" w:eastAsia="微软雅黑" w:hAnsi="微软雅黑" w:cs="宋体"/>
+          <w:color w:val="282828"/>
+          <w:kern w:val="0"/>
+          <w:sz w:val="28"/>
+          <w:szCs w:val="28"/>
+        </w:rPr>
+      </w:pPr>
+      <w:r>
+        <w:rPr>
+          <w:rFonts w:ascii="微软雅黑" w:eastAsia="微软雅黑" w:hAnsi="微软雅黑" w:cs="宋体" w:hint="eastAsia"/>
+          <w:color w:val="282828"/>
+          <w:kern w:val="0"/>
+          <w:sz w:val="28"/>
+          <w:szCs w:val="28"/>
+        </w:rPr>
+        <w:t>（2）根据题意可以得到如下KKT条件</w:t>
+      </w:r>
+    </w:p>
+    <w:p>
+      <w:pPr>
+        <w:pStyle w:val="ad"/>
+        <w:ind w:left="360" w:firstLineChars="0" w:firstLine="0"/>
+        <w:rPr>
+          <w:rFonts w:ascii="微软雅黑" w:eastAsia="微软雅黑" w:hAnsi="微软雅黑" w:cs="宋体"/>
+          <w:color w:val="282828"/>
+          <w:kern w:val="0"/>
+          <w:sz w:val="28"/>
+          <w:szCs w:val="28"/>
+        </w:rPr>
+      </w:pPr>
+      <m:oMath>
+        <m:m>
+          <m:mPr>
+            <m:mcs>
+              <m:mc>
+                <m:mcPr>
+                  <m:count m:val="1"/>
+                  <m:mcJc m:val="center"/>
+                </m:mcPr>
+              </m:mc>
+            </m:mcs>
+            <m:ctrlPr>
+              <w:rPr>
+                <w:rFonts w:ascii="Cambria Math" w:eastAsia="微软雅黑" w:hAnsi="Cambria Math" w:cs="宋体"/>
+                <w:color w:val="282828"/>
+                <w:kern w:val="0"/>
+                <w:sz w:val="28"/>
+                <w:szCs w:val="28"/>
+              </w:rPr>
+            </m:ctrlPr>
+          </m:mPr>
+          <m:mr>
+            <m:e>
+              <m:func>
+                <m:funcPr>
+                  <m:ctrlPr>
+                    <w:rPr>
+                      <w:rFonts w:ascii="Cambria Math" w:eastAsia="微软雅黑" w:hAnsi="Cambria Math" w:cs="宋体"/>
+                      <w:color w:val="282828"/>
+                      <w:kern w:val="0"/>
+                      <w:sz w:val="28"/>
+                      <w:szCs w:val="28"/>
+                    </w:rPr>
+                  </m:ctrlPr>
+                </m:funcPr>
+                <m:fName>
+                  <m:limLow>
+                    <m:limLowPr>
+                      <m:ctrlPr>
+                        <w:rPr>
+                          <w:rFonts w:ascii="Cambria Math" w:eastAsia="微软雅黑" w:hAnsi="Cambria Math" w:cs="宋体"/>
+                          <w:color w:val="282828"/>
+                          <w:kern w:val="0"/>
+                          <w:sz w:val="28"/>
+                          <w:szCs w:val="28"/>
+                        </w:rPr>
+                      </m:ctrlPr>
+                    </m:limLowPr>
+                    <m:e>
+                      <m:r>
+                        <m:rPr>
+                          <m:sty m:val="p"/>
+                        </m:rPr>
+                        <w:rPr>
+                          <w:rFonts w:ascii="Cambria Math" w:eastAsia="微软雅黑" w:hAnsi="Cambria Math" w:cs="宋体"/>
+                          <w:color w:val="282828"/>
+                          <w:kern w:val="0"/>
+                          <w:sz w:val="28"/>
+                          <w:szCs w:val="28"/>
+                        </w:rPr>
+                        <m:t>max</m:t>
+                      </m:r>
+                    </m:e>
+                    <m:lim>
+                      <m:r>
+                        <w:rPr>
+                          <w:rFonts w:ascii="Cambria Math" w:eastAsia="微软雅黑" w:hAnsi="Cambria Math" w:cs="宋体"/>
+                          <w:color w:val="282828"/>
+                          <w:kern w:val="0"/>
+                          <w:sz w:val="28"/>
+                          <w:szCs w:val="28"/>
+                        </w:rPr>
+                        <m:t>x</m:t>
+                      </m:r>
+                      <m:r>
+                        <m:rPr>
+                          <m:sty m:val="p"/>
+                        </m:rPr>
+                        <w:rPr>
+                          <w:rFonts w:ascii="Cambria Math" w:eastAsia="微软雅黑" w:hAnsi="Cambria Math" w:cs="宋体"/>
+                          <w:color w:val="282828"/>
+                          <w:kern w:val="0"/>
+                          <w:sz w:val="28"/>
+                          <w:szCs w:val="28"/>
+                        </w:rPr>
+                        <m:t>,</m:t>
+                      </m:r>
+                      <m:r>
+                        <w:rPr>
+                          <w:rFonts w:ascii="Cambria Math" w:eastAsia="微软雅黑" w:hAnsi="Cambria Math" w:cs="宋体"/>
+                          <w:color w:val="282828"/>
+                          <w:kern w:val="0"/>
+                          <w:sz w:val="28"/>
+                          <w:szCs w:val="28"/>
+                        </w:rPr>
+                        <m:t>y</m:t>
+                      </m:r>
+                    </m:lim>
+                  </m:limLow>
+                </m:fName>
+                <m:e>
+                  <m:r>
+                    <w:rPr>
+                      <w:rFonts w:ascii="Cambria Math" w:eastAsia="微软雅黑" w:hAnsi="Cambria Math" w:cs="宋体"/>
+                      <w:color w:val="282828"/>
+                      <w:kern w:val="0"/>
+                      <w:sz w:val="28"/>
+                      <w:szCs w:val="28"/>
+                    </w:rPr>
+                    <m:t>f</m:t>
+                  </m:r>
+                  <m:d>
+                    <m:dPr>
+                      <m:ctrlPr>
+                        <w:rPr>
+                          <w:rFonts w:ascii="Cambria Math" w:eastAsia="微软雅黑" w:hAnsi="Cambria Math" w:cs="宋体"/>
+                          <w:color w:val="282828"/>
+                          <w:kern w:val="0"/>
+                          <w:sz w:val="28"/>
+                          <w:szCs w:val="28"/>
+                        </w:rPr>
+                      </m:ctrlPr>
+                    </m:dPr>
+                    <m:e>
+                      <m:r>
+                        <w:rPr>
+                          <w:rFonts w:ascii="Cambria Math" w:eastAsia="微软雅黑" w:hAnsi="Cambria Math" w:cs="宋体"/>
+                          <w:color w:val="282828"/>
+                          <w:kern w:val="0"/>
+                          <w:sz w:val="28"/>
+                          <w:szCs w:val="28"/>
+                        </w:rPr>
+                        <m:t>x</m:t>
+                      </m:r>
+                      <m:r>
+                        <m:rPr>
+                          <m:sty m:val="p"/>
+                        </m:rPr>
+                        <w:rPr>
+                          <w:rFonts w:ascii="Cambria Math" w:eastAsia="微软雅黑" w:hAnsi="Cambria Math" w:cs="宋体"/>
+                          <w:color w:val="282828"/>
+                          <w:kern w:val="0"/>
+                          <w:sz w:val="28"/>
+                          <w:szCs w:val="28"/>
+                        </w:rPr>
+                        <m:t>,</m:t>
+                      </m:r>
+                      <m:r>
+                        <w:rPr>
+                          <w:rFonts w:ascii="Cambria Math" w:eastAsia="微软雅黑" w:hAnsi="Cambria Math" w:cs="宋体"/>
+                          <w:color w:val="282828"/>
+                          <w:kern w:val="0"/>
+                          <w:sz w:val="28"/>
+                          <w:szCs w:val="28"/>
+                        </w:rPr>
+                        <m:t>y</m:t>
+                      </m:r>
+                    </m:e>
+                  </m:d>
+                  <m:r>
+                    <m:rPr>
+                      <m:sty m:val="p"/>
+                    </m:rPr>
+                    <w:rPr>
+                      <w:rFonts w:ascii="Cambria Math" w:eastAsia="微软雅黑" w:hAnsi="Cambria Math" w:cs="宋体"/>
+                      <w:color w:val="282828"/>
+                      <w:kern w:val="0"/>
+                      <w:sz w:val="28"/>
+                      <w:szCs w:val="28"/>
+                    </w:rPr>
+                    <m:t>=20</m:t>
+                  </m:r>
+                  <m:sSup>
+                    <m:sSupPr>
+                      <m:ctrlPr>
+                        <w:rPr>
+                          <w:rFonts w:ascii="Cambria Math" w:eastAsia="微软雅黑" w:hAnsi="Cambria Math" w:cs="宋体"/>
+                          <w:color w:val="282828"/>
+                          <w:kern w:val="0"/>
+                          <w:sz w:val="28"/>
+                          <w:szCs w:val="28"/>
+                        </w:rPr>
+                      </m:ctrlPr>
+                    </m:sSupPr>
+                    <m:e>
+                      <m:r>
+                        <w:rPr>
+                          <w:rFonts w:ascii="Cambria Math" w:eastAsia="微软雅黑" w:hAnsi="Cambria Math" w:cs="宋体"/>
+                          <w:color w:val="282828"/>
+                          <w:kern w:val="0"/>
+                          <w:sz w:val="28"/>
+                          <w:szCs w:val="28"/>
+                        </w:rPr>
+                        <m:t>x</m:t>
+                      </m:r>
+                    </m:e>
+                    <m:sup>
+                      <m:f>
+                        <m:fPr>
+                          <m:ctrlPr>
+                            <w:rPr>
+                              <w:rFonts w:ascii="Cambria Math" w:eastAsia="微软雅黑" w:hAnsi="Cambria Math" w:cs="宋体"/>
+                              <w:color w:val="282828"/>
+                              <w:kern w:val="0"/>
+                              <w:sz w:val="28"/>
+                              <w:szCs w:val="28"/>
+                            </w:rPr>
+                          </m:ctrlPr>
+                        </m:fPr>
+                        <m:num>
+                          <m:r>
+                            <m:rPr>
+                              <m:sty m:val="p"/>
+                            </m:rPr>
+                            <w:rPr>
+                              <w:rFonts w:ascii="Cambria Math" w:eastAsia="微软雅黑" w:hAnsi="Cambria Math" w:cs="宋体"/>
+                              <w:color w:val="282828"/>
+                              <w:kern w:val="0"/>
+                              <w:sz w:val="28"/>
+                              <w:szCs w:val="28"/>
+                            </w:rPr>
+                            <m:t>3</m:t>
+                          </m:r>
+                        </m:num>
+                        <m:den>
+                          <m:r>
+                            <m:rPr>
+                              <m:sty m:val="p"/>
+                            </m:rPr>
+                            <w:rPr>
+                              <w:rFonts w:ascii="Cambria Math" w:eastAsia="微软雅黑" w:hAnsi="Cambria Math" w:cs="宋体"/>
+                              <w:color w:val="282828"/>
+                              <w:kern w:val="0"/>
+                              <w:sz w:val="28"/>
+                              <w:szCs w:val="28"/>
+                            </w:rPr>
+                            <m:t>2</m:t>
+                          </m:r>
+                        </m:den>
+                      </m:f>
+                    </m:sup>
+                  </m:sSup>
+                  <m:r>
+                    <w:rPr>
+                      <w:rFonts w:ascii="Cambria Math" w:eastAsia="微软雅黑" w:hAnsi="Cambria Math" w:cs="宋体"/>
+                      <w:color w:val="282828"/>
+                      <w:kern w:val="0"/>
+                      <w:sz w:val="28"/>
+                      <w:szCs w:val="28"/>
+                    </w:rPr>
+                    <m:t>y</m:t>
+                  </m:r>
+                </m:e>
+              </m:func>
+            </m:e>
+          </m:mr>
+          <m:mr>
+            <m:e>
+              <m:r>
+                <w:rPr>
+                  <w:rFonts w:ascii="Cambria Math" w:eastAsia="微软雅黑" w:hAnsi="Cambria Math" w:cs="宋体"/>
+                  <w:color w:val="282828"/>
+                  <w:kern w:val="0"/>
+                  <w:sz w:val="28"/>
+                  <w:szCs w:val="28"/>
+                </w:rPr>
+                <m:t>s</m:t>
+              </m:r>
+              <m:r>
+                <m:rPr>
+                  <m:sty m:val="p"/>
+                </m:rPr>
+                <w:rPr>
+                  <w:rFonts w:ascii="Cambria Math" w:eastAsia="微软雅黑" w:hAnsi="Cambria Math" w:cs="宋体"/>
+                  <w:color w:val="282828"/>
+                  <w:kern w:val="0"/>
+                  <w:sz w:val="28"/>
+                  <w:szCs w:val="28"/>
+                </w:rPr>
+                <m:t>.</m:t>
+              </m:r>
+              <m:r>
+                <w:rPr>
+                  <w:rFonts w:ascii="Cambria Math" w:eastAsia="微软雅黑" w:hAnsi="Cambria Math" w:cs="宋体"/>
+                  <w:color w:val="282828"/>
+                  <w:kern w:val="0"/>
+                  <w:sz w:val="28"/>
+                  <w:szCs w:val="28"/>
+                </w:rPr>
+                <m:t>t</m:t>
+              </m:r>
+              <m:r>
+                <m:rPr>
+                  <m:sty m:val="p"/>
+                </m:rPr>
+                <w:rPr>
+                  <w:rFonts w:ascii="Cambria Math" w:eastAsia="微软雅黑" w:hAnsi="Cambria Math" w:cs="宋体"/>
+                  <w:color w:val="282828"/>
+                  <w:kern w:val="0"/>
+                  <w:sz w:val="28"/>
+                  <w:szCs w:val="28"/>
+                </w:rPr>
+                <m:t xml:space="preserve">.  </m:t>
+              </m:r>
+              <m:r>
+                <w:rPr>
+                  <w:rFonts w:ascii="Cambria Math" w:eastAsia="微软雅黑" w:hAnsi="Cambria Math" w:cs="宋体"/>
+                  <w:color w:val="282828"/>
+                  <w:kern w:val="0"/>
+                  <w:sz w:val="28"/>
+                  <w:szCs w:val="28"/>
+                </w:rPr>
+                <m:t>x</m:t>
+              </m:r>
+              <m:r>
+                <m:rPr>
+                  <m:sty m:val="p"/>
+                </m:rPr>
+                <w:rPr>
+                  <w:rFonts w:ascii="Cambria Math" w:eastAsia="微软雅黑" w:hAnsi="Cambria Math" w:cs="宋体"/>
+                  <w:color w:val="282828"/>
+                  <w:kern w:val="0"/>
+                  <w:sz w:val="28"/>
+                  <w:szCs w:val="28"/>
+                </w:rPr>
+                <m:t>+</m:t>
+              </m:r>
+              <m:r>
+                <w:rPr>
+                  <w:rFonts w:ascii="Cambria Math" w:eastAsia="微软雅黑" w:hAnsi="Cambria Math" w:cs="宋体"/>
+                  <w:color w:val="282828"/>
+                  <w:kern w:val="0"/>
+                  <w:sz w:val="28"/>
+                  <w:szCs w:val="28"/>
+                </w:rPr>
+                <m:t>y</m:t>
+              </m:r>
+              <m:r>
+                <m:rPr>
+                  <m:sty m:val="p"/>
+                </m:rPr>
+                <w:rPr>
+                  <w:rFonts w:ascii="Cambria Math" w:eastAsia="微软雅黑" w:hAnsi="Cambria Math" w:cs="宋体"/>
+                  <w:color w:val="282828"/>
+                  <w:kern w:val="0"/>
+                  <w:sz w:val="28"/>
+                  <w:szCs w:val="28"/>
+                </w:rPr>
+                <m:t>=60</m:t>
+              </m:r>
+            </m:e>
+          </m:mr>
+        </m:m>
+        <m:r>
+          <m:rPr>
+            <m:sty m:val="p"/>
+          </m:rPr>
+          <w:rPr>
+            <w:rFonts w:ascii="Cambria Math" w:eastAsia="微软雅黑" w:hAnsi="Cambria Math" w:cs="宋体"/>
+            <w:color w:val="282828"/>
+            <w:kern w:val="0"/>
+            <w:sz w:val="28"/>
+            <w:szCs w:val="28"/>
+          </w:rPr>
+          <m:t>⇒</m:t>
+        </m:r>
+        <m:r>
+          <w:rPr>
+            <w:rFonts w:ascii="Cambria Math" w:eastAsia="微软雅黑" w:hAnsi="Cambria Math" w:cs="宋体"/>
+            <w:color w:val="282828"/>
+            <w:kern w:val="0"/>
+            <w:sz w:val="28"/>
+            <w:szCs w:val="28"/>
+          </w:rPr>
+          <m:t>f</m:t>
+        </m:r>
+        <m:d>
+          <m:dPr>
+            <m:ctrlPr>
+              <w:rPr>
+                <w:rFonts w:ascii="Cambria Math" w:eastAsia="微软雅黑" w:hAnsi="Cambria Math" w:cs="宋体"/>
+                <w:color w:val="282828"/>
+                <w:kern w:val="0"/>
+                <w:sz w:val="28"/>
+                <w:szCs w:val="28"/>
+              </w:rPr>
+            </m:ctrlPr>
+          </m:dPr>
+          <m:e>
+            <m:r>
+              <w:rPr>
+                <w:rFonts w:ascii="Cambria Math" w:eastAsia="微软雅黑" w:hAnsi="Cambria Math" w:cs="宋体"/>
+                <w:color w:val="282828"/>
+                <w:kern w:val="0"/>
+                <w:sz w:val="28"/>
+                <w:szCs w:val="28"/>
+              </w:rPr>
+              <m:t>x</m:t>
+            </m:r>
+          </m:e>
+        </m:d>
+        <m:r>
+          <m:rPr>
+            <m:sty m:val="p"/>
+          </m:rPr>
+          <w:rPr>
+            <w:rFonts w:ascii="Cambria Math" w:eastAsia="微软雅黑" w:hAnsi="Cambria Math" w:cs="宋体"/>
+            <w:color w:val="282828"/>
+            <w:kern w:val="0"/>
+            <w:sz w:val="28"/>
+            <w:szCs w:val="28"/>
+          </w:rPr>
+          <m:t>=20</m:t>
+        </m:r>
+        <m:sSup>
+          <m:sSupPr>
+            <m:ctrlPr>
+              <w:rPr>
+                <w:rFonts w:ascii="Cambria Math" w:eastAsia="微软雅黑" w:hAnsi="Cambria Math" w:cs="宋体"/>
+                <w:color w:val="282828"/>
+                <w:kern w:val="0"/>
+                <w:sz w:val="28"/>
+                <w:szCs w:val="28"/>
+              </w:rPr>
+            </m:ctrlPr>
+          </m:sSupPr>
+          <m:e>
+            <m:r>
+              <w:rPr>
+                <w:rFonts w:ascii="Cambria Math" w:eastAsia="微软雅黑" w:hAnsi="Cambria Math" w:cs="宋体"/>
+                <w:color w:val="282828"/>
+                <w:kern w:val="0"/>
+                <w:sz w:val="28"/>
+                <w:szCs w:val="28"/>
+              </w:rPr>
+              <m:t>x</m:t>
+            </m:r>
+          </m:e>
+          <m:sup>
+            <m:f>
+              <m:fPr>
+                <m:ctrlPr>
+                  <w:rPr>
+                    <w:rFonts w:ascii="Cambria Math" w:eastAsia="微软雅黑" w:hAnsi="Cambria Math" w:cs="宋体"/>
+                    <w:color w:val="282828"/>
+                    <w:kern w:val="0"/>
+                    <w:sz w:val="28"/>
+                    <w:szCs w:val="28"/>
+                  </w:rPr>
+                </m:ctrlPr>
+              </m:fPr>
+              <m:num>
+                <m:r>
+                  <m:rPr>
+                    <m:sty m:val="p"/>
+                  </m:rPr>
+                  <w:rPr>
+                    <w:rFonts w:ascii="Cambria Math" w:eastAsia="微软雅黑" w:hAnsi="Cambria Math" w:cs="宋体"/>
+                    <w:color w:val="282828"/>
+                    <w:kern w:val="0"/>
+                    <w:sz w:val="28"/>
+                    <w:szCs w:val="28"/>
+                  </w:rPr>
+                  <m:t>3</m:t>
+                </m:r>
+              </m:num>
+              <m:den>
+                <m:r>
+                  <m:rPr>
+                    <m:sty m:val="p"/>
+                  </m:rPr>
+                  <w:rPr>
+                    <w:rFonts w:ascii="Cambria Math" w:eastAsia="微软雅黑" w:hAnsi="Cambria Math" w:cs="宋体"/>
+                    <w:color w:val="282828"/>
+                    <w:kern w:val="0"/>
+                    <w:sz w:val="28"/>
+                    <w:szCs w:val="28"/>
+                  </w:rPr>
+                  <m:t>2</m:t>
+                </m:r>
+              </m:den>
+            </m:f>
+          </m:sup>
+        </m:sSup>
+        <m:r>
+          <m:rPr>
+            <m:sty m:val="p"/>
+          </m:rPr>
+          <w:rPr>
+            <w:rFonts w:ascii="Cambria Math" w:eastAsia="微软雅黑" w:hAnsi="Cambria Math" w:cs="宋体"/>
+            <w:color w:val="282828"/>
+            <w:kern w:val="0"/>
+            <w:sz w:val="28"/>
+            <w:szCs w:val="28"/>
+          </w:rPr>
+          <m:t>(60-</m:t>
+        </m:r>
+        <m:r>
+          <w:rPr>
+            <w:rFonts w:ascii="Cambria Math" w:eastAsia="微软雅黑" w:hAnsi="Cambria Math" w:cs="宋体"/>
+            <w:color w:val="282828"/>
+            <w:kern w:val="0"/>
+            <w:sz w:val="28"/>
+            <w:szCs w:val="28"/>
+          </w:rPr>
+          <m:t>x</m:t>
+        </m:r>
+        <m:r>
+          <m:rPr>
+            <m:sty m:val="p"/>
+          </m:rPr>
+          <w:rPr>
+            <w:rFonts w:ascii="Cambria Math" w:eastAsia="微软雅黑" w:hAnsi="Cambria Math" w:cs="宋体"/>
+            <w:color w:val="282828"/>
+            <w:kern w:val="0"/>
+            <w:sz w:val="28"/>
+            <w:szCs w:val="28"/>
+          </w:rPr>
+          <m:t>)</m:t>
+        </m:r>
+      </m:oMath>
+      <w:r>
+        <w:rPr>
+          <w:rFonts w:ascii="微软雅黑" w:eastAsia="微软雅黑" w:hAnsi="微软雅黑" w:cs="宋体"/>
+          <w:color w:val="282828"/>
+          <w:kern w:val="0"/>
+          <w:sz w:val="28"/>
+          <w:szCs w:val="28"/>
+        </w:rPr>
+        <w:t xml:space="preserve"> </w:t>
+      </w:r>
+    </w:p>
+    <w:p>
+      <w:pPr>
+        <w:pStyle w:val="ad"/>
+        <w:ind w:left="360" w:firstLineChars="0" w:firstLine="0"/>
+        <w:rPr>
+          <w:rFonts w:ascii="微软雅黑" w:eastAsia="微软雅黑" w:hAnsi="微软雅黑" w:cs="宋体"/>
+          <w:color w:val="282828"/>
+          <w:kern w:val="0"/>
+          <w:sz w:val="28"/>
+          <w:szCs w:val="28"/>
+        </w:rPr>
+      </w:pPr>
+      <w:r>
+        <w:rPr>
+          <w:rFonts w:ascii="微软雅黑" w:eastAsia="微软雅黑" w:hAnsi="微软雅黑" w:cs="宋体"/>
+          <w:color w:val="282828"/>
+          <w:kern w:val="0"/>
+          <w:sz w:val="28"/>
+          <w:szCs w:val="28"/>
+        </w:rPr>
+        <w:t xml:space="preserve">对 </w:t>
+      </w:r>
+      <m:oMath>
+        <m:r>
+          <w:rPr>
+            <w:rFonts w:ascii="Cambria Math" w:eastAsia="微软雅黑" w:hAnsi="Cambria Math" w:cs="宋体"/>
+            <w:color w:val="282828"/>
+            <w:kern w:val="0"/>
+            <w:sz w:val="28"/>
+            <w:szCs w:val="28"/>
+          </w:rPr>
+          <m:t>f</m:t>
+        </m:r>
+        <m:d>
+          <m:dPr>
+            <m:ctrlPr>
+              <w:rPr>
+                <w:rFonts w:ascii="Cambria Math" w:eastAsia="微软雅黑" w:hAnsi="Cambria Math" w:cs="宋体"/>
+                <w:color w:val="282828"/>
+                <w:kern w:val="0"/>
+                <w:sz w:val="28"/>
+                <w:szCs w:val="28"/>
+              </w:rPr>
+            </m:ctrlPr>
+          </m:dPr>
+          <m:e>
+            <m:r>
+              <w:rPr>
+                <w:rFonts w:ascii="Cambria Math" w:eastAsia="微软雅黑" w:hAnsi="Cambria Math" w:cs="宋体"/>
+                <w:color w:val="282828"/>
+                <w:kern w:val="0"/>
+                <w:sz w:val="28"/>
+                <w:szCs w:val="28"/>
+              </w:rPr>
+              <m:t>x</m:t>
+            </m:r>
+          </m:e>
+        </m:d>
+      </m:oMath>
+      <w:r>
+        <w:rPr>
+          <w:rFonts w:ascii="微软雅黑" w:eastAsia="微软雅黑" w:hAnsi="微软雅黑" w:cs="宋体" w:hint="eastAsia"/>
+          <w:color w:val="282828"/>
+          <w:kern w:val="0"/>
+          <w:sz w:val="28"/>
+          <w:szCs w:val="28"/>
+        </w:rPr>
+        <w:t>求导，并令导数等于0</w:t>
+      </w:r>
+    </w:p>
+    <w:p>
+      <w:pPr>
+        <w:pStyle w:val="ad"/>
+        <w:ind w:left="360" w:firstLineChars="0" w:firstLine="0"/>
+        <w:rPr>
+          <w:rFonts w:ascii="微软雅黑" w:eastAsia="微软雅黑" w:hAnsi="微软雅黑" w:cs="宋体"/>
+          <w:color w:val="282828"/>
+          <w:kern w:val="0"/>
+          <w:sz w:val="28"/>
+          <w:szCs w:val="28"/>
+        </w:rPr>
+      </w:pPr>
+      <m:oMath>
+        <m:sSup>
+          <m:sSupPr>
+            <m:ctrlPr>
+              <w:rPr>
+                <w:rFonts w:ascii="Cambria Math" w:eastAsia="微软雅黑" w:hAnsi="Cambria Math" w:cs="宋体"/>
+                <w:color w:val="282828"/>
+                <w:kern w:val="0"/>
+                <w:sz w:val="28"/>
+                <w:szCs w:val="28"/>
+              </w:rPr>
+            </m:ctrlPr>
+          </m:sSupPr>
+          <m:e>
+            <m:r>
+              <w:rPr>
+                <w:rFonts w:ascii="Cambria Math" w:eastAsia="微软雅黑" w:hAnsi="Cambria Math" w:cs="宋体"/>
+                <w:color w:val="282828"/>
+                <w:kern w:val="0"/>
+                <w:sz w:val="28"/>
+                <w:szCs w:val="28"/>
+              </w:rPr>
+              <m:t>f</m:t>
+            </m:r>
+            <m:r>
+              <m:rPr>
+                <m:sty m:val="p"/>
+              </m:rPr>
+              <w:rPr>
+                <w:rFonts w:ascii="Cambria Math" w:eastAsia="微软雅黑" w:hAnsi="Cambria Math" w:cs="宋体"/>
+                <w:color w:val="282828"/>
+                <w:kern w:val="0"/>
+                <w:sz w:val="28"/>
+                <w:szCs w:val="28"/>
+              </w:rPr>
+              <m:t>(</m:t>
+            </m:r>
+            <m:r>
+              <w:rPr>
+                <w:rFonts w:ascii="Cambria Math" w:eastAsia="微软雅黑" w:hAnsi="Cambria Math" w:cs="宋体"/>
+                <w:color w:val="282828"/>
+                <w:kern w:val="0"/>
+                <w:sz w:val="28"/>
+                <w:szCs w:val="28"/>
+              </w:rPr>
+              <m:t>x</m:t>
+            </m:r>
+            <m:r>
+              <m:rPr>
+                <m:sty m:val="p"/>
+              </m:rPr>
+              <w:rPr>
+                <w:rFonts w:ascii="Cambria Math" w:eastAsia="微软雅黑" w:hAnsi="Cambria Math" w:cs="宋体"/>
+                <w:color w:val="282828"/>
+                <w:kern w:val="0"/>
+                <w:sz w:val="28"/>
+                <w:szCs w:val="28"/>
+              </w:rPr>
+              <m:t>)</m:t>
+            </m:r>
+          </m:e>
+          <m:sup>
+            <m:r>
+              <m:rPr>
+                <m:sty m:val="p"/>
+              </m:rPr>
+              <w:rPr>
+                <w:rFonts w:ascii="Cambria Math" w:eastAsia="微软雅黑" w:hAnsi="Cambria Math" w:cs="宋体"/>
+                <w:color w:val="282828"/>
+                <w:kern w:val="0"/>
+                <w:sz w:val="28"/>
+                <w:szCs w:val="28"/>
+              </w:rPr>
+              <m:t>'</m:t>
+            </m:r>
+          </m:sup>
+        </m:sSup>
+        <m:r>
+          <m:rPr>
+            <m:sty m:val="p"/>
+          </m:rPr>
+          <w:rPr>
+            <w:rFonts w:ascii="Cambria Math" w:eastAsia="微软雅黑" w:hAnsi="Cambria Math" w:cs="宋体"/>
+            <w:color w:val="282828"/>
+            <w:kern w:val="0"/>
+            <w:sz w:val="28"/>
+            <w:szCs w:val="28"/>
+          </w:rPr>
+          <m:t>=</m:t>
+        </m:r>
+        <m:sSup>
+          <m:sSupPr>
+            <m:ctrlPr>
+              <w:rPr>
+                <w:rFonts w:ascii="Cambria Math" w:eastAsia="微软雅黑" w:hAnsi="Cambria Math" w:cs="宋体"/>
+                <w:color w:val="282828"/>
+                <w:kern w:val="0"/>
+                <w:sz w:val="28"/>
+                <w:szCs w:val="28"/>
+              </w:rPr>
+            </m:ctrlPr>
+          </m:sSupPr>
+          <m:e>
+            <m:r>
+              <w:rPr>
+                <w:rFonts w:ascii="Cambria Math" w:eastAsia="微软雅黑" w:hAnsi="Cambria Math" w:cs="宋体"/>
+                <w:color w:val="282828"/>
+                <w:kern w:val="0"/>
+                <w:sz w:val="28"/>
+                <w:szCs w:val="28"/>
+              </w:rPr>
+              <m:t>x</m:t>
+            </m:r>
+          </m:e>
+          <m:sup>
+            <m:f>
+              <m:fPr>
+                <m:ctrlPr>
+                  <w:rPr>
+                    <w:rFonts w:ascii="Cambria Math" w:eastAsia="微软雅黑" w:hAnsi="Cambria Math" w:cs="宋体"/>
+                    <w:color w:val="282828"/>
+                    <w:kern w:val="0"/>
+                    <w:sz w:val="28"/>
+                    <w:szCs w:val="28"/>
+                  </w:rPr>
+                </m:ctrlPr>
+              </m:fPr>
+              <m:num>
+                <m:r>
+                  <m:rPr>
+                    <m:sty m:val="p"/>
+                  </m:rPr>
+                  <w:rPr>
+                    <w:rFonts w:ascii="Cambria Math" w:eastAsia="微软雅黑" w:hAnsi="Cambria Math" w:cs="宋体"/>
+                    <w:color w:val="282828"/>
+                    <w:kern w:val="0"/>
+                    <w:sz w:val="28"/>
+                    <w:szCs w:val="28"/>
+                  </w:rPr>
+                  <m:t>1</m:t>
+                </m:r>
+              </m:num>
+              <m:den>
+                <m:r>
+                  <m:rPr>
+                    <m:sty m:val="p"/>
+                  </m:rPr>
+                  <w:rPr>
+                    <w:rFonts w:ascii="Cambria Math" w:eastAsia="微软雅黑" w:hAnsi="Cambria Math" w:cs="宋体"/>
+                    <w:color w:val="282828"/>
+                    <w:kern w:val="0"/>
+                    <w:sz w:val="28"/>
+                    <w:szCs w:val="28"/>
+                  </w:rPr>
+                  <m:t>2</m:t>
+                </m:r>
+              </m:den>
+            </m:f>
+          </m:sup>
+        </m:sSup>
+        <m:d>
+          <m:dPr>
+            <m:ctrlPr>
+              <w:rPr>
+                <w:rFonts w:ascii="Cambria Math" w:eastAsia="微软雅黑" w:hAnsi="Cambria Math" w:cs="宋体"/>
+                <w:color w:val="282828"/>
+                <w:kern w:val="0"/>
+                <w:sz w:val="28"/>
+                <w:szCs w:val="28"/>
+              </w:rPr>
+            </m:ctrlPr>
+          </m:dPr>
+          <m:e>
+            <m:r>
+              <m:rPr>
+                <m:sty m:val="p"/>
+              </m:rPr>
+              <w:rPr>
+                <w:rFonts w:ascii="Cambria Math" w:eastAsia="微软雅黑" w:hAnsi="Cambria Math" w:cs="宋体"/>
+                <w:color w:val="282828"/>
+                <w:kern w:val="0"/>
+                <w:sz w:val="28"/>
+                <w:szCs w:val="28"/>
+              </w:rPr>
+              <m:t>1800-50</m:t>
+            </m:r>
+            <m:r>
+              <w:rPr>
+                <w:rFonts w:ascii="Cambria Math" w:eastAsia="微软雅黑" w:hAnsi="Cambria Math" w:cs="宋体"/>
+                <w:color w:val="282828"/>
+                <w:kern w:val="0"/>
+                <w:sz w:val="28"/>
+                <w:szCs w:val="28"/>
+              </w:rPr>
+              <m:t>x</m:t>
+            </m:r>
+          </m:e>
+        </m:d>
+        <m:r>
+          <m:rPr>
+            <m:sty m:val="p"/>
+          </m:rPr>
+          <w:rPr>
+            <w:rFonts w:ascii="Cambria Math" w:eastAsia="微软雅黑" w:hAnsi="Cambria Math" w:cs="宋体"/>
+            <w:color w:val="282828"/>
+            <w:kern w:val="0"/>
+            <w:sz w:val="28"/>
+            <w:szCs w:val="28"/>
+          </w:rPr>
+          <m:t>=0⇒</m:t>
+        </m:r>
+        <m:r>
+          <w:rPr>
+            <w:rFonts w:ascii="Cambria Math" w:eastAsia="微软雅黑" w:hAnsi="Cambria Math" w:cs="宋体"/>
+            <w:color w:val="282828"/>
+            <w:kern w:val="0"/>
+            <w:sz w:val="28"/>
+            <w:szCs w:val="28"/>
+          </w:rPr>
+          <m:t>x</m:t>
+        </m:r>
+        <m:r>
+          <m:rPr>
+            <m:sty m:val="p"/>
+          </m:rPr>
+          <w:rPr>
+            <w:rFonts w:ascii="Cambria Math" w:eastAsia="微软雅黑" w:hAnsi="Cambria Math" w:cs="宋体"/>
+            <w:color w:val="282828"/>
+            <w:kern w:val="0"/>
+            <w:sz w:val="28"/>
+            <w:szCs w:val="28"/>
+          </w:rPr>
+          <m:t>=36</m:t>
+        </m:r>
+      </m:oMath>
+      <w:r>
+        <w:rPr>
+          <w:rFonts w:ascii="微软雅黑" w:eastAsia="微软雅黑" w:hAnsi="微软雅黑" w:cs="宋体"/>
+          <w:color w:val="282828"/>
+          <w:kern w:val="0"/>
+          <w:sz w:val="28"/>
+          <w:szCs w:val="28"/>
+        </w:rPr>
+        <w:t xml:space="preserve"> </w:t>
+      </w:r>
+      <w:r>
+        <w:rPr>
+          <w:rFonts w:ascii="微软雅黑" w:eastAsia="微软雅黑" w:hAnsi="微软雅黑" w:cs="宋体"/>
+          <w:color w:val="282828"/>
+          <w:kern w:val="0"/>
+          <w:sz w:val="28"/>
+          <w:szCs w:val="28"/>
+        </w:rPr>
+        <w:t>可以得到</w:t>
+      </w:r>
+      <w:r>
+        <w:rPr>
+          <w:rFonts w:ascii="微软雅黑" w:eastAsia="微软雅黑" w:hAnsi="微软雅黑" w:cs="宋体" w:hint="eastAsia"/>
+          <w:color w:val="282828"/>
+          <w:kern w:val="0"/>
+          <w:sz w:val="28"/>
+          <w:szCs w:val="28"/>
+        </w:rPr>
+        <w:t>y=24</w:t>
+      </w:r>
+    </w:p>
+    <w:p>
+      <w:pPr>
+        <w:pStyle w:val="ad"/>
+        <w:ind w:left="360" w:firstLineChars="0" w:firstLine="0"/>
+        <w:rPr>
+          <w:rFonts w:ascii="微软雅黑" w:eastAsia="微软雅黑" w:hAnsi="微软雅黑" w:cs="宋体"/>
+          <w:color w:val="282828"/>
+          <w:kern w:val="0"/>
+          <w:sz w:val="28"/>
+          <w:szCs w:val="28"/>
+        </w:rPr>
+      </w:pPr>
+      <w:r>
+        <w:rPr>
+          <w:rFonts w:ascii="微软雅黑" w:eastAsia="微软雅黑" w:hAnsi="微软雅黑" w:cs="宋体"/>
+          <w:color w:val="282828"/>
+          <w:kern w:val="0"/>
+          <w:sz w:val="28"/>
+          <w:szCs w:val="28"/>
+        </w:rPr>
+        <w:lastRenderedPageBreak/>
+        <w:t>编辑应该拨</w:t>
+      </w:r>
+      <w:r>
+        <w:rPr>
+          <w:rFonts w:ascii="微软雅黑" w:eastAsia="微软雅黑" w:hAnsi="微软雅黑" w:cs="宋体" w:hint="eastAsia"/>
+          <w:color w:val="282828"/>
+          <w:kern w:val="0"/>
+          <w:sz w:val="28"/>
+          <w:szCs w:val="28"/>
+        </w:rPr>
+        <w:t>3.6万</w:t>
+      </w:r>
+      <w:r>
+        <w:rPr>
+          <w:rFonts w:ascii="微软雅黑" w:eastAsia="微软雅黑" w:hAnsi="微软雅黑" w:cs="宋体"/>
+          <w:color w:val="282828"/>
+          <w:kern w:val="0"/>
+          <w:sz w:val="28"/>
+          <w:szCs w:val="28"/>
+        </w:rPr>
+        <w:t>用于开发，2.4万</w:t>
+      </w:r>
+      <w:r>
+        <w:rPr>
+          <w:rFonts w:ascii="微软雅黑" w:eastAsia="微软雅黑" w:hAnsi="微软雅黑" w:cs="宋体"/>
+          <w:color w:val="282828"/>
+          <w:kern w:val="0"/>
+          <w:sz w:val="28"/>
+          <w:szCs w:val="28"/>
+        </w:rPr>
+        <w:t>用于促销，以便最大限度地提高销售</w:t>
+      </w:r>
+      <w:r>
+        <w:rPr>
+          <w:rFonts w:ascii="微软雅黑" w:eastAsia="微软雅黑" w:hAnsi="微软雅黑" w:cs="宋体"/>
+          <w:color w:val="282828"/>
+          <w:kern w:val="0"/>
+          <w:sz w:val="28"/>
+          <w:szCs w:val="28"/>
+        </w:rPr>
+        <w:t>，最大销售的书本量为</w:t>
+      </w:r>
+      <w:r>
+        <w:rPr>
+          <w:rFonts w:ascii="微软雅黑" w:eastAsia="微软雅黑" w:hAnsi="微软雅黑" w:cs="宋体" w:hint="eastAsia"/>
+          <w:color w:val="282828"/>
+          <w:kern w:val="0"/>
+          <w:sz w:val="28"/>
+          <w:szCs w:val="28"/>
+        </w:rPr>
+        <w:t>103680</w:t>
+      </w:r>
+      <w:r>
+        <w:rPr>
+          <w:rFonts w:ascii="微软雅黑" w:eastAsia="微软雅黑" w:hAnsi="微软雅黑" w:cs="宋体" w:hint="eastAsia"/>
+          <w:color w:val="282828"/>
+          <w:kern w:val="0"/>
+          <w:sz w:val="28"/>
+          <w:szCs w:val="28"/>
+        </w:rPr>
+        <w:t>本</w:t>
+      </w:r>
+    </w:p>
+    <w:p>
+      <w:pPr>
+        <w:pStyle w:val="ad"/>
+        <w:numPr>
+          <w:ilvl w:val="0"/>
+          <w:numId w:val="34"/>
+        </w:numPr>
+        <w:ind w:firstLineChars="0"/>
+        <w:rPr>
+          <w:rFonts w:ascii="微软雅黑" w:eastAsia="微软雅黑" w:hAnsi="微软雅黑" w:cs="宋体"/>
+          <w:color w:val="282828"/>
+          <w:kern w:val="0"/>
+          <w:sz w:val="28"/>
+          <w:szCs w:val="28"/>
+        </w:rPr>
+      </w:pPr>
+      <w:r>
+        <w:rPr>
+          <w:rFonts w:ascii="微软雅黑" w:eastAsia="微软雅黑" w:hAnsi="微软雅黑" w:cs="宋体" w:hint="eastAsia"/>
+          <w:color w:val="282828"/>
+          <w:kern w:val="0"/>
+          <w:sz w:val="28"/>
+          <w:szCs w:val="28"/>
+        </w:rPr>
+        <w:t>（1）</w:t>
+      </w:r>
+      <w:r>
+        <w:rPr>
+          <w:rFonts w:ascii="微软雅黑" w:eastAsia="微软雅黑" w:hAnsi="微软雅黑" w:cs="宋体" w:hint="eastAsia"/>
+          <w:b/>
+          <w:color w:val="282828"/>
+          <w:kern w:val="0"/>
+          <w:sz w:val="28"/>
+          <w:szCs w:val="28"/>
+        </w:rPr>
+        <w:t>径向基</w:t>
+      </w:r>
+    </w:p>
+    <w:p>
+      <w:pPr>
+        <w:pStyle w:val="ad"/>
+        <w:ind w:firstLine="560"/>
+        <w:rPr>
+          <w:rFonts w:ascii="微软雅黑" w:eastAsia="微软雅黑" w:hAnsi="微软雅黑" w:cs="宋体"/>
+          <w:color w:val="282828"/>
+          <w:kern w:val="0"/>
+          <w:sz w:val="28"/>
+          <w:szCs w:val="28"/>
+        </w:rPr>
+      </w:pPr>
+      <w:r>
+        <w:rPr>
+          <w:rFonts w:ascii="微软雅黑" w:eastAsia="微软雅黑" w:hAnsi="微软雅黑" w:cs="宋体" w:hint="eastAsia"/>
+          <w:color w:val="282828"/>
+          <w:kern w:val="0"/>
+          <w:sz w:val="28"/>
+          <w:szCs w:val="28"/>
+        </w:rPr>
+        <w:t>径向基函数是某种沿径向对称的标量函数，通常定义为样本到数据中心之间径向距离（通常是欧氏距离）的单调函数（由于距离是径向同性的）。</w:t>
+      </w:r>
+    </w:p>
+    <w:p>
+      <w:pPr>
+        <w:widowControl/>
+        <w:ind w:firstLine="360"/>
+        <w:jc w:val="left"/>
+        <w:rPr>
+          <w:rFonts w:ascii="微软雅黑" w:eastAsia="微软雅黑" w:hAnsi="微软雅黑" w:cs="宋体"/>
+          <w:color w:val="282828"/>
+          <w:kern w:val="0"/>
+          <w:sz w:val="28"/>
+          <w:szCs w:val="28"/>
+        </w:rPr>
+      </w:pPr>
+      <w:r>
+        <w:rPr>
+          <w:rFonts w:ascii="微软雅黑" w:eastAsia="微软雅黑" w:hAnsi="微软雅黑" w:cs="宋体"/>
+          <w:color w:val="282828"/>
+          <w:kern w:val="0"/>
+          <w:sz w:val="28"/>
+          <w:szCs w:val="28"/>
+        </w:rPr>
+        <w:t>常见的径向基函数包括（定义</w:t>
+      </w:r>
+      <m:oMath>
+        <m:r>
+          <w:rPr>
+            <w:rFonts w:ascii="Cambria Math" w:eastAsia="微软雅黑" w:hAnsi="Cambria Math" w:cs="宋体"/>
+            <w:color w:val="282828"/>
+            <w:kern w:val="0"/>
+            <w:sz w:val="28"/>
+            <w:szCs w:val="28"/>
+          </w:rPr>
+          <m:t>r=</m:t>
+        </m:r>
+        <m:d>
+          <m:dPr>
+            <m:begChr m:val="‖"/>
+            <m:endChr m:val="‖"/>
+            <m:ctrlPr>
+              <w:rPr>
+                <w:rFonts w:ascii="Cambria Math" w:eastAsia="微软雅黑" w:hAnsi="Cambria Math" w:cs="宋体"/>
+                <w:color w:val="282828"/>
+                <w:kern w:val="0"/>
+                <w:sz w:val="28"/>
+                <w:szCs w:val="28"/>
+              </w:rPr>
+            </m:ctrlPr>
+          </m:dPr>
+          <m:e>
+            <m:r>
+              <w:rPr>
+                <w:rFonts w:ascii="Cambria Math" w:eastAsia="微软雅黑" w:hAnsi="Cambria Math" w:cs="宋体"/>
+                <w:color w:val="282828"/>
+                <w:kern w:val="0"/>
+                <w:sz w:val="28"/>
+                <w:szCs w:val="28"/>
+              </w:rPr>
+              <m:t>x-</m:t>
+            </m:r>
+            <m:sSub>
+              <m:sSubPr>
+                <m:ctrlPr>
+                  <w:rPr>
+                    <w:rFonts w:ascii="Cambria Math" w:eastAsia="微软雅黑" w:hAnsi="Cambria Math" w:cs="宋体"/>
+                    <w:i/>
+                    <w:color w:val="282828"/>
+                    <w:kern w:val="0"/>
+                    <w:sz w:val="28"/>
+                    <w:szCs w:val="28"/>
+                  </w:rPr>
+                </m:ctrlPr>
+              </m:sSubPr>
+              <m:e>
+                <m:r>
+                  <w:rPr>
+                    <w:rFonts w:ascii="Cambria Math" w:eastAsia="微软雅黑" w:hAnsi="Cambria Math" w:cs="宋体"/>
+                    <w:color w:val="282828"/>
+                    <w:kern w:val="0"/>
+                    <w:sz w:val="28"/>
+                    <w:szCs w:val="28"/>
+                  </w:rPr>
+                  <m:t>x</m:t>
+                </m:r>
+              </m:e>
+              <m:sub>
+                <m:r>
+                  <w:rPr>
+                    <w:rFonts w:ascii="Cambria Math" w:eastAsia="微软雅黑" w:hAnsi="Cambria Math" w:cs="宋体"/>
+                    <w:color w:val="282828"/>
+                    <w:kern w:val="0"/>
+                    <w:sz w:val="28"/>
+                    <w:szCs w:val="28"/>
+                  </w:rPr>
+                  <m:t>i</m:t>
+                </m:r>
+              </m:sub>
+            </m:sSub>
+          </m:e>
+        </m:d>
+      </m:oMath>
+      <w:r>
+        <w:rPr>
+          <w:rFonts w:ascii="微软雅黑" w:eastAsia="微软雅黑" w:hAnsi="微软雅黑" w:cs="宋体"/>
+          <w:color w:val="282828"/>
+          <w:kern w:val="0"/>
+          <w:sz w:val="28"/>
+          <w:szCs w:val="28"/>
+        </w:rPr>
+        <w:t>）：</w:t>
+      </w:r>
+    </w:p>
+    <w:p>
+      <w:pPr>
+        <w:pStyle w:val="ad"/>
+        <w:widowControl/>
+        <w:numPr>
+          <w:ilvl w:val="0"/>
+          <w:numId w:val="41"/>
+        </w:numPr>
+        <w:shd w:val="clear" w:color="auto" w:fill="FFFFFF"/>
+        <w:spacing w:line="360" w:lineRule="atLeast"/>
+        <w:ind w:firstLineChars="0"/>
+        <w:jc w:val="left"/>
+        <w:rPr>
+          <w:rFonts w:ascii="微软雅黑" w:eastAsia="微软雅黑" w:hAnsi="微软雅黑" w:cs="宋体"/>
+          <w:color w:val="282828"/>
+          <w:kern w:val="0"/>
+          <w:sz w:val="28"/>
+          <w:szCs w:val="28"/>
+        </w:rPr>
+      </w:pPr>
+      <w:hyperlink r:id="rId30" w:tgtFrame="_blank" w:history="1">
+        <w:r>
+          <w:rPr>
+            <w:rFonts w:ascii="微软雅黑" w:eastAsia="微软雅黑" w:hAnsi="微软雅黑" w:cs="宋体"/>
+            <w:color w:val="282828"/>
+            <w:kern w:val="0"/>
+            <w:sz w:val="28"/>
+            <w:szCs w:val="28"/>
+          </w:rPr>
+          <w:t>高斯函数</w:t>
+        </w:r>
+      </w:hyperlink>
+      <w:r>
+        <w:rPr>
+          <w:rFonts w:ascii="微软雅黑" w:eastAsia="微软雅黑" w:hAnsi="微软雅黑" w:cs="宋体"/>
+          <w:color w:val="282828"/>
+          <w:kern w:val="0"/>
+          <w:sz w:val="28"/>
+          <w:szCs w:val="28"/>
+        </w:rPr>
+        <w:t>：</w:t>
+      </w:r>
+      <m:oMath>
+        <m:r>
+          <w:rPr>
+            <w:rFonts w:ascii="Cambria Math" w:eastAsia="微软雅黑" w:hAnsi="Cambria Math" w:cs="宋体"/>
+            <w:color w:val="282828"/>
+            <w:kern w:val="0"/>
+            <w:sz w:val="28"/>
+            <w:szCs w:val="28"/>
+          </w:rPr>
+          <m:t>ϕ</m:t>
+        </m:r>
+        <m:d>
+          <m:dPr>
+            <m:ctrlPr>
+              <w:rPr>
+                <w:rFonts w:ascii="Cambria Math" w:eastAsia="微软雅黑" w:hAnsi="Cambria Math" w:cs="宋体"/>
+                <w:i/>
+                <w:color w:val="282828"/>
+                <w:kern w:val="0"/>
+                <w:sz w:val="28"/>
+                <w:szCs w:val="28"/>
+              </w:rPr>
+            </m:ctrlPr>
+          </m:dPr>
+          <m:e>
+            <m:r>
+              <w:rPr>
+                <w:rFonts w:ascii="Cambria Math" w:eastAsia="微软雅黑" w:hAnsi="Cambria Math" w:cs="宋体"/>
+                <w:color w:val="282828"/>
+                <w:kern w:val="0"/>
+                <w:sz w:val="28"/>
+                <w:szCs w:val="28"/>
+              </w:rPr>
+              <m:t>r</m:t>
+            </m:r>
+          </m:e>
+        </m:d>
+        <m:r>
+          <w:rPr>
+            <w:rFonts w:ascii="Cambria Math" w:eastAsia="微软雅黑" w:hAnsi="Cambria Math" w:cs="宋体"/>
+            <w:color w:val="282828"/>
+            <w:kern w:val="0"/>
+            <w:sz w:val="28"/>
+            <w:szCs w:val="28"/>
+          </w:rPr>
+          <m:t>=</m:t>
+        </m:r>
+        <m:sSup>
+          <m:sSupPr>
+            <m:ctrlPr>
+              <w:rPr>
+                <w:rFonts w:ascii="Cambria Math" w:eastAsia="微软雅黑" w:hAnsi="Cambria Math" w:cs="宋体"/>
+                <w:color w:val="282828"/>
+                <w:kern w:val="0"/>
+                <w:sz w:val="28"/>
+                <w:szCs w:val="28"/>
+              </w:rPr>
+            </m:ctrlPr>
+          </m:sSupPr>
+          <m:e>
+            <m:r>
+              <w:rPr>
+                <w:rFonts w:ascii="Cambria Math" w:eastAsia="微软雅黑" w:hAnsi="Cambria Math" w:cs="宋体"/>
+                <w:color w:val="282828"/>
+                <w:kern w:val="0"/>
+                <w:sz w:val="28"/>
+                <w:szCs w:val="28"/>
+              </w:rPr>
+              <m:t>e</m:t>
+            </m:r>
+          </m:e>
+          <m:sup>
+            <m:r>
+              <w:rPr>
+                <w:rFonts w:ascii="Cambria Math" w:eastAsia="微软雅黑" w:hAnsi="Cambria Math" w:cs="宋体"/>
+                <w:color w:val="282828"/>
+                <w:kern w:val="0"/>
+                <w:sz w:val="28"/>
+                <w:szCs w:val="28"/>
+              </w:rPr>
+              <m:t>-</m:t>
+            </m:r>
+            <m:sSup>
+              <m:sSupPr>
+                <m:ctrlPr>
+                  <w:rPr>
+                    <w:rFonts w:ascii="Cambria Math" w:eastAsia="微软雅黑" w:hAnsi="Cambria Math" w:cs="宋体"/>
+                    <w:i/>
+                    <w:color w:val="282828"/>
+                    <w:kern w:val="0"/>
+                    <w:sz w:val="28"/>
+                    <w:szCs w:val="28"/>
+                  </w:rPr>
+                </m:ctrlPr>
+              </m:sSupPr>
+              <m:e>
+                <m:d>
+                  <m:dPr>
+                    <m:ctrlPr>
+                      <w:rPr>
+                        <w:rFonts w:ascii="Cambria Math" w:eastAsia="微软雅黑" w:hAnsi="Cambria Math" w:cs="宋体"/>
+                        <w:i/>
+                        <w:color w:val="282828"/>
+                        <w:kern w:val="0"/>
+                        <w:sz w:val="28"/>
+                        <w:szCs w:val="28"/>
+                      </w:rPr>
+                    </m:ctrlPr>
+                  </m:dPr>
+                  <m:e>
+                    <m:r>
+                      <w:rPr>
+                        <w:rFonts w:ascii="Cambria Math" w:eastAsia="微软雅黑" w:hAnsi="Cambria Math" w:cs="宋体"/>
+                        <w:color w:val="282828"/>
+                        <w:kern w:val="0"/>
+                        <w:sz w:val="28"/>
+                        <w:szCs w:val="28"/>
+                      </w:rPr>
+                      <m:t>εr</m:t>
+                    </m:r>
+                  </m:e>
+                </m:d>
+              </m:e>
+              <m:sup>
+                <m:r>
+                  <w:rPr>
+                    <w:rFonts w:ascii="Cambria Math" w:eastAsia="微软雅黑" w:hAnsi="Cambria Math" w:cs="宋体"/>
+                    <w:color w:val="282828"/>
+                    <w:kern w:val="0"/>
+                    <w:sz w:val="28"/>
+                    <w:szCs w:val="28"/>
+                  </w:rPr>
+                  <m:t>2</m:t>
+                </m:r>
+              </m:sup>
+            </m:sSup>
+          </m:sup>
+        </m:sSup>
+      </m:oMath>
+    </w:p>
+    <w:p>
+      <w:pPr>
+        <w:pStyle w:val="ad"/>
+        <w:widowControl/>
+        <w:numPr>
+          <w:ilvl w:val="0"/>
+          <w:numId w:val="41"/>
+        </w:numPr>
+        <w:shd w:val="clear" w:color="auto" w:fill="FFFFFF"/>
+        <w:spacing w:line="360" w:lineRule="atLeast"/>
+        <w:ind w:firstLineChars="0"/>
+        <w:jc w:val="left"/>
+        <w:rPr>
+          <w:rFonts w:ascii="微软雅黑" w:eastAsia="微软雅黑" w:hAnsi="微软雅黑" w:cs="宋体"/>
+          <w:color w:val="282828"/>
+          <w:kern w:val="0"/>
+          <w:sz w:val="28"/>
+          <w:szCs w:val="28"/>
+        </w:rPr>
+      </w:pPr>
+      <w:r>
+        <w:rPr>
+          <w:rFonts w:ascii="微软雅黑" w:eastAsia="微软雅黑" w:hAnsi="微软雅黑" w:cs="宋体"/>
+          <w:color w:val="282828"/>
+          <w:kern w:val="0"/>
+          <w:sz w:val="28"/>
+          <w:szCs w:val="28"/>
+        </w:rPr>
+        <w:t>多二次函数（multiquadric）：</w:t>
+      </w:r>
+      <m:oMath>
+        <m:r>
+          <w:rPr>
+            <w:rFonts w:ascii="Cambria Math" w:eastAsia="微软雅黑" w:hAnsi="Cambria Math" w:cs="宋体"/>
+            <w:color w:val="282828"/>
+            <w:kern w:val="0"/>
+            <w:sz w:val="28"/>
+            <w:szCs w:val="28"/>
+          </w:rPr>
+          <m:t>ϕ</m:t>
+        </m:r>
+        <m:d>
+          <m:dPr>
+            <m:ctrlPr>
+              <w:rPr>
+                <w:rFonts w:ascii="Cambria Math" w:eastAsia="微软雅黑" w:hAnsi="Cambria Math" w:cs="宋体"/>
+                <w:i/>
+                <w:color w:val="282828"/>
+                <w:kern w:val="0"/>
+                <w:sz w:val="28"/>
+                <w:szCs w:val="28"/>
+              </w:rPr>
+            </m:ctrlPr>
+          </m:dPr>
+          <m:e>
+            <m:r>
+              <w:rPr>
+                <w:rFonts w:ascii="Cambria Math" w:eastAsia="微软雅黑" w:hAnsi="Cambria Math" w:cs="宋体"/>
+                <w:color w:val="282828"/>
+                <w:kern w:val="0"/>
+                <w:sz w:val="28"/>
+                <w:szCs w:val="28"/>
+              </w:rPr>
+              <m:t>r</m:t>
+            </m:r>
+          </m:e>
+        </m:d>
+        <m:r>
+          <w:rPr>
+            <w:rFonts w:ascii="Cambria Math" w:eastAsia="微软雅黑" w:hAnsi="Cambria Math" w:cs="宋体"/>
+            <w:color w:val="282828"/>
+            <w:kern w:val="0"/>
+            <w:sz w:val="28"/>
+            <w:szCs w:val="28"/>
+          </w:rPr>
+          <m:t>=</m:t>
+        </m:r>
+        <m:f>
+          <m:fPr>
+            <m:ctrlPr>
+              <w:rPr>
+                <w:rFonts w:ascii="Cambria Math" w:eastAsia="微软雅黑" w:hAnsi="Cambria Math" w:cs="宋体"/>
+                <w:i/>
+                <w:color w:val="282828"/>
+                <w:kern w:val="0"/>
+                <w:sz w:val="28"/>
+                <w:szCs w:val="28"/>
+              </w:rPr>
+            </m:ctrlPr>
+          </m:fPr>
+          <m:num>
+            <m:r>
+              <w:rPr>
+                <w:rFonts w:ascii="Cambria Math" w:eastAsia="微软雅黑" w:hAnsi="Cambria Math" w:cs="宋体"/>
+                <w:color w:val="282828"/>
+                <w:kern w:val="0"/>
+                <w:sz w:val="28"/>
+                <w:szCs w:val="28"/>
+              </w:rPr>
+              <m:t>1</m:t>
+            </m:r>
+          </m:num>
+          <m:den>
+            <m:r>
+              <w:rPr>
+                <w:rFonts w:ascii="Cambria Math" w:eastAsia="微软雅黑" w:hAnsi="Cambria Math" w:cs="宋体"/>
+                <w:color w:val="282828"/>
+                <w:kern w:val="0"/>
+                <w:sz w:val="28"/>
+                <w:szCs w:val="28"/>
+              </w:rPr>
+              <m:t>1+</m:t>
+            </m:r>
+            <m:sSup>
+              <m:sSupPr>
+                <m:ctrlPr>
+                  <w:rPr>
+                    <w:rFonts w:ascii="Cambria Math" w:eastAsia="微软雅黑" w:hAnsi="Cambria Math" w:cs="宋体"/>
+                    <w:i/>
+                    <w:color w:val="282828"/>
+                    <w:kern w:val="0"/>
+                    <w:sz w:val="28"/>
+                    <w:szCs w:val="28"/>
+                  </w:rPr>
+                </m:ctrlPr>
+              </m:sSupPr>
+              <m:e>
+                <m:r>
+                  <w:rPr>
+                    <w:rFonts w:ascii="Cambria Math" w:eastAsia="微软雅黑" w:hAnsi="Cambria Math" w:cs="宋体"/>
+                    <w:color w:val="282828"/>
+                    <w:kern w:val="0"/>
+                    <w:sz w:val="28"/>
+                    <w:szCs w:val="28"/>
+                  </w:rPr>
+                  <m:t>(εr)</m:t>
+                </m:r>
+              </m:e>
+              <m:sup>
+                <m:r>
+                  <w:rPr>
+                    <w:rFonts w:ascii="Cambria Math" w:eastAsia="微软雅黑" w:hAnsi="Cambria Math" w:cs="宋体"/>
+                    <w:color w:val="282828"/>
+                    <w:kern w:val="0"/>
+                    <w:sz w:val="28"/>
+                    <w:szCs w:val="28"/>
+                  </w:rPr>
+                  <m:t>2</m:t>
+                </m:r>
+              </m:sup>
+            </m:sSup>
+          </m:den>
+        </m:f>
+      </m:oMath>
+    </w:p>
+    <w:p>
+      <w:pPr>
+        <w:pStyle w:val="ad"/>
+        <w:widowControl/>
+        <w:numPr>
+          <w:ilvl w:val="0"/>
+          <w:numId w:val="42"/>
+        </w:numPr>
+        <w:shd w:val="clear" w:color="auto" w:fill="FFFFFF"/>
+        <w:spacing w:line="360" w:lineRule="atLeast"/>
+        <w:ind w:firstLineChars="0"/>
+        <w:jc w:val="left"/>
+        <w:rPr>
+          <w:rFonts w:ascii="微软雅黑" w:eastAsia="微软雅黑" w:hAnsi="微软雅黑" w:cs="宋体"/>
+          <w:color w:val="282828"/>
+          <w:kern w:val="0"/>
+          <w:sz w:val="28"/>
+          <w:szCs w:val="28"/>
+        </w:rPr>
+      </w:pPr>
+      <w:r>
+        <w:rPr>
+          <w:rFonts w:ascii="微软雅黑" w:eastAsia="微软雅黑" w:hAnsi="微软雅黑" w:cs="宋体"/>
+          <w:color w:val="282828"/>
+          <w:kern w:val="0"/>
+          <w:sz w:val="28"/>
+          <w:szCs w:val="28"/>
+        </w:rPr>
+        <w:t>逆二次函数（inverse quadratic）：</w:t>
+      </w:r>
+      <m:oMath>
+        <m:r>
+          <w:rPr>
+            <w:rFonts w:ascii="Cambria Math" w:eastAsia="微软雅黑" w:hAnsi="Cambria Math" w:cs="宋体"/>
+            <w:color w:val="282828"/>
+            <w:kern w:val="0"/>
+            <w:sz w:val="28"/>
+            <w:szCs w:val="28"/>
+          </w:rPr>
+          <m:t>ϕ</m:t>
+        </m:r>
+        <m:d>
+          <m:dPr>
+            <m:ctrlPr>
+              <w:rPr>
+                <w:rFonts w:ascii="Cambria Math" w:eastAsia="微软雅黑" w:hAnsi="Cambria Math" w:cs="宋体"/>
+                <w:i/>
+                <w:color w:val="282828"/>
+                <w:kern w:val="0"/>
+                <w:sz w:val="28"/>
+                <w:szCs w:val="28"/>
+              </w:rPr>
+            </m:ctrlPr>
+          </m:dPr>
+          <m:e>
+            <m:r>
+              <w:rPr>
+                <w:rFonts w:ascii="Cambria Math" w:eastAsia="微软雅黑" w:hAnsi="Cambria Math" w:cs="宋体"/>
+                <w:color w:val="282828"/>
+                <w:kern w:val="0"/>
+                <w:sz w:val="28"/>
+                <w:szCs w:val="28"/>
+              </w:rPr>
+              <m:t>r</m:t>
+            </m:r>
+          </m:e>
+        </m:d>
+        <m:r>
+          <w:rPr>
+            <w:rFonts w:ascii="Cambria Math" w:eastAsia="微软雅黑" w:hAnsi="Cambria Math" w:cs="宋体"/>
+            <w:color w:val="282828"/>
+            <w:kern w:val="0"/>
+            <w:sz w:val="28"/>
+            <w:szCs w:val="28"/>
+          </w:rPr>
+          <m:t>=</m:t>
+        </m:r>
+        <m:rad>
+          <m:radPr>
+            <m:degHide m:val="1"/>
+            <m:ctrlPr>
+              <w:rPr>
+                <w:rFonts w:ascii="Cambria Math" w:eastAsia="微软雅黑" w:hAnsi="Cambria Math" w:cs="宋体"/>
+                <w:i/>
+                <w:color w:val="282828"/>
+                <w:kern w:val="0"/>
+                <w:sz w:val="28"/>
+                <w:szCs w:val="28"/>
+              </w:rPr>
+            </m:ctrlPr>
+          </m:radPr>
+          <m:deg/>
+          <m:e>
+            <m:r>
+              <w:rPr>
+                <w:rFonts w:ascii="Cambria Math" w:eastAsia="微软雅黑" w:hAnsi="Cambria Math" w:cs="宋体"/>
+                <w:color w:val="282828"/>
+                <w:kern w:val="0"/>
+                <w:sz w:val="28"/>
+                <w:szCs w:val="28"/>
+              </w:rPr>
+              <m:t>1+</m:t>
+            </m:r>
+            <m:sSup>
+              <m:sSupPr>
+                <m:ctrlPr>
+                  <w:rPr>
+                    <w:rFonts w:ascii="Cambria Math" w:eastAsia="微软雅黑" w:hAnsi="Cambria Math" w:cs="宋体"/>
+                    <w:i/>
+                    <w:color w:val="282828"/>
+                    <w:kern w:val="0"/>
+                    <w:sz w:val="28"/>
+                    <w:szCs w:val="28"/>
+                  </w:rPr>
+                </m:ctrlPr>
+              </m:sSupPr>
+              <m:e>
+                <m:r>
+                  <w:rPr>
+                    <w:rFonts w:ascii="Cambria Math" w:eastAsia="微软雅黑" w:hAnsi="Cambria Math" w:cs="宋体"/>
+                    <w:color w:val="282828"/>
+                    <w:kern w:val="0"/>
+                    <w:sz w:val="28"/>
+                    <w:szCs w:val="28"/>
+                  </w:rPr>
+                  <m:t>(εr)</m:t>
+                </m:r>
+              </m:e>
+              <m:sup>
+                <m:r>
+                  <w:rPr>
+                    <w:rFonts w:ascii="Cambria Math" w:eastAsia="微软雅黑" w:hAnsi="Cambria Math" w:cs="宋体"/>
+                    <w:color w:val="282828"/>
+                    <w:kern w:val="0"/>
+                    <w:sz w:val="28"/>
+                    <w:szCs w:val="28"/>
+                  </w:rPr>
+                  <m:t>2</m:t>
+                </m:r>
+              </m:sup>
+            </m:sSup>
+          </m:e>
+        </m:rad>
+      </m:oMath>
+    </w:p>
+    <w:p>
+      <w:pPr>
+        <w:pStyle w:val="ad"/>
+        <w:widowControl/>
+        <w:numPr>
+          <w:ilvl w:val="0"/>
+          <w:numId w:val="42"/>
+        </w:numPr>
+        <w:shd w:val="clear" w:color="auto" w:fill="FFFFFF"/>
+        <w:spacing w:line="360" w:lineRule="atLeast"/>
+        <w:ind w:firstLineChars="0"/>
+        <w:jc w:val="left"/>
+        <w:rPr>
+          <w:rFonts w:ascii="微软雅黑" w:eastAsia="微软雅黑" w:hAnsi="微软雅黑" w:cs="宋体"/>
+          <w:color w:val="282828"/>
+          <w:kern w:val="0"/>
+          <w:sz w:val="28"/>
+          <w:szCs w:val="28"/>
+        </w:rPr>
+      </w:pPr>
+      <w:r>
+        <w:rPr>
+          <w:rFonts w:ascii="微软雅黑" w:eastAsia="微软雅黑" w:hAnsi="微软雅黑" w:cs="宋体"/>
+          <w:color w:val="282828"/>
+          <w:kern w:val="0"/>
+          <w:sz w:val="28"/>
+          <w:szCs w:val="28"/>
+        </w:rPr>
+        <w:t>逆多二次函数（inverse multiquadric）：</w:t>
+      </w:r>
+      <m:oMath>
+        <m:r>
+          <w:rPr>
+            <w:rFonts w:ascii="Cambria Math" w:eastAsia="微软雅黑" w:hAnsi="Cambria Math" w:cs="宋体"/>
+            <w:color w:val="282828"/>
+            <w:kern w:val="0"/>
+            <w:sz w:val="28"/>
+            <w:szCs w:val="28"/>
+          </w:rPr>
+          <m:t>ϕ</m:t>
+        </m:r>
+        <m:d>
+          <m:dPr>
+            <m:ctrlPr>
+              <w:rPr>
+                <w:rFonts w:ascii="Cambria Math" w:eastAsia="微软雅黑" w:hAnsi="Cambria Math" w:cs="宋体"/>
+                <w:i/>
+                <w:color w:val="282828"/>
+                <w:kern w:val="0"/>
+                <w:sz w:val="28"/>
+                <w:szCs w:val="28"/>
+              </w:rPr>
+            </m:ctrlPr>
+          </m:dPr>
+          <m:e>
+            <m:r>
+              <w:rPr>
+                <w:rFonts w:ascii="Cambria Math" w:eastAsia="微软雅黑" w:hAnsi="Cambria Math" w:cs="宋体"/>
+                <w:color w:val="282828"/>
+                <w:kern w:val="0"/>
+                <w:sz w:val="28"/>
+                <w:szCs w:val="28"/>
+              </w:rPr>
+              <m:t>r</m:t>
+            </m:r>
+          </m:e>
+        </m:d>
+        <m:r>
+          <w:rPr>
+            <w:rFonts w:ascii="Cambria Math" w:eastAsia="微软雅黑" w:hAnsi="Cambria Math" w:cs="宋体"/>
+            <w:color w:val="282828"/>
+            <w:kern w:val="0"/>
+            <w:sz w:val="28"/>
+            <w:szCs w:val="28"/>
+          </w:rPr>
+          <m:t>=</m:t>
+        </m:r>
+        <m:f>
+          <m:fPr>
+            <m:ctrlPr>
+              <w:rPr>
+                <w:rFonts w:ascii="Cambria Math" w:eastAsia="微软雅黑" w:hAnsi="Cambria Math" w:cs="宋体"/>
+                <w:i/>
+                <w:color w:val="282828"/>
+                <w:kern w:val="0"/>
+                <w:sz w:val="28"/>
+                <w:szCs w:val="28"/>
+              </w:rPr>
+            </m:ctrlPr>
+          </m:fPr>
+          <m:num>
+            <m:r>
+              <w:rPr>
+                <w:rFonts w:ascii="Cambria Math" w:eastAsia="微软雅黑" w:hAnsi="Cambria Math" w:cs="宋体"/>
+                <w:color w:val="282828"/>
+                <w:kern w:val="0"/>
+                <w:sz w:val="28"/>
+                <w:szCs w:val="28"/>
+              </w:rPr>
+              <m:t>1</m:t>
+            </m:r>
+          </m:num>
+          <m:den>
+            <m:r>
+              <w:rPr>
+                <w:rFonts w:ascii="Cambria Math" w:eastAsia="微软雅黑" w:hAnsi="Cambria Math" w:cs="宋体"/>
+                <w:color w:val="282828"/>
+                <w:kern w:val="0"/>
+                <w:sz w:val="28"/>
+                <w:szCs w:val="28"/>
+              </w:rPr>
+              <m:t>1+</m:t>
+            </m:r>
+            <m:sSup>
+              <m:sSupPr>
+                <m:ctrlPr>
+                  <w:rPr>
+                    <w:rFonts w:ascii="Cambria Math" w:eastAsia="微软雅黑" w:hAnsi="Cambria Math" w:cs="宋体"/>
+                    <w:i/>
+                    <w:color w:val="282828"/>
+                    <w:kern w:val="0"/>
+                    <w:sz w:val="28"/>
+                    <w:szCs w:val="28"/>
+                  </w:rPr>
+                </m:ctrlPr>
+              </m:sSupPr>
+              <m:e>
+                <m:r>
+                  <w:rPr>
+                    <w:rFonts w:ascii="Cambria Math" w:eastAsia="微软雅黑" w:hAnsi="Cambria Math" w:cs="宋体"/>
+                    <w:color w:val="282828"/>
+                    <w:kern w:val="0"/>
+                    <w:sz w:val="28"/>
+                    <w:szCs w:val="28"/>
+                  </w:rPr>
+                  <m:t>(εr)</m:t>
+                </m:r>
+              </m:e>
+              <m:sup>
+                <m:r>
+                  <w:rPr>
+                    <w:rFonts w:ascii="Cambria Math" w:eastAsia="微软雅黑" w:hAnsi="Cambria Math" w:cs="宋体"/>
+                    <w:color w:val="282828"/>
+                    <w:kern w:val="0"/>
+                    <w:sz w:val="28"/>
+                    <w:szCs w:val="28"/>
+                  </w:rPr>
+                  <m:t>2</m:t>
+                </m:r>
+              </m:sup>
+            </m:sSup>
+          </m:den>
+        </m:f>
+      </m:oMath>
+    </w:p>
+    <w:p>
+      <w:pPr>
+        <w:pStyle w:val="ad"/>
+        <w:widowControl/>
+        <w:numPr>
+          <w:ilvl w:val="0"/>
+          <w:numId w:val="42"/>
+        </w:numPr>
+        <w:shd w:val="clear" w:color="auto" w:fill="FFFFFF"/>
+        <w:spacing w:line="360" w:lineRule="atLeast"/>
+        <w:ind w:firstLineChars="0"/>
+        <w:jc w:val="left"/>
+        <w:rPr>
+          <w:rFonts w:ascii="微软雅黑" w:eastAsia="微软雅黑" w:hAnsi="微软雅黑" w:cs="宋体"/>
+          <w:color w:val="282828"/>
+          <w:kern w:val="0"/>
+          <w:sz w:val="28"/>
+          <w:szCs w:val="28"/>
+        </w:rPr>
+      </w:pPr>
+      <w:r>
+        <w:rPr>
+          <w:rFonts w:ascii="微软雅黑" w:eastAsia="微软雅黑" w:hAnsi="微软雅黑" w:cs="宋体"/>
+          <w:color w:val="282828"/>
+          <w:kern w:val="0"/>
+          <w:sz w:val="28"/>
+          <w:szCs w:val="28"/>
+        </w:rPr>
+        <w:t>多重调和样条（polyharmonic spline）：</w:t>
+      </w:r>
+    </w:p>
+    <w:p>
+      <w:pPr>
+        <w:shd w:val="clear" w:color="auto" w:fill="FFFFFF"/>
+        <w:spacing w:line="360" w:lineRule="atLeast"/>
+        <w:ind w:firstLine="480"/>
+        <w:rPr>
+          <w:rFonts w:ascii="微软雅黑" w:eastAsia="微软雅黑" w:hAnsi="微软雅黑" w:cs="宋体"/>
+          <w:color w:val="282828"/>
+          <w:kern w:val="0"/>
+          <w:sz w:val="28"/>
+          <w:szCs w:val="28"/>
+        </w:rPr>
+      </w:pPr>
+      <m:oMath>
+        <m:r>
+          <w:rPr>
+            <w:rFonts w:ascii="Cambria Math" w:eastAsia="微软雅黑" w:hAnsi="Cambria Math" w:cs="宋体"/>
+            <w:color w:val="282828"/>
+            <w:kern w:val="0"/>
+            <w:sz w:val="28"/>
+            <w:szCs w:val="28"/>
+          </w:rPr>
+          <m:t>ϕ</m:t>
+        </m:r>
+        <m:d>
+          <m:dPr>
+            <m:ctrlPr>
+              <w:rPr>
+                <w:rFonts w:ascii="Cambria Math" w:eastAsia="微软雅黑" w:hAnsi="Cambria Math" w:cs="宋体"/>
+                <w:i/>
+                <w:color w:val="282828"/>
+                <w:kern w:val="0"/>
+                <w:sz w:val="28"/>
+                <w:szCs w:val="28"/>
+              </w:rPr>
+            </m:ctrlPr>
+          </m:dPr>
+          <m:e>
+            <m:r>
+              <w:rPr>
+                <w:rFonts w:ascii="Cambria Math" w:eastAsia="微软雅黑" w:hAnsi="Cambria Math" w:cs="宋体"/>
+                <w:color w:val="282828"/>
+                <w:kern w:val="0"/>
+                <w:sz w:val="28"/>
+                <w:szCs w:val="28"/>
+              </w:rPr>
+              <m:t>r</m:t>
+            </m:r>
+          </m:e>
+        </m:d>
+        <m:r>
+          <w:rPr>
+            <w:rFonts w:ascii="Cambria Math" w:eastAsia="微软雅黑" w:hAnsi="Cambria Math" w:cs="宋体"/>
+            <w:color w:val="282828"/>
+            <w:kern w:val="0"/>
+            <w:sz w:val="28"/>
+            <w:szCs w:val="28"/>
+          </w:rPr>
+          <m:t>=</m:t>
+        </m:r>
+        <m:sSup>
+          <m:sSupPr>
+            <m:ctrlPr>
+              <w:rPr>
+                <w:rFonts w:ascii="Cambria Math" w:eastAsia="微软雅黑" w:hAnsi="Cambria Math" w:cs="宋体"/>
+                <w:i/>
+                <w:color w:val="282828"/>
+                <w:kern w:val="0"/>
+                <w:sz w:val="28"/>
+                <w:szCs w:val="28"/>
+              </w:rPr>
+            </m:ctrlPr>
+          </m:sSupPr>
+          <m:e>
+            <m:r>
+              <w:rPr>
+                <w:rFonts w:ascii="Cambria Math" w:eastAsia="微软雅黑" w:hAnsi="Cambria Math" w:cs="宋体"/>
+                <w:color w:val="282828"/>
+                <w:kern w:val="0"/>
+                <w:sz w:val="28"/>
+                <w:szCs w:val="28"/>
+              </w:rPr>
+              <m:t>r</m:t>
+            </m:r>
+          </m:e>
+          <m:sup>
+            <m:r>
+              <w:rPr>
+                <w:rFonts w:ascii="Cambria Math" w:eastAsia="微软雅黑" w:hAnsi="Cambria Math" w:cs="宋体"/>
+                <w:color w:val="282828"/>
+                <w:kern w:val="0"/>
+                <w:sz w:val="28"/>
+                <w:szCs w:val="28"/>
+              </w:rPr>
+              <m:t>k</m:t>
+            </m:r>
+          </m:sup>
+        </m:sSup>
+        <m:r>
+          <w:rPr>
+            <w:rFonts w:ascii="Cambria Math" w:eastAsia="微软雅黑" w:hAnsi="Cambria Math" w:cs="宋体"/>
+            <w:color w:val="282828"/>
+            <w:kern w:val="0"/>
+            <w:sz w:val="28"/>
+            <w:szCs w:val="28"/>
+          </w:rPr>
+          <m:t>,k=1,3,5,…</m:t>
+        </m:r>
+      </m:oMath>
+      <w:r>
+        <w:rPr>
+          <w:rFonts w:ascii="微软雅黑" w:eastAsia="微软雅黑" w:hAnsi="微软雅黑" w:cs="宋体"/>
+          <w:color w:val="282828"/>
+          <w:kern w:val="0"/>
+          <w:sz w:val="28"/>
+          <w:szCs w:val="28"/>
+        </w:rPr>
+        <w:t xml:space="preserve"> </w:t>
+      </w:r>
+    </w:p>
+    <w:p>
+      <w:pPr>
+        <w:shd w:val="clear" w:color="auto" w:fill="FFFFFF"/>
+        <w:spacing w:line="360" w:lineRule="atLeast"/>
+        <w:ind w:firstLine="480"/>
+        <w:rPr>
+          <w:rFonts w:ascii="微软雅黑" w:eastAsia="微软雅黑" w:hAnsi="微软雅黑" w:cs="宋体"/>
+          <w:color w:val="282828"/>
+          <w:kern w:val="0"/>
+          <w:sz w:val="28"/>
+          <w:szCs w:val="28"/>
+        </w:rPr>
+      </w:pPr>
+      <m:oMath>
+        <m:r>
+          <w:rPr>
+            <w:rFonts w:ascii="Cambria Math" w:eastAsia="微软雅黑" w:hAnsi="Cambria Math" w:cs="宋体"/>
+            <w:color w:val="282828"/>
+            <w:kern w:val="0"/>
+            <w:sz w:val="28"/>
+            <w:szCs w:val="28"/>
+          </w:rPr>
+          <m:t>ϕ</m:t>
+        </m:r>
+        <m:d>
+          <m:dPr>
+            <m:ctrlPr>
+              <w:rPr>
+                <w:rFonts w:ascii="Cambria Math" w:eastAsia="微软雅黑" w:hAnsi="Cambria Math" w:cs="宋体"/>
+                <w:i/>
+                <w:color w:val="282828"/>
+                <w:kern w:val="0"/>
+                <w:sz w:val="28"/>
+                <w:szCs w:val="28"/>
+              </w:rPr>
+            </m:ctrlPr>
+          </m:dPr>
+          <m:e>
+            <m:r>
+              <w:rPr>
+                <w:rFonts w:ascii="Cambria Math" w:eastAsia="微软雅黑" w:hAnsi="Cambria Math" w:cs="宋体"/>
+                <w:color w:val="282828"/>
+                <w:kern w:val="0"/>
+                <w:sz w:val="28"/>
+                <w:szCs w:val="28"/>
+              </w:rPr>
+              <m:t>r</m:t>
+            </m:r>
+          </m:e>
+        </m:d>
+        <m:r>
+          <w:rPr>
+            <w:rFonts w:ascii="Cambria Math" w:eastAsia="微软雅黑" w:hAnsi="Cambria Math" w:cs="宋体"/>
+            <w:color w:val="282828"/>
+            <w:kern w:val="0"/>
+            <w:sz w:val="28"/>
+            <w:szCs w:val="28"/>
+          </w:rPr>
+          <m:t>=</m:t>
+        </m:r>
+        <m:sSup>
+          <m:sSupPr>
+            <m:ctrlPr>
+              <w:rPr>
+                <w:rFonts w:ascii="Cambria Math" w:eastAsia="微软雅黑" w:hAnsi="Cambria Math" w:cs="宋体"/>
+                <w:i/>
+                <w:color w:val="282828"/>
+                <w:kern w:val="0"/>
+                <w:sz w:val="28"/>
+                <w:szCs w:val="28"/>
+              </w:rPr>
+            </m:ctrlPr>
+          </m:sSupPr>
+          <m:e>
+            <m:r>
+              <w:rPr>
+                <w:rFonts w:ascii="Cambria Math" w:eastAsia="微软雅黑" w:hAnsi="Cambria Math" w:cs="宋体"/>
+                <w:color w:val="282828"/>
+                <w:kern w:val="0"/>
+                <w:sz w:val="28"/>
+                <w:szCs w:val="28"/>
+              </w:rPr>
+              <m:t>r</m:t>
+            </m:r>
+          </m:e>
+          <m:sup>
+            <m:r>
+              <w:rPr>
+                <w:rFonts w:ascii="Cambria Math" w:eastAsia="微软雅黑" w:hAnsi="Cambria Math" w:cs="宋体"/>
+                <w:color w:val="282828"/>
+                <w:kern w:val="0"/>
+                <w:sz w:val="28"/>
+                <w:szCs w:val="28"/>
+              </w:rPr>
+              <m:t>k</m:t>
+            </m:r>
+          </m:sup>
+        </m:sSup>
+        <m:func>
+          <m:funcPr>
+            <m:ctrlPr>
+              <w:rPr>
+                <w:rFonts w:ascii="Cambria Math" w:eastAsia="微软雅黑" w:hAnsi="Cambria Math" w:cs="宋体"/>
+                <w:i/>
+                <w:color w:val="282828"/>
+                <w:kern w:val="0"/>
+                <w:sz w:val="28"/>
+                <w:szCs w:val="28"/>
+              </w:rPr>
+            </m:ctrlPr>
+          </m:funcPr>
+          <m:fName>
+            <m:r>
+              <m:rPr>
+                <m:sty m:val="p"/>
+              </m:rPr>
+              <w:rPr>
+                <w:rFonts w:ascii="Cambria Math" w:eastAsia="微软雅黑" w:hAnsi="Cambria Math" w:cs="宋体"/>
+                <w:color w:val="282828"/>
+                <w:kern w:val="0"/>
+                <w:sz w:val="28"/>
+                <w:szCs w:val="28"/>
+              </w:rPr>
+              <m:t>ln</m:t>
+            </m:r>
+          </m:fName>
+          <m:e>
+            <m:d>
+              <m:dPr>
+                <m:ctrlPr>
+                  <w:rPr>
+                    <w:rFonts w:ascii="Cambria Math" w:eastAsia="微软雅黑" w:hAnsi="Cambria Math" w:cs="宋体"/>
+                    <w:i/>
+                    <w:color w:val="282828"/>
+                    <w:kern w:val="0"/>
+                    <w:sz w:val="28"/>
+                    <w:szCs w:val="28"/>
+                  </w:rPr>
+                </m:ctrlPr>
+              </m:dPr>
+              <m:e>
+                <m:r>
+                  <w:rPr>
+                    <w:rFonts w:ascii="Cambria Math" w:eastAsia="微软雅黑" w:hAnsi="Cambria Math" w:cs="宋体"/>
+                    <w:color w:val="282828"/>
+                    <w:kern w:val="0"/>
+                    <w:sz w:val="28"/>
+                    <w:szCs w:val="28"/>
+                  </w:rPr>
+                  <m:t>r</m:t>
+                </m:r>
+              </m:e>
+            </m:d>
+            <m:r>
+              <w:rPr>
+                <w:rFonts w:ascii="Cambria Math" w:eastAsia="微软雅黑" w:hAnsi="Cambria Math" w:cs="宋体"/>
+                <w:color w:val="282828"/>
+                <w:kern w:val="0"/>
+                <w:sz w:val="28"/>
+                <w:szCs w:val="28"/>
+              </w:rPr>
+              <m:t>,k=2,4,6,…</m:t>
+            </m:r>
+          </m:e>
+        </m:func>
+      </m:oMath>
+      <w:r>
+        <w:rPr>
+          <w:rFonts w:ascii="微软雅黑" w:eastAsia="微软雅黑" w:hAnsi="微软雅黑" w:cs="宋体"/>
+          <w:color w:val="282828"/>
+          <w:kern w:val="0"/>
+          <w:sz w:val="28"/>
+          <w:szCs w:val="28"/>
+        </w:rPr>
+        <w:t xml:space="preserve"> </w:t>
+      </w:r>
+    </w:p>
+    <w:p>
+      <w:pPr>
+        <w:pStyle w:val="ad"/>
+        <w:widowControl/>
+        <w:numPr>
+          <w:ilvl w:val="0"/>
+          <w:numId w:val="42"/>
+        </w:numPr>
+        <w:shd w:val="clear" w:color="auto" w:fill="FFFFFF"/>
+        <w:spacing w:line="360" w:lineRule="atLeast"/>
+        <w:ind w:firstLineChars="0"/>
+        <w:jc w:val="left"/>
+        <w:rPr>
+          <w:rFonts w:ascii="微软雅黑" w:eastAsia="微软雅黑" w:hAnsi="微软雅黑" w:cs="宋体"/>
+          <w:color w:val="282828"/>
+          <w:kern w:val="0"/>
+          <w:sz w:val="28"/>
+          <w:szCs w:val="28"/>
+        </w:rPr>
+      </w:pPr>
+      <w:r>
+        <w:rPr>
+          <w:rFonts w:ascii="微软雅黑" w:eastAsia="微软雅黑" w:hAnsi="微软雅黑" w:cs="宋体"/>
+          <w:color w:val="282828"/>
+          <w:kern w:val="0"/>
+          <w:sz w:val="28"/>
+          <w:szCs w:val="28"/>
+        </w:rPr>
+        <w:t>薄板样条（thin plate spline，为多重调和样条的特例）：</w:t>
+      </w:r>
+    </w:p>
+    <w:p>
+      <w:pPr>
+        <w:shd w:val="clear" w:color="auto" w:fill="FFFFFF"/>
+        <w:spacing w:line="360" w:lineRule="atLeast"/>
+        <w:ind w:firstLine="480"/>
+        <w:rPr>
+          <w:rFonts w:ascii="微软雅黑" w:eastAsia="微软雅黑" w:hAnsi="微软雅黑" w:cs="宋体"/>
+          <w:color w:val="282828"/>
+          <w:kern w:val="0"/>
+          <w:sz w:val="28"/>
+          <w:szCs w:val="28"/>
+        </w:rPr>
+      </w:pPr>
+      <m:oMath>
+        <m:r>
+          <w:rPr>
+            <w:rFonts w:ascii="Cambria Math" w:eastAsia="微软雅黑" w:hAnsi="Cambria Math" w:cs="宋体"/>
+            <w:color w:val="282828"/>
+            <w:kern w:val="0"/>
+            <w:sz w:val="28"/>
+            <w:szCs w:val="28"/>
+          </w:rPr>
+          <m:t>ϕ</m:t>
+        </m:r>
+        <m:d>
+          <m:dPr>
+            <m:ctrlPr>
+              <w:rPr>
+                <w:rFonts w:ascii="Cambria Math" w:eastAsia="微软雅黑" w:hAnsi="Cambria Math" w:cs="宋体"/>
+                <w:i/>
+                <w:color w:val="282828"/>
+                <w:kern w:val="0"/>
+                <w:sz w:val="28"/>
+                <w:szCs w:val="28"/>
+              </w:rPr>
+            </m:ctrlPr>
+          </m:dPr>
+          <m:e>
+            <m:r>
+              <w:rPr>
+                <w:rFonts w:ascii="Cambria Math" w:eastAsia="微软雅黑" w:hAnsi="Cambria Math" w:cs="宋体"/>
+                <w:color w:val="282828"/>
+                <w:kern w:val="0"/>
+                <w:sz w:val="28"/>
+                <w:szCs w:val="28"/>
+              </w:rPr>
+              <m:t>r</m:t>
+            </m:r>
+          </m:e>
+        </m:d>
+        <m:r>
+          <w:rPr>
+            <w:rFonts w:ascii="Cambria Math" w:eastAsia="微软雅黑" w:hAnsi="Cambria Math" w:cs="宋体"/>
+            <w:color w:val="282828"/>
+            <w:kern w:val="0"/>
+            <w:sz w:val="28"/>
+            <w:szCs w:val="28"/>
+          </w:rPr>
+          <m:t>=</m:t>
+        </m:r>
+        <m:sSup>
+          <m:sSupPr>
+            <m:ctrlPr>
+              <w:rPr>
+                <w:rFonts w:ascii="Cambria Math" w:eastAsia="微软雅黑" w:hAnsi="Cambria Math" w:cs="宋体"/>
+                <w:i/>
+                <w:color w:val="282828"/>
+                <w:kern w:val="0"/>
+                <w:sz w:val="28"/>
+                <w:szCs w:val="28"/>
+              </w:rPr>
+            </m:ctrlPr>
+          </m:sSupPr>
+          <m:e>
+            <m:r>
+              <w:rPr>
+                <w:rFonts w:ascii="Cambria Math" w:eastAsia="微软雅黑" w:hAnsi="Cambria Math" w:cs="宋体"/>
+                <w:color w:val="282828"/>
+                <w:kern w:val="0"/>
+                <w:sz w:val="28"/>
+                <w:szCs w:val="28"/>
+              </w:rPr>
+              <m:t>r</m:t>
+            </m:r>
+          </m:e>
+          <m:sup>
+            <m:r>
+              <w:rPr>
+                <w:rFonts w:ascii="Cambria Math" w:eastAsia="微软雅黑" w:hAnsi="Cambria Math" w:cs="宋体"/>
+                <w:color w:val="282828"/>
+                <w:kern w:val="0"/>
+                <w:sz w:val="28"/>
+                <w:szCs w:val="28"/>
+              </w:rPr>
+              <m:t>2</m:t>
+            </m:r>
+          </m:sup>
+        </m:sSup>
+        <m:func>
+          <m:funcPr>
+            <m:ctrlPr>
+              <w:rPr>
+                <w:rFonts w:ascii="Cambria Math" w:eastAsia="微软雅黑" w:hAnsi="Cambria Math" w:cs="宋体"/>
+                <w:i/>
+                <w:color w:val="282828"/>
+                <w:kern w:val="0"/>
+                <w:sz w:val="28"/>
+                <w:szCs w:val="28"/>
+              </w:rPr>
+            </m:ctrlPr>
+          </m:funcPr>
+          <m:fName>
+            <m:r>
+              <m:rPr>
+                <m:sty m:val="p"/>
+              </m:rPr>
+              <w:rPr>
+                <w:rFonts w:ascii="Cambria Math" w:eastAsia="微软雅黑" w:hAnsi="Cambria Math" w:cs="宋体"/>
+                <w:color w:val="282828"/>
+                <w:kern w:val="0"/>
+                <w:sz w:val="28"/>
+                <w:szCs w:val="28"/>
+              </w:rPr>
+              <m:t>ln</m:t>
+            </m:r>
+          </m:fName>
+          <m:e>
+            <m:d>
+              <m:dPr>
+                <m:ctrlPr>
+                  <w:rPr>
+                    <w:rFonts w:ascii="Cambria Math" w:eastAsia="微软雅黑" w:hAnsi="Cambria Math" w:cs="宋体"/>
+                    <w:i/>
+                    <w:color w:val="282828"/>
+                    <w:kern w:val="0"/>
+                    <w:sz w:val="28"/>
+                    <w:szCs w:val="28"/>
+                  </w:rPr>
+                </m:ctrlPr>
+              </m:dPr>
+              <m:e>
+                <m:r>
+                  <w:rPr>
+                    <w:rFonts w:ascii="Cambria Math" w:eastAsia="微软雅黑" w:hAnsi="Cambria Math" w:cs="宋体"/>
+                    <w:color w:val="282828"/>
+                    <w:kern w:val="0"/>
+                    <w:sz w:val="28"/>
+                    <w:szCs w:val="28"/>
+                  </w:rPr>
+                  <m:t>r</m:t>
+                </m:r>
+              </m:e>
+            </m:d>
+          </m:e>
+        </m:func>
+      </m:oMath>
+      <w:r>
+        <w:rPr>
+          <w:rFonts w:ascii="微软雅黑" w:eastAsia="微软雅黑" w:hAnsi="微软雅黑" w:cs="宋体"/>
+          <w:color w:val="282828"/>
+          <w:kern w:val="0"/>
+          <w:sz w:val="28"/>
+          <w:szCs w:val="28"/>
+        </w:rPr>
+        <w:t xml:space="preserve"> </w:t>
+      </w:r>
+    </w:p>
+    <w:p>
+      <w:pPr>
+        <w:widowControl/>
+        <w:jc w:val="left"/>
+        <w:rPr>
+          <w:rFonts w:ascii="微软雅黑" w:eastAsia="微软雅黑" w:hAnsi="微软雅黑" w:cs="宋体"/>
+          <w:color w:val="282828"/>
+          <w:kern w:val="0"/>
+          <w:sz w:val="28"/>
+          <w:szCs w:val="28"/>
+        </w:rPr>
+      </w:pPr>
+      <w:r>
+        <w:rPr>
+          <w:rFonts w:ascii="微软雅黑" w:eastAsia="微软雅黑" w:hAnsi="微软雅黑" w:cs="宋体"/>
+          <w:color w:val="282828"/>
+          <w:kern w:val="0"/>
+          <w:sz w:val="28"/>
+          <w:szCs w:val="28"/>
+        </w:rPr>
+        <w:tab/>
+        <w:t>（</w:t>
+      </w:r>
+      <w:r>
+        <w:rPr>
+          <w:rFonts w:ascii="微软雅黑" w:eastAsia="微软雅黑" w:hAnsi="微软雅黑" w:cs="宋体" w:hint="eastAsia"/>
+          <w:color w:val="282828"/>
+          <w:kern w:val="0"/>
+          <w:sz w:val="28"/>
+          <w:szCs w:val="28"/>
+        </w:rPr>
+        <w:t>2</w:t>
+      </w:r>
+      <w:r>
+        <w:rPr>
+          <w:rFonts w:ascii="微软雅黑" w:eastAsia="微软雅黑" w:hAnsi="微软雅黑" w:cs="宋体"/>
+          <w:color w:val="282828"/>
+          <w:kern w:val="0"/>
+          <w:sz w:val="28"/>
+          <w:szCs w:val="28"/>
+        </w:rPr>
+        <w:t>）</w:t>
+      </w:r>
+      <w:r>
+        <w:rPr>
+          <w:rFonts w:ascii="微软雅黑" w:eastAsia="微软雅黑" w:hAnsi="微软雅黑" w:cs="宋体" w:hint="eastAsia"/>
+          <w:b/>
+          <w:color w:val="282828"/>
+          <w:kern w:val="0"/>
+          <w:sz w:val="28"/>
+          <w:szCs w:val="28"/>
+        </w:rPr>
+        <w:t>拉格朗日乘数法</w:t>
+      </w:r>
+    </w:p>
+    <w:p>
+      <w:pPr>
+        <w:ind w:firstLineChars="200" w:firstLine="560"/>
+        <w:rPr>
+          <w:rFonts w:ascii="微软雅黑" w:eastAsia="微软雅黑" w:hAnsi="微软雅黑" w:cs="宋体"/>
+          <w:color w:val="282828"/>
+          <w:kern w:val="0"/>
+          <w:sz w:val="28"/>
+          <w:szCs w:val="28"/>
+        </w:rPr>
+      </w:pPr>
+      <w:r>
+        <w:rPr>
+          <w:rFonts w:ascii="微软雅黑" w:eastAsia="微软雅黑" w:hAnsi="微软雅黑" w:cs="宋体"/>
+          <w:color w:val="282828"/>
+          <w:kern w:val="0"/>
+          <w:sz w:val="28"/>
+          <w:szCs w:val="28"/>
+        </w:rPr>
+        <w:t>在数学最优</w:t>
+      </w:r>
+      <w:hyperlink r:id="rId31" w:tgtFrame="_blank" w:history="1">
+        <w:r>
+          <w:rPr>
+            <w:rFonts w:ascii="微软雅黑" w:eastAsia="微软雅黑" w:hAnsi="微软雅黑" w:cs="宋体"/>
+            <w:color w:val="282828"/>
+            <w:kern w:val="0"/>
+            <w:sz w:val="28"/>
+            <w:szCs w:val="28"/>
+          </w:rPr>
+          <w:t>问题</w:t>
+        </w:r>
+      </w:hyperlink>
+      <w:r>
+        <w:rPr>
+          <w:rFonts w:ascii="微软雅黑" w:eastAsia="微软雅黑" w:hAnsi="微软雅黑" w:cs="宋体"/>
+          <w:color w:val="282828"/>
+          <w:kern w:val="0"/>
+          <w:sz w:val="28"/>
+          <w:szCs w:val="28"/>
+        </w:rPr>
+        <w:t>中，</w:t>
+      </w:r>
+      <w:r>
+        <w:rPr>
+          <w:rFonts w:ascii="微软雅黑" w:eastAsia="微软雅黑" w:hAnsi="微软雅黑" w:cs="宋体"/>
+          <w:color w:val="282828"/>
+          <w:kern w:val="0"/>
+          <w:sz w:val="28"/>
+          <w:szCs w:val="28"/>
+        </w:rPr>
+        <w:t>拉格朗日乘数法（以数学家</w:t>
+      </w:r>
+      <w:hyperlink r:id="rId32" w:tgtFrame="_blank" w:history="1">
+        <w:r>
+          <w:rPr>
+            <w:rFonts w:ascii="微软雅黑" w:eastAsia="微软雅黑" w:hAnsi="微软雅黑" w:cs="宋体"/>
+            <w:color w:val="282828"/>
+            <w:kern w:val="0"/>
+            <w:sz w:val="28"/>
+            <w:szCs w:val="28"/>
+          </w:rPr>
+          <w:t>约瑟夫·路易斯·拉格朗日</w:t>
+        </w:r>
+      </w:hyperlink>
+      <w:r>
+        <w:rPr>
+          <w:rFonts w:ascii="微软雅黑" w:eastAsia="微软雅黑" w:hAnsi="微软雅黑" w:cs="宋体"/>
+          <w:color w:val="282828"/>
+          <w:kern w:val="0"/>
+          <w:sz w:val="28"/>
+          <w:szCs w:val="28"/>
+        </w:rPr>
+        <w:t>命名）是一种寻找变量受一个或多个条件所限制的</w:t>
+      </w:r>
+      <w:hyperlink r:id="rId33" w:tgtFrame="_blank" w:history="1">
+        <w:r>
+          <w:rPr>
+            <w:rFonts w:ascii="微软雅黑" w:eastAsia="微软雅黑" w:hAnsi="微软雅黑" w:cs="宋体"/>
+            <w:color w:val="282828"/>
+            <w:kern w:val="0"/>
+            <w:sz w:val="28"/>
+            <w:szCs w:val="28"/>
+          </w:rPr>
+          <w:t>多元函数</w:t>
+        </w:r>
+      </w:hyperlink>
+      <w:r>
+        <w:rPr>
+          <w:rFonts w:ascii="微软雅黑" w:eastAsia="微软雅黑" w:hAnsi="微软雅黑" w:cs="宋体"/>
+          <w:color w:val="282828"/>
+          <w:kern w:val="0"/>
+          <w:sz w:val="28"/>
+          <w:szCs w:val="28"/>
+        </w:rPr>
+        <w:t>的</w:t>
+      </w:r>
+      <w:hyperlink r:id="rId34" w:tgtFrame="_blank" w:history="1">
+        <w:r>
+          <w:rPr>
+            <w:rFonts w:ascii="微软雅黑" w:eastAsia="微软雅黑" w:hAnsi="微软雅黑" w:cs="宋体"/>
+            <w:color w:val="282828"/>
+            <w:kern w:val="0"/>
+            <w:sz w:val="28"/>
+            <w:szCs w:val="28"/>
+          </w:rPr>
+          <w:t>极值</w:t>
+        </w:r>
+      </w:hyperlink>
+      <w:r>
+        <w:rPr>
+          <w:rFonts w:ascii="微软雅黑" w:eastAsia="微软雅黑" w:hAnsi="微软雅黑" w:cs="宋体"/>
+          <w:color w:val="282828"/>
+          <w:kern w:val="0"/>
+          <w:sz w:val="28"/>
+          <w:szCs w:val="28"/>
+        </w:rPr>
+        <w:t>的方法。这种方法将一个有</w:t>
+      </w:r>
+      <m:oMath>
+        <m:r>
+          <w:rPr>
+            <w:rFonts w:ascii="Cambria Math" w:eastAsia="微软雅黑" w:hAnsi="Cambria Math" w:cs="宋体"/>
+            <w:color w:val="282828"/>
+            <w:kern w:val="0"/>
+            <w:sz w:val="28"/>
+            <w:szCs w:val="28"/>
+          </w:rPr>
+          <m:t>n</m:t>
+        </m:r>
+      </m:oMath>
+      <w:r>
+        <w:rPr>
+          <w:rFonts w:ascii="微软雅黑" w:eastAsia="微软雅黑" w:hAnsi="微软雅黑" w:cs="宋体"/>
+          <w:color w:val="282828"/>
+          <w:kern w:val="0"/>
+          <w:sz w:val="28"/>
+          <w:szCs w:val="28"/>
+        </w:rPr>
+        <w:t>个变量与</w:t>
+      </w:r>
+      <m:oMath>
+        <m:r>
+          <w:rPr>
+            <w:rFonts w:ascii="Cambria Math" w:eastAsia="微软雅黑" w:hAnsi="Cambria Math" w:cs="宋体"/>
+            <w:color w:val="282828"/>
+            <w:kern w:val="0"/>
+            <w:sz w:val="28"/>
+            <w:szCs w:val="28"/>
+          </w:rPr>
+          <m:t>k</m:t>
+        </m:r>
+      </m:oMath>
+      <w:r>
+        <w:rPr>
+          <w:rFonts w:ascii="微软雅黑" w:eastAsia="微软雅黑" w:hAnsi="微软雅黑" w:cs="宋体"/>
+          <w:color w:val="282828"/>
+          <w:kern w:val="0"/>
+          <w:sz w:val="28"/>
+          <w:szCs w:val="28"/>
+        </w:rPr>
+        <w:t>个</w:t>
+      </w:r>
+      <w:hyperlink r:id="rId35" w:tgtFrame="_blank" w:history="1">
+        <w:r>
+          <w:rPr>
+            <w:rFonts w:ascii="微软雅黑" w:eastAsia="微软雅黑" w:hAnsi="微软雅黑" w:cs="宋体"/>
+            <w:color w:val="282828"/>
+            <w:kern w:val="0"/>
+            <w:sz w:val="28"/>
+            <w:szCs w:val="28"/>
+          </w:rPr>
+          <w:t>约束条件</w:t>
+        </w:r>
+      </w:hyperlink>
+      <w:r>
+        <w:rPr>
+          <w:rFonts w:ascii="微软雅黑" w:eastAsia="微软雅黑" w:hAnsi="微软雅黑" w:cs="宋体"/>
+          <w:color w:val="282828"/>
+          <w:kern w:val="0"/>
+          <w:sz w:val="28"/>
+          <w:szCs w:val="28"/>
+        </w:rPr>
+        <w:t>的</w:t>
+      </w:r>
+      <w:hyperlink r:id="rId36" w:tgtFrame="_blank" w:history="1">
+        <w:r>
+          <w:rPr>
+            <w:rFonts w:ascii="微软雅黑" w:eastAsia="微软雅黑" w:hAnsi="微软雅黑" w:cs="宋体"/>
+            <w:color w:val="282828"/>
+            <w:kern w:val="0"/>
+            <w:sz w:val="28"/>
+            <w:szCs w:val="28"/>
+          </w:rPr>
+          <w:t>最优化问题</w:t>
+        </w:r>
+      </w:hyperlink>
+      <w:r>
+        <w:rPr>
+          <w:rFonts w:ascii="微软雅黑" w:eastAsia="微软雅黑" w:hAnsi="微软雅黑" w:cs="宋体"/>
+          <w:color w:val="282828"/>
+          <w:kern w:val="0"/>
+          <w:sz w:val="28"/>
+          <w:szCs w:val="28"/>
+        </w:rPr>
+        <w:t>转换为一个有</w:t>
+      </w:r>
+      <m:oMath>
+        <m:r>
+          <w:rPr>
+            <w:rFonts w:ascii="Cambria Math" w:eastAsia="微软雅黑" w:hAnsi="Cambria Math" w:cs="宋体"/>
+            <w:color w:val="282828"/>
+            <w:kern w:val="0"/>
+            <w:sz w:val="28"/>
+            <w:szCs w:val="28"/>
+          </w:rPr>
+          <m:t>n+k</m:t>
+        </m:r>
+      </m:oMath>
+      <w:r>
+        <w:rPr>
+          <w:rFonts w:ascii="微软雅黑" w:eastAsia="微软雅黑" w:hAnsi="微软雅黑" w:cs="宋体"/>
+          <w:color w:val="282828"/>
+          <w:kern w:val="0"/>
+          <w:sz w:val="28"/>
+          <w:szCs w:val="28"/>
+        </w:rPr>
+        <w:t>个变量的方程组的极值问题，其变量不受任何约束。这种方法引入了一种新的标量未知数，即拉格朗日乘数：约束</w:t>
+      </w:r>
+      <w:r>
+        <w:rPr>
+          <w:rFonts w:ascii="微软雅黑" w:eastAsia="微软雅黑" w:hAnsi="微软雅黑" w:cs="宋体"/>
+          <w:color w:val="282828"/>
+          <w:kern w:val="0"/>
+          <w:sz w:val="28"/>
+          <w:szCs w:val="28"/>
+        </w:rPr>
+        <w:lastRenderedPageBreak/>
+        <w:t>方程的梯度（gradient）的</w:t>
+      </w:r>
+      <w:hyperlink r:id="rId37" w:tgtFrame="_blank" w:history="1">
+        <w:r>
+          <w:rPr>
+            <w:rFonts w:ascii="微软雅黑" w:eastAsia="微软雅黑" w:hAnsi="微软雅黑" w:cs="宋体"/>
+            <w:color w:val="282828"/>
+            <w:kern w:val="0"/>
+            <w:sz w:val="28"/>
+            <w:szCs w:val="28"/>
+          </w:rPr>
+          <w:t>线性组合</w:t>
+        </w:r>
+      </w:hyperlink>
+      <w:r>
+        <w:rPr>
+          <w:rFonts w:ascii="微软雅黑" w:eastAsia="微软雅黑" w:hAnsi="微软雅黑" w:cs="宋体"/>
+          <w:color w:val="282828"/>
+          <w:kern w:val="0"/>
+          <w:sz w:val="28"/>
+          <w:szCs w:val="28"/>
+        </w:rPr>
+        <w:t>里每个向量的系数。</w:t>
+      </w:r>
+      <w:r>
+        <w:rPr>
+          <w:rFonts w:ascii="微软雅黑" w:eastAsia="微软雅黑" w:hAnsi="微软雅黑" w:cs="宋体"/>
+          <w:color w:val="282828"/>
+          <w:kern w:val="0"/>
+          <w:sz w:val="28"/>
+          <w:szCs w:val="28"/>
+        </w:rPr>
+        <w:t> </w:t>
+      </w:r>
+      <w:r>
+        <w:rPr>
+          <w:rFonts w:ascii="微软雅黑" w:eastAsia="微软雅黑" w:hAnsi="微软雅黑" w:cs="宋体"/>
+          <w:color w:val="282828"/>
+          <w:kern w:val="0"/>
+          <w:sz w:val="28"/>
+          <w:szCs w:val="28"/>
+        </w:rPr>
+        <w:t>此方法的证明牵涉到偏微分，</w:t>
+      </w:r>
+      <w:hyperlink r:id="rId38" w:tgtFrame="_blank" w:history="1">
+        <w:r>
+          <w:rPr>
+            <w:rFonts w:ascii="微软雅黑" w:eastAsia="微软雅黑" w:hAnsi="微软雅黑" w:cs="宋体"/>
+            <w:color w:val="282828"/>
+            <w:kern w:val="0"/>
+            <w:sz w:val="28"/>
+            <w:szCs w:val="28"/>
+          </w:rPr>
+          <w:t>全微分</w:t>
+        </w:r>
+      </w:hyperlink>
+      <w:r>
+        <w:rPr>
+          <w:rFonts w:ascii="微软雅黑" w:eastAsia="微软雅黑" w:hAnsi="微软雅黑" w:cs="宋体"/>
+          <w:color w:val="282828"/>
+          <w:kern w:val="0"/>
+          <w:sz w:val="28"/>
+          <w:szCs w:val="28"/>
+        </w:rPr>
+        <w:t>或链法，从而找到能让设出的</w:t>
+      </w:r>
+      <w:hyperlink r:id="rId39" w:tgtFrame="_blank" w:history="1">
+        <w:r>
+          <w:rPr>
+            <w:rFonts w:ascii="微软雅黑" w:eastAsia="微软雅黑" w:hAnsi="微软雅黑" w:cs="宋体"/>
+            <w:color w:val="282828"/>
+            <w:kern w:val="0"/>
+            <w:sz w:val="28"/>
+            <w:szCs w:val="28"/>
+          </w:rPr>
+          <w:t>隐函数</w:t>
+        </w:r>
+      </w:hyperlink>
+      <w:r>
+        <w:rPr>
+          <w:rFonts w:ascii="微软雅黑" w:eastAsia="微软雅黑" w:hAnsi="微软雅黑" w:cs="宋体"/>
+          <w:color w:val="282828"/>
+          <w:kern w:val="0"/>
+          <w:sz w:val="28"/>
+          <w:szCs w:val="28"/>
+        </w:rPr>
+        <w:t>的微分为零的未知数的值。</w:t>
+      </w:r>
+    </w:p>
+    <w:p>
+      <w:pPr>
+        <w:rPr>
+          <w:rFonts w:ascii="微软雅黑" w:eastAsia="微软雅黑" w:hAnsi="微软雅黑" w:cs="宋体"/>
+          <w:color w:val="282828"/>
+          <w:kern w:val="0"/>
+          <w:sz w:val="28"/>
+          <w:szCs w:val="28"/>
+        </w:rPr>
+      </w:pPr>
+      <w:r>
+        <w:rPr>
+          <w:rFonts w:ascii="微软雅黑" w:eastAsia="微软雅黑" w:hAnsi="微软雅黑" w:cs="宋体" w:hint="eastAsia"/>
+          <w:color w:val="282828"/>
+          <w:kern w:val="0"/>
+          <w:sz w:val="28"/>
+          <w:szCs w:val="28"/>
+        </w:rPr>
+        <w:t>参考</w:t>
+      </w:r>
+      <w:r>
+        <w:rPr>
+          <w:rFonts w:ascii="微软雅黑" w:eastAsia="微软雅黑" w:hAnsi="微软雅黑" w:cs="宋体" w:hint="eastAsia"/>
+          <w:color w:val="282828"/>
+          <w:kern w:val="0"/>
+          <w:sz w:val="28"/>
+          <w:szCs w:val="28"/>
+        </w:rPr>
+        <w:t>资料</w:t>
+      </w:r>
+      <w:r>
+        <w:rPr>
+          <w:rFonts w:ascii="微软雅黑" w:eastAsia="微软雅黑" w:hAnsi="微软雅黑" w:cs="宋体" w:hint="eastAsia"/>
+          <w:color w:val="282828"/>
+          <w:kern w:val="0"/>
+          <w:sz w:val="28"/>
+          <w:szCs w:val="28"/>
+        </w:rPr>
+        <w:t>：</w:t>
+      </w:r>
+    </w:p>
+    <w:p>
+      <w:pPr>
+        <w:rPr>
+          <w:rFonts w:ascii="微软雅黑" w:eastAsia="微软雅黑" w:hAnsi="微软雅黑" w:cs="宋体"/>
+          <w:color w:val="282828"/>
+          <w:kern w:val="0"/>
+          <w:sz w:val="28"/>
+          <w:szCs w:val="28"/>
+        </w:rPr>
+      </w:pPr>
+      <w:hyperlink r:id="rId40" w:history="1">
+        <w:r>
+          <w:rPr>
+            <w:rStyle w:val="Char5"/>
+          </w:rPr>
+          <w:t>https://www.cnblogs.com/sddai/p/5728195.html</w:t>
+        </w:r>
+      </w:hyperlink>
+    </w:p>
+    <w:p>
+      <w:pPr>
+        <w:pStyle w:val="ac"/>
+      </w:pPr>
+      <w:hyperlink r:id="rId41" w:history="1">
+        <w:r>
+          <w:rPr>
+            <w:rStyle w:val="a5"/>
+            <w:color w:val="0E90E0"/>
+            <w:u w:val="none"/>
+          </w:rPr>
+          <w:t>https://blog.csdn.net/the_lastest/article/details/78136692</w:t>
+        </w:r>
+      </w:hyperlink>
+    </w:p>
+    <w:p>
+      <w:pPr>
+        <w:rPr>
+          <w:rFonts w:ascii="微软雅黑" w:eastAsia="微软雅黑" w:hAnsi="微软雅黑" w:cs="宋体"/>
+          <w:color w:val="282828"/>
+          <w:kern w:val="0"/>
+          <w:sz w:val="28"/>
+          <w:szCs w:val="28"/>
+        </w:rPr>
+      </w:pPr>
+      <w:r>
+        <w:rPr>
+          <w:rFonts w:ascii="微软雅黑" w:eastAsia="微软雅黑" w:hAnsi="微软雅黑" w:cs="宋体" w:hint="eastAsia"/>
+          <w:color w:val="282828"/>
+          <w:kern w:val="0"/>
+          <w:sz w:val="28"/>
+          <w:szCs w:val="28"/>
+        </w:rPr>
+        <w:t>（3）KKT条件</w:t>
+      </w:r>
+    </w:p>
+    <w:p>
+      <w:pPr>
+        <w:rPr>
+          <w:rFonts w:ascii="微软雅黑" w:eastAsia="微软雅黑" w:hAnsi="微软雅黑" w:cs="宋体"/>
+          <w:color w:val="282828"/>
+          <w:kern w:val="0"/>
+          <w:sz w:val="28"/>
+          <w:szCs w:val="28"/>
+        </w:rPr>
+      </w:pPr>
+      <w:r>
+        <w:rPr>
+          <w:rFonts w:ascii="微软雅黑" w:eastAsia="微软雅黑" w:hAnsi="微软雅黑" w:cs="宋体"/>
+          <w:color w:val="282828"/>
+          <w:kern w:val="0"/>
+          <w:sz w:val="28"/>
+          <w:szCs w:val="28"/>
+        </w:rPr>
+        <w:t>关于</w:t>
+      </w:r>
+      <w:r>
+        <w:rPr>
+          <w:rFonts w:ascii="微软雅黑" w:eastAsia="微软雅黑" w:hAnsi="微软雅黑" w:cs="宋体" w:hint="eastAsia"/>
+          <w:color w:val="282828"/>
+          <w:kern w:val="0"/>
+          <w:sz w:val="28"/>
+          <w:szCs w:val="28"/>
+        </w:rPr>
+        <w:t>KKT条件这一个理解，笔者这里直接借用链接中的进行理解。</w:t>
+      </w:r>
+    </w:p>
+    <w:p>
+      <w:pPr>
+        <w:rPr>
+          <w:rFonts w:ascii="微软雅黑" w:eastAsia="微软雅黑" w:hAnsi="微软雅黑" w:cs="宋体"/>
+          <w:color w:val="282828"/>
+          <w:kern w:val="0"/>
+          <w:sz w:val="28"/>
+          <w:szCs w:val="28"/>
+        </w:rPr>
+      </w:pPr>
+      <w:r>
+        <w:rPr>
+          <w:rFonts w:ascii="微软雅黑" w:eastAsia="微软雅黑" w:hAnsi="微软雅黑" w:cs="宋体"/>
+          <w:color w:val="282828"/>
+          <w:kern w:val="0"/>
+          <w:sz w:val="28"/>
+          <w:szCs w:val="28"/>
+        </w:rPr>
+        <w:t>参考资料：</w:t>
+      </w:r>
+    </w:p>
+    <w:p>
+      <w:pPr>
+        <w:pStyle w:val="ac"/>
+      </w:pPr>
+      <w:hyperlink r:id="rId42" w:history="1">
+        <w:r>
+          <w:rPr>
+            <w:rStyle w:val="a5"/>
+            <w:color w:val="0E90E0"/>
+            <w:u w:val="none"/>
+          </w:rPr>
+          <w:t>https://blog.csdn.net/qq_32742009/article/details/81411151</w:t>
+        </w:r>
+      </w:hyperlink>
+    </w:p>
+    <w:p>
+      <w:pPr>
+        <w:pStyle w:val="ac"/>
+      </w:pPr>
+      <w:hyperlink r:id="rId43" w:history="1">
+        <w:r>
+          <w:rPr>
+            <w:rStyle w:val="a5"/>
+            <w:color w:val="0E90E0"/>
+            <w:u w:val="none"/>
+          </w:rPr>
+          <w:t>https://blog.csdn.net/u014675538/article/details/77509342</w:t>
+        </w:r>
+      </w:hyperlink>
+    </w:p>
+    <w:p>
+      <w:pPr>
+        <w:pStyle w:val="ac"/>
+      </w:pPr>
+    </w:p>
+    <w:p>
+      <w:pPr>
+        <w:pStyle w:val="1"/>
+      </w:pPr>
+      <w:r>
+        <w:t>第</w:t>
+      </w:r>
+      <w:r>
+        <w:rPr>
+          <w:rFonts w:hint="eastAsia"/>
+        </w:rPr>
+        <w:t>4周-</w:t>
+      </w:r>
+      <w:r>
+        <w:t>2</w:t>
+      </w:r>
+      <w:r>
+        <w:t>（线性可分SVM、线性</w:t>
+      </w:r>
+      <w:r>
+        <w:rPr>
+          <w:rFonts w:hint="eastAsia"/>
+        </w:rPr>
+        <w:t>SVM算法</w:t>
+      </w:r>
+      <w:r>
+        <w:t>）</w:t>
+      </w:r>
+    </w:p>
+    <w:p>
+      <w:pPr>
+        <w:widowControl/>
+        <w:shd w:val="clear" w:color="auto" w:fill="FFFFFF"/>
+        <w:spacing w:line="421" w:lineRule="atLeast"/>
+        <w:jc w:val="left"/>
+        <w:rPr>
+          <w:rFonts w:ascii="微软雅黑" w:eastAsia="微软雅黑" w:hAnsi="微软雅黑" w:cs="宋体"/>
+          <w:color w:val="282828"/>
+          <w:kern w:val="0"/>
+          <w:sz w:val="28"/>
+          <w:szCs w:val="28"/>
+        </w:rPr>
+      </w:pPr>
+      <w:r>
+        <w:rPr>
+          <w:rFonts w:ascii="微软雅黑" w:eastAsia="微软雅黑" w:hAnsi="微软雅黑" w:cs="宋体" w:hint="eastAsia"/>
+          <w:color w:val="282828"/>
+          <w:kern w:val="0"/>
+          <w:sz w:val="28"/>
+          <w:szCs w:val="28"/>
+        </w:rPr>
+        <w:t>任务名称：</w:t>
+      </w:r>
+    </w:p>
+    <w:p>
+      <w:pPr>
+        <w:pStyle w:val="ad"/>
+        <w:widowControl/>
+        <w:numPr>
+          <w:ilvl w:val="0"/>
+          <w:numId w:val="43"/>
+        </w:numPr>
+        <w:shd w:val="clear" w:color="auto" w:fill="FFFFFF"/>
+        <w:spacing w:line="421" w:lineRule="atLeast"/>
+        <w:ind w:firstLineChars="0"/>
+        <w:jc w:val="left"/>
+        <w:rPr>
+          <w:rFonts w:ascii="微软雅黑" w:eastAsia="微软雅黑" w:hAnsi="微软雅黑" w:cs="宋体"/>
+          <w:color w:val="282828"/>
+          <w:kern w:val="0"/>
+          <w:sz w:val="28"/>
+          <w:szCs w:val="28"/>
+        </w:rPr>
+      </w:pPr>
+      <w:r>
+        <w:rPr>
+          <w:rFonts w:ascii="微软雅黑" w:eastAsia="微软雅黑" w:hAnsi="微软雅黑" w:cs="宋体" w:hint="eastAsia"/>
+          <w:color w:val="282828"/>
+          <w:kern w:val="0"/>
+          <w:sz w:val="28"/>
+          <w:szCs w:val="28"/>
+        </w:rPr>
+        <w:t>书籍阅读：学习7.1,7.2，参考配套的PPT</w:t>
+      </w:r>
+    </w:p>
+    <w:p>
+      <w:pPr>
+        <w:pStyle w:val="ad"/>
+        <w:widowControl/>
+        <w:numPr>
+          <w:ilvl w:val="0"/>
+          <w:numId w:val="43"/>
+        </w:numPr>
+        <w:shd w:val="clear" w:color="auto" w:fill="FFFFFF"/>
+        <w:spacing w:line="421" w:lineRule="atLeast"/>
+        <w:ind w:firstLineChars="0"/>
+        <w:jc w:val="left"/>
+        <w:rPr>
+          <w:rFonts w:ascii="微软雅黑" w:eastAsia="微软雅黑" w:hAnsi="微软雅黑" w:cs="宋体"/>
+          <w:color w:val="282828"/>
+          <w:kern w:val="0"/>
+          <w:sz w:val="28"/>
+          <w:szCs w:val="28"/>
+        </w:rPr>
+      </w:pPr>
+      <w:r>
+        <w:rPr>
+          <w:rFonts w:ascii="微软雅黑" w:eastAsia="微软雅黑" w:hAnsi="微软雅黑" w:cs="宋体" w:hint="eastAsia"/>
+          <w:color w:val="282828"/>
+          <w:kern w:val="0"/>
+          <w:sz w:val="28"/>
+          <w:szCs w:val="28"/>
+        </w:rPr>
+        <w:t>观看录播视频理解算法</w:t>
+      </w:r>
+    </w:p>
+    <w:p>
+      <w:pPr>
+        <w:pStyle w:val="2"/>
+      </w:pPr>
+      <w:r>
+        <w:rPr>
+          <w:rFonts w:hint="eastAsia"/>
+        </w:rPr>
+        <w:t>作业</w:t>
+      </w:r>
+    </w:p>
+    <w:p>
+      <w:pPr>
+        <w:pStyle w:val="ad"/>
+        <w:widowControl/>
+        <w:numPr>
+          <w:ilvl w:val="0"/>
+          <w:numId w:val="44"/>
+        </w:numPr>
+        <w:shd w:val="clear" w:color="auto" w:fill="FFFFFF"/>
+        <w:spacing w:line="421" w:lineRule="atLeast"/>
+        <w:ind w:firstLineChars="0"/>
+        <w:jc w:val="left"/>
+        <w:rPr>
+          <w:rFonts w:ascii="微软雅黑" w:eastAsia="微软雅黑" w:hAnsi="微软雅黑" w:cs="宋体"/>
+          <w:color w:val="282828"/>
+          <w:kern w:val="0"/>
+          <w:sz w:val="28"/>
+          <w:szCs w:val="28"/>
+        </w:rPr>
+      </w:pPr>
+      <w:r>
+        <w:rPr>
+          <w:rFonts w:ascii="微软雅黑" w:eastAsia="微软雅黑" w:hAnsi="微软雅黑" w:cs="宋体" w:hint="eastAsia"/>
+          <w:color w:val="282828"/>
+          <w:kern w:val="0"/>
+          <w:sz w:val="28"/>
+          <w:szCs w:val="28"/>
+        </w:rPr>
+        <w:t>理解SVM代码</w:t>
+      </w:r>
+    </w:p>
+    <w:p>
+      <w:pPr>
+        <w:pStyle w:val="ad"/>
+        <w:widowControl/>
+        <w:numPr>
+          <w:ilvl w:val="0"/>
+          <w:numId w:val="44"/>
+        </w:numPr>
+        <w:shd w:val="clear" w:color="auto" w:fill="FFFFFF"/>
+        <w:spacing w:line="421" w:lineRule="atLeast"/>
+        <w:ind w:firstLineChars="0"/>
+        <w:jc w:val="left"/>
+        <w:rPr>
+          <w:rFonts w:ascii="微软雅黑" w:eastAsia="微软雅黑" w:hAnsi="微软雅黑" w:cs="宋体"/>
+          <w:color w:val="282828"/>
+          <w:kern w:val="0"/>
+          <w:sz w:val="28"/>
+          <w:szCs w:val="28"/>
+        </w:rPr>
+      </w:pPr>
+      <w:r>
+        <w:rPr>
+          <w:rFonts w:ascii="微软雅黑" w:eastAsia="微软雅黑" w:hAnsi="微软雅黑" w:cs="宋体" w:hint="eastAsia"/>
+          <w:color w:val="282828"/>
+          <w:kern w:val="0"/>
+          <w:sz w:val="28"/>
+          <w:szCs w:val="28"/>
+        </w:rPr>
+        <w:t>习题：P134 7.2题</w:t>
+      </w:r>
+    </w:p>
+    <w:p>
+      <w:pPr>
+        <w:pStyle w:val="ad"/>
+        <w:widowControl/>
+        <w:numPr>
+          <w:ilvl w:val="0"/>
+          <w:numId w:val="44"/>
+        </w:numPr>
+        <w:shd w:val="clear" w:color="auto" w:fill="FFFFFF"/>
+        <w:spacing w:line="421" w:lineRule="atLeast"/>
+        <w:ind w:firstLineChars="0"/>
+        <w:jc w:val="left"/>
+        <w:rPr>
+          <w:rFonts w:ascii="微软雅黑" w:eastAsia="微软雅黑" w:hAnsi="微软雅黑" w:cs="宋体"/>
+          <w:color w:val="282828"/>
+          <w:kern w:val="0"/>
+          <w:sz w:val="28"/>
+          <w:szCs w:val="28"/>
+        </w:rPr>
+      </w:pPr>
+      <w:r>
+        <w:rPr>
+          <w:rFonts w:ascii="微软雅黑" w:eastAsia="微软雅黑" w:hAnsi="微软雅黑" w:cs="宋体" w:hint="eastAsia"/>
+          <w:color w:val="282828"/>
+          <w:kern w:val="0"/>
+          <w:sz w:val="28"/>
+          <w:szCs w:val="28"/>
+        </w:rPr>
+        <w:t>尝试分类任务</w:t>
+      </w:r>
+    </w:p>
+    <w:p>
+      <w:pPr>
+        <w:pStyle w:val="2"/>
+      </w:pPr>
+      <w:r>
+        <w:t>参考答案</w:t>
+      </w:r>
+    </w:p>
+    <w:p>
+      <w:pPr>
+        <w:pStyle w:val="ad"/>
+        <w:numPr>
+          <w:ilvl w:val="0"/>
+          <w:numId w:val="45"/>
+        </w:numPr>
+        <w:ind w:firstLineChars="0"/>
+        <w:rPr>
+          <w:rFonts w:ascii="微软雅黑" w:eastAsia="微软雅黑" w:hAnsi="微软雅黑" w:cs="宋体"/>
+          <w:color w:val="282828"/>
+          <w:kern w:val="0"/>
+          <w:sz w:val="28"/>
+          <w:szCs w:val="28"/>
+        </w:rPr>
+      </w:pPr>
+      <w:r>
+        <w:rPr>
+          <w:rFonts w:ascii="微软雅黑" w:eastAsia="微软雅黑" w:hAnsi="微软雅黑" w:cs="宋体" w:hint="eastAsia"/>
+          <w:color w:val="282828"/>
+          <w:kern w:val="0"/>
+          <w:sz w:val="28"/>
+          <w:szCs w:val="28"/>
+        </w:rPr>
+        <w:t>详见github</w:t>
+      </w:r>
+    </w:p>
+    <w:p>
+      <w:pPr>
+        <w:pStyle w:val="ac"/>
+        <w:rPr>
+          <w:rStyle w:val="a5"/>
+          <w:color w:val="0E90E0"/>
+          <w:u w:val="none"/>
+        </w:rPr>
+      </w:pPr>
+      <w:hyperlink r:id="rId44" w:history="1">
+        <w:r>
+          <w:rPr>
+            <w:rStyle w:val="a5"/>
+            <w:color w:val="0E90E0"/>
+            <w:u w:val="none"/>
+          </w:rPr>
+          <w:t>https://github.com/Relph1119/StatisticalLearningMethod-Camp/blob/master/Week4/MyHomeWork/homework_2.1_SVM.ipynb</w:t>
+        </w:r>
+      </w:hyperlink>
+    </w:p>
+    <w:p>
+      <w:pPr>
+        <w:pStyle w:val="ad"/>
+        <w:numPr>
+          <w:ilvl w:val="0"/>
+          <w:numId w:val="45"/>
+        </w:numPr>
+        <w:ind w:firstLineChars="0"/>
+        <w:rPr>
+          <w:rFonts w:ascii="微软雅黑" w:eastAsia="微软雅黑" w:hAnsi="微软雅黑" w:cs="宋体"/>
+          <w:color w:val="282828"/>
+          <w:kern w:val="0"/>
+          <w:sz w:val="28"/>
+          <w:szCs w:val="28"/>
+        </w:rPr>
+      </w:pPr>
+      <w:r>
+        <w:rPr>
+          <w:rFonts w:ascii="微软雅黑" w:eastAsia="微软雅黑" w:hAnsi="微软雅黑" w:cs="宋体" w:hint="eastAsia"/>
+          <w:color w:val="282828"/>
+          <w:kern w:val="0"/>
+          <w:sz w:val="28"/>
+          <w:szCs w:val="28"/>
+        </w:rPr>
+        <w:t>详见github</w:t>
+      </w:r>
+    </w:p>
+    <w:p>
+      <w:pPr>
+        <w:pStyle w:val="ac"/>
+        <w:rPr>
+          <w:rStyle w:val="a5"/>
+          <w:color w:val="0E90E0"/>
+          <w:u w:val="none"/>
+        </w:rPr>
+      </w:pPr>
+      <w:hyperlink r:id="rId45" w:history="1">
+        <w:r>
+          <w:rPr>
+            <w:rStyle w:val="a5"/>
+            <w:color w:val="0E90E0"/>
+            <w:u w:val="none"/>
+          </w:rPr>
+          <w:t>https://github.com/Relph1119/StatisticalLearningMethod-Camp/blob/master/Week4/MyHomeWork/homework_2.2.ipynb</w:t>
+        </w:r>
+      </w:hyperlink>
+    </w:p>
+    <w:p>
       <w:bookmarkStart w:id="0" w:name="_GoBack"/>
       <w:bookmarkEnd w:id="0"/>
     </w:p>
@@ -6591,6 +10606,155 @@
 <file path=word/numbering.xml><?xml version="1.0" encoding="utf-8"?>
 <w:numbering xmlns:wpc="http://schemas.microsoft.com/office/word/2010/wordprocessingCanvas" xmlns:mc="http://schemas.openxmlformats.org/markup-compatibility/2006" xmlns:o="urn:schemas-microsoft-com:office:office" xmlns:r="http://schemas.openxmlformats.org/officeDocument/2006/relationships" xmlns:m="http://schemas.openxmlformats.org/officeDocument/2006/math" xmlns:v="urn:schemas-microsoft-com:vml" xmlns:wp14="http://schemas.microsoft.com/office/word/2010/wordprocessingDrawing" xmlns:wp="http://schemas.openxmlformats.org/drawingml/2006/wordprocessingDrawing" xmlns:w10="urn:schemas-microsoft-com:office:word" xmlns:w="http://schemas.openxmlformats.org/wordprocessingml/2006/main" xmlns:w14="http://schemas.microsoft.com/office/word/2010/wordml" xmlns:w15="http://schemas.microsoft.com/office/word/2012/wordml" xmlns:wpg="http://schemas.microsoft.com/office/word/2010/wordprocessingGroup" xmlns:wpi="http://schemas.microsoft.com/office/word/2010/wordprocessingInk" xmlns:wne="http://schemas.microsoft.com/office/word/2006/wordml" xmlns:wps="http://schemas.microsoft.com/office/word/2010/wordprocessingShape" mc:Ignorable="w14 w15 wp14">
   <w:abstractNum w:abstractNumId="0" w15:restartNumberingAfterBreak="0">
+    <w:nsid w:val="04876448"/>
+    <w:multiLevelType w:val="multilevel"/>
+    <w:tmpl w:val="EC922318"/>
+    <w:lvl w:ilvl="0">
+      <w:start w:val="1"/>
+      <w:numFmt w:val="bullet"/>
+      <w:lvlText w:val=""/>
+      <w:lvlJc w:val="left"/>
+      <w:pPr>
+        <w:tabs>
+          <w:tab w:val="num" w:pos="720"/>
+        </w:tabs>
+        <w:ind w:left="720" w:hanging="360"/>
+      </w:pPr>
+      <w:rPr>
+        <w:rFonts w:ascii="Symbol" w:hAnsi="Symbol" w:hint="default"/>
+        <w:sz w:val="20"/>
+      </w:rPr>
+    </w:lvl>
+    <w:lvl w:ilvl="1" w:tentative="1">
+      <w:start w:val="1"/>
+      <w:numFmt w:val="bullet"/>
+      <w:lvlText w:val="o"/>
+      <w:lvlJc w:val="left"/>
+      <w:pPr>
+        <w:tabs>
+          <w:tab w:val="num" w:pos="1440"/>
+        </w:tabs>
+        <w:ind w:left="1440" w:hanging="360"/>
+      </w:pPr>
+      <w:rPr>
+        <w:rFonts w:ascii="Courier New" w:hAnsi="Courier New" w:hint="default"/>
+        <w:sz w:val="20"/>
+      </w:rPr>
+    </w:lvl>
+    <w:lvl w:ilvl="2" w:tentative="1">
+      <w:start w:val="1"/>
+      <w:numFmt w:val="bullet"/>
+      <w:lvlText w:val=""/>
+      <w:lvlJc w:val="left"/>
+      <w:pPr>
+        <w:tabs>
+          <w:tab w:val="num" w:pos="2160"/>
+        </w:tabs>
+        <w:ind w:left="2160" w:hanging="360"/>
+      </w:pPr>
+      <w:rPr>
+        <w:rFonts w:ascii="Wingdings" w:hAnsi="Wingdings" w:hint="default"/>
+        <w:sz w:val="20"/>
+      </w:rPr>
+    </w:lvl>
+    <w:lvl w:ilvl="3" w:tentative="1">
+      <w:start w:val="1"/>
+      <w:numFmt w:val="bullet"/>
+      <w:lvlText w:val=""/>
+      <w:lvlJc w:val="left"/>
+      <w:pPr>
+        <w:tabs>
+          <w:tab w:val="num" w:pos="2880"/>
+        </w:tabs>
+        <w:ind w:left="2880" w:hanging="360"/>
+      </w:pPr>
+      <w:rPr>
+        <w:rFonts w:ascii="Wingdings" w:hAnsi="Wingdings" w:hint="default"/>
+        <w:sz w:val="20"/>
+      </w:rPr>
+    </w:lvl>
+    <w:lvl w:ilvl="4" w:tentative="1">
+      <w:start w:val="1"/>
+      <w:numFmt w:val="bullet"/>
+      <w:lvlText w:val=""/>
+      <w:lvlJc w:val="left"/>
+      <w:pPr>
+        <w:tabs>
+          <w:tab w:val="num" w:pos="3600"/>
+        </w:tabs>
+        <w:ind w:left="3600" w:hanging="360"/>
+      </w:pPr>
+      <w:rPr>
+        <w:rFonts w:ascii="Wingdings" w:hAnsi="Wingdings" w:hint="default"/>
+        <w:sz w:val="20"/>
+      </w:rPr>
+    </w:lvl>
+    <w:lvl w:ilvl="5" w:tentative="1">
+      <w:start w:val="1"/>
+      <w:numFmt w:val="bullet"/>
+      <w:lvlText w:val=""/>
+      <w:lvlJc w:val="left"/>
+      <w:pPr>
+        <w:tabs>
+          <w:tab w:val="num" w:pos="4320"/>
+        </w:tabs>
+        <w:ind w:left="4320" w:hanging="360"/>
+      </w:pPr>
+      <w:rPr>
+        <w:rFonts w:ascii="Wingdings" w:hAnsi="Wingdings" w:hint="default"/>
+        <w:sz w:val="20"/>
+      </w:rPr>
+    </w:lvl>
+    <w:lvl w:ilvl="6" w:tentative="1">
+      <w:start w:val="1"/>
+      <w:numFmt w:val="bullet"/>
+      <w:lvlText w:val=""/>
+      <w:lvlJc w:val="left"/>
+      <w:pPr>
+        <w:tabs>
+          <w:tab w:val="num" w:pos="5040"/>
+        </w:tabs>
+        <w:ind w:left="5040" w:hanging="360"/>
+      </w:pPr>
+      <w:rPr>
+        <w:rFonts w:ascii="Wingdings" w:hAnsi="Wingdings" w:hint="default"/>
+        <w:sz w:val="20"/>
+      </w:rPr>
+    </w:lvl>
+    <w:lvl w:ilvl="7" w:tentative="1">
+      <w:start w:val="1"/>
+      <w:numFmt w:val="bullet"/>
+      <w:lvlText w:val=""/>
+      <w:lvlJc w:val="left"/>
+      <w:pPr>
+        <w:tabs>
+          <w:tab w:val="num" w:pos="5760"/>
+        </w:tabs>
+        <w:ind w:left="5760" w:hanging="360"/>
+      </w:pPr>
+      <w:rPr>
+        <w:rFonts w:ascii="Wingdings" w:hAnsi="Wingdings" w:hint="default"/>
+        <w:sz w:val="20"/>
+      </w:rPr>
+    </w:lvl>
+    <w:lvl w:ilvl="8" w:tentative="1">
+      <w:start w:val="1"/>
+      <w:numFmt w:val="bullet"/>
+      <w:lvlText w:val=""/>
+      <w:lvlJc w:val="left"/>
+      <w:pPr>
+        <w:tabs>
+          <w:tab w:val="num" w:pos="6480"/>
+        </w:tabs>
+        <w:ind w:left="6480" w:hanging="360"/>
+      </w:pPr>
+      <w:rPr>
+        <w:rFonts w:ascii="Wingdings" w:hAnsi="Wingdings" w:hint="default"/>
+        <w:sz w:val="20"/>
+      </w:rPr>
+    </w:lvl>
+  </w:abstractNum>
+  <w:abstractNum w:abstractNumId="1" w15:restartNumberingAfterBreak="0">
     <w:nsid w:val="05F831DF"/>
     <w:multiLevelType w:val="hybridMultilevel"/>
     <w:tmpl w:val="24727D1C"/>
@@ -6679,7 +10843,7 @@
       </w:pPr>
     </w:lvl>
   </w:abstractNum>
-  <w:abstractNum w:abstractNumId="1" w15:restartNumberingAfterBreak="0">
+  <w:abstractNum w:abstractNumId="2" w15:restartNumberingAfterBreak="0">
     <w:nsid w:val="06454284"/>
     <w:multiLevelType w:val="hybridMultilevel"/>
     <w:tmpl w:val="24727D1C"/>
@@ -6768,7 +10932,7 @@
       </w:pPr>
     </w:lvl>
   </w:abstractNum>
-  <w:abstractNum w:abstractNumId="2" w15:restartNumberingAfterBreak="0">
+  <w:abstractNum w:abstractNumId="3" w15:restartNumberingAfterBreak="0">
     <w:nsid w:val="07F27EC0"/>
     <w:multiLevelType w:val="multilevel"/>
     <w:tmpl w:val="C74A0978"/>
@@ -6881,7 +11045,7 @@
       </w:rPr>
     </w:lvl>
   </w:abstractNum>
-  <w:abstractNum w:abstractNumId="3" w15:restartNumberingAfterBreak="0">
+  <w:abstractNum w:abstractNumId="4" w15:restartNumberingAfterBreak="0">
     <w:nsid w:val="0C3F75F2"/>
     <w:multiLevelType w:val="hybridMultilevel"/>
     <w:tmpl w:val="433CD902"/>
@@ -6970,7 +11134,7 @@
       </w:pPr>
     </w:lvl>
   </w:abstractNum>
-  <w:abstractNum w:abstractNumId="4" w15:restartNumberingAfterBreak="0">
+  <w:abstractNum w:abstractNumId="5" w15:restartNumberingAfterBreak="0">
     <w:nsid w:val="10BA70D3"/>
     <w:multiLevelType w:val="hybridMultilevel"/>
     <w:tmpl w:val="AB6495A2"/>
@@ -7059,7 +11223,96 @@
       </w:pPr>
     </w:lvl>
   </w:abstractNum>
-  <w:abstractNum w:abstractNumId="5" w15:restartNumberingAfterBreak="0">
+  <w:abstractNum w:abstractNumId="6" w15:restartNumberingAfterBreak="0">
+    <w:nsid w:val="163F2DD8"/>
+    <w:multiLevelType w:val="hybridMultilevel"/>
+    <w:tmpl w:val="0AD27D20"/>
+    <w:lvl w:ilvl="0" w:tplc="A956F6C8">
+      <w:start w:val="1"/>
+      <w:numFmt w:val="decimal"/>
+      <w:lvlText w:val="%1."/>
+      <w:lvlJc w:val="left"/>
+      <w:pPr>
+        <w:ind w:left="375" w:hanging="375"/>
+      </w:pPr>
+      <w:rPr>
+        <w:rFonts w:hint="default"/>
+      </w:rPr>
+    </w:lvl>
+    <w:lvl w:ilvl="1" w:tplc="04090019" w:tentative="1">
+      <w:start w:val="1"/>
+      <w:numFmt w:val="lowerLetter"/>
+      <w:lvlText w:val="%2)"/>
+      <w:lvlJc w:val="left"/>
+      <w:pPr>
+        <w:ind w:left="840" w:hanging="420"/>
+      </w:pPr>
+    </w:lvl>
+    <w:lvl w:ilvl="2" w:tplc="0409001B" w:tentative="1">
+      <w:start w:val="1"/>
+      <w:numFmt w:val="lowerRoman"/>
+      <w:lvlText w:val="%3."/>
+      <w:lvlJc w:val="right"/>
+      <w:pPr>
+        <w:ind w:left="1260" w:hanging="420"/>
+      </w:pPr>
+    </w:lvl>
+    <w:lvl w:ilvl="3" w:tplc="0409000F" w:tentative="1">
+      <w:start w:val="1"/>
+      <w:numFmt w:val="decimal"/>
+      <w:lvlText w:val="%4."/>
+      <w:lvlJc w:val="left"/>
+      <w:pPr>
+        <w:ind w:left="1680" w:hanging="420"/>
+      </w:pPr>
+    </w:lvl>
+    <w:lvl w:ilvl="4" w:tplc="04090019" w:tentative="1">
+      <w:start w:val="1"/>
+      <w:numFmt w:val="lowerLetter"/>
+      <w:lvlText w:val="%5)"/>
+      <w:lvlJc w:val="left"/>
+      <w:pPr>
+        <w:ind w:left="2100" w:hanging="420"/>
+      </w:pPr>
+    </w:lvl>
+    <w:lvl w:ilvl="5" w:tplc="0409001B" w:tentative="1">
+      <w:start w:val="1"/>
+      <w:numFmt w:val="lowerRoman"/>
+      <w:lvlText w:val="%6."/>
+      <w:lvlJc w:val="right"/>
+      <w:pPr>
+        <w:ind w:left="2520" w:hanging="420"/>
+      </w:pPr>
+    </w:lvl>
+    <w:lvl w:ilvl="6" w:tplc="0409000F" w:tentative="1">
+      <w:start w:val="1"/>
+      <w:numFmt w:val="decimal"/>
+      <w:lvlText w:val="%7."/>
+      <w:lvlJc w:val="left"/>
+      <w:pPr>
+        <w:ind w:left="2940" w:hanging="420"/>
+      </w:pPr>
+    </w:lvl>
+    <w:lvl w:ilvl="7" w:tplc="04090019" w:tentative="1">
+      <w:start w:val="1"/>
+      <w:numFmt w:val="lowerLetter"/>
+      <w:lvlText w:val="%8)"/>
+      <w:lvlJc w:val="left"/>
+      <w:pPr>
+        <w:ind w:left="3360" w:hanging="420"/>
+      </w:pPr>
+    </w:lvl>
+    <w:lvl w:ilvl="8" w:tplc="0409001B" w:tentative="1">
+      <w:start w:val="1"/>
+      <w:numFmt w:val="lowerRoman"/>
+      <w:lvlText w:val="%9."/>
+      <w:lvlJc w:val="right"/>
+      <w:pPr>
+        <w:ind w:left="3780" w:hanging="420"/>
+      </w:pPr>
+    </w:lvl>
+  </w:abstractNum>
+  <w:abstractNum w:abstractNumId="7" w15:restartNumberingAfterBreak="0">
     <w:nsid w:val="18FF14A0"/>
     <w:multiLevelType w:val="hybridMultilevel"/>
     <w:tmpl w:val="5AD86492"/>
@@ -7148,7 +11401,7 @@
       </w:pPr>
     </w:lvl>
   </w:abstractNum>
-  <w:abstractNum w:abstractNumId="6" w15:restartNumberingAfterBreak="0">
+  <w:abstractNum w:abstractNumId="8" w15:restartNumberingAfterBreak="0">
     <w:nsid w:val="19463D7F"/>
     <w:multiLevelType w:val="hybridMultilevel"/>
     <w:tmpl w:val="959A9CF2"/>
@@ -7237,7 +11490,7 @@
       </w:pPr>
     </w:lvl>
   </w:abstractNum>
-  <w:abstractNum w:abstractNumId="7" w15:restartNumberingAfterBreak="0">
+  <w:abstractNum w:abstractNumId="9" w15:restartNumberingAfterBreak="0">
     <w:nsid w:val="19EF2303"/>
     <w:multiLevelType w:val="hybridMultilevel"/>
     <w:tmpl w:val="2E444C2A"/>
@@ -7326,7 +11579,7 @@
       </w:pPr>
     </w:lvl>
   </w:abstractNum>
-  <w:abstractNum w:abstractNumId="8" w15:restartNumberingAfterBreak="0">
+  <w:abstractNum w:abstractNumId="10" w15:restartNumberingAfterBreak="0">
     <w:nsid w:val="1B5A6FDB"/>
     <w:multiLevelType w:val="multilevel"/>
     <w:tmpl w:val="EE7A47F6"/>
@@ -7439,7 +11692,245 @@
       </w:rPr>
     </w:lvl>
   </w:abstractNum>
-  <w:abstractNum w:abstractNumId="9" w15:restartNumberingAfterBreak="0">
+  <w:abstractNum w:abstractNumId="11" w15:restartNumberingAfterBreak="0">
+    <w:nsid w:val="1EE91996"/>
+    <w:multiLevelType w:val="hybridMultilevel"/>
+    <w:tmpl w:val="142A05C0"/>
+    <w:lvl w:ilvl="0" w:tplc="AA12090A">
+      <w:start w:val="1"/>
+      <w:numFmt w:val="decimal"/>
+      <w:lvlText w:val="%1."/>
+      <w:lvlJc w:val="left"/>
+      <w:pPr>
+        <w:ind w:left="375" w:hanging="375"/>
+      </w:pPr>
+      <w:rPr>
+        <w:rFonts w:hint="default"/>
+      </w:rPr>
+    </w:lvl>
+    <w:lvl w:ilvl="1" w:tplc="04090019" w:tentative="1">
+      <w:start w:val="1"/>
+      <w:numFmt w:val="lowerLetter"/>
+      <w:lvlText w:val="%2)"/>
+      <w:lvlJc w:val="left"/>
+      <w:pPr>
+        <w:ind w:left="840" w:hanging="420"/>
+      </w:pPr>
+    </w:lvl>
+    <w:lvl w:ilvl="2" w:tplc="0409001B" w:tentative="1">
+      <w:start w:val="1"/>
+      <w:numFmt w:val="lowerRoman"/>
+      <w:lvlText w:val="%3."/>
+      <w:lvlJc w:val="right"/>
+      <w:pPr>
+        <w:ind w:left="1260" w:hanging="420"/>
+      </w:pPr>
+    </w:lvl>
+    <w:lvl w:ilvl="3" w:tplc="0409000F" w:tentative="1">
+      <w:start w:val="1"/>
+      <w:numFmt w:val="decimal"/>
+      <w:lvlText w:val="%4."/>
+      <w:lvlJc w:val="left"/>
+      <w:pPr>
+        <w:ind w:left="1680" w:hanging="420"/>
+      </w:pPr>
+    </w:lvl>
+    <w:lvl w:ilvl="4" w:tplc="04090019" w:tentative="1">
+      <w:start w:val="1"/>
+      <w:numFmt w:val="lowerLetter"/>
+      <w:lvlText w:val="%5)"/>
+      <w:lvlJc w:val="left"/>
+      <w:pPr>
+        <w:ind w:left="2100" w:hanging="420"/>
+      </w:pPr>
+    </w:lvl>
+    <w:lvl w:ilvl="5" w:tplc="0409001B" w:tentative="1">
+      <w:start w:val="1"/>
+      <w:numFmt w:val="lowerRoman"/>
+      <w:lvlText w:val="%6."/>
+      <w:lvlJc w:val="right"/>
+      <w:pPr>
+        <w:ind w:left="2520" w:hanging="420"/>
+      </w:pPr>
+    </w:lvl>
+    <w:lvl w:ilvl="6" w:tplc="0409000F" w:tentative="1">
+      <w:start w:val="1"/>
+      <w:numFmt w:val="decimal"/>
+      <w:lvlText w:val="%7."/>
+      <w:lvlJc w:val="left"/>
+      <w:pPr>
+        <w:ind w:left="2940" w:hanging="420"/>
+      </w:pPr>
+    </w:lvl>
+    <w:lvl w:ilvl="7" w:tplc="04090019" w:tentative="1">
+      <w:start w:val="1"/>
+      <w:numFmt w:val="lowerLetter"/>
+      <w:lvlText w:val="%8)"/>
+      <w:lvlJc w:val="left"/>
+      <w:pPr>
+        <w:ind w:left="3360" w:hanging="420"/>
+      </w:pPr>
+    </w:lvl>
+    <w:lvl w:ilvl="8" w:tplc="0409001B" w:tentative="1">
+      <w:start w:val="1"/>
+      <w:numFmt w:val="lowerRoman"/>
+      <w:lvlText w:val="%9."/>
+      <w:lvlJc w:val="right"/>
+      <w:pPr>
+        <w:ind w:left="3780" w:hanging="420"/>
+      </w:pPr>
+    </w:lvl>
+  </w:abstractNum>
+  <w:abstractNum w:abstractNumId="12" w15:restartNumberingAfterBreak="0">
+    <w:nsid w:val="2174048F"/>
+    <w:multiLevelType w:val="multilevel"/>
+    <w:tmpl w:val="0472EC7C"/>
+    <w:lvl w:ilvl="0">
+      <w:start w:val="1"/>
+      <w:numFmt w:val="bullet"/>
+      <w:lvlText w:val=""/>
+      <w:lvlJc w:val="left"/>
+      <w:pPr>
+        <w:tabs>
+          <w:tab w:val="num" w:pos="720"/>
+        </w:tabs>
+        <w:ind w:left="720" w:hanging="360"/>
+      </w:pPr>
+      <w:rPr>
+        <w:rFonts w:ascii="Symbol" w:hAnsi="Symbol" w:hint="default"/>
+        <w:sz w:val="20"/>
+      </w:rPr>
+    </w:lvl>
+    <w:lvl w:ilvl="1" w:tentative="1">
+      <w:start w:val="1"/>
+      <w:numFmt w:val="bullet"/>
+      <w:lvlText w:val="o"/>
+      <w:lvlJc w:val="left"/>
+      <w:pPr>
+        <w:tabs>
+          <w:tab w:val="num" w:pos="1440"/>
+        </w:tabs>
+        <w:ind w:left="1440" w:hanging="360"/>
+      </w:pPr>
+      <w:rPr>
+        <w:rFonts w:ascii="Courier New" w:hAnsi="Courier New" w:hint="default"/>
+        <w:sz w:val="20"/>
+      </w:rPr>
+    </w:lvl>
+    <w:lvl w:ilvl="2" w:tentative="1">
+      <w:start w:val="1"/>
+      <w:numFmt w:val="bullet"/>
+      <w:lvlText w:val=""/>
+      <w:lvlJc w:val="left"/>
+      <w:pPr>
+        <w:tabs>
+          <w:tab w:val="num" w:pos="2160"/>
+        </w:tabs>
+        <w:ind w:left="2160" w:hanging="360"/>
+      </w:pPr>
+      <w:rPr>
+        <w:rFonts w:ascii="Wingdings" w:hAnsi="Wingdings" w:hint="default"/>
+        <w:sz w:val="20"/>
+      </w:rPr>
+    </w:lvl>
+    <w:lvl w:ilvl="3" w:tentative="1">
+      <w:start w:val="1"/>
+      <w:numFmt w:val="bullet"/>
+      <w:lvlText w:val=""/>
+      <w:lvlJc w:val="left"/>
+      <w:pPr>
+        <w:tabs>
+          <w:tab w:val="num" w:pos="2880"/>
+        </w:tabs>
+        <w:ind w:left="2880" w:hanging="360"/>
+      </w:pPr>
+      <w:rPr>
+        <w:rFonts w:ascii="Wingdings" w:hAnsi="Wingdings" w:hint="default"/>
+        <w:sz w:val="20"/>
+      </w:rPr>
+    </w:lvl>
+    <w:lvl w:ilvl="4" w:tentative="1">
+      <w:start w:val="1"/>
+      <w:numFmt w:val="bullet"/>
+      <w:lvlText w:val=""/>
+      <w:lvlJc w:val="left"/>
+      <w:pPr>
+        <w:tabs>
+          <w:tab w:val="num" w:pos="3600"/>
+        </w:tabs>
+        <w:ind w:left="3600" w:hanging="360"/>
+      </w:pPr>
+      <w:rPr>
+        <w:rFonts w:ascii="Wingdings" w:hAnsi="Wingdings" w:hint="default"/>
+        <w:sz w:val="20"/>
+      </w:rPr>
+    </w:lvl>
+    <w:lvl w:ilvl="5" w:tentative="1">
+      <w:start w:val="1"/>
+      <w:numFmt w:val="bullet"/>
+      <w:lvlText w:val=""/>
+      <w:lvlJc w:val="left"/>
+      <w:pPr>
+        <w:tabs>
+          <w:tab w:val="num" w:pos="4320"/>
+        </w:tabs>
+        <w:ind w:left="4320" w:hanging="360"/>
+      </w:pPr>
+      <w:rPr>
+        <w:rFonts w:ascii="Wingdings" w:hAnsi="Wingdings" w:hint="default"/>
+        <w:sz w:val="20"/>
+      </w:rPr>
+    </w:lvl>
+    <w:lvl w:ilvl="6" w:tentative="1">
+      <w:start w:val="1"/>
+      <w:numFmt w:val="bullet"/>
+      <w:lvlText w:val=""/>
+      <w:lvlJc w:val="left"/>
+      <w:pPr>
+        <w:tabs>
+          <w:tab w:val="num" w:pos="5040"/>
+        </w:tabs>
+        <w:ind w:left="5040" w:hanging="360"/>
+      </w:pPr>
+      <w:rPr>
+        <w:rFonts w:ascii="Wingdings" w:hAnsi="Wingdings" w:hint="default"/>
+        <w:sz w:val="20"/>
+      </w:rPr>
+    </w:lvl>
+    <w:lvl w:ilvl="7" w:tentative="1">
+      <w:start w:val="1"/>
+      <w:numFmt w:val="bullet"/>
+      <w:lvlText w:val=""/>
+      <w:lvlJc w:val="left"/>
+      <w:pPr>
+        <w:tabs>
+          <w:tab w:val="num" w:pos="5760"/>
+        </w:tabs>
+        <w:ind w:left="5760" w:hanging="360"/>
+      </w:pPr>
+      <w:rPr>
+        <w:rFonts w:ascii="Wingdings" w:hAnsi="Wingdings" w:hint="default"/>
+        <w:sz w:val="20"/>
+      </w:rPr>
+    </w:lvl>
+    <w:lvl w:ilvl="8" w:tentative="1">
+      <w:start w:val="1"/>
+      <w:numFmt w:val="bullet"/>
+      <w:lvlText w:val=""/>
+      <w:lvlJc w:val="left"/>
+      <w:pPr>
+        <w:tabs>
+          <w:tab w:val="num" w:pos="6480"/>
+        </w:tabs>
+        <w:ind w:left="6480" w:hanging="360"/>
+      </w:pPr>
+      <w:rPr>
+        <w:rFonts w:ascii="Wingdings" w:hAnsi="Wingdings" w:hint="default"/>
+        <w:sz w:val="20"/>
+      </w:rPr>
+    </w:lvl>
+  </w:abstractNum>
+  <w:abstractNum w:abstractNumId="13" w15:restartNumberingAfterBreak="0">
     <w:nsid w:val="26303995"/>
     <w:multiLevelType w:val="hybridMultilevel"/>
     <w:tmpl w:val="D5B04830"/>
@@ -7528,7 +12019,7 @@
       </w:pPr>
     </w:lvl>
   </w:abstractNum>
-  <w:abstractNum w:abstractNumId="10" w15:restartNumberingAfterBreak="0">
+  <w:abstractNum w:abstractNumId="14" w15:restartNumberingAfterBreak="0">
     <w:nsid w:val="2C0D3C38"/>
     <w:multiLevelType w:val="hybridMultilevel"/>
     <w:tmpl w:val="2D72B4D4"/>
@@ -7617,7 +12108,7 @@
       </w:pPr>
     </w:lvl>
   </w:abstractNum>
-  <w:abstractNum w:abstractNumId="11" w15:restartNumberingAfterBreak="0">
+  <w:abstractNum w:abstractNumId="15" w15:restartNumberingAfterBreak="0">
     <w:nsid w:val="2D9278BE"/>
     <w:multiLevelType w:val="multilevel"/>
     <w:tmpl w:val="BD785872"/>
@@ -7730,7 +12221,7 @@
       </w:rPr>
     </w:lvl>
   </w:abstractNum>
-  <w:abstractNum w:abstractNumId="12" w15:restartNumberingAfterBreak="0">
+  <w:abstractNum w:abstractNumId="16" w15:restartNumberingAfterBreak="0">
     <w:nsid w:val="2F1333A9"/>
     <w:multiLevelType w:val="hybridMultilevel"/>
     <w:tmpl w:val="24727D1C"/>
@@ -7819,7 +12310,120 @@
       </w:pPr>
     </w:lvl>
   </w:abstractNum>
-  <w:abstractNum w:abstractNumId="13" w15:restartNumberingAfterBreak="0">
+  <w:abstractNum w:abstractNumId="17" w15:restartNumberingAfterBreak="0">
+    <w:nsid w:val="34427AEE"/>
+    <w:multiLevelType w:val="hybridMultilevel"/>
+    <w:tmpl w:val="D702F148"/>
+    <w:lvl w:ilvl="0" w:tplc="04090001">
+      <w:start w:val="1"/>
+      <w:numFmt w:val="bullet"/>
+      <w:lvlText w:val=""/>
+      <w:lvlJc w:val="left"/>
+      <w:pPr>
+        <w:ind w:left="900" w:hanging="420"/>
+      </w:pPr>
+      <w:rPr>
+        <w:rFonts w:ascii="Wingdings" w:hAnsi="Wingdings" w:hint="default"/>
+      </w:rPr>
+    </w:lvl>
+    <w:lvl w:ilvl="1" w:tplc="04090003" w:tentative="1">
+      <w:start w:val="1"/>
+      <w:numFmt w:val="bullet"/>
+      <w:lvlText w:val=""/>
+      <w:lvlJc w:val="left"/>
+      <w:pPr>
+        <w:ind w:left="1320" w:hanging="420"/>
+      </w:pPr>
+      <w:rPr>
+        <w:rFonts w:ascii="Wingdings" w:hAnsi="Wingdings" w:hint="default"/>
+      </w:rPr>
+    </w:lvl>
+    <w:lvl w:ilvl="2" w:tplc="04090005" w:tentative="1">
+      <w:start w:val="1"/>
+      <w:numFmt w:val="bullet"/>
+      <w:lvlText w:val=""/>
+      <w:lvlJc w:val="left"/>
+      <w:pPr>
+        <w:ind w:left="1740" w:hanging="420"/>
+      </w:pPr>
+      <w:rPr>
+        <w:rFonts w:ascii="Wingdings" w:hAnsi="Wingdings" w:hint="default"/>
+      </w:rPr>
+    </w:lvl>
+    <w:lvl w:ilvl="3" w:tplc="04090001" w:tentative="1">
+      <w:start w:val="1"/>
+      <w:numFmt w:val="bullet"/>
+      <w:lvlText w:val=""/>
+      <w:lvlJc w:val="left"/>
+      <w:pPr>
+        <w:ind w:left="2160" w:hanging="420"/>
+      </w:pPr>
+      <w:rPr>
+        <w:rFonts w:ascii="Wingdings" w:hAnsi="Wingdings" w:hint="default"/>
+      </w:rPr>
+    </w:lvl>
+    <w:lvl w:ilvl="4" w:tplc="04090003" w:tentative="1">
+      <w:start w:val="1"/>
+      <w:numFmt w:val="bullet"/>
+      <w:lvlText w:val=""/>
+      <w:lvlJc w:val="left"/>
+      <w:pPr>
+        <w:ind w:left="2580" w:hanging="420"/>
+      </w:pPr>
+      <w:rPr>
+        <w:rFonts w:ascii="Wingdings" w:hAnsi="Wingdings" w:hint="default"/>
+      </w:rPr>
+    </w:lvl>
+    <w:lvl w:ilvl="5" w:tplc="04090005" w:tentative="1">
+      <w:start w:val="1"/>
+      <w:numFmt w:val="bullet"/>
+      <w:lvlText w:val=""/>
+      <w:lvlJc w:val="left"/>
+      <w:pPr>
+        <w:ind w:left="3000" w:hanging="420"/>
+      </w:pPr>
+      <w:rPr>
+        <w:rFonts w:ascii="Wingdings" w:hAnsi="Wingdings" w:hint="default"/>
+      </w:rPr>
+    </w:lvl>
+    <w:lvl w:ilvl="6" w:tplc="04090001" w:tentative="1">
+      <w:start w:val="1"/>
+      <w:numFmt w:val="bullet"/>
+      <w:lvlText w:val=""/>
+      <w:lvlJc w:val="left"/>
+      <w:pPr>
+        <w:ind w:left="3420" w:hanging="420"/>
+      </w:pPr>
+      <w:rPr>
+        <w:rFonts w:ascii="Wingdings" w:hAnsi="Wingdings" w:hint="default"/>
+      </w:rPr>
+    </w:lvl>
+    <w:lvl w:ilvl="7" w:tplc="04090003" w:tentative="1">
+      <w:start w:val="1"/>
+      <w:numFmt w:val="bullet"/>
+      <w:lvlText w:val=""/>
+      <w:lvlJc w:val="left"/>
+      <w:pPr>
+        <w:ind w:left="3840" w:hanging="420"/>
+      </w:pPr>
+      <w:rPr>
+        <w:rFonts w:ascii="Wingdings" w:hAnsi="Wingdings" w:hint="default"/>
+      </w:rPr>
+    </w:lvl>
+    <w:lvl w:ilvl="8" w:tplc="04090005" w:tentative="1">
+      <w:start w:val="1"/>
+      <w:numFmt w:val="bullet"/>
+      <w:lvlText w:val=""/>
+      <w:lvlJc w:val="left"/>
+      <w:pPr>
+        <w:ind w:left="4260" w:hanging="420"/>
+      </w:pPr>
+      <w:rPr>
+        <w:rFonts w:ascii="Wingdings" w:hAnsi="Wingdings" w:hint="default"/>
+      </w:rPr>
+    </w:lvl>
+  </w:abstractNum>
+  <w:abstractNum w:abstractNumId="18" w15:restartNumberingAfterBreak="0">
     <w:nsid w:val="344C7FA8"/>
     <w:multiLevelType w:val="hybridMultilevel"/>
     <w:tmpl w:val="2DF2F0A4"/>
@@ -7908,7 +12512,7 @@
       </w:pPr>
     </w:lvl>
   </w:abstractNum>
-  <w:abstractNum w:abstractNumId="14" w15:restartNumberingAfterBreak="0">
+  <w:abstractNum w:abstractNumId="19" w15:restartNumberingAfterBreak="0">
     <w:nsid w:val="3F863E6F"/>
     <w:multiLevelType w:val="hybridMultilevel"/>
     <w:tmpl w:val="E1F633D6"/>
@@ -7997,7 +12601,7 @@
       </w:pPr>
     </w:lvl>
   </w:abstractNum>
-  <w:abstractNum w:abstractNumId="15" w15:restartNumberingAfterBreak="0">
+  <w:abstractNum w:abstractNumId="20" w15:restartNumberingAfterBreak="0">
     <w:nsid w:val="418D6F95"/>
     <w:multiLevelType w:val="hybridMultilevel"/>
     <w:tmpl w:val="FCB2FDAA"/>
@@ -8086,7 +12690,7 @@
       </w:pPr>
     </w:lvl>
   </w:abstractNum>
-  <w:abstractNum w:abstractNumId="16" w15:restartNumberingAfterBreak="0">
+  <w:abstractNum w:abstractNumId="21" w15:restartNumberingAfterBreak="0">
     <w:nsid w:val="41977A90"/>
     <w:multiLevelType w:val="hybridMultilevel"/>
     <w:tmpl w:val="08806258"/>
@@ -8175,7 +12779,7 @@
       </w:pPr>
     </w:lvl>
   </w:abstractNum>
-  <w:abstractNum w:abstractNumId="17" w15:restartNumberingAfterBreak="0">
+  <w:abstractNum w:abstractNumId="22" w15:restartNumberingAfterBreak="0">
     <w:nsid w:val="45341801"/>
     <w:multiLevelType w:val="hybridMultilevel"/>
     <w:tmpl w:val="17BE289E"/>
@@ -8264,7 +12868,7 @@
       </w:pPr>
     </w:lvl>
   </w:abstractNum>
-  <w:abstractNum w:abstractNumId="18" w15:restartNumberingAfterBreak="0">
+  <w:abstractNum w:abstractNumId="23" w15:restartNumberingAfterBreak="0">
     <w:nsid w:val="464222A0"/>
     <w:multiLevelType w:val="hybridMultilevel"/>
     <w:tmpl w:val="06CC3536"/>
@@ -8353,7 +12957,7 @@
       </w:pPr>
     </w:lvl>
   </w:abstractNum>
-  <w:abstractNum w:abstractNumId="19" w15:restartNumberingAfterBreak="0">
+  <w:abstractNum w:abstractNumId="24" w15:restartNumberingAfterBreak="0">
     <w:nsid w:val="4B3E3DC1"/>
     <w:multiLevelType w:val="multilevel"/>
     <w:tmpl w:val="A4746122"/>
@@ -8502,7 +13106,7 @@
       </w:rPr>
     </w:lvl>
   </w:abstractNum>
-  <w:abstractNum w:abstractNumId="20" w15:restartNumberingAfterBreak="0">
+  <w:abstractNum w:abstractNumId="25" w15:restartNumberingAfterBreak="0">
     <w:nsid w:val="4CCB5F09"/>
     <w:multiLevelType w:val="hybridMultilevel"/>
     <w:tmpl w:val="3FEEE556"/>
@@ -8591,7 +13195,7 @@
       </w:pPr>
     </w:lvl>
   </w:abstractNum>
-  <w:abstractNum w:abstractNumId="21" w15:restartNumberingAfterBreak="0">
+  <w:abstractNum w:abstractNumId="26" w15:restartNumberingAfterBreak="0">
     <w:nsid w:val="4CD720BA"/>
     <w:multiLevelType w:val="hybridMultilevel"/>
     <w:tmpl w:val="3ECA3B1E"/>
@@ -8680,7 +13284,156 @@
       </w:pPr>
     </w:lvl>
   </w:abstractNum>
-  <w:abstractNum w:abstractNumId="22" w15:restartNumberingAfterBreak="0">
+  <w:abstractNum w:abstractNumId="27" w15:restartNumberingAfterBreak="0">
+    <w:nsid w:val="4D89578B"/>
+    <w:multiLevelType w:val="multilevel"/>
+    <w:tmpl w:val="72C0D05E"/>
+    <w:lvl w:ilvl="0">
+      <w:start w:val="1"/>
+      <w:numFmt w:val="bullet"/>
+      <w:lvlText w:val=""/>
+      <w:lvlJc w:val="left"/>
+      <w:pPr>
+        <w:tabs>
+          <w:tab w:val="num" w:pos="720"/>
+        </w:tabs>
+        <w:ind w:left="720" w:hanging="360"/>
+      </w:pPr>
+      <w:rPr>
+        <w:rFonts w:ascii="Symbol" w:hAnsi="Symbol" w:hint="default"/>
+        <w:sz w:val="20"/>
+      </w:rPr>
+    </w:lvl>
+    <w:lvl w:ilvl="1" w:tentative="1">
+      <w:start w:val="1"/>
+      <w:numFmt w:val="bullet"/>
+      <w:lvlText w:val="o"/>
+      <w:lvlJc w:val="left"/>
+      <w:pPr>
+        <w:tabs>
+          <w:tab w:val="num" w:pos="1440"/>
+        </w:tabs>
+        <w:ind w:left="1440" w:hanging="360"/>
+      </w:pPr>
+      <w:rPr>
+        <w:rFonts w:ascii="Courier New" w:hAnsi="Courier New" w:hint="default"/>
+        <w:sz w:val="20"/>
+      </w:rPr>
+    </w:lvl>
+    <w:lvl w:ilvl="2" w:tentative="1">
+      <w:start w:val="1"/>
+      <w:numFmt w:val="bullet"/>
+      <w:lvlText w:val=""/>
+      <w:lvlJc w:val="left"/>
+      <w:pPr>
+        <w:tabs>
+          <w:tab w:val="num" w:pos="2160"/>
+        </w:tabs>
+        <w:ind w:left="2160" w:hanging="360"/>
+      </w:pPr>
+      <w:rPr>
+        <w:rFonts w:ascii="Wingdings" w:hAnsi="Wingdings" w:hint="default"/>
+        <w:sz w:val="20"/>
+      </w:rPr>
+    </w:lvl>
+    <w:lvl w:ilvl="3" w:tentative="1">
+      <w:start w:val="1"/>
+      <w:numFmt w:val="bullet"/>
+      <w:lvlText w:val=""/>
+      <w:lvlJc w:val="left"/>
+      <w:pPr>
+        <w:tabs>
+          <w:tab w:val="num" w:pos="2880"/>
+        </w:tabs>
+        <w:ind w:left="2880" w:hanging="360"/>
+      </w:pPr>
+      <w:rPr>
+        <w:rFonts w:ascii="Wingdings" w:hAnsi="Wingdings" w:hint="default"/>
+        <w:sz w:val="20"/>
+      </w:rPr>
+    </w:lvl>
+    <w:lvl w:ilvl="4" w:tentative="1">
+      <w:start w:val="1"/>
+      <w:numFmt w:val="bullet"/>
+      <w:lvlText w:val=""/>
+      <w:lvlJc w:val="left"/>
+      <w:pPr>
+        <w:tabs>
+          <w:tab w:val="num" w:pos="3600"/>
+        </w:tabs>
+        <w:ind w:left="3600" w:hanging="360"/>
+      </w:pPr>
+      <w:rPr>
+        <w:rFonts w:ascii="Wingdings" w:hAnsi="Wingdings" w:hint="default"/>
+        <w:sz w:val="20"/>
+      </w:rPr>
+    </w:lvl>
+    <w:lvl w:ilvl="5" w:tentative="1">
+      <w:start w:val="1"/>
+      <w:numFmt w:val="bullet"/>
+      <w:lvlText w:val=""/>
+      <w:lvlJc w:val="left"/>
+      <w:pPr>
+        <w:tabs>
+          <w:tab w:val="num" w:pos="4320"/>
+        </w:tabs>
+        <w:ind w:left="4320" w:hanging="360"/>
+      </w:pPr>
+      <w:rPr>
+        <w:rFonts w:ascii="Wingdings" w:hAnsi="Wingdings" w:hint="default"/>
+        <w:sz w:val="20"/>
+      </w:rPr>
+    </w:lvl>
+    <w:lvl w:ilvl="6" w:tentative="1">
+      <w:start w:val="1"/>
+      <w:numFmt w:val="bullet"/>
+      <w:lvlText w:val=""/>
+      <w:lvlJc w:val="left"/>
+      <w:pPr>
+        <w:tabs>
+          <w:tab w:val="num" w:pos="5040"/>
+        </w:tabs>
+        <w:ind w:left="5040" w:hanging="360"/>
+      </w:pPr>
+      <w:rPr>
+        <w:rFonts w:ascii="Wingdings" w:hAnsi="Wingdings" w:hint="default"/>
+        <w:sz w:val="20"/>
+      </w:rPr>
+    </w:lvl>
+    <w:lvl w:ilvl="7" w:tentative="1">
+      <w:start w:val="1"/>
+      <w:numFmt w:val="bullet"/>
+      <w:lvlText w:val=""/>
+      <w:lvlJc w:val="left"/>
+      <w:pPr>
+        <w:tabs>
+          <w:tab w:val="num" w:pos="5760"/>
+        </w:tabs>
+        <w:ind w:left="5760" w:hanging="360"/>
+      </w:pPr>
+      <w:rPr>
+        <w:rFonts w:ascii="Wingdings" w:hAnsi="Wingdings" w:hint="default"/>
+        <w:sz w:val="20"/>
+      </w:rPr>
+    </w:lvl>
+    <w:lvl w:ilvl="8" w:tentative="1">
+      <w:start w:val="1"/>
+      <w:numFmt w:val="bullet"/>
+      <w:lvlText w:val=""/>
+      <w:lvlJc w:val="left"/>
+      <w:pPr>
+        <w:tabs>
+          <w:tab w:val="num" w:pos="6480"/>
+        </w:tabs>
+        <w:ind w:left="6480" w:hanging="360"/>
+      </w:pPr>
+      <w:rPr>
+        <w:rFonts w:ascii="Wingdings" w:hAnsi="Wingdings" w:hint="default"/>
+        <w:sz w:val="20"/>
+      </w:rPr>
+    </w:lvl>
+  </w:abstractNum>
+  <w:abstractNum w:abstractNumId="28" w15:restartNumberingAfterBreak="0">
     <w:nsid w:val="50C27387"/>
     <w:multiLevelType w:val="hybridMultilevel"/>
     <w:tmpl w:val="4A4C9DB4"/>
@@ -8769,7 +13522,120 @@
       </w:pPr>
     </w:lvl>
   </w:abstractNum>
-  <w:abstractNum w:abstractNumId="23" w15:restartNumberingAfterBreak="0">
+  <w:abstractNum w:abstractNumId="29" w15:restartNumberingAfterBreak="0">
+    <w:nsid w:val="5A5A042B"/>
+    <w:multiLevelType w:val="hybridMultilevel"/>
+    <w:tmpl w:val="9328FA7A"/>
+    <w:lvl w:ilvl="0" w:tplc="04090001">
+      <w:start w:val="1"/>
+      <w:numFmt w:val="bullet"/>
+      <w:lvlText w:val=""/>
+      <w:lvlJc w:val="left"/>
+      <w:pPr>
+        <w:ind w:left="900" w:hanging="420"/>
+      </w:pPr>
+      <w:rPr>
+        <w:rFonts w:ascii="Wingdings" w:hAnsi="Wingdings" w:hint="default"/>
+      </w:rPr>
+    </w:lvl>
+    <w:lvl w:ilvl="1" w:tplc="04090003" w:tentative="1">
+      <w:start w:val="1"/>
+      <w:numFmt w:val="bullet"/>
+      <w:lvlText w:val=""/>
+      <w:lvlJc w:val="left"/>
+      <w:pPr>
+        <w:ind w:left="1320" w:hanging="420"/>
+      </w:pPr>
+      <w:rPr>
+        <w:rFonts w:ascii="Wingdings" w:hAnsi="Wingdings" w:hint="default"/>
+      </w:rPr>
+    </w:lvl>
+    <w:lvl w:ilvl="2" w:tplc="04090005" w:tentative="1">
+      <w:start w:val="1"/>
+      <w:numFmt w:val="bullet"/>
+      <w:lvlText w:val=""/>
+      <w:lvlJc w:val="left"/>
+      <w:pPr>
+        <w:ind w:left="1740" w:hanging="420"/>
+      </w:pPr>
+      <w:rPr>
+        <w:rFonts w:ascii="Wingdings" w:hAnsi="Wingdings" w:hint="default"/>
+      </w:rPr>
+    </w:lvl>
+    <w:lvl w:ilvl="3" w:tplc="04090001" w:tentative="1">
+      <w:start w:val="1"/>
+      <w:numFmt w:val="bullet"/>
+      <w:lvlText w:val=""/>
+      <w:lvlJc w:val="left"/>
+      <w:pPr>
+        <w:ind w:left="2160" w:hanging="420"/>
+      </w:pPr>
+      <w:rPr>
+        <w:rFonts w:ascii="Wingdings" w:hAnsi="Wingdings" w:hint="default"/>
+      </w:rPr>
+    </w:lvl>
+    <w:lvl w:ilvl="4" w:tplc="04090003" w:tentative="1">
+      <w:start w:val="1"/>
+      <w:numFmt w:val="bullet"/>
+      <w:lvlText w:val=""/>
+      <w:lvlJc w:val="left"/>
+      <w:pPr>
+        <w:ind w:left="2580" w:hanging="420"/>
+      </w:pPr>
+      <w:rPr>
+        <w:rFonts w:ascii="Wingdings" w:hAnsi="Wingdings" w:hint="default"/>
+      </w:rPr>
+    </w:lvl>
+    <w:lvl w:ilvl="5" w:tplc="04090005" w:tentative="1">
+      <w:start w:val="1"/>
+      <w:numFmt w:val="bullet"/>
+      <w:lvlText w:val=""/>
+      <w:lvlJc w:val="left"/>
+      <w:pPr>
+        <w:ind w:left="3000" w:hanging="420"/>
+      </w:pPr>
+      <w:rPr>
+        <w:rFonts w:ascii="Wingdings" w:hAnsi="Wingdings" w:hint="default"/>
+      </w:rPr>
+    </w:lvl>
+    <w:lvl w:ilvl="6" w:tplc="04090001" w:tentative="1">
+      <w:start w:val="1"/>
+      <w:numFmt w:val="bullet"/>
+      <w:lvlText w:val=""/>
+      <w:lvlJc w:val="left"/>
+      <w:pPr>
+        <w:ind w:left="3420" w:hanging="420"/>
+      </w:pPr>
+      <w:rPr>
+        <w:rFonts w:ascii="Wingdings" w:hAnsi="Wingdings" w:hint="default"/>
+      </w:rPr>
+    </w:lvl>
+    <w:lvl w:ilvl="7" w:tplc="04090003" w:tentative="1">
+      <w:start w:val="1"/>
+      <w:numFmt w:val="bullet"/>
+      <w:lvlText w:val=""/>
+      <w:lvlJc w:val="left"/>
+      <w:pPr>
+        <w:ind w:left="3840" w:hanging="420"/>
+      </w:pPr>
+      <w:rPr>
+        <w:rFonts w:ascii="Wingdings" w:hAnsi="Wingdings" w:hint="default"/>
+      </w:rPr>
+    </w:lvl>
+    <w:lvl w:ilvl="8" w:tplc="04090005" w:tentative="1">
+      <w:start w:val="1"/>
+      <w:numFmt w:val="bullet"/>
+      <w:lvlText w:val=""/>
+      <w:lvlJc w:val="left"/>
+      <w:pPr>
+        <w:ind w:left="4260" w:hanging="420"/>
+      </w:pPr>
+      <w:rPr>
+        <w:rFonts w:ascii="Wingdings" w:hAnsi="Wingdings" w:hint="default"/>
+      </w:rPr>
+    </w:lvl>
+  </w:abstractNum>
+  <w:abstractNum w:abstractNumId="30" w15:restartNumberingAfterBreak="0">
     <w:nsid w:val="5AF6613D"/>
     <w:multiLevelType w:val="hybridMultilevel"/>
     <w:tmpl w:val="FDD8E36A"/>
@@ -8855,7 +13721,96 @@
       </w:pPr>
     </w:lvl>
   </w:abstractNum>
-  <w:abstractNum w:abstractNumId="24" w15:restartNumberingAfterBreak="0">
+  <w:abstractNum w:abstractNumId="31" w15:restartNumberingAfterBreak="0">
+    <w:nsid w:val="5D9271A4"/>
+    <w:multiLevelType w:val="hybridMultilevel"/>
+    <w:tmpl w:val="07DE4980"/>
+    <w:lvl w:ilvl="0" w:tplc="FF3082D2">
+      <w:start w:val="1"/>
+      <w:numFmt w:val="decimal"/>
+      <w:lvlText w:val="%1."/>
+      <w:lvlJc w:val="left"/>
+      <w:pPr>
+        <w:ind w:left="360" w:hanging="360"/>
+      </w:pPr>
+      <w:rPr>
+        <w:rFonts w:hint="default"/>
+      </w:rPr>
+    </w:lvl>
+    <w:lvl w:ilvl="1" w:tplc="04090019" w:tentative="1">
+      <w:start w:val="1"/>
+      <w:numFmt w:val="lowerLetter"/>
+      <w:lvlText w:val="%2)"/>
+      <w:lvlJc w:val="left"/>
+      <w:pPr>
+        <w:ind w:left="840" w:hanging="420"/>
+      </w:pPr>
+    </w:lvl>
+    <w:lvl w:ilvl="2" w:tplc="0409001B" w:tentative="1">
+      <w:start w:val="1"/>
+      <w:numFmt w:val="lowerRoman"/>
+      <w:lvlText w:val="%3."/>
+      <w:lvlJc w:val="right"/>
+      <w:pPr>
+        <w:ind w:left="1260" w:hanging="420"/>
+      </w:pPr>
+    </w:lvl>
+    <w:lvl w:ilvl="3" w:tplc="0409000F" w:tentative="1">
+      <w:start w:val="1"/>
+      <w:numFmt w:val="decimal"/>
+      <w:lvlText w:val="%4."/>
+      <w:lvlJc w:val="left"/>
+      <w:pPr>
+        <w:ind w:left="1680" w:hanging="420"/>
+      </w:pPr>
+    </w:lvl>
+    <w:lvl w:ilvl="4" w:tplc="04090019" w:tentative="1">
+      <w:start w:val="1"/>
+      <w:numFmt w:val="lowerLetter"/>
+      <w:lvlText w:val="%5)"/>
+      <w:lvlJc w:val="left"/>
+      <w:pPr>
+        <w:ind w:left="2100" w:hanging="420"/>
+      </w:pPr>
+    </w:lvl>
+    <w:lvl w:ilvl="5" w:tplc="0409001B" w:tentative="1">
+      <w:start w:val="1"/>
+      <w:numFmt w:val="lowerRoman"/>
+      <w:lvlText w:val="%6."/>
+      <w:lvlJc w:val="right"/>
+      <w:pPr>
+        <w:ind w:left="2520" w:hanging="420"/>
+      </w:pPr>
+    </w:lvl>
+    <w:lvl w:ilvl="6" w:tplc="0409000F" w:tentative="1">
+      <w:start w:val="1"/>
+      <w:numFmt w:val="decimal"/>
+      <w:lvlText w:val="%7."/>
+      <w:lvlJc w:val="left"/>
+      <w:pPr>
+        <w:ind w:left="2940" w:hanging="420"/>
+      </w:pPr>
+    </w:lvl>
+    <w:lvl w:ilvl="7" w:tplc="04090019" w:tentative="1">
+      <w:start w:val="1"/>
+      <w:numFmt w:val="lowerLetter"/>
+      <w:lvlText w:val="%8)"/>
+      <w:lvlJc w:val="left"/>
+      <w:pPr>
+        <w:ind w:left="3360" w:hanging="420"/>
+      </w:pPr>
+    </w:lvl>
+    <w:lvl w:ilvl="8" w:tplc="0409001B" w:tentative="1">
+      <w:start w:val="1"/>
+      <w:numFmt w:val="lowerRoman"/>
+      <w:lvlText w:val="%9."/>
+      <w:lvlJc w:val="right"/>
+      <w:pPr>
+        <w:ind w:left="3780" w:hanging="420"/>
+      </w:pPr>
+    </w:lvl>
+  </w:abstractNum>
+  <w:abstractNum w:abstractNumId="32" w15:restartNumberingAfterBreak="0">
     <w:nsid w:val="60F738AC"/>
     <w:multiLevelType w:val="hybridMultilevel"/>
     <w:tmpl w:val="2E444C2A"/>
@@ -8944,7 +13899,156 @@
       </w:pPr>
     </w:lvl>
   </w:abstractNum>
-  <w:abstractNum w:abstractNumId="25" w15:restartNumberingAfterBreak="0">
+  <w:abstractNum w:abstractNumId="33" w15:restartNumberingAfterBreak="0">
+    <w:nsid w:val="6180494E"/>
+    <w:multiLevelType w:val="multilevel"/>
+    <w:tmpl w:val="EC18D842"/>
+    <w:lvl w:ilvl="0">
+      <w:start w:val="1"/>
+      <w:numFmt w:val="bullet"/>
+      <w:lvlText w:val=""/>
+      <w:lvlJc w:val="left"/>
+      <w:pPr>
+        <w:tabs>
+          <w:tab w:val="num" w:pos="720"/>
+        </w:tabs>
+        <w:ind w:left="720" w:hanging="360"/>
+      </w:pPr>
+      <w:rPr>
+        <w:rFonts w:ascii="Symbol" w:hAnsi="Symbol" w:hint="default"/>
+        <w:sz w:val="20"/>
+      </w:rPr>
+    </w:lvl>
+    <w:lvl w:ilvl="1" w:tentative="1">
+      <w:start w:val="1"/>
+      <w:numFmt w:val="bullet"/>
+      <w:lvlText w:val="o"/>
+      <w:lvlJc w:val="left"/>
+      <w:pPr>
+        <w:tabs>
+          <w:tab w:val="num" w:pos="1440"/>
+        </w:tabs>
+        <w:ind w:left="1440" w:hanging="360"/>
+      </w:pPr>
+      <w:rPr>
+        <w:rFonts w:ascii="Courier New" w:hAnsi="Courier New" w:hint="default"/>
+        <w:sz w:val="20"/>
+      </w:rPr>
+    </w:lvl>
+    <w:lvl w:ilvl="2" w:tentative="1">
+      <w:start w:val="1"/>
+      <w:numFmt w:val="bullet"/>
+      <w:lvlText w:val=""/>
+      <w:lvlJc w:val="left"/>
+      <w:pPr>
+        <w:tabs>
+          <w:tab w:val="num" w:pos="2160"/>
+        </w:tabs>
+        <w:ind w:left="2160" w:hanging="360"/>
+      </w:pPr>
+      <w:rPr>
+        <w:rFonts w:ascii="Wingdings" w:hAnsi="Wingdings" w:hint="default"/>
+        <w:sz w:val="20"/>
+      </w:rPr>
+    </w:lvl>
+    <w:lvl w:ilvl="3" w:tentative="1">
+      <w:start w:val="1"/>
+      <w:numFmt w:val="bullet"/>
+      <w:lvlText w:val=""/>
+      <w:lvlJc w:val="left"/>
+      <w:pPr>
+        <w:tabs>
+          <w:tab w:val="num" w:pos="2880"/>
+        </w:tabs>
+        <w:ind w:left="2880" w:hanging="360"/>
+      </w:pPr>
+      <w:rPr>
+        <w:rFonts w:ascii="Wingdings" w:hAnsi="Wingdings" w:hint="default"/>
+        <w:sz w:val="20"/>
+      </w:rPr>
+    </w:lvl>
+    <w:lvl w:ilvl="4" w:tentative="1">
+      <w:start w:val="1"/>
+      <w:numFmt w:val="bullet"/>
+      <w:lvlText w:val=""/>
+      <w:lvlJc w:val="left"/>
+      <w:pPr>
+        <w:tabs>
+          <w:tab w:val="num" w:pos="3600"/>
+        </w:tabs>
+        <w:ind w:left="3600" w:hanging="360"/>
+      </w:pPr>
+      <w:rPr>
+        <w:rFonts w:ascii="Wingdings" w:hAnsi="Wingdings" w:hint="default"/>
+        <w:sz w:val="20"/>
+      </w:rPr>
+    </w:lvl>
+    <w:lvl w:ilvl="5" w:tentative="1">
+      <w:start w:val="1"/>
+      <w:numFmt w:val="bullet"/>
+      <w:lvlText w:val=""/>
+      <w:lvlJc w:val="left"/>
+      <w:pPr>
+        <w:tabs>
+          <w:tab w:val="num" w:pos="4320"/>
+        </w:tabs>
+        <w:ind w:left="4320" w:hanging="360"/>
+      </w:pPr>
+      <w:rPr>
+        <w:rFonts w:ascii="Wingdings" w:hAnsi="Wingdings" w:hint="default"/>
+        <w:sz w:val="20"/>
+      </w:rPr>
+    </w:lvl>
+    <w:lvl w:ilvl="6" w:tentative="1">
+      <w:start w:val="1"/>
+      <w:numFmt w:val="bullet"/>
+      <w:lvlText w:val=""/>
+      <w:lvlJc w:val="left"/>
+      <w:pPr>
+        <w:tabs>
+          <w:tab w:val="num" w:pos="5040"/>
+        </w:tabs>
+        <w:ind w:left="5040" w:hanging="360"/>
+      </w:pPr>
+      <w:rPr>
+        <w:rFonts w:ascii="Wingdings" w:hAnsi="Wingdings" w:hint="default"/>
+        <w:sz w:val="20"/>
+      </w:rPr>
+    </w:lvl>
+    <w:lvl w:ilvl="7" w:tentative="1">
+      <w:start w:val="1"/>
+      <w:numFmt w:val="bullet"/>
+      <w:lvlText w:val=""/>
+      <w:lvlJc w:val="left"/>
+      <w:pPr>
+        <w:tabs>
+          <w:tab w:val="num" w:pos="5760"/>
+        </w:tabs>
+        <w:ind w:left="5760" w:hanging="360"/>
+      </w:pPr>
+      <w:rPr>
+        <w:rFonts w:ascii="Wingdings" w:hAnsi="Wingdings" w:hint="default"/>
+        <w:sz w:val="20"/>
+      </w:rPr>
+    </w:lvl>
+    <w:lvl w:ilvl="8" w:tentative="1">
+      <w:start w:val="1"/>
+      <w:numFmt w:val="bullet"/>
+      <w:lvlText w:val=""/>
+      <w:lvlJc w:val="left"/>
+      <w:pPr>
+        <w:tabs>
+          <w:tab w:val="num" w:pos="6480"/>
+        </w:tabs>
+        <w:ind w:left="6480" w:hanging="360"/>
+      </w:pPr>
+      <w:rPr>
+        <w:rFonts w:ascii="Wingdings" w:hAnsi="Wingdings" w:hint="default"/>
+        <w:sz w:val="20"/>
+      </w:rPr>
+    </w:lvl>
+  </w:abstractNum>
+  <w:abstractNum w:abstractNumId="34" w15:restartNumberingAfterBreak="0">
     <w:nsid w:val="69967363"/>
     <w:multiLevelType w:val="hybridMultilevel"/>
     <w:tmpl w:val="20BE5BB4"/>
@@ -9033,7 +14137,7 @@
       </w:pPr>
     </w:lvl>
   </w:abstractNum>
-  <w:abstractNum w:abstractNumId="26" w15:restartNumberingAfterBreak="0">
+  <w:abstractNum w:abstractNumId="35" w15:restartNumberingAfterBreak="0">
     <w:nsid w:val="6BA27A98"/>
     <w:multiLevelType w:val="hybridMultilevel"/>
     <w:tmpl w:val="24727D1C"/>
@@ -9122,7 +14226,7 @@
       </w:pPr>
     </w:lvl>
   </w:abstractNum>
-  <w:abstractNum w:abstractNumId="27" w15:restartNumberingAfterBreak="0">
+  <w:abstractNum w:abstractNumId="36" w15:restartNumberingAfterBreak="0">
     <w:nsid w:val="6E13130E"/>
     <w:multiLevelType w:val="hybridMultilevel"/>
     <w:tmpl w:val="3984E978"/>
@@ -9211,7 +14315,245 @@
       </w:pPr>
     </w:lvl>
   </w:abstractNum>
-  <w:abstractNum w:abstractNumId="28" w15:restartNumberingAfterBreak="0">
+  <w:abstractNum w:abstractNumId="37" w15:restartNumberingAfterBreak="0">
+    <w:nsid w:val="70DA2F55"/>
+    <w:multiLevelType w:val="hybridMultilevel"/>
+    <w:tmpl w:val="D4263852"/>
+    <w:lvl w:ilvl="0" w:tplc="A942CB16">
+      <w:start w:val="1"/>
+      <w:numFmt w:val="decimal"/>
+      <w:lvlText w:val="%1."/>
+      <w:lvlJc w:val="left"/>
+      <w:pPr>
+        <w:ind w:left="360" w:hanging="360"/>
+      </w:pPr>
+      <w:rPr>
+        <w:rFonts w:hint="default"/>
+      </w:rPr>
+    </w:lvl>
+    <w:lvl w:ilvl="1" w:tplc="04090019" w:tentative="1">
+      <w:start w:val="1"/>
+      <w:numFmt w:val="lowerLetter"/>
+      <w:lvlText w:val="%2)"/>
+      <w:lvlJc w:val="left"/>
+      <w:pPr>
+        <w:ind w:left="840" w:hanging="420"/>
+      </w:pPr>
+    </w:lvl>
+    <w:lvl w:ilvl="2" w:tplc="0409001B" w:tentative="1">
+      <w:start w:val="1"/>
+      <w:numFmt w:val="lowerRoman"/>
+      <w:lvlText w:val="%3."/>
+      <w:lvlJc w:val="right"/>
+      <w:pPr>
+        <w:ind w:left="1260" w:hanging="420"/>
+      </w:pPr>
+    </w:lvl>
+    <w:lvl w:ilvl="3" w:tplc="0409000F" w:tentative="1">
+      <w:start w:val="1"/>
+      <w:numFmt w:val="decimal"/>
+      <w:lvlText w:val="%4."/>
+      <w:lvlJc w:val="left"/>
+      <w:pPr>
+        <w:ind w:left="1680" w:hanging="420"/>
+      </w:pPr>
+    </w:lvl>
+    <w:lvl w:ilvl="4" w:tplc="04090019" w:tentative="1">
+      <w:start w:val="1"/>
+      <w:numFmt w:val="lowerLetter"/>
+      <w:lvlText w:val="%5)"/>
+      <w:lvlJc w:val="left"/>
+      <w:pPr>
+        <w:ind w:left="2100" w:hanging="420"/>
+      </w:pPr>
+    </w:lvl>
+    <w:lvl w:ilvl="5" w:tplc="0409001B" w:tentative="1">
+      <w:start w:val="1"/>
+      <w:numFmt w:val="lowerRoman"/>
+      <w:lvlText w:val="%6."/>
+      <w:lvlJc w:val="right"/>
+      <w:pPr>
+        <w:ind w:left="2520" w:hanging="420"/>
+      </w:pPr>
+    </w:lvl>
+    <w:lvl w:ilvl="6" w:tplc="0409000F" w:tentative="1">
+      <w:start w:val="1"/>
+      <w:numFmt w:val="decimal"/>
+      <w:lvlText w:val="%7."/>
+      <w:lvlJc w:val="left"/>
+      <w:pPr>
+        <w:ind w:left="2940" w:hanging="420"/>
+      </w:pPr>
+    </w:lvl>
+    <w:lvl w:ilvl="7" w:tplc="04090019" w:tentative="1">
+      <w:start w:val="1"/>
+      <w:numFmt w:val="lowerLetter"/>
+      <w:lvlText w:val="%8)"/>
+      <w:lvlJc w:val="left"/>
+      <w:pPr>
+        <w:ind w:left="3360" w:hanging="420"/>
+      </w:pPr>
+    </w:lvl>
+    <w:lvl w:ilvl="8" w:tplc="0409001B" w:tentative="1">
+      <w:start w:val="1"/>
+      <w:numFmt w:val="lowerRoman"/>
+      <w:lvlText w:val="%9."/>
+      <w:lvlJc w:val="right"/>
+      <w:pPr>
+        <w:ind w:left="3780" w:hanging="420"/>
+      </w:pPr>
+    </w:lvl>
+  </w:abstractNum>
+  <w:abstractNum w:abstractNumId="38" w15:restartNumberingAfterBreak="0">
+    <w:nsid w:val="73060E5D"/>
+    <w:multiLevelType w:val="multilevel"/>
+    <w:tmpl w:val="91BAF5D6"/>
+    <w:lvl w:ilvl="0">
+      <w:start w:val="1"/>
+      <w:numFmt w:val="bullet"/>
+      <w:lvlText w:val=""/>
+      <w:lvlJc w:val="left"/>
+      <w:pPr>
+        <w:tabs>
+          <w:tab w:val="num" w:pos="720"/>
+        </w:tabs>
+        <w:ind w:left="720" w:hanging="360"/>
+      </w:pPr>
+      <w:rPr>
+        <w:rFonts w:ascii="Symbol" w:hAnsi="Symbol" w:hint="default"/>
+        <w:sz w:val="20"/>
+      </w:rPr>
+    </w:lvl>
+    <w:lvl w:ilvl="1" w:tentative="1">
+      <w:start w:val="1"/>
+      <w:numFmt w:val="bullet"/>
+      <w:lvlText w:val="o"/>
+      <w:lvlJc w:val="left"/>
+      <w:pPr>
+        <w:tabs>
+          <w:tab w:val="num" w:pos="1440"/>
+        </w:tabs>
+        <w:ind w:left="1440" w:hanging="360"/>
+      </w:pPr>
+      <w:rPr>
+        <w:rFonts w:ascii="Courier New" w:hAnsi="Courier New" w:hint="default"/>
+        <w:sz w:val="20"/>
+      </w:rPr>
+    </w:lvl>
+    <w:lvl w:ilvl="2" w:tentative="1">
+      <w:start w:val="1"/>
+      <w:numFmt w:val="bullet"/>
+      <w:lvlText w:val=""/>
+      <w:lvlJc w:val="left"/>
+      <w:pPr>
+        <w:tabs>
+          <w:tab w:val="num" w:pos="2160"/>
+        </w:tabs>
+        <w:ind w:left="2160" w:hanging="360"/>
+      </w:pPr>
+      <w:rPr>
+        <w:rFonts w:ascii="Wingdings" w:hAnsi="Wingdings" w:hint="default"/>
+        <w:sz w:val="20"/>
+      </w:rPr>
+    </w:lvl>
+    <w:lvl w:ilvl="3" w:tentative="1">
+      <w:start w:val="1"/>
+      <w:numFmt w:val="bullet"/>
+      <w:lvlText w:val=""/>
+      <w:lvlJc w:val="left"/>
+      <w:pPr>
+        <w:tabs>
+          <w:tab w:val="num" w:pos="2880"/>
+        </w:tabs>
+        <w:ind w:left="2880" w:hanging="360"/>
+      </w:pPr>
+      <w:rPr>
+        <w:rFonts w:ascii="Wingdings" w:hAnsi="Wingdings" w:hint="default"/>
+        <w:sz w:val="20"/>
+      </w:rPr>
+    </w:lvl>
+    <w:lvl w:ilvl="4" w:tentative="1">
+      <w:start w:val="1"/>
+      <w:numFmt w:val="bullet"/>
+      <w:lvlText w:val=""/>
+      <w:lvlJc w:val="left"/>
+      <w:pPr>
+        <w:tabs>
+          <w:tab w:val="num" w:pos="3600"/>
+        </w:tabs>
+        <w:ind w:left="3600" w:hanging="360"/>
+      </w:pPr>
+      <w:rPr>
+        <w:rFonts w:ascii="Wingdings" w:hAnsi="Wingdings" w:hint="default"/>
+        <w:sz w:val="20"/>
+      </w:rPr>
+    </w:lvl>
+    <w:lvl w:ilvl="5" w:tentative="1">
+      <w:start w:val="1"/>
+      <w:numFmt w:val="bullet"/>
+      <w:lvlText w:val=""/>
+      <w:lvlJc w:val="left"/>
+      <w:pPr>
+        <w:tabs>
+          <w:tab w:val="num" w:pos="4320"/>
+        </w:tabs>
+        <w:ind w:left="4320" w:hanging="360"/>
+      </w:pPr>
+      <w:rPr>
+        <w:rFonts w:ascii="Wingdings" w:hAnsi="Wingdings" w:hint="default"/>
+        <w:sz w:val="20"/>
+      </w:rPr>
+    </w:lvl>
+    <w:lvl w:ilvl="6" w:tentative="1">
+      <w:start w:val="1"/>
+      <w:numFmt w:val="bullet"/>
+      <w:lvlText w:val=""/>
+      <w:lvlJc w:val="left"/>
+      <w:pPr>
+        <w:tabs>
+          <w:tab w:val="num" w:pos="5040"/>
+        </w:tabs>
+        <w:ind w:left="5040" w:hanging="360"/>
+      </w:pPr>
+      <w:rPr>
+        <w:rFonts w:ascii="Wingdings" w:hAnsi="Wingdings" w:hint="default"/>
+        <w:sz w:val="20"/>
+      </w:rPr>
+    </w:lvl>
+    <w:lvl w:ilvl="7" w:tentative="1">
+      <w:start w:val="1"/>
+      <w:numFmt w:val="bullet"/>
+      <w:lvlText w:val=""/>
+      <w:lvlJc w:val="left"/>
+      <w:pPr>
+        <w:tabs>
+          <w:tab w:val="num" w:pos="5760"/>
+        </w:tabs>
+        <w:ind w:left="5760" w:hanging="360"/>
+      </w:pPr>
+      <w:rPr>
+        <w:rFonts w:ascii="Wingdings" w:hAnsi="Wingdings" w:hint="default"/>
+        <w:sz w:val="20"/>
+      </w:rPr>
+    </w:lvl>
+    <w:lvl w:ilvl="8" w:tentative="1">
+      <w:start w:val="1"/>
+      <w:numFmt w:val="bullet"/>
+      <w:lvlText w:val=""/>
+      <w:lvlJc w:val="left"/>
+      <w:pPr>
+        <w:tabs>
+          <w:tab w:val="num" w:pos="6480"/>
+        </w:tabs>
+        <w:ind w:left="6480" w:hanging="360"/>
+      </w:pPr>
+      <w:rPr>
+        <w:rFonts w:ascii="Wingdings" w:hAnsi="Wingdings" w:hint="default"/>
+        <w:sz w:val="20"/>
+      </w:rPr>
+    </w:lvl>
+  </w:abstractNum>
+  <w:abstractNum w:abstractNumId="39" w15:restartNumberingAfterBreak="0">
     <w:nsid w:val="74FF3B0E"/>
     <w:multiLevelType w:val="hybridMultilevel"/>
     <w:tmpl w:val="2E444C2A"/>
@@ -9300,7 +14642,156 @@
       </w:pPr>
     </w:lvl>
   </w:abstractNum>
-  <w:abstractNum w:abstractNumId="29" w15:restartNumberingAfterBreak="0">
+  <w:abstractNum w:abstractNumId="40" w15:restartNumberingAfterBreak="0">
+    <w:nsid w:val="777B0626"/>
+    <w:multiLevelType w:val="multilevel"/>
+    <w:tmpl w:val="2D6E2550"/>
+    <w:lvl w:ilvl="0">
+      <w:start w:val="1"/>
+      <w:numFmt w:val="bullet"/>
+      <w:lvlText w:val=""/>
+      <w:lvlJc w:val="left"/>
+      <w:pPr>
+        <w:tabs>
+          <w:tab w:val="num" w:pos="720"/>
+        </w:tabs>
+        <w:ind w:left="720" w:hanging="360"/>
+      </w:pPr>
+      <w:rPr>
+        <w:rFonts w:ascii="Symbol" w:hAnsi="Symbol" w:hint="default"/>
+        <w:sz w:val="20"/>
+      </w:rPr>
+    </w:lvl>
+    <w:lvl w:ilvl="1" w:tentative="1">
+      <w:start w:val="1"/>
+      <w:numFmt w:val="bullet"/>
+      <w:lvlText w:val="o"/>
+      <w:lvlJc w:val="left"/>
+      <w:pPr>
+        <w:tabs>
+          <w:tab w:val="num" w:pos="1440"/>
+        </w:tabs>
+        <w:ind w:left="1440" w:hanging="360"/>
+      </w:pPr>
+      <w:rPr>
+        <w:rFonts w:ascii="Courier New" w:hAnsi="Courier New" w:hint="default"/>
+        <w:sz w:val="20"/>
+      </w:rPr>
+    </w:lvl>
+    <w:lvl w:ilvl="2" w:tentative="1">
+      <w:start w:val="1"/>
+      <w:numFmt w:val="bullet"/>
+      <w:lvlText w:val=""/>
+      <w:lvlJc w:val="left"/>
+      <w:pPr>
+        <w:tabs>
+          <w:tab w:val="num" w:pos="2160"/>
+        </w:tabs>
+        <w:ind w:left="2160" w:hanging="360"/>
+      </w:pPr>
+      <w:rPr>
+        <w:rFonts w:ascii="Wingdings" w:hAnsi="Wingdings" w:hint="default"/>
+        <w:sz w:val="20"/>
+      </w:rPr>
+    </w:lvl>
+    <w:lvl w:ilvl="3" w:tentative="1">
+      <w:start w:val="1"/>
+      <w:numFmt w:val="bullet"/>
+      <w:lvlText w:val=""/>
+      <w:lvlJc w:val="left"/>
+      <w:pPr>
+        <w:tabs>
+          <w:tab w:val="num" w:pos="2880"/>
+        </w:tabs>
+        <w:ind w:left="2880" w:hanging="360"/>
+      </w:pPr>
+      <w:rPr>
+        <w:rFonts w:ascii="Wingdings" w:hAnsi="Wingdings" w:hint="default"/>
+        <w:sz w:val="20"/>
+      </w:rPr>
+    </w:lvl>
+    <w:lvl w:ilvl="4" w:tentative="1">
+      <w:start w:val="1"/>
+      <w:numFmt w:val="bullet"/>
+      <w:lvlText w:val=""/>
+      <w:lvlJc w:val="left"/>
+      <w:pPr>
+        <w:tabs>
+          <w:tab w:val="num" w:pos="3600"/>
+        </w:tabs>
+        <w:ind w:left="3600" w:hanging="360"/>
+      </w:pPr>
+      <w:rPr>
+        <w:rFonts w:ascii="Wingdings" w:hAnsi="Wingdings" w:hint="default"/>
+        <w:sz w:val="20"/>
+      </w:rPr>
+    </w:lvl>
+    <w:lvl w:ilvl="5" w:tentative="1">
+      <w:start w:val="1"/>
+      <w:numFmt w:val="bullet"/>
+      <w:lvlText w:val=""/>
+      <w:lvlJc w:val="left"/>
+      <w:pPr>
+        <w:tabs>
+          <w:tab w:val="num" w:pos="4320"/>
+        </w:tabs>
+        <w:ind w:left="4320" w:hanging="360"/>
+      </w:pPr>
+      <w:rPr>
+        <w:rFonts w:ascii="Wingdings" w:hAnsi="Wingdings" w:hint="default"/>
+        <w:sz w:val="20"/>
+      </w:rPr>
+    </w:lvl>
+    <w:lvl w:ilvl="6" w:tentative="1">
+      <w:start w:val="1"/>
+      <w:numFmt w:val="bullet"/>
+      <w:lvlText w:val=""/>
+      <w:lvlJc w:val="left"/>
+      <w:pPr>
+        <w:tabs>
+          <w:tab w:val="num" w:pos="5040"/>
+        </w:tabs>
+        <w:ind w:left="5040" w:hanging="360"/>
+      </w:pPr>
+      <w:rPr>
+        <w:rFonts w:ascii="Wingdings" w:hAnsi="Wingdings" w:hint="default"/>
+        <w:sz w:val="20"/>
+      </w:rPr>
+    </w:lvl>
+    <w:lvl w:ilvl="7" w:tentative="1">
+      <w:start w:val="1"/>
+      <w:numFmt w:val="bullet"/>
+      <w:lvlText w:val=""/>
+      <w:lvlJc w:val="left"/>
+      <w:pPr>
+        <w:tabs>
+          <w:tab w:val="num" w:pos="5760"/>
+        </w:tabs>
+        <w:ind w:left="5760" w:hanging="360"/>
+      </w:pPr>
+      <w:rPr>
+        <w:rFonts w:ascii="Wingdings" w:hAnsi="Wingdings" w:hint="default"/>
+        <w:sz w:val="20"/>
+      </w:rPr>
+    </w:lvl>
+    <w:lvl w:ilvl="8" w:tentative="1">
+      <w:start w:val="1"/>
+      <w:numFmt w:val="bullet"/>
+      <w:lvlText w:val=""/>
+      <w:lvlJc w:val="left"/>
+      <w:pPr>
+        <w:tabs>
+          <w:tab w:val="num" w:pos="6480"/>
+        </w:tabs>
+        <w:ind w:left="6480" w:hanging="360"/>
+      </w:pPr>
+      <w:rPr>
+        <w:rFonts w:ascii="Wingdings" w:hAnsi="Wingdings" w:hint="default"/>
+        <w:sz w:val="20"/>
+      </w:rPr>
+    </w:lvl>
+  </w:abstractNum>
+  <w:abstractNum w:abstractNumId="41" w15:restartNumberingAfterBreak="0">
     <w:nsid w:val="7C884EEC"/>
     <w:multiLevelType w:val="hybridMultilevel"/>
     <w:tmpl w:val="4C827DD2"/>
@@ -9389,7 +14880,7 @@
       </w:pPr>
     </w:lvl>
   </w:abstractNum>
-  <w:abstractNum w:abstractNumId="30" w15:restartNumberingAfterBreak="0">
+  <w:abstractNum w:abstractNumId="42" w15:restartNumberingAfterBreak="0">
     <w:nsid w:val="7CF93542"/>
     <w:multiLevelType w:val="hybridMultilevel"/>
     <w:tmpl w:val="F7FC3B26"/>
@@ -9478,7 +14969,7 @@
       </w:pPr>
     </w:lvl>
   </w:abstractNum>
-  <w:abstractNum w:abstractNumId="31" w15:restartNumberingAfterBreak="0">
+  <w:abstractNum w:abstractNumId="43" w15:restartNumberingAfterBreak="0">
     <w:nsid w:val="7CFB6AE4"/>
     <w:multiLevelType w:val="hybridMultilevel"/>
     <w:tmpl w:val="2DE05D1A"/>
@@ -9567,7 +15058,7 @@
       </w:pPr>
     </w:lvl>
   </w:abstractNum>
-  <w:abstractNum w:abstractNumId="32" w15:restartNumberingAfterBreak="0">
+  <w:abstractNum w:abstractNumId="44" w15:restartNumberingAfterBreak="0">
     <w:nsid w:val="7D882859"/>
     <w:multiLevelType w:val="multilevel"/>
     <w:tmpl w:val="2676002C"/>
@@ -9690,103 +15181,139 @@
     </w:lvl>
   </w:abstractNum>
   <w:num w:numId="1">
+    <w:abstractNumId w:val="30"/>
+  </w:num>
+  <w:num w:numId="2">
+    <w:abstractNumId w:val="3"/>
+  </w:num>
+  <w:num w:numId="3">
+    <w:abstractNumId w:val="10"/>
+  </w:num>
+  <w:num w:numId="4">
+    <w:abstractNumId w:val="44"/>
+  </w:num>
+  <w:num w:numId="5">
+    <w:abstractNumId w:val="15"/>
+  </w:num>
+  <w:num w:numId="6">
+    <w:abstractNumId w:val="25"/>
+  </w:num>
+  <w:num w:numId="7">
+    <w:abstractNumId w:val="8"/>
+  </w:num>
+  <w:num w:numId="8">
+    <w:abstractNumId w:val="41"/>
+  </w:num>
+  <w:num w:numId="9">
+    <w:abstractNumId w:val="43"/>
+  </w:num>
+  <w:num w:numId="10">
+    <w:abstractNumId w:val="32"/>
+  </w:num>
+  <w:num w:numId="11">
+    <w:abstractNumId w:val="5"/>
+  </w:num>
+  <w:num w:numId="12">
+    <w:abstractNumId w:val="39"/>
+  </w:num>
+  <w:num w:numId="13">
+    <w:abstractNumId w:val="24"/>
+  </w:num>
+  <w:num w:numId="14">
+    <w:abstractNumId w:val="22"/>
+  </w:num>
+  <w:num w:numId="15">
+    <w:abstractNumId w:val="36"/>
+  </w:num>
+  <w:num w:numId="16">
+    <w:abstractNumId w:val="4"/>
+  </w:num>
+  <w:num w:numId="17">
+    <w:abstractNumId w:val="9"/>
+  </w:num>
+  <w:num w:numId="18">
+    <w:abstractNumId w:val="35"/>
+  </w:num>
+  <w:num w:numId="19">
+    <w:abstractNumId w:val="1"/>
+  </w:num>
+  <w:num w:numId="20">
+    <w:abstractNumId w:val="28"/>
+  </w:num>
+  <w:num w:numId="21">
+    <w:abstractNumId w:val="21"/>
+  </w:num>
+  <w:num w:numId="22">
+    <w:abstractNumId w:val="2"/>
+  </w:num>
+  <w:num w:numId="23">
+    <w:abstractNumId w:val="14"/>
+  </w:num>
+  <w:num w:numId="24">
+    <w:abstractNumId w:val="18"/>
+  </w:num>
+  <w:num w:numId="25">
+    <w:abstractNumId w:val="16"/>
+  </w:num>
+  <w:num w:numId="26">
+    <w:abstractNumId w:val="7"/>
+  </w:num>
+  <w:num w:numId="27">
+    <w:abstractNumId w:val="19"/>
+  </w:num>
+  <w:num w:numId="28">
+    <w:abstractNumId w:val="26"/>
+  </w:num>
+  <w:num w:numId="29">
     <w:abstractNumId w:val="23"/>
   </w:num>
-  <w:num w:numId="2">
-    <w:abstractNumId w:val="2"/>
+  <w:num w:numId="30">
+    <w:abstractNumId w:val="20"/>
   </w:num>
-  <w:num w:numId="3">
-    <w:abstractNumId w:val="8"/>
+  <w:num w:numId="31">
+    <w:abstractNumId w:val="34"/>
   </w:num>
-  <w:num w:numId="4">
-    <w:abstractNumId w:val="32"/>
+  <w:num w:numId="32">
+    <w:abstractNumId w:val="13"/>
   </w:num>
-  <w:num w:numId="5">
+  <w:num w:numId="33">
+    <w:abstractNumId w:val="42"/>
+  </w:num>
+  <w:num w:numId="34">
+    <w:abstractNumId w:val="37"/>
+  </w:num>
+  <w:num w:numId="35">
+    <w:abstractNumId w:val="40"/>
+  </w:num>
+  <w:num w:numId="36">
+    <w:abstractNumId w:val="33"/>
+  </w:num>
+  <w:num w:numId="37">
+    <w:abstractNumId w:val="27"/>
+  </w:num>
+  <w:num w:numId="38">
+    <w:abstractNumId w:val="38"/>
+  </w:num>
+  <w:num w:numId="39">
+    <w:abstractNumId w:val="12"/>
+  </w:num>
+  <w:num w:numId="40">
+    <w:abstractNumId w:val="0"/>
+  </w:num>
+  <w:num w:numId="41">
+    <w:abstractNumId w:val="29"/>
+  </w:num>
+  <w:num w:numId="42">
+    <w:abstractNumId w:val="17"/>
+  </w:num>
+  <w:num w:numId="43">
     <w:abstractNumId w:val="11"/>
   </w:num>
-  <w:num w:numId="6">
-    <w:abstractNumId w:val="20"/>
-  </w:num>
-  <w:num w:numId="7">
+  <w:num w:numId="44">
     <w:abstractNumId w:val="6"/>
   </w:num>
-  <w:num w:numId="8">
-    <w:abstractNumId w:val="29"/>
-  </w:num>
-  <w:num w:numId="9">
+  <w:num w:numId="45">
     <w:abstractNumId w:val="31"/>
-  </w:num>
-  <w:num w:numId="10">
-    <w:abstractNumId w:val="24"/>
-  </w:num>
-  <w:num w:numId="11">
-    <w:abstractNumId w:val="4"/>
-  </w:num>
-  <w:num w:numId="12">
-    <w:abstractNumId w:val="28"/>
-  </w:num>
-  <w:num w:numId="13">
-    <w:abstractNumId w:val="19"/>
-  </w:num>
-  <w:num w:numId="14">
-    <w:abstractNumId w:val="17"/>
-  </w:num>
-  <w:num w:numId="15">
-    <w:abstractNumId w:val="27"/>
-  </w:num>
-  <w:num w:numId="16">
-    <w:abstractNumId w:val="3"/>
-  </w:num>
-  <w:num w:numId="17">
-    <w:abstractNumId w:val="7"/>
-  </w:num>
-  <w:num w:numId="18">
-    <w:abstractNumId w:val="26"/>
-  </w:num>
-  <w:num w:numId="19">
-    <w:abstractNumId w:val="0"/>
-  </w:num>
-  <w:num w:numId="20">
-    <w:abstractNumId w:val="22"/>
-  </w:num>
-  <w:num w:numId="21">
-    <w:abstractNumId w:val="16"/>
-  </w:num>
-  <w:num w:numId="22">
-    <w:abstractNumId w:val="1"/>
-  </w:num>
-  <w:num w:numId="23">
-    <w:abstractNumId w:val="10"/>
-  </w:num>
-  <w:num w:numId="24">
-    <w:abstractNumId w:val="13"/>
-  </w:num>
-  <w:num w:numId="25">
-    <w:abstractNumId w:val="12"/>
-  </w:num>
-  <w:num w:numId="26">
-    <w:abstractNumId w:val="5"/>
-  </w:num>
-  <w:num w:numId="27">
-    <w:abstractNumId w:val="14"/>
-  </w:num>
-  <w:num w:numId="28">
-    <w:abstractNumId w:val="21"/>
-  </w:num>
-  <w:num w:numId="29">
-    <w:abstractNumId w:val="18"/>
-  </w:num>
-  <w:num w:numId="30">
-    <w:abstractNumId w:val="15"/>
-  </w:num>
-  <w:num w:numId="31">
-    <w:abstractNumId w:val="25"/>
-  </w:num>
-  <w:num w:numId="32">
-    <w:abstractNumId w:val="9"/>
-  </w:num>
-  <w:num w:numId="33">
-    <w:abstractNumId w:val="30"/>
   </w:num>
 </w:numbering>
 </file>

--- a/Books/统计学习方法作业.docx
+++ b/Books/统计学习方法作业.docx
@@ -7,6 +7,7 @@
         <w:pStyle w:val="a6"/>
         <w:rPr>
           <w:rStyle w:val="a4"/>
+          <w:b w:val="0"/>
           <w:bCs w:val="0"/>
         </w:rPr>
       </w:pPr>
@@ -14,10 +15,13 @@
         <w:rPr>
           <w:rStyle w:val="a4"/>
           <w:rFonts w:hint="eastAsia"/>
+          <w:b w:val="0"/>
           <w:bCs w:val="0"/>
         </w:rPr>
         <w:t>统计学习方法</w:t>
       </w:r>
+      <w:bookmarkStart w:id="0" w:name="_GoBack"/>
+      <w:bookmarkEnd w:id="0"/>
     </w:p>
     <w:p>
       <w:pPr>
@@ -6253,7 +6257,7 @@
             <wp:docPr id="2" name="图片 1">
               <a:extLst xmlns:a="http://schemas.openxmlformats.org/drawingml/2006/main">
                 <a:ext uri="{FF2B5EF4-FFF2-40B4-BE49-F238E27FC236}">
-                  <a16:creationId xmlns:a16="http://schemas.microsoft.com/office/drawing/2014/main" xmlns:w16se="http://schemas.microsoft.com/office/word/2015/wordml/symex" xmlns:w16cid="http://schemas.microsoft.com/office/word/2016/wordml/cid" xmlns:w="http://schemas.openxmlformats.org/wordprocessingml/2006/main" xmlns:w10="urn:schemas-microsoft-com:office:word" xmlns:v="urn:schemas-microsoft-com:vml" xmlns:o="urn:schemas-microsoft-com:office:office" xmlns:am3d="http://schemas.microsoft.com/office/drawing/2017/model3d" xmlns:aink="http://schemas.microsoft.com/office/drawing/2016/ink" xmlns:cx8="http://schemas.microsoft.com/office/drawing/2016/5/14/chartex" xmlns:cx7="http://schemas.microsoft.com/office/drawing/2016/5/13/chartex" xmlns:cx6="http://schemas.microsoft.com/office/drawing/2016/5/12/chartex" xmlns:cx5="http://schemas.microsoft.com/office/drawing/2016/5/11/chartex" xmlns:cx4="http://schemas.microsoft.com/office/drawing/2016/5/10/chartex" xmlns:cx3="http://schemas.microsoft.com/office/drawing/2016/5/9/chartex" xmlns:cx2="http://schemas.microsoft.com/office/drawing/2015/10/21/chartex" xmlns:cx1="http://schemas.microsoft.com/office/drawing/2015/9/8/chartex" xmlns:cx="http://schemas.microsoft.com/office/drawing/2014/chartex" xmlns="" id="{FAE1B6C2-7CB5-43F6-B4C1-B07E332FC435}"/>
+                  <a16:creationId xmlns="" xmlns:cx="http://schemas.microsoft.com/office/drawing/2014/chartex" xmlns:cx1="http://schemas.microsoft.com/office/drawing/2015/9/8/chartex" xmlns:cx2="http://schemas.microsoft.com/office/drawing/2015/10/21/chartex" xmlns:cx3="http://schemas.microsoft.com/office/drawing/2016/5/9/chartex" xmlns:cx4="http://schemas.microsoft.com/office/drawing/2016/5/10/chartex" xmlns:cx5="http://schemas.microsoft.com/office/drawing/2016/5/11/chartex" xmlns:cx6="http://schemas.microsoft.com/office/drawing/2016/5/12/chartex" xmlns:cx7="http://schemas.microsoft.com/office/drawing/2016/5/13/chartex" xmlns:cx8="http://schemas.microsoft.com/office/drawing/2016/5/14/chartex" xmlns:aink="http://schemas.microsoft.com/office/drawing/2016/ink" xmlns:am3d="http://schemas.microsoft.com/office/drawing/2017/model3d" xmlns:o="urn:schemas-microsoft-com:office:office" xmlns:v="urn:schemas-microsoft-com:vml" xmlns:w10="urn:schemas-microsoft-com:office:word" xmlns:w="http://schemas.openxmlformats.org/wordprocessingml/2006/main" xmlns:w16cid="http://schemas.microsoft.com/office/word/2016/wordml/cid" xmlns:w16se="http://schemas.microsoft.com/office/word/2015/wordml/symex" xmlns:a16="http://schemas.microsoft.com/office/drawing/2014/main" id="{FAE1B6C2-7CB5-43F6-B4C1-B07E332FC435}"/>
                 </a:ext>
               </a:extLst>
             </wp:docPr>
@@ -6267,7 +6271,7 @@
                     <pic:cNvPr id="2" name="图片 1">
                       <a:extLst>
                         <a:ext uri="{FF2B5EF4-FFF2-40B4-BE49-F238E27FC236}">
-                          <a16:creationId xmlns:a16="http://schemas.microsoft.com/office/drawing/2014/main" xmlns:w16se="http://schemas.microsoft.com/office/word/2015/wordml/symex" xmlns:w16cid="http://schemas.microsoft.com/office/word/2016/wordml/cid" xmlns:w="http://schemas.openxmlformats.org/wordprocessingml/2006/main" xmlns:w10="urn:schemas-microsoft-com:office:word" xmlns:v="urn:schemas-microsoft-com:vml" xmlns:o="urn:schemas-microsoft-com:office:office" xmlns:am3d="http://schemas.microsoft.com/office/drawing/2017/model3d" xmlns:aink="http://schemas.microsoft.com/office/drawing/2016/ink" xmlns:cx8="http://schemas.microsoft.com/office/drawing/2016/5/14/chartex" xmlns:cx7="http://schemas.microsoft.com/office/drawing/2016/5/13/chartex" xmlns:cx6="http://schemas.microsoft.com/office/drawing/2016/5/12/chartex" xmlns:cx5="http://schemas.microsoft.com/office/drawing/2016/5/11/chartex" xmlns:cx4="http://schemas.microsoft.com/office/drawing/2016/5/10/chartex" xmlns:cx3="http://schemas.microsoft.com/office/drawing/2016/5/9/chartex" xmlns:cx2="http://schemas.microsoft.com/office/drawing/2015/10/21/chartex" xmlns:cx1="http://schemas.microsoft.com/office/drawing/2015/9/8/chartex" xmlns:cx="http://schemas.microsoft.com/office/drawing/2014/chartex" xmlns="" id="{FAE1B6C2-7CB5-43F6-B4C1-B07E332FC435}"/>
+                          <a16:creationId xmlns="" xmlns:cx="http://schemas.microsoft.com/office/drawing/2014/chartex" xmlns:cx1="http://schemas.microsoft.com/office/drawing/2015/9/8/chartex" xmlns:cx2="http://schemas.microsoft.com/office/drawing/2015/10/21/chartex" xmlns:cx3="http://schemas.microsoft.com/office/drawing/2016/5/9/chartex" xmlns:cx4="http://schemas.microsoft.com/office/drawing/2016/5/10/chartex" xmlns:cx5="http://schemas.microsoft.com/office/drawing/2016/5/11/chartex" xmlns:cx6="http://schemas.microsoft.com/office/drawing/2016/5/12/chartex" xmlns:cx7="http://schemas.microsoft.com/office/drawing/2016/5/13/chartex" xmlns:cx8="http://schemas.microsoft.com/office/drawing/2016/5/14/chartex" xmlns:aink="http://schemas.microsoft.com/office/drawing/2016/ink" xmlns:am3d="http://schemas.microsoft.com/office/drawing/2017/model3d" xmlns:o="urn:schemas-microsoft-com:office:office" xmlns:v="urn:schemas-microsoft-com:vml" xmlns:w10="urn:schemas-microsoft-com:office:word" xmlns:w="http://schemas.openxmlformats.org/wordprocessingml/2006/main" xmlns:w16cid="http://schemas.microsoft.com/office/word/2016/wordml/cid" xmlns:w16se="http://schemas.microsoft.com/office/word/2015/wordml/symex" xmlns:a16="http://schemas.microsoft.com/office/drawing/2014/main" id="{FAE1B6C2-7CB5-43F6-B4C1-B07E332FC435}"/>
                         </a:ext>
                       </a:extLst>
                     </pic:cNvPr>
@@ -10552,8 +10556,478 @@
       </w:hyperlink>
     </w:p>
     <w:p>
-      <w:bookmarkStart w:id="0" w:name="_GoBack"/>
-      <w:bookmarkEnd w:id="0"/>
+      <w:pPr>
+        <w:pStyle w:val="ac"/>
+        <w:rPr>
+          <w:rStyle w:val="a5"/>
+          <w:color w:val="0E90E0"/>
+          <w:u w:val="none"/>
+        </w:rPr>
+      </w:pPr>
+    </w:p>
+    <w:p>
+      <w:pPr>
+        <w:pStyle w:val="1"/>
+        <w:rPr>
+          <w:rStyle w:val="a5"/>
+          <w:rFonts w:hint="eastAsia"/>
+          <w:color w:val="0E90E0"/>
+          <w:u w:val="none"/>
+        </w:rPr>
+      </w:pPr>
+      <w:r>
+        <w:t>第</w:t>
+      </w:r>
+      <w:r>
+        <w:rPr>
+          <w:rFonts w:hint="eastAsia"/>
+        </w:rPr>
+        <w:t>5</w:t>
+      </w:r>
+      <w:r>
+        <w:rPr>
+          <w:rFonts w:hint="eastAsia"/>
+        </w:rPr>
+        <w:t>周-</w:t>
+      </w:r>
+      <w:r>
+        <w:t>1</w:t>
+      </w:r>
+      <w:r>
+        <w:t>（</w:t>
+      </w:r>
+      <w:r>
+        <w:rPr>
+          <w:rFonts w:hint="eastAsia"/>
+        </w:rPr>
+        <w:t>隐马尔科夫模型</w:t>
+      </w:r>
+      <w:r>
+        <w:t>）</w:t>
+      </w:r>
+    </w:p>
+    <w:p>
+      <w:pPr>
+        <w:widowControl/>
+        <w:shd w:val="clear" w:color="auto" w:fill="FFFFFF"/>
+        <w:spacing w:line="421" w:lineRule="atLeast"/>
+        <w:jc w:val="left"/>
+        <w:rPr>
+          <w:rFonts w:ascii="微软雅黑" w:eastAsia="微软雅黑" w:hAnsi="微软雅黑" w:cs="宋体"/>
+          <w:color w:val="282828"/>
+          <w:kern w:val="0"/>
+          <w:sz w:val="28"/>
+          <w:szCs w:val="28"/>
+        </w:rPr>
+      </w:pPr>
+      <w:r>
+        <w:rPr>
+          <w:rFonts w:ascii="微软雅黑" w:eastAsia="微软雅黑" w:hAnsi="微软雅黑" w:cs="宋体" w:hint="eastAsia"/>
+          <w:color w:val="282828"/>
+          <w:kern w:val="0"/>
+          <w:sz w:val="28"/>
+          <w:szCs w:val="28"/>
+        </w:rPr>
+        <w:t>任务名称：</w:t>
+      </w:r>
+    </w:p>
+    <w:p>
+      <w:pPr>
+        <w:pStyle w:val="ad"/>
+        <w:widowControl/>
+        <w:numPr>
+          <w:ilvl w:val="0"/>
+          <w:numId w:val="46"/>
+        </w:numPr>
+        <w:shd w:val="clear" w:color="auto" w:fill="FFFFFF"/>
+        <w:spacing w:line="421" w:lineRule="atLeast"/>
+        <w:ind w:firstLineChars="0"/>
+        <w:jc w:val="left"/>
+        <w:rPr>
+          <w:rFonts w:ascii="微软雅黑" w:eastAsia="微软雅黑" w:hAnsi="微软雅黑" w:cs="宋体"/>
+          <w:color w:val="282828"/>
+          <w:kern w:val="0"/>
+          <w:sz w:val="28"/>
+          <w:szCs w:val="28"/>
+        </w:rPr>
+      </w:pPr>
+      <w:r>
+        <w:rPr>
+          <w:rFonts w:ascii="微软雅黑" w:eastAsia="微软雅黑" w:hAnsi="微软雅黑" w:cs="宋体" w:hint="eastAsia"/>
+          <w:color w:val="282828"/>
+          <w:kern w:val="0"/>
+          <w:sz w:val="28"/>
+          <w:szCs w:val="28"/>
+        </w:rPr>
+        <w:t>书籍阅读：学习第十章，参考配套的PPT</w:t>
+      </w:r>
+    </w:p>
+    <w:p>
+      <w:pPr>
+        <w:pStyle w:val="ad"/>
+        <w:widowControl/>
+        <w:numPr>
+          <w:ilvl w:val="0"/>
+          <w:numId w:val="46"/>
+        </w:numPr>
+        <w:shd w:val="clear" w:color="auto" w:fill="FFFFFF"/>
+        <w:spacing w:line="421" w:lineRule="atLeast"/>
+        <w:ind w:firstLineChars="0"/>
+        <w:jc w:val="left"/>
+        <w:rPr>
+          <w:rFonts w:ascii="微软雅黑" w:eastAsia="微软雅黑" w:hAnsi="微软雅黑" w:cs="宋体" w:hint="eastAsia"/>
+          <w:color w:val="282828"/>
+          <w:kern w:val="0"/>
+          <w:sz w:val="28"/>
+          <w:szCs w:val="28"/>
+        </w:rPr>
+      </w:pPr>
+      <w:r>
+        <w:rPr>
+          <w:rFonts w:ascii="微软雅黑" w:eastAsia="微软雅黑" w:hAnsi="微软雅黑" w:cs="宋体" w:hint="eastAsia"/>
+          <w:color w:val="282828"/>
+          <w:kern w:val="0"/>
+          <w:sz w:val="28"/>
+          <w:szCs w:val="28"/>
+        </w:rPr>
+        <w:t>观看录播视频理解算法</w:t>
+      </w:r>
+    </w:p>
+    <w:p>
+      <w:pPr>
+        <w:pStyle w:val="2"/>
+        <w:rPr>
+          <w:rFonts w:hint="eastAsia"/>
+        </w:rPr>
+      </w:pPr>
+      <w:r>
+        <w:rPr>
+          <w:rFonts w:hint="eastAsia"/>
+        </w:rPr>
+        <w:t>作业</w:t>
+      </w:r>
+    </w:p>
+    <w:p>
+      <w:pPr>
+        <w:pStyle w:val="ad"/>
+        <w:widowControl/>
+        <w:numPr>
+          <w:ilvl w:val="0"/>
+          <w:numId w:val="47"/>
+        </w:numPr>
+        <w:shd w:val="clear" w:color="auto" w:fill="FFFFFF"/>
+        <w:spacing w:line="421" w:lineRule="atLeast"/>
+        <w:ind w:firstLineChars="0"/>
+        <w:jc w:val="left"/>
+        <w:rPr>
+          <w:rFonts w:ascii="微软雅黑" w:eastAsia="微软雅黑" w:hAnsi="微软雅黑" w:cs="宋体"/>
+          <w:color w:val="282828"/>
+          <w:kern w:val="0"/>
+          <w:sz w:val="28"/>
+          <w:szCs w:val="28"/>
+        </w:rPr>
+      </w:pPr>
+      <w:r>
+        <w:rPr>
+          <w:rFonts w:ascii="微软雅黑" w:eastAsia="微软雅黑" w:hAnsi="微软雅黑" w:cs="宋体" w:hint="eastAsia"/>
+          <w:color w:val="282828"/>
+          <w:kern w:val="0"/>
+          <w:sz w:val="28"/>
+          <w:szCs w:val="28"/>
+        </w:rPr>
+        <w:t>理解算法</w:t>
+      </w:r>
+    </w:p>
+    <w:p>
+      <w:pPr>
+        <w:pStyle w:val="ad"/>
+        <w:widowControl/>
+        <w:numPr>
+          <w:ilvl w:val="0"/>
+          <w:numId w:val="47"/>
+        </w:numPr>
+        <w:shd w:val="clear" w:color="auto" w:fill="FFFFFF"/>
+        <w:spacing w:line="421" w:lineRule="atLeast"/>
+        <w:ind w:firstLineChars="0"/>
+        <w:jc w:val="left"/>
+        <w:rPr>
+          <w:rFonts w:ascii="微软雅黑" w:eastAsia="微软雅黑" w:hAnsi="微软雅黑" w:cs="宋体" w:hint="eastAsia"/>
+          <w:color w:val="282828"/>
+          <w:kern w:val="0"/>
+          <w:sz w:val="28"/>
+          <w:szCs w:val="28"/>
+        </w:rPr>
+      </w:pPr>
+      <w:r>
+        <w:rPr>
+          <w:rFonts w:ascii="微软雅黑" w:eastAsia="微软雅黑" w:hAnsi="微软雅黑" w:cs="宋体" w:hint="eastAsia"/>
+          <w:color w:val="282828"/>
+          <w:kern w:val="0"/>
+          <w:sz w:val="28"/>
+          <w:szCs w:val="28"/>
+        </w:rPr>
+        <w:t>理解代码</w:t>
+      </w:r>
+    </w:p>
+    <w:p>
+      <w:pPr>
+        <w:widowControl/>
+        <w:shd w:val="clear" w:color="auto" w:fill="FFFFFF"/>
+        <w:spacing w:line="421" w:lineRule="atLeast"/>
+        <w:jc w:val="left"/>
+        <w:rPr>
+          <w:rFonts w:ascii="微软雅黑" w:eastAsia="微软雅黑" w:hAnsi="微软雅黑" w:cs="宋体" w:hint="eastAsia"/>
+          <w:color w:val="282828"/>
+          <w:kern w:val="0"/>
+          <w:sz w:val="28"/>
+          <w:szCs w:val="28"/>
+        </w:rPr>
+      </w:pPr>
+    </w:p>
+    <w:p>
+      <w:pPr>
+        <w:pStyle w:val="1"/>
+      </w:pPr>
+      <w:r>
+        <w:t>第</w:t>
+      </w:r>
+      <w:r>
+        <w:rPr>
+          <w:rFonts w:hint="eastAsia"/>
+        </w:rPr>
+        <w:t>5周-</w:t>
+      </w:r>
+      <w:r>
+        <w:t>2</w:t>
+      </w:r>
+      <w:r>
+        <w:t>（</w:t>
+      </w:r>
+      <w:r>
+        <w:rPr>
+          <w:rFonts w:hint="eastAsia"/>
+        </w:rPr>
+        <w:t>条件随机场</w:t>
+      </w:r>
+      <w:r>
+        <w:t>）</w:t>
+      </w:r>
+    </w:p>
+    <w:p>
+      <w:pPr>
+        <w:widowControl/>
+        <w:shd w:val="clear" w:color="auto" w:fill="FFFFFF"/>
+        <w:spacing w:line="421" w:lineRule="atLeast"/>
+        <w:jc w:val="left"/>
+        <w:rPr>
+          <w:rFonts w:ascii="微软雅黑" w:eastAsia="微软雅黑" w:hAnsi="微软雅黑" w:cs="宋体"/>
+          <w:color w:val="282828"/>
+          <w:kern w:val="0"/>
+          <w:sz w:val="28"/>
+          <w:szCs w:val="28"/>
+        </w:rPr>
+      </w:pPr>
+      <w:r>
+        <w:rPr>
+          <w:rFonts w:ascii="微软雅黑" w:eastAsia="微软雅黑" w:hAnsi="微软雅黑" w:cs="宋体" w:hint="eastAsia"/>
+          <w:color w:val="282828"/>
+          <w:kern w:val="0"/>
+          <w:sz w:val="28"/>
+          <w:szCs w:val="28"/>
+        </w:rPr>
+        <w:t>任务名称：</w:t>
+      </w:r>
+    </w:p>
+    <w:p>
+      <w:pPr>
+        <w:pStyle w:val="ad"/>
+        <w:widowControl/>
+        <w:numPr>
+          <w:ilvl w:val="0"/>
+          <w:numId w:val="49"/>
+        </w:numPr>
+        <w:shd w:val="clear" w:color="auto" w:fill="FFFFFF"/>
+        <w:spacing w:line="421" w:lineRule="atLeast"/>
+        <w:ind w:firstLineChars="0"/>
+        <w:jc w:val="left"/>
+        <w:rPr>
+          <w:rFonts w:ascii="微软雅黑" w:eastAsia="微软雅黑" w:hAnsi="微软雅黑" w:cs="宋体"/>
+          <w:color w:val="282828"/>
+          <w:kern w:val="0"/>
+          <w:sz w:val="28"/>
+          <w:szCs w:val="28"/>
+        </w:rPr>
+      </w:pPr>
+      <w:r>
+        <w:rPr>
+          <w:rFonts w:ascii="微软雅黑" w:eastAsia="微软雅黑" w:hAnsi="微软雅黑" w:cs="宋体" w:hint="eastAsia"/>
+          <w:color w:val="282828"/>
+          <w:kern w:val="0"/>
+          <w:sz w:val="28"/>
+          <w:szCs w:val="28"/>
+        </w:rPr>
+        <w:t>书籍阅读：学习第十</w:t>
+      </w:r>
+      <w:r>
+        <w:rPr>
+          <w:rFonts w:ascii="微软雅黑" w:eastAsia="微软雅黑" w:hAnsi="微软雅黑" w:cs="宋体" w:hint="eastAsia"/>
+          <w:color w:val="282828"/>
+          <w:kern w:val="0"/>
+          <w:sz w:val="28"/>
+          <w:szCs w:val="28"/>
+        </w:rPr>
+        <w:t>一</w:t>
+      </w:r>
+      <w:r>
+        <w:rPr>
+          <w:rFonts w:ascii="微软雅黑" w:eastAsia="微软雅黑" w:hAnsi="微软雅黑" w:cs="宋体" w:hint="eastAsia"/>
+          <w:color w:val="282828"/>
+          <w:kern w:val="0"/>
+          <w:sz w:val="28"/>
+          <w:szCs w:val="28"/>
+        </w:rPr>
+        <w:t>章，参考配套的PPT</w:t>
+      </w:r>
+    </w:p>
+    <w:p>
+      <w:pPr>
+        <w:pStyle w:val="ad"/>
+        <w:numPr>
+          <w:ilvl w:val="0"/>
+          <w:numId w:val="49"/>
+        </w:numPr>
+        <w:ind w:firstLineChars="0"/>
+        <w:rPr>
+          <w:rFonts w:ascii="微软雅黑" w:eastAsia="微软雅黑" w:hAnsi="微软雅黑" w:cs="宋体" w:hint="eastAsia"/>
+          <w:color w:val="282828"/>
+          <w:kern w:val="0"/>
+          <w:sz w:val="28"/>
+          <w:szCs w:val="28"/>
+        </w:rPr>
+      </w:pPr>
+      <w:r>
+        <w:rPr>
+          <w:rFonts w:ascii="微软雅黑" w:eastAsia="微软雅黑" w:hAnsi="微软雅黑" w:cs="宋体" w:hint="eastAsia"/>
+          <w:color w:val="282828"/>
+          <w:kern w:val="0"/>
+          <w:sz w:val="28"/>
+          <w:szCs w:val="28"/>
+        </w:rPr>
+        <w:t>观看录播视频理解算法</w:t>
+      </w:r>
+    </w:p>
+    <w:p>
+      <w:pPr>
+        <w:pStyle w:val="ad"/>
+        <w:widowControl/>
+        <w:numPr>
+          <w:ilvl w:val="0"/>
+          <w:numId w:val="49"/>
+        </w:numPr>
+        <w:shd w:val="clear" w:color="auto" w:fill="FFFFFF"/>
+        <w:spacing w:line="421" w:lineRule="atLeast"/>
+        <w:ind w:firstLineChars="0"/>
+        <w:jc w:val="left"/>
+        <w:rPr>
+          <w:rFonts w:ascii="微软雅黑" w:eastAsia="微软雅黑" w:hAnsi="微软雅黑" w:cs="宋体"/>
+          <w:color w:val="282828"/>
+          <w:kern w:val="0"/>
+          <w:sz w:val="28"/>
+          <w:szCs w:val="28"/>
+        </w:rPr>
+      </w:pPr>
+      <w:r>
+        <w:rPr>
+          <w:rFonts w:ascii="微软雅黑" w:eastAsia="微软雅黑" w:hAnsi="微软雅黑" w:cs="宋体" w:hint="eastAsia"/>
+          <w:color w:val="24292E"/>
+          <w:kern w:val="0"/>
+          <w:sz w:val="28"/>
+          <w:szCs w:val="28"/>
+        </w:rPr>
+        <w:t>理解条件随机场算法原理</w:t>
+      </w:r>
+    </w:p>
+    <w:p>
+      <w:pPr>
+        <w:pStyle w:val="2"/>
+        <w:rPr>
+          <w:rFonts w:hint="eastAsia"/>
+        </w:rPr>
+      </w:pPr>
+      <w:r>
+        <w:rPr>
+          <w:rFonts w:hint="eastAsia"/>
+        </w:rPr>
+        <w:t>作业</w:t>
+      </w:r>
+    </w:p>
+    <w:p>
+      <w:pPr>
+        <w:pStyle w:val="ad"/>
+        <w:widowControl/>
+        <w:numPr>
+          <w:ilvl w:val="0"/>
+          <w:numId w:val="50"/>
+        </w:numPr>
+        <w:shd w:val="clear" w:color="auto" w:fill="FFFFFF"/>
+        <w:spacing w:line="421" w:lineRule="atLeast"/>
+        <w:ind w:firstLineChars="0"/>
+        <w:jc w:val="left"/>
+        <w:rPr>
+          <w:rFonts w:ascii="微软雅黑" w:eastAsia="微软雅黑" w:hAnsi="微软雅黑" w:cs="宋体"/>
+          <w:color w:val="282828"/>
+          <w:kern w:val="0"/>
+          <w:sz w:val="28"/>
+          <w:szCs w:val="28"/>
+        </w:rPr>
+      </w:pPr>
+      <w:r>
+        <w:rPr>
+          <w:rFonts w:ascii="微软雅黑" w:eastAsia="微软雅黑" w:hAnsi="微软雅黑" w:cs="宋体" w:hint="eastAsia"/>
+          <w:color w:val="282828"/>
+          <w:kern w:val="0"/>
+          <w:sz w:val="28"/>
+          <w:szCs w:val="28"/>
+        </w:rPr>
+        <w:lastRenderedPageBreak/>
+        <w:t>理解算法</w:t>
+      </w:r>
+    </w:p>
+    <w:p>
+      <w:pPr>
+        <w:widowControl/>
+        <w:numPr>
+          <w:ilvl w:val="0"/>
+          <w:numId w:val="50"/>
+        </w:numPr>
+        <w:shd w:val="clear" w:color="auto" w:fill="FFFFFF"/>
+        <w:spacing w:line="421" w:lineRule="atLeast"/>
+        <w:jc w:val="left"/>
+        <w:rPr>
+          <w:rFonts w:ascii="微软雅黑" w:eastAsia="微软雅黑" w:hAnsi="微软雅黑" w:cs="宋体" w:hint="eastAsia"/>
+          <w:color w:val="282828"/>
+          <w:kern w:val="0"/>
+          <w:sz w:val="28"/>
+          <w:szCs w:val="28"/>
+        </w:rPr>
+      </w:pPr>
+      <w:r>
+        <w:rPr>
+          <w:rFonts w:ascii="微软雅黑" w:eastAsia="微软雅黑" w:hAnsi="微软雅黑" w:cs="宋体" w:hint="eastAsia"/>
+          <w:color w:val="282828"/>
+          <w:kern w:val="0"/>
+          <w:sz w:val="28"/>
+          <w:szCs w:val="28"/>
+        </w:rPr>
+        <w:t>习题：P209 11.3题 11.4题</w:t>
+      </w:r>
+    </w:p>
+    <w:p>
+      <w:pPr>
+        <w:rPr>
+          <w:rFonts w:hint="eastAsia"/>
+        </w:rPr>
+      </w:pPr>
     </w:p>
     <w:sectPr>
       <w:pgSz w:w="11906" w:h="16838"/>
@@ -11046,6 +11520,155 @@
     </w:lvl>
   </w:abstractNum>
   <w:abstractNum w:abstractNumId="4" w15:restartNumberingAfterBreak="0">
+    <w:nsid w:val="08D74273"/>
+    <w:multiLevelType w:val="multilevel"/>
+    <w:tmpl w:val="F7D43BAE"/>
+    <w:lvl w:ilvl="0">
+      <w:start w:val="1"/>
+      <w:numFmt w:val="bullet"/>
+      <w:lvlText w:val=""/>
+      <w:lvlJc w:val="left"/>
+      <w:pPr>
+        <w:tabs>
+          <w:tab w:val="num" w:pos="720"/>
+        </w:tabs>
+        <w:ind w:left="720" w:hanging="360"/>
+      </w:pPr>
+      <w:rPr>
+        <w:rFonts w:ascii="Symbol" w:hAnsi="Symbol" w:hint="default"/>
+        <w:sz w:val="20"/>
+      </w:rPr>
+    </w:lvl>
+    <w:lvl w:ilvl="1" w:tentative="1">
+      <w:start w:val="1"/>
+      <w:numFmt w:val="bullet"/>
+      <w:lvlText w:val="o"/>
+      <w:lvlJc w:val="left"/>
+      <w:pPr>
+        <w:tabs>
+          <w:tab w:val="num" w:pos="1440"/>
+        </w:tabs>
+        <w:ind w:left="1440" w:hanging="360"/>
+      </w:pPr>
+      <w:rPr>
+        <w:rFonts w:ascii="Courier New" w:hAnsi="Courier New" w:hint="default"/>
+        <w:sz w:val="20"/>
+      </w:rPr>
+    </w:lvl>
+    <w:lvl w:ilvl="2" w:tentative="1">
+      <w:start w:val="1"/>
+      <w:numFmt w:val="bullet"/>
+      <w:lvlText w:val=""/>
+      <w:lvlJc w:val="left"/>
+      <w:pPr>
+        <w:tabs>
+          <w:tab w:val="num" w:pos="2160"/>
+        </w:tabs>
+        <w:ind w:left="2160" w:hanging="360"/>
+      </w:pPr>
+      <w:rPr>
+        <w:rFonts w:ascii="Wingdings" w:hAnsi="Wingdings" w:hint="default"/>
+        <w:sz w:val="20"/>
+      </w:rPr>
+    </w:lvl>
+    <w:lvl w:ilvl="3" w:tentative="1">
+      <w:start w:val="1"/>
+      <w:numFmt w:val="bullet"/>
+      <w:lvlText w:val=""/>
+      <w:lvlJc w:val="left"/>
+      <w:pPr>
+        <w:tabs>
+          <w:tab w:val="num" w:pos="2880"/>
+        </w:tabs>
+        <w:ind w:left="2880" w:hanging="360"/>
+      </w:pPr>
+      <w:rPr>
+        <w:rFonts w:ascii="Wingdings" w:hAnsi="Wingdings" w:hint="default"/>
+        <w:sz w:val="20"/>
+      </w:rPr>
+    </w:lvl>
+    <w:lvl w:ilvl="4" w:tentative="1">
+      <w:start w:val="1"/>
+      <w:numFmt w:val="bullet"/>
+      <w:lvlText w:val=""/>
+      <w:lvlJc w:val="left"/>
+      <w:pPr>
+        <w:tabs>
+          <w:tab w:val="num" w:pos="3600"/>
+        </w:tabs>
+        <w:ind w:left="3600" w:hanging="360"/>
+      </w:pPr>
+      <w:rPr>
+        <w:rFonts w:ascii="Wingdings" w:hAnsi="Wingdings" w:hint="default"/>
+        <w:sz w:val="20"/>
+      </w:rPr>
+    </w:lvl>
+    <w:lvl w:ilvl="5" w:tentative="1">
+      <w:start w:val="1"/>
+      <w:numFmt w:val="bullet"/>
+      <w:lvlText w:val=""/>
+      <w:lvlJc w:val="left"/>
+      <w:pPr>
+        <w:tabs>
+          <w:tab w:val="num" w:pos="4320"/>
+        </w:tabs>
+        <w:ind w:left="4320" w:hanging="360"/>
+      </w:pPr>
+      <w:rPr>
+        <w:rFonts w:ascii="Wingdings" w:hAnsi="Wingdings" w:hint="default"/>
+        <w:sz w:val="20"/>
+      </w:rPr>
+    </w:lvl>
+    <w:lvl w:ilvl="6" w:tentative="1">
+      <w:start w:val="1"/>
+      <w:numFmt w:val="bullet"/>
+      <w:lvlText w:val=""/>
+      <w:lvlJc w:val="left"/>
+      <w:pPr>
+        <w:tabs>
+          <w:tab w:val="num" w:pos="5040"/>
+        </w:tabs>
+        <w:ind w:left="5040" w:hanging="360"/>
+      </w:pPr>
+      <w:rPr>
+        <w:rFonts w:ascii="Wingdings" w:hAnsi="Wingdings" w:hint="default"/>
+        <w:sz w:val="20"/>
+      </w:rPr>
+    </w:lvl>
+    <w:lvl w:ilvl="7" w:tentative="1">
+      <w:start w:val="1"/>
+      <w:numFmt w:val="bullet"/>
+      <w:lvlText w:val=""/>
+      <w:lvlJc w:val="left"/>
+      <w:pPr>
+        <w:tabs>
+          <w:tab w:val="num" w:pos="5760"/>
+        </w:tabs>
+        <w:ind w:left="5760" w:hanging="360"/>
+      </w:pPr>
+      <w:rPr>
+        <w:rFonts w:ascii="Wingdings" w:hAnsi="Wingdings" w:hint="default"/>
+        <w:sz w:val="20"/>
+      </w:rPr>
+    </w:lvl>
+    <w:lvl w:ilvl="8" w:tentative="1">
+      <w:start w:val="1"/>
+      <w:numFmt w:val="bullet"/>
+      <w:lvlText w:val=""/>
+      <w:lvlJc w:val="left"/>
+      <w:pPr>
+        <w:tabs>
+          <w:tab w:val="num" w:pos="6480"/>
+        </w:tabs>
+        <w:ind w:left="6480" w:hanging="360"/>
+      </w:pPr>
+      <w:rPr>
+        <w:rFonts w:ascii="Wingdings" w:hAnsi="Wingdings" w:hint="default"/>
+        <w:sz w:val="20"/>
+      </w:rPr>
+    </w:lvl>
+  </w:abstractNum>
+  <w:abstractNum w:abstractNumId="5" w15:restartNumberingAfterBreak="0">
     <w:nsid w:val="0C3F75F2"/>
     <w:multiLevelType w:val="hybridMultilevel"/>
     <w:tmpl w:val="433CD902"/>
@@ -11134,7 +11757,96 @@
       </w:pPr>
     </w:lvl>
   </w:abstractNum>
-  <w:abstractNum w:abstractNumId="5" w15:restartNumberingAfterBreak="0">
+  <w:abstractNum w:abstractNumId="6" w15:restartNumberingAfterBreak="0">
+    <w:nsid w:val="0E601C3A"/>
+    <w:multiLevelType w:val="hybridMultilevel"/>
+    <w:tmpl w:val="8B7EE3B2"/>
+    <w:lvl w:ilvl="0" w:tplc="11821464">
+      <w:start w:val="1"/>
+      <w:numFmt w:val="decimal"/>
+      <w:lvlText w:val="%1."/>
+      <w:lvlJc w:val="left"/>
+      <w:pPr>
+        <w:ind w:left="375" w:hanging="375"/>
+      </w:pPr>
+      <w:rPr>
+        <w:rFonts w:hint="default"/>
+      </w:rPr>
+    </w:lvl>
+    <w:lvl w:ilvl="1" w:tplc="04090019" w:tentative="1">
+      <w:start w:val="1"/>
+      <w:numFmt w:val="lowerLetter"/>
+      <w:lvlText w:val="%2)"/>
+      <w:lvlJc w:val="left"/>
+      <w:pPr>
+        <w:ind w:left="840" w:hanging="420"/>
+      </w:pPr>
+    </w:lvl>
+    <w:lvl w:ilvl="2" w:tplc="0409001B" w:tentative="1">
+      <w:start w:val="1"/>
+      <w:numFmt w:val="lowerRoman"/>
+      <w:lvlText w:val="%3."/>
+      <w:lvlJc w:val="right"/>
+      <w:pPr>
+        <w:ind w:left="1260" w:hanging="420"/>
+      </w:pPr>
+    </w:lvl>
+    <w:lvl w:ilvl="3" w:tplc="0409000F" w:tentative="1">
+      <w:start w:val="1"/>
+      <w:numFmt w:val="decimal"/>
+      <w:lvlText w:val="%4."/>
+      <w:lvlJc w:val="left"/>
+      <w:pPr>
+        <w:ind w:left="1680" w:hanging="420"/>
+      </w:pPr>
+    </w:lvl>
+    <w:lvl w:ilvl="4" w:tplc="04090019" w:tentative="1">
+      <w:start w:val="1"/>
+      <w:numFmt w:val="lowerLetter"/>
+      <w:lvlText w:val="%5)"/>
+      <w:lvlJc w:val="left"/>
+      <w:pPr>
+        <w:ind w:left="2100" w:hanging="420"/>
+      </w:pPr>
+    </w:lvl>
+    <w:lvl w:ilvl="5" w:tplc="0409001B" w:tentative="1">
+      <w:start w:val="1"/>
+      <w:numFmt w:val="lowerRoman"/>
+      <w:lvlText w:val="%6."/>
+      <w:lvlJc w:val="right"/>
+      <w:pPr>
+        <w:ind w:left="2520" w:hanging="420"/>
+      </w:pPr>
+    </w:lvl>
+    <w:lvl w:ilvl="6" w:tplc="0409000F" w:tentative="1">
+      <w:start w:val="1"/>
+      <w:numFmt w:val="decimal"/>
+      <w:lvlText w:val="%7."/>
+      <w:lvlJc w:val="left"/>
+      <w:pPr>
+        <w:ind w:left="2940" w:hanging="420"/>
+      </w:pPr>
+    </w:lvl>
+    <w:lvl w:ilvl="7" w:tplc="04090019" w:tentative="1">
+      <w:start w:val="1"/>
+      <w:numFmt w:val="lowerLetter"/>
+      <w:lvlText w:val="%8)"/>
+      <w:lvlJc w:val="left"/>
+      <w:pPr>
+        <w:ind w:left="3360" w:hanging="420"/>
+      </w:pPr>
+    </w:lvl>
+    <w:lvl w:ilvl="8" w:tplc="0409001B" w:tentative="1">
+      <w:start w:val="1"/>
+      <w:numFmt w:val="lowerRoman"/>
+      <w:lvlText w:val="%9."/>
+      <w:lvlJc w:val="right"/>
+      <w:pPr>
+        <w:ind w:left="3780" w:hanging="420"/>
+      </w:pPr>
+    </w:lvl>
+  </w:abstractNum>
+  <w:abstractNum w:abstractNumId="7" w15:restartNumberingAfterBreak="0">
     <w:nsid w:val="10BA70D3"/>
     <w:multiLevelType w:val="hybridMultilevel"/>
     <w:tmpl w:val="AB6495A2"/>
@@ -11223,7 +11935,7 @@
       </w:pPr>
     </w:lvl>
   </w:abstractNum>
-  <w:abstractNum w:abstractNumId="6" w15:restartNumberingAfterBreak="0">
+  <w:abstractNum w:abstractNumId="8" w15:restartNumberingAfterBreak="0">
     <w:nsid w:val="163F2DD8"/>
     <w:multiLevelType w:val="hybridMultilevel"/>
     <w:tmpl w:val="0AD27D20"/>
@@ -11312,7 +12024,7 @@
       </w:pPr>
     </w:lvl>
   </w:abstractNum>
-  <w:abstractNum w:abstractNumId="7" w15:restartNumberingAfterBreak="0">
+  <w:abstractNum w:abstractNumId="9" w15:restartNumberingAfterBreak="0">
     <w:nsid w:val="18FF14A0"/>
     <w:multiLevelType w:val="hybridMultilevel"/>
     <w:tmpl w:val="5AD86492"/>
@@ -11401,7 +12113,7 @@
       </w:pPr>
     </w:lvl>
   </w:abstractNum>
-  <w:abstractNum w:abstractNumId="8" w15:restartNumberingAfterBreak="0">
+  <w:abstractNum w:abstractNumId="10" w15:restartNumberingAfterBreak="0">
     <w:nsid w:val="19463D7F"/>
     <w:multiLevelType w:val="hybridMultilevel"/>
     <w:tmpl w:val="959A9CF2"/>
@@ -11490,7 +12202,7 @@
       </w:pPr>
     </w:lvl>
   </w:abstractNum>
-  <w:abstractNum w:abstractNumId="9" w15:restartNumberingAfterBreak="0">
+  <w:abstractNum w:abstractNumId="11" w15:restartNumberingAfterBreak="0">
     <w:nsid w:val="19EF2303"/>
     <w:multiLevelType w:val="hybridMultilevel"/>
     <w:tmpl w:val="2E444C2A"/>
@@ -11579,7 +12291,7 @@
       </w:pPr>
     </w:lvl>
   </w:abstractNum>
-  <w:abstractNum w:abstractNumId="10" w15:restartNumberingAfterBreak="0">
+  <w:abstractNum w:abstractNumId="12" w15:restartNumberingAfterBreak="0">
     <w:nsid w:val="1B5A6FDB"/>
     <w:multiLevelType w:val="multilevel"/>
     <w:tmpl w:val="EE7A47F6"/>
@@ -11692,7 +12404,7 @@
       </w:rPr>
     </w:lvl>
   </w:abstractNum>
-  <w:abstractNum w:abstractNumId="11" w15:restartNumberingAfterBreak="0">
+  <w:abstractNum w:abstractNumId="13" w15:restartNumberingAfterBreak="0">
     <w:nsid w:val="1EE91996"/>
     <w:multiLevelType w:val="hybridMultilevel"/>
     <w:tmpl w:val="142A05C0"/>
@@ -11781,7 +12493,7 @@
       </w:pPr>
     </w:lvl>
   </w:abstractNum>
-  <w:abstractNum w:abstractNumId="12" w15:restartNumberingAfterBreak="0">
+  <w:abstractNum w:abstractNumId="14" w15:restartNumberingAfterBreak="0">
     <w:nsid w:val="2174048F"/>
     <w:multiLevelType w:val="multilevel"/>
     <w:tmpl w:val="0472EC7C"/>
@@ -11930,7 +12642,96 @@
       </w:rPr>
     </w:lvl>
   </w:abstractNum>
-  <w:abstractNum w:abstractNumId="13" w15:restartNumberingAfterBreak="0">
+  <w:abstractNum w:abstractNumId="15" w15:restartNumberingAfterBreak="0">
+    <w:nsid w:val="22EF7531"/>
+    <w:multiLevelType w:val="hybridMultilevel"/>
+    <w:tmpl w:val="5F362564"/>
+    <w:lvl w:ilvl="0" w:tplc="F618B4DA">
+      <w:start w:val="1"/>
+      <w:numFmt w:val="decimal"/>
+      <w:lvlText w:val="%1."/>
+      <w:lvlJc w:val="left"/>
+      <w:pPr>
+        <w:ind w:left="375" w:hanging="375"/>
+      </w:pPr>
+      <w:rPr>
+        <w:rFonts w:hint="default"/>
+      </w:rPr>
+    </w:lvl>
+    <w:lvl w:ilvl="1" w:tplc="04090019" w:tentative="1">
+      <w:start w:val="1"/>
+      <w:numFmt w:val="lowerLetter"/>
+      <w:lvlText w:val="%2)"/>
+      <w:lvlJc w:val="left"/>
+      <w:pPr>
+        <w:ind w:left="840" w:hanging="420"/>
+      </w:pPr>
+    </w:lvl>
+    <w:lvl w:ilvl="2" w:tplc="0409001B" w:tentative="1">
+      <w:start w:val="1"/>
+      <w:numFmt w:val="lowerRoman"/>
+      <w:lvlText w:val="%3."/>
+      <w:lvlJc w:val="right"/>
+      <w:pPr>
+        <w:ind w:left="1260" w:hanging="420"/>
+      </w:pPr>
+    </w:lvl>
+    <w:lvl w:ilvl="3" w:tplc="0409000F" w:tentative="1">
+      <w:start w:val="1"/>
+      <w:numFmt w:val="decimal"/>
+      <w:lvlText w:val="%4."/>
+      <w:lvlJc w:val="left"/>
+      <w:pPr>
+        <w:ind w:left="1680" w:hanging="420"/>
+      </w:pPr>
+    </w:lvl>
+    <w:lvl w:ilvl="4" w:tplc="04090019" w:tentative="1">
+      <w:start w:val="1"/>
+      <w:numFmt w:val="lowerLetter"/>
+      <w:lvlText w:val="%5)"/>
+      <w:lvlJc w:val="left"/>
+      <w:pPr>
+        <w:ind w:left="2100" w:hanging="420"/>
+      </w:pPr>
+    </w:lvl>
+    <w:lvl w:ilvl="5" w:tplc="0409001B" w:tentative="1">
+      <w:start w:val="1"/>
+      <w:numFmt w:val="lowerRoman"/>
+      <w:lvlText w:val="%6."/>
+      <w:lvlJc w:val="right"/>
+      <w:pPr>
+        <w:ind w:left="2520" w:hanging="420"/>
+      </w:pPr>
+    </w:lvl>
+    <w:lvl w:ilvl="6" w:tplc="0409000F" w:tentative="1">
+      <w:start w:val="1"/>
+      <w:numFmt w:val="decimal"/>
+      <w:lvlText w:val="%7."/>
+      <w:lvlJc w:val="left"/>
+      <w:pPr>
+        <w:ind w:left="2940" w:hanging="420"/>
+      </w:pPr>
+    </w:lvl>
+    <w:lvl w:ilvl="7" w:tplc="04090019" w:tentative="1">
+      <w:start w:val="1"/>
+      <w:numFmt w:val="lowerLetter"/>
+      <w:lvlText w:val="%8)"/>
+      <w:lvlJc w:val="left"/>
+      <w:pPr>
+        <w:ind w:left="3360" w:hanging="420"/>
+      </w:pPr>
+    </w:lvl>
+    <w:lvl w:ilvl="8" w:tplc="0409001B" w:tentative="1">
+      <w:start w:val="1"/>
+      <w:numFmt w:val="lowerRoman"/>
+      <w:lvlText w:val="%9."/>
+      <w:lvlJc w:val="right"/>
+      <w:pPr>
+        <w:ind w:left="3780" w:hanging="420"/>
+      </w:pPr>
+    </w:lvl>
+  </w:abstractNum>
+  <w:abstractNum w:abstractNumId="16" w15:restartNumberingAfterBreak="0">
     <w:nsid w:val="26303995"/>
     <w:multiLevelType w:val="hybridMultilevel"/>
     <w:tmpl w:val="D5B04830"/>
@@ -12019,7 +12820,7 @@
       </w:pPr>
     </w:lvl>
   </w:abstractNum>
-  <w:abstractNum w:abstractNumId="14" w15:restartNumberingAfterBreak="0">
+  <w:abstractNum w:abstractNumId="17" w15:restartNumberingAfterBreak="0">
     <w:nsid w:val="2C0D3C38"/>
     <w:multiLevelType w:val="hybridMultilevel"/>
     <w:tmpl w:val="2D72B4D4"/>
@@ -12108,7 +12909,7 @@
       </w:pPr>
     </w:lvl>
   </w:abstractNum>
-  <w:abstractNum w:abstractNumId="15" w15:restartNumberingAfterBreak="0">
+  <w:abstractNum w:abstractNumId="18" w15:restartNumberingAfterBreak="0">
     <w:nsid w:val="2D9278BE"/>
     <w:multiLevelType w:val="multilevel"/>
     <w:tmpl w:val="BD785872"/>
@@ -12221,7 +13022,7 @@
       </w:rPr>
     </w:lvl>
   </w:abstractNum>
-  <w:abstractNum w:abstractNumId="16" w15:restartNumberingAfterBreak="0">
+  <w:abstractNum w:abstractNumId="19" w15:restartNumberingAfterBreak="0">
     <w:nsid w:val="2F1333A9"/>
     <w:multiLevelType w:val="hybridMultilevel"/>
     <w:tmpl w:val="24727D1C"/>
@@ -12310,7 +13111,7 @@
       </w:pPr>
     </w:lvl>
   </w:abstractNum>
-  <w:abstractNum w:abstractNumId="17" w15:restartNumberingAfterBreak="0">
+  <w:abstractNum w:abstractNumId="20" w15:restartNumberingAfterBreak="0">
     <w:nsid w:val="34427AEE"/>
     <w:multiLevelType w:val="hybridMultilevel"/>
     <w:tmpl w:val="D702F148"/>
@@ -12423,7 +13224,7 @@
       </w:rPr>
     </w:lvl>
   </w:abstractNum>
-  <w:abstractNum w:abstractNumId="18" w15:restartNumberingAfterBreak="0">
+  <w:abstractNum w:abstractNumId="21" w15:restartNumberingAfterBreak="0">
     <w:nsid w:val="344C7FA8"/>
     <w:multiLevelType w:val="hybridMultilevel"/>
     <w:tmpl w:val="2DF2F0A4"/>
@@ -12512,7 +13313,7 @@
       </w:pPr>
     </w:lvl>
   </w:abstractNum>
-  <w:abstractNum w:abstractNumId="19" w15:restartNumberingAfterBreak="0">
+  <w:abstractNum w:abstractNumId="22" w15:restartNumberingAfterBreak="0">
     <w:nsid w:val="3F863E6F"/>
     <w:multiLevelType w:val="hybridMultilevel"/>
     <w:tmpl w:val="E1F633D6"/>
@@ -12601,7 +13402,7 @@
       </w:pPr>
     </w:lvl>
   </w:abstractNum>
-  <w:abstractNum w:abstractNumId="20" w15:restartNumberingAfterBreak="0">
+  <w:abstractNum w:abstractNumId="23" w15:restartNumberingAfterBreak="0">
     <w:nsid w:val="418D6F95"/>
     <w:multiLevelType w:val="hybridMultilevel"/>
     <w:tmpl w:val="FCB2FDAA"/>
@@ -12690,7 +13491,7 @@
       </w:pPr>
     </w:lvl>
   </w:abstractNum>
-  <w:abstractNum w:abstractNumId="21" w15:restartNumberingAfterBreak="0">
+  <w:abstractNum w:abstractNumId="24" w15:restartNumberingAfterBreak="0">
     <w:nsid w:val="41977A90"/>
     <w:multiLevelType w:val="hybridMultilevel"/>
     <w:tmpl w:val="08806258"/>
@@ -12779,7 +13580,7 @@
       </w:pPr>
     </w:lvl>
   </w:abstractNum>
-  <w:abstractNum w:abstractNumId="22" w15:restartNumberingAfterBreak="0">
+  <w:abstractNum w:abstractNumId="25" w15:restartNumberingAfterBreak="0">
     <w:nsid w:val="45341801"/>
     <w:multiLevelType w:val="hybridMultilevel"/>
     <w:tmpl w:val="17BE289E"/>
@@ -12868,7 +13669,7 @@
       </w:pPr>
     </w:lvl>
   </w:abstractNum>
-  <w:abstractNum w:abstractNumId="23" w15:restartNumberingAfterBreak="0">
+  <w:abstractNum w:abstractNumId="26" w15:restartNumberingAfterBreak="0">
     <w:nsid w:val="464222A0"/>
     <w:multiLevelType w:val="hybridMultilevel"/>
     <w:tmpl w:val="06CC3536"/>
@@ -12957,7 +13758,7 @@
       </w:pPr>
     </w:lvl>
   </w:abstractNum>
-  <w:abstractNum w:abstractNumId="24" w15:restartNumberingAfterBreak="0">
+  <w:abstractNum w:abstractNumId="27" w15:restartNumberingAfterBreak="0">
     <w:nsid w:val="4B3E3DC1"/>
     <w:multiLevelType w:val="multilevel"/>
     <w:tmpl w:val="A4746122"/>
@@ -13106,7 +13907,7 @@
       </w:rPr>
     </w:lvl>
   </w:abstractNum>
-  <w:abstractNum w:abstractNumId="25" w15:restartNumberingAfterBreak="0">
+  <w:abstractNum w:abstractNumId="28" w15:restartNumberingAfterBreak="0">
     <w:nsid w:val="4CCB5F09"/>
     <w:multiLevelType w:val="hybridMultilevel"/>
     <w:tmpl w:val="3FEEE556"/>
@@ -13195,7 +13996,7 @@
       </w:pPr>
     </w:lvl>
   </w:abstractNum>
-  <w:abstractNum w:abstractNumId="26" w15:restartNumberingAfterBreak="0">
+  <w:abstractNum w:abstractNumId="29" w15:restartNumberingAfterBreak="0">
     <w:nsid w:val="4CD720BA"/>
     <w:multiLevelType w:val="hybridMultilevel"/>
     <w:tmpl w:val="3ECA3B1E"/>
@@ -13284,7 +14085,7 @@
       </w:pPr>
     </w:lvl>
   </w:abstractNum>
-  <w:abstractNum w:abstractNumId="27" w15:restartNumberingAfterBreak="0">
+  <w:abstractNum w:abstractNumId="30" w15:restartNumberingAfterBreak="0">
     <w:nsid w:val="4D89578B"/>
     <w:multiLevelType w:val="multilevel"/>
     <w:tmpl w:val="72C0D05E"/>
@@ -13433,7 +14234,7 @@
       </w:rPr>
     </w:lvl>
   </w:abstractNum>
-  <w:abstractNum w:abstractNumId="28" w15:restartNumberingAfterBreak="0">
+  <w:abstractNum w:abstractNumId="31" w15:restartNumberingAfterBreak="0">
     <w:nsid w:val="50C27387"/>
     <w:multiLevelType w:val="hybridMultilevel"/>
     <w:tmpl w:val="4A4C9DB4"/>
@@ -13522,7 +14323,7 @@
       </w:pPr>
     </w:lvl>
   </w:abstractNum>
-  <w:abstractNum w:abstractNumId="29" w15:restartNumberingAfterBreak="0">
+  <w:abstractNum w:abstractNumId="32" w15:restartNumberingAfterBreak="0">
     <w:nsid w:val="5A5A042B"/>
     <w:multiLevelType w:val="hybridMultilevel"/>
     <w:tmpl w:val="9328FA7A"/>
@@ -13635,7 +14436,7 @@
       </w:rPr>
     </w:lvl>
   </w:abstractNum>
-  <w:abstractNum w:abstractNumId="30" w15:restartNumberingAfterBreak="0">
+  <w:abstractNum w:abstractNumId="33" w15:restartNumberingAfterBreak="0">
     <w:nsid w:val="5AF6613D"/>
     <w:multiLevelType w:val="hybridMultilevel"/>
     <w:tmpl w:val="FDD8E36A"/>
@@ -13721,7 +14522,7 @@
       </w:pPr>
     </w:lvl>
   </w:abstractNum>
-  <w:abstractNum w:abstractNumId="31" w15:restartNumberingAfterBreak="0">
+  <w:abstractNum w:abstractNumId="34" w15:restartNumberingAfterBreak="0">
     <w:nsid w:val="5D9271A4"/>
     <w:multiLevelType w:val="hybridMultilevel"/>
     <w:tmpl w:val="07DE4980"/>
@@ -13810,7 +14611,7 @@
       </w:pPr>
     </w:lvl>
   </w:abstractNum>
-  <w:abstractNum w:abstractNumId="32" w15:restartNumberingAfterBreak="0">
+  <w:abstractNum w:abstractNumId="35" w15:restartNumberingAfterBreak="0">
     <w:nsid w:val="60F738AC"/>
     <w:multiLevelType w:val="hybridMultilevel"/>
     <w:tmpl w:val="2E444C2A"/>
@@ -13899,7 +14700,7 @@
       </w:pPr>
     </w:lvl>
   </w:abstractNum>
-  <w:abstractNum w:abstractNumId="33" w15:restartNumberingAfterBreak="0">
+  <w:abstractNum w:abstractNumId="36" w15:restartNumberingAfterBreak="0">
     <w:nsid w:val="6180494E"/>
     <w:multiLevelType w:val="multilevel"/>
     <w:tmpl w:val="EC18D842"/>
@@ -14048,7 +14849,7 @@
       </w:rPr>
     </w:lvl>
   </w:abstractNum>
-  <w:abstractNum w:abstractNumId="34" w15:restartNumberingAfterBreak="0">
+  <w:abstractNum w:abstractNumId="37" w15:restartNumberingAfterBreak="0">
     <w:nsid w:val="69967363"/>
     <w:multiLevelType w:val="hybridMultilevel"/>
     <w:tmpl w:val="20BE5BB4"/>
@@ -14137,7 +14938,7 @@
       </w:pPr>
     </w:lvl>
   </w:abstractNum>
-  <w:abstractNum w:abstractNumId="35" w15:restartNumberingAfterBreak="0">
+  <w:abstractNum w:abstractNumId="38" w15:restartNumberingAfterBreak="0">
     <w:nsid w:val="6BA27A98"/>
     <w:multiLevelType w:val="hybridMultilevel"/>
     <w:tmpl w:val="24727D1C"/>
@@ -14226,7 +15027,7 @@
       </w:pPr>
     </w:lvl>
   </w:abstractNum>
-  <w:abstractNum w:abstractNumId="36" w15:restartNumberingAfterBreak="0">
+  <w:abstractNum w:abstractNumId="39" w15:restartNumberingAfterBreak="0">
     <w:nsid w:val="6E13130E"/>
     <w:multiLevelType w:val="hybridMultilevel"/>
     <w:tmpl w:val="3984E978"/>
@@ -14315,7 +15116,7 @@
       </w:pPr>
     </w:lvl>
   </w:abstractNum>
-  <w:abstractNum w:abstractNumId="37" w15:restartNumberingAfterBreak="0">
+  <w:abstractNum w:abstractNumId="40" w15:restartNumberingAfterBreak="0">
     <w:nsid w:val="70DA2F55"/>
     <w:multiLevelType w:val="hybridMultilevel"/>
     <w:tmpl w:val="D4263852"/>
@@ -14404,7 +15205,7 @@
       </w:pPr>
     </w:lvl>
   </w:abstractNum>
-  <w:abstractNum w:abstractNumId="38" w15:restartNumberingAfterBreak="0">
+  <w:abstractNum w:abstractNumId="41" w15:restartNumberingAfterBreak="0">
     <w:nsid w:val="73060E5D"/>
     <w:multiLevelType w:val="multilevel"/>
     <w:tmpl w:val="91BAF5D6"/>
@@ -14553,7 +15354,7 @@
       </w:rPr>
     </w:lvl>
   </w:abstractNum>
-  <w:abstractNum w:abstractNumId="39" w15:restartNumberingAfterBreak="0">
+  <w:abstractNum w:abstractNumId="42" w15:restartNumberingAfterBreak="0">
     <w:nsid w:val="74FF3B0E"/>
     <w:multiLevelType w:val="hybridMultilevel"/>
     <w:tmpl w:val="2E444C2A"/>
@@ -14642,7 +15443,96 @@
       </w:pPr>
     </w:lvl>
   </w:abstractNum>
-  <w:abstractNum w:abstractNumId="40" w15:restartNumberingAfterBreak="0">
+  <w:abstractNum w:abstractNumId="43" w15:restartNumberingAfterBreak="0">
+    <w:nsid w:val="753A0AA7"/>
+    <w:multiLevelType w:val="hybridMultilevel"/>
+    <w:tmpl w:val="951CE268"/>
+    <w:lvl w:ilvl="0" w:tplc="F618B4DA">
+      <w:start w:val="1"/>
+      <w:numFmt w:val="decimal"/>
+      <w:lvlText w:val="%1."/>
+      <w:lvlJc w:val="left"/>
+      <w:pPr>
+        <w:ind w:left="375" w:hanging="375"/>
+      </w:pPr>
+      <w:rPr>
+        <w:rFonts w:hint="default"/>
+      </w:rPr>
+    </w:lvl>
+    <w:lvl w:ilvl="1" w:tplc="04090019" w:tentative="1">
+      <w:start w:val="1"/>
+      <w:numFmt w:val="lowerLetter"/>
+      <w:lvlText w:val="%2)"/>
+      <w:lvlJc w:val="left"/>
+      <w:pPr>
+        <w:ind w:left="840" w:hanging="420"/>
+      </w:pPr>
+    </w:lvl>
+    <w:lvl w:ilvl="2" w:tplc="0409001B" w:tentative="1">
+      <w:start w:val="1"/>
+      <w:numFmt w:val="lowerRoman"/>
+      <w:lvlText w:val="%3."/>
+      <w:lvlJc w:val="right"/>
+      <w:pPr>
+        <w:ind w:left="1260" w:hanging="420"/>
+      </w:pPr>
+    </w:lvl>
+    <w:lvl w:ilvl="3" w:tplc="0409000F" w:tentative="1">
+      <w:start w:val="1"/>
+      <w:numFmt w:val="decimal"/>
+      <w:lvlText w:val="%4."/>
+      <w:lvlJc w:val="left"/>
+      <w:pPr>
+        <w:ind w:left="1680" w:hanging="420"/>
+      </w:pPr>
+    </w:lvl>
+    <w:lvl w:ilvl="4" w:tplc="04090019" w:tentative="1">
+      <w:start w:val="1"/>
+      <w:numFmt w:val="lowerLetter"/>
+      <w:lvlText w:val="%5)"/>
+      <w:lvlJc w:val="left"/>
+      <w:pPr>
+        <w:ind w:left="2100" w:hanging="420"/>
+      </w:pPr>
+    </w:lvl>
+    <w:lvl w:ilvl="5" w:tplc="0409001B" w:tentative="1">
+      <w:start w:val="1"/>
+      <w:numFmt w:val="lowerRoman"/>
+      <w:lvlText w:val="%6."/>
+      <w:lvlJc w:val="right"/>
+      <w:pPr>
+        <w:ind w:left="2520" w:hanging="420"/>
+      </w:pPr>
+    </w:lvl>
+    <w:lvl w:ilvl="6" w:tplc="0409000F" w:tentative="1">
+      <w:start w:val="1"/>
+      <w:numFmt w:val="decimal"/>
+      <w:lvlText w:val="%7."/>
+      <w:lvlJc w:val="left"/>
+      <w:pPr>
+        <w:ind w:left="2940" w:hanging="420"/>
+      </w:pPr>
+    </w:lvl>
+    <w:lvl w:ilvl="7" w:tplc="04090019" w:tentative="1">
+      <w:start w:val="1"/>
+      <w:numFmt w:val="lowerLetter"/>
+      <w:lvlText w:val="%8)"/>
+      <w:lvlJc w:val="left"/>
+      <w:pPr>
+        <w:ind w:left="3360" w:hanging="420"/>
+      </w:pPr>
+    </w:lvl>
+    <w:lvl w:ilvl="8" w:tplc="0409001B" w:tentative="1">
+      <w:start w:val="1"/>
+      <w:numFmt w:val="lowerRoman"/>
+      <w:lvlText w:val="%9."/>
+      <w:lvlJc w:val="right"/>
+      <w:pPr>
+        <w:ind w:left="3780" w:hanging="420"/>
+      </w:pPr>
+    </w:lvl>
+  </w:abstractNum>
+  <w:abstractNum w:abstractNumId="44" w15:restartNumberingAfterBreak="0">
     <w:nsid w:val="777B0626"/>
     <w:multiLevelType w:val="multilevel"/>
     <w:tmpl w:val="2D6E2550"/>
@@ -14791,7 +15681,96 @@
       </w:rPr>
     </w:lvl>
   </w:abstractNum>
-  <w:abstractNum w:abstractNumId="41" w15:restartNumberingAfterBreak="0">
+  <w:abstractNum w:abstractNumId="45" w15:restartNumberingAfterBreak="0">
+    <w:nsid w:val="7A8F046C"/>
+    <w:multiLevelType w:val="hybridMultilevel"/>
+    <w:tmpl w:val="8B7EE3B2"/>
+    <w:lvl w:ilvl="0" w:tplc="11821464">
+      <w:start w:val="1"/>
+      <w:numFmt w:val="decimal"/>
+      <w:lvlText w:val="%1."/>
+      <w:lvlJc w:val="left"/>
+      <w:pPr>
+        <w:ind w:left="375" w:hanging="375"/>
+      </w:pPr>
+      <w:rPr>
+        <w:rFonts w:hint="default"/>
+      </w:rPr>
+    </w:lvl>
+    <w:lvl w:ilvl="1" w:tplc="04090019" w:tentative="1">
+      <w:start w:val="1"/>
+      <w:numFmt w:val="lowerLetter"/>
+      <w:lvlText w:val="%2)"/>
+      <w:lvlJc w:val="left"/>
+      <w:pPr>
+        <w:ind w:left="840" w:hanging="420"/>
+      </w:pPr>
+    </w:lvl>
+    <w:lvl w:ilvl="2" w:tplc="0409001B" w:tentative="1">
+      <w:start w:val="1"/>
+      <w:numFmt w:val="lowerRoman"/>
+      <w:lvlText w:val="%3."/>
+      <w:lvlJc w:val="right"/>
+      <w:pPr>
+        <w:ind w:left="1260" w:hanging="420"/>
+      </w:pPr>
+    </w:lvl>
+    <w:lvl w:ilvl="3" w:tplc="0409000F" w:tentative="1">
+      <w:start w:val="1"/>
+      <w:numFmt w:val="decimal"/>
+      <w:lvlText w:val="%4."/>
+      <w:lvlJc w:val="left"/>
+      <w:pPr>
+        <w:ind w:left="1680" w:hanging="420"/>
+      </w:pPr>
+    </w:lvl>
+    <w:lvl w:ilvl="4" w:tplc="04090019" w:tentative="1">
+      <w:start w:val="1"/>
+      <w:numFmt w:val="lowerLetter"/>
+      <w:lvlText w:val="%5)"/>
+      <w:lvlJc w:val="left"/>
+      <w:pPr>
+        <w:ind w:left="2100" w:hanging="420"/>
+      </w:pPr>
+    </w:lvl>
+    <w:lvl w:ilvl="5" w:tplc="0409001B" w:tentative="1">
+      <w:start w:val="1"/>
+      <w:numFmt w:val="lowerRoman"/>
+      <w:lvlText w:val="%6."/>
+      <w:lvlJc w:val="right"/>
+      <w:pPr>
+        <w:ind w:left="2520" w:hanging="420"/>
+      </w:pPr>
+    </w:lvl>
+    <w:lvl w:ilvl="6" w:tplc="0409000F" w:tentative="1">
+      <w:start w:val="1"/>
+      <w:numFmt w:val="decimal"/>
+      <w:lvlText w:val="%7."/>
+      <w:lvlJc w:val="left"/>
+      <w:pPr>
+        <w:ind w:left="2940" w:hanging="420"/>
+      </w:pPr>
+    </w:lvl>
+    <w:lvl w:ilvl="7" w:tplc="04090019" w:tentative="1">
+      <w:start w:val="1"/>
+      <w:numFmt w:val="lowerLetter"/>
+      <w:lvlText w:val="%8)"/>
+      <w:lvlJc w:val="left"/>
+      <w:pPr>
+        <w:ind w:left="3360" w:hanging="420"/>
+      </w:pPr>
+    </w:lvl>
+    <w:lvl w:ilvl="8" w:tplc="0409001B" w:tentative="1">
+      <w:start w:val="1"/>
+      <w:numFmt w:val="lowerRoman"/>
+      <w:lvlText w:val="%9."/>
+      <w:lvlJc w:val="right"/>
+      <w:pPr>
+        <w:ind w:left="3780" w:hanging="420"/>
+      </w:pPr>
+    </w:lvl>
+  </w:abstractNum>
+  <w:abstractNum w:abstractNumId="46" w15:restartNumberingAfterBreak="0">
     <w:nsid w:val="7C884EEC"/>
     <w:multiLevelType w:val="hybridMultilevel"/>
     <w:tmpl w:val="4C827DD2"/>
@@ -14880,7 +15859,7 @@
       </w:pPr>
     </w:lvl>
   </w:abstractNum>
-  <w:abstractNum w:abstractNumId="42" w15:restartNumberingAfterBreak="0">
+  <w:abstractNum w:abstractNumId="47" w15:restartNumberingAfterBreak="0">
     <w:nsid w:val="7CF93542"/>
     <w:multiLevelType w:val="hybridMultilevel"/>
     <w:tmpl w:val="F7FC3B26"/>
@@ -14969,7 +15948,7 @@
       </w:pPr>
     </w:lvl>
   </w:abstractNum>
-  <w:abstractNum w:abstractNumId="43" w15:restartNumberingAfterBreak="0">
+  <w:abstractNum w:abstractNumId="48" w15:restartNumberingAfterBreak="0">
     <w:nsid w:val="7CFB6AE4"/>
     <w:multiLevelType w:val="hybridMultilevel"/>
     <w:tmpl w:val="2DE05D1A"/>
@@ -15058,7 +16037,7 @@
       </w:pPr>
     </w:lvl>
   </w:abstractNum>
-  <w:abstractNum w:abstractNumId="44" w15:restartNumberingAfterBreak="0">
+  <w:abstractNum w:abstractNumId="49" w15:restartNumberingAfterBreak="0">
     <w:nsid w:val="7D882859"/>
     <w:multiLevelType w:val="multilevel"/>
     <w:tmpl w:val="2676002C"/>
@@ -15181,139 +16160,154 @@
     </w:lvl>
   </w:abstractNum>
   <w:num w:numId="1">
-    <w:abstractNumId w:val="30"/>
+    <w:abstractNumId w:val="33"/>
   </w:num>
   <w:num w:numId="2">
     <w:abstractNumId w:val="3"/>
   </w:num>
   <w:num w:numId="3">
+    <w:abstractNumId w:val="12"/>
+  </w:num>
+  <w:num w:numId="4">
+    <w:abstractNumId w:val="49"/>
+  </w:num>
+  <w:num w:numId="5">
+    <w:abstractNumId w:val="18"/>
+  </w:num>
+  <w:num w:numId="6">
+    <w:abstractNumId w:val="28"/>
+  </w:num>
+  <w:num w:numId="7">
     <w:abstractNumId w:val="10"/>
   </w:num>
-  <w:num w:numId="4">
-    <w:abstractNumId w:val="44"/>
+  <w:num w:numId="8">
+    <w:abstractNumId w:val="46"/>
   </w:num>
-  <w:num w:numId="5">
-    <w:abstractNumId w:val="15"/>
+  <w:num w:numId="9">
+    <w:abstractNumId w:val="48"/>
   </w:num>
-  <w:num w:numId="6">
+  <w:num w:numId="10">
+    <w:abstractNumId w:val="35"/>
+  </w:num>
+  <w:num w:numId="11">
+    <w:abstractNumId w:val="7"/>
+  </w:num>
+  <w:num w:numId="12">
+    <w:abstractNumId w:val="42"/>
+  </w:num>
+  <w:num w:numId="13">
+    <w:abstractNumId w:val="27"/>
+  </w:num>
+  <w:num w:numId="14">
     <w:abstractNumId w:val="25"/>
   </w:num>
-  <w:num w:numId="7">
-    <w:abstractNumId w:val="8"/>
+  <w:num w:numId="15">
+    <w:abstractNumId w:val="39"/>
   </w:num>
-  <w:num w:numId="8">
-    <w:abstractNumId w:val="41"/>
-  </w:num>
-  <w:num w:numId="9">
-    <w:abstractNumId w:val="43"/>
-  </w:num>
-  <w:num w:numId="10">
-    <w:abstractNumId w:val="32"/>
-  </w:num>
-  <w:num w:numId="11">
+  <w:num w:numId="16">
     <w:abstractNumId w:val="5"/>
   </w:num>
-  <w:num w:numId="12">
-    <w:abstractNumId w:val="39"/>
-  </w:num>
-  <w:num w:numId="13">
-    <w:abstractNumId w:val="24"/>
-  </w:num>
-  <w:num w:numId="14">
-    <w:abstractNumId w:val="22"/>
-  </w:num>
-  <w:num w:numId="15">
-    <w:abstractNumId w:val="36"/>
-  </w:num>
-  <w:num w:numId="16">
-    <w:abstractNumId w:val="4"/>
-  </w:num>
   <w:num w:numId="17">
-    <w:abstractNumId w:val="9"/>
+    <w:abstractNumId w:val="11"/>
   </w:num>
   <w:num w:numId="18">
-    <w:abstractNumId w:val="35"/>
+    <w:abstractNumId w:val="38"/>
   </w:num>
   <w:num w:numId="19">
     <w:abstractNumId w:val="1"/>
   </w:num>
   <w:num w:numId="20">
-    <w:abstractNumId w:val="28"/>
+    <w:abstractNumId w:val="31"/>
   </w:num>
   <w:num w:numId="21">
-    <w:abstractNumId w:val="21"/>
+    <w:abstractNumId w:val="24"/>
   </w:num>
   <w:num w:numId="22">
     <w:abstractNumId w:val="2"/>
   </w:num>
   <w:num w:numId="23">
-    <w:abstractNumId w:val="14"/>
+    <w:abstractNumId w:val="17"/>
   </w:num>
   <w:num w:numId="24">
-    <w:abstractNumId w:val="18"/>
+    <w:abstractNumId w:val="21"/>
   </w:num>
   <w:num w:numId="25">
+    <w:abstractNumId w:val="19"/>
+  </w:num>
+  <w:num w:numId="26">
+    <w:abstractNumId w:val="9"/>
+  </w:num>
+  <w:num w:numId="27">
+    <w:abstractNumId w:val="22"/>
+  </w:num>
+  <w:num w:numId="28">
+    <w:abstractNumId w:val="29"/>
+  </w:num>
+  <w:num w:numId="29">
+    <w:abstractNumId w:val="26"/>
+  </w:num>
+  <w:num w:numId="30">
+    <w:abstractNumId w:val="23"/>
+  </w:num>
+  <w:num w:numId="31">
+    <w:abstractNumId w:val="37"/>
+  </w:num>
+  <w:num w:numId="32">
     <w:abstractNumId w:val="16"/>
   </w:num>
-  <w:num w:numId="26">
-    <w:abstractNumId w:val="7"/>
-  </w:num>
-  <w:num w:numId="27">
-    <w:abstractNumId w:val="19"/>
-  </w:num>
-  <w:num w:numId="28">
-    <w:abstractNumId w:val="26"/>
-  </w:num>
-  <w:num w:numId="29">
-    <w:abstractNumId w:val="23"/>
-  </w:num>
-  <w:num w:numId="30">
-    <w:abstractNumId w:val="20"/>
-  </w:num>
-  <w:num w:numId="31">
-    <w:abstractNumId w:val="34"/>
-  </w:num>
-  <w:num w:numId="32">
-    <w:abstractNumId w:val="13"/>
-  </w:num>
   <w:num w:numId="33">
-    <w:abstractNumId w:val="42"/>
+    <w:abstractNumId w:val="47"/>
   </w:num>
   <w:num w:numId="34">
-    <w:abstractNumId w:val="37"/>
+    <w:abstractNumId w:val="40"/>
   </w:num>
   <w:num w:numId="35">
-    <w:abstractNumId w:val="40"/>
+    <w:abstractNumId w:val="44"/>
   </w:num>
   <w:num w:numId="36">
-    <w:abstractNumId w:val="33"/>
+    <w:abstractNumId w:val="36"/>
   </w:num>
   <w:num w:numId="37">
-    <w:abstractNumId w:val="27"/>
+    <w:abstractNumId w:val="30"/>
   </w:num>
   <w:num w:numId="38">
-    <w:abstractNumId w:val="38"/>
+    <w:abstractNumId w:val="41"/>
   </w:num>
   <w:num w:numId="39">
-    <w:abstractNumId w:val="12"/>
+    <w:abstractNumId w:val="14"/>
   </w:num>
   <w:num w:numId="40">
     <w:abstractNumId w:val="0"/>
   </w:num>
   <w:num w:numId="41">
-    <w:abstractNumId w:val="29"/>
+    <w:abstractNumId w:val="32"/>
   </w:num>
   <w:num w:numId="42">
-    <w:abstractNumId w:val="17"/>
+    <w:abstractNumId w:val="20"/>
   </w:num>
   <w:num w:numId="43">
-    <w:abstractNumId w:val="11"/>
+    <w:abstractNumId w:val="13"/>
   </w:num>
   <w:num w:numId="44">
+    <w:abstractNumId w:val="8"/>
+  </w:num>
+  <w:num w:numId="45">
+    <w:abstractNumId w:val="34"/>
+  </w:num>
+  <w:num w:numId="46">
+    <w:abstractNumId w:val="43"/>
+  </w:num>
+  <w:num w:numId="47">
     <w:abstractNumId w:val="6"/>
   </w:num>
-  <w:num w:numId="45">
-    <w:abstractNumId w:val="31"/>
+  <w:num w:numId="48">
+    <w:abstractNumId w:val="4"/>
+  </w:num>
+  <w:num w:numId="49">
+    <w:abstractNumId w:val="15"/>
+  </w:num>
+  <w:num w:numId="50">
+    <w:abstractNumId w:val="45"/>
   </w:num>
 </w:numbering>
 </file>
@@ -15823,7 +16817,7 @@
     <w:link w:val="Char0"/>
     <w:uiPriority w:val="10"/>
     <w:qFormat/>
-    <w:rsid w:val="00AA1858"/>
+    <w:rsid w:val="00D7737A"/>
     <w:pPr>
       <w:shd w:val="clear" w:color="auto" w:fill="FFFFFF"/>
       <w:spacing w:before="0" w:beforeAutospacing="0" w:after="0" w:afterAutospacing="0" w:line="421" w:lineRule="atLeast"/>
@@ -15841,7 +16835,7 @@
     <w:basedOn w:val="a0"/>
     <w:link w:val="a6"/>
     <w:uiPriority w:val="10"/>
-    <w:rsid w:val="00AA1858"/>
+    <w:rsid w:val="00D7737A"/>
     <w:rPr>
       <w:rFonts w:ascii="黑体" w:eastAsia="黑体" w:hAnsi="黑体" w:cs="宋体"/>
       <w:color w:val="282828"/>

--- a/Books/统计学习方法作业.docx
+++ b/Books/统计学习方法作业.docx
@@ -20,8 +20,6 @@
         </w:rPr>
         <w:t>统计学习方法</w:t>
       </w:r>
-      <w:bookmarkStart w:id="0" w:name="_GoBack"/>
-      <w:bookmarkEnd w:id="0"/>
     </w:p>
     <w:p>
       <w:pPr>
@@ -596,7 +594,7 @@
         <w:widowControl/>
         <w:numPr>
           <w:ilvl w:val="0"/>
-          <w:numId w:val="30"/>
+          <w:numId w:val="20"/>
         </w:numPr>
         <w:shd w:val="clear" w:color="auto" w:fill="FFFFFF"/>
         <w:spacing w:line="421" w:lineRule="atLeast"/>
@@ -637,7 +635,7 @@
         <w:widowControl/>
         <w:numPr>
           <w:ilvl w:val="0"/>
-          <w:numId w:val="30"/>
+          <w:numId w:val="20"/>
         </w:numPr>
         <w:shd w:val="clear" w:color="auto" w:fill="FFFFFF"/>
         <w:spacing w:line="421" w:lineRule="atLeast"/>
@@ -678,7 +676,7 @@
         <w:pStyle w:val="ad"/>
         <w:numPr>
           <w:ilvl w:val="0"/>
-          <w:numId w:val="7"/>
+          <w:numId w:val="2"/>
         </w:numPr>
         <w:ind w:firstLineChars="0"/>
         <w:rPr>
@@ -725,7 +723,7 @@
         <w:pStyle w:val="ad"/>
         <w:numPr>
           <w:ilvl w:val="0"/>
-          <w:numId w:val="7"/>
+          <w:numId w:val="2"/>
         </w:numPr>
         <w:ind w:firstLineChars="0"/>
         <w:rPr>
@@ -847,7 +845,7 @@
         <w:pStyle w:val="ac"/>
         <w:numPr>
           <w:ilvl w:val="0"/>
-          <w:numId w:val="31"/>
+          <w:numId w:val="21"/>
         </w:numPr>
         <w:rPr>
           <w:color w:val="282828"/>
@@ -874,7 +872,7 @@
         <w:pStyle w:val="ac"/>
         <w:numPr>
           <w:ilvl w:val="0"/>
-          <w:numId w:val="31"/>
+          <w:numId w:val="21"/>
         </w:numPr>
         <w:rPr>
           <w:color w:val="282828"/>
@@ -900,7 +898,7 @@
         <w:pStyle w:val="ac"/>
         <w:numPr>
           <w:ilvl w:val="0"/>
-          <w:numId w:val="31"/>
+          <w:numId w:val="21"/>
         </w:numPr>
         <w:rPr>
           <w:color w:val="282828"/>
@@ -942,7 +940,7 @@
         <w:pStyle w:val="ad"/>
         <w:numPr>
           <w:ilvl w:val="0"/>
-          <w:numId w:val="32"/>
+          <w:numId w:val="22"/>
         </w:numPr>
         <w:ind w:firstLineChars="0"/>
         <w:rPr>
@@ -1317,7 +1315,7 @@
         <w:pStyle w:val="ad"/>
         <w:numPr>
           <w:ilvl w:val="0"/>
-          <w:numId w:val="32"/>
+          <w:numId w:val="22"/>
         </w:numPr>
         <w:ind w:firstLineChars="0"/>
         <w:rPr>
@@ -1355,7 +1353,7 @@
         <w:pStyle w:val="ad"/>
         <w:numPr>
           <w:ilvl w:val="0"/>
-          <w:numId w:val="10"/>
+          <w:numId w:val="3"/>
         </w:numPr>
         <w:ind w:firstLineChars="0"/>
         <w:rPr>
@@ -1397,7 +1395,7 @@
         <w:pStyle w:val="ad"/>
         <w:numPr>
           <w:ilvl w:val="0"/>
-          <w:numId w:val="10"/>
+          <w:numId w:val="3"/>
         </w:numPr>
         <w:ind w:firstLineChars="0"/>
         <w:rPr>
@@ -1488,7 +1486,7 @@
         <w:pStyle w:val="ad"/>
         <w:numPr>
           <w:ilvl w:val="0"/>
-          <w:numId w:val="16"/>
+          <w:numId w:val="8"/>
         </w:numPr>
         <w:ind w:firstLineChars="0"/>
         <w:rPr>
@@ -1515,7 +1513,7 @@
         <w:pStyle w:val="ad"/>
         <w:numPr>
           <w:ilvl w:val="0"/>
-          <w:numId w:val="16"/>
+          <w:numId w:val="8"/>
         </w:numPr>
         <w:ind w:firstLineChars="0"/>
         <w:rPr>
@@ -1553,7 +1551,7 @@
         <w:pStyle w:val="ad"/>
         <w:numPr>
           <w:ilvl w:val="0"/>
-          <w:numId w:val="11"/>
+          <w:numId w:val="4"/>
         </w:numPr>
         <w:ind w:firstLineChars="0"/>
         <w:rPr>
@@ -4256,7 +4254,7 @@
         <w:pStyle w:val="ad"/>
         <w:numPr>
           <w:ilvl w:val="0"/>
-          <w:numId w:val="11"/>
+          <w:numId w:val="4"/>
         </w:numPr>
         <w:ind w:firstLineChars="0"/>
         <w:rPr>
@@ -4284,7 +4282,7 @@
         <w:pStyle w:val="ad"/>
         <w:numPr>
           <w:ilvl w:val="0"/>
-          <w:numId w:val="11"/>
+          <w:numId w:val="4"/>
         </w:numPr>
         <w:ind w:firstLineChars="0"/>
         <w:rPr>
@@ -4353,7 +4351,7 @@
         <w:pStyle w:val="ad"/>
         <w:numPr>
           <w:ilvl w:val="0"/>
-          <w:numId w:val="11"/>
+          <w:numId w:val="4"/>
         </w:numPr>
         <w:ind w:firstLineChars="0"/>
         <w:rPr>
@@ -4391,7 +4389,7 @@
         <w:pStyle w:val="ad"/>
         <w:numPr>
           <w:ilvl w:val="0"/>
-          <w:numId w:val="12"/>
+          <w:numId w:val="5"/>
         </w:numPr>
         <w:ind w:firstLineChars="0"/>
         <w:rPr>
@@ -4478,7 +4476,7 @@
         <w:pStyle w:val="ad"/>
         <w:numPr>
           <w:ilvl w:val="0"/>
-          <w:numId w:val="12"/>
+          <w:numId w:val="5"/>
         </w:numPr>
         <w:ind w:firstLineChars="0"/>
         <w:rPr>
@@ -4520,7 +4518,7 @@
         <w:pStyle w:val="ad"/>
         <w:numPr>
           <w:ilvl w:val="0"/>
-          <w:numId w:val="12"/>
+          <w:numId w:val="5"/>
         </w:numPr>
         <w:ind w:firstLineChars="0"/>
         <w:rPr>
@@ -4689,7 +4687,7 @@
         <w:pStyle w:val="ad"/>
         <w:numPr>
           <w:ilvl w:val="0"/>
-          <w:numId w:val="12"/>
+          <w:numId w:val="5"/>
         </w:numPr>
         <w:ind w:firstLineChars="0"/>
         <w:rPr>
@@ -4802,7 +4800,7 @@
         <w:pStyle w:val="ac"/>
         <w:numPr>
           <w:ilvl w:val="0"/>
-          <w:numId w:val="14"/>
+          <w:numId w:val="6"/>
         </w:numPr>
         <w:rPr>
           <w:color w:val="282828"/>
@@ -4821,7 +4819,7 @@
         <w:pStyle w:val="ac"/>
         <w:numPr>
           <w:ilvl w:val="0"/>
-          <w:numId w:val="14"/>
+          <w:numId w:val="6"/>
         </w:numPr>
         <w:rPr>
           <w:color w:val="282828"/>
@@ -4851,7 +4849,7 @@
         <w:pStyle w:val="ac"/>
         <w:numPr>
           <w:ilvl w:val="0"/>
-          <w:numId w:val="15"/>
+          <w:numId w:val="7"/>
         </w:numPr>
         <w:rPr>
           <w:color w:val="282828"/>
@@ -4897,7 +4895,7 @@
         <w:pStyle w:val="ac"/>
         <w:numPr>
           <w:ilvl w:val="0"/>
-          <w:numId w:val="15"/>
+          <w:numId w:val="7"/>
         </w:numPr>
         <w:rPr>
           <w:color w:val="282828"/>
@@ -4925,7 +4923,7 @@
         <w:pStyle w:val="ad"/>
         <w:numPr>
           <w:ilvl w:val="0"/>
-          <w:numId w:val="17"/>
+          <w:numId w:val="9"/>
         </w:numPr>
         <w:ind w:firstLineChars="0"/>
         <w:rPr>
@@ -4967,7 +4965,7 @@
         <w:pStyle w:val="ad"/>
         <w:numPr>
           <w:ilvl w:val="0"/>
-          <w:numId w:val="17"/>
+          <w:numId w:val="9"/>
         </w:numPr>
         <w:ind w:firstLineChars="0"/>
         <w:rPr>
@@ -5059,7 +5057,7 @@
         <w:pStyle w:val="ac"/>
         <w:numPr>
           <w:ilvl w:val="0"/>
-          <w:numId w:val="20"/>
+          <w:numId w:val="12"/>
         </w:numPr>
         <w:rPr>
           <w:color w:val="282828"/>
@@ -5085,7 +5083,7 @@
         <w:pStyle w:val="ac"/>
         <w:numPr>
           <w:ilvl w:val="0"/>
-          <w:numId w:val="20"/>
+          <w:numId w:val="12"/>
         </w:numPr>
         <w:rPr>
           <w:color w:val="282828"/>
@@ -5115,7 +5113,7 @@
         <w:pStyle w:val="ac"/>
         <w:numPr>
           <w:ilvl w:val="0"/>
-          <w:numId w:val="33"/>
+          <w:numId w:val="23"/>
         </w:numPr>
         <w:rPr>
           <w:color w:val="282828"/>
@@ -5149,7 +5147,7 @@
         <w:pStyle w:val="ac"/>
         <w:numPr>
           <w:ilvl w:val="0"/>
-          <w:numId w:val="33"/>
+          <w:numId w:val="23"/>
         </w:numPr>
         <w:rPr>
           <w:color w:val="282828"/>
@@ -5179,7 +5177,7 @@
         <w:pStyle w:val="ad"/>
         <w:numPr>
           <w:ilvl w:val="0"/>
-          <w:numId w:val="18"/>
+          <w:numId w:val="10"/>
         </w:numPr>
         <w:ind w:firstLineChars="0"/>
         <w:rPr>
@@ -5222,7 +5220,7 @@
         <w:pStyle w:val="ad"/>
         <w:numPr>
           <w:ilvl w:val="0"/>
-          <w:numId w:val="18"/>
+          <w:numId w:val="10"/>
         </w:numPr>
         <w:ind w:firstLineChars="0"/>
         <w:rPr>
@@ -5313,7 +5311,7 @@
         <w:pStyle w:val="ad"/>
         <w:numPr>
           <w:ilvl w:val="0"/>
-          <w:numId w:val="19"/>
+          <w:numId w:val="11"/>
         </w:numPr>
         <w:ind w:firstLineChars="0"/>
         <w:rPr>
@@ -5340,7 +5338,7 @@
         <w:pStyle w:val="ad"/>
         <w:numPr>
           <w:ilvl w:val="0"/>
-          <w:numId w:val="19"/>
+          <w:numId w:val="11"/>
         </w:numPr>
         <w:ind w:firstLineChars="0"/>
         <w:rPr>
@@ -5378,7 +5376,7 @@
         <w:pStyle w:val="ad"/>
         <w:numPr>
           <w:ilvl w:val="0"/>
-          <w:numId w:val="21"/>
+          <w:numId w:val="13"/>
         </w:numPr>
         <w:ind w:firstLineChars="0"/>
         <w:rPr>
@@ -5405,7 +5403,7 @@
         <w:pStyle w:val="ad"/>
         <w:numPr>
           <w:ilvl w:val="0"/>
-          <w:numId w:val="21"/>
+          <w:numId w:val="13"/>
         </w:numPr>
         <w:ind w:firstLineChars="0"/>
         <w:rPr>
@@ -5432,7 +5430,7 @@
         <w:pStyle w:val="ad"/>
         <w:numPr>
           <w:ilvl w:val="0"/>
-          <w:numId w:val="21"/>
+          <w:numId w:val="13"/>
         </w:numPr>
         <w:ind w:firstLineChars="0"/>
         <w:rPr>
@@ -5467,7 +5465,7 @@
         <w:pStyle w:val="ad"/>
         <w:numPr>
           <w:ilvl w:val="0"/>
-          <w:numId w:val="22"/>
+          <w:numId w:val="14"/>
         </w:numPr>
         <w:ind w:firstLineChars="0"/>
         <w:rPr>
@@ -5509,7 +5507,7 @@
         <w:pStyle w:val="ad"/>
         <w:numPr>
           <w:ilvl w:val="0"/>
-          <w:numId w:val="22"/>
+          <w:numId w:val="14"/>
         </w:numPr>
         <w:ind w:firstLineChars="0"/>
         <w:rPr>
@@ -5559,7 +5557,7 @@
         <w:pStyle w:val="ad"/>
         <w:numPr>
           <w:ilvl w:val="0"/>
-          <w:numId w:val="22"/>
+          <w:numId w:val="14"/>
         </w:numPr>
         <w:ind w:firstLineChars="0"/>
         <w:rPr>
@@ -5706,7 +5704,7 @@
         <w:widowControl/>
         <w:numPr>
           <w:ilvl w:val="0"/>
-          <w:numId w:val="23"/>
+          <w:numId w:val="15"/>
         </w:numPr>
         <w:shd w:val="clear" w:color="auto" w:fill="FFFFFF"/>
         <w:spacing w:line="421" w:lineRule="atLeast"/>
@@ -5737,7 +5735,7 @@
         <w:widowControl/>
         <w:numPr>
           <w:ilvl w:val="0"/>
-          <w:numId w:val="23"/>
+          <w:numId w:val="15"/>
         </w:numPr>
         <w:shd w:val="clear" w:color="auto" w:fill="FFFFFF"/>
         <w:spacing w:line="421" w:lineRule="atLeast"/>
@@ -5782,7 +5780,7 @@
         <w:widowControl/>
         <w:numPr>
           <w:ilvl w:val="0"/>
-          <w:numId w:val="24"/>
+          <w:numId w:val="16"/>
         </w:numPr>
         <w:shd w:val="clear" w:color="auto" w:fill="FFFFFF"/>
         <w:spacing w:line="421" w:lineRule="atLeast"/>
@@ -5813,7 +5811,7 @@
         <w:widowControl/>
         <w:numPr>
           <w:ilvl w:val="0"/>
-          <w:numId w:val="24"/>
+          <w:numId w:val="16"/>
         </w:numPr>
         <w:shd w:val="clear" w:color="auto" w:fill="FFFFFF"/>
         <w:spacing w:line="421" w:lineRule="atLeast"/>
@@ -5844,7 +5842,7 @@
         <w:widowControl/>
         <w:numPr>
           <w:ilvl w:val="0"/>
-          <w:numId w:val="24"/>
+          <w:numId w:val="16"/>
         </w:numPr>
         <w:shd w:val="clear" w:color="auto" w:fill="FFFFFF"/>
         <w:spacing w:line="421" w:lineRule="atLeast"/>
@@ -5882,7 +5880,7 @@
         <w:pStyle w:val="ad"/>
         <w:numPr>
           <w:ilvl w:val="0"/>
-          <w:numId w:val="25"/>
+          <w:numId w:val="17"/>
         </w:numPr>
         <w:ind w:firstLineChars="0"/>
         <w:rPr>
@@ -5924,7 +5922,7 @@
         <w:pStyle w:val="ad"/>
         <w:numPr>
           <w:ilvl w:val="0"/>
-          <w:numId w:val="25"/>
+          <w:numId w:val="17"/>
         </w:numPr>
         <w:ind w:firstLineChars="0"/>
         <w:rPr>
@@ -5966,7 +5964,7 @@
         <w:pStyle w:val="ad"/>
         <w:numPr>
           <w:ilvl w:val="0"/>
-          <w:numId w:val="25"/>
+          <w:numId w:val="17"/>
         </w:numPr>
         <w:ind w:firstLineChars="0"/>
         <w:rPr>
@@ -6059,7 +6057,7 @@
         <w:pStyle w:val="ad"/>
         <w:numPr>
           <w:ilvl w:val="0"/>
-          <w:numId w:val="26"/>
+          <w:numId w:val="18"/>
         </w:numPr>
         <w:ind w:firstLineChars="0"/>
         <w:rPr>
@@ -6086,7 +6084,7 @@
         <w:pStyle w:val="ad"/>
         <w:numPr>
           <w:ilvl w:val="0"/>
-          <w:numId w:val="26"/>
+          <w:numId w:val="18"/>
         </w:numPr>
         <w:ind w:firstLineChars="0"/>
         <w:rPr>
@@ -6124,7 +6122,7 @@
         <w:pStyle w:val="ad"/>
         <w:numPr>
           <w:ilvl w:val="0"/>
-          <w:numId w:val="27"/>
+          <w:numId w:val="19"/>
         </w:numPr>
         <w:ind w:firstLineChars="0"/>
         <w:rPr>
@@ -6257,7 +6255,7 @@
             <wp:docPr id="2" name="图片 1">
               <a:extLst xmlns:a="http://schemas.openxmlformats.org/drawingml/2006/main">
                 <a:ext uri="{FF2B5EF4-FFF2-40B4-BE49-F238E27FC236}">
-                  <a16:creationId xmlns="" xmlns:cx="http://schemas.microsoft.com/office/drawing/2014/chartex" xmlns:cx1="http://schemas.microsoft.com/office/drawing/2015/9/8/chartex" xmlns:cx2="http://schemas.microsoft.com/office/drawing/2015/10/21/chartex" xmlns:cx3="http://schemas.microsoft.com/office/drawing/2016/5/9/chartex" xmlns:cx4="http://schemas.microsoft.com/office/drawing/2016/5/10/chartex" xmlns:cx5="http://schemas.microsoft.com/office/drawing/2016/5/11/chartex" xmlns:cx6="http://schemas.microsoft.com/office/drawing/2016/5/12/chartex" xmlns:cx7="http://schemas.microsoft.com/office/drawing/2016/5/13/chartex" xmlns:cx8="http://schemas.microsoft.com/office/drawing/2016/5/14/chartex" xmlns:aink="http://schemas.microsoft.com/office/drawing/2016/ink" xmlns:am3d="http://schemas.microsoft.com/office/drawing/2017/model3d" xmlns:o="urn:schemas-microsoft-com:office:office" xmlns:v="urn:schemas-microsoft-com:vml" xmlns:w10="urn:schemas-microsoft-com:office:word" xmlns:w="http://schemas.openxmlformats.org/wordprocessingml/2006/main" xmlns:w16cid="http://schemas.microsoft.com/office/word/2016/wordml/cid" xmlns:w16se="http://schemas.microsoft.com/office/word/2015/wordml/symex" xmlns:a16="http://schemas.microsoft.com/office/drawing/2014/main" id="{FAE1B6C2-7CB5-43F6-B4C1-B07E332FC435}"/>
+                  <a16:creationId xmlns:a16="http://schemas.microsoft.com/office/drawing/2014/main" xmlns:w16se="http://schemas.microsoft.com/office/word/2015/wordml/symex" xmlns:w16cid="http://schemas.microsoft.com/office/word/2016/wordml/cid" xmlns:w="http://schemas.openxmlformats.org/wordprocessingml/2006/main" xmlns:w10="urn:schemas-microsoft-com:office:word" xmlns:v="urn:schemas-microsoft-com:vml" xmlns:o="urn:schemas-microsoft-com:office:office" xmlns:am3d="http://schemas.microsoft.com/office/drawing/2017/model3d" xmlns:aink="http://schemas.microsoft.com/office/drawing/2016/ink" xmlns:cx8="http://schemas.microsoft.com/office/drawing/2016/5/14/chartex" xmlns:cx7="http://schemas.microsoft.com/office/drawing/2016/5/13/chartex" xmlns:cx6="http://schemas.microsoft.com/office/drawing/2016/5/12/chartex" xmlns:cx5="http://schemas.microsoft.com/office/drawing/2016/5/11/chartex" xmlns:cx4="http://schemas.microsoft.com/office/drawing/2016/5/10/chartex" xmlns:cx3="http://schemas.microsoft.com/office/drawing/2016/5/9/chartex" xmlns:cx2="http://schemas.microsoft.com/office/drawing/2015/10/21/chartex" xmlns:cx1="http://schemas.microsoft.com/office/drawing/2015/9/8/chartex" xmlns:cx="http://schemas.microsoft.com/office/drawing/2014/chartex" xmlns="" id="{FAE1B6C2-7CB5-43F6-B4C1-B07E332FC435}"/>
                 </a:ext>
               </a:extLst>
             </wp:docPr>
@@ -6271,7 +6269,7 @@
                     <pic:cNvPr id="2" name="图片 1">
                       <a:extLst>
                         <a:ext uri="{FF2B5EF4-FFF2-40B4-BE49-F238E27FC236}">
-                          <a16:creationId xmlns="" xmlns:cx="http://schemas.microsoft.com/office/drawing/2014/chartex" xmlns:cx1="http://schemas.microsoft.com/office/drawing/2015/9/8/chartex" xmlns:cx2="http://schemas.microsoft.com/office/drawing/2015/10/21/chartex" xmlns:cx3="http://schemas.microsoft.com/office/drawing/2016/5/9/chartex" xmlns:cx4="http://schemas.microsoft.com/office/drawing/2016/5/10/chartex" xmlns:cx5="http://schemas.microsoft.com/office/drawing/2016/5/11/chartex" xmlns:cx6="http://schemas.microsoft.com/office/drawing/2016/5/12/chartex" xmlns:cx7="http://schemas.microsoft.com/office/drawing/2016/5/13/chartex" xmlns:cx8="http://schemas.microsoft.com/office/drawing/2016/5/14/chartex" xmlns:aink="http://schemas.microsoft.com/office/drawing/2016/ink" xmlns:am3d="http://schemas.microsoft.com/office/drawing/2017/model3d" xmlns:o="urn:schemas-microsoft-com:office:office" xmlns:v="urn:schemas-microsoft-com:vml" xmlns:w10="urn:schemas-microsoft-com:office:word" xmlns:w="http://schemas.openxmlformats.org/wordprocessingml/2006/main" xmlns:w16cid="http://schemas.microsoft.com/office/word/2016/wordml/cid" xmlns:w16se="http://schemas.microsoft.com/office/word/2015/wordml/symex" xmlns:a16="http://schemas.microsoft.com/office/drawing/2014/main" id="{FAE1B6C2-7CB5-43F6-B4C1-B07E332FC435}"/>
+                          <a16:creationId xmlns:a16="http://schemas.microsoft.com/office/drawing/2014/main" xmlns:w16se="http://schemas.microsoft.com/office/word/2015/wordml/symex" xmlns:w16cid="http://schemas.microsoft.com/office/word/2016/wordml/cid" xmlns:w="http://schemas.openxmlformats.org/wordprocessingml/2006/main" xmlns:w10="urn:schemas-microsoft-com:office:word" xmlns:v="urn:schemas-microsoft-com:vml" xmlns:o="urn:schemas-microsoft-com:office:office" xmlns:am3d="http://schemas.microsoft.com/office/drawing/2017/model3d" xmlns:aink="http://schemas.microsoft.com/office/drawing/2016/ink" xmlns:cx8="http://schemas.microsoft.com/office/drawing/2016/5/14/chartex" xmlns:cx7="http://schemas.microsoft.com/office/drawing/2016/5/13/chartex" xmlns:cx6="http://schemas.microsoft.com/office/drawing/2016/5/12/chartex" xmlns:cx5="http://schemas.microsoft.com/office/drawing/2016/5/11/chartex" xmlns:cx4="http://schemas.microsoft.com/office/drawing/2016/5/10/chartex" xmlns:cx3="http://schemas.microsoft.com/office/drawing/2016/5/9/chartex" xmlns:cx2="http://schemas.microsoft.com/office/drawing/2015/10/21/chartex" xmlns:cx1="http://schemas.microsoft.com/office/drawing/2015/9/8/chartex" xmlns:cx="http://schemas.microsoft.com/office/drawing/2014/chartex" xmlns="" id="{FAE1B6C2-7CB5-43F6-B4C1-B07E332FC435}"/>
                         </a:ext>
                       </a:extLst>
                     </pic:cNvPr>
@@ -6545,7 +6543,7 @@
         <w:pStyle w:val="ad"/>
         <w:numPr>
           <w:ilvl w:val="0"/>
-          <w:numId w:val="27"/>
+          <w:numId w:val="19"/>
         </w:numPr>
         <w:ind w:firstLineChars="0"/>
         <w:rPr>
@@ -6580,7 +6578,7 @@
         <w:pStyle w:val="ad"/>
         <w:numPr>
           <w:ilvl w:val="0"/>
-          <w:numId w:val="34"/>
+          <w:numId w:val="24"/>
         </w:numPr>
         <w:ind w:firstLineChars="0"/>
         <w:rPr>
@@ -8338,7 +8336,7 @@
         <w:pStyle w:val="ad"/>
         <w:numPr>
           <w:ilvl w:val="0"/>
-          <w:numId w:val="34"/>
+          <w:numId w:val="24"/>
         </w:numPr>
         <w:ind w:firstLineChars="0"/>
         <w:rPr>
@@ -8511,7 +8509,7 @@
         <w:widowControl/>
         <w:numPr>
           <w:ilvl w:val="0"/>
-          <w:numId w:val="41"/>
+          <w:numId w:val="25"/>
         </w:numPr>
         <w:shd w:val="clear" w:color="auto" w:fill="FFFFFF"/>
         <w:spacing w:line="360" w:lineRule="atLeast"/>
@@ -8693,7 +8691,7 @@
         <w:widowControl/>
         <w:numPr>
           <w:ilvl w:val="0"/>
-          <w:numId w:val="41"/>
+          <w:numId w:val="25"/>
         </w:numPr>
         <w:shd w:val="clear" w:color="auto" w:fill="FFFFFF"/>
         <w:spacing w:line="360" w:lineRule="atLeast"/>
@@ -8848,7 +8846,7 @@
         <w:widowControl/>
         <w:numPr>
           <w:ilvl w:val="0"/>
-          <w:numId w:val="42"/>
+          <w:numId w:val="26"/>
         </w:numPr>
         <w:shd w:val="clear" w:color="auto" w:fill="FFFFFF"/>
         <w:spacing w:line="360" w:lineRule="atLeast"/>
@@ -8993,7 +8991,7 @@
         <w:widowControl/>
         <w:numPr>
           <w:ilvl w:val="0"/>
-          <w:numId w:val="42"/>
+          <w:numId w:val="26"/>
         </w:numPr>
         <w:shd w:val="clear" w:color="auto" w:fill="FFFFFF"/>
         <w:spacing w:line="360" w:lineRule="atLeast"/>
@@ -9148,7 +9146,7 @@
         <w:widowControl/>
         <w:numPr>
           <w:ilvl w:val="0"/>
-          <w:numId w:val="42"/>
+          <w:numId w:val="26"/>
         </w:numPr>
         <w:shd w:val="clear" w:color="auto" w:fill="FFFFFF"/>
         <w:spacing w:line="360" w:lineRule="atLeast"/>
@@ -9476,7 +9474,7 @@
         <w:widowControl/>
         <w:numPr>
           <w:ilvl w:val="0"/>
-          <w:numId w:val="42"/>
+          <w:numId w:val="26"/>
         </w:numPr>
         <w:shd w:val="clear" w:color="auto" w:fill="FFFFFF"/>
         <w:spacing w:line="360" w:lineRule="atLeast"/>
@@ -10293,7 +10291,7 @@
         <w:widowControl/>
         <w:numPr>
           <w:ilvl w:val="0"/>
-          <w:numId w:val="43"/>
+          <w:numId w:val="27"/>
         </w:numPr>
         <w:shd w:val="clear" w:color="auto" w:fill="FFFFFF"/>
         <w:spacing w:line="421" w:lineRule="atLeast"/>
@@ -10324,7 +10322,7 @@
         <w:widowControl/>
         <w:numPr>
           <w:ilvl w:val="0"/>
-          <w:numId w:val="43"/>
+          <w:numId w:val="27"/>
         </w:numPr>
         <w:shd w:val="clear" w:color="auto" w:fill="FFFFFF"/>
         <w:spacing w:line="421" w:lineRule="atLeast"/>
@@ -10366,7 +10364,7 @@
         <w:widowControl/>
         <w:numPr>
           <w:ilvl w:val="0"/>
-          <w:numId w:val="44"/>
+          <w:numId w:val="28"/>
         </w:numPr>
         <w:shd w:val="clear" w:color="auto" w:fill="FFFFFF"/>
         <w:spacing w:line="421" w:lineRule="atLeast"/>
@@ -10397,7 +10395,7 @@
         <w:widowControl/>
         <w:numPr>
           <w:ilvl w:val="0"/>
-          <w:numId w:val="44"/>
+          <w:numId w:val="28"/>
         </w:numPr>
         <w:shd w:val="clear" w:color="auto" w:fill="FFFFFF"/>
         <w:spacing w:line="421" w:lineRule="atLeast"/>
@@ -10428,7 +10426,7 @@
         <w:widowControl/>
         <w:numPr>
           <w:ilvl w:val="0"/>
-          <w:numId w:val="44"/>
+          <w:numId w:val="28"/>
         </w:numPr>
         <w:shd w:val="clear" w:color="auto" w:fill="FFFFFF"/>
         <w:spacing w:line="421" w:lineRule="atLeast"/>
@@ -10466,7 +10464,7 @@
         <w:pStyle w:val="ad"/>
         <w:numPr>
           <w:ilvl w:val="0"/>
-          <w:numId w:val="45"/>
+          <w:numId w:val="29"/>
         </w:numPr>
         <w:ind w:firstLineChars="0"/>
         <w:rPr>
@@ -10513,7 +10511,7 @@
         <w:pStyle w:val="ad"/>
         <w:numPr>
           <w:ilvl w:val="0"/>
-          <w:numId w:val="45"/>
+          <w:numId w:val="29"/>
         </w:numPr>
         <w:ind w:firstLineChars="0"/>
         <w:rPr>
@@ -10570,7 +10568,6 @@
         <w:pStyle w:val="1"/>
         <w:rPr>
           <w:rStyle w:val="a5"/>
-          <w:rFonts w:hint="eastAsia"/>
           <w:color w:val="0E90E0"/>
           <w:u w:val="none"/>
         </w:rPr>
@@ -10582,19 +10579,10 @@
         <w:rPr>
           <w:rFonts w:hint="eastAsia"/>
         </w:rPr>
-        <w:t>5</w:t>
-      </w:r>
-      <w:r>
-        <w:rPr>
-          <w:rFonts w:hint="eastAsia"/>
-        </w:rPr>
-        <w:t>周-</w:t>
-      </w:r>
-      <w:r>
-        <w:t>1</w:t>
-      </w:r>
-      <w:r>
-        <w:t>（</w:t>
+        <w:t>5周-</w:t>
+      </w:r>
+      <w:r>
+        <w:t>1（</w:t>
       </w:r>
       <w:r>
         <w:rPr>
@@ -10637,7 +10625,7 @@
         <w:widowControl/>
         <w:numPr>
           <w:ilvl w:val="0"/>
-          <w:numId w:val="46"/>
+          <w:numId w:val="30"/>
         </w:numPr>
         <w:shd w:val="clear" w:color="auto" w:fill="FFFFFF"/>
         <w:spacing w:line="421" w:lineRule="atLeast"/>
@@ -10668,37 +10656,34 @@
         <w:widowControl/>
         <w:numPr>
           <w:ilvl w:val="0"/>
-          <w:numId w:val="46"/>
+          <w:numId w:val="30"/>
         </w:numPr>
         <w:shd w:val="clear" w:color="auto" w:fill="FFFFFF"/>
         <w:spacing w:line="421" w:lineRule="atLeast"/>
         <w:ind w:firstLineChars="0"/>
         <w:jc w:val="left"/>
         <w:rPr>
+          <w:rFonts w:ascii="微软雅黑" w:eastAsia="微软雅黑" w:hAnsi="微软雅黑" w:cs="宋体"/>
+          <w:color w:val="282828"/>
+          <w:kern w:val="0"/>
+          <w:sz w:val="28"/>
+          <w:szCs w:val="28"/>
+        </w:rPr>
+      </w:pPr>
+      <w:r>
+        <w:rPr>
           <w:rFonts w:ascii="微软雅黑" w:eastAsia="微软雅黑" w:hAnsi="微软雅黑" w:cs="宋体" w:hint="eastAsia"/>
           <w:color w:val="282828"/>
           <w:kern w:val="0"/>
           <w:sz w:val="28"/>
           <w:szCs w:val="28"/>
         </w:rPr>
-      </w:pPr>
-      <w:r>
-        <w:rPr>
-          <w:rFonts w:ascii="微软雅黑" w:eastAsia="微软雅黑" w:hAnsi="微软雅黑" w:cs="宋体" w:hint="eastAsia"/>
-          <w:color w:val="282828"/>
-          <w:kern w:val="0"/>
-          <w:sz w:val="28"/>
-          <w:szCs w:val="28"/>
-        </w:rPr>
         <w:t>观看录播视频理解算法</w:t>
       </w:r>
     </w:p>
     <w:p>
       <w:pPr>
         <w:pStyle w:val="2"/>
-        <w:rPr>
-          <w:rFonts w:hint="eastAsia"/>
-        </w:rPr>
       </w:pPr>
       <w:r>
         <w:rPr>
@@ -10713,7 +10698,7 @@
         <w:widowControl/>
         <w:numPr>
           <w:ilvl w:val="0"/>
-          <w:numId w:val="47"/>
+          <w:numId w:val="31"/>
         </w:numPr>
         <w:shd w:val="clear" w:color="auto" w:fill="FFFFFF"/>
         <w:spacing w:line="421" w:lineRule="atLeast"/>
@@ -10744,19 +10729,54 @@
         <w:widowControl/>
         <w:numPr>
           <w:ilvl w:val="0"/>
-          <w:numId w:val="47"/>
+          <w:numId w:val="31"/>
         </w:numPr>
         <w:shd w:val="clear" w:color="auto" w:fill="FFFFFF"/>
         <w:spacing w:line="421" w:lineRule="atLeast"/>
         <w:ind w:firstLineChars="0"/>
         <w:jc w:val="left"/>
         <w:rPr>
+          <w:rFonts w:ascii="微软雅黑" w:eastAsia="微软雅黑" w:hAnsi="微软雅黑" w:cs="宋体"/>
+          <w:color w:val="282828"/>
+          <w:kern w:val="0"/>
+          <w:sz w:val="28"/>
+          <w:szCs w:val="28"/>
+        </w:rPr>
+      </w:pPr>
+      <w:r>
+        <w:rPr>
           <w:rFonts w:ascii="微软雅黑" w:eastAsia="微软雅黑" w:hAnsi="微软雅黑" w:cs="宋体" w:hint="eastAsia"/>
           <w:color w:val="282828"/>
           <w:kern w:val="0"/>
           <w:sz w:val="28"/>
           <w:szCs w:val="28"/>
         </w:rPr>
+        <w:t>理解代码</w:t>
+      </w:r>
+    </w:p>
+    <w:p>
+      <w:pPr>
+        <w:pStyle w:val="2"/>
+      </w:pPr>
+      <w:r>
+        <w:t>参考答案</w:t>
+      </w:r>
+    </w:p>
+    <w:p>
+      <w:pPr>
+        <w:pStyle w:val="ad"/>
+        <w:numPr>
+          <w:ilvl w:val="0"/>
+          <w:numId w:val="34"/>
+        </w:numPr>
+        <w:ind w:firstLineChars="0"/>
+        <w:rPr>
+          <w:rFonts w:ascii="微软雅黑" w:eastAsia="微软雅黑" w:hAnsi="微软雅黑" w:cs="宋体"/>
+          <w:color w:val="282828"/>
+          <w:kern w:val="0"/>
+          <w:sz w:val="28"/>
+          <w:szCs w:val="28"/>
+        </w:rPr>
       </w:pPr>
       <w:r>
         <w:rPr>
@@ -10766,7 +10786,70 @@
           <w:sz w:val="28"/>
           <w:szCs w:val="28"/>
         </w:rPr>
-        <w:t>理解代码</w:t>
+        <w:t>代码理解</w:t>
+      </w:r>
+      <w:r>
+        <w:rPr>
+          <w:rFonts w:ascii="微软雅黑" w:eastAsia="微软雅黑" w:hAnsi="微软雅黑" w:cs="宋体" w:hint="eastAsia"/>
+          <w:color w:val="282828"/>
+          <w:kern w:val="0"/>
+          <w:sz w:val="28"/>
+          <w:szCs w:val="28"/>
+        </w:rPr>
+        <w:t>详见github</w:t>
+      </w:r>
+    </w:p>
+    <w:p>
+      <w:pPr>
+        <w:pStyle w:val="ac"/>
+        <w:rPr>
+          <w:rFonts w:hint="eastAsia"/>
+        </w:rPr>
+      </w:pPr>
+      <w:hyperlink r:id="rId46" w:history="1">
+        <w:r>
+          <w:rPr>
+            <w:rStyle w:val="a5"/>
+            <w:color w:val="0E90E0"/>
+            <w:u w:val="none"/>
+          </w:rPr>
+          <w:t>https://github.com/Relph1119/StatisticalLearningMethod-Camp/blob/master/Week5/MyHomeWork/homework_1.2_HMM.ipynb</w:t>
+        </w:r>
+      </w:hyperlink>
+      <w:bookmarkStart w:id="0" w:name="_GoBack"/>
+      <w:bookmarkEnd w:id="0"/>
+    </w:p>
+    <w:p>
+      <w:pPr>
+        <w:rPr>
+          <w:rFonts w:hint="eastAsia"/>
+        </w:rPr>
+      </w:pPr>
+    </w:p>
+    <w:p>
+      <w:pPr>
+        <w:pStyle w:val="1"/>
+      </w:pPr>
+      <w:r>
+        <w:t>第</w:t>
+      </w:r>
+      <w:r>
+        <w:rPr>
+          <w:rFonts w:hint="eastAsia"/>
+        </w:rPr>
+        <w:t>5周-</w:t>
+      </w:r>
+      <w:r>
+        <w:t>2（</w:t>
+      </w:r>
+      <w:r>
+        <w:rPr>
+          <w:rFonts w:hint="eastAsia"/>
+        </w:rPr>
+        <w:t>条件随机场</w:t>
+      </w:r>
+      <w:r>
+        <w:t>）</w:t>
       </w:r>
     </w:p>
     <w:p>
@@ -10776,65 +10859,22 @@
         <w:spacing w:line="421" w:lineRule="atLeast"/>
         <w:jc w:val="left"/>
         <w:rPr>
+          <w:rFonts w:ascii="微软雅黑" w:eastAsia="微软雅黑" w:hAnsi="微软雅黑" w:cs="宋体"/>
+          <w:color w:val="282828"/>
+          <w:kern w:val="0"/>
+          <w:sz w:val="28"/>
+          <w:szCs w:val="28"/>
+        </w:rPr>
+      </w:pPr>
+      <w:r>
+        <w:rPr>
           <w:rFonts w:ascii="微软雅黑" w:eastAsia="微软雅黑" w:hAnsi="微软雅黑" w:cs="宋体" w:hint="eastAsia"/>
           <w:color w:val="282828"/>
           <w:kern w:val="0"/>
           <w:sz w:val="28"/>
           <w:szCs w:val="28"/>
         </w:rPr>
-      </w:pPr>
-    </w:p>
-    <w:p>
-      <w:pPr>
-        <w:pStyle w:val="1"/>
-      </w:pPr>
-      <w:r>
-        <w:t>第</w:t>
-      </w:r>
-      <w:r>
-        <w:rPr>
-          <w:rFonts w:hint="eastAsia"/>
-        </w:rPr>
-        <w:t>5周-</w:t>
-      </w:r>
-      <w:r>
-        <w:t>2</w:t>
-      </w:r>
-      <w:r>
-        <w:t>（</w:t>
-      </w:r>
-      <w:r>
-        <w:rPr>
-          <w:rFonts w:hint="eastAsia"/>
-        </w:rPr>
-        <w:t>条件随机场</w:t>
-      </w:r>
-      <w:r>
-        <w:t>）</w:t>
-      </w:r>
-    </w:p>
-    <w:p>
-      <w:pPr>
-        <w:widowControl/>
-        <w:shd w:val="clear" w:color="auto" w:fill="FFFFFF"/>
-        <w:spacing w:line="421" w:lineRule="atLeast"/>
-        <w:jc w:val="left"/>
-        <w:rPr>
-          <w:rFonts w:ascii="微软雅黑" w:eastAsia="微软雅黑" w:hAnsi="微软雅黑" w:cs="宋体"/>
-          <w:color w:val="282828"/>
-          <w:kern w:val="0"/>
-          <w:sz w:val="28"/>
-          <w:szCs w:val="28"/>
-        </w:rPr>
-      </w:pPr>
-      <w:r>
-        <w:rPr>
-          <w:rFonts w:ascii="微软雅黑" w:eastAsia="微软雅黑" w:hAnsi="微软雅黑" w:cs="宋体" w:hint="eastAsia"/>
-          <w:color w:val="282828"/>
-          <w:kern w:val="0"/>
-          <w:sz w:val="28"/>
-          <w:szCs w:val="28"/>
-        </w:rPr>
+        <w:lastRenderedPageBreak/>
         <w:t>任务名称：</w:t>
       </w:r>
     </w:p>
@@ -10844,7 +10884,7 @@
         <w:widowControl/>
         <w:numPr>
           <w:ilvl w:val="0"/>
-          <w:numId w:val="49"/>
+          <w:numId w:val="32"/>
         </w:numPr>
         <w:shd w:val="clear" w:color="auto" w:fill="FFFFFF"/>
         <w:spacing w:line="421" w:lineRule="atLeast"/>
@@ -10894,11 +10934,11 @@
         <w:pStyle w:val="ad"/>
         <w:numPr>
           <w:ilvl w:val="0"/>
-          <w:numId w:val="49"/>
+          <w:numId w:val="32"/>
         </w:numPr>
         <w:ind w:firstLineChars="0"/>
         <w:rPr>
-          <w:rFonts w:ascii="微软雅黑" w:eastAsia="微软雅黑" w:hAnsi="微软雅黑" w:cs="宋体" w:hint="eastAsia"/>
+          <w:rFonts w:ascii="微软雅黑" w:eastAsia="微软雅黑" w:hAnsi="微软雅黑" w:cs="宋体"/>
           <w:color w:val="282828"/>
           <w:kern w:val="0"/>
           <w:sz w:val="28"/>
@@ -10922,7 +10962,7 @@
         <w:widowControl/>
         <w:numPr>
           <w:ilvl w:val="0"/>
-          <w:numId w:val="49"/>
+          <w:numId w:val="32"/>
         </w:numPr>
         <w:shd w:val="clear" w:color="auto" w:fill="FFFFFF"/>
         <w:spacing w:line="421" w:lineRule="atLeast"/>
@@ -10950,9 +10990,6 @@
     <w:p>
       <w:pPr>
         <w:pStyle w:val="2"/>
-        <w:rPr>
-          <w:rFonts w:hint="eastAsia"/>
-        </w:rPr>
       </w:pPr>
       <w:r>
         <w:rPr>
@@ -10967,7 +11004,7 @@
         <w:widowControl/>
         <w:numPr>
           <w:ilvl w:val="0"/>
-          <w:numId w:val="50"/>
+          <w:numId w:val="33"/>
         </w:numPr>
         <w:shd w:val="clear" w:color="auto" w:fill="FFFFFF"/>
         <w:spacing w:line="421" w:lineRule="atLeast"/>
@@ -10989,7 +11026,6 @@
           <w:sz w:val="28"/>
           <w:szCs w:val="28"/>
         </w:rPr>
-        <w:lastRenderedPageBreak/>
         <w:t>理解算法</w:t>
       </w:r>
     </w:p>
@@ -10998,37 +11034,31 @@
         <w:widowControl/>
         <w:numPr>
           <w:ilvl w:val="0"/>
-          <w:numId w:val="50"/>
+          <w:numId w:val="33"/>
         </w:numPr>
         <w:shd w:val="clear" w:color="auto" w:fill="FFFFFF"/>
         <w:spacing w:line="421" w:lineRule="atLeast"/>
         <w:jc w:val="left"/>
         <w:rPr>
+          <w:rFonts w:ascii="微软雅黑" w:eastAsia="微软雅黑" w:hAnsi="微软雅黑" w:cs="宋体"/>
+          <w:color w:val="282828"/>
+          <w:kern w:val="0"/>
+          <w:sz w:val="28"/>
+          <w:szCs w:val="28"/>
+        </w:rPr>
+      </w:pPr>
+      <w:r>
+        <w:rPr>
           <w:rFonts w:ascii="微软雅黑" w:eastAsia="微软雅黑" w:hAnsi="微软雅黑" w:cs="宋体" w:hint="eastAsia"/>
           <w:color w:val="282828"/>
           <w:kern w:val="0"/>
           <w:sz w:val="28"/>
           <w:szCs w:val="28"/>
         </w:rPr>
-      </w:pPr>
-      <w:r>
-        <w:rPr>
-          <w:rFonts w:ascii="微软雅黑" w:eastAsia="微软雅黑" w:hAnsi="微软雅黑" w:cs="宋体" w:hint="eastAsia"/>
-          <w:color w:val="282828"/>
-          <w:kern w:val="0"/>
-          <w:sz w:val="28"/>
-          <w:szCs w:val="28"/>
-        </w:rPr>
         <w:t>习题：P209 11.3题 11.4题</w:t>
       </w:r>
     </w:p>
-    <w:p>
-      <w:pPr>
-        <w:rPr>
-          <w:rFonts w:hint="eastAsia"/>
-        </w:rPr>
-      </w:pPr>
-    </w:p>
+    <w:p/>
     <w:sectPr>
       <w:pgSz w:w="11906" w:h="16838"/>
       <w:pgMar w:top="1440" w:right="1800" w:bottom="1440" w:left="1800" w:header="851" w:footer="992" w:gutter="0"/>
@@ -11080,155 +11110,6 @@
 <file path=word/numbering.xml><?xml version="1.0" encoding="utf-8"?>
 <w:numbering xmlns:wpc="http://schemas.microsoft.com/office/word/2010/wordprocessingCanvas" xmlns:mc="http://schemas.openxmlformats.org/markup-compatibility/2006" xmlns:o="urn:schemas-microsoft-com:office:office" xmlns:r="http://schemas.openxmlformats.org/officeDocument/2006/relationships" xmlns:m="http://schemas.openxmlformats.org/officeDocument/2006/math" xmlns:v="urn:schemas-microsoft-com:vml" xmlns:wp14="http://schemas.microsoft.com/office/word/2010/wordprocessingDrawing" xmlns:wp="http://schemas.openxmlformats.org/drawingml/2006/wordprocessingDrawing" xmlns:w10="urn:schemas-microsoft-com:office:word" xmlns:w="http://schemas.openxmlformats.org/wordprocessingml/2006/main" xmlns:w14="http://schemas.microsoft.com/office/word/2010/wordml" xmlns:w15="http://schemas.microsoft.com/office/word/2012/wordml" xmlns:wpg="http://schemas.microsoft.com/office/word/2010/wordprocessingGroup" xmlns:wpi="http://schemas.microsoft.com/office/word/2010/wordprocessingInk" xmlns:wne="http://schemas.microsoft.com/office/word/2006/wordml" xmlns:wps="http://schemas.microsoft.com/office/word/2010/wordprocessingShape" mc:Ignorable="w14 w15 wp14">
   <w:abstractNum w:abstractNumId="0" w15:restartNumberingAfterBreak="0">
-    <w:nsid w:val="04876448"/>
-    <w:multiLevelType w:val="multilevel"/>
-    <w:tmpl w:val="EC922318"/>
-    <w:lvl w:ilvl="0">
-      <w:start w:val="1"/>
-      <w:numFmt w:val="bullet"/>
-      <w:lvlText w:val=""/>
-      <w:lvlJc w:val="left"/>
-      <w:pPr>
-        <w:tabs>
-          <w:tab w:val="num" w:pos="720"/>
-        </w:tabs>
-        <w:ind w:left="720" w:hanging="360"/>
-      </w:pPr>
-      <w:rPr>
-        <w:rFonts w:ascii="Symbol" w:hAnsi="Symbol" w:hint="default"/>
-        <w:sz w:val="20"/>
-      </w:rPr>
-    </w:lvl>
-    <w:lvl w:ilvl="1" w:tentative="1">
-      <w:start w:val="1"/>
-      <w:numFmt w:val="bullet"/>
-      <w:lvlText w:val="o"/>
-      <w:lvlJc w:val="left"/>
-      <w:pPr>
-        <w:tabs>
-          <w:tab w:val="num" w:pos="1440"/>
-        </w:tabs>
-        <w:ind w:left="1440" w:hanging="360"/>
-      </w:pPr>
-      <w:rPr>
-        <w:rFonts w:ascii="Courier New" w:hAnsi="Courier New" w:hint="default"/>
-        <w:sz w:val="20"/>
-      </w:rPr>
-    </w:lvl>
-    <w:lvl w:ilvl="2" w:tentative="1">
-      <w:start w:val="1"/>
-      <w:numFmt w:val="bullet"/>
-      <w:lvlText w:val=""/>
-      <w:lvlJc w:val="left"/>
-      <w:pPr>
-        <w:tabs>
-          <w:tab w:val="num" w:pos="2160"/>
-        </w:tabs>
-        <w:ind w:left="2160" w:hanging="360"/>
-      </w:pPr>
-      <w:rPr>
-        <w:rFonts w:ascii="Wingdings" w:hAnsi="Wingdings" w:hint="default"/>
-        <w:sz w:val="20"/>
-      </w:rPr>
-    </w:lvl>
-    <w:lvl w:ilvl="3" w:tentative="1">
-      <w:start w:val="1"/>
-      <w:numFmt w:val="bullet"/>
-      <w:lvlText w:val=""/>
-      <w:lvlJc w:val="left"/>
-      <w:pPr>
-        <w:tabs>
-          <w:tab w:val="num" w:pos="2880"/>
-        </w:tabs>
-        <w:ind w:left="2880" w:hanging="360"/>
-      </w:pPr>
-      <w:rPr>
-        <w:rFonts w:ascii="Wingdings" w:hAnsi="Wingdings" w:hint="default"/>
-        <w:sz w:val="20"/>
-      </w:rPr>
-    </w:lvl>
-    <w:lvl w:ilvl="4" w:tentative="1">
-      <w:start w:val="1"/>
-      <w:numFmt w:val="bullet"/>
-      <w:lvlText w:val=""/>
-      <w:lvlJc w:val="left"/>
-      <w:pPr>
-        <w:tabs>
-          <w:tab w:val="num" w:pos="3600"/>
-        </w:tabs>
-        <w:ind w:left="3600" w:hanging="360"/>
-      </w:pPr>
-      <w:rPr>
-        <w:rFonts w:ascii="Wingdings" w:hAnsi="Wingdings" w:hint="default"/>
-        <w:sz w:val="20"/>
-      </w:rPr>
-    </w:lvl>
-    <w:lvl w:ilvl="5" w:tentative="1">
-      <w:start w:val="1"/>
-      <w:numFmt w:val="bullet"/>
-      <w:lvlText w:val=""/>
-      <w:lvlJc w:val="left"/>
-      <w:pPr>
-        <w:tabs>
-          <w:tab w:val="num" w:pos="4320"/>
-        </w:tabs>
-        <w:ind w:left="4320" w:hanging="360"/>
-      </w:pPr>
-      <w:rPr>
-        <w:rFonts w:ascii="Wingdings" w:hAnsi="Wingdings" w:hint="default"/>
-        <w:sz w:val="20"/>
-      </w:rPr>
-    </w:lvl>
-    <w:lvl w:ilvl="6" w:tentative="1">
-      <w:start w:val="1"/>
-      <w:numFmt w:val="bullet"/>
-      <w:lvlText w:val=""/>
-      <w:lvlJc w:val="left"/>
-      <w:pPr>
-        <w:tabs>
-          <w:tab w:val="num" w:pos="5040"/>
-        </w:tabs>
-        <w:ind w:left="5040" w:hanging="360"/>
-      </w:pPr>
-      <w:rPr>
-        <w:rFonts w:ascii="Wingdings" w:hAnsi="Wingdings" w:hint="default"/>
-        <w:sz w:val="20"/>
-      </w:rPr>
-    </w:lvl>
-    <w:lvl w:ilvl="7" w:tentative="1">
-      <w:start w:val="1"/>
-      <w:numFmt w:val="bullet"/>
-      <w:lvlText w:val=""/>
-      <w:lvlJc w:val="left"/>
-      <w:pPr>
-        <w:tabs>
-          <w:tab w:val="num" w:pos="5760"/>
-        </w:tabs>
-        <w:ind w:left="5760" w:hanging="360"/>
-      </w:pPr>
-      <w:rPr>
-        <w:rFonts w:ascii="Wingdings" w:hAnsi="Wingdings" w:hint="default"/>
-        <w:sz w:val="20"/>
-      </w:rPr>
-    </w:lvl>
-    <w:lvl w:ilvl="8" w:tentative="1">
-      <w:start w:val="1"/>
-      <w:numFmt w:val="bullet"/>
-      <w:lvlText w:val=""/>
-      <w:lvlJc w:val="left"/>
-      <w:pPr>
-        <w:tabs>
-          <w:tab w:val="num" w:pos="6480"/>
-        </w:tabs>
-        <w:ind w:left="6480" w:hanging="360"/>
-      </w:pPr>
-      <w:rPr>
-        <w:rFonts w:ascii="Wingdings" w:hAnsi="Wingdings" w:hint="default"/>
-        <w:sz w:val="20"/>
-      </w:rPr>
-    </w:lvl>
-  </w:abstractNum>
-  <w:abstractNum w:abstractNumId="1" w15:restartNumberingAfterBreak="0">
     <w:nsid w:val="05F831DF"/>
     <w:multiLevelType w:val="hybridMultilevel"/>
     <w:tmpl w:val="24727D1C"/>
@@ -11317,7 +11198,7 @@
       </w:pPr>
     </w:lvl>
   </w:abstractNum>
-  <w:abstractNum w:abstractNumId="2" w15:restartNumberingAfterBreak="0">
+  <w:abstractNum w:abstractNumId="1" w15:restartNumberingAfterBreak="0">
     <w:nsid w:val="06454284"/>
     <w:multiLevelType w:val="hybridMultilevel"/>
     <w:tmpl w:val="24727D1C"/>
@@ -11406,269 +11287,7 @@
       </w:pPr>
     </w:lvl>
   </w:abstractNum>
-  <w:abstractNum w:abstractNumId="3" w15:restartNumberingAfterBreak="0">
-    <w:nsid w:val="07F27EC0"/>
-    <w:multiLevelType w:val="multilevel"/>
-    <w:tmpl w:val="C74A0978"/>
-    <w:lvl w:ilvl="0">
-      <w:start w:val="1"/>
-      <w:numFmt w:val="decimal"/>
-      <w:lvlText w:val="%1"/>
-      <w:lvlJc w:val="left"/>
-      <w:pPr>
-        <w:ind w:left="540" w:hanging="540"/>
-      </w:pPr>
-      <w:rPr>
-        <w:rFonts w:hint="default"/>
-      </w:rPr>
-    </w:lvl>
-    <w:lvl w:ilvl="1">
-      <w:start w:val="1"/>
-      <w:numFmt w:val="decimal"/>
-      <w:lvlText w:val="%1.%2"/>
-      <w:lvlJc w:val="left"/>
-      <w:pPr>
-        <w:ind w:left="720" w:hanging="720"/>
-      </w:pPr>
-      <w:rPr>
-        <w:rFonts w:hint="default"/>
-      </w:rPr>
-    </w:lvl>
-    <w:lvl w:ilvl="2">
-      <w:start w:val="1"/>
-      <w:numFmt w:val="decimal"/>
-      <w:lvlText w:val="%1.%2.%3"/>
-      <w:lvlJc w:val="left"/>
-      <w:pPr>
-        <w:ind w:left="720" w:hanging="720"/>
-      </w:pPr>
-      <w:rPr>
-        <w:rFonts w:hint="default"/>
-      </w:rPr>
-    </w:lvl>
-    <w:lvl w:ilvl="3">
-      <w:start w:val="1"/>
-      <w:numFmt w:val="decimal"/>
-      <w:lvlText w:val="%1.%2.%3.%4"/>
-      <w:lvlJc w:val="left"/>
-      <w:pPr>
-        <w:ind w:left="1080" w:hanging="1080"/>
-      </w:pPr>
-      <w:rPr>
-        <w:rFonts w:hint="default"/>
-      </w:rPr>
-    </w:lvl>
-    <w:lvl w:ilvl="4">
-      <w:start w:val="1"/>
-      <w:numFmt w:val="decimal"/>
-      <w:lvlText w:val="%1.%2.%3.%4.%5"/>
-      <w:lvlJc w:val="left"/>
-      <w:pPr>
-        <w:ind w:left="1440" w:hanging="1440"/>
-      </w:pPr>
-      <w:rPr>
-        <w:rFonts w:hint="default"/>
-      </w:rPr>
-    </w:lvl>
-    <w:lvl w:ilvl="5">
-      <w:start w:val="1"/>
-      <w:numFmt w:val="decimal"/>
-      <w:lvlText w:val="%1.%2.%3.%4.%5.%6"/>
-      <w:lvlJc w:val="left"/>
-      <w:pPr>
-        <w:ind w:left="1440" w:hanging="1440"/>
-      </w:pPr>
-      <w:rPr>
-        <w:rFonts w:hint="default"/>
-      </w:rPr>
-    </w:lvl>
-    <w:lvl w:ilvl="6">
-      <w:start w:val="1"/>
-      <w:numFmt w:val="decimal"/>
-      <w:lvlText w:val="%1.%2.%3.%4.%5.%6.%7"/>
-      <w:lvlJc w:val="left"/>
-      <w:pPr>
-        <w:ind w:left="1800" w:hanging="1800"/>
-      </w:pPr>
-      <w:rPr>
-        <w:rFonts w:hint="default"/>
-      </w:rPr>
-    </w:lvl>
-    <w:lvl w:ilvl="7">
-      <w:start w:val="1"/>
-      <w:numFmt w:val="decimal"/>
-      <w:lvlText w:val="%1.%2.%3.%4.%5.%6.%7.%8"/>
-      <w:lvlJc w:val="left"/>
-      <w:pPr>
-        <w:ind w:left="2160" w:hanging="2160"/>
-      </w:pPr>
-      <w:rPr>
-        <w:rFonts w:hint="default"/>
-      </w:rPr>
-    </w:lvl>
-    <w:lvl w:ilvl="8">
-      <w:start w:val="1"/>
-      <w:numFmt w:val="decimal"/>
-      <w:lvlText w:val="%1.%2.%3.%4.%5.%6.%7.%8.%9"/>
-      <w:lvlJc w:val="left"/>
-      <w:pPr>
-        <w:ind w:left="2160" w:hanging="2160"/>
-      </w:pPr>
-      <w:rPr>
-        <w:rFonts w:hint="default"/>
-      </w:rPr>
-    </w:lvl>
-  </w:abstractNum>
-  <w:abstractNum w:abstractNumId="4" w15:restartNumberingAfterBreak="0">
-    <w:nsid w:val="08D74273"/>
-    <w:multiLevelType w:val="multilevel"/>
-    <w:tmpl w:val="F7D43BAE"/>
-    <w:lvl w:ilvl="0">
-      <w:start w:val="1"/>
-      <w:numFmt w:val="bullet"/>
-      <w:lvlText w:val=""/>
-      <w:lvlJc w:val="left"/>
-      <w:pPr>
-        <w:tabs>
-          <w:tab w:val="num" w:pos="720"/>
-        </w:tabs>
-        <w:ind w:left="720" w:hanging="360"/>
-      </w:pPr>
-      <w:rPr>
-        <w:rFonts w:ascii="Symbol" w:hAnsi="Symbol" w:hint="default"/>
-        <w:sz w:val="20"/>
-      </w:rPr>
-    </w:lvl>
-    <w:lvl w:ilvl="1" w:tentative="1">
-      <w:start w:val="1"/>
-      <w:numFmt w:val="bullet"/>
-      <w:lvlText w:val="o"/>
-      <w:lvlJc w:val="left"/>
-      <w:pPr>
-        <w:tabs>
-          <w:tab w:val="num" w:pos="1440"/>
-        </w:tabs>
-        <w:ind w:left="1440" w:hanging="360"/>
-      </w:pPr>
-      <w:rPr>
-        <w:rFonts w:ascii="Courier New" w:hAnsi="Courier New" w:hint="default"/>
-        <w:sz w:val="20"/>
-      </w:rPr>
-    </w:lvl>
-    <w:lvl w:ilvl="2" w:tentative="1">
-      <w:start w:val="1"/>
-      <w:numFmt w:val="bullet"/>
-      <w:lvlText w:val=""/>
-      <w:lvlJc w:val="left"/>
-      <w:pPr>
-        <w:tabs>
-          <w:tab w:val="num" w:pos="2160"/>
-        </w:tabs>
-        <w:ind w:left="2160" w:hanging="360"/>
-      </w:pPr>
-      <w:rPr>
-        <w:rFonts w:ascii="Wingdings" w:hAnsi="Wingdings" w:hint="default"/>
-        <w:sz w:val="20"/>
-      </w:rPr>
-    </w:lvl>
-    <w:lvl w:ilvl="3" w:tentative="1">
-      <w:start w:val="1"/>
-      <w:numFmt w:val="bullet"/>
-      <w:lvlText w:val=""/>
-      <w:lvlJc w:val="left"/>
-      <w:pPr>
-        <w:tabs>
-          <w:tab w:val="num" w:pos="2880"/>
-        </w:tabs>
-        <w:ind w:left="2880" w:hanging="360"/>
-      </w:pPr>
-      <w:rPr>
-        <w:rFonts w:ascii="Wingdings" w:hAnsi="Wingdings" w:hint="default"/>
-        <w:sz w:val="20"/>
-      </w:rPr>
-    </w:lvl>
-    <w:lvl w:ilvl="4" w:tentative="1">
-      <w:start w:val="1"/>
-      <w:numFmt w:val="bullet"/>
-      <w:lvlText w:val=""/>
-      <w:lvlJc w:val="left"/>
-      <w:pPr>
-        <w:tabs>
-          <w:tab w:val="num" w:pos="3600"/>
-        </w:tabs>
-        <w:ind w:left="3600" w:hanging="360"/>
-      </w:pPr>
-      <w:rPr>
-        <w:rFonts w:ascii="Wingdings" w:hAnsi="Wingdings" w:hint="default"/>
-        <w:sz w:val="20"/>
-      </w:rPr>
-    </w:lvl>
-    <w:lvl w:ilvl="5" w:tentative="1">
-      <w:start w:val="1"/>
-      <w:numFmt w:val="bullet"/>
-      <w:lvlText w:val=""/>
-      <w:lvlJc w:val="left"/>
-      <w:pPr>
-        <w:tabs>
-          <w:tab w:val="num" w:pos="4320"/>
-        </w:tabs>
-        <w:ind w:left="4320" w:hanging="360"/>
-      </w:pPr>
-      <w:rPr>
-        <w:rFonts w:ascii="Wingdings" w:hAnsi="Wingdings" w:hint="default"/>
-        <w:sz w:val="20"/>
-      </w:rPr>
-    </w:lvl>
-    <w:lvl w:ilvl="6" w:tentative="1">
-      <w:start w:val="1"/>
-      <w:numFmt w:val="bullet"/>
-      <w:lvlText w:val=""/>
-      <w:lvlJc w:val="left"/>
-      <w:pPr>
-        <w:tabs>
-          <w:tab w:val="num" w:pos="5040"/>
-        </w:tabs>
-        <w:ind w:left="5040" w:hanging="360"/>
-      </w:pPr>
-      <w:rPr>
-        <w:rFonts w:ascii="Wingdings" w:hAnsi="Wingdings" w:hint="default"/>
-        <w:sz w:val="20"/>
-      </w:rPr>
-    </w:lvl>
-    <w:lvl w:ilvl="7" w:tentative="1">
-      <w:start w:val="1"/>
-      <w:numFmt w:val="bullet"/>
-      <w:lvlText w:val=""/>
-      <w:lvlJc w:val="left"/>
-      <w:pPr>
-        <w:tabs>
-          <w:tab w:val="num" w:pos="5760"/>
-        </w:tabs>
-        <w:ind w:left="5760" w:hanging="360"/>
-      </w:pPr>
-      <w:rPr>
-        <w:rFonts w:ascii="Wingdings" w:hAnsi="Wingdings" w:hint="default"/>
-        <w:sz w:val="20"/>
-      </w:rPr>
-    </w:lvl>
-    <w:lvl w:ilvl="8" w:tentative="1">
-      <w:start w:val="1"/>
-      <w:numFmt w:val="bullet"/>
-      <w:lvlText w:val=""/>
-      <w:lvlJc w:val="left"/>
-      <w:pPr>
-        <w:tabs>
-          <w:tab w:val="num" w:pos="6480"/>
-        </w:tabs>
-        <w:ind w:left="6480" w:hanging="360"/>
-      </w:pPr>
-      <w:rPr>
-        <w:rFonts w:ascii="Wingdings" w:hAnsi="Wingdings" w:hint="default"/>
-        <w:sz w:val="20"/>
-      </w:rPr>
-    </w:lvl>
-  </w:abstractNum>
-  <w:abstractNum w:abstractNumId="5" w15:restartNumberingAfterBreak="0">
+  <w:abstractNum w:abstractNumId="2" w15:restartNumberingAfterBreak="0">
     <w:nsid w:val="0C3F75F2"/>
     <w:multiLevelType w:val="hybridMultilevel"/>
     <w:tmpl w:val="433CD902"/>
@@ -11757,7 +11376,7 @@
       </w:pPr>
     </w:lvl>
   </w:abstractNum>
-  <w:abstractNum w:abstractNumId="6" w15:restartNumberingAfterBreak="0">
+  <w:abstractNum w:abstractNumId="3" w15:restartNumberingAfterBreak="0">
     <w:nsid w:val="0E601C3A"/>
     <w:multiLevelType w:val="hybridMultilevel"/>
     <w:tmpl w:val="8B7EE3B2"/>
@@ -11846,7 +11465,7 @@
       </w:pPr>
     </w:lvl>
   </w:abstractNum>
-  <w:abstractNum w:abstractNumId="7" w15:restartNumberingAfterBreak="0">
+  <w:abstractNum w:abstractNumId="4" w15:restartNumberingAfterBreak="0">
     <w:nsid w:val="10BA70D3"/>
     <w:multiLevelType w:val="hybridMultilevel"/>
     <w:tmpl w:val="AB6495A2"/>
@@ -11935,7 +11554,7 @@
       </w:pPr>
     </w:lvl>
   </w:abstractNum>
-  <w:abstractNum w:abstractNumId="8" w15:restartNumberingAfterBreak="0">
+  <w:abstractNum w:abstractNumId="5" w15:restartNumberingAfterBreak="0">
     <w:nsid w:val="163F2DD8"/>
     <w:multiLevelType w:val="hybridMultilevel"/>
     <w:tmpl w:val="0AD27D20"/>
@@ -12024,7 +11643,7 @@
       </w:pPr>
     </w:lvl>
   </w:abstractNum>
-  <w:abstractNum w:abstractNumId="9" w15:restartNumberingAfterBreak="0">
+  <w:abstractNum w:abstractNumId="6" w15:restartNumberingAfterBreak="0">
     <w:nsid w:val="18FF14A0"/>
     <w:multiLevelType w:val="hybridMultilevel"/>
     <w:tmpl w:val="5AD86492"/>
@@ -12113,7 +11732,7 @@
       </w:pPr>
     </w:lvl>
   </w:abstractNum>
-  <w:abstractNum w:abstractNumId="10" w15:restartNumberingAfterBreak="0">
+  <w:abstractNum w:abstractNumId="7" w15:restartNumberingAfterBreak="0">
     <w:nsid w:val="19463D7F"/>
     <w:multiLevelType w:val="hybridMultilevel"/>
     <w:tmpl w:val="959A9CF2"/>
@@ -12202,7 +11821,7 @@
       </w:pPr>
     </w:lvl>
   </w:abstractNum>
-  <w:abstractNum w:abstractNumId="11" w15:restartNumberingAfterBreak="0">
+  <w:abstractNum w:abstractNumId="8" w15:restartNumberingAfterBreak="0">
     <w:nsid w:val="19EF2303"/>
     <w:multiLevelType w:val="hybridMultilevel"/>
     <w:tmpl w:val="2E444C2A"/>
@@ -12291,120 +11910,7 @@
       </w:pPr>
     </w:lvl>
   </w:abstractNum>
-  <w:abstractNum w:abstractNumId="12" w15:restartNumberingAfterBreak="0">
-    <w:nsid w:val="1B5A6FDB"/>
-    <w:multiLevelType w:val="multilevel"/>
-    <w:tmpl w:val="EE7A47F6"/>
-    <w:lvl w:ilvl="0">
-      <w:start w:val="1"/>
-      <w:numFmt w:val="decimal"/>
-      <w:lvlText w:val="%1"/>
-      <w:lvlJc w:val="left"/>
-      <w:pPr>
-        <w:ind w:left="405" w:hanging="405"/>
-      </w:pPr>
-      <w:rPr>
-        <w:rFonts w:hint="default"/>
-      </w:rPr>
-    </w:lvl>
-    <w:lvl w:ilvl="1">
-      <w:start w:val="1"/>
-      <w:numFmt w:val="decimal"/>
-      <w:lvlText w:val="%1.%2"/>
-      <w:lvlJc w:val="left"/>
-      <w:pPr>
-        <w:ind w:left="720" w:hanging="720"/>
-      </w:pPr>
-      <w:rPr>
-        <w:rFonts w:hint="default"/>
-      </w:rPr>
-    </w:lvl>
-    <w:lvl w:ilvl="2">
-      <w:start w:val="1"/>
-      <w:numFmt w:val="decimal"/>
-      <w:lvlText w:val="%1.%2.%3"/>
-      <w:lvlJc w:val="left"/>
-      <w:pPr>
-        <w:ind w:left="720" w:hanging="720"/>
-      </w:pPr>
-      <w:rPr>
-        <w:rFonts w:hint="default"/>
-      </w:rPr>
-    </w:lvl>
-    <w:lvl w:ilvl="3">
-      <w:start w:val="1"/>
-      <w:numFmt w:val="decimal"/>
-      <w:lvlText w:val="%1.%2.%3.%4"/>
-      <w:lvlJc w:val="left"/>
-      <w:pPr>
-        <w:ind w:left="1080" w:hanging="1080"/>
-      </w:pPr>
-      <w:rPr>
-        <w:rFonts w:hint="default"/>
-      </w:rPr>
-    </w:lvl>
-    <w:lvl w:ilvl="4">
-      <w:start w:val="1"/>
-      <w:numFmt w:val="decimal"/>
-      <w:lvlText w:val="%1.%2.%3.%4.%5"/>
-      <w:lvlJc w:val="left"/>
-      <w:pPr>
-        <w:ind w:left="1440" w:hanging="1440"/>
-      </w:pPr>
-      <w:rPr>
-        <w:rFonts w:hint="default"/>
-      </w:rPr>
-    </w:lvl>
-    <w:lvl w:ilvl="5">
-      <w:start w:val="1"/>
-      <w:numFmt w:val="decimal"/>
-      <w:lvlText w:val="%1.%2.%3.%4.%5.%6"/>
-      <w:lvlJc w:val="left"/>
-      <w:pPr>
-        <w:ind w:left="1440" w:hanging="1440"/>
-      </w:pPr>
-      <w:rPr>
-        <w:rFonts w:hint="default"/>
-      </w:rPr>
-    </w:lvl>
-    <w:lvl w:ilvl="6">
-      <w:start w:val="1"/>
-      <w:numFmt w:val="decimal"/>
-      <w:lvlText w:val="%1.%2.%3.%4.%5.%6.%7"/>
-      <w:lvlJc w:val="left"/>
-      <w:pPr>
-        <w:ind w:left="1800" w:hanging="1800"/>
-      </w:pPr>
-      <w:rPr>
-        <w:rFonts w:hint="default"/>
-      </w:rPr>
-    </w:lvl>
-    <w:lvl w:ilvl="7">
-      <w:start w:val="1"/>
-      <w:numFmt w:val="decimal"/>
-      <w:lvlText w:val="%1.%2.%3.%4.%5.%6.%7.%8"/>
-      <w:lvlJc w:val="left"/>
-      <w:pPr>
-        <w:ind w:left="2160" w:hanging="2160"/>
-      </w:pPr>
-      <w:rPr>
-        <w:rFonts w:hint="default"/>
-      </w:rPr>
-    </w:lvl>
-    <w:lvl w:ilvl="8">
-      <w:start w:val="1"/>
-      <w:numFmt w:val="decimal"/>
-      <w:lvlText w:val="%1.%2.%3.%4.%5.%6.%7.%8.%9"/>
-      <w:lvlJc w:val="left"/>
-      <w:pPr>
-        <w:ind w:left="2160" w:hanging="2160"/>
-      </w:pPr>
-      <w:rPr>
-        <w:rFonts w:hint="default"/>
-      </w:rPr>
-    </w:lvl>
-  </w:abstractNum>
-  <w:abstractNum w:abstractNumId="13" w15:restartNumberingAfterBreak="0">
+  <w:abstractNum w:abstractNumId="9" w15:restartNumberingAfterBreak="0">
     <w:nsid w:val="1EE91996"/>
     <w:multiLevelType w:val="hybridMultilevel"/>
     <w:tmpl w:val="142A05C0"/>
@@ -12493,156 +11999,7 @@
       </w:pPr>
     </w:lvl>
   </w:abstractNum>
-  <w:abstractNum w:abstractNumId="14" w15:restartNumberingAfterBreak="0">
-    <w:nsid w:val="2174048F"/>
-    <w:multiLevelType w:val="multilevel"/>
-    <w:tmpl w:val="0472EC7C"/>
-    <w:lvl w:ilvl="0">
-      <w:start w:val="1"/>
-      <w:numFmt w:val="bullet"/>
-      <w:lvlText w:val=""/>
-      <w:lvlJc w:val="left"/>
-      <w:pPr>
-        <w:tabs>
-          <w:tab w:val="num" w:pos="720"/>
-        </w:tabs>
-        <w:ind w:left="720" w:hanging="360"/>
-      </w:pPr>
-      <w:rPr>
-        <w:rFonts w:ascii="Symbol" w:hAnsi="Symbol" w:hint="default"/>
-        <w:sz w:val="20"/>
-      </w:rPr>
-    </w:lvl>
-    <w:lvl w:ilvl="1" w:tentative="1">
-      <w:start w:val="1"/>
-      <w:numFmt w:val="bullet"/>
-      <w:lvlText w:val="o"/>
-      <w:lvlJc w:val="left"/>
-      <w:pPr>
-        <w:tabs>
-          <w:tab w:val="num" w:pos="1440"/>
-        </w:tabs>
-        <w:ind w:left="1440" w:hanging="360"/>
-      </w:pPr>
-      <w:rPr>
-        <w:rFonts w:ascii="Courier New" w:hAnsi="Courier New" w:hint="default"/>
-        <w:sz w:val="20"/>
-      </w:rPr>
-    </w:lvl>
-    <w:lvl w:ilvl="2" w:tentative="1">
-      <w:start w:val="1"/>
-      <w:numFmt w:val="bullet"/>
-      <w:lvlText w:val=""/>
-      <w:lvlJc w:val="left"/>
-      <w:pPr>
-        <w:tabs>
-          <w:tab w:val="num" w:pos="2160"/>
-        </w:tabs>
-        <w:ind w:left="2160" w:hanging="360"/>
-      </w:pPr>
-      <w:rPr>
-        <w:rFonts w:ascii="Wingdings" w:hAnsi="Wingdings" w:hint="default"/>
-        <w:sz w:val="20"/>
-      </w:rPr>
-    </w:lvl>
-    <w:lvl w:ilvl="3" w:tentative="1">
-      <w:start w:val="1"/>
-      <w:numFmt w:val="bullet"/>
-      <w:lvlText w:val=""/>
-      <w:lvlJc w:val="left"/>
-      <w:pPr>
-        <w:tabs>
-          <w:tab w:val="num" w:pos="2880"/>
-        </w:tabs>
-        <w:ind w:left="2880" w:hanging="360"/>
-      </w:pPr>
-      <w:rPr>
-        <w:rFonts w:ascii="Wingdings" w:hAnsi="Wingdings" w:hint="default"/>
-        <w:sz w:val="20"/>
-      </w:rPr>
-    </w:lvl>
-    <w:lvl w:ilvl="4" w:tentative="1">
-      <w:start w:val="1"/>
-      <w:numFmt w:val="bullet"/>
-      <w:lvlText w:val=""/>
-      <w:lvlJc w:val="left"/>
-      <w:pPr>
-        <w:tabs>
-          <w:tab w:val="num" w:pos="3600"/>
-        </w:tabs>
-        <w:ind w:left="3600" w:hanging="360"/>
-      </w:pPr>
-      <w:rPr>
-        <w:rFonts w:ascii="Wingdings" w:hAnsi="Wingdings" w:hint="default"/>
-        <w:sz w:val="20"/>
-      </w:rPr>
-    </w:lvl>
-    <w:lvl w:ilvl="5" w:tentative="1">
-      <w:start w:val="1"/>
-      <w:numFmt w:val="bullet"/>
-      <w:lvlText w:val=""/>
-      <w:lvlJc w:val="left"/>
-      <w:pPr>
-        <w:tabs>
-          <w:tab w:val="num" w:pos="4320"/>
-        </w:tabs>
-        <w:ind w:left="4320" w:hanging="360"/>
-      </w:pPr>
-      <w:rPr>
-        <w:rFonts w:ascii="Wingdings" w:hAnsi="Wingdings" w:hint="default"/>
-        <w:sz w:val="20"/>
-      </w:rPr>
-    </w:lvl>
-    <w:lvl w:ilvl="6" w:tentative="1">
-      <w:start w:val="1"/>
-      <w:numFmt w:val="bullet"/>
-      <w:lvlText w:val=""/>
-      <w:lvlJc w:val="left"/>
-      <w:pPr>
-        <w:tabs>
-          <w:tab w:val="num" w:pos="5040"/>
-        </w:tabs>
-        <w:ind w:left="5040" w:hanging="360"/>
-      </w:pPr>
-      <w:rPr>
-        <w:rFonts w:ascii="Wingdings" w:hAnsi="Wingdings" w:hint="default"/>
-        <w:sz w:val="20"/>
-      </w:rPr>
-    </w:lvl>
-    <w:lvl w:ilvl="7" w:tentative="1">
-      <w:start w:val="1"/>
-      <w:numFmt w:val="bullet"/>
-      <w:lvlText w:val=""/>
-      <w:lvlJc w:val="left"/>
-      <w:pPr>
-        <w:tabs>
-          <w:tab w:val="num" w:pos="5760"/>
-        </w:tabs>
-        <w:ind w:left="5760" w:hanging="360"/>
-      </w:pPr>
-      <w:rPr>
-        <w:rFonts w:ascii="Wingdings" w:hAnsi="Wingdings" w:hint="default"/>
-        <w:sz w:val="20"/>
-      </w:rPr>
-    </w:lvl>
-    <w:lvl w:ilvl="8" w:tentative="1">
-      <w:start w:val="1"/>
-      <w:numFmt w:val="bullet"/>
-      <w:lvlText w:val=""/>
-      <w:lvlJc w:val="left"/>
-      <w:pPr>
-        <w:tabs>
-          <w:tab w:val="num" w:pos="6480"/>
-        </w:tabs>
-        <w:ind w:left="6480" w:hanging="360"/>
-      </w:pPr>
-      <w:rPr>
-        <w:rFonts w:ascii="Wingdings" w:hAnsi="Wingdings" w:hint="default"/>
-        <w:sz w:val="20"/>
-      </w:rPr>
-    </w:lvl>
-  </w:abstractNum>
-  <w:abstractNum w:abstractNumId="15" w15:restartNumberingAfterBreak="0">
+  <w:abstractNum w:abstractNumId="10" w15:restartNumberingAfterBreak="0">
     <w:nsid w:val="22EF7531"/>
     <w:multiLevelType w:val="hybridMultilevel"/>
     <w:tmpl w:val="5F362564"/>
@@ -12731,7 +12088,7 @@
       </w:pPr>
     </w:lvl>
   </w:abstractNum>
-  <w:abstractNum w:abstractNumId="16" w15:restartNumberingAfterBreak="0">
+  <w:abstractNum w:abstractNumId="11" w15:restartNumberingAfterBreak="0">
     <w:nsid w:val="26303995"/>
     <w:multiLevelType w:val="hybridMultilevel"/>
     <w:tmpl w:val="D5B04830"/>
@@ -12820,7 +12177,7 @@
       </w:pPr>
     </w:lvl>
   </w:abstractNum>
-  <w:abstractNum w:abstractNumId="17" w15:restartNumberingAfterBreak="0">
+  <w:abstractNum w:abstractNumId="12" w15:restartNumberingAfterBreak="0">
     <w:nsid w:val="2C0D3C38"/>
     <w:multiLevelType w:val="hybridMultilevel"/>
     <w:tmpl w:val="2D72B4D4"/>
@@ -12909,120 +12266,7 @@
       </w:pPr>
     </w:lvl>
   </w:abstractNum>
-  <w:abstractNum w:abstractNumId="18" w15:restartNumberingAfterBreak="0">
-    <w:nsid w:val="2D9278BE"/>
-    <w:multiLevelType w:val="multilevel"/>
-    <w:tmpl w:val="BD785872"/>
-    <w:lvl w:ilvl="0">
-      <w:start w:val="1"/>
-      <w:numFmt w:val="decimal"/>
-      <w:lvlText w:val="%1"/>
-      <w:lvlJc w:val="left"/>
-      <w:pPr>
-        <w:ind w:left="480" w:hanging="480"/>
-      </w:pPr>
-      <w:rPr>
-        <w:rFonts w:hint="default"/>
-      </w:rPr>
-    </w:lvl>
-    <w:lvl w:ilvl="1">
-      <w:start w:val="1"/>
-      <w:numFmt w:val="decimal"/>
-      <w:lvlText w:val="%1.%2"/>
-      <w:lvlJc w:val="left"/>
-      <w:pPr>
-        <w:ind w:left="720" w:hanging="720"/>
-      </w:pPr>
-      <w:rPr>
-        <w:rFonts w:hint="default"/>
-      </w:rPr>
-    </w:lvl>
-    <w:lvl w:ilvl="2">
-      <w:start w:val="1"/>
-      <w:numFmt w:val="decimal"/>
-      <w:lvlText w:val="%1.%2.%3"/>
-      <w:lvlJc w:val="left"/>
-      <w:pPr>
-        <w:ind w:left="720" w:hanging="720"/>
-      </w:pPr>
-      <w:rPr>
-        <w:rFonts w:hint="default"/>
-      </w:rPr>
-    </w:lvl>
-    <w:lvl w:ilvl="3">
-      <w:start w:val="1"/>
-      <w:numFmt w:val="decimal"/>
-      <w:lvlText w:val="%1.%2.%3.%4"/>
-      <w:lvlJc w:val="left"/>
-      <w:pPr>
-        <w:ind w:left="1080" w:hanging="1080"/>
-      </w:pPr>
-      <w:rPr>
-        <w:rFonts w:hint="default"/>
-      </w:rPr>
-    </w:lvl>
-    <w:lvl w:ilvl="4">
-      <w:start w:val="1"/>
-      <w:numFmt w:val="decimal"/>
-      <w:lvlText w:val="%1.%2.%3.%4.%5"/>
-      <w:lvlJc w:val="left"/>
-      <w:pPr>
-        <w:ind w:left="1440" w:hanging="1440"/>
-      </w:pPr>
-      <w:rPr>
-        <w:rFonts w:hint="default"/>
-      </w:rPr>
-    </w:lvl>
-    <w:lvl w:ilvl="5">
-      <w:start w:val="1"/>
-      <w:numFmt w:val="decimal"/>
-      <w:lvlText w:val="%1.%2.%3.%4.%5.%6"/>
-      <w:lvlJc w:val="left"/>
-      <w:pPr>
-        <w:ind w:left="1440" w:hanging="1440"/>
-      </w:pPr>
-      <w:rPr>
-        <w:rFonts w:hint="default"/>
-      </w:rPr>
-    </w:lvl>
-    <w:lvl w:ilvl="6">
-      <w:start w:val="1"/>
-      <w:numFmt w:val="decimal"/>
-      <w:lvlText w:val="%1.%2.%3.%4.%5.%6.%7"/>
-      <w:lvlJc w:val="left"/>
-      <w:pPr>
-        <w:ind w:left="1800" w:hanging="1800"/>
-      </w:pPr>
-      <w:rPr>
-        <w:rFonts w:hint="default"/>
-      </w:rPr>
-    </w:lvl>
-    <w:lvl w:ilvl="7">
-      <w:start w:val="1"/>
-      <w:numFmt w:val="decimal"/>
-      <w:lvlText w:val="%1.%2.%3.%4.%5.%6.%7.%8"/>
-      <w:lvlJc w:val="left"/>
-      <w:pPr>
-        <w:ind w:left="2160" w:hanging="2160"/>
-      </w:pPr>
-      <w:rPr>
-        <w:rFonts w:hint="default"/>
-      </w:rPr>
-    </w:lvl>
-    <w:lvl w:ilvl="8">
-      <w:start w:val="1"/>
-      <w:numFmt w:val="decimal"/>
-      <w:lvlText w:val="%1.%2.%3.%4.%5.%6.%7.%8.%9"/>
-      <w:lvlJc w:val="left"/>
-      <w:pPr>
-        <w:ind w:left="2160" w:hanging="2160"/>
-      </w:pPr>
-      <w:rPr>
-        <w:rFonts w:hint="default"/>
-      </w:rPr>
-    </w:lvl>
-  </w:abstractNum>
-  <w:abstractNum w:abstractNumId="19" w15:restartNumberingAfterBreak="0">
+  <w:abstractNum w:abstractNumId="13" w15:restartNumberingAfterBreak="0">
     <w:nsid w:val="2F1333A9"/>
     <w:multiLevelType w:val="hybridMultilevel"/>
     <w:tmpl w:val="24727D1C"/>
@@ -13111,7 +12355,7 @@
       </w:pPr>
     </w:lvl>
   </w:abstractNum>
-  <w:abstractNum w:abstractNumId="20" w15:restartNumberingAfterBreak="0">
+  <w:abstractNum w:abstractNumId="14" w15:restartNumberingAfterBreak="0">
     <w:nsid w:val="34427AEE"/>
     <w:multiLevelType w:val="hybridMultilevel"/>
     <w:tmpl w:val="D702F148"/>
@@ -13224,7 +12468,7 @@
       </w:rPr>
     </w:lvl>
   </w:abstractNum>
-  <w:abstractNum w:abstractNumId="21" w15:restartNumberingAfterBreak="0">
+  <w:abstractNum w:abstractNumId="15" w15:restartNumberingAfterBreak="0">
     <w:nsid w:val="344C7FA8"/>
     <w:multiLevelType w:val="hybridMultilevel"/>
     <w:tmpl w:val="2DF2F0A4"/>
@@ -13313,7 +12557,7 @@
       </w:pPr>
     </w:lvl>
   </w:abstractNum>
-  <w:abstractNum w:abstractNumId="22" w15:restartNumberingAfterBreak="0">
+  <w:abstractNum w:abstractNumId="16" w15:restartNumberingAfterBreak="0">
     <w:nsid w:val="3F863E6F"/>
     <w:multiLevelType w:val="hybridMultilevel"/>
     <w:tmpl w:val="E1F633D6"/>
@@ -13402,7 +12646,7 @@
       </w:pPr>
     </w:lvl>
   </w:abstractNum>
-  <w:abstractNum w:abstractNumId="23" w15:restartNumberingAfterBreak="0">
+  <w:abstractNum w:abstractNumId="17" w15:restartNumberingAfterBreak="0">
     <w:nsid w:val="418D6F95"/>
     <w:multiLevelType w:val="hybridMultilevel"/>
     <w:tmpl w:val="FCB2FDAA"/>
@@ -13491,7 +12735,7 @@
       </w:pPr>
     </w:lvl>
   </w:abstractNum>
-  <w:abstractNum w:abstractNumId="24" w15:restartNumberingAfterBreak="0">
+  <w:abstractNum w:abstractNumId="18" w15:restartNumberingAfterBreak="0">
     <w:nsid w:val="41977A90"/>
     <w:multiLevelType w:val="hybridMultilevel"/>
     <w:tmpl w:val="08806258"/>
@@ -13580,7 +12824,7 @@
       </w:pPr>
     </w:lvl>
   </w:abstractNum>
-  <w:abstractNum w:abstractNumId="25" w15:restartNumberingAfterBreak="0">
+  <w:abstractNum w:abstractNumId="19" w15:restartNumberingAfterBreak="0">
     <w:nsid w:val="45341801"/>
     <w:multiLevelType w:val="hybridMultilevel"/>
     <w:tmpl w:val="17BE289E"/>
@@ -13669,572 +12913,7 @@
       </w:pPr>
     </w:lvl>
   </w:abstractNum>
-  <w:abstractNum w:abstractNumId="26" w15:restartNumberingAfterBreak="0">
-    <w:nsid w:val="464222A0"/>
-    <w:multiLevelType w:val="hybridMultilevel"/>
-    <w:tmpl w:val="06CC3536"/>
-    <w:lvl w:ilvl="0" w:tplc="B2E80040">
-      <w:start w:val="1"/>
-      <w:numFmt w:val="decimal"/>
-      <w:lvlText w:val="%1."/>
-      <w:lvlJc w:val="left"/>
-      <w:pPr>
-        <w:ind w:left="375" w:hanging="375"/>
-      </w:pPr>
-      <w:rPr>
-        <w:rFonts w:hint="default"/>
-      </w:rPr>
-    </w:lvl>
-    <w:lvl w:ilvl="1" w:tplc="04090019" w:tentative="1">
-      <w:start w:val="1"/>
-      <w:numFmt w:val="lowerLetter"/>
-      <w:lvlText w:val="%2)"/>
-      <w:lvlJc w:val="left"/>
-      <w:pPr>
-        <w:ind w:left="840" w:hanging="420"/>
-      </w:pPr>
-    </w:lvl>
-    <w:lvl w:ilvl="2" w:tplc="0409001B" w:tentative="1">
-      <w:start w:val="1"/>
-      <w:numFmt w:val="lowerRoman"/>
-      <w:lvlText w:val="%3."/>
-      <w:lvlJc w:val="right"/>
-      <w:pPr>
-        <w:ind w:left="1260" w:hanging="420"/>
-      </w:pPr>
-    </w:lvl>
-    <w:lvl w:ilvl="3" w:tplc="0409000F" w:tentative="1">
-      <w:start w:val="1"/>
-      <w:numFmt w:val="decimal"/>
-      <w:lvlText w:val="%4."/>
-      <w:lvlJc w:val="left"/>
-      <w:pPr>
-        <w:ind w:left="1680" w:hanging="420"/>
-      </w:pPr>
-    </w:lvl>
-    <w:lvl w:ilvl="4" w:tplc="04090019" w:tentative="1">
-      <w:start w:val="1"/>
-      <w:numFmt w:val="lowerLetter"/>
-      <w:lvlText w:val="%5)"/>
-      <w:lvlJc w:val="left"/>
-      <w:pPr>
-        <w:ind w:left="2100" w:hanging="420"/>
-      </w:pPr>
-    </w:lvl>
-    <w:lvl w:ilvl="5" w:tplc="0409001B" w:tentative="1">
-      <w:start w:val="1"/>
-      <w:numFmt w:val="lowerRoman"/>
-      <w:lvlText w:val="%6."/>
-      <w:lvlJc w:val="right"/>
-      <w:pPr>
-        <w:ind w:left="2520" w:hanging="420"/>
-      </w:pPr>
-    </w:lvl>
-    <w:lvl w:ilvl="6" w:tplc="0409000F" w:tentative="1">
-      <w:start w:val="1"/>
-      <w:numFmt w:val="decimal"/>
-      <w:lvlText w:val="%7."/>
-      <w:lvlJc w:val="left"/>
-      <w:pPr>
-        <w:ind w:left="2940" w:hanging="420"/>
-      </w:pPr>
-    </w:lvl>
-    <w:lvl w:ilvl="7" w:tplc="04090019" w:tentative="1">
-      <w:start w:val="1"/>
-      <w:numFmt w:val="lowerLetter"/>
-      <w:lvlText w:val="%8)"/>
-      <w:lvlJc w:val="left"/>
-      <w:pPr>
-        <w:ind w:left="3360" w:hanging="420"/>
-      </w:pPr>
-    </w:lvl>
-    <w:lvl w:ilvl="8" w:tplc="0409001B" w:tentative="1">
-      <w:start w:val="1"/>
-      <w:numFmt w:val="lowerRoman"/>
-      <w:lvlText w:val="%9."/>
-      <w:lvlJc w:val="right"/>
-      <w:pPr>
-        <w:ind w:left="3780" w:hanging="420"/>
-      </w:pPr>
-    </w:lvl>
-  </w:abstractNum>
-  <w:abstractNum w:abstractNumId="27" w15:restartNumberingAfterBreak="0">
-    <w:nsid w:val="4B3E3DC1"/>
-    <w:multiLevelType w:val="multilevel"/>
-    <w:tmpl w:val="A4746122"/>
-    <w:lvl w:ilvl="0">
-      <w:start w:val="1"/>
-      <w:numFmt w:val="bullet"/>
-      <w:lvlText w:val=""/>
-      <w:lvlJc w:val="left"/>
-      <w:pPr>
-        <w:tabs>
-          <w:tab w:val="num" w:pos="720"/>
-        </w:tabs>
-        <w:ind w:left="720" w:hanging="360"/>
-      </w:pPr>
-      <w:rPr>
-        <w:rFonts w:ascii="Symbol" w:hAnsi="Symbol" w:hint="default"/>
-        <w:sz w:val="20"/>
-      </w:rPr>
-    </w:lvl>
-    <w:lvl w:ilvl="1" w:tentative="1">
-      <w:start w:val="1"/>
-      <w:numFmt w:val="bullet"/>
-      <w:lvlText w:val=""/>
-      <w:lvlJc w:val="left"/>
-      <w:pPr>
-        <w:tabs>
-          <w:tab w:val="num" w:pos="1440"/>
-        </w:tabs>
-        <w:ind w:left="1440" w:hanging="360"/>
-      </w:pPr>
-      <w:rPr>
-        <w:rFonts w:ascii="Symbol" w:hAnsi="Symbol" w:hint="default"/>
-        <w:sz w:val="20"/>
-      </w:rPr>
-    </w:lvl>
-    <w:lvl w:ilvl="2" w:tentative="1">
-      <w:start w:val="1"/>
-      <w:numFmt w:val="bullet"/>
-      <w:lvlText w:val=""/>
-      <w:lvlJc w:val="left"/>
-      <w:pPr>
-        <w:tabs>
-          <w:tab w:val="num" w:pos="2160"/>
-        </w:tabs>
-        <w:ind w:left="2160" w:hanging="360"/>
-      </w:pPr>
-      <w:rPr>
-        <w:rFonts w:ascii="Symbol" w:hAnsi="Symbol" w:hint="default"/>
-        <w:sz w:val="20"/>
-      </w:rPr>
-    </w:lvl>
-    <w:lvl w:ilvl="3" w:tentative="1">
-      <w:start w:val="1"/>
-      <w:numFmt w:val="bullet"/>
-      <w:lvlText w:val=""/>
-      <w:lvlJc w:val="left"/>
-      <w:pPr>
-        <w:tabs>
-          <w:tab w:val="num" w:pos="2880"/>
-        </w:tabs>
-        <w:ind w:left="2880" w:hanging="360"/>
-      </w:pPr>
-      <w:rPr>
-        <w:rFonts w:ascii="Symbol" w:hAnsi="Symbol" w:hint="default"/>
-        <w:sz w:val="20"/>
-      </w:rPr>
-    </w:lvl>
-    <w:lvl w:ilvl="4" w:tentative="1">
-      <w:start w:val="1"/>
-      <w:numFmt w:val="bullet"/>
-      <w:lvlText w:val=""/>
-      <w:lvlJc w:val="left"/>
-      <w:pPr>
-        <w:tabs>
-          <w:tab w:val="num" w:pos="3600"/>
-        </w:tabs>
-        <w:ind w:left="3600" w:hanging="360"/>
-      </w:pPr>
-      <w:rPr>
-        <w:rFonts w:ascii="Symbol" w:hAnsi="Symbol" w:hint="default"/>
-        <w:sz w:val="20"/>
-      </w:rPr>
-    </w:lvl>
-    <w:lvl w:ilvl="5" w:tentative="1">
-      <w:start w:val="1"/>
-      <w:numFmt w:val="bullet"/>
-      <w:lvlText w:val=""/>
-      <w:lvlJc w:val="left"/>
-      <w:pPr>
-        <w:tabs>
-          <w:tab w:val="num" w:pos="4320"/>
-        </w:tabs>
-        <w:ind w:left="4320" w:hanging="360"/>
-      </w:pPr>
-      <w:rPr>
-        <w:rFonts w:ascii="Symbol" w:hAnsi="Symbol" w:hint="default"/>
-        <w:sz w:val="20"/>
-      </w:rPr>
-    </w:lvl>
-    <w:lvl w:ilvl="6" w:tentative="1">
-      <w:start w:val="1"/>
-      <w:numFmt w:val="bullet"/>
-      <w:lvlText w:val=""/>
-      <w:lvlJc w:val="left"/>
-      <w:pPr>
-        <w:tabs>
-          <w:tab w:val="num" w:pos="5040"/>
-        </w:tabs>
-        <w:ind w:left="5040" w:hanging="360"/>
-      </w:pPr>
-      <w:rPr>
-        <w:rFonts w:ascii="Symbol" w:hAnsi="Symbol" w:hint="default"/>
-        <w:sz w:val="20"/>
-      </w:rPr>
-    </w:lvl>
-    <w:lvl w:ilvl="7" w:tentative="1">
-      <w:start w:val="1"/>
-      <w:numFmt w:val="bullet"/>
-      <w:lvlText w:val=""/>
-      <w:lvlJc w:val="left"/>
-      <w:pPr>
-        <w:tabs>
-          <w:tab w:val="num" w:pos="5760"/>
-        </w:tabs>
-        <w:ind w:left="5760" w:hanging="360"/>
-      </w:pPr>
-      <w:rPr>
-        <w:rFonts w:ascii="Symbol" w:hAnsi="Symbol" w:hint="default"/>
-        <w:sz w:val="20"/>
-      </w:rPr>
-    </w:lvl>
-    <w:lvl w:ilvl="8" w:tentative="1">
-      <w:start w:val="1"/>
-      <w:numFmt w:val="bullet"/>
-      <w:lvlText w:val=""/>
-      <w:lvlJc w:val="left"/>
-      <w:pPr>
-        <w:tabs>
-          <w:tab w:val="num" w:pos="6480"/>
-        </w:tabs>
-        <w:ind w:left="6480" w:hanging="360"/>
-      </w:pPr>
-      <w:rPr>
-        <w:rFonts w:ascii="Symbol" w:hAnsi="Symbol" w:hint="default"/>
-        <w:sz w:val="20"/>
-      </w:rPr>
-    </w:lvl>
-  </w:abstractNum>
-  <w:abstractNum w:abstractNumId="28" w15:restartNumberingAfterBreak="0">
-    <w:nsid w:val="4CCB5F09"/>
-    <w:multiLevelType w:val="hybridMultilevel"/>
-    <w:tmpl w:val="3FEEE556"/>
-    <w:lvl w:ilvl="0" w:tplc="AAEEE002">
-      <w:start w:val="1"/>
-      <w:numFmt w:val="decimal"/>
-      <w:lvlText w:val="%1."/>
-      <w:lvlJc w:val="left"/>
-      <w:pPr>
-        <w:ind w:left="360" w:hanging="360"/>
-      </w:pPr>
-      <w:rPr>
-        <w:rFonts w:hint="default"/>
-      </w:rPr>
-    </w:lvl>
-    <w:lvl w:ilvl="1" w:tplc="04090019" w:tentative="1">
-      <w:start w:val="1"/>
-      <w:numFmt w:val="lowerLetter"/>
-      <w:lvlText w:val="%2)"/>
-      <w:lvlJc w:val="left"/>
-      <w:pPr>
-        <w:ind w:left="840" w:hanging="420"/>
-      </w:pPr>
-    </w:lvl>
-    <w:lvl w:ilvl="2" w:tplc="0409001B" w:tentative="1">
-      <w:start w:val="1"/>
-      <w:numFmt w:val="lowerRoman"/>
-      <w:lvlText w:val="%3."/>
-      <w:lvlJc w:val="right"/>
-      <w:pPr>
-        <w:ind w:left="1260" w:hanging="420"/>
-      </w:pPr>
-    </w:lvl>
-    <w:lvl w:ilvl="3" w:tplc="0409000F" w:tentative="1">
-      <w:start w:val="1"/>
-      <w:numFmt w:val="decimal"/>
-      <w:lvlText w:val="%4."/>
-      <w:lvlJc w:val="left"/>
-      <w:pPr>
-        <w:ind w:left="1680" w:hanging="420"/>
-      </w:pPr>
-    </w:lvl>
-    <w:lvl w:ilvl="4" w:tplc="04090019" w:tentative="1">
-      <w:start w:val="1"/>
-      <w:numFmt w:val="lowerLetter"/>
-      <w:lvlText w:val="%5)"/>
-      <w:lvlJc w:val="left"/>
-      <w:pPr>
-        <w:ind w:left="2100" w:hanging="420"/>
-      </w:pPr>
-    </w:lvl>
-    <w:lvl w:ilvl="5" w:tplc="0409001B" w:tentative="1">
-      <w:start w:val="1"/>
-      <w:numFmt w:val="lowerRoman"/>
-      <w:lvlText w:val="%6."/>
-      <w:lvlJc w:val="right"/>
-      <w:pPr>
-        <w:ind w:left="2520" w:hanging="420"/>
-      </w:pPr>
-    </w:lvl>
-    <w:lvl w:ilvl="6" w:tplc="0409000F" w:tentative="1">
-      <w:start w:val="1"/>
-      <w:numFmt w:val="decimal"/>
-      <w:lvlText w:val="%7."/>
-      <w:lvlJc w:val="left"/>
-      <w:pPr>
-        <w:ind w:left="2940" w:hanging="420"/>
-      </w:pPr>
-    </w:lvl>
-    <w:lvl w:ilvl="7" w:tplc="04090019" w:tentative="1">
-      <w:start w:val="1"/>
-      <w:numFmt w:val="lowerLetter"/>
-      <w:lvlText w:val="%8)"/>
-      <w:lvlJc w:val="left"/>
-      <w:pPr>
-        <w:ind w:left="3360" w:hanging="420"/>
-      </w:pPr>
-    </w:lvl>
-    <w:lvl w:ilvl="8" w:tplc="0409001B" w:tentative="1">
-      <w:start w:val="1"/>
-      <w:numFmt w:val="lowerRoman"/>
-      <w:lvlText w:val="%9."/>
-      <w:lvlJc w:val="right"/>
-      <w:pPr>
-        <w:ind w:left="3780" w:hanging="420"/>
-      </w:pPr>
-    </w:lvl>
-  </w:abstractNum>
-  <w:abstractNum w:abstractNumId="29" w15:restartNumberingAfterBreak="0">
-    <w:nsid w:val="4CD720BA"/>
-    <w:multiLevelType w:val="hybridMultilevel"/>
-    <w:tmpl w:val="3ECA3B1E"/>
-    <w:lvl w:ilvl="0" w:tplc="13DC3854">
-      <w:start w:val="1"/>
-      <w:numFmt w:val="decimal"/>
-      <w:lvlText w:val="%1."/>
-      <w:lvlJc w:val="left"/>
-      <w:pPr>
-        <w:ind w:left="360" w:hanging="360"/>
-      </w:pPr>
-      <w:rPr>
-        <w:rFonts w:hint="default"/>
-      </w:rPr>
-    </w:lvl>
-    <w:lvl w:ilvl="1" w:tplc="04090019" w:tentative="1">
-      <w:start w:val="1"/>
-      <w:numFmt w:val="lowerLetter"/>
-      <w:lvlText w:val="%2)"/>
-      <w:lvlJc w:val="left"/>
-      <w:pPr>
-        <w:ind w:left="840" w:hanging="420"/>
-      </w:pPr>
-    </w:lvl>
-    <w:lvl w:ilvl="2" w:tplc="0409001B" w:tentative="1">
-      <w:start w:val="1"/>
-      <w:numFmt w:val="lowerRoman"/>
-      <w:lvlText w:val="%3."/>
-      <w:lvlJc w:val="right"/>
-      <w:pPr>
-        <w:ind w:left="1260" w:hanging="420"/>
-      </w:pPr>
-    </w:lvl>
-    <w:lvl w:ilvl="3" w:tplc="0409000F" w:tentative="1">
-      <w:start w:val="1"/>
-      <w:numFmt w:val="decimal"/>
-      <w:lvlText w:val="%4."/>
-      <w:lvlJc w:val="left"/>
-      <w:pPr>
-        <w:ind w:left="1680" w:hanging="420"/>
-      </w:pPr>
-    </w:lvl>
-    <w:lvl w:ilvl="4" w:tplc="04090019" w:tentative="1">
-      <w:start w:val="1"/>
-      <w:numFmt w:val="lowerLetter"/>
-      <w:lvlText w:val="%5)"/>
-      <w:lvlJc w:val="left"/>
-      <w:pPr>
-        <w:ind w:left="2100" w:hanging="420"/>
-      </w:pPr>
-    </w:lvl>
-    <w:lvl w:ilvl="5" w:tplc="0409001B" w:tentative="1">
-      <w:start w:val="1"/>
-      <w:numFmt w:val="lowerRoman"/>
-      <w:lvlText w:val="%6."/>
-      <w:lvlJc w:val="right"/>
-      <w:pPr>
-        <w:ind w:left="2520" w:hanging="420"/>
-      </w:pPr>
-    </w:lvl>
-    <w:lvl w:ilvl="6" w:tplc="0409000F" w:tentative="1">
-      <w:start w:val="1"/>
-      <w:numFmt w:val="decimal"/>
-      <w:lvlText w:val="%7."/>
-      <w:lvlJc w:val="left"/>
-      <w:pPr>
-        <w:ind w:left="2940" w:hanging="420"/>
-      </w:pPr>
-    </w:lvl>
-    <w:lvl w:ilvl="7" w:tplc="04090019" w:tentative="1">
-      <w:start w:val="1"/>
-      <w:numFmt w:val="lowerLetter"/>
-      <w:lvlText w:val="%8)"/>
-      <w:lvlJc w:val="left"/>
-      <w:pPr>
-        <w:ind w:left="3360" w:hanging="420"/>
-      </w:pPr>
-    </w:lvl>
-    <w:lvl w:ilvl="8" w:tplc="0409001B" w:tentative="1">
-      <w:start w:val="1"/>
-      <w:numFmt w:val="lowerRoman"/>
-      <w:lvlText w:val="%9."/>
-      <w:lvlJc w:val="right"/>
-      <w:pPr>
-        <w:ind w:left="3780" w:hanging="420"/>
-      </w:pPr>
-    </w:lvl>
-  </w:abstractNum>
-  <w:abstractNum w:abstractNumId="30" w15:restartNumberingAfterBreak="0">
-    <w:nsid w:val="4D89578B"/>
-    <w:multiLevelType w:val="multilevel"/>
-    <w:tmpl w:val="72C0D05E"/>
-    <w:lvl w:ilvl="0">
-      <w:start w:val="1"/>
-      <w:numFmt w:val="bullet"/>
-      <w:lvlText w:val=""/>
-      <w:lvlJc w:val="left"/>
-      <w:pPr>
-        <w:tabs>
-          <w:tab w:val="num" w:pos="720"/>
-        </w:tabs>
-        <w:ind w:left="720" w:hanging="360"/>
-      </w:pPr>
-      <w:rPr>
-        <w:rFonts w:ascii="Symbol" w:hAnsi="Symbol" w:hint="default"/>
-        <w:sz w:val="20"/>
-      </w:rPr>
-    </w:lvl>
-    <w:lvl w:ilvl="1" w:tentative="1">
-      <w:start w:val="1"/>
-      <w:numFmt w:val="bullet"/>
-      <w:lvlText w:val="o"/>
-      <w:lvlJc w:val="left"/>
-      <w:pPr>
-        <w:tabs>
-          <w:tab w:val="num" w:pos="1440"/>
-        </w:tabs>
-        <w:ind w:left="1440" w:hanging="360"/>
-      </w:pPr>
-      <w:rPr>
-        <w:rFonts w:ascii="Courier New" w:hAnsi="Courier New" w:hint="default"/>
-        <w:sz w:val="20"/>
-      </w:rPr>
-    </w:lvl>
-    <w:lvl w:ilvl="2" w:tentative="1">
-      <w:start w:val="1"/>
-      <w:numFmt w:val="bullet"/>
-      <w:lvlText w:val=""/>
-      <w:lvlJc w:val="left"/>
-      <w:pPr>
-        <w:tabs>
-          <w:tab w:val="num" w:pos="2160"/>
-        </w:tabs>
-        <w:ind w:left="2160" w:hanging="360"/>
-      </w:pPr>
-      <w:rPr>
-        <w:rFonts w:ascii="Wingdings" w:hAnsi="Wingdings" w:hint="default"/>
-        <w:sz w:val="20"/>
-      </w:rPr>
-    </w:lvl>
-    <w:lvl w:ilvl="3" w:tentative="1">
-      <w:start w:val="1"/>
-      <w:numFmt w:val="bullet"/>
-      <w:lvlText w:val=""/>
-      <w:lvlJc w:val="left"/>
-      <w:pPr>
-        <w:tabs>
-          <w:tab w:val="num" w:pos="2880"/>
-        </w:tabs>
-        <w:ind w:left="2880" w:hanging="360"/>
-      </w:pPr>
-      <w:rPr>
-        <w:rFonts w:ascii="Wingdings" w:hAnsi="Wingdings" w:hint="default"/>
-        <w:sz w:val="20"/>
-      </w:rPr>
-    </w:lvl>
-    <w:lvl w:ilvl="4" w:tentative="1">
-      <w:start w:val="1"/>
-      <w:numFmt w:val="bullet"/>
-      <w:lvlText w:val=""/>
-      <w:lvlJc w:val="left"/>
-      <w:pPr>
-        <w:tabs>
-          <w:tab w:val="num" w:pos="3600"/>
-        </w:tabs>
-        <w:ind w:left="3600" w:hanging="360"/>
-      </w:pPr>
-      <w:rPr>
-        <w:rFonts w:ascii="Wingdings" w:hAnsi="Wingdings" w:hint="default"/>
-        <w:sz w:val="20"/>
-      </w:rPr>
-    </w:lvl>
-    <w:lvl w:ilvl="5" w:tentative="1">
-      <w:start w:val="1"/>
-      <w:numFmt w:val="bullet"/>
-      <w:lvlText w:val=""/>
-      <w:lvlJc w:val="left"/>
-      <w:pPr>
-        <w:tabs>
-          <w:tab w:val="num" w:pos="4320"/>
-        </w:tabs>
-        <w:ind w:left="4320" w:hanging="360"/>
-      </w:pPr>
-      <w:rPr>
-        <w:rFonts w:ascii="Wingdings" w:hAnsi="Wingdings" w:hint="default"/>
-        <w:sz w:val="20"/>
-      </w:rPr>
-    </w:lvl>
-    <w:lvl w:ilvl="6" w:tentative="1">
-      <w:start w:val="1"/>
-      <w:numFmt w:val="bullet"/>
-      <w:lvlText w:val=""/>
-      <w:lvlJc w:val="left"/>
-      <w:pPr>
-        <w:tabs>
-          <w:tab w:val="num" w:pos="5040"/>
-        </w:tabs>
-        <w:ind w:left="5040" w:hanging="360"/>
-      </w:pPr>
-      <w:rPr>
-        <w:rFonts w:ascii="Wingdings" w:hAnsi="Wingdings" w:hint="default"/>
-        <w:sz w:val="20"/>
-      </w:rPr>
-    </w:lvl>
-    <w:lvl w:ilvl="7" w:tentative="1">
-      <w:start w:val="1"/>
-      <w:numFmt w:val="bullet"/>
-      <w:lvlText w:val=""/>
-      <w:lvlJc w:val="left"/>
-      <w:pPr>
-        <w:tabs>
-          <w:tab w:val="num" w:pos="5760"/>
-        </w:tabs>
-        <w:ind w:left="5760" w:hanging="360"/>
-      </w:pPr>
-      <w:rPr>
-        <w:rFonts w:ascii="Wingdings" w:hAnsi="Wingdings" w:hint="default"/>
-        <w:sz w:val="20"/>
-      </w:rPr>
-    </w:lvl>
-    <w:lvl w:ilvl="8" w:tentative="1">
-      <w:start w:val="1"/>
-      <w:numFmt w:val="bullet"/>
-      <w:lvlText w:val=""/>
-      <w:lvlJc w:val="left"/>
-      <w:pPr>
-        <w:tabs>
-          <w:tab w:val="num" w:pos="6480"/>
-        </w:tabs>
-        <w:ind w:left="6480" w:hanging="360"/>
-      </w:pPr>
-      <w:rPr>
-        <w:rFonts w:ascii="Wingdings" w:hAnsi="Wingdings" w:hint="default"/>
-        <w:sz w:val="20"/>
-      </w:rPr>
-    </w:lvl>
-  </w:abstractNum>
-  <w:abstractNum w:abstractNumId="31" w15:restartNumberingAfterBreak="0">
+  <w:abstractNum w:abstractNumId="20" w15:restartNumberingAfterBreak="0">
     <w:nsid w:val="50C27387"/>
     <w:multiLevelType w:val="hybridMultilevel"/>
     <w:tmpl w:val="4A4C9DB4"/>
@@ -14323,7 +13002,96 @@
       </w:pPr>
     </w:lvl>
   </w:abstractNum>
-  <w:abstractNum w:abstractNumId="32" w15:restartNumberingAfterBreak="0">
+  <w:abstractNum w:abstractNumId="21" w15:restartNumberingAfterBreak="0">
+    <w:nsid w:val="51EC0F29"/>
+    <w:multiLevelType w:val="hybridMultilevel"/>
+    <w:tmpl w:val="07DE4980"/>
+    <w:lvl w:ilvl="0" w:tplc="FF3082D2">
+      <w:start w:val="1"/>
+      <w:numFmt w:val="decimal"/>
+      <w:lvlText w:val="%1."/>
+      <w:lvlJc w:val="left"/>
+      <w:pPr>
+        <w:ind w:left="360" w:hanging="360"/>
+      </w:pPr>
+      <w:rPr>
+        <w:rFonts w:hint="default"/>
+      </w:rPr>
+    </w:lvl>
+    <w:lvl w:ilvl="1" w:tplc="04090019" w:tentative="1">
+      <w:start w:val="1"/>
+      <w:numFmt w:val="lowerLetter"/>
+      <w:lvlText w:val="%2)"/>
+      <w:lvlJc w:val="left"/>
+      <w:pPr>
+        <w:ind w:left="840" w:hanging="420"/>
+      </w:pPr>
+    </w:lvl>
+    <w:lvl w:ilvl="2" w:tplc="0409001B" w:tentative="1">
+      <w:start w:val="1"/>
+      <w:numFmt w:val="lowerRoman"/>
+      <w:lvlText w:val="%3."/>
+      <w:lvlJc w:val="right"/>
+      <w:pPr>
+        <w:ind w:left="1260" w:hanging="420"/>
+      </w:pPr>
+    </w:lvl>
+    <w:lvl w:ilvl="3" w:tplc="0409000F" w:tentative="1">
+      <w:start w:val="1"/>
+      <w:numFmt w:val="decimal"/>
+      <w:lvlText w:val="%4."/>
+      <w:lvlJc w:val="left"/>
+      <w:pPr>
+        <w:ind w:left="1680" w:hanging="420"/>
+      </w:pPr>
+    </w:lvl>
+    <w:lvl w:ilvl="4" w:tplc="04090019" w:tentative="1">
+      <w:start w:val="1"/>
+      <w:numFmt w:val="lowerLetter"/>
+      <w:lvlText w:val="%5)"/>
+      <w:lvlJc w:val="left"/>
+      <w:pPr>
+        <w:ind w:left="2100" w:hanging="420"/>
+      </w:pPr>
+    </w:lvl>
+    <w:lvl w:ilvl="5" w:tplc="0409001B" w:tentative="1">
+      <w:start w:val="1"/>
+      <w:numFmt w:val="lowerRoman"/>
+      <w:lvlText w:val="%6."/>
+      <w:lvlJc w:val="right"/>
+      <w:pPr>
+        <w:ind w:left="2520" w:hanging="420"/>
+      </w:pPr>
+    </w:lvl>
+    <w:lvl w:ilvl="6" w:tplc="0409000F" w:tentative="1">
+      <w:start w:val="1"/>
+      <w:numFmt w:val="decimal"/>
+      <w:lvlText w:val="%7."/>
+      <w:lvlJc w:val="left"/>
+      <w:pPr>
+        <w:ind w:left="2940" w:hanging="420"/>
+      </w:pPr>
+    </w:lvl>
+    <w:lvl w:ilvl="7" w:tplc="04090019" w:tentative="1">
+      <w:start w:val="1"/>
+      <w:numFmt w:val="lowerLetter"/>
+      <w:lvlText w:val="%8)"/>
+      <w:lvlJc w:val="left"/>
+      <w:pPr>
+        <w:ind w:left="3360" w:hanging="420"/>
+      </w:pPr>
+    </w:lvl>
+    <w:lvl w:ilvl="8" w:tplc="0409001B" w:tentative="1">
+      <w:start w:val="1"/>
+      <w:numFmt w:val="lowerRoman"/>
+      <w:lvlText w:val="%9."/>
+      <w:lvlJc w:val="right"/>
+      <w:pPr>
+        <w:ind w:left="3780" w:hanging="420"/>
+      </w:pPr>
+    </w:lvl>
+  </w:abstractNum>
+  <w:abstractNum w:abstractNumId="22" w15:restartNumberingAfterBreak="0">
     <w:nsid w:val="5A5A042B"/>
     <w:multiLevelType w:val="hybridMultilevel"/>
     <w:tmpl w:val="9328FA7A"/>
@@ -14436,7 +13204,7 @@
       </w:rPr>
     </w:lvl>
   </w:abstractNum>
-  <w:abstractNum w:abstractNumId="33" w15:restartNumberingAfterBreak="0">
+  <w:abstractNum w:abstractNumId="23" w15:restartNumberingAfterBreak="0">
     <w:nsid w:val="5AF6613D"/>
     <w:multiLevelType w:val="hybridMultilevel"/>
     <w:tmpl w:val="FDD8E36A"/>
@@ -14522,7 +13290,7 @@
       </w:pPr>
     </w:lvl>
   </w:abstractNum>
-  <w:abstractNum w:abstractNumId="34" w15:restartNumberingAfterBreak="0">
+  <w:abstractNum w:abstractNumId="24" w15:restartNumberingAfterBreak="0">
     <w:nsid w:val="5D9271A4"/>
     <w:multiLevelType w:val="hybridMultilevel"/>
     <w:tmpl w:val="07DE4980"/>
@@ -14611,7 +13379,7 @@
       </w:pPr>
     </w:lvl>
   </w:abstractNum>
-  <w:abstractNum w:abstractNumId="35" w15:restartNumberingAfterBreak="0">
+  <w:abstractNum w:abstractNumId="25" w15:restartNumberingAfterBreak="0">
     <w:nsid w:val="60F738AC"/>
     <w:multiLevelType w:val="hybridMultilevel"/>
     <w:tmpl w:val="2E444C2A"/>
@@ -14700,156 +13468,7 @@
       </w:pPr>
     </w:lvl>
   </w:abstractNum>
-  <w:abstractNum w:abstractNumId="36" w15:restartNumberingAfterBreak="0">
-    <w:nsid w:val="6180494E"/>
-    <w:multiLevelType w:val="multilevel"/>
-    <w:tmpl w:val="EC18D842"/>
-    <w:lvl w:ilvl="0">
-      <w:start w:val="1"/>
-      <w:numFmt w:val="bullet"/>
-      <w:lvlText w:val=""/>
-      <w:lvlJc w:val="left"/>
-      <w:pPr>
-        <w:tabs>
-          <w:tab w:val="num" w:pos="720"/>
-        </w:tabs>
-        <w:ind w:left="720" w:hanging="360"/>
-      </w:pPr>
-      <w:rPr>
-        <w:rFonts w:ascii="Symbol" w:hAnsi="Symbol" w:hint="default"/>
-        <w:sz w:val="20"/>
-      </w:rPr>
-    </w:lvl>
-    <w:lvl w:ilvl="1" w:tentative="1">
-      <w:start w:val="1"/>
-      <w:numFmt w:val="bullet"/>
-      <w:lvlText w:val="o"/>
-      <w:lvlJc w:val="left"/>
-      <w:pPr>
-        <w:tabs>
-          <w:tab w:val="num" w:pos="1440"/>
-        </w:tabs>
-        <w:ind w:left="1440" w:hanging="360"/>
-      </w:pPr>
-      <w:rPr>
-        <w:rFonts w:ascii="Courier New" w:hAnsi="Courier New" w:hint="default"/>
-        <w:sz w:val="20"/>
-      </w:rPr>
-    </w:lvl>
-    <w:lvl w:ilvl="2" w:tentative="1">
-      <w:start w:val="1"/>
-      <w:numFmt w:val="bullet"/>
-      <w:lvlText w:val=""/>
-      <w:lvlJc w:val="left"/>
-      <w:pPr>
-        <w:tabs>
-          <w:tab w:val="num" w:pos="2160"/>
-        </w:tabs>
-        <w:ind w:left="2160" w:hanging="360"/>
-      </w:pPr>
-      <w:rPr>
-        <w:rFonts w:ascii="Wingdings" w:hAnsi="Wingdings" w:hint="default"/>
-        <w:sz w:val="20"/>
-      </w:rPr>
-    </w:lvl>
-    <w:lvl w:ilvl="3" w:tentative="1">
-      <w:start w:val="1"/>
-      <w:numFmt w:val="bullet"/>
-      <w:lvlText w:val=""/>
-      <w:lvlJc w:val="left"/>
-      <w:pPr>
-        <w:tabs>
-          <w:tab w:val="num" w:pos="2880"/>
-        </w:tabs>
-        <w:ind w:left="2880" w:hanging="360"/>
-      </w:pPr>
-      <w:rPr>
-        <w:rFonts w:ascii="Wingdings" w:hAnsi="Wingdings" w:hint="default"/>
-        <w:sz w:val="20"/>
-      </w:rPr>
-    </w:lvl>
-    <w:lvl w:ilvl="4" w:tentative="1">
-      <w:start w:val="1"/>
-      <w:numFmt w:val="bullet"/>
-      <w:lvlText w:val=""/>
-      <w:lvlJc w:val="left"/>
-      <w:pPr>
-        <w:tabs>
-          <w:tab w:val="num" w:pos="3600"/>
-        </w:tabs>
-        <w:ind w:left="3600" w:hanging="360"/>
-      </w:pPr>
-      <w:rPr>
-        <w:rFonts w:ascii="Wingdings" w:hAnsi="Wingdings" w:hint="default"/>
-        <w:sz w:val="20"/>
-      </w:rPr>
-    </w:lvl>
-    <w:lvl w:ilvl="5" w:tentative="1">
-      <w:start w:val="1"/>
-      <w:numFmt w:val="bullet"/>
-      <w:lvlText w:val=""/>
-      <w:lvlJc w:val="left"/>
-      <w:pPr>
-        <w:tabs>
-          <w:tab w:val="num" w:pos="4320"/>
-        </w:tabs>
-        <w:ind w:left="4320" w:hanging="360"/>
-      </w:pPr>
-      <w:rPr>
-        <w:rFonts w:ascii="Wingdings" w:hAnsi="Wingdings" w:hint="default"/>
-        <w:sz w:val="20"/>
-      </w:rPr>
-    </w:lvl>
-    <w:lvl w:ilvl="6" w:tentative="1">
-      <w:start w:val="1"/>
-      <w:numFmt w:val="bullet"/>
-      <w:lvlText w:val=""/>
-      <w:lvlJc w:val="left"/>
-      <w:pPr>
-        <w:tabs>
-          <w:tab w:val="num" w:pos="5040"/>
-        </w:tabs>
-        <w:ind w:left="5040" w:hanging="360"/>
-      </w:pPr>
-      <w:rPr>
-        <w:rFonts w:ascii="Wingdings" w:hAnsi="Wingdings" w:hint="default"/>
-        <w:sz w:val="20"/>
-      </w:rPr>
-    </w:lvl>
-    <w:lvl w:ilvl="7" w:tentative="1">
-      <w:start w:val="1"/>
-      <w:numFmt w:val="bullet"/>
-      <w:lvlText w:val=""/>
-      <w:lvlJc w:val="left"/>
-      <w:pPr>
-        <w:tabs>
-          <w:tab w:val="num" w:pos="5760"/>
-        </w:tabs>
-        <w:ind w:left="5760" w:hanging="360"/>
-      </w:pPr>
-      <w:rPr>
-        <w:rFonts w:ascii="Wingdings" w:hAnsi="Wingdings" w:hint="default"/>
-        <w:sz w:val="20"/>
-      </w:rPr>
-    </w:lvl>
-    <w:lvl w:ilvl="8" w:tentative="1">
-      <w:start w:val="1"/>
-      <w:numFmt w:val="bullet"/>
-      <w:lvlText w:val=""/>
-      <w:lvlJc w:val="left"/>
-      <w:pPr>
-        <w:tabs>
-          <w:tab w:val="num" w:pos="6480"/>
-        </w:tabs>
-        <w:ind w:left="6480" w:hanging="360"/>
-      </w:pPr>
-      <w:rPr>
-        <w:rFonts w:ascii="Wingdings" w:hAnsi="Wingdings" w:hint="default"/>
-        <w:sz w:val="20"/>
-      </w:rPr>
-    </w:lvl>
-  </w:abstractNum>
-  <w:abstractNum w:abstractNumId="37" w15:restartNumberingAfterBreak="0">
+  <w:abstractNum w:abstractNumId="26" w15:restartNumberingAfterBreak="0">
     <w:nsid w:val="69967363"/>
     <w:multiLevelType w:val="hybridMultilevel"/>
     <w:tmpl w:val="20BE5BB4"/>
@@ -14938,7 +13557,7 @@
       </w:pPr>
     </w:lvl>
   </w:abstractNum>
-  <w:abstractNum w:abstractNumId="38" w15:restartNumberingAfterBreak="0">
+  <w:abstractNum w:abstractNumId="27" w15:restartNumberingAfterBreak="0">
     <w:nsid w:val="6BA27A98"/>
     <w:multiLevelType w:val="hybridMultilevel"/>
     <w:tmpl w:val="24727D1C"/>
@@ -15027,7 +13646,7 @@
       </w:pPr>
     </w:lvl>
   </w:abstractNum>
-  <w:abstractNum w:abstractNumId="39" w15:restartNumberingAfterBreak="0">
+  <w:abstractNum w:abstractNumId="28" w15:restartNumberingAfterBreak="0">
     <w:nsid w:val="6E13130E"/>
     <w:multiLevelType w:val="hybridMultilevel"/>
     <w:tmpl w:val="3984E978"/>
@@ -15116,7 +13735,7 @@
       </w:pPr>
     </w:lvl>
   </w:abstractNum>
-  <w:abstractNum w:abstractNumId="40" w15:restartNumberingAfterBreak="0">
+  <w:abstractNum w:abstractNumId="29" w15:restartNumberingAfterBreak="0">
     <w:nsid w:val="70DA2F55"/>
     <w:multiLevelType w:val="hybridMultilevel"/>
     <w:tmpl w:val="D4263852"/>
@@ -15205,156 +13824,7 @@
       </w:pPr>
     </w:lvl>
   </w:abstractNum>
-  <w:abstractNum w:abstractNumId="41" w15:restartNumberingAfterBreak="0">
-    <w:nsid w:val="73060E5D"/>
-    <w:multiLevelType w:val="multilevel"/>
-    <w:tmpl w:val="91BAF5D6"/>
-    <w:lvl w:ilvl="0">
-      <w:start w:val="1"/>
-      <w:numFmt w:val="bullet"/>
-      <w:lvlText w:val=""/>
-      <w:lvlJc w:val="left"/>
-      <w:pPr>
-        <w:tabs>
-          <w:tab w:val="num" w:pos="720"/>
-        </w:tabs>
-        <w:ind w:left="720" w:hanging="360"/>
-      </w:pPr>
-      <w:rPr>
-        <w:rFonts w:ascii="Symbol" w:hAnsi="Symbol" w:hint="default"/>
-        <w:sz w:val="20"/>
-      </w:rPr>
-    </w:lvl>
-    <w:lvl w:ilvl="1" w:tentative="1">
-      <w:start w:val="1"/>
-      <w:numFmt w:val="bullet"/>
-      <w:lvlText w:val="o"/>
-      <w:lvlJc w:val="left"/>
-      <w:pPr>
-        <w:tabs>
-          <w:tab w:val="num" w:pos="1440"/>
-        </w:tabs>
-        <w:ind w:left="1440" w:hanging="360"/>
-      </w:pPr>
-      <w:rPr>
-        <w:rFonts w:ascii="Courier New" w:hAnsi="Courier New" w:hint="default"/>
-        <w:sz w:val="20"/>
-      </w:rPr>
-    </w:lvl>
-    <w:lvl w:ilvl="2" w:tentative="1">
-      <w:start w:val="1"/>
-      <w:numFmt w:val="bullet"/>
-      <w:lvlText w:val=""/>
-      <w:lvlJc w:val="left"/>
-      <w:pPr>
-        <w:tabs>
-          <w:tab w:val="num" w:pos="2160"/>
-        </w:tabs>
-        <w:ind w:left="2160" w:hanging="360"/>
-      </w:pPr>
-      <w:rPr>
-        <w:rFonts w:ascii="Wingdings" w:hAnsi="Wingdings" w:hint="default"/>
-        <w:sz w:val="20"/>
-      </w:rPr>
-    </w:lvl>
-    <w:lvl w:ilvl="3" w:tentative="1">
-      <w:start w:val="1"/>
-      <w:numFmt w:val="bullet"/>
-      <w:lvlText w:val=""/>
-      <w:lvlJc w:val="left"/>
-      <w:pPr>
-        <w:tabs>
-          <w:tab w:val="num" w:pos="2880"/>
-        </w:tabs>
-        <w:ind w:left="2880" w:hanging="360"/>
-      </w:pPr>
-      <w:rPr>
-        <w:rFonts w:ascii="Wingdings" w:hAnsi="Wingdings" w:hint="default"/>
-        <w:sz w:val="20"/>
-      </w:rPr>
-    </w:lvl>
-    <w:lvl w:ilvl="4" w:tentative="1">
-      <w:start w:val="1"/>
-      <w:numFmt w:val="bullet"/>
-      <w:lvlText w:val=""/>
-      <w:lvlJc w:val="left"/>
-      <w:pPr>
-        <w:tabs>
-          <w:tab w:val="num" w:pos="3600"/>
-        </w:tabs>
-        <w:ind w:left="3600" w:hanging="360"/>
-      </w:pPr>
-      <w:rPr>
-        <w:rFonts w:ascii="Wingdings" w:hAnsi="Wingdings" w:hint="default"/>
-        <w:sz w:val="20"/>
-      </w:rPr>
-    </w:lvl>
-    <w:lvl w:ilvl="5" w:tentative="1">
-      <w:start w:val="1"/>
-      <w:numFmt w:val="bullet"/>
-      <w:lvlText w:val=""/>
-      <w:lvlJc w:val="left"/>
-      <w:pPr>
-        <w:tabs>
-          <w:tab w:val="num" w:pos="4320"/>
-        </w:tabs>
-        <w:ind w:left="4320" w:hanging="360"/>
-      </w:pPr>
-      <w:rPr>
-        <w:rFonts w:ascii="Wingdings" w:hAnsi="Wingdings" w:hint="default"/>
-        <w:sz w:val="20"/>
-      </w:rPr>
-    </w:lvl>
-    <w:lvl w:ilvl="6" w:tentative="1">
-      <w:start w:val="1"/>
-      <w:numFmt w:val="bullet"/>
-      <w:lvlText w:val=""/>
-      <w:lvlJc w:val="left"/>
-      <w:pPr>
-        <w:tabs>
-          <w:tab w:val="num" w:pos="5040"/>
-        </w:tabs>
-        <w:ind w:left="5040" w:hanging="360"/>
-      </w:pPr>
-      <w:rPr>
-        <w:rFonts w:ascii="Wingdings" w:hAnsi="Wingdings" w:hint="default"/>
-        <w:sz w:val="20"/>
-      </w:rPr>
-    </w:lvl>
-    <w:lvl w:ilvl="7" w:tentative="1">
-      <w:start w:val="1"/>
-      <w:numFmt w:val="bullet"/>
-      <w:lvlText w:val=""/>
-      <w:lvlJc w:val="left"/>
-      <w:pPr>
-        <w:tabs>
-          <w:tab w:val="num" w:pos="5760"/>
-        </w:tabs>
-        <w:ind w:left="5760" w:hanging="360"/>
-      </w:pPr>
-      <w:rPr>
-        <w:rFonts w:ascii="Wingdings" w:hAnsi="Wingdings" w:hint="default"/>
-        <w:sz w:val="20"/>
-      </w:rPr>
-    </w:lvl>
-    <w:lvl w:ilvl="8" w:tentative="1">
-      <w:start w:val="1"/>
-      <w:numFmt w:val="bullet"/>
-      <w:lvlText w:val=""/>
-      <w:lvlJc w:val="left"/>
-      <w:pPr>
-        <w:tabs>
-          <w:tab w:val="num" w:pos="6480"/>
-        </w:tabs>
-        <w:ind w:left="6480" w:hanging="360"/>
-      </w:pPr>
-      <w:rPr>
-        <w:rFonts w:ascii="Wingdings" w:hAnsi="Wingdings" w:hint="default"/>
-        <w:sz w:val="20"/>
-      </w:rPr>
-    </w:lvl>
-  </w:abstractNum>
-  <w:abstractNum w:abstractNumId="42" w15:restartNumberingAfterBreak="0">
+  <w:abstractNum w:abstractNumId="30" w15:restartNumberingAfterBreak="0">
     <w:nsid w:val="74FF3B0E"/>
     <w:multiLevelType w:val="hybridMultilevel"/>
     <w:tmpl w:val="2E444C2A"/>
@@ -15443,7 +13913,7 @@
       </w:pPr>
     </w:lvl>
   </w:abstractNum>
-  <w:abstractNum w:abstractNumId="43" w15:restartNumberingAfterBreak="0">
+  <w:abstractNum w:abstractNumId="31" w15:restartNumberingAfterBreak="0">
     <w:nsid w:val="753A0AA7"/>
     <w:multiLevelType w:val="hybridMultilevel"/>
     <w:tmpl w:val="951CE268"/>
@@ -15532,156 +14002,7 @@
       </w:pPr>
     </w:lvl>
   </w:abstractNum>
-  <w:abstractNum w:abstractNumId="44" w15:restartNumberingAfterBreak="0">
-    <w:nsid w:val="777B0626"/>
-    <w:multiLevelType w:val="multilevel"/>
-    <w:tmpl w:val="2D6E2550"/>
-    <w:lvl w:ilvl="0">
-      <w:start w:val="1"/>
-      <w:numFmt w:val="bullet"/>
-      <w:lvlText w:val=""/>
-      <w:lvlJc w:val="left"/>
-      <w:pPr>
-        <w:tabs>
-          <w:tab w:val="num" w:pos="720"/>
-        </w:tabs>
-        <w:ind w:left="720" w:hanging="360"/>
-      </w:pPr>
-      <w:rPr>
-        <w:rFonts w:ascii="Symbol" w:hAnsi="Symbol" w:hint="default"/>
-        <w:sz w:val="20"/>
-      </w:rPr>
-    </w:lvl>
-    <w:lvl w:ilvl="1" w:tentative="1">
-      <w:start w:val="1"/>
-      <w:numFmt w:val="bullet"/>
-      <w:lvlText w:val="o"/>
-      <w:lvlJc w:val="left"/>
-      <w:pPr>
-        <w:tabs>
-          <w:tab w:val="num" w:pos="1440"/>
-        </w:tabs>
-        <w:ind w:left="1440" w:hanging="360"/>
-      </w:pPr>
-      <w:rPr>
-        <w:rFonts w:ascii="Courier New" w:hAnsi="Courier New" w:hint="default"/>
-        <w:sz w:val="20"/>
-      </w:rPr>
-    </w:lvl>
-    <w:lvl w:ilvl="2" w:tentative="1">
-      <w:start w:val="1"/>
-      <w:numFmt w:val="bullet"/>
-      <w:lvlText w:val=""/>
-      <w:lvlJc w:val="left"/>
-      <w:pPr>
-        <w:tabs>
-          <w:tab w:val="num" w:pos="2160"/>
-        </w:tabs>
-        <w:ind w:left="2160" w:hanging="360"/>
-      </w:pPr>
-      <w:rPr>
-        <w:rFonts w:ascii="Wingdings" w:hAnsi="Wingdings" w:hint="default"/>
-        <w:sz w:val="20"/>
-      </w:rPr>
-    </w:lvl>
-    <w:lvl w:ilvl="3" w:tentative="1">
-      <w:start w:val="1"/>
-      <w:numFmt w:val="bullet"/>
-      <w:lvlText w:val=""/>
-      <w:lvlJc w:val="left"/>
-      <w:pPr>
-        <w:tabs>
-          <w:tab w:val="num" w:pos="2880"/>
-        </w:tabs>
-        <w:ind w:left="2880" w:hanging="360"/>
-      </w:pPr>
-      <w:rPr>
-        <w:rFonts w:ascii="Wingdings" w:hAnsi="Wingdings" w:hint="default"/>
-        <w:sz w:val="20"/>
-      </w:rPr>
-    </w:lvl>
-    <w:lvl w:ilvl="4" w:tentative="1">
-      <w:start w:val="1"/>
-      <w:numFmt w:val="bullet"/>
-      <w:lvlText w:val=""/>
-      <w:lvlJc w:val="left"/>
-      <w:pPr>
-        <w:tabs>
-          <w:tab w:val="num" w:pos="3600"/>
-        </w:tabs>
-        <w:ind w:left="3600" w:hanging="360"/>
-      </w:pPr>
-      <w:rPr>
-        <w:rFonts w:ascii="Wingdings" w:hAnsi="Wingdings" w:hint="default"/>
-        <w:sz w:val="20"/>
-      </w:rPr>
-    </w:lvl>
-    <w:lvl w:ilvl="5" w:tentative="1">
-      <w:start w:val="1"/>
-      <w:numFmt w:val="bullet"/>
-      <w:lvlText w:val=""/>
-      <w:lvlJc w:val="left"/>
-      <w:pPr>
-        <w:tabs>
-          <w:tab w:val="num" w:pos="4320"/>
-        </w:tabs>
-        <w:ind w:left="4320" w:hanging="360"/>
-      </w:pPr>
-      <w:rPr>
-        <w:rFonts w:ascii="Wingdings" w:hAnsi="Wingdings" w:hint="default"/>
-        <w:sz w:val="20"/>
-      </w:rPr>
-    </w:lvl>
-    <w:lvl w:ilvl="6" w:tentative="1">
-      <w:start w:val="1"/>
-      <w:numFmt w:val="bullet"/>
-      <w:lvlText w:val=""/>
-      <w:lvlJc w:val="left"/>
-      <w:pPr>
-        <w:tabs>
-          <w:tab w:val="num" w:pos="5040"/>
-        </w:tabs>
-        <w:ind w:left="5040" w:hanging="360"/>
-      </w:pPr>
-      <w:rPr>
-        <w:rFonts w:ascii="Wingdings" w:hAnsi="Wingdings" w:hint="default"/>
-        <w:sz w:val="20"/>
-      </w:rPr>
-    </w:lvl>
-    <w:lvl w:ilvl="7" w:tentative="1">
-      <w:start w:val="1"/>
-      <w:numFmt w:val="bullet"/>
-      <w:lvlText w:val=""/>
-      <w:lvlJc w:val="left"/>
-      <w:pPr>
-        <w:tabs>
-          <w:tab w:val="num" w:pos="5760"/>
-        </w:tabs>
-        <w:ind w:left="5760" w:hanging="360"/>
-      </w:pPr>
-      <w:rPr>
-        <w:rFonts w:ascii="Wingdings" w:hAnsi="Wingdings" w:hint="default"/>
-        <w:sz w:val="20"/>
-      </w:rPr>
-    </w:lvl>
-    <w:lvl w:ilvl="8" w:tentative="1">
-      <w:start w:val="1"/>
-      <w:numFmt w:val="bullet"/>
-      <w:lvlText w:val=""/>
-      <w:lvlJc w:val="left"/>
-      <w:pPr>
-        <w:tabs>
-          <w:tab w:val="num" w:pos="6480"/>
-        </w:tabs>
-        <w:ind w:left="6480" w:hanging="360"/>
-      </w:pPr>
-      <w:rPr>
-        <w:rFonts w:ascii="Wingdings" w:hAnsi="Wingdings" w:hint="default"/>
-        <w:sz w:val="20"/>
-      </w:rPr>
-    </w:lvl>
-  </w:abstractNum>
-  <w:abstractNum w:abstractNumId="45" w15:restartNumberingAfterBreak="0">
+  <w:abstractNum w:abstractNumId="32" w15:restartNumberingAfterBreak="0">
     <w:nsid w:val="7A8F046C"/>
     <w:multiLevelType w:val="hybridMultilevel"/>
     <w:tmpl w:val="8B7EE3B2"/>
@@ -15770,96 +14091,7 @@
       </w:pPr>
     </w:lvl>
   </w:abstractNum>
-  <w:abstractNum w:abstractNumId="46" w15:restartNumberingAfterBreak="0">
-    <w:nsid w:val="7C884EEC"/>
-    <w:multiLevelType w:val="hybridMultilevel"/>
-    <w:tmpl w:val="4C827DD2"/>
-    <w:lvl w:ilvl="0" w:tplc="F216CD94">
-      <w:start w:val="1"/>
-      <w:numFmt w:val="decimal"/>
-      <w:lvlText w:val="%1."/>
-      <w:lvlJc w:val="left"/>
-      <w:pPr>
-        <w:ind w:left="360" w:hanging="360"/>
-      </w:pPr>
-      <w:rPr>
-        <w:rFonts w:hint="default"/>
-      </w:rPr>
-    </w:lvl>
-    <w:lvl w:ilvl="1" w:tplc="04090019" w:tentative="1">
-      <w:start w:val="1"/>
-      <w:numFmt w:val="lowerLetter"/>
-      <w:lvlText w:val="%2)"/>
-      <w:lvlJc w:val="left"/>
-      <w:pPr>
-        <w:ind w:left="840" w:hanging="420"/>
-      </w:pPr>
-    </w:lvl>
-    <w:lvl w:ilvl="2" w:tplc="0409001B" w:tentative="1">
-      <w:start w:val="1"/>
-      <w:numFmt w:val="lowerRoman"/>
-      <w:lvlText w:val="%3."/>
-      <w:lvlJc w:val="right"/>
-      <w:pPr>
-        <w:ind w:left="1260" w:hanging="420"/>
-      </w:pPr>
-    </w:lvl>
-    <w:lvl w:ilvl="3" w:tplc="0409000F" w:tentative="1">
-      <w:start w:val="1"/>
-      <w:numFmt w:val="decimal"/>
-      <w:lvlText w:val="%4."/>
-      <w:lvlJc w:val="left"/>
-      <w:pPr>
-        <w:ind w:left="1680" w:hanging="420"/>
-      </w:pPr>
-    </w:lvl>
-    <w:lvl w:ilvl="4" w:tplc="04090019" w:tentative="1">
-      <w:start w:val="1"/>
-      <w:numFmt w:val="lowerLetter"/>
-      <w:lvlText w:val="%5)"/>
-      <w:lvlJc w:val="left"/>
-      <w:pPr>
-        <w:ind w:left="2100" w:hanging="420"/>
-      </w:pPr>
-    </w:lvl>
-    <w:lvl w:ilvl="5" w:tplc="0409001B" w:tentative="1">
-      <w:start w:val="1"/>
-      <w:numFmt w:val="lowerRoman"/>
-      <w:lvlText w:val="%6."/>
-      <w:lvlJc w:val="right"/>
-      <w:pPr>
-        <w:ind w:left="2520" w:hanging="420"/>
-      </w:pPr>
-    </w:lvl>
-    <w:lvl w:ilvl="6" w:tplc="0409000F" w:tentative="1">
-      <w:start w:val="1"/>
-      <w:numFmt w:val="decimal"/>
-      <w:lvlText w:val="%7."/>
-      <w:lvlJc w:val="left"/>
-      <w:pPr>
-        <w:ind w:left="2940" w:hanging="420"/>
-      </w:pPr>
-    </w:lvl>
-    <w:lvl w:ilvl="7" w:tplc="04090019" w:tentative="1">
-      <w:start w:val="1"/>
-      <w:numFmt w:val="lowerLetter"/>
-      <w:lvlText w:val="%8)"/>
-      <w:lvlJc w:val="left"/>
-      <w:pPr>
-        <w:ind w:left="3360" w:hanging="420"/>
-      </w:pPr>
-    </w:lvl>
-    <w:lvl w:ilvl="8" w:tplc="0409001B" w:tentative="1">
-      <w:start w:val="1"/>
-      <w:numFmt w:val="lowerRoman"/>
-      <w:lvlText w:val="%9."/>
-      <w:lvlJc w:val="right"/>
-      <w:pPr>
-        <w:ind w:left="3780" w:hanging="420"/>
-      </w:pPr>
-    </w:lvl>
-  </w:abstractNum>
-  <w:abstractNum w:abstractNumId="47" w15:restartNumberingAfterBreak="0">
+  <w:abstractNum w:abstractNumId="33" w15:restartNumberingAfterBreak="0">
     <w:nsid w:val="7CF93542"/>
     <w:multiLevelType w:val="hybridMultilevel"/>
     <w:tmpl w:val="F7FC3B26"/>
@@ -15948,367 +14180,109 @@
       </w:pPr>
     </w:lvl>
   </w:abstractNum>
-  <w:abstractNum w:abstractNumId="48" w15:restartNumberingAfterBreak="0">
-    <w:nsid w:val="7CFB6AE4"/>
-    <w:multiLevelType w:val="hybridMultilevel"/>
-    <w:tmpl w:val="2DE05D1A"/>
-    <w:lvl w:ilvl="0" w:tplc="D5A482B0">
-      <w:start w:val="1"/>
-      <w:numFmt w:val="decimal"/>
-      <w:lvlText w:val="%1."/>
-      <w:lvlJc w:val="left"/>
-      <w:pPr>
-        <w:ind w:left="360" w:hanging="360"/>
-      </w:pPr>
-      <w:rPr>
-        <w:rFonts w:hint="default"/>
-      </w:rPr>
-    </w:lvl>
-    <w:lvl w:ilvl="1" w:tplc="04090019" w:tentative="1">
-      <w:start w:val="1"/>
-      <w:numFmt w:val="lowerLetter"/>
-      <w:lvlText w:val="%2)"/>
-      <w:lvlJc w:val="left"/>
-      <w:pPr>
-        <w:ind w:left="840" w:hanging="420"/>
-      </w:pPr>
-    </w:lvl>
-    <w:lvl w:ilvl="2" w:tplc="0409001B" w:tentative="1">
-      <w:start w:val="1"/>
-      <w:numFmt w:val="lowerRoman"/>
-      <w:lvlText w:val="%3."/>
-      <w:lvlJc w:val="right"/>
-      <w:pPr>
-        <w:ind w:left="1260" w:hanging="420"/>
-      </w:pPr>
-    </w:lvl>
-    <w:lvl w:ilvl="3" w:tplc="0409000F" w:tentative="1">
-      <w:start w:val="1"/>
-      <w:numFmt w:val="decimal"/>
-      <w:lvlText w:val="%4."/>
-      <w:lvlJc w:val="left"/>
-      <w:pPr>
-        <w:ind w:left="1680" w:hanging="420"/>
-      </w:pPr>
-    </w:lvl>
-    <w:lvl w:ilvl="4" w:tplc="04090019" w:tentative="1">
-      <w:start w:val="1"/>
-      <w:numFmt w:val="lowerLetter"/>
-      <w:lvlText w:val="%5)"/>
-      <w:lvlJc w:val="left"/>
-      <w:pPr>
-        <w:ind w:left="2100" w:hanging="420"/>
-      </w:pPr>
-    </w:lvl>
-    <w:lvl w:ilvl="5" w:tplc="0409001B" w:tentative="1">
-      <w:start w:val="1"/>
-      <w:numFmt w:val="lowerRoman"/>
-      <w:lvlText w:val="%6."/>
-      <w:lvlJc w:val="right"/>
-      <w:pPr>
-        <w:ind w:left="2520" w:hanging="420"/>
-      </w:pPr>
-    </w:lvl>
-    <w:lvl w:ilvl="6" w:tplc="0409000F" w:tentative="1">
-      <w:start w:val="1"/>
-      <w:numFmt w:val="decimal"/>
-      <w:lvlText w:val="%7."/>
-      <w:lvlJc w:val="left"/>
-      <w:pPr>
-        <w:ind w:left="2940" w:hanging="420"/>
-      </w:pPr>
-    </w:lvl>
-    <w:lvl w:ilvl="7" w:tplc="04090019" w:tentative="1">
-      <w:start w:val="1"/>
-      <w:numFmt w:val="lowerLetter"/>
-      <w:lvlText w:val="%8)"/>
-      <w:lvlJc w:val="left"/>
-      <w:pPr>
-        <w:ind w:left="3360" w:hanging="420"/>
-      </w:pPr>
-    </w:lvl>
-    <w:lvl w:ilvl="8" w:tplc="0409001B" w:tentative="1">
-      <w:start w:val="1"/>
-      <w:numFmt w:val="lowerRoman"/>
-      <w:lvlText w:val="%9."/>
-      <w:lvlJc w:val="right"/>
-      <w:pPr>
-        <w:ind w:left="3780" w:hanging="420"/>
-      </w:pPr>
-    </w:lvl>
-  </w:abstractNum>
-  <w:abstractNum w:abstractNumId="49" w15:restartNumberingAfterBreak="0">
-    <w:nsid w:val="7D882859"/>
-    <w:multiLevelType w:val="multilevel"/>
-    <w:tmpl w:val="2676002C"/>
-    <w:lvl w:ilvl="0">
-      <w:start w:val="1"/>
-      <w:numFmt w:val="decimal"/>
-      <w:lvlText w:val="%1"/>
-      <w:lvlJc w:val="left"/>
-      <w:pPr>
-        <w:ind w:left="405" w:hanging="405"/>
-      </w:pPr>
-      <w:rPr>
-        <w:rFonts w:hint="default"/>
-        <w:color w:val="080808"/>
-      </w:rPr>
-    </w:lvl>
-    <w:lvl w:ilvl="1">
-      <w:start w:val="1"/>
-      <w:numFmt w:val="decimal"/>
-      <w:lvlText w:val="%1.%2"/>
-      <w:lvlJc w:val="left"/>
-      <w:pPr>
-        <w:ind w:left="720" w:hanging="720"/>
-      </w:pPr>
-      <w:rPr>
-        <w:rFonts w:hint="default"/>
-        <w:color w:val="080808"/>
-      </w:rPr>
-    </w:lvl>
-    <w:lvl w:ilvl="2">
-      <w:start w:val="1"/>
-      <w:numFmt w:val="decimal"/>
-      <w:lvlText w:val="%1.%2.%3"/>
-      <w:lvlJc w:val="left"/>
-      <w:pPr>
-        <w:ind w:left="720" w:hanging="720"/>
-      </w:pPr>
-      <w:rPr>
-        <w:rFonts w:hint="default"/>
-        <w:color w:val="080808"/>
-      </w:rPr>
-    </w:lvl>
-    <w:lvl w:ilvl="3">
-      <w:start w:val="1"/>
-      <w:numFmt w:val="decimal"/>
-      <w:lvlText w:val="%1.%2.%3.%4"/>
-      <w:lvlJc w:val="left"/>
-      <w:pPr>
-        <w:ind w:left="1080" w:hanging="1080"/>
-      </w:pPr>
-      <w:rPr>
-        <w:rFonts w:hint="default"/>
-        <w:color w:val="080808"/>
-      </w:rPr>
-    </w:lvl>
-    <w:lvl w:ilvl="4">
-      <w:start w:val="1"/>
-      <w:numFmt w:val="decimal"/>
-      <w:lvlText w:val="%1.%2.%3.%4.%5"/>
-      <w:lvlJc w:val="left"/>
-      <w:pPr>
-        <w:ind w:left="1440" w:hanging="1440"/>
-      </w:pPr>
-      <w:rPr>
-        <w:rFonts w:hint="default"/>
-        <w:color w:val="080808"/>
-      </w:rPr>
-    </w:lvl>
-    <w:lvl w:ilvl="5">
-      <w:start w:val="1"/>
-      <w:numFmt w:val="decimal"/>
-      <w:lvlText w:val="%1.%2.%3.%4.%5.%6"/>
-      <w:lvlJc w:val="left"/>
-      <w:pPr>
-        <w:ind w:left="1440" w:hanging="1440"/>
-      </w:pPr>
-      <w:rPr>
-        <w:rFonts w:hint="default"/>
-        <w:color w:val="080808"/>
-      </w:rPr>
-    </w:lvl>
-    <w:lvl w:ilvl="6">
-      <w:start w:val="1"/>
-      <w:numFmt w:val="decimal"/>
-      <w:lvlText w:val="%1.%2.%3.%4.%5.%6.%7"/>
-      <w:lvlJc w:val="left"/>
-      <w:pPr>
-        <w:ind w:left="1800" w:hanging="1800"/>
-      </w:pPr>
-      <w:rPr>
-        <w:rFonts w:hint="default"/>
-        <w:color w:val="080808"/>
-      </w:rPr>
-    </w:lvl>
-    <w:lvl w:ilvl="7">
-      <w:start w:val="1"/>
-      <w:numFmt w:val="decimal"/>
-      <w:lvlText w:val="%1.%2.%3.%4.%5.%6.%7.%8"/>
-      <w:lvlJc w:val="left"/>
-      <w:pPr>
-        <w:ind w:left="2160" w:hanging="2160"/>
-      </w:pPr>
-      <w:rPr>
-        <w:rFonts w:hint="default"/>
-        <w:color w:val="080808"/>
-      </w:rPr>
-    </w:lvl>
-    <w:lvl w:ilvl="8">
-      <w:start w:val="1"/>
-      <w:numFmt w:val="decimal"/>
-      <w:lvlText w:val="%1.%2.%3.%4.%5.%6.%7.%8.%9"/>
-      <w:lvlJc w:val="left"/>
-      <w:pPr>
-        <w:ind w:left="2160" w:hanging="2160"/>
-      </w:pPr>
-      <w:rPr>
-        <w:rFonts w:hint="default"/>
-        <w:color w:val="080808"/>
-      </w:rPr>
-    </w:lvl>
-  </w:abstractNum>
   <w:num w:numId="1">
+    <w:abstractNumId w:val="23"/>
+  </w:num>
+  <w:num w:numId="2">
+    <w:abstractNumId w:val="7"/>
+  </w:num>
+  <w:num w:numId="3">
+    <w:abstractNumId w:val="25"/>
+  </w:num>
+  <w:num w:numId="4">
+    <w:abstractNumId w:val="4"/>
+  </w:num>
+  <w:num w:numId="5">
+    <w:abstractNumId w:val="30"/>
+  </w:num>
+  <w:num w:numId="6">
+    <w:abstractNumId w:val="19"/>
+  </w:num>
+  <w:num w:numId="7">
+    <w:abstractNumId w:val="28"/>
+  </w:num>
+  <w:num w:numId="8">
+    <w:abstractNumId w:val="2"/>
+  </w:num>
+  <w:num w:numId="9">
+    <w:abstractNumId w:val="8"/>
+  </w:num>
+  <w:num w:numId="10">
+    <w:abstractNumId w:val="27"/>
+  </w:num>
+  <w:num w:numId="11">
+    <w:abstractNumId w:val="0"/>
+  </w:num>
+  <w:num w:numId="12">
+    <w:abstractNumId w:val="20"/>
+  </w:num>
+  <w:num w:numId="13">
+    <w:abstractNumId w:val="18"/>
+  </w:num>
+  <w:num w:numId="14">
+    <w:abstractNumId w:val="1"/>
+  </w:num>
+  <w:num w:numId="15">
+    <w:abstractNumId w:val="12"/>
+  </w:num>
+  <w:num w:numId="16">
+    <w:abstractNumId w:val="15"/>
+  </w:num>
+  <w:num w:numId="17">
+    <w:abstractNumId w:val="13"/>
+  </w:num>
+  <w:num w:numId="18">
+    <w:abstractNumId w:val="6"/>
+  </w:num>
+  <w:num w:numId="19">
+    <w:abstractNumId w:val="16"/>
+  </w:num>
+  <w:num w:numId="20">
+    <w:abstractNumId w:val="17"/>
+  </w:num>
+  <w:num w:numId="21">
+    <w:abstractNumId w:val="26"/>
+  </w:num>
+  <w:num w:numId="22">
+    <w:abstractNumId w:val="11"/>
+  </w:num>
+  <w:num w:numId="23">
     <w:abstractNumId w:val="33"/>
   </w:num>
-  <w:num w:numId="2">
+  <w:num w:numId="24">
+    <w:abstractNumId w:val="29"/>
+  </w:num>
+  <w:num w:numId="25">
+    <w:abstractNumId w:val="22"/>
+  </w:num>
+  <w:num w:numId="26">
+    <w:abstractNumId w:val="14"/>
+  </w:num>
+  <w:num w:numId="27">
+    <w:abstractNumId w:val="9"/>
+  </w:num>
+  <w:num w:numId="28">
+    <w:abstractNumId w:val="5"/>
+  </w:num>
+  <w:num w:numId="29">
+    <w:abstractNumId w:val="24"/>
+  </w:num>
+  <w:num w:numId="30">
+    <w:abstractNumId w:val="31"/>
+  </w:num>
+  <w:num w:numId="31">
     <w:abstractNumId w:val="3"/>
   </w:num>
-  <w:num w:numId="3">
-    <w:abstractNumId w:val="12"/>
-  </w:num>
-  <w:num w:numId="4">
-    <w:abstractNumId w:val="49"/>
-  </w:num>
-  <w:num w:numId="5">
-    <w:abstractNumId w:val="18"/>
-  </w:num>
-  <w:num w:numId="6">
-    <w:abstractNumId w:val="28"/>
-  </w:num>
-  <w:num w:numId="7">
+  <w:num w:numId="32">
     <w:abstractNumId w:val="10"/>
   </w:num>
-  <w:num w:numId="8">
-    <w:abstractNumId w:val="46"/>
+  <w:num w:numId="33">
+    <w:abstractNumId w:val="32"/>
   </w:num>
-  <w:num w:numId="9">
-    <w:abstractNumId w:val="48"/>
-  </w:num>
-  <w:num w:numId="10">
-    <w:abstractNumId w:val="35"/>
-  </w:num>
-  <w:num w:numId="11">
-    <w:abstractNumId w:val="7"/>
-  </w:num>
-  <w:num w:numId="12">
-    <w:abstractNumId w:val="42"/>
-  </w:num>
-  <w:num w:numId="13">
-    <w:abstractNumId w:val="27"/>
-  </w:num>
-  <w:num w:numId="14">
-    <w:abstractNumId w:val="25"/>
-  </w:num>
-  <w:num w:numId="15">
-    <w:abstractNumId w:val="39"/>
-  </w:num>
-  <w:num w:numId="16">
-    <w:abstractNumId w:val="5"/>
-  </w:num>
-  <w:num w:numId="17">
-    <w:abstractNumId w:val="11"/>
-  </w:num>
-  <w:num w:numId="18">
-    <w:abstractNumId w:val="38"/>
-  </w:num>
-  <w:num w:numId="19">
-    <w:abstractNumId w:val="1"/>
-  </w:num>
-  <w:num w:numId="20">
-    <w:abstractNumId w:val="31"/>
-  </w:num>
-  <w:num w:numId="21">
-    <w:abstractNumId w:val="24"/>
-  </w:num>
-  <w:num w:numId="22">
-    <w:abstractNumId w:val="2"/>
-  </w:num>
-  <w:num w:numId="23">
-    <w:abstractNumId w:val="17"/>
-  </w:num>
-  <w:num w:numId="24">
+  <w:num w:numId="34">
     <w:abstractNumId w:val="21"/>
   </w:num>
-  <w:num w:numId="25">
-    <w:abstractNumId w:val="19"/>
-  </w:num>
-  <w:num w:numId="26">
-    <w:abstractNumId w:val="9"/>
-  </w:num>
-  <w:num w:numId="27">
-    <w:abstractNumId w:val="22"/>
-  </w:num>
-  <w:num w:numId="28">
-    <w:abstractNumId w:val="29"/>
-  </w:num>
-  <w:num w:numId="29">
-    <w:abstractNumId w:val="26"/>
-  </w:num>
-  <w:num w:numId="30">
-    <w:abstractNumId w:val="23"/>
-  </w:num>
-  <w:num w:numId="31">
-    <w:abstractNumId w:val="37"/>
-  </w:num>
-  <w:num w:numId="32">
-    <w:abstractNumId w:val="16"/>
-  </w:num>
-  <w:num w:numId="33">
-    <w:abstractNumId w:val="47"/>
-  </w:num>
-  <w:num w:numId="34">
-    <w:abstractNumId w:val="40"/>
-  </w:num>
-  <w:num w:numId="35">
-    <w:abstractNumId w:val="44"/>
-  </w:num>
-  <w:num w:numId="36">
-    <w:abstractNumId w:val="36"/>
-  </w:num>
-  <w:num w:numId="37">
-    <w:abstractNumId w:val="30"/>
-  </w:num>
-  <w:num w:numId="38">
-    <w:abstractNumId w:val="41"/>
-  </w:num>
-  <w:num w:numId="39">
-    <w:abstractNumId w:val="14"/>
-  </w:num>
-  <w:num w:numId="40">
-    <w:abstractNumId w:val="0"/>
-  </w:num>
-  <w:num w:numId="41">
-    <w:abstractNumId w:val="32"/>
-  </w:num>
-  <w:num w:numId="42">
-    <w:abstractNumId w:val="20"/>
-  </w:num>
-  <w:num w:numId="43">
-    <w:abstractNumId w:val="13"/>
-  </w:num>
-  <w:num w:numId="44">
-    <w:abstractNumId w:val="8"/>
-  </w:num>
-  <w:num w:numId="45">
-    <w:abstractNumId w:val="34"/>
-  </w:num>
-  <w:num w:numId="46">
-    <w:abstractNumId w:val="43"/>
-  </w:num>
-  <w:num w:numId="47">
-    <w:abstractNumId w:val="6"/>
-  </w:num>
-  <w:num w:numId="48">
-    <w:abstractNumId w:val="4"/>
-  </w:num>
-  <w:num w:numId="49">
-    <w:abstractNumId w:val="15"/>
-  </w:num>
-  <w:num w:numId="50">
-    <w:abstractNumId w:val="45"/>
-  </w:num>
+  <w:numIdMacAtCleanup w:val="34"/>
 </w:numbering>
 </file>
 

--- a/Books/统计学习方法作业.docx
+++ b/Books/统计学习方法作业.docx
@@ -220,79 +220,6 @@
     </w:p>
     <w:p>
       <w:pPr>
-        <w:pStyle w:val="a3"/>
-        <w:numPr>
-          <w:ilvl w:val="0"/>
-          <w:numId w:val="1"/>
-        </w:numPr>
-        <w:shd w:val="clear" w:color="auto" w:fill="FFFFFF"/>
-        <w:spacing w:before="0" w:beforeAutospacing="0" w:after="0" w:afterAutospacing="0" w:line="421" w:lineRule="atLeast"/>
-        <w:rPr>
-          <w:rFonts w:ascii="楷体" w:eastAsia="楷体" w:hAnsi="楷体"/>
-          <w:color w:val="282828"/>
-          <w:sz w:val="28"/>
-          <w:szCs w:val="28"/>
-        </w:rPr>
-      </w:pPr>
-      <w:r>
-        <w:rPr>
-          <w:rFonts w:ascii="楷体" w:eastAsia="楷体" w:hAnsi="楷体" w:hint="eastAsia"/>
-          <w:color w:val="282828"/>
-          <w:sz w:val="28"/>
-          <w:szCs w:val="28"/>
-        </w:rPr>
-        <w:t>补充资料地址：</w:t>
-      </w:r>
-    </w:p>
-    <w:p>
-      <w:pPr>
-        <w:pStyle w:val="ac"/>
-        <w:ind w:firstLine="420"/>
-      </w:pPr>
-      <w:hyperlink r:id="rId8" w:history="1">
-        <w:r>
-          <w:rPr>
-            <w:rStyle w:val="a5"/>
-            <w:rFonts w:hint="eastAsia"/>
-            <w:color w:val="0E90E0"/>
-            <w:u w:val="none"/>
-          </w:rPr>
-          <w:t>https://pan.baidu.com/s/1Z3O-PRnZbhHAwpBquAmVJg</w:t>
-        </w:r>
-      </w:hyperlink>
-    </w:p>
-    <w:p>
-      <w:pPr>
-        <w:pStyle w:val="a3"/>
-        <w:shd w:val="clear" w:color="auto" w:fill="FFFFFF"/>
-        <w:spacing w:before="0" w:beforeAutospacing="0" w:after="0" w:afterAutospacing="0" w:line="421" w:lineRule="atLeast"/>
-        <w:ind w:firstLine="420"/>
-        <w:rPr>
-          <w:rFonts w:ascii="楷体" w:eastAsia="楷体" w:hAnsi="楷体"/>
-          <w:color w:val="282828"/>
-          <w:sz w:val="28"/>
-          <w:szCs w:val="28"/>
-        </w:rPr>
-      </w:pPr>
-      <w:r>
-        <w:rPr>
-          <w:rFonts w:ascii="楷体" w:eastAsia="楷体" w:hAnsi="楷体" w:hint="eastAsia"/>
-          <w:color w:val="282828"/>
-          <w:sz w:val="28"/>
-          <w:szCs w:val="28"/>
-        </w:rPr>
-        <w:t>提取码：</w:t>
-      </w:r>
-      <w:r>
-        <w:rPr>
-          <w:rStyle w:val="Char5"/>
-          <w:rFonts w:hint="eastAsia"/>
-        </w:rPr>
-        <w:t>65su</w:t>
-      </w:r>
-    </w:p>
-    <w:p>
-      <w:pPr>
         <w:pStyle w:val="a7"/>
       </w:pPr>
       <w:r>
@@ -338,7 +265,7 @@
       <w:pPr>
         <w:pStyle w:val="ac"/>
       </w:pPr>
-      <w:hyperlink r:id="rId9" w:history="1">
+      <w:hyperlink r:id="rId8" w:history="1">
         <w:r>
           <w:rPr>
             <w:rStyle w:val="a5"/>
@@ -447,7 +374,6 @@
           <w:sz w:val="28"/>
           <w:szCs w:val="28"/>
         </w:rPr>
-        <w:lastRenderedPageBreak/>
         <w:t>任务详解：对机器学习有大致了解，需要重点理解的部分是</w:t>
       </w:r>
       <w:r>
@@ -539,6 +465,7 @@
           <w:sz w:val="28"/>
           <w:szCs w:val="28"/>
         </w:rPr>
+        <w:lastRenderedPageBreak/>
         <w:t>【统计学习方法之基础篇.PPT】以及PPT中推荐的视频和书籍</w:t>
       </w:r>
     </w:p>
@@ -712,7 +639,7 @@
       <w:pPr>
         <w:pStyle w:val="ac"/>
       </w:pPr>
-      <w:hyperlink r:id="rId10" w:history="1">
+      <w:hyperlink r:id="rId9" w:history="1">
         <w:r>
           <w:t>https://github.com/Relph1119/StatisticalLearningMethod-Camp/blob/master/Week1/MyHomeWork/homework_1.1.md</w:t>
         </w:r>
@@ -749,7 +676,7 @@
       <w:pPr>
         <w:pStyle w:val="ac"/>
       </w:pPr>
-      <w:hyperlink r:id="rId11" w:history="1">
+      <w:hyperlink r:id="rId10" w:history="1">
         <w:r>
           <w:rPr>
             <w:rStyle w:val="a5"/>
@@ -856,7 +783,6 @@
           <w:rFonts w:hint="eastAsia"/>
           <w:color w:val="282828"/>
         </w:rPr>
-        <w:lastRenderedPageBreak/>
         <w:t>通过录播视频需要</w:t>
       </w:r>
       <w:r>
@@ -883,6 +809,7 @@
           <w:rFonts w:hint="eastAsia"/>
           <w:color w:val="282828"/>
         </w:rPr>
+        <w:lastRenderedPageBreak/>
         <w:t>KNN主要理解算法原理，不要求自己实现代码，但是需要对代</w:t>
       </w:r>
       <w:r>
@@ -1379,7 +1306,7 @@
       <w:pPr>
         <w:pStyle w:val="ac"/>
       </w:pPr>
-      <w:hyperlink r:id="rId12" w:history="1">
+      <w:hyperlink r:id="rId11" w:history="1">
         <w:r>
           <w:rPr>
             <w:rStyle w:val="a5"/>
@@ -1421,7 +1348,7 @@
       <w:pPr>
         <w:pStyle w:val="ac"/>
       </w:pPr>
-      <w:hyperlink r:id="rId13" w:history="1">
+      <w:hyperlink r:id="rId12" w:history="1">
         <w:r>
           <w:rPr>
             <w:rStyle w:val="a5"/>
@@ -1444,7 +1371,6 @@
         <w:pStyle w:val="1"/>
       </w:pPr>
       <w:r>
-        <w:lastRenderedPageBreak/>
         <w:t>第</w:t>
       </w:r>
       <w:r>
@@ -1505,6 +1431,7 @@
           <w:sz w:val="28"/>
           <w:szCs w:val="28"/>
         </w:rPr>
+        <w:lastRenderedPageBreak/>
         <w:t>书籍阅读：学习第五章内容，参考配套的PPT</w:t>
       </w:r>
     </w:p>
@@ -4273,7 +4200,6 @@
           <w:sz w:val="28"/>
           <w:szCs w:val="28"/>
         </w:rPr>
-        <w:lastRenderedPageBreak/>
         <w:t>理解decision tree代码</w:t>
       </w:r>
     </w:p>
@@ -4324,9 +4250,10 @@
           <w:sz w:val="28"/>
           <w:szCs w:val="28"/>
         </w:rPr>
+        <w:lastRenderedPageBreak/>
         <w:t>(</w:t>
       </w:r>
-      <w:hyperlink r:id="rId14" w:anchor="sklearn.tree.DecisionTreeClassifier" w:history="1">
+      <w:hyperlink r:id="rId13" w:anchor="sklearn.tree.DecisionTreeClassifier" w:history="1">
         <w:r>
           <w:rPr>
             <w:rStyle w:val="Char5"/>
@@ -4415,7 +4342,7 @@
       <w:pPr>
         <w:pStyle w:val="ac"/>
       </w:pPr>
-      <w:hyperlink r:id="rId15" w:history="1">
+      <w:hyperlink r:id="rId14" w:history="1">
         <w:r>
           <w:rPr>
             <w:rStyle w:val="a5"/>
@@ -4450,7 +4377,7 @@
                     <pic:cNvPicPr/>
                   </pic:nvPicPr>
                   <pic:blipFill>
-                    <a:blip r:embed="rId16"/>
+                    <a:blip r:embed="rId15"/>
                     <a:stretch>
                       <a:fillRect/>
                     </a:stretch>
@@ -4502,7 +4429,7 @@
       <w:pPr>
         <w:pStyle w:val="ac"/>
       </w:pPr>
-      <w:hyperlink r:id="rId17" w:history="1">
+      <w:hyperlink r:id="rId16" w:history="1">
         <w:r>
           <w:rPr>
             <w:rStyle w:val="a5"/>
@@ -4713,7 +4640,7 @@
       <w:pPr>
         <w:pStyle w:val="ac"/>
       </w:pPr>
-      <w:hyperlink r:id="rId18" w:history="1">
+      <w:hyperlink r:id="rId17" w:history="1">
         <w:r>
           <w:rPr>
             <w:rStyle w:val="a5"/>
@@ -4949,7 +4876,7 @@
       <w:pPr>
         <w:pStyle w:val="ac"/>
       </w:pPr>
-      <w:hyperlink r:id="rId19" w:history="1">
+      <w:hyperlink r:id="rId18" w:history="1">
         <w:r>
           <w:rPr>
             <w:rStyle w:val="a5"/>
@@ -4996,7 +4923,7 @@
           <w:u w:val="none"/>
         </w:rPr>
       </w:pPr>
-      <w:hyperlink r:id="rId20" w:history="1">
+      <w:hyperlink r:id="rId19" w:history="1">
         <w:r>
           <w:rPr>
             <w:rStyle w:val="a5"/>
@@ -5126,7 +5053,7 @@
         </w:rPr>
         <w:t>sklearn GBDT参数理解(</w:t>
       </w:r>
-      <w:hyperlink r:id="rId21" w:anchor="sklearn.ensemble.GradientBoostingClassifier" w:history="1">
+      <w:hyperlink r:id="rId20" w:anchor="sklearn.ensemble.GradientBoostingClassifier" w:history="1">
         <w:r>
           <w:rPr>
             <w:rFonts w:hint="eastAsia"/>
@@ -5204,7 +5131,7 @@
       <w:pPr>
         <w:pStyle w:val="ac"/>
       </w:pPr>
-      <w:hyperlink r:id="rId22" w:history="1">
+      <w:hyperlink r:id="rId21" w:history="1">
         <w:r>
           <w:rPr>
             <w:rStyle w:val="a5"/>
@@ -5491,7 +5418,7 @@
       <w:pPr>
         <w:pStyle w:val="ac"/>
       </w:pPr>
-      <w:hyperlink r:id="rId23" w:history="1">
+      <w:hyperlink r:id="rId22" w:history="1">
         <w:r>
           <w:rPr>
             <w:rStyle w:val="a5"/>
@@ -5533,7 +5460,7 @@
       <w:pPr>
         <w:pStyle w:val="ac"/>
       </w:pPr>
-      <w:hyperlink r:id="rId24" w:history="1">
+      <w:hyperlink r:id="rId23" w:history="1">
         <w:r>
           <w:rPr>
             <w:rStyle w:val="a5"/>
@@ -5618,7 +5545,7 @@
           <w:u w:val="none"/>
         </w:rPr>
       </w:pPr>
-      <w:hyperlink r:id="rId25" w:history="1">
+      <w:hyperlink r:id="rId24" w:history="1">
         <w:r>
           <w:rPr>
             <w:rStyle w:val="a5"/>
@@ -5906,7 +5833,7 @@
       <w:pPr>
         <w:pStyle w:val="ac"/>
       </w:pPr>
-      <w:hyperlink r:id="rId26" w:history="1">
+      <w:hyperlink r:id="rId25" w:history="1">
         <w:r>
           <w:rPr>
             <w:rStyle w:val="a5"/>
@@ -5948,7 +5875,7 @@
       <w:pPr>
         <w:pStyle w:val="ac"/>
       </w:pPr>
-      <w:hyperlink r:id="rId27" w:history="1">
+      <w:hyperlink r:id="rId26" w:history="1">
         <w:r>
           <w:rPr>
             <w:rStyle w:val="a5"/>
@@ -5995,7 +5922,7 @@
           <w:u w:val="none"/>
         </w:rPr>
       </w:pPr>
-      <w:hyperlink r:id="rId28" w:history="1">
+      <w:hyperlink r:id="rId27" w:history="1">
         <w:r>
           <w:rPr>
             <w:rStyle w:val="a5"/>
@@ -6278,7 +6205,7 @@
                     </pic:cNvPicPr>
                   </pic:nvPicPr>
                   <pic:blipFill>
-                    <a:blip r:embed="rId29"/>
+                    <a:blip r:embed="rId28"/>
                     <a:stretch>
                       <a:fillRect/>
                     </a:stretch>
@@ -8523,7 +8450,7 @@
           <w:szCs w:val="28"/>
         </w:rPr>
       </w:pPr>
-      <w:hyperlink r:id="rId30" w:tgtFrame="_blank" w:history="1">
+      <w:hyperlink r:id="rId29" w:tgtFrame="_blank" w:history="1">
         <w:r>
           <w:rPr>
             <w:rFonts w:ascii="微软雅黑" w:eastAsia="微软雅黑" w:hAnsi="微软雅黑" w:cs="宋体"/>
@@ -9742,7 +9669,7 @@
         </w:rPr>
         <w:t>在数学最优</w:t>
       </w:r>
-      <w:hyperlink r:id="rId31" w:tgtFrame="_blank" w:history="1">
+      <w:hyperlink r:id="rId30" w:tgtFrame="_blank" w:history="1">
         <w:r>
           <w:rPr>
             <w:rFonts w:ascii="微软雅黑" w:eastAsia="微软雅黑" w:hAnsi="微软雅黑" w:cs="宋体"/>
@@ -9774,7 +9701,7 @@
         </w:rPr>
         <w:t>拉格朗日乘数法（以数学家</w:t>
       </w:r>
-      <w:hyperlink r:id="rId32" w:tgtFrame="_blank" w:history="1">
+      <w:hyperlink r:id="rId31" w:tgtFrame="_blank" w:history="1">
         <w:r>
           <w:rPr>
             <w:rFonts w:ascii="微软雅黑" w:eastAsia="微软雅黑" w:hAnsi="微软雅黑" w:cs="宋体"/>
@@ -9796,7 +9723,7 @@
         </w:rPr>
         <w:t>命名）是一种寻找变量受一个或多个条件所限制的</w:t>
       </w:r>
-      <w:hyperlink r:id="rId33" w:tgtFrame="_blank" w:history="1">
+      <w:hyperlink r:id="rId32" w:tgtFrame="_blank" w:history="1">
         <w:r>
           <w:rPr>
             <w:rFonts w:ascii="微软雅黑" w:eastAsia="微软雅黑" w:hAnsi="微软雅黑" w:cs="宋体"/>
@@ -9818,7 +9745,7 @@
         </w:rPr>
         <w:t>的</w:t>
       </w:r>
-      <w:hyperlink r:id="rId34" w:tgtFrame="_blank" w:history="1">
+      <w:hyperlink r:id="rId33" w:tgtFrame="_blank" w:history="1">
         <w:r>
           <w:rPr>
             <w:rFonts w:ascii="微软雅黑" w:eastAsia="微软雅黑" w:hAnsi="微软雅黑" w:cs="宋体"/>
@@ -9884,7 +9811,7 @@
         </w:rPr>
         <w:t>个</w:t>
       </w:r>
-      <w:hyperlink r:id="rId35" w:tgtFrame="_blank" w:history="1">
+      <w:hyperlink r:id="rId34" w:tgtFrame="_blank" w:history="1">
         <w:r>
           <w:rPr>
             <w:rFonts w:ascii="微软雅黑" w:eastAsia="微软雅黑" w:hAnsi="微软雅黑" w:cs="宋体"/>
@@ -9906,7 +9833,7 @@
         </w:rPr>
         <w:t>的</w:t>
       </w:r>
-      <w:hyperlink r:id="rId36" w:tgtFrame="_blank" w:history="1">
+      <w:hyperlink r:id="rId35" w:tgtFrame="_blank" w:history="1">
         <w:r>
           <w:rPr>
             <w:rFonts w:ascii="微软雅黑" w:eastAsia="微软雅黑" w:hAnsi="微软雅黑" w:cs="宋体"/>
@@ -9961,7 +9888,7 @@
         <w:lastRenderedPageBreak/>
         <w:t>方程的梯度（gradient）的</w:t>
       </w:r>
-      <w:hyperlink r:id="rId37" w:tgtFrame="_blank" w:history="1">
+      <w:hyperlink r:id="rId36" w:tgtFrame="_blank" w:history="1">
         <w:r>
           <w:rPr>
             <w:rFonts w:ascii="微软雅黑" w:eastAsia="微软雅黑" w:hAnsi="微软雅黑" w:cs="宋体"/>
@@ -10003,7 +9930,7 @@
         </w:rPr>
         <w:t>此方法的证明牵涉到偏微分，</w:t>
       </w:r>
-      <w:hyperlink r:id="rId38" w:tgtFrame="_blank" w:history="1">
+      <w:hyperlink r:id="rId37" w:tgtFrame="_blank" w:history="1">
         <w:r>
           <w:rPr>
             <w:rFonts w:ascii="微软雅黑" w:eastAsia="微软雅黑" w:hAnsi="微软雅黑" w:cs="宋体"/>
@@ -10025,7 +9952,7 @@
         </w:rPr>
         <w:t>或链法，从而找到能让设出的</w:t>
       </w:r>
-      <w:hyperlink r:id="rId39" w:tgtFrame="_blank" w:history="1">
+      <w:hyperlink r:id="rId38" w:tgtFrame="_blank" w:history="1">
         <w:r>
           <w:rPr>
             <w:rFonts w:ascii="微软雅黑" w:eastAsia="微软雅黑" w:hAnsi="微软雅黑" w:cs="宋体"/>
@@ -10099,7 +10026,7 @@
           <w:szCs w:val="28"/>
         </w:rPr>
       </w:pPr>
-      <w:hyperlink r:id="rId40" w:history="1">
+      <w:hyperlink r:id="rId39" w:history="1">
         <w:r>
           <w:rPr>
             <w:rStyle w:val="Char5"/>
@@ -10112,7 +10039,7 @@
       <w:pPr>
         <w:pStyle w:val="ac"/>
       </w:pPr>
-      <w:hyperlink r:id="rId41" w:history="1">
+      <w:hyperlink r:id="rId40" w:history="1">
         <w:r>
           <w:rPr>
             <w:rStyle w:val="a5"/>
@@ -10200,7 +10127,7 @@
       <w:pPr>
         <w:pStyle w:val="ac"/>
       </w:pPr>
-      <w:hyperlink r:id="rId42" w:history="1">
+      <w:hyperlink r:id="rId41" w:history="1">
         <w:r>
           <w:rPr>
             <w:rStyle w:val="a5"/>
@@ -10215,7 +10142,7 @@
       <w:pPr>
         <w:pStyle w:val="ac"/>
       </w:pPr>
-      <w:hyperlink r:id="rId43" w:history="1">
+      <w:hyperlink r:id="rId42" w:history="1">
         <w:r>
           <w:rPr>
             <w:rStyle w:val="a5"/>
@@ -10495,7 +10422,7 @@
           <w:u w:val="none"/>
         </w:rPr>
       </w:pPr>
-      <w:hyperlink r:id="rId44" w:history="1">
+      <w:hyperlink r:id="rId43" w:history="1">
         <w:r>
           <w:rPr>
             <w:rStyle w:val="a5"/>
@@ -10542,7 +10469,7 @@
           <w:u w:val="none"/>
         </w:rPr>
       </w:pPr>
-      <w:hyperlink r:id="rId45" w:history="1">
+      <w:hyperlink r:id="rId44" w:history="1">
         <w:r>
           <w:rPr>
             <w:rStyle w:val="a5"/>
@@ -10802,11 +10729,8 @@
     <w:p>
       <w:pPr>
         <w:pStyle w:val="ac"/>
-        <w:rPr>
-          <w:rFonts w:hint="eastAsia"/>
-        </w:rPr>
-      </w:pPr>
-      <w:hyperlink r:id="rId46" w:history="1">
+      </w:pPr>
+      <w:hyperlink r:id="rId45" w:history="1">
         <w:r>
           <w:rPr>
             <w:rStyle w:val="a5"/>
@@ -10816,16 +10740,8 @@
           <w:t>https://github.com/Relph1119/StatisticalLearningMethod-Camp/blob/master/Week5/MyHomeWork/homework_1.2_HMM.ipynb</w:t>
         </w:r>
       </w:hyperlink>
-      <w:bookmarkStart w:id="0" w:name="_GoBack"/>
-      <w:bookmarkEnd w:id="0"/>
-    </w:p>
-    <w:p>
-      <w:pPr>
-        <w:rPr>
-          <w:rFonts w:hint="eastAsia"/>
-        </w:rPr>
-      </w:pPr>
-    </w:p>
+    </w:p>
+    <w:p/>
     <w:p>
       <w:pPr>
         <w:pStyle w:val="1"/>
@@ -11058,7 +10974,151 @@
         <w:t>习题：P209 11.3题 11.4题</w:t>
       </w:r>
     </w:p>
-    <w:p/>
+    <w:p>
+      <w:pPr>
+        <w:pStyle w:val="2"/>
+      </w:pPr>
+      <w:r>
+        <w:t>参考答案</w:t>
+      </w:r>
+    </w:p>
+    <w:p>
+      <w:pPr>
+        <w:pStyle w:val="ad"/>
+        <w:numPr>
+          <w:ilvl w:val="0"/>
+          <w:numId w:val="35"/>
+        </w:numPr>
+        <w:ind w:firstLineChars="0"/>
+        <w:rPr>
+          <w:rFonts w:ascii="微软雅黑" w:eastAsia="微软雅黑" w:hAnsi="微软雅黑" w:cs="宋体"/>
+          <w:color w:val="282828"/>
+          <w:kern w:val="0"/>
+          <w:sz w:val="28"/>
+          <w:szCs w:val="28"/>
+        </w:rPr>
+      </w:pPr>
+      <w:r>
+        <w:rPr>
+          <w:rFonts w:ascii="微软雅黑" w:eastAsia="微软雅黑" w:hAnsi="微软雅黑" w:cs="宋体" w:hint="eastAsia"/>
+          <w:color w:val="282828"/>
+          <w:kern w:val="0"/>
+          <w:sz w:val="28"/>
+          <w:szCs w:val="28"/>
+        </w:rPr>
+        <w:t>代码理解</w:t>
+      </w:r>
+      <w:r>
+        <w:rPr>
+          <w:rFonts w:ascii="微软雅黑" w:eastAsia="微软雅黑" w:hAnsi="微软雅黑" w:cs="宋体" w:hint="eastAsia"/>
+          <w:color w:val="282828"/>
+          <w:kern w:val="0"/>
+          <w:sz w:val="28"/>
+          <w:szCs w:val="28"/>
+        </w:rPr>
+        <w:t>详见github</w:t>
+      </w:r>
+    </w:p>
+    <w:p>
+      <w:pPr>
+        <w:pStyle w:val="ac"/>
+        <w:ind w:left="360"/>
+        <w:rPr>
+          <w:rFonts w:hint="eastAsia"/>
+        </w:rPr>
+      </w:pPr>
+      <w:hyperlink r:id="rId46" w:history="1">
+        <w:r>
+          <w:rPr>
+            <w:rStyle w:val="a5"/>
+            <w:color w:val="0E90E0"/>
+            <w:u w:val="none"/>
+          </w:rPr>
+          <w:t>https://github.com/Relph1119/StatisticalLearningMethod-Camp/blob/master/Week5/MyHomeWork/</w:t>
+        </w:r>
+        <w:r>
+          <w:rPr>
+            <w:rStyle w:val="a5"/>
+            <w:color w:val="0E90E0"/>
+            <w:u w:val="none"/>
+          </w:rPr>
+          <w:t>homework_2.1_CRF.ipynb</w:t>
+        </w:r>
+      </w:hyperlink>
+    </w:p>
+    <w:p>
+      <w:pPr>
+        <w:pStyle w:val="ad"/>
+        <w:numPr>
+          <w:ilvl w:val="0"/>
+          <w:numId w:val="35"/>
+        </w:numPr>
+        <w:ind w:firstLineChars="0"/>
+        <w:rPr>
+          <w:rFonts w:ascii="微软雅黑" w:eastAsia="微软雅黑" w:hAnsi="微软雅黑" w:cs="宋体" w:hint="eastAsia"/>
+          <w:color w:val="282828"/>
+          <w:kern w:val="0"/>
+          <w:sz w:val="28"/>
+          <w:szCs w:val="28"/>
+        </w:rPr>
+      </w:pPr>
+      <w:r>
+        <w:rPr>
+          <w:rFonts w:ascii="微软雅黑" w:eastAsia="微软雅黑" w:hAnsi="微软雅黑" w:cs="宋体"/>
+          <w:color w:val="282828"/>
+          <w:kern w:val="0"/>
+          <w:sz w:val="28"/>
+          <w:szCs w:val="28"/>
+        </w:rPr>
+        <w:t>详见</w:t>
+      </w:r>
+      <w:r>
+        <w:rPr>
+          <w:rFonts w:ascii="微软雅黑" w:eastAsia="微软雅黑" w:hAnsi="微软雅黑" w:cs="宋体" w:hint="eastAsia"/>
+          <w:color w:val="282828"/>
+          <w:kern w:val="0"/>
+          <w:sz w:val="28"/>
+          <w:szCs w:val="28"/>
+        </w:rPr>
+        <w:t>github</w:t>
+      </w:r>
+    </w:p>
+    <w:p>
+      <w:pPr>
+        <w:pStyle w:val="ac"/>
+        <w:ind w:left="360"/>
+        <w:rPr>
+          <w:rFonts w:hint="eastAsia"/>
+        </w:rPr>
+      </w:pPr>
+      <w:hyperlink r:id="rId47" w:history="1">
+        <w:r>
+          <w:rPr>
+            <w:rStyle w:val="a5"/>
+            <w:color w:val="0E90E0"/>
+            <w:u w:val="none"/>
+          </w:rPr>
+          <w:t>https://github.com/Relph1119/StatisticalLearningMethod-Camp/blob/master/Week5/MyHomeWork/</w:t>
+        </w:r>
+        <w:r>
+          <w:rPr>
+            <w:rStyle w:val="a5"/>
+            <w:color w:val="0E90E0"/>
+            <w:u w:val="none"/>
+          </w:rPr>
+          <w:t>homework_2.2.ipynb</w:t>
+        </w:r>
+      </w:hyperlink>
+    </w:p>
+    <w:p>
+      <w:pPr>
+        <w:rPr>
+          <w:rFonts w:hint="eastAsia"/>
+        </w:rPr>
+      </w:pPr>
+      <w:bookmarkStart w:id="0" w:name="_GoBack"/>
+      <w:bookmarkEnd w:id="0"/>
+    </w:p>
     <w:sectPr>
       <w:pgSz w:w="11906" w:h="16838"/>
       <w:pgMar w:top="1440" w:right="1800" w:bottom="1440" w:left="1800" w:header="851" w:footer="992" w:gutter="0"/>
@@ -12558,6 +12618,95 @@
     </w:lvl>
   </w:abstractNum>
   <w:abstractNum w:abstractNumId="16" w15:restartNumberingAfterBreak="0">
+    <w:nsid w:val="3E6F6174"/>
+    <w:multiLevelType w:val="hybridMultilevel"/>
+    <w:tmpl w:val="07DE4980"/>
+    <w:lvl w:ilvl="0" w:tplc="FF3082D2">
+      <w:start w:val="1"/>
+      <w:numFmt w:val="decimal"/>
+      <w:lvlText w:val="%1."/>
+      <w:lvlJc w:val="left"/>
+      <w:pPr>
+        <w:ind w:left="360" w:hanging="360"/>
+      </w:pPr>
+      <w:rPr>
+        <w:rFonts w:hint="default"/>
+      </w:rPr>
+    </w:lvl>
+    <w:lvl w:ilvl="1" w:tplc="04090019" w:tentative="1">
+      <w:start w:val="1"/>
+      <w:numFmt w:val="lowerLetter"/>
+      <w:lvlText w:val="%2)"/>
+      <w:lvlJc w:val="left"/>
+      <w:pPr>
+        <w:ind w:left="840" w:hanging="420"/>
+      </w:pPr>
+    </w:lvl>
+    <w:lvl w:ilvl="2" w:tplc="0409001B" w:tentative="1">
+      <w:start w:val="1"/>
+      <w:numFmt w:val="lowerRoman"/>
+      <w:lvlText w:val="%3."/>
+      <w:lvlJc w:val="right"/>
+      <w:pPr>
+        <w:ind w:left="1260" w:hanging="420"/>
+      </w:pPr>
+    </w:lvl>
+    <w:lvl w:ilvl="3" w:tplc="0409000F" w:tentative="1">
+      <w:start w:val="1"/>
+      <w:numFmt w:val="decimal"/>
+      <w:lvlText w:val="%4."/>
+      <w:lvlJc w:val="left"/>
+      <w:pPr>
+        <w:ind w:left="1680" w:hanging="420"/>
+      </w:pPr>
+    </w:lvl>
+    <w:lvl w:ilvl="4" w:tplc="04090019" w:tentative="1">
+      <w:start w:val="1"/>
+      <w:numFmt w:val="lowerLetter"/>
+      <w:lvlText w:val="%5)"/>
+      <w:lvlJc w:val="left"/>
+      <w:pPr>
+        <w:ind w:left="2100" w:hanging="420"/>
+      </w:pPr>
+    </w:lvl>
+    <w:lvl w:ilvl="5" w:tplc="0409001B" w:tentative="1">
+      <w:start w:val="1"/>
+      <w:numFmt w:val="lowerRoman"/>
+      <w:lvlText w:val="%6."/>
+      <w:lvlJc w:val="right"/>
+      <w:pPr>
+        <w:ind w:left="2520" w:hanging="420"/>
+      </w:pPr>
+    </w:lvl>
+    <w:lvl w:ilvl="6" w:tplc="0409000F" w:tentative="1">
+      <w:start w:val="1"/>
+      <w:numFmt w:val="decimal"/>
+      <w:lvlText w:val="%7."/>
+      <w:lvlJc w:val="left"/>
+      <w:pPr>
+        <w:ind w:left="2940" w:hanging="420"/>
+      </w:pPr>
+    </w:lvl>
+    <w:lvl w:ilvl="7" w:tplc="04090019" w:tentative="1">
+      <w:start w:val="1"/>
+      <w:numFmt w:val="lowerLetter"/>
+      <w:lvlText w:val="%8)"/>
+      <w:lvlJc w:val="left"/>
+      <w:pPr>
+        <w:ind w:left="3360" w:hanging="420"/>
+      </w:pPr>
+    </w:lvl>
+    <w:lvl w:ilvl="8" w:tplc="0409001B" w:tentative="1">
+      <w:start w:val="1"/>
+      <w:numFmt w:val="lowerRoman"/>
+      <w:lvlText w:val="%9."/>
+      <w:lvlJc w:val="right"/>
+      <w:pPr>
+        <w:ind w:left="3780" w:hanging="420"/>
+      </w:pPr>
+    </w:lvl>
+  </w:abstractNum>
+  <w:abstractNum w:abstractNumId="17" w15:restartNumberingAfterBreak="0">
     <w:nsid w:val="3F863E6F"/>
     <w:multiLevelType w:val="hybridMultilevel"/>
     <w:tmpl w:val="E1F633D6"/>
@@ -12646,7 +12795,7 @@
       </w:pPr>
     </w:lvl>
   </w:abstractNum>
-  <w:abstractNum w:abstractNumId="17" w15:restartNumberingAfterBreak="0">
+  <w:abstractNum w:abstractNumId="18" w15:restartNumberingAfterBreak="0">
     <w:nsid w:val="418D6F95"/>
     <w:multiLevelType w:val="hybridMultilevel"/>
     <w:tmpl w:val="FCB2FDAA"/>
@@ -12735,7 +12884,7 @@
       </w:pPr>
     </w:lvl>
   </w:abstractNum>
-  <w:abstractNum w:abstractNumId="18" w15:restartNumberingAfterBreak="0">
+  <w:abstractNum w:abstractNumId="19" w15:restartNumberingAfterBreak="0">
     <w:nsid w:val="41977A90"/>
     <w:multiLevelType w:val="hybridMultilevel"/>
     <w:tmpl w:val="08806258"/>
@@ -12824,7 +12973,7 @@
       </w:pPr>
     </w:lvl>
   </w:abstractNum>
-  <w:abstractNum w:abstractNumId="19" w15:restartNumberingAfterBreak="0">
+  <w:abstractNum w:abstractNumId="20" w15:restartNumberingAfterBreak="0">
     <w:nsid w:val="45341801"/>
     <w:multiLevelType w:val="hybridMultilevel"/>
     <w:tmpl w:val="17BE289E"/>
@@ -12913,7 +13062,7 @@
       </w:pPr>
     </w:lvl>
   </w:abstractNum>
-  <w:abstractNum w:abstractNumId="20" w15:restartNumberingAfterBreak="0">
+  <w:abstractNum w:abstractNumId="21" w15:restartNumberingAfterBreak="0">
     <w:nsid w:val="50C27387"/>
     <w:multiLevelType w:val="hybridMultilevel"/>
     <w:tmpl w:val="4A4C9DB4"/>
@@ -13002,7 +13151,7 @@
       </w:pPr>
     </w:lvl>
   </w:abstractNum>
-  <w:abstractNum w:abstractNumId="21" w15:restartNumberingAfterBreak="0">
+  <w:abstractNum w:abstractNumId="22" w15:restartNumberingAfterBreak="0">
     <w:nsid w:val="51EC0F29"/>
     <w:multiLevelType w:val="hybridMultilevel"/>
     <w:tmpl w:val="07DE4980"/>
@@ -13091,7 +13240,7 @@
       </w:pPr>
     </w:lvl>
   </w:abstractNum>
-  <w:abstractNum w:abstractNumId="22" w15:restartNumberingAfterBreak="0">
+  <w:abstractNum w:abstractNumId="23" w15:restartNumberingAfterBreak="0">
     <w:nsid w:val="5A5A042B"/>
     <w:multiLevelType w:val="hybridMultilevel"/>
     <w:tmpl w:val="9328FA7A"/>
@@ -13204,7 +13353,7 @@
       </w:rPr>
     </w:lvl>
   </w:abstractNum>
-  <w:abstractNum w:abstractNumId="23" w15:restartNumberingAfterBreak="0">
+  <w:abstractNum w:abstractNumId="24" w15:restartNumberingAfterBreak="0">
     <w:nsid w:val="5AF6613D"/>
     <w:multiLevelType w:val="hybridMultilevel"/>
     <w:tmpl w:val="FDD8E36A"/>
@@ -13290,7 +13439,7 @@
       </w:pPr>
     </w:lvl>
   </w:abstractNum>
-  <w:abstractNum w:abstractNumId="24" w15:restartNumberingAfterBreak="0">
+  <w:abstractNum w:abstractNumId="25" w15:restartNumberingAfterBreak="0">
     <w:nsid w:val="5D9271A4"/>
     <w:multiLevelType w:val="hybridMultilevel"/>
     <w:tmpl w:val="07DE4980"/>
@@ -13379,7 +13528,7 @@
       </w:pPr>
     </w:lvl>
   </w:abstractNum>
-  <w:abstractNum w:abstractNumId="25" w15:restartNumberingAfterBreak="0">
+  <w:abstractNum w:abstractNumId="26" w15:restartNumberingAfterBreak="0">
     <w:nsid w:val="60F738AC"/>
     <w:multiLevelType w:val="hybridMultilevel"/>
     <w:tmpl w:val="2E444C2A"/>
@@ -13468,7 +13617,7 @@
       </w:pPr>
     </w:lvl>
   </w:abstractNum>
-  <w:abstractNum w:abstractNumId="26" w15:restartNumberingAfterBreak="0">
+  <w:abstractNum w:abstractNumId="27" w15:restartNumberingAfterBreak="0">
     <w:nsid w:val="69967363"/>
     <w:multiLevelType w:val="hybridMultilevel"/>
     <w:tmpl w:val="20BE5BB4"/>
@@ -13557,7 +13706,7 @@
       </w:pPr>
     </w:lvl>
   </w:abstractNum>
-  <w:abstractNum w:abstractNumId="27" w15:restartNumberingAfterBreak="0">
+  <w:abstractNum w:abstractNumId="28" w15:restartNumberingAfterBreak="0">
     <w:nsid w:val="6BA27A98"/>
     <w:multiLevelType w:val="hybridMultilevel"/>
     <w:tmpl w:val="24727D1C"/>
@@ -13646,7 +13795,7 @@
       </w:pPr>
     </w:lvl>
   </w:abstractNum>
-  <w:abstractNum w:abstractNumId="28" w15:restartNumberingAfterBreak="0">
+  <w:abstractNum w:abstractNumId="29" w15:restartNumberingAfterBreak="0">
     <w:nsid w:val="6E13130E"/>
     <w:multiLevelType w:val="hybridMultilevel"/>
     <w:tmpl w:val="3984E978"/>
@@ -13735,7 +13884,7 @@
       </w:pPr>
     </w:lvl>
   </w:abstractNum>
-  <w:abstractNum w:abstractNumId="29" w15:restartNumberingAfterBreak="0">
+  <w:abstractNum w:abstractNumId="30" w15:restartNumberingAfterBreak="0">
     <w:nsid w:val="70DA2F55"/>
     <w:multiLevelType w:val="hybridMultilevel"/>
     <w:tmpl w:val="D4263852"/>
@@ -13824,7 +13973,7 @@
       </w:pPr>
     </w:lvl>
   </w:abstractNum>
-  <w:abstractNum w:abstractNumId="30" w15:restartNumberingAfterBreak="0">
+  <w:abstractNum w:abstractNumId="31" w15:restartNumberingAfterBreak="0">
     <w:nsid w:val="74FF3B0E"/>
     <w:multiLevelType w:val="hybridMultilevel"/>
     <w:tmpl w:val="2E444C2A"/>
@@ -13913,7 +14062,7 @@
       </w:pPr>
     </w:lvl>
   </w:abstractNum>
-  <w:abstractNum w:abstractNumId="31" w15:restartNumberingAfterBreak="0">
+  <w:abstractNum w:abstractNumId="32" w15:restartNumberingAfterBreak="0">
     <w:nsid w:val="753A0AA7"/>
     <w:multiLevelType w:val="hybridMultilevel"/>
     <w:tmpl w:val="951CE268"/>
@@ -14002,7 +14151,7 @@
       </w:pPr>
     </w:lvl>
   </w:abstractNum>
-  <w:abstractNum w:abstractNumId="32" w15:restartNumberingAfterBreak="0">
+  <w:abstractNum w:abstractNumId="33" w15:restartNumberingAfterBreak="0">
     <w:nsid w:val="7A8F046C"/>
     <w:multiLevelType w:val="hybridMultilevel"/>
     <w:tmpl w:val="8B7EE3B2"/>
@@ -14091,7 +14240,7 @@
       </w:pPr>
     </w:lvl>
   </w:abstractNum>
-  <w:abstractNum w:abstractNumId="33" w15:restartNumberingAfterBreak="0">
+  <w:abstractNum w:abstractNumId="34" w15:restartNumberingAfterBreak="0">
     <w:nsid w:val="7CF93542"/>
     <w:multiLevelType w:val="hybridMultilevel"/>
     <w:tmpl w:val="F7FC3B26"/>
@@ -14181,25 +14330,25 @@
     </w:lvl>
   </w:abstractNum>
   <w:num w:numId="1">
-    <w:abstractNumId w:val="23"/>
+    <w:abstractNumId w:val="24"/>
   </w:num>
   <w:num w:numId="2">
     <w:abstractNumId w:val="7"/>
   </w:num>
   <w:num w:numId="3">
-    <w:abstractNumId w:val="25"/>
+    <w:abstractNumId w:val="26"/>
   </w:num>
   <w:num w:numId="4">
     <w:abstractNumId w:val="4"/>
   </w:num>
   <w:num w:numId="5">
-    <w:abstractNumId w:val="30"/>
+    <w:abstractNumId w:val="31"/>
   </w:num>
   <w:num w:numId="6">
-    <w:abstractNumId w:val="19"/>
+    <w:abstractNumId w:val="20"/>
   </w:num>
   <w:num w:numId="7">
-    <w:abstractNumId w:val="28"/>
+    <w:abstractNumId w:val="29"/>
   </w:num>
   <w:num w:numId="8">
     <w:abstractNumId w:val="2"/>
@@ -14208,16 +14357,16 @@
     <w:abstractNumId w:val="8"/>
   </w:num>
   <w:num w:numId="10">
-    <w:abstractNumId w:val="27"/>
+    <w:abstractNumId w:val="28"/>
   </w:num>
   <w:num w:numId="11">
     <w:abstractNumId w:val="0"/>
   </w:num>
   <w:num w:numId="12">
-    <w:abstractNumId w:val="20"/>
+    <w:abstractNumId w:val="21"/>
   </w:num>
   <w:num w:numId="13">
-    <w:abstractNumId w:val="18"/>
+    <w:abstractNumId w:val="19"/>
   </w:num>
   <w:num w:numId="14">
     <w:abstractNumId w:val="1"/>
@@ -14235,25 +14384,25 @@
     <w:abstractNumId w:val="6"/>
   </w:num>
   <w:num w:numId="19">
-    <w:abstractNumId w:val="16"/>
+    <w:abstractNumId w:val="17"/>
   </w:num>
   <w:num w:numId="20">
-    <w:abstractNumId w:val="17"/>
+    <w:abstractNumId w:val="18"/>
   </w:num>
   <w:num w:numId="21">
-    <w:abstractNumId w:val="26"/>
+    <w:abstractNumId w:val="27"/>
   </w:num>
   <w:num w:numId="22">
     <w:abstractNumId w:val="11"/>
   </w:num>
   <w:num w:numId="23">
-    <w:abstractNumId w:val="33"/>
+    <w:abstractNumId w:val="34"/>
   </w:num>
   <w:num w:numId="24">
-    <w:abstractNumId w:val="29"/>
+    <w:abstractNumId w:val="30"/>
   </w:num>
   <w:num w:numId="25">
-    <w:abstractNumId w:val="22"/>
+    <w:abstractNumId w:val="23"/>
   </w:num>
   <w:num w:numId="26">
     <w:abstractNumId w:val="14"/>
@@ -14265,10 +14414,10 @@
     <w:abstractNumId w:val="5"/>
   </w:num>
   <w:num w:numId="29">
-    <w:abstractNumId w:val="24"/>
+    <w:abstractNumId w:val="25"/>
   </w:num>
   <w:num w:numId="30">
-    <w:abstractNumId w:val="31"/>
+    <w:abstractNumId w:val="32"/>
   </w:num>
   <w:num w:numId="31">
     <w:abstractNumId w:val="3"/>
@@ -14277,10 +14426,13 @@
     <w:abstractNumId w:val="10"/>
   </w:num>
   <w:num w:numId="33">
-    <w:abstractNumId w:val="32"/>
+    <w:abstractNumId w:val="33"/>
   </w:num>
   <w:num w:numId="34">
-    <w:abstractNumId w:val="21"/>
+    <w:abstractNumId w:val="22"/>
+  </w:num>
+  <w:num w:numId="35">
+    <w:abstractNumId w:val="16"/>
   </w:num>
   <w:numIdMacAtCleanup w:val="34"/>
 </w:numbering>
